--- a/學校專題Pdf/AIOT_Pdf.docx
+++ b/學校專題Pdf/AIOT_Pdf.docx
@@ -5,12 +5,9 @@
     <w:p>
       <w:pPr>
         <w:pStyle w:val="EssayTitle"/>
-        <w:rPr>
-          <w:rFonts w:hint="eastAsia"/>
-        </w:rPr>
-      </w:pPr>
-      <w:bookmarkStart w:id="0" w:name="_Toc62488164"/>
-      <w:bookmarkStart w:id="1" w:name="_Hlk65841827"/>
+      </w:pPr>
+      <w:bookmarkStart w:id="0" w:name="_Hlk65841827"/>
+      <w:bookmarkStart w:id="1" w:name="_Toc62488164"/>
       <w:r>
         <w:rPr>
           <w:rFonts w:hint="eastAsia"/>
@@ -30,95 +27,96 @@
         <w:t>系統</w:t>
       </w:r>
       <w:bookmarkStart w:id="2" w:name="_Hlk65841503"/>
-      <w:bookmarkEnd w:id="1"/>
+      <w:bookmarkEnd w:id="0"/>
     </w:p>
     <w:p>
       <w:pPr>
-        <w:pStyle w:val="AuthorInfo"/>
-        <w:spacing w:beforeLines="0" w:before="0" w:afterLines="0" w:after="0" w:line="360" w:lineRule="auto"/>
-      </w:pPr>
-      <w:r>
-        <w:rPr>
-          <w:rFonts w:hint="eastAsia"/>
-        </w:rPr>
-        <w:t>指導教授</w:t>
-      </w:r>
-      <w:r>
-        <w:rPr>
-          <w:rFonts w:hint="eastAsia"/>
-        </w:rPr>
-        <w:t xml:space="preserve"> :</w:t>
-      </w:r>
-      <w:r>
-        <w:t xml:space="preserve"> </w:t>
-      </w:r>
-      <w:r>
+        <w:pStyle w:val="1-1"/>
+        <w:ind w:firstLineChars="0" w:firstLine="0"/>
+        <w:jc w:val="center"/>
+        <w:rPr>
+          <w:sz w:val="24"/>
+          <w:szCs w:val="24"/>
+        </w:rPr>
+      </w:pPr>
+      <w:r>
+        <w:rPr>
+          <w:rFonts w:hint="eastAsia"/>
+          <w:sz w:val="24"/>
+          <w:szCs w:val="24"/>
+        </w:rPr>
+        <w:t>指導</w:t>
+      </w:r>
+      <w:r>
+        <w:rPr>
+          <w:rFonts w:hint="eastAsia"/>
+          <w:sz w:val="24"/>
+          <w:szCs w:val="24"/>
+        </w:rPr>
+        <w:t>老師</w:t>
+      </w:r>
+      <w:r>
+        <w:rPr>
+          <w:rFonts w:hint="eastAsia"/>
+          <w:sz w:val="24"/>
+          <w:szCs w:val="24"/>
+        </w:rPr>
+        <w:t>:</w:t>
+      </w:r>
+      <w:r>
+        <w:rPr>
+          <w:sz w:val="24"/>
+          <w:szCs w:val="24"/>
+        </w:rPr>
         <w:t>曾士桓</w:t>
       </w:r>
     </w:p>
     <w:p>
       <w:pPr>
-        <w:pStyle w:val="AuthorInfo"/>
-        <w:spacing w:beforeLines="0" w:before="0" w:afterLines="0" w:after="0" w:line="360" w:lineRule="auto"/>
-        <w:rPr>
-          <w:rFonts w:hint="eastAsia"/>
-        </w:rPr>
-      </w:pPr>
-      <w:r>
-        <w:rPr>
-          <w:rFonts w:hint="eastAsia"/>
-        </w:rPr>
-        <w:t>參賽學生</w:t>
-      </w:r>
-      <w:r>
-        <w:rPr>
-          <w:rFonts w:hint="eastAsia"/>
-        </w:rPr>
-        <w:t>:</w:t>
-      </w:r>
-      <w:r>
-        <w:rPr>
-          <w:vertAlign w:val="superscript"/>
-        </w:rPr>
-        <w:t xml:space="preserve"> </w:t>
-      </w:r>
-      <w:r>
-        <w:t>李宗穎</w:t>
-      </w:r>
-      <w:r>
-        <w:t>,</w:t>
-      </w:r>
-      <w:r>
-        <w:t>張政祺</w:t>
-      </w:r>
-      <w:r>
-        <w:t>,</w:t>
-      </w:r>
-      <w:r>
-        <w:t>葉韋均</w:t>
-      </w:r>
-      <w:r>
-        <w:t>,</w:t>
-      </w:r>
-      <w:r>
-        <w:t>關柏龍</w:t>
-      </w:r>
-      <w:r>
-        <w:t>,</w:t>
-      </w:r>
+        <w:pStyle w:val="1-1"/>
+        <w:ind w:firstLine="480"/>
+        <w:jc w:val="center"/>
+        <w:rPr>
+          <w:sz w:val="24"/>
+          <w:szCs w:val="24"/>
+        </w:rPr>
+      </w:pPr>
+      <w:r>
+        <w:rPr>
+          <w:rFonts w:hint="eastAsia"/>
+          <w:sz w:val="24"/>
+          <w:szCs w:val="24"/>
+        </w:rPr>
+        <w:t>參賽學生:</w:t>
+      </w:r>
+      <w:r>
+        <w:rPr>
+          <w:sz w:val="24"/>
+          <w:szCs w:val="24"/>
+        </w:rPr>
+        <w:t>李宗穎,張政祺,葉韋均,關柏龍</w:t>
+      </w:r>
+      <w:bookmarkStart w:id="3" w:name="_Toc62488165"/>
+      <w:bookmarkStart w:id="4" w:name="_Toc398563828"/>
+      <w:bookmarkStart w:id="5" w:name="_Hlk65841393"/>
+      <w:bookmarkEnd w:id="1"/>
       <w:bookmarkEnd w:id="2"/>
     </w:p>
     <w:p>
       <w:pPr>
-        <w:pStyle w:val="1-"/>
-        <w:rPr>
-          <w:rFonts w:hint="eastAsia"/>
-        </w:rPr>
+        <w:pStyle w:val="1-1"/>
+        <w:jc w:val="center"/>
+      </w:pPr>
+    </w:p>
+    <w:p>
+      <w:pPr>
+        <w:pStyle w:val="1-1"/>
+        <w:jc w:val="center"/>
         <w:sectPr>
           <w:footerReference w:type="default" r:id="rId8"/>
           <w:type w:val="continuous"/>
           <w:pgSz w:w="11906" w:h="16838"/>
-          <w:pgMar w:top="1418" w:right="1077" w:bottom="1701" w:left="1077" w:header="0" w:footer="567" w:gutter="0"/>
+          <w:pgMar w:top="1418" w:right="1418" w:bottom="1418" w:left="1418" w:header="0" w:footer="567" w:gutter="0"/>
           <w:pgNumType w:start="1"/>
           <w:cols w:space="454"/>
           <w:docGrid w:linePitch="326"/>
@@ -129,10 +127,6 @@
       <w:pPr>
         <w:pStyle w:val="1-"/>
       </w:pPr>
-      <w:bookmarkStart w:id="3" w:name="_Toc62488165"/>
-      <w:bookmarkStart w:id="4" w:name="_Toc398563828"/>
-      <w:bookmarkStart w:id="5" w:name="_Hlk65841393"/>
-      <w:bookmarkEnd w:id="0"/>
       <w:r>
         <w:t>摘要</w:t>
       </w:r>
@@ -140,137 +134,72 @@
     <w:p>
       <w:pPr>
         <w:pStyle w:val="1-1"/>
-        <w:rPr>
-          <w:rFonts w:hint="eastAsia"/>
-        </w:rPr>
       </w:pPr>
       <w:r>
         <w:rPr>
           <w:rStyle w:val="1-2"/>
-          <w:rFonts w:hint="eastAsia"/>
         </w:rPr>
         <w:t>本</w:t>
       </w:r>
       <w:r>
         <w:rPr>
           <w:rStyle w:val="1-2"/>
-          <w:rFonts w:hint="eastAsia"/>
         </w:rPr>
         <w:t>專題</w:t>
       </w:r>
       <w:r>
         <w:rPr>
           <w:rStyle w:val="1-2"/>
-          <w:rFonts w:hint="eastAsia"/>
         </w:rPr>
         <w:t>以</w:t>
       </w:r>
-      <w:proofErr w:type="spellStart"/>
       <w:r>
         <w:rPr>
           <w:rStyle w:val="1-2"/>
-        </w:rPr>
-        <w:t>Zenbo</w:t>
-      </w:r>
-      <w:proofErr w:type="spellEnd"/>
+          <w:rFonts w:ascii="Times New Roman" w:hAnsi="Times New Roman"/>
+        </w:rPr>
+        <w:t>ZenboJunior</w:t>
+      </w:r>
       <w:r>
         <w:rPr>
           <w:rStyle w:val="1-2"/>
         </w:rPr>
-        <w:t xml:space="preserve"> Junior</w:t>
+        <w:t>機器人、樹莓派、讀卡機和生理量測設備開發</w:t>
       </w:r>
       <w:r>
         <w:rPr>
           <w:rStyle w:val="1-2"/>
-          <w:rFonts w:hint="eastAsia"/>
-        </w:rPr>
-        <w:t>機器人、樹</w:t>
-      </w:r>
-      <w:proofErr w:type="gramStart"/>
+          <w:rFonts w:ascii="Times New Roman" w:hAnsi="Times New Roman"/>
+        </w:rPr>
+        <w:t>AIOT</w:t>
+      </w:r>
       <w:r>
         <w:rPr>
           <w:rStyle w:val="1-2"/>
-          <w:rFonts w:hint="eastAsia"/>
-        </w:rPr>
-        <w:t>莓</w:t>
-      </w:r>
-      <w:proofErr w:type="gramEnd"/>
-      <w:r>
-        <w:rPr>
-          <w:rStyle w:val="1-2"/>
-          <w:rFonts w:hint="eastAsia"/>
-        </w:rPr>
-        <w:t>派、讀卡機和生理量測設備開發</w:t>
-      </w:r>
-      <w:r>
-        <w:rPr>
-          <w:rStyle w:val="1-2"/>
-        </w:rPr>
-        <w:t>AIOT</w:t>
-      </w:r>
-      <w:r>
-        <w:rPr>
-          <w:rStyle w:val="1-2"/>
-          <w:rFonts w:hint="eastAsia"/>
-        </w:rPr>
-        <w:t>生理量測與分析系統：樹</w:t>
-      </w:r>
-      <w:proofErr w:type="gramStart"/>
-      <w:r>
-        <w:rPr>
-          <w:rStyle w:val="1-2"/>
-          <w:rFonts w:hint="eastAsia"/>
-        </w:rPr>
-        <w:t>莓</w:t>
-      </w:r>
-      <w:proofErr w:type="gramEnd"/>
-      <w:r>
-        <w:rPr>
-          <w:rStyle w:val="1-2"/>
-          <w:rFonts w:hint="eastAsia"/>
-        </w:rPr>
-        <w:t>派結合讀卡機獲得使用者的個人資料，透過藍芽傳輸方式，取得使用者的生理量測值；系統將收集來的資料存放至雲端資料庫，並透過機器人與使用者互動，引導量測流程；系統利用使用者的歷史生理量測資料分析出的結果以網頁或機器人給予使用者健康上的建議。</w:t>
-      </w:r>
-      <w:proofErr w:type="gramStart"/>
-      <w:r>
-        <w:rPr>
-          <w:rStyle w:val="1-2"/>
-          <w:rFonts w:hint="eastAsia"/>
-        </w:rPr>
-        <w:t>為了使給出</w:t>
-      </w:r>
-      <w:proofErr w:type="gramEnd"/>
-      <w:r>
-        <w:rPr>
-          <w:rStyle w:val="1-2"/>
-          <w:rFonts w:hint="eastAsia"/>
-        </w:rPr>
-        <w:t>的建議具有真實及合理性，本實驗使用了決策樹、支持向量機等演算法來進行資料的分析及推算，最終將建議的內容、生理指標的周</w:t>
-      </w:r>
-      <w:r>
-        <w:rPr>
-          <w:rStyle w:val="1-2"/>
-        </w:rPr>
-        <w:t>/</w:t>
-      </w:r>
-      <w:r>
-        <w:rPr>
-          <w:rStyle w:val="1-2"/>
-          <w:rFonts w:hint="eastAsia"/>
-        </w:rPr>
-        <w:t>月趨勢圖表呈現在網頁上，供使用者、照護者、主治醫生方便查詢。</w:t>
+        </w:rPr>
+        <w:t>生理量測與分析系統：樹莓派結合讀卡機獲得使用者的個人資料，透過藍芽傳輸方式，取得使用者的生理量測值；系統將收集來的資料存放至雲端資料庫，並透過機器人與使用者互動，引導量測流程；系統利用使用者的歷史生理量測資料分析出的結果以網頁或機器人給予使用者健康上的建議。為了使給出的建議具有真實及合理性，本實驗使用了決策樹、支持向量機等演算法來進行資料的分析及推算，最終將建議的內容、生理指標的周/月趨勢圖表呈現在網頁上，供使用者、照護者、主治醫生方便查詢。</w:t>
       </w:r>
       <w:bookmarkEnd w:id="4"/>
     </w:p>
+    <w:bookmarkEnd w:id="5"/>
     <w:p>
       <w:pPr>
+        <w:pStyle w:val="1-"/>
+      </w:pPr>
+      <w:r>
+        <w:t>1</w:t>
+      </w:r>
+      <w:r>
+        <w:t>.前言</w:t>
+      </w:r>
+    </w:p>
+    <w:p>
+      <w:pPr>
         <w:pStyle w:val="af7"/>
-        <w:framePr w:w="5913" w:h="871" w:hRule="exact" w:hSpace="181" w:wrap="around" w:vAnchor="page" w:hAnchor="page" w:x="5895" w:y="8101"/>
+        <w:framePr w:w="5913" w:h="871" w:hRule="exact" w:hSpace="181" w:wrap="around" w:vAnchor="page" w:hAnchor="page" w:x="5814" w:y="10366"/>
         <w:spacing w:beforeLines="0" w:before="100" w:beforeAutospacing="1" w:afterLines="0" w:after="100" w:afterAutospacing="1" w:line="240" w:lineRule="auto"/>
         <w:suppressOverlap/>
       </w:pPr>
-      <w:bookmarkStart w:id="6" w:name="_Ref66731345"/>
-      <w:bookmarkEnd w:id="5"/>
       <w:r>
         <w:rPr>
           <w:rFonts w:hint="eastAsia"/>
@@ -279,328 +208,309 @@
       </w:r>
       <w:r>
         <w:rPr>
-          <w:rFonts w:hint="eastAsia"/>
-        </w:rPr>
-        <w:t xml:space="preserve"> </w:t>
-      </w:r>
-      <w:r>
+          <w:rStyle w:val="1-2"/>
+          <w:rFonts w:ascii="Times New Roman" w:hAnsi="Times New Roman"/>
+        </w:rPr>
         <w:fldChar w:fldCharType="begin"/>
       </w:r>
       <w:r>
+        <w:rPr>
+          <w:rStyle w:val="1-2"/>
+          <w:rFonts w:ascii="Times New Roman" w:hAnsi="Times New Roman"/>
+        </w:rPr>
         <w:instrText xml:space="preserve"> </w:instrText>
       </w:r>
       <w:r>
         <w:rPr>
-          <w:rFonts w:hint="eastAsia"/>
+          <w:rStyle w:val="1-2"/>
+          <w:rFonts w:ascii="Times New Roman" w:hAnsi="Times New Roman" w:hint="eastAsia"/>
         </w:rPr>
         <w:instrText xml:space="preserve">SEQ </w:instrText>
       </w:r>
       <w:r>
         <w:rPr>
-          <w:rFonts w:hint="eastAsia"/>
+          <w:rStyle w:val="1-2"/>
+          <w:rFonts w:ascii="Times New Roman" w:hAnsi="Times New Roman" w:hint="eastAsia"/>
         </w:rPr>
         <w:instrText>圖</w:instrText>
       </w:r>
       <w:r>
         <w:rPr>
-          <w:rFonts w:hint="eastAsia"/>
+          <w:rStyle w:val="1-2"/>
+          <w:rFonts w:ascii="Times New Roman" w:hAnsi="Times New Roman" w:hint="eastAsia"/>
         </w:rPr>
         <w:instrText xml:space="preserve"> \* ARABIC</w:instrText>
       </w:r>
       <w:r>
+        <w:rPr>
+          <w:rStyle w:val="1-2"/>
+          <w:rFonts w:ascii="Times New Roman" w:hAnsi="Times New Roman"/>
+        </w:rPr>
         <w:instrText xml:space="preserve"> </w:instrText>
       </w:r>
       <w:r>
+        <w:rPr>
+          <w:rStyle w:val="1-2"/>
+          <w:rFonts w:ascii="Times New Roman" w:hAnsi="Times New Roman"/>
+        </w:rPr>
         <w:fldChar w:fldCharType="separate"/>
       </w:r>
       <w:r>
         <w:rPr>
+          <w:rStyle w:val="1-2"/>
+          <w:rFonts w:ascii="Times New Roman" w:hAnsi="Times New Roman"/>
+        </w:rPr>
+        <w:t>1</w:t>
+      </w:r>
+      <w:r>
+        <w:rPr>
+          <w:rStyle w:val="1-2"/>
+          <w:rFonts w:ascii="Times New Roman" w:hAnsi="Times New Roman"/>
+        </w:rPr>
+        <w:fldChar w:fldCharType="end"/>
+      </w:r>
+      <w:r>
+        <w:rPr>
+          <w:rFonts w:hint="eastAsia"/>
+        </w:rPr>
+        <w:t>:</w:t>
+      </w:r>
+      <w:r>
+        <w:t>(</w:t>
+      </w:r>
+      <w:r>
+        <w:rPr>
+          <w:rStyle w:val="1-2"/>
+          <w:rFonts w:ascii="Times New Roman" w:hAnsi="Times New Roman"/>
+        </w:rPr>
+        <w:t>a)Pepper</w:t>
+      </w:r>
+      <w:r>
+        <w:rPr>
           <w:noProof/>
         </w:rPr>
-        <w:t>1</w:t>
-      </w:r>
-      <w:r>
-        <w:fldChar w:fldCharType="end"/>
-      </w:r>
-      <w:bookmarkEnd w:id="6"/>
-      <w:r>
-        <w:t xml:space="preserve"> </w:t>
-      </w:r>
-      <w:r>
-        <w:rPr>
-          <w:rFonts w:hint="eastAsia"/>
-        </w:rPr>
-        <w:t>:</w:t>
-      </w:r>
-      <w:r>
-        <w:t>(a)</w:t>
-      </w:r>
-      <w:r>
-        <w:rPr>
+        <w:t>陪伴型機器人</w:t>
+      </w:r>
+      <w:r>
+        <w:rPr>
+          <w:rFonts w:hint="eastAsia"/>
           <w:noProof/>
         </w:rPr>
-        <w:t xml:space="preserve"> </w:t>
-      </w:r>
-      <w:r>
-        <w:rPr>
-          <w:noProof/>
-        </w:rPr>
-        <w:t>Pepper</w:t>
-      </w:r>
-      <w:r>
-        <w:rPr>
-          <w:noProof/>
-        </w:rPr>
-        <w:t>陪伴型機器人</w:t>
-      </w:r>
-      <w:r>
-        <w:rPr>
-          <w:rFonts w:hint="eastAsia"/>
-          <w:noProof/>
-        </w:rPr>
         <w:t>,</w:t>
       </w:r>
       <w:r>
-        <w:rPr>
-          <w:noProof/>
-        </w:rPr>
-        <w:t xml:space="preserve"> </w:t>
-      </w:r>
-      <w:r>
-        <w:t xml:space="preserve"> (b)</w:t>
-      </w:r>
-      <w:r>
-        <w:t xml:space="preserve"> </w:t>
-      </w:r>
-      <w:proofErr w:type="spellStart"/>
-      <w:r>
-        <w:t>Shinbobo</w:t>
-      </w:r>
-      <w:proofErr w:type="spellEnd"/>
+        <w:t>(</w:t>
+      </w:r>
+      <w:r>
+        <w:rPr>
+          <w:rStyle w:val="1-2"/>
+          <w:rFonts w:ascii="Times New Roman" w:hAnsi="Times New Roman"/>
+        </w:rPr>
+        <w:t>b)Shinbobo</w:t>
+      </w:r>
       <w:r>
         <w:t>居家陪伴機器人</w:t>
       </w:r>
     </w:p>
     <w:p>
       <w:pPr>
-        <w:pStyle w:val="1-"/>
-      </w:pPr>
-      <w:r>
-        <w:t>1.</w:t>
-      </w:r>
-      <w:r>
-        <w:t>前言</w:t>
-      </w:r>
+        <w:pStyle w:val="1-1"/>
+      </w:pPr>
+      <w:r>
+        <w:t>現今社會科技相當發達，醫療技術也日新月異，使得國人的平均壽命已增加至</w:t>
+      </w:r>
+      <w:r>
+        <w:rPr>
+          <w:rStyle w:val="1-2"/>
+          <w:rFonts w:ascii="Times New Roman" w:hAnsi="Times New Roman"/>
+        </w:rPr>
+        <w:t>80.9</w:t>
+      </w:r>
+      <w:r>
+        <w:t>歲高齡</w:t>
+      </w:r>
+      <w:r>
+        <w:fldChar w:fldCharType="begin"/>
+      </w:r>
+      <w:r>
+        <w:instrText xml:space="preserve"> REF _Ref60307519 \r \h  \* MERGEFORMAT </w:instrText>
+      </w:r>
+      <w:r>
+        <w:fldChar w:fldCharType="separate"/>
+      </w:r>
+      <w:r>
+        <w:t>[1]</w:t>
+      </w:r>
+      <w:r>
+        <w:fldChar w:fldCharType="end"/>
+      </w:r>
+      <w:r>
+        <w:t>，科技的進步使得人類的平均壽命得以延長，但若再加上潛藏已久的社會問題:少子化，則會產生使台灣人口結構逐漸老化的社會問題。以鄰近國家:日本為例，在少子化以及高齡化社會的趨勢下</w:t>
+      </w:r>
+      <w:r>
+        <w:rPr>
+          <w:rStyle w:val="1-2"/>
+          <w:rFonts w:ascii="Times New Roman" w:hAnsi="Times New Roman"/>
+        </w:rPr>
+        <w:fldChar w:fldCharType="begin"/>
+      </w:r>
+      <w:r>
+        <w:rPr>
+          <w:rStyle w:val="1-2"/>
+          <w:rFonts w:ascii="Times New Roman" w:hAnsi="Times New Roman"/>
+        </w:rPr>
+        <w:instrText xml:space="preserve"> REF _Ref60307565 \r \h  \* MERGEFORMAT </w:instrText>
+      </w:r>
+      <w:r>
+        <w:rPr>
+          <w:rStyle w:val="1-2"/>
+          <w:rFonts w:ascii="Times New Roman" w:hAnsi="Times New Roman"/>
+        </w:rPr>
+      </w:r>
+      <w:r>
+        <w:rPr>
+          <w:rStyle w:val="1-2"/>
+          <w:rFonts w:ascii="Times New Roman" w:hAnsi="Times New Roman"/>
+        </w:rPr>
+        <w:fldChar w:fldCharType="separate"/>
+      </w:r>
+      <w:r>
+        <w:rPr>
+          <w:rStyle w:val="1-2"/>
+          <w:rFonts w:ascii="Times New Roman" w:hAnsi="Times New Roman"/>
+        </w:rPr>
+        <w:t>[2]</w:t>
+      </w:r>
+      <w:r>
+        <w:rPr>
+          <w:rStyle w:val="1-2"/>
+          <w:rFonts w:ascii="Times New Roman" w:hAnsi="Times New Roman"/>
+        </w:rPr>
+        <w:fldChar w:fldCharType="end"/>
+      </w:r>
+      <w:r>
+        <w:t>，衍生了許多照護方面的問題，如:日漸擴大的照護人力缺口、照護人才嚴重不足、醫療費用不斷膨脹...等等，為了應映種族存亡的危機問題，許多高科技國家開始</w:t>
+      </w:r>
+      <w:r>
+        <w:rPr>
+          <w:rFonts w:hint="eastAsia"/>
+        </w:rPr>
+        <w:t>研究</w:t>
+      </w:r>
+      <w:r>
+        <w:t>如何利用科技做到智慧照護長者的效果，其中以AI機器人被認為是最具有發展性的，不但能減少人力，在性能上因為結合AI而變得多元化</w:t>
+      </w:r>
+      <w:r>
+        <w:rPr>
+          <w:rFonts w:hint="eastAsia"/>
+        </w:rPr>
+        <w:t>。</w:t>
+      </w:r>
+      <w:bookmarkEnd w:id="3"/>
     </w:p>
     <w:p>
       <w:pPr>
+        <w:pStyle w:val="1-"/>
+        <w:rPr>
+          <w:bCs/>
+        </w:rPr>
+      </w:pPr>
+      <w:bookmarkStart w:id="6" w:name="_Toc62488166"/>
+      <w:r>
+        <w:t>2.</w:t>
+      </w:r>
+      <w:r>
+        <w:t>研究動機與研究目的</w:t>
+      </w:r>
+    </w:p>
+    <w:p>
+      <w:pPr>
         <w:pStyle w:val="1-1"/>
-      </w:pPr>
-      <w:r>
-        <w:t>現今社會科技相當發達，醫療技術也日新月異，使得國人的平均壽命已增加至</w:t>
-      </w:r>
-      <w:r>
-        <w:t>80.9</w:t>
-      </w:r>
-      <w:r>
-        <w:t>歲高齡</w:t>
-      </w:r>
-      <w:r>
-        <w:fldChar w:fldCharType="begin"/>
-      </w:r>
-      <w:r>
-        <w:instrText xml:space="preserve"> REF _Ref60307519 \r \h  \* MERGEFORMAT </w:instrText>
-      </w:r>
-      <w:r>
-        <w:fldChar w:fldCharType="separate"/>
-      </w:r>
-      <w:r>
-        <w:t>[1]</w:t>
-      </w:r>
-      <w:r>
-        <w:fldChar w:fldCharType="end"/>
-      </w:r>
-      <w:r>
-        <w:t>，科技的進步使得人類的平均壽命得以延長，但若再加上潛藏已久的社會問題</w:t>
-      </w:r>
-      <w:r>
-        <w:t xml:space="preserve"> : </w:t>
-      </w:r>
-      <w:proofErr w:type="gramStart"/>
-      <w:r>
-        <w:t>少子化</w:t>
-      </w:r>
-      <w:proofErr w:type="gramEnd"/>
-      <w:r>
-        <w:t>，則會產生使台灣人口結構逐漸老化的社會問題。以鄰近國家</w:t>
-      </w:r>
-      <w:r>
-        <w:t>:</w:t>
-      </w:r>
-      <w:r>
-        <w:t>日本為例，</w:t>
-      </w:r>
-      <w:proofErr w:type="gramStart"/>
-      <w:r>
-        <w:t>在少子化</w:t>
-      </w:r>
-      <w:proofErr w:type="gramEnd"/>
-      <w:r>
-        <w:t>以及高齡化社會的趨勢下</w:t>
-      </w:r>
-      <w:r>
-        <w:fldChar w:fldCharType="begin"/>
-      </w:r>
-      <w:r>
-        <w:instrText xml:space="preserve"> REF _Ref60307565 \r \h  \* MERGEFORMAT </w:instrText>
-      </w:r>
-      <w:r>
-        <w:fldChar w:fldCharType="separate"/>
-      </w:r>
-      <w:r>
-        <w:t>[2]</w:t>
-      </w:r>
-      <w:r>
-        <w:fldChar w:fldCharType="end"/>
-      </w:r>
-      <w:r>
-        <w:t>，衍生了許多照護方面的問題，如</w:t>
-      </w:r>
-      <w:r>
-        <w:t>:</w:t>
-      </w:r>
-      <w:r>
-        <w:t>日漸擴大的照護人力缺口、照護人才嚴重不足、醫療費用不斷膨脹</w:t>
-      </w:r>
-      <w:r>
-        <w:t>...</w:t>
-      </w:r>
-      <w:r>
-        <w:t>等等，</w:t>
-      </w:r>
-      <w:proofErr w:type="gramStart"/>
-      <w:r>
-        <w:t>為了應映種族</w:t>
-      </w:r>
-      <w:proofErr w:type="gramEnd"/>
-      <w:r>
-        <w:t>存亡的危機問題，許多高科技國家開始</w:t>
-      </w:r>
-      <w:r>
-        <w:t>論文</w:t>
-      </w:r>
-      <w:r>
-        <w:t>如何利用科技做到智慧照護長者的效果，其中以</w:t>
-      </w:r>
-      <w:r>
+        <w:rPr>
+          <w:rFonts w:hint="eastAsia"/>
+        </w:rPr>
+      </w:pPr>
+      <w:r>
+        <w:t>在</w:t>
+      </w:r>
+      <w:r>
+        <w:rPr>
+          <w:rStyle w:val="1-2"/>
+          <w:rFonts w:ascii="Times New Roman" w:hAnsi="Times New Roman"/>
+        </w:rPr>
+        <w:t>2020</w:t>
+      </w:r>
+      <w:r>
+        <w:t>年，台灣的高齡化程度超過</w:t>
+      </w:r>
+      <w:r>
+        <w:rPr>
+          <w:rStyle w:val="1-2"/>
+          <w:rFonts w:ascii="Times New Roman" w:hAnsi="Times New Roman"/>
+        </w:rPr>
+        <w:t>16</w:t>
+      </w:r>
+      <w:r>
+        <w:t>%，實際上早在</w:t>
+      </w:r>
+      <w:r>
+        <w:rPr>
+          <w:rStyle w:val="1-2"/>
+          <w:rFonts w:ascii="Times New Roman" w:hAnsi="Times New Roman"/>
+        </w:rPr>
+        <w:t>2017</w:t>
+      </w:r>
+      <w:r>
+        <w:t>年左右，台灣就已經進入了世界衛生組織所定義的高齡化社會，台灣面臨人口問題是來的又快又急，而該如何在此環境下居家養老是未來的一個主要趨勢。近年來，智慧科技的應用不斷的推陳出新，如：</w:t>
+      </w:r>
+      <w:r>
+        <w:rPr>
+          <w:rStyle w:val="1-2"/>
+          <w:rFonts w:ascii="Times New Roman" w:hAnsi="Times New Roman"/>
+        </w:rPr>
         <w:t>AI</w:t>
       </w:r>
       <w:r>
-        <w:t>機器人被認為是最具有發展性的，不但能減少人力，在性能上因為結合</w:t>
-      </w:r>
-      <w:r>
-        <w:t>AI</w:t>
-      </w:r>
-      <w:r>
-        <w:t>而變得多元化</w:t>
-      </w:r>
-      <w:r>
-        <w:rPr>
-          <w:rFonts w:hint="eastAsia"/>
-        </w:rPr>
-        <w:t>。</w:t>
-      </w:r>
-    </w:p>
-    <w:bookmarkEnd w:id="3"/>
-    <w:p>
-      <w:pPr>
-        <w:pStyle w:val="1-1"/>
-      </w:pPr>
-      <w:r>
-        <w:t>近年來，智慧科技的應用不斷的推陳出新，如：</w:t>
-      </w:r>
-      <w:r>
-        <w:t>AI</w:t>
-      </w:r>
-      <w:r>
         <w:t>人工智慧、</w:t>
       </w:r>
       <w:r>
+        <w:rPr>
+          <w:rStyle w:val="1-2"/>
+          <w:rFonts w:ascii="Times New Roman" w:hAnsi="Times New Roman"/>
+        </w:rPr>
         <w:t>AIOT</w:t>
       </w:r>
-      <w:proofErr w:type="gramStart"/>
-      <w:r>
-        <w:t>物聯網</w:t>
-      </w:r>
-      <w:proofErr w:type="gramEnd"/>
-      <w:r>
-        <w:t>、智慧型機器人</w:t>
-      </w:r>
-      <w:r>
-        <w:t xml:space="preserve"> ...</w:t>
-      </w:r>
-      <w:r>
-        <w:t>等等，而人工智慧的軟硬體發展雖已突飛猛進，但在應用方面上符合「高齡健康友善」需求的照護環境</w:t>
-      </w:r>
-      <w:r>
-        <w:rPr>
-          <w:rFonts w:hint="eastAsia"/>
-        </w:rPr>
-        <w:t>研究</w:t>
-      </w:r>
-      <w:r>
-        <w:t>卻相對稀少。此</w:t>
-      </w:r>
-      <w:r>
-        <w:t>論文</w:t>
-      </w:r>
-      <w:r>
-        <w:t>中主要建立出一套高齡生理監控系統，輔助高齡者自理日常生活，在系統架構上，主要</w:t>
-      </w:r>
-      <w:proofErr w:type="gramStart"/>
-      <w:r>
-        <w:t>以物聯網</w:t>
-      </w:r>
-      <w:proofErr w:type="gramEnd"/>
-      <w:r>
-        <w:t>的方式，每日量測長者的生理情況</w:t>
-      </w:r>
-      <w:proofErr w:type="gramStart"/>
-      <w:r>
-        <w:t>（</w:t>
-      </w:r>
-      <w:proofErr w:type="gramEnd"/>
-      <w:r>
-        <w:t>如</w:t>
-      </w:r>
-      <w:r>
-        <w:t>:</w:t>
-      </w:r>
-      <w:r>
-        <w:t>體溫</w:t>
-      </w:r>
-      <w:r>
-        <w:t>,</w:t>
-      </w:r>
-      <w:r>
-        <w:t>體重和血壓</w:t>
-      </w:r>
-      <w:proofErr w:type="gramStart"/>
-      <w:r>
-        <w:t>）</w:t>
-      </w:r>
-      <w:proofErr w:type="gramEnd"/>
-      <w:r>
-        <w:t>，為達到友善的互動，系統中會搭配機器人來引導老人自行量測生理資訊，並利用人工智慧的分析方法，呈現身體健康狀</w:t>
-      </w:r>
-      <w:r>
-        <w:t>況的圖表並給予對應的建議，確保在長者未出現疾病前，搶先達到防範的效果。</w:t>
+      <w:r>
+        <w:t>物聯網、智慧型機器人 ...等等，而人工智慧的軟硬體發展雖已突飛猛進，但在應用方面上符合「高齡健康友善」需求的照護環境研究卻相對稀少。此計畫中主要建立出一套高齡生理監控系統，輔助高齡者自理日常生活，在系統架構上，主要以物聯網的方式，每日量測長者的生理情況（如:體溫,體重和血壓），為達到友善的互動，系統中會搭配機器人來引導老人自行量測生理資訊，並利用人工智慧的分析方法，呈現身體健康狀況的圖表並</w:t>
+      </w:r>
+      <w:r>
+        <w:t>給予對應的建議，確保在長者未出現疾病前，搶先達到防範的效果。實務中，使用樹莓派整合各項藍牙量測裝置，並將量測資料上傳至</w:t>
+      </w:r>
+      <w:r>
+        <w:rPr>
+          <w:rStyle w:val="1-2"/>
+          <w:rFonts w:ascii="Times New Roman" w:hAnsi="Times New Roman"/>
+        </w:rPr>
+        <w:t>MYSQL</w:t>
+      </w:r>
+      <w:r>
+        <w:t>資料庫，與長者的互動方式中，主要藉由機器人透過語音的方式，引導長者使用各項量測裝置，而機器人與樹莓派間溝通會使用</w:t>
+      </w:r>
+      <w:r>
+        <w:rPr>
+          <w:rStyle w:val="1-2"/>
+          <w:rFonts w:ascii="Times New Roman" w:hAnsi="Times New Roman"/>
+        </w:rPr>
+        <w:t>ZeroMQ</w:t>
+      </w:r>
+      <w:r>
+        <w:t>通訊函式庫來進行連接，當一系列量測結束後，機器人會將量測資料唸出，並提醒長者要注意的事項，並適當給予建議，在資料量測完畢後，該系統會將量測出的數據以圖表的方式呈現在網頁上方便親人、醫生隨時透過遠端的方式來了解長者近來的身體狀態。</w:t>
       </w:r>
     </w:p>
     <w:tbl>
       <w:tblPr>
         <w:tblStyle w:val="ae"/>
-        <w:tblpPr w:leftFromText="181" w:rightFromText="181" w:vertAnchor="page" w:horzAnchor="margin" w:tblpXSpec="right" w:tblpY="4162"/>
+        <w:tblpPr w:leftFromText="181" w:rightFromText="181" w:vertAnchor="page" w:horzAnchor="margin" w:tblpXSpec="right" w:tblpY="6180"/>
         <w:tblOverlap w:val="never"/>
         <w:tblW w:w="0" w:type="auto"/>
         <w:tblBorders>
@@ -627,16 +537,17 @@
             <w:pPr>
               <w:jc w:val="center"/>
               <w:rPr>
-                <w:rFonts w:eastAsia="DFKai-SB"/>
+                <w:rFonts w:eastAsia="DFKai-SB" w:hint="eastAsia"/>
               </w:rPr>
             </w:pPr>
+            <w:bookmarkStart w:id="7" w:name="_Ref66731345"/>
             <w:r>
               <w:rPr>
                 <w:rFonts w:eastAsia="DFKai-SB"/>
                 <w:noProof/>
               </w:rPr>
               <w:drawing>
-                <wp:anchor distT="0" distB="0" distL="114300" distR="114300" simplePos="0" relativeHeight="251667456" behindDoc="0" locked="0" layoutInCell="1" allowOverlap="1" wp14:anchorId="40ED32E8" wp14:editId="66C6B589">
+                <wp:anchor distT="0" distB="0" distL="114300" distR="114300" simplePos="0" relativeHeight="251687936" behindDoc="0" locked="0" layoutInCell="1" allowOverlap="1" wp14:anchorId="5E48EEA4" wp14:editId="2EF7FC98">
                   <wp:simplePos x="0" y="0"/>
                   <wp:positionH relativeFrom="column">
                     <wp:posOffset>-6350</wp:posOffset>
@@ -710,16 +621,16 @@
                 <w:noProof/>
               </w:rPr>
               <w:drawing>
-                <wp:anchor distT="0" distB="0" distL="114300" distR="114300" simplePos="0" relativeHeight="251668480" behindDoc="0" locked="0" layoutInCell="1" allowOverlap="1" wp14:anchorId="702F3F01" wp14:editId="5F90FB54">
+                <wp:anchor distT="0" distB="0" distL="114300" distR="114300" simplePos="0" relativeHeight="251688960" behindDoc="0" locked="0" layoutInCell="1" allowOverlap="1" wp14:anchorId="7AA22616" wp14:editId="399C1626">
                   <wp:simplePos x="0" y="0"/>
                   <wp:positionH relativeFrom="column">
-                    <wp:posOffset>95885</wp:posOffset>
+                    <wp:posOffset>92075</wp:posOffset>
                   </wp:positionH>
                   <wp:positionV relativeFrom="paragraph">
-                    <wp:posOffset>175895</wp:posOffset>
+                    <wp:posOffset>-1863725</wp:posOffset>
                   </wp:positionV>
-                  <wp:extent cx="1122045" cy="1850390"/>
-                  <wp:effectExtent l="0" t="0" r="1905" b="0"/>
+                  <wp:extent cx="1121410" cy="1850390"/>
+                  <wp:effectExtent l="0" t="0" r="2540" b="0"/>
                   <wp:wrapTopAndBottom/>
                   <wp:docPr id="10" name="圖片 10" descr="一張含有 黃色, 室內 的圖片&#10;&#10;自動產生的描述"/>
                   <wp:cNvGraphicFramePr>
@@ -750,7 +661,7 @@
                         <pic:spPr bwMode="auto">
                           <a:xfrm>
                             <a:off x="0" y="0"/>
-                            <a:ext cx="1122045" cy="1850390"/>
+                            <a:ext cx="1121410" cy="1850390"/>
                           </a:xfrm>
                           <a:prstGeom prst="rect">
                             <a:avLst/>
@@ -829,93 +740,24 @@
         </w:tc>
       </w:tr>
     </w:tbl>
+    <w:bookmarkEnd w:id="7"/>
     <w:p>
       <w:pPr>
-        <w:pStyle w:val="1-1"/>
-        <w:ind w:firstLineChars="0" w:firstLine="0"/>
-      </w:pPr>
-      <w:r>
-        <w:t>實務中，使用樹</w:t>
-      </w:r>
-      <w:proofErr w:type="gramStart"/>
-      <w:r>
-        <w:t>莓</w:t>
-      </w:r>
-      <w:proofErr w:type="gramEnd"/>
-      <w:r>
-        <w:t>派整合各項</w:t>
-      </w:r>
-      <w:proofErr w:type="gramStart"/>
-      <w:r>
-        <w:t>藍牙量測</w:t>
-      </w:r>
-      <w:proofErr w:type="gramEnd"/>
-      <w:r>
-        <w:t>裝置，並將量</w:t>
-      </w:r>
-      <w:r>
-        <w:rPr>
-          <w:rFonts w:ascii="DFKai-SB" w:hAnsi="DFKai-SB"/>
-        </w:rPr>
-        <w:t>測資料上傳至MYSQL資料庫，與長者的互動方式中，主要藉由機器人透過語音的方式，引導長者使用各項量測</w:t>
-      </w:r>
-      <w:r>
-        <w:t>裝置，而機器人與樹</w:t>
-      </w:r>
-      <w:proofErr w:type="gramStart"/>
-      <w:r>
-        <w:t>莓</w:t>
-      </w:r>
-      <w:proofErr w:type="gramEnd"/>
-      <w:r>
-        <w:t>派間溝通會使用</w:t>
-      </w:r>
-      <w:proofErr w:type="spellStart"/>
-      <w:r>
-        <w:t>ZeroMQ</w:t>
-      </w:r>
-      <w:proofErr w:type="spellEnd"/>
-      <w:r>
-        <w:t>通訊</w:t>
-      </w:r>
-      <w:proofErr w:type="gramStart"/>
-      <w:r>
-        <w:t>函式庫來</w:t>
-      </w:r>
-      <w:proofErr w:type="gramEnd"/>
-      <w:r>
-        <w:t>進行連接，當一系列量測結束後，機器人會將量測資料</w:t>
-      </w:r>
-      <w:proofErr w:type="gramStart"/>
-      <w:r>
-        <w:t>唸</w:t>
-      </w:r>
-      <w:proofErr w:type="gramEnd"/>
-      <w:r>
-        <w:t>出，並提醒長者要注意的事項，並</w:t>
-      </w:r>
-      <w:r>
-        <w:t>適當給予建議，在資料量測完畢後，該系統會將量測出的數據以圖表的方式呈現在網頁上方便親人、醫生隨時透過遠端的方式來了解長者近來的身體狀態。</w:t>
-      </w:r>
+        <w:pStyle w:val="1-"/>
+        <w:rPr>
+          <w:bCs/>
+        </w:rPr>
+      </w:pPr>
+      <w:r>
+        <w:t>3.</w:t>
+      </w:r>
+      <w:r>
+        <w:t>文獻回顧與探討</w:t>
+      </w:r>
+      <w:bookmarkEnd w:id="6"/>
     </w:p>
     <w:p>
       <w:pPr>
-        <w:pStyle w:val="1-"/>
-        <w:rPr>
-          <w:bCs/>
-        </w:rPr>
-      </w:pPr>
-      <w:bookmarkStart w:id="7" w:name="_Toc62488166"/>
-      <w:r>
-        <w:t>3.</w:t>
-      </w:r>
-      <w:r>
-        <w:t>文獻回顧與探討</w:t>
-      </w:r>
-      <w:bookmarkEnd w:id="7"/>
-    </w:p>
-    <w:p>
-      <w:pPr>
         <w:pStyle w:val="1-1"/>
       </w:pPr>
       <w:r>
@@ -925,218 +767,256 @@
         <w:rPr>
           <w:rFonts w:hint="eastAsia"/>
         </w:rPr>
-        <w:t>如</w:t>
-      </w:r>
-      <w:r>
-        <w:rPr>
-          <w:rFonts w:hint="eastAsia"/>
-        </w:rPr>
-        <w:t>:</w:t>
-      </w:r>
-      <w:r>
+        <w:t>如:</w:t>
+      </w:r>
+      <w:r>
+        <w:rPr>
+          <w:rStyle w:val="1-2"/>
+          <w:rFonts w:ascii="Times New Roman" w:hAnsi="Times New Roman"/>
+        </w:rPr>
         <w:fldChar w:fldCharType="begin"/>
       </w:r>
       <w:r>
+        <w:rPr>
+          <w:rStyle w:val="1-2"/>
+          <w:rFonts w:ascii="Times New Roman" w:hAnsi="Times New Roman"/>
+        </w:rPr>
         <w:instrText xml:space="preserve"> REF _Ref66731345 \h </w:instrText>
       </w:r>
       <w:r>
+        <w:rPr>
+          <w:rStyle w:val="1-2"/>
+          <w:rFonts w:ascii="Times New Roman" w:hAnsi="Times New Roman"/>
+        </w:rPr>
+      </w:r>
+      <w:r>
+        <w:rPr>
+          <w:rStyle w:val="1-2"/>
+          <w:rFonts w:ascii="Times New Roman" w:hAnsi="Times New Roman"/>
+        </w:rPr>
+        <w:instrText xml:space="preserve"> \* MERGEFORMAT </w:instrText>
+      </w:r>
+      <w:r>
+        <w:rPr>
+          <w:rStyle w:val="1-2"/>
+          <w:rFonts w:ascii="Times New Roman" w:hAnsi="Times New Roman"/>
+        </w:rPr>
         <w:fldChar w:fldCharType="separate"/>
       </w:r>
       <w:r>
         <w:rPr>
-          <w:rFonts w:hint="eastAsia"/>
+          <w:rStyle w:val="1-2"/>
+          <w:rFonts w:ascii="Times New Roman" w:hAnsi="Times New Roman" w:hint="eastAsia"/>
         </w:rPr>
         <w:t>圖</w:t>
       </w:r>
       <w:r>
         <w:rPr>
-          <w:rFonts w:hint="eastAsia"/>
-        </w:rPr>
-        <w:t xml:space="preserve"> </w:t>
+          <w:rStyle w:val="1-2"/>
+          <w:rFonts w:ascii="Times New Roman" w:hAnsi="Times New Roman"/>
+        </w:rPr>
+        <w:t>1</w:t>
+      </w:r>
+      <w:r>
+        <w:rPr>
+          <w:rStyle w:val="1-2"/>
+          <w:rFonts w:ascii="Times New Roman" w:hAnsi="Times New Roman"/>
+        </w:rPr>
+        <w:fldChar w:fldCharType="end"/>
+      </w:r>
+      <w:r>
+        <w:rPr>
+          <w:rStyle w:val="1-2"/>
+          <w:rFonts w:ascii="Times New Roman" w:hAnsi="Times New Roman"/>
+        </w:rPr>
+        <w:t>(a)</w:t>
+      </w:r>
+      <w:r>
+        <w:t>，目前應用於安養院當照護員</w:t>
+      </w:r>
+      <w:r>
+        <w:rPr>
+          <w:rStyle w:val="1-2"/>
+          <w:rFonts w:ascii="Times New Roman" w:hAnsi="Times New Roman"/>
+        </w:rPr>
+        <w:fldChar w:fldCharType="begin"/>
+      </w:r>
+      <w:r>
+        <w:rPr>
+          <w:rStyle w:val="1-2"/>
+          <w:rFonts w:ascii="Times New Roman" w:hAnsi="Times New Roman"/>
+        </w:rPr>
+        <w:instrText xml:space="preserve"> REF _Ref58684247 \r \h  \* MERGEFORMAT </w:instrText>
+      </w:r>
+      <w:r>
+        <w:rPr>
+          <w:rStyle w:val="1-2"/>
+          <w:rFonts w:ascii="Times New Roman" w:hAnsi="Times New Roman"/>
+        </w:rPr>
+      </w:r>
+      <w:r>
+        <w:rPr>
+          <w:rStyle w:val="1-2"/>
+          <w:rFonts w:ascii="Times New Roman" w:hAnsi="Times New Roman"/>
+        </w:rPr>
+        <w:fldChar w:fldCharType="separate"/>
+      </w:r>
+      <w:r>
+        <w:rPr>
+          <w:rStyle w:val="1-2"/>
+          <w:rFonts w:ascii="Times New Roman" w:hAnsi="Times New Roman"/>
+        </w:rPr>
+        <w:t>[3]</w:t>
+      </w:r>
+      <w:r>
+        <w:rPr>
+          <w:rStyle w:val="1-2"/>
+          <w:rFonts w:ascii="Times New Roman" w:hAnsi="Times New Roman"/>
+        </w:rPr>
+        <w:fldChar w:fldCharType="end"/>
+      </w:r>
+      <w:r>
+        <w:t>，能夠與長者聊天談心、早晨帶隊做暖身操.....等等功能，雖然具備能與人聊天、溝通、陪伴的功能，但在護理方面無法提供長者更為有利的幫助，而監控方面則有新光保全所開發的</w:t>
+      </w:r>
+      <w:r>
+        <w:rPr>
+          <w:rStyle w:val="1-2"/>
+          <w:rFonts w:ascii="Times New Roman" w:hAnsi="Times New Roman"/>
+        </w:rPr>
+        <w:fldChar w:fldCharType="begin"/>
+      </w:r>
+      <w:r>
+        <w:rPr>
+          <w:rStyle w:val="1-2"/>
+          <w:rFonts w:ascii="Times New Roman" w:hAnsi="Times New Roman"/>
+        </w:rPr>
+        <w:instrText xml:space="preserve"> REF _Ref66731345 \h </w:instrText>
+      </w:r>
+      <w:r>
+        <w:rPr>
+          <w:rStyle w:val="1-2"/>
+          <w:rFonts w:ascii="Times New Roman" w:hAnsi="Times New Roman"/>
+        </w:rPr>
+      </w:r>
+      <w:r>
+        <w:rPr>
+          <w:rStyle w:val="1-2"/>
+          <w:rFonts w:ascii="Times New Roman" w:hAnsi="Times New Roman"/>
+        </w:rPr>
+        <w:instrText xml:space="preserve"> \* MERGEFORMAT </w:instrText>
+      </w:r>
+      <w:r>
+        <w:rPr>
+          <w:rStyle w:val="1-2"/>
+          <w:rFonts w:ascii="Times New Roman" w:hAnsi="Times New Roman"/>
+        </w:rPr>
+        <w:fldChar w:fldCharType="separate"/>
+      </w:r>
+      <w:r>
+        <w:rPr>
+          <w:rStyle w:val="1-2"/>
+          <w:rFonts w:ascii="Times New Roman" w:hAnsi="Times New Roman" w:hint="eastAsia"/>
+        </w:rPr>
+        <w:t>圖</w:t>
+      </w:r>
+      <w:r>
+        <w:rPr>
+          <w:rStyle w:val="1-2"/>
+          <w:rFonts w:ascii="Times New Roman" w:hAnsi="Times New Roman"/>
+        </w:rPr>
+        <w:t>1</w:t>
+      </w:r>
+      <w:r>
+        <w:rPr>
+          <w:rStyle w:val="1-2"/>
+          <w:rFonts w:ascii="Times New Roman" w:hAnsi="Times New Roman"/>
+        </w:rPr>
+        <w:fldChar w:fldCharType="end"/>
+      </w:r>
+      <w:r>
+        <w:rPr>
+          <w:rStyle w:val="1-2"/>
+          <w:rFonts w:ascii="Times New Roman" w:hAnsi="Times New Roman" w:hint="eastAsia"/>
+        </w:rPr>
+        <w:t>(b)</w:t>
+      </w:r>
+      <w:r>
+        <w:t>，主要能以手機連線後，將機器人當作媒介與長者、家人進行互動</w:t>
+      </w:r>
+      <w:r>
+        <w:rPr>
+          <w:rStyle w:val="1-2"/>
+          <w:rFonts w:ascii="Times New Roman" w:hAnsi="Times New Roman"/>
+        </w:rPr>
+        <w:fldChar w:fldCharType="begin"/>
+      </w:r>
+      <w:r>
+        <w:rPr>
+          <w:rStyle w:val="1-2"/>
+          <w:rFonts w:ascii="Times New Roman" w:hAnsi="Times New Roman"/>
+        </w:rPr>
+        <w:instrText xml:space="preserve"> REF _Ref58684255 \r \h  \* MERGEFORMAT </w:instrText>
+      </w:r>
+      <w:r>
+        <w:rPr>
+          <w:rStyle w:val="1-2"/>
+          <w:rFonts w:ascii="Times New Roman" w:hAnsi="Times New Roman"/>
+        </w:rPr>
+      </w:r>
+      <w:r>
+        <w:rPr>
+          <w:rStyle w:val="1-2"/>
+          <w:rFonts w:ascii="Times New Roman" w:hAnsi="Times New Roman"/>
+        </w:rPr>
+        <w:fldChar w:fldCharType="separate"/>
+      </w:r>
+      <w:r>
+        <w:rPr>
+          <w:rStyle w:val="1-2"/>
+          <w:rFonts w:ascii="Times New Roman" w:hAnsi="Times New Roman"/>
+        </w:rPr>
+        <w:t>[4]</w:t>
+      </w:r>
+      <w:r>
+        <w:rPr>
+          <w:rStyle w:val="1-2"/>
+          <w:rFonts w:ascii="Times New Roman" w:hAnsi="Times New Roman"/>
+        </w:rPr>
+        <w:fldChar w:fldCharType="end"/>
+      </w:r>
+      <w:r>
+        <w:t>，利用機器人監控長輩的影像及雙向對話，雖然能夠與機器人對話多了一層趣味性，不過在</w:t>
+      </w:r>
+      <w:r>
+        <w:t>照護方面還是較為缺乏的，除了只能看到影像、聊天、拍照外，已無其他有關於照護的功能了。</w:t>
+      </w:r>
+      <w:r>
+        <w:t>而這一系列的應用於現實生活的機器人中，與本</w:t>
+      </w:r>
+      <w:r>
+        <w:t>論文</w:t>
+      </w:r>
+      <w:r>
+        <w:t>最為相似的有由成功大學所開發的居家照護機器人</w:t>
       </w:r>
       <w:r>
         <w:rPr>
           <w:noProof/>
         </w:rPr>
-        <w:t>1</w:t>
-      </w:r>
-      <w:r>
-        <w:fldChar w:fldCharType="end"/>
-      </w:r>
-      <w:r>
-        <w:t>(a)</w:t>
-      </w:r>
-      <w:r>
-        <w:t>，目前應用於安養院當照護員</w:t>
-      </w:r>
-      <w:r>
-        <w:fldChar w:fldCharType="begin"/>
-      </w:r>
-      <w:r>
-        <w:instrText xml:space="preserve"> REF _Ref58684247 \r \h  \* MERGEFORMAT </w:instrText>
-      </w:r>
-      <w:r>
-        <w:fldChar w:fldCharType="separate"/>
-      </w:r>
-      <w:r>
-        <w:t>[3]</w:t>
-      </w:r>
-      <w:r>
-        <w:fldChar w:fldCharType="end"/>
-      </w:r>
-      <w:r>
-        <w:t>，能夠與長者聊天談心、早晨帶隊做暖身操</w:t>
-      </w:r>
-      <w:r>
-        <w:t>.....</w:t>
-      </w:r>
-      <w:r>
-        <w:t>等等功能，雖然具備能與人聊天、溝通、陪伴的功能，但在護理方面無法提供長者更為有利的幫助，而監控方面則有新光保全所開發的</w:t>
-      </w:r>
-      <w:r>
-        <w:fldChar w:fldCharType="begin"/>
-      </w:r>
-      <w:r>
-        <w:instrText xml:space="preserve"> REF _Ref66731345 \h </w:instrText>
-      </w:r>
-      <w:r>
-        <w:fldChar w:fldCharType="separate"/>
-      </w:r>
-      <w:r>
-        <w:rPr>
-          <w:rFonts w:hint="eastAsia"/>
-        </w:rPr>
-        <w:t>圖</w:t>
-      </w:r>
-      <w:r>
-        <w:rPr>
-          <w:rFonts w:hint="eastAsia"/>
-        </w:rPr>
-        <w:t xml:space="preserve"> </w:t>
-      </w:r>
-      <w:r>
-        <w:rPr>
-          <w:noProof/>
-        </w:rPr>
-        <w:t>1</w:t>
-      </w:r>
-      <w:r>
-        <w:fldChar w:fldCharType="end"/>
-      </w:r>
-      <w:r>
-        <w:rPr>
-          <w:rFonts w:hint="eastAsia"/>
-        </w:rPr>
-        <w:t>(b)</w:t>
-      </w:r>
-      <w:r>
-        <w:t>，主要能以手機連線後，將機器人當作媒介與長者、家人進行互動</w:t>
-      </w:r>
-      <w:r>
-        <w:fldChar w:fldCharType="begin"/>
-      </w:r>
-      <w:r>
-        <w:instrText xml:space="preserve"> REF _Ref58684255 \r \h  \* MERGEFORMAT </w:instrText>
-      </w:r>
-      <w:r>
-        <w:fldChar w:fldCharType="separate"/>
-      </w:r>
-      <w:r>
-        <w:t>[4]</w:t>
-      </w:r>
-      <w:r>
-        <w:fldChar w:fldCharType="end"/>
-      </w:r>
-      <w:r>
-        <w:t>，利用機器人監控長輩的影像及雙向對話，雖然能夠與機器人對話多了一層趣味性，不過在</w:t>
-      </w:r>
-      <w:r>
-        <w:t>照護方面還是較為缺乏的，除了只能看到影像、聊天、拍照外，已無其他有關於照護的功能了。</w:t>
-      </w:r>
-    </w:p>
-    <w:p>
-      <w:pPr>
-        <w:pStyle w:val="1-1"/>
-      </w:pPr>
-      <w:r>
-        <w:rPr>
-          <w:noProof/>
-          <w:color w:val="000000"/>
-        </w:rPr>
         <w:lastRenderedPageBreak/>
-        <w:drawing>
-          <wp:anchor distT="0" distB="0" distL="114300" distR="114300" simplePos="0" relativeHeight="251665408" behindDoc="0" locked="0" layoutInCell="1" allowOverlap="1" wp14:anchorId="2CA0A096" wp14:editId="07087B3C">
-            <wp:simplePos x="0" y="0"/>
-            <wp:positionH relativeFrom="margin">
-              <wp:align>center</wp:align>
-            </wp:positionH>
-            <wp:positionV relativeFrom="margin">
-              <wp:posOffset>86723</wp:posOffset>
-            </wp:positionV>
-            <wp:extent cx="5835600" cy="2505600"/>
-            <wp:effectExtent l="0" t="0" r="0" b="9525"/>
-            <wp:wrapSquare wrapText="bothSides"/>
-            <wp:docPr id="5" name="圖片 5"/>
-            <wp:cNvGraphicFramePr>
-              <a:graphicFrameLocks xmlns:a="http://schemas.openxmlformats.org/drawingml/2006/main" noChangeAspect="1"/>
-            </wp:cNvGraphicFramePr>
-            <a:graphic xmlns:a="http://schemas.openxmlformats.org/drawingml/2006/main">
-              <a:graphicData uri="http://schemas.openxmlformats.org/drawingml/2006/picture">
-                <pic:pic xmlns:pic="http://schemas.openxmlformats.org/drawingml/2006/picture">
-                  <pic:nvPicPr>
-                    <pic:cNvPr id="5" name="圖片 5"/>
-                    <pic:cNvPicPr/>
-                  </pic:nvPicPr>
-                  <pic:blipFill>
-                    <a:blip r:embed="rId11" cstate="print">
-                      <a:extLst>
-                        <a:ext uri="{28A0092B-C50C-407E-A947-70E740481C1C}">
-                          <a14:useLocalDpi xmlns:a14="http://schemas.microsoft.com/office/drawing/2010/main" val="0"/>
-                        </a:ext>
-                      </a:extLst>
-                    </a:blip>
-                    <a:stretch>
-                      <a:fillRect/>
-                    </a:stretch>
-                  </pic:blipFill>
-                  <pic:spPr>
-                    <a:xfrm>
-                      <a:off x="0" y="0"/>
-                      <a:ext cx="5835600" cy="2505600"/>
-                    </a:xfrm>
-                    <a:prstGeom prst="rect">
-                      <a:avLst/>
-                    </a:prstGeom>
-                  </pic:spPr>
-                </pic:pic>
-              </a:graphicData>
-            </a:graphic>
-            <wp14:sizeRelH relativeFrom="margin">
-              <wp14:pctWidth>0</wp14:pctWidth>
-            </wp14:sizeRelH>
-            <wp14:sizeRelV relativeFrom="margin">
-              <wp14:pctHeight>0</wp14:pctHeight>
-            </wp14:sizeRelV>
-          </wp:anchor>
-        </w:drawing>
-      </w:r>
-      <w:r>
-        <w:rPr>
-          <w:noProof/>
-        </w:rPr>
         <mc:AlternateContent>
           <mc:Choice Requires="wps">
             <w:drawing>
-              <wp:anchor distT="0" distB="0" distL="114300" distR="114300" simplePos="0" relativeHeight="251670528" behindDoc="0" locked="0" layoutInCell="1" allowOverlap="1" wp14:anchorId="600C5265" wp14:editId="570784CD">
+              <wp:anchor distT="0" distB="0" distL="114300" distR="114300" simplePos="0" relativeHeight="251685888" behindDoc="0" locked="0" layoutInCell="1" allowOverlap="1" wp14:anchorId="0512D1D1" wp14:editId="02399351">
                 <wp:simplePos x="0" y="0"/>
-                <wp:positionH relativeFrom="column">
-                  <wp:posOffset>92075</wp:posOffset>
+                <wp:positionH relativeFrom="margin">
+                  <wp:align>right</wp:align>
                 </wp:positionH>
                 <wp:positionV relativeFrom="paragraph">
-                  <wp:posOffset>2480945</wp:posOffset>
+                  <wp:posOffset>2721268</wp:posOffset>
                 </wp:positionV>
-                <wp:extent cx="5834380" cy="427990"/>
-                <wp:effectExtent l="0" t="0" r="0" b="0"/>
+                <wp:extent cx="6186805" cy="418465"/>
+                <wp:effectExtent l="0" t="0" r="4445" b="635"/>
                 <wp:wrapTopAndBottom/>
                 <wp:docPr id="8" name="文字方塊 8"/>
                 <wp:cNvGraphicFramePr/>
@@ -1147,7 +1027,7 @@
                       <wps:spPr>
                         <a:xfrm>
                           <a:off x="0" y="0"/>
-                          <a:ext cx="5834380" cy="427990"/>
+                          <a:ext cx="6186805" cy="418465"/>
                         </a:xfrm>
                         <a:prstGeom prst="rect">
                           <a:avLst/>
@@ -1171,12 +1051,6 @@
                                 <w:rFonts w:hint="eastAsia"/>
                               </w:rPr>
                               <w:t>圖</w:t>
-                            </w:r>
-                            <w:r>
-                              <w:rPr>
-                                <w:rFonts w:hint="eastAsia"/>
-                              </w:rPr>
-                              <w:t xml:space="preserve"> </w:t>
                             </w:r>
                             <w:r>
                               <w:fldChar w:fldCharType="begin"/>
@@ -1219,13 +1093,7 @@
                             </w:r>
                             <w:bookmarkEnd w:id="8"/>
                             <w:r>
-                              <w:t xml:space="preserve"> :</w:t>
-                            </w:r>
-                            <w:r>
-                              <w:rPr>
-                                <w:rFonts w:hint="eastAsia"/>
-                              </w:rPr>
-                              <w:t xml:space="preserve"> </w:t>
+                              <w:t>:</w:t>
                             </w:r>
                             <w:r>
                               <w:rPr>
@@ -1245,6 +1113,9 @@
                     </wps:wsp>
                   </a:graphicData>
                 </a:graphic>
+                <wp14:sizeRelH relativeFrom="margin">
+                  <wp14:pctWidth>0</wp14:pctWidth>
+                </wp14:sizeRelH>
                 <wp14:sizeRelV relativeFrom="margin">
                   <wp14:pctHeight>0</wp14:pctHeight>
                 </wp14:sizeRelV>
@@ -1253,11 +1124,11 @@
           </mc:Choice>
           <mc:Fallback>
             <w:pict>
-              <v:shapetype w14:anchorId="600C5265" id="_x0000_t202" coordsize="21600,21600" o:spt="202" path="m,l,21600r21600,l21600,xe">
+              <v:shapetype w14:anchorId="0512D1D1" id="_x0000_t202" coordsize="21600,21600" o:spt="202" path="m,l,21600r21600,l21600,xe">
                 <v:stroke joinstyle="miter"/>
                 <v:path gradientshapeok="t" o:connecttype="rect"/>
               </v:shapetype>
-              <v:shape id="文字方塊 8" o:spid="_x0000_s1026" type="#_x0000_t202" style="position:absolute;left:0;text-align:left;margin-left:7.25pt;margin-top:195.35pt;width:459.4pt;height:33.7pt;z-index:251670528;visibility:visible;mso-wrap-style:square;mso-height-percent:0;mso-wrap-distance-left:9pt;mso-wrap-distance-top:0;mso-wrap-distance-right:9pt;mso-wrap-distance-bottom:0;mso-position-horizontal:absolute;mso-position-horizontal-relative:text;mso-position-vertical:absolute;mso-position-vertical-relative:text;mso-height-percent:0;mso-height-relative:margin;v-text-anchor:top" o:gfxdata="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" stroked="f">
+              <v:shape id="文字方塊 8" o:spid="_x0000_s1026" type="#_x0000_t202" style="position:absolute;left:0;text-align:left;margin-left:435.95pt;margin-top:214.25pt;width:487.15pt;height:32.95pt;z-index:251685888;visibility:visible;mso-wrap-style:square;mso-width-percent:0;mso-height-percent:0;mso-wrap-distance-left:9pt;mso-wrap-distance-top:0;mso-wrap-distance-right:9pt;mso-wrap-distance-bottom:0;mso-position-horizontal:right;mso-position-horizontal-relative:margin;mso-position-vertical:absolute;mso-position-vertical-relative:text;mso-width-percent:0;mso-height-percent:0;mso-width-relative:margin;mso-height-relative:margin;v-text-anchor:top" o:gfxdata="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" stroked="f">
                 <v:textbox inset="0,0,0,0">
                   <w:txbxContent>
                     <w:p>
@@ -1270,12 +1141,6 @@
                           <w:rFonts w:hint="eastAsia"/>
                         </w:rPr>
                         <w:t>圖</w:t>
-                      </w:r>
-                      <w:r>
-                        <w:rPr>
-                          <w:rFonts w:hint="eastAsia"/>
-                        </w:rPr>
-                        <w:t xml:space="preserve"> </w:t>
                       </w:r>
                       <w:r>
                         <w:fldChar w:fldCharType="begin"/>
@@ -1318,13 +1183,7 @@
                       </w:r>
                       <w:bookmarkEnd w:id="9"/>
                       <w:r>
-                        <w:t xml:space="preserve"> :</w:t>
-                      </w:r>
-                      <w:r>
-                        <w:rPr>
-                          <w:rFonts w:hint="eastAsia"/>
-                        </w:rPr>
-                        <w:t xml:space="preserve"> </w:t>
+                        <w:t>:</w:t>
                       </w:r>
                       <w:r>
                         <w:rPr>
@@ -1335,51 +1194,131 @@
                     </w:p>
                   </w:txbxContent>
                 </v:textbox>
-                <w10:wrap type="topAndBottom"/>
+                <w10:wrap type="topAndBottom" anchorx="margin"/>
               </v:shape>
             </w:pict>
           </mc:Fallback>
         </mc:AlternateContent>
       </w:r>
       <w:r>
-        <w:t>而這一系列的應用於現實生活的機器人中，與本</w:t>
+        <w:rPr>
+          <w:noProof/>
+          <w:color w:val="000000"/>
+        </w:rPr>
+        <w:drawing>
+          <wp:anchor distT="0" distB="0" distL="114300" distR="114300" simplePos="0" relativeHeight="251665408" behindDoc="0" locked="0" layoutInCell="1" allowOverlap="1" wp14:anchorId="2CA0A096" wp14:editId="40D94A9B">
+            <wp:simplePos x="0" y="0"/>
+            <wp:positionH relativeFrom="margin">
+              <wp:posOffset>-6985</wp:posOffset>
+            </wp:positionH>
+            <wp:positionV relativeFrom="margin">
+              <wp:align>top</wp:align>
+            </wp:positionV>
+            <wp:extent cx="6193155" cy="2659380"/>
+            <wp:effectExtent l="0" t="0" r="0" b="7620"/>
+            <wp:wrapSquare wrapText="bothSides"/>
+            <wp:docPr id="5" name="圖片 5"/>
+            <wp:cNvGraphicFramePr>
+              <a:graphicFrameLocks xmlns:a="http://schemas.openxmlformats.org/drawingml/2006/main" noChangeAspect="1"/>
+            </wp:cNvGraphicFramePr>
+            <a:graphic xmlns:a="http://schemas.openxmlformats.org/drawingml/2006/main">
+              <a:graphicData uri="http://schemas.openxmlformats.org/drawingml/2006/picture">
+                <pic:pic xmlns:pic="http://schemas.openxmlformats.org/drawingml/2006/picture">
+                  <pic:nvPicPr>
+                    <pic:cNvPr id="5" name="圖片 5"/>
+                    <pic:cNvPicPr/>
+                  </pic:nvPicPr>
+                  <pic:blipFill>
+                    <a:blip r:embed="rId11" cstate="print">
+                      <a:extLst>
+                        <a:ext uri="{28A0092B-C50C-407E-A947-70E740481C1C}">
+                          <a14:useLocalDpi xmlns:a14="http://schemas.microsoft.com/office/drawing/2010/main" val="0"/>
+                        </a:ext>
+                      </a:extLst>
+                    </a:blip>
+                    <a:stretch>
+                      <a:fillRect/>
+                    </a:stretch>
+                  </pic:blipFill>
+                  <pic:spPr>
+                    <a:xfrm>
+                      <a:off x="0" y="0"/>
+                      <a:ext cx="6193155" cy="2659380"/>
+                    </a:xfrm>
+                    <a:prstGeom prst="rect">
+                      <a:avLst/>
+                    </a:prstGeom>
+                  </pic:spPr>
+                </pic:pic>
+              </a:graphicData>
+            </a:graphic>
+            <wp14:sizeRelH relativeFrom="margin">
+              <wp14:pctWidth>0</wp14:pctWidth>
+            </wp14:sizeRelH>
+            <wp14:sizeRelV relativeFrom="margin">
+              <wp14:pctHeight>0</wp14:pctHeight>
+            </wp14:sizeRelV>
+          </wp:anchor>
+        </w:drawing>
+      </w:r>
+      <w:r>
+        <w:rPr>
+          <w:rStyle w:val="1-2"/>
+          <w:rFonts w:ascii="Times New Roman" w:hAnsi="Times New Roman"/>
+        </w:rPr>
+        <w:fldChar w:fldCharType="begin"/>
+      </w:r>
+      <w:r>
+        <w:rPr>
+          <w:rStyle w:val="1-2"/>
+          <w:rFonts w:ascii="Times New Roman" w:hAnsi="Times New Roman"/>
+        </w:rPr>
+        <w:instrText xml:space="preserve"> REF _Ref58684317 \r \h  \* MERGEFORMAT </w:instrText>
+      </w:r>
+      <w:r>
+        <w:rPr>
+          <w:rStyle w:val="1-2"/>
+          <w:rFonts w:ascii="Times New Roman" w:hAnsi="Times New Roman"/>
+        </w:rPr>
+      </w:r>
+      <w:r>
+        <w:rPr>
+          <w:rStyle w:val="1-2"/>
+          <w:rFonts w:ascii="Times New Roman" w:hAnsi="Times New Roman"/>
+        </w:rPr>
+        <w:fldChar w:fldCharType="separate"/>
+      </w:r>
+      <w:r>
+        <w:rPr>
+          <w:rStyle w:val="1-2"/>
+          <w:rFonts w:ascii="Times New Roman" w:hAnsi="Times New Roman"/>
+        </w:rPr>
+        <w:t>[6]</w:t>
+      </w:r>
+      <w:r>
+        <w:rPr>
+          <w:rStyle w:val="1-2"/>
+          <w:rFonts w:ascii="Times New Roman" w:hAnsi="Times New Roman"/>
+        </w:rPr>
+        <w:fldChar w:fldCharType="end"/>
+      </w:r>
+      <w:r>
+        <w:t>，在主要的功能上，居家照護機器人是以</w:t>
+      </w:r>
+      <w:r>
+        <w:rPr>
+          <w:rStyle w:val="1-2"/>
+          <w:rFonts w:ascii="Times New Roman" w:hAnsi="Times New Roman"/>
+        </w:rPr>
+        <w:t>Zenbo</w:t>
+      </w:r>
+      <w:r>
+        <w:t>機器人以陪伴的方式來記錄長者每日量測的血壓與血糖數據，提醒幾點吃藥，並主動提供所需的衛教知識，此系統在量測血壓、血糖後，沒辦法馬上給予相關建議，對於所量測血壓、血糖數據，還必須等到下一次回診，醫生主動查看才能夠達到照護效果，故無法做到即時監控的功能。若一旦數值出現異常後，能夠馬上通知親人需注意長者近來狀況，藉此達到防範疾病的效果，許多時候，長者對於所量測出來的血壓、血糖上，並沒有相關的醫學背景及概念，故無從得知目前自身的狀態是否良好，在實際應用上，雖然已有量測到血壓了，但也因無法迅速的分析而導致可能拖延到了疾病根治的黃金時間。有鑑於此，本</w:t>
       </w:r>
       <w:r>
         <w:t>論文</w:t>
       </w:r>
       <w:r>
-        <w:t>最為相似的有由成功大學所開發的居家照護機器人</w:t>
-      </w:r>
-      <w:r>
-        <w:fldChar w:fldCharType="begin"/>
-      </w:r>
-      <w:r>
-        <w:instrText xml:space="preserve"> REF _Ref58684317 \r \h  \* MERGEFORMAT </w:instrText>
-      </w:r>
-      <w:r>
-        <w:fldChar w:fldCharType="separate"/>
-      </w:r>
-      <w:r>
-        <w:t>[6]</w:t>
-      </w:r>
-      <w:r>
-        <w:fldChar w:fldCharType="end"/>
-      </w:r>
-      <w:r>
-        <w:t>，在主要的功能上，居家照護機器人是以</w:t>
-      </w:r>
-      <w:proofErr w:type="spellStart"/>
-      <w:r>
-        <w:t>Zenbo</w:t>
-      </w:r>
-      <w:proofErr w:type="spellEnd"/>
-      <w:r>
-        <w:t>機器人以陪伴的方式來記錄長者每日量測的血壓與血糖數據，提醒幾點吃藥，並主動提供所需的衛教知識，此系統在量測血壓、血糖後，沒辦法馬上給予相關建議，對於所量測血壓、血糖數據，還必須等到下一次回診，醫生主動查看才能夠達到照護效果，故無法做到即時監控的功能。若一旦數值出現異常後，能夠馬上通知親人需注意長者近來狀況，藉此達到防範疾病的效果，許多時候，長者對於所量測出來的血壓、血糖上，並沒有相關的醫學背景及概念，故無從得知目前自身的狀態是否良好，在實際應用上，雖然已有量測到血壓了，但也因無法迅速的分析而導致可能拖延到了疾病根治的黃金時間。有鑑於此，本</w:t>
-      </w:r>
-      <w:r>
-        <w:t>論文</w:t>
-      </w:r>
-      <w:r>
         <w:t>將開發之機器人將整合並改善上述的優缺點，以更為精確的方式分析</w:t>
       </w:r>
       <w:r>
@@ -1389,7 +1328,16 @@
         <w:t>四</w:t>
       </w:r>
       <w:r>
-        <w:t>項生理指標（體溫、血壓、體重</w:t>
+        <w:t>項</w:t>
+      </w:r>
+      <w:r>
+        <w:rPr>
+          <w:rFonts w:hint="eastAsia"/>
+        </w:rPr>
+        <w:t>健康</w:t>
+      </w:r>
+      <w:r>
+        <w:t>指標（體溫、血壓、體重</w:t>
       </w:r>
       <w:r>
         <w:rPr>
@@ -1405,42 +1353,7 @@
           <w:rStyle w:val="1-2"/>
           <w:bCs/>
         </w:rPr>
-        <w:t>旦長時間出現異常數值</w:t>
-      </w:r>
-      <w:r>
-        <w:rPr>
-          <w:rStyle w:val="1-2"/>
-          <w:bCs/>
-        </w:rPr>
-        <w:t>,</w:t>
-      </w:r>
-      <w:r>
-        <w:rPr>
-          <w:rStyle w:val="1-2"/>
-          <w:bCs/>
-        </w:rPr>
-        <w:t>能夠請長者儘速就醫</w:t>
-      </w:r>
-      <w:r>
-        <w:rPr>
-          <w:rStyle w:val="1-2"/>
-          <w:bCs/>
-        </w:rPr>
-        <w:t>,</w:t>
-      </w:r>
-      <w:r>
-        <w:rPr>
-          <w:rStyle w:val="1-2"/>
-          <w:bCs/>
-        </w:rPr>
-        <w:t>確保長者在第一時間能得到妥善的醫療照護</w:t>
-      </w:r>
-      <w:r>
-        <w:rPr>
-          <w:rStyle w:val="1-2"/>
-          <w:bCs/>
-        </w:rPr>
-        <w:t>.</w:t>
+        <w:t>旦長時間出現異常數值,能夠請長者儘速就醫,確保長者在第一時間能得到妥善的醫療照護.</w:t>
       </w:r>
     </w:p>
     <w:p>
@@ -1456,13 +1369,13 @@
           <w:noProof/>
         </w:rPr>
         <w:drawing>
-          <wp:anchor distT="0" distB="0" distL="114300" distR="114300" simplePos="0" relativeHeight="251671552" behindDoc="0" locked="0" layoutInCell="1" allowOverlap="1" wp14:anchorId="43BB8501" wp14:editId="3419982E">
+          <wp:anchor distT="0" distB="0" distL="114300" distR="114300" simplePos="0" relativeHeight="251671552" behindDoc="0" locked="0" layoutInCell="1" allowOverlap="1" wp14:anchorId="43BB8501" wp14:editId="4AA3837C">
             <wp:simplePos x="0" y="0"/>
             <wp:positionH relativeFrom="margin">
               <wp:posOffset>3392170</wp:posOffset>
             </wp:positionH>
             <wp:positionV relativeFrom="paragraph">
-              <wp:posOffset>151402</wp:posOffset>
+              <wp:posOffset>527552</wp:posOffset>
             </wp:positionV>
             <wp:extent cx="2795905" cy="1588770"/>
             <wp:effectExtent l="0" t="0" r="4445" b="0"/>
@@ -1543,16 +1456,16 @@
         <mc:AlternateContent>
           <mc:Choice Requires="wps">
             <w:drawing>
-              <wp:anchor distT="0" distB="0" distL="114300" distR="114300" simplePos="0" relativeHeight="251673600" behindDoc="0" locked="0" layoutInCell="1" allowOverlap="1" wp14:anchorId="0DFC184E" wp14:editId="0841B3C2">
+              <wp:anchor distT="0" distB="0" distL="114300" distR="114300" simplePos="0" relativeHeight="251673600" behindDoc="0" locked="0" layoutInCell="1" allowOverlap="1" wp14:anchorId="0DFC184E" wp14:editId="03BA8A58">
                 <wp:simplePos x="0" y="0"/>
                 <wp:positionH relativeFrom="margin">
-                  <wp:posOffset>3392170</wp:posOffset>
+                  <wp:posOffset>3237865</wp:posOffset>
                 </wp:positionH>
                 <wp:positionV relativeFrom="paragraph">
-                  <wp:posOffset>1503317</wp:posOffset>
+                  <wp:posOffset>1502069</wp:posOffset>
                 </wp:positionV>
-                <wp:extent cx="2795905" cy="450850"/>
-                <wp:effectExtent l="0" t="0" r="4445" b="6350"/>
+                <wp:extent cx="2954655" cy="530860"/>
+                <wp:effectExtent l="0" t="0" r="0" b="2540"/>
                 <wp:wrapTopAndBottom/>
                 <wp:docPr id="13" name="文字方塊 13"/>
                 <wp:cNvGraphicFramePr/>
@@ -1563,7 +1476,7 @@
                       <wps:spPr>
                         <a:xfrm>
                           <a:off x="0" y="0"/>
-                          <a:ext cx="2795905" cy="450850"/>
+                          <a:ext cx="2954655" cy="530860"/>
                         </a:xfrm>
                         <a:prstGeom prst="rect">
                           <a:avLst/>
@@ -1588,12 +1501,6 @@
                                 <w:rFonts w:hint="eastAsia"/>
                               </w:rPr>
                               <w:t>圖</w:t>
-                            </w:r>
-                            <w:r>
-                              <w:rPr>
-                                <w:rFonts w:hint="eastAsia"/>
-                              </w:rPr>
-                              <w:t xml:space="preserve"> </w:t>
                             </w:r>
                             <w:r>
                               <w:fldChar w:fldCharType="begin"/>
@@ -1639,10 +1546,10 @@
                               <w:rPr>
                                 <w:rFonts w:hint="eastAsia"/>
                               </w:rPr>
-                              <w:t>: F</w:t>
+                              <w:t>:F</w:t>
                             </w:r>
                             <w:r>
-                              <w:t>inite State Machine</w:t>
+                              <w:t>initeStateMachine</w:t>
                             </w:r>
                             <w:bookmarkEnd w:id="12"/>
                           </w:p>
@@ -1657,6 +1564,9 @@
                     </wps:wsp>
                   </a:graphicData>
                 </a:graphic>
+                <wp14:sizeRelH relativeFrom="margin">
+                  <wp14:pctWidth>0</wp14:pctWidth>
+                </wp14:sizeRelH>
                 <wp14:sizeRelV relativeFrom="margin">
                   <wp14:pctHeight>0</wp14:pctHeight>
                 </wp14:sizeRelV>
@@ -1665,7 +1575,7 @@
           </mc:Choice>
           <mc:Fallback>
             <w:pict>
-              <v:shape w14:anchorId="0DFC184E" id="文字方塊 13" o:spid="_x0000_s1027" type="#_x0000_t202" style="position:absolute;left:0;text-align:left;margin-left:267.1pt;margin-top:118.35pt;width:220.15pt;height:35.5pt;z-index:251673600;visibility:visible;mso-wrap-style:square;mso-height-percent:0;mso-wrap-distance-left:9pt;mso-wrap-distance-top:0;mso-wrap-distance-right:9pt;mso-wrap-distance-bottom:0;mso-position-horizontal:absolute;mso-position-horizontal-relative:margin;mso-position-vertical:absolute;mso-position-vertical-relative:text;mso-height-percent:0;mso-height-relative:margin;v-text-anchor:top" o:gfxdata="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" stroked="f">
+              <v:shape w14:anchorId="0DFC184E" id="文字方塊 13" o:spid="_x0000_s1027" type="#_x0000_t202" style="position:absolute;left:0;text-align:left;margin-left:254.95pt;margin-top:118.25pt;width:232.65pt;height:41.8pt;z-index:251673600;visibility:visible;mso-wrap-style:square;mso-width-percent:0;mso-height-percent:0;mso-wrap-distance-left:9pt;mso-wrap-distance-top:0;mso-wrap-distance-right:9pt;mso-wrap-distance-bottom:0;mso-position-horizontal:absolute;mso-position-horizontal-relative:margin;mso-position-vertical:absolute;mso-position-vertical-relative:text;mso-width-percent:0;mso-height-percent:0;mso-width-relative:margin;mso-height-relative:margin;v-text-anchor:top" o:gfxdata="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" stroked="f">
                 <v:textbox inset="0,0,0,0">
                   <w:txbxContent>
                     <w:p>
@@ -1679,12 +1589,6 @@
                           <w:rFonts w:hint="eastAsia"/>
                         </w:rPr>
                         <w:t>圖</w:t>
-                      </w:r>
-                      <w:r>
-                        <w:rPr>
-                          <w:rFonts w:hint="eastAsia"/>
-                        </w:rPr>
-                        <w:t xml:space="preserve"> </w:t>
                       </w:r>
                       <w:r>
                         <w:fldChar w:fldCharType="begin"/>
@@ -1730,10 +1634,10 @@
                         <w:rPr>
                           <w:rFonts w:hint="eastAsia"/>
                         </w:rPr>
-                        <w:t>: F</w:t>
+                        <w:t>:F</w:t>
                       </w:r>
                       <w:r>
-                        <w:t>inite State Machine</w:t>
+                        <w:t>initeStateMachine</w:t>
                       </w:r>
                       <w:bookmarkEnd w:id="14"/>
                     </w:p>
@@ -1749,113 +1653,376 @@
         <w:t>本</w:t>
       </w:r>
       <w:r>
-        <w:t>論文</w:t>
-      </w:r>
-      <w:r>
-        <w:t>主要為使機器人能夠監控長者健康，首先使用者須將健保卡插入讀卡機內，而此時機器人會自行感測到有卡片插入至讀卡機中，一旦讀卡機有讀取到卡片，則機器人會依照卡片上的內容存取該使用者的歷史資料庫，接著提問使用者「</w:t>
-      </w:r>
-      <w:proofErr w:type="gramStart"/>
-      <w:r>
-        <w:t>想量測</w:t>
-      </w:r>
-      <w:proofErr w:type="gramEnd"/>
-      <w:r>
-        <w:t>生</w:t>
-      </w:r>
-      <w:r>
-        <w:rPr>
-          <w:rFonts w:hint="eastAsia"/>
-        </w:rPr>
-        <w:t>理</w:t>
-      </w:r>
-      <w:r>
-        <w:t>指標嗎</w:t>
-      </w:r>
-      <w:r>
-        <w:t>?</w:t>
-      </w:r>
-      <w:r>
-        <w:t>」此時使用者須表明此次插入健保卡的</w:t>
-      </w:r>
-      <w:proofErr w:type="gramStart"/>
-      <w:r>
-        <w:t>意途，想量</w:t>
-      </w:r>
-      <w:proofErr w:type="gramEnd"/>
-      <w:r>
-        <w:t>測資料就能對機器人說</w:t>
-      </w:r>
-      <w:r>
-        <w:t>:</w:t>
+        <w:rPr>
+          <w:rFonts w:hint="eastAsia"/>
+        </w:rPr>
+        <w:t>專題研究</w:t>
+      </w:r>
+      <w:r>
+        <w:t>主要為使機器人能夠監控長者健康，首先</w:t>
+      </w:r>
+      <w:r>
+        <w:rPr>
+          <w:rFonts w:hint="eastAsia"/>
+        </w:rPr>
+        <w:t>長</w:t>
+      </w:r>
+      <w:r>
+        <w:t>者須將健保卡插入讀卡機內，而此時機器人會自行感測到有卡片插入至讀卡機中，一旦讀卡機有讀取到卡片，則機器人會依照卡片上的內容存取該</w:t>
+      </w:r>
+      <w:r>
+        <w:rPr>
+          <w:rFonts w:hint="eastAsia"/>
+        </w:rPr>
+        <w:t>長</w:t>
+      </w:r>
+      <w:r>
+        <w:t>者的歷史資料庫，</w:t>
+      </w:r>
+      <w:r>
+        <w:rPr>
+          <w:rFonts w:hint="eastAsia"/>
+        </w:rPr>
+        <w:t>並提醒使用者</w:t>
       </w:r>
       <w:r>
         <w:t>「</w:t>
       </w:r>
-      <w:proofErr w:type="gramStart"/>
-      <w:r>
-        <w:t>我想量測</w:t>
-      </w:r>
-      <w:proofErr w:type="gramEnd"/>
-      <w:r>
-        <w:t>」，否則可回答</w:t>
-      </w:r>
-      <w:r>
-        <w:t>:</w:t>
-      </w:r>
-      <w:r>
-        <w:t>「不需要謝謝」，而當機器人接收到相關指令時，便會引導使用者做出相對應的動作。如</w:t>
-      </w:r>
-      <w:r>
-        <w:t xml:space="preserve">: </w:t>
-      </w:r>
-      <w:r>
-        <w:t>若使用者說出</w:t>
-      </w:r>
-      <w:r>
-        <w:t>:</w:t>
-      </w:r>
-      <w:r>
-        <w:t>「不需要謝謝」，機器人則會回應：想查閱網頁的話，請連結螢幕上的網頁（此時機器人螢幕上則會連結網頁的</w:t>
-      </w:r>
-      <w:r>
-        <w:t>QRCODE</w:t>
-      </w:r>
-      <w:r>
-        <w:t>）</w:t>
-      </w:r>
-      <w:r>
-        <w:t>;</w:t>
-      </w:r>
-      <w:r>
-        <w:t>若使用者說出</w:t>
-      </w:r>
-      <w:r>
-        <w:t>:</w:t>
-      </w:r>
-      <w:r>
-        <w:t>「</w:t>
-      </w:r>
-      <w:proofErr w:type="gramStart"/>
-      <w:r>
-        <w:t>我想量測</w:t>
-      </w:r>
-      <w:proofErr w:type="gramEnd"/>
-      <w:r>
-        <w:t>」，則機器人會引導使用者使用對應量測裝置來量</w:t>
-      </w:r>
-      <w:proofErr w:type="gramStart"/>
-      <w:r>
-        <w:t>測額溫</w:t>
-      </w:r>
-      <w:proofErr w:type="gramEnd"/>
-      <w:r>
-        <w:t>、體重、血壓</w:t>
-      </w:r>
-      <w:r>
-        <w:t>...</w:t>
-      </w:r>
-      <w:r>
-        <w:t>等生理指標，並透過分析該數據有無出現任何異常，來得知目前長者的身體狀況，一旦有任何數值分析結果出現異常，則機器人會提出相對應的建議，並提醒使用者該注意哪些事項。</w:t>
+      <w:r>
+        <w:rPr>
+          <w:rFonts w:hint="eastAsia"/>
+        </w:rPr>
+        <w:t>XX先生、女生，目前量測系統已啟動，請開始量測健康指標</w:t>
+      </w:r>
+      <w:r>
+        <w:t>」</w:t>
+      </w:r>
+      <w:r>
+        <w:rPr>
+          <w:rFonts w:hint="eastAsia"/>
+        </w:rPr>
+        <w:t>，</w:t>
+      </w:r>
+      <w:r>
+        <w:rPr>
+          <w:rFonts w:hint="eastAsia"/>
+        </w:rPr>
+        <w:t>此時</w:t>
+      </w:r>
+      <w:r>
+        <w:rPr>
+          <w:rFonts w:hint="eastAsia"/>
+        </w:rPr>
+        <w:t>長</w:t>
+      </w:r>
+      <w:r>
+        <w:rPr>
+          <w:rFonts w:hint="eastAsia"/>
+        </w:rPr>
+        <w:t>者</w:t>
+      </w:r>
+      <w:r>
+        <w:rPr>
+          <w:rFonts w:hint="eastAsia"/>
+        </w:rPr>
+        <w:t>便</w:t>
+      </w:r>
+      <w:r>
+        <w:rPr>
+          <w:rFonts w:hint="eastAsia"/>
+        </w:rPr>
+        <w:t>可運用身邊的量測裝置</w:t>
+      </w:r>
+      <w:r>
+        <w:rPr>
+          <w:rFonts w:hint="eastAsia"/>
+        </w:rPr>
+        <w:t>(如:額溫槍、血壓計、體重計...等)</w:t>
+      </w:r>
+      <w:r>
+        <w:rPr>
+          <w:rFonts w:hint="eastAsia"/>
+        </w:rPr>
+        <w:t>進行量測的動作，當量測完不同指標時，</w:t>
+      </w:r>
+      <w:r>
+        <w:t>機器人</w:t>
+      </w:r>
+      <w:r>
+        <w:rPr>
+          <w:rFonts w:hint="eastAsia"/>
+        </w:rPr>
+        <w:t>會藉由與</w:t>
+      </w:r>
+      <w:r>
+        <w:rPr>
+          <w:rFonts w:hint="eastAsia"/>
+        </w:rPr>
+        <w:t>系統</w:t>
+      </w:r>
+      <w:r>
+        <w:rPr>
+          <w:rFonts w:hint="eastAsia"/>
+        </w:rPr>
+        <w:t>通溝來獲取此處所量測到的</w:t>
+      </w:r>
+      <w:r>
+        <w:rPr>
+          <w:rFonts w:hint="eastAsia"/>
+        </w:rPr>
+        <w:t>不同健康指標</w:t>
+      </w:r>
+      <w:r>
+        <w:rPr>
+          <w:rFonts w:hint="eastAsia"/>
+        </w:rPr>
+        <w:t>數值並唸出</w:t>
+      </w:r>
+      <w:r>
+        <w:rPr>
+          <w:rFonts w:hint="eastAsia"/>
+        </w:rPr>
+        <w:t>，藉此</w:t>
+      </w:r>
+      <w:r>
+        <w:rPr>
+          <w:rFonts w:hint="eastAsia"/>
+        </w:rPr>
+        <w:t>提醒</w:t>
+      </w:r>
+      <w:r>
+        <w:rPr>
+          <w:rFonts w:hint="eastAsia"/>
+        </w:rPr>
+        <w:t>使用者是否</w:t>
+      </w:r>
+      <w:r>
+        <w:rPr>
+          <w:rFonts w:hint="eastAsia"/>
+        </w:rPr>
+        <w:t>目前讀入系統的</w:t>
+      </w:r>
+      <w:r>
+        <w:rPr>
+          <w:rFonts w:hint="eastAsia"/>
+        </w:rPr>
+        <w:t>此份指標</w:t>
+      </w:r>
+      <w:r>
+        <w:rPr>
+          <w:rFonts w:hint="eastAsia"/>
+        </w:rPr>
+        <w:t>數</w:t>
+      </w:r>
+      <w:r>
+        <w:rPr>
+          <w:rFonts w:hint="eastAsia"/>
+        </w:rPr>
+        <w:t>據</w:t>
+      </w:r>
+      <w:r>
+        <w:rPr>
+          <w:rFonts w:hint="eastAsia"/>
+        </w:rPr>
+        <w:t>有出現</w:t>
+      </w:r>
+      <w:r>
+        <w:rPr>
+          <w:rFonts w:hint="eastAsia"/>
+        </w:rPr>
+        <w:t>不相同的狀況</w:t>
+      </w:r>
+      <w:r>
+        <w:rPr>
+          <w:rFonts w:hint="eastAsia"/>
+        </w:rPr>
+        <w:t>，而過程中若有量測錯誤、想重新再量</w:t>
+      </w:r>
+      <w:r>
+        <w:rPr>
+          <w:rFonts w:hint="eastAsia"/>
+        </w:rPr>
+        <w:t>測</w:t>
+      </w:r>
+      <w:r>
+        <w:rPr>
+          <w:rFonts w:hint="eastAsia"/>
+        </w:rPr>
+        <w:t>一次，</w:t>
+      </w:r>
+      <w:r>
+        <w:rPr>
+          <w:rFonts w:hint="eastAsia"/>
+        </w:rPr>
+        <w:t>長</w:t>
+      </w:r>
+      <w:r>
+        <w:rPr>
+          <w:rFonts w:hint="eastAsia"/>
+        </w:rPr>
+        <w:t>者</w:t>
+      </w:r>
+      <w:r>
+        <w:rPr>
+          <w:rFonts w:hint="eastAsia"/>
+        </w:rPr>
+        <w:t>即可</w:t>
+      </w:r>
+      <w:r>
+        <w:rPr>
+          <w:rFonts w:hint="eastAsia"/>
+        </w:rPr>
+        <w:t>重新再</w:t>
+      </w:r>
+      <w:r>
+        <w:rPr>
+          <w:rFonts w:hint="eastAsia"/>
+        </w:rPr>
+        <w:t>量測</w:t>
+      </w:r>
+      <w:r>
+        <w:rPr>
+          <w:rFonts w:hint="eastAsia"/>
+        </w:rPr>
+        <w:t>一次</w:t>
+      </w:r>
+      <w:r>
+        <w:rPr>
+          <w:rFonts w:hint="eastAsia"/>
+        </w:rPr>
+        <w:t>，</w:t>
+      </w:r>
+      <w:r>
+        <w:rPr>
+          <w:rFonts w:hint="eastAsia"/>
+        </w:rPr>
+        <w:t>而</w:t>
+      </w:r>
+      <w:r>
+        <w:rPr>
+          <w:rFonts w:hint="eastAsia"/>
+        </w:rPr>
+        <w:t>系統只會取最後一份資料作為分析的對象，</w:t>
+      </w:r>
+      <w:r>
+        <w:rPr>
+          <w:rFonts w:hint="eastAsia"/>
+        </w:rPr>
+        <w:t>過程中機器人會引導長者還有哪些指標尚未量測到數值，長者可依心情喜好</w:t>
+      </w:r>
+      <w:r>
+        <w:rPr>
+          <w:rFonts w:hint="eastAsia"/>
+        </w:rPr>
+        <w:t>挑選</w:t>
+      </w:r>
+      <w:r>
+        <w:rPr>
+          <w:rFonts w:hint="eastAsia"/>
+        </w:rPr>
+        <w:t>不同的</w:t>
+      </w:r>
+      <w:r>
+        <w:rPr>
+          <w:rFonts w:hint="eastAsia"/>
+        </w:rPr>
+        <w:t>量測</w:t>
+      </w:r>
+      <w:r>
+        <w:rPr>
+          <w:rFonts w:hint="eastAsia"/>
+        </w:rPr>
+        <w:t>裝置</w:t>
+      </w:r>
+      <w:r>
+        <w:rPr>
+          <w:rFonts w:hint="eastAsia"/>
+        </w:rPr>
+        <w:t>進行測量</w:t>
+      </w:r>
+      <w:r>
+        <w:rPr>
+          <w:rFonts w:hint="eastAsia"/>
+        </w:rPr>
+        <w:t>，</w:t>
+      </w:r>
+      <w:r>
+        <w:rPr>
+          <w:rFonts w:hint="eastAsia"/>
+        </w:rPr>
+        <w:t>而</w:t>
+      </w:r>
+      <w:r>
+        <w:rPr>
+          <w:rFonts w:hint="eastAsia"/>
+        </w:rPr>
+        <w:t>當</w:t>
+      </w:r>
+      <w:r>
+        <w:rPr>
+          <w:rFonts w:hint="eastAsia"/>
+        </w:rPr>
+        <w:t>所有健康指標都量測完畢時，系統則</w:t>
+      </w:r>
+      <w:r>
+        <w:t>會</w:t>
+      </w:r>
+      <w:r>
+        <w:rPr>
+          <w:rFonts w:hint="eastAsia"/>
+        </w:rPr>
+        <w:t>通過</w:t>
+      </w:r>
+      <w:r>
+        <w:rPr>
+          <w:rFonts w:hint="eastAsia"/>
+        </w:rPr>
+        <w:t>法算法分析</w:t>
+      </w:r>
+      <w:r>
+        <w:rPr>
+          <w:rFonts w:hint="eastAsia"/>
+        </w:rPr>
+        <w:t>一整筆數據</w:t>
+      </w:r>
+      <w:r>
+        <w:rPr>
+          <w:rFonts w:hint="eastAsia"/>
+        </w:rPr>
+        <w:t>並藉此得知</w:t>
+      </w:r>
+      <w:r>
+        <w:rPr>
+          <w:rFonts w:hint="eastAsia"/>
+        </w:rPr>
+        <w:t>長</w:t>
+      </w:r>
+      <w:r>
+        <w:rPr>
+          <w:rFonts w:hint="eastAsia"/>
+        </w:rPr>
+        <w:t>者身體狀況是否</w:t>
+      </w:r>
+      <w:r>
+        <w:t>有無出現任何</w:t>
+      </w:r>
+      <w:r>
+        <w:rPr>
+          <w:rFonts w:hint="eastAsia"/>
+        </w:rPr>
+        <w:t>的</w:t>
+      </w:r>
+      <w:r>
+        <w:t>異常，一旦有任何數值分析結果出現異常，則機器人會提出相對應的建議，並提醒</w:t>
+      </w:r>
+      <w:r>
+        <w:rPr>
+          <w:rFonts w:hint="eastAsia"/>
+        </w:rPr>
+        <w:t>長</w:t>
+      </w:r>
+      <w:r>
+        <w:t>者該注意哪些事項。</w:t>
       </w:r>
     </w:p>
     <w:p>
@@ -1892,12 +2059,6 @@
       </w:r>
       <w:r>
         <w:rPr>
-          <w:rFonts w:hint="eastAsia"/>
-        </w:rPr>
-        <w:t xml:space="preserve"> </w:t>
-      </w:r>
-      <w:r>
-        <w:rPr>
           <w:noProof/>
         </w:rPr>
         <w:t>2</w:t>
@@ -1915,26 +2076,15 @@
         <w:t>生理</w:t>
       </w:r>
       <w:r>
-        <w:t>指標，如需要進行健康檢測，即可插入健保卡，並等待機器人的指示，一旦樹</w:t>
-      </w:r>
-      <w:proofErr w:type="gramStart"/>
-      <w:r>
-        <w:t>莓</w:t>
-      </w:r>
-      <w:proofErr w:type="gramEnd"/>
-      <w:r>
-        <w:t>派偵測到資料後，</w:t>
-      </w:r>
-      <w:r>
-        <w:t>Server</w:t>
-      </w:r>
-      <w:r>
-        <w:t>端即會告知機器人可以指示接著的動作，等一切程序都執行完畢後，使用者可透過網頁得知自己最近的身體狀況。</w:t>
+        <w:t>指標，如需要進行健康檢測，即可插入健保卡，並等待機器人的指示，一旦樹莓派偵測到資料後，Server端即會告知機器人可以指示接著的動作，等一切程序都執行完畢後，使用者可透過網頁得知自己最近的身體狀況。</w:t>
       </w:r>
     </w:p>
     <w:p>
       <w:pPr>
         <w:pStyle w:val="af5"/>
+        <w:rPr>
+          <w:rFonts w:hint="eastAsia"/>
+        </w:rPr>
       </w:pPr>
       <w:r>
         <w:t>4.1.1</w:t>
@@ -1943,7 +2093,7 @@
         <w:t>有限狀態機（</w:t>
       </w:r>
       <w:r>
-        <w:t>Finite State Machine</w:t>
+        <w:t>FiniteStateMachine</w:t>
       </w:r>
       <w:r>
         <w:t>）</w:t>
@@ -1954,27 +2104,7 @@
         <w:pStyle w:val="1-1"/>
       </w:pPr>
       <w:r>
-        <w:t>Server</w:t>
-      </w:r>
-      <w:r>
-        <w:t>端、</w:t>
-      </w:r>
-      <w:proofErr w:type="spellStart"/>
-      <w:r>
-        <w:t>Zenbo</w:t>
-      </w:r>
-      <w:proofErr w:type="spellEnd"/>
-      <w:r>
-        <w:t xml:space="preserve"> Junior</w:t>
-      </w:r>
-      <w:r>
-        <w:t>機器人、感測設備之間溝通運作的方式採用有限狀態機來設計。高齡智慧監控系統需要反應的狀態主要可分為以下</w:t>
-      </w:r>
-      <w:r>
-        <w:t>4</w:t>
-      </w:r>
-      <w:r>
-        <w:t>大類：與長者互動、引導量測、資料分析給予建議、顯示網頁</w:t>
+        <w:t>Server端、ZenboJunior機器人、感測設備之間溝通運作的方式採用有限狀態機來設計。高齡智慧監控系統需要反應的狀態主要可分為以下4大類：與長者互動、引導量測、資料分析給予建議、顯示網頁</w:t>
       </w:r>
       <w:r>
         <w:rPr>
@@ -2043,16 +2173,8 @@
           </wp:anchor>
         </w:drawing>
       </w:r>
-      <w:proofErr w:type="spellStart"/>
-      <w:r>
-        <w:t>QRcode</w:t>
-      </w:r>
-      <w:proofErr w:type="spellEnd"/>
-      <w:r>
-        <w:t>…</w:t>
-      </w:r>
-      <w:r>
-        <w:t>等等，並針對每一大類所需要真正反</w:t>
+      <w:r>
+        <w:t>QRcode…等等，並針對每一大類所需要真正反</w:t>
       </w:r>
       <w:r>
         <w:rPr>
@@ -2109,12 +2231,6 @@
                                 <w:rFonts w:hint="eastAsia"/>
                               </w:rPr>
                               <w:t>圖</w:t>
-                            </w:r>
-                            <w:r>
-                              <w:rPr>
-                                <w:rFonts w:hint="eastAsia"/>
-                              </w:rPr>
-                              <w:t xml:space="preserve"> </w:t>
                             </w:r>
                             <w:r>
                               <w:fldChar w:fldCharType="begin"/>
@@ -2213,12 +2329,6 @@
                         <w:t>圖</w:t>
                       </w:r>
                       <w:r>
-                        <w:rPr>
-                          <w:rFonts w:hint="eastAsia"/>
-                        </w:rPr>
-                        <w:t xml:space="preserve"> </w:t>
-                      </w:r>
-                      <w:r>
                         <w:fldChar w:fldCharType="begin"/>
                       </w:r>
                       <w:r>
@@ -2286,21 +2396,8 @@
         </mc:AlternateContent>
       </w:r>
       <w:r>
-        <w:t>應狀態來做出區分，在狀態間轉換的訊號稱之為一個事件，在經由不同事件來觸發各式狀態，可藉由定義清楚</w:t>
-      </w:r>
-      <w:proofErr w:type="gramStart"/>
-      <w:r>
-        <w:t>狀態間的動作（</w:t>
-      </w:r>
-      <w:proofErr w:type="gramEnd"/>
-      <w:r>
-        <w:t>如：進入動作：在進入狀態時執行、退出動作：在退出狀態時進行、輸入動作：依照目前狀態和輸入條件進行、轉移動作：在進行特定轉移時進行</w:t>
-      </w:r>
-      <w:proofErr w:type="gramStart"/>
-      <w:r>
-        <w:t>）</w:t>
-      </w:r>
-      <w:proofErr w:type="gramEnd"/>
+        <w:t>應狀態來做出區分，在狀態間轉換的訊號稱之為一個事件，在經由不同事件來觸發各式狀態，可藉由定義清楚狀態間的動作（如：進入動作：在進入狀態時執行、退出動作：在退出狀態時進行、輸入動作：依照目前狀態和輸入條件進行、轉移動作：在進行特定轉移時進行）</w:t>
+      </w:r>
       <w:r>
         <w:rPr>
           <w:rFonts w:hint="eastAsia"/>
@@ -2324,12 +2421,6 @@
           <w:rFonts w:hint="eastAsia"/>
         </w:rPr>
         <w:t>圖</w:t>
-      </w:r>
-      <w:r>
-        <w:rPr>
-          <w:rFonts w:hint="eastAsia"/>
-        </w:rPr>
-        <w:t xml:space="preserve"> </w:t>
       </w:r>
       <w:r>
         <w:t>3</w:t>
@@ -2409,13 +2500,7 @@
         <w:rPr>
           <w:rFonts w:hint="eastAsia"/>
         </w:rPr>
-        <w:t>(</w:t>
-      </w:r>
-      <w:r>
-        <w:rPr>
-          <w:rFonts w:hint="eastAsia"/>
-        </w:rPr>
-        <w:t>如</w:t>
+        <w:t>(如</w:t>
       </w:r>
       <w:r>
         <w:fldChar w:fldCharType="begin"/>
@@ -2443,12 +2528,6 @@
       </w:r>
       <w:r>
         <w:rPr>
-          <w:rFonts w:hint="eastAsia"/>
-        </w:rPr>
-        <w:t xml:space="preserve"> </w:t>
-      </w:r>
-      <w:r>
-        <w:rPr>
           <w:noProof/>
         </w:rPr>
         <w:t>4</w:t>
@@ -2460,33 +2539,13 @@
         <w:rPr>
           <w:rFonts w:hint="eastAsia"/>
         </w:rPr>
-        <w:t>所示</w:t>
-      </w:r>
-      <w:r>
-        <w:rPr>
-          <w:rFonts w:hint="eastAsia"/>
-        </w:rPr>
-        <w:t>)</w:t>
-      </w:r>
-      <w:r>
-        <w:rPr>
-          <w:rFonts w:hint="eastAsia"/>
-        </w:rPr>
-        <w:t>。將等待</w:t>
-      </w:r>
-      <w:proofErr w:type="gramStart"/>
-      <w:r>
-        <w:rPr>
-          <w:rFonts w:hint="eastAsia"/>
-        </w:rPr>
-        <w:t>健保卡設為</w:t>
-      </w:r>
-      <w:proofErr w:type="gramEnd"/>
-      <w:r>
-        <w:rPr>
-          <w:rFonts w:hint="eastAsia"/>
-        </w:rPr>
-        <w:t>初始狀態，在插入健保卡後便跳至等待量測的狀態，之後對應量測的物品跳至相對應的狀態</w:t>
+        <w:t>所示)</w:t>
+      </w:r>
+      <w:r>
+        <w:rPr>
+          <w:rFonts w:hint="eastAsia"/>
+        </w:rPr>
+        <w:t>。將等待健保卡設為初始狀態，在插入健保卡後便跳至等待量測的狀態，之後對應量測的物品跳至相對應的狀態</w:t>
       </w:r>
       <w:r>
         <w:rPr>
@@ -2504,25 +2563,7 @@
         <w:rPr>
           <w:rFonts w:hint="eastAsia"/>
         </w:rPr>
-        <w:t>當狀態機到達最終狀態</w:t>
-      </w:r>
-      <w:r>
-        <w:rPr>
-          <w:rFonts w:hint="eastAsia"/>
-        </w:rPr>
-        <w:t>(</w:t>
-      </w:r>
-      <w:r>
-        <w:rPr>
-          <w:rFonts w:hint="eastAsia"/>
-        </w:rPr>
-        <w:t>全生理指標數據已收到</w:t>
-      </w:r>
-      <w:r>
-        <w:rPr>
-          <w:rFonts w:hint="eastAsia"/>
-        </w:rPr>
-        <w:t>)</w:t>
+        <w:t>當狀態機到達最終狀態(全生理指標數據已收到)</w:t>
       </w:r>
       <w:r>
         <w:rPr>
@@ -2536,22 +2577,18 @@
         </w:rPr>
         <w:t>則會</w:t>
       </w:r>
-      <w:proofErr w:type="gramStart"/>
       <w:r>
         <w:t>”</w:t>
       </w:r>
-      <w:proofErr w:type="gramEnd"/>
       <w:r>
         <w:rPr>
           <w:rFonts w:hint="eastAsia"/>
         </w:rPr>
         <w:t>開啟網頁</w:t>
       </w:r>
-      <w:proofErr w:type="gramStart"/>
       <w:r>
         <w:t>”</w:t>
       </w:r>
-      <w:proofErr w:type="gramEnd"/>
       <w:r>
         <w:rPr>
           <w:rFonts w:hint="eastAsia"/>
@@ -2568,15 +2605,7 @@
       </w:pPr>
       <w:bookmarkStart w:id="18" w:name="_Toc62488174"/>
       <w:r>
-        <w:t xml:space="preserve">4.2 </w:t>
-      </w:r>
-      <w:proofErr w:type="spellStart"/>
-      <w:r>
-        <w:t>Zenbo</w:t>
-      </w:r>
-      <w:proofErr w:type="spellEnd"/>
-      <w:r>
-        <w:t xml:space="preserve"> Junior</w:t>
+        <w:t>4.2ZenboJunior</w:t>
       </w:r>
       <w:r>
         <w:t>機器人功能</w:t>
@@ -2593,114 +2622,13 @@
       <w:r>
         <w:t>人臉偵測</w:t>
       </w:r>
-      <w:r>
-        <w:t xml:space="preserve"> </w:t>
-      </w:r>
     </w:p>
     <w:p>
       <w:pPr>
         <w:pStyle w:val="1-1"/>
       </w:pPr>
       <w:r>
-        <w:t>實作流程為先透過</w:t>
-      </w:r>
-      <w:proofErr w:type="spellStart"/>
-      <w:r>
-        <w:t>Zenbo</w:t>
-      </w:r>
-      <w:proofErr w:type="spellEnd"/>
-      <w:r>
-        <w:t xml:space="preserve"> Junior</w:t>
-      </w:r>
-      <w:r>
-        <w:t>螢幕上的</w:t>
-      </w:r>
-      <w:r>
-        <w:t>3D</w:t>
-      </w:r>
-      <w:r>
-        <w:t>相機、</w:t>
-      </w:r>
-      <w:r>
-        <w:t>1300</w:t>
-      </w:r>
-      <w:r>
-        <w:t>萬畫素相機進行錄影，並藉此透過呼叫</w:t>
-      </w:r>
-      <w:r>
-        <w:t>SDK</w:t>
-      </w:r>
-      <w:r>
-        <w:t>中的</w:t>
-      </w:r>
-      <w:proofErr w:type="spellStart"/>
-      <w:r>
-        <w:t>VisionControl</w:t>
-      </w:r>
-      <w:proofErr w:type="spellEnd"/>
-      <w:r>
-        <w:t xml:space="preserve"> API</w:t>
-      </w:r>
-      <w:r>
-        <w:t>套件開啟相機進行錄影，再錄影過程中利用</w:t>
-      </w:r>
-      <w:proofErr w:type="spellStart"/>
-      <w:r>
-        <w:t>VisionControl</w:t>
-      </w:r>
-      <w:proofErr w:type="spellEnd"/>
-      <w:r>
-        <w:t>內</w:t>
-      </w:r>
-      <w:proofErr w:type="spellStart"/>
-      <w:r>
-        <w:t>Recognize_person</w:t>
-      </w:r>
-      <w:proofErr w:type="spellEnd"/>
-      <w:r>
-        <w:t>來進行人臉辨識，一旦有人經過辨識到人臉後，則</w:t>
-      </w:r>
-      <w:proofErr w:type="spellStart"/>
-      <w:r>
-        <w:t>Zenbo</w:t>
-      </w:r>
-      <w:proofErr w:type="spellEnd"/>
-      <w:r>
-        <w:t xml:space="preserve"> Junior</w:t>
-      </w:r>
-      <w:r>
-        <w:t>順勢問候使用者</w:t>
-      </w:r>
-      <w:r>
-        <w:t>:[</w:t>
-      </w:r>
-      <w:r>
-        <w:t>您好，我叫</w:t>
-      </w:r>
-      <w:proofErr w:type="spellStart"/>
-      <w:r>
-        <w:t>Zenbo</w:t>
-      </w:r>
-      <w:proofErr w:type="spellEnd"/>
-      <w:r>
-        <w:t>，能夠給予您一些關於健康上的建議哦，如果需要能夠插入健保卡至讀卡機</w:t>
-      </w:r>
-      <w:r>
-        <w:t xml:space="preserve">] </w:t>
-      </w:r>
-      <w:r>
-        <w:t>此時若使用者有需要插入健保卡，則</w:t>
-      </w:r>
-      <w:proofErr w:type="spellStart"/>
-      <w:r>
-        <w:t>Zenbo</w:t>
-      </w:r>
-      <w:proofErr w:type="spellEnd"/>
-      <w:r>
-        <w:t xml:space="preserve"> Junior</w:t>
-      </w:r>
-      <w:r>
-        <w:t>機器人就能夠幫您服務。</w:t>
+        <w:t>實作流程為先透過ZenboJunior螢幕上的3D相機、1300萬畫素相機進行錄影，並藉此透過呼叫SDK中的VisionControlAPI套件開啟相機進行錄影，再錄影過程中利用VisionControl內Recognize_person來進行人臉辨識，一旦有人經過辨識到人臉後，則ZenboJunior順勢問候使用者:[您好，我叫Zenbo，能夠給予您一些關於健康上的建議哦，如果需要能夠插入健保卡至讀卡機]此時若使用者有需要插入健保卡，則ZenboJunior機器人就能夠幫您服務。</w:t>
       </w:r>
     </w:p>
     <w:p>
@@ -2719,60 +2647,7 @@
         <w:pStyle w:val="1-1"/>
       </w:pPr>
       <w:r>
-        <w:t>此監測系統大部分的</w:t>
-      </w:r>
-      <w:proofErr w:type="gramStart"/>
-      <w:r>
-        <w:t>互動均以對話</w:t>
-      </w:r>
-      <w:proofErr w:type="gramEnd"/>
-      <w:r>
-        <w:t>與使用者、長者進行交流，而接收的方式大致上利用</w:t>
-      </w:r>
-      <w:proofErr w:type="spellStart"/>
-      <w:r>
-        <w:t>Zenbo</w:t>
-      </w:r>
-      <w:proofErr w:type="spellEnd"/>
-      <w:r>
-        <w:t xml:space="preserve"> Junior</w:t>
-      </w:r>
-      <w:r>
-        <w:t>內的</w:t>
-      </w:r>
-      <w:r>
-        <w:t>4</w:t>
-      </w:r>
-      <w:r>
-        <w:t>顆數位麥克風聽取聲音後，利用</w:t>
-      </w:r>
-      <w:r>
-        <w:t>SDK</w:t>
-      </w:r>
-      <w:r>
-        <w:t>中的</w:t>
-      </w:r>
-      <w:proofErr w:type="spellStart"/>
-      <w:r>
-        <w:t>Dialog_system</w:t>
-      </w:r>
-      <w:proofErr w:type="spellEnd"/>
-      <w:r>
-        <w:t xml:space="preserve"> </w:t>
-      </w:r>
-      <w:r>
-        <w:t>套件來辨別語意、再透過語音辨識出的含意來回覆使用者及長者相關的操作步驟、給予建議。實際辨識過程中，能搭配上</w:t>
-      </w:r>
-      <w:proofErr w:type="spellStart"/>
-      <w:r>
-        <w:t>Zenbo</w:t>
-      </w:r>
-      <w:proofErr w:type="spellEnd"/>
-      <w:r>
-        <w:t xml:space="preserve"> Junior</w:t>
-      </w:r>
-      <w:r>
-        <w:t>螢幕上顯示各式各樣地表情，為枯燥乏味的量測過程增添了不少的趣味性。</w:t>
+        <w:t>此監測系統大部分的互動均以對話與使用者、長者進行交流，而接收的方式大致上利用ZenboJunior內的4顆數位麥克風聽取聲音後，利用SDK中的Dialog_system套件來辨別語意、再透過語音辨識出的含意來回覆使用者及長者相關的操作步驟、給予建議。實際辨識過程中，能搭配上ZenboJunior螢幕上顯示各式各樣地表情，為枯燥乏味的量測過程增添了不少的趣味性。</w:t>
       </w:r>
     </w:p>
     <w:p>
@@ -2790,15 +2665,7 @@
         <w:t>訊息傳送</w:t>
       </w:r>
       <w:r>
-        <w:t xml:space="preserve">( </w:t>
-      </w:r>
-      <w:proofErr w:type="spellStart"/>
-      <w:r>
-        <w:t>ZeroMQ</w:t>
-      </w:r>
-      <w:proofErr w:type="spellEnd"/>
-      <w:r>
-        <w:t xml:space="preserve"> )</w:t>
+        <w:t>(ZeroMQ)</w:t>
       </w:r>
       <w:bookmarkEnd w:id="19"/>
     </w:p>
@@ -2806,11 +2673,9 @@
       <w:pPr>
         <w:pStyle w:val="1-1"/>
       </w:pPr>
-      <w:proofErr w:type="spellStart"/>
       <w:r>
         <w:t>ZeroMQ</w:t>
       </w:r>
-      <w:proofErr w:type="spellEnd"/>
       <w:r>
         <w:fldChar w:fldCharType="begin"/>
       </w:r>
@@ -2833,189 +2698,19 @@
         <w:rPr>
           <w:highlight w:val="white"/>
         </w:rPr>
-        <w:t>一個嵌入式的網路</w:t>
-      </w:r>
-      <w:proofErr w:type="gramStart"/>
+        <w:t>一個嵌入式的網路函式庫，但它其實是一個並發框架，意思是它能夠同時運算多個程序，它也提供網路插座(socket)，其socket可運用在行程內(in-process)、行程間(inter-process)和TCP等等。使用者可以利用ZeroMQ建立多對多的連線方式，如fan-out,pub-sub,taskdistributionandrequest-reply等等，且ZeroMQ</w:t>
+      </w:r>
+      <w:r>
+        <w:t>的速度比傳統的網路插座快，並具有異步I/O模型能為您提供可擴展的多核應用程序，這些應用程序能夠為您完成異步消息處理任務，</w:t>
+      </w:r>
       <w:r>
         <w:rPr>
           <w:highlight w:val="white"/>
         </w:rPr>
-        <w:t>函式庫</w:t>
-      </w:r>
-      <w:proofErr w:type="gramEnd"/>
-      <w:r>
-        <w:rPr>
-          <w:highlight w:val="white"/>
-        </w:rPr>
-        <w:t>，但它其實是一個並發框架，意思是它能夠同時運算多個程序，它也提供網路插座</w:t>
-      </w:r>
-      <w:r>
-        <w:rPr>
-          <w:highlight w:val="white"/>
-        </w:rPr>
-        <w:t>(socket)</w:t>
-      </w:r>
-      <w:r>
-        <w:rPr>
-          <w:highlight w:val="white"/>
-        </w:rPr>
-        <w:t>，其</w:t>
-      </w:r>
-      <w:r>
-        <w:rPr>
-          <w:highlight w:val="white"/>
-        </w:rPr>
-        <w:t>socket</w:t>
-      </w:r>
-      <w:r>
-        <w:rPr>
-          <w:highlight w:val="white"/>
-        </w:rPr>
-        <w:t>可運用在行程內</w:t>
-      </w:r>
-      <w:r>
-        <w:rPr>
-          <w:highlight w:val="white"/>
-        </w:rPr>
-        <w:t>(in-process)</w:t>
-      </w:r>
-      <w:r>
-        <w:rPr>
-          <w:highlight w:val="white"/>
-        </w:rPr>
-        <w:t>、行程間</w:t>
-      </w:r>
-      <w:r>
-        <w:rPr>
-          <w:highlight w:val="white"/>
-        </w:rPr>
-        <w:t>(inter-process)</w:t>
-      </w:r>
-      <w:r>
-        <w:rPr>
-          <w:highlight w:val="white"/>
-        </w:rPr>
-        <w:t>和</w:t>
-      </w:r>
-      <w:r>
-        <w:rPr>
-          <w:highlight w:val="white"/>
-        </w:rPr>
-        <w:t>TCP</w:t>
-      </w:r>
-      <w:r>
-        <w:rPr>
-          <w:highlight w:val="white"/>
-        </w:rPr>
-        <w:t>等等。使用者可以利用</w:t>
-      </w:r>
-      <w:proofErr w:type="spellStart"/>
-      <w:r>
-        <w:rPr>
-          <w:highlight w:val="white"/>
-        </w:rPr>
-        <w:t>ZeroMQ</w:t>
-      </w:r>
-      <w:proofErr w:type="spellEnd"/>
-      <w:r>
-        <w:rPr>
-          <w:highlight w:val="white"/>
-        </w:rPr>
-        <w:t>建立多對多的連線方式，如</w:t>
-      </w:r>
-      <w:r>
-        <w:rPr>
-          <w:highlight w:val="white"/>
-        </w:rPr>
-        <w:t>fan-out, pub-sub, task distribution and request-reply</w:t>
-      </w:r>
-      <w:r>
-        <w:rPr>
-          <w:highlight w:val="white"/>
-        </w:rPr>
-        <w:t>等等，且</w:t>
-      </w:r>
-      <w:proofErr w:type="spellStart"/>
-      <w:r>
-        <w:rPr>
-          <w:highlight w:val="white"/>
-        </w:rPr>
-        <w:t>ZeroMQ</w:t>
-      </w:r>
-      <w:proofErr w:type="spellEnd"/>
-      <w:r>
-        <w:t>的速度比傳統的網路插座快，並</w:t>
-      </w:r>
-      <w:proofErr w:type="gramStart"/>
-      <w:r>
-        <w:t>具有異步</w:t>
-      </w:r>
-      <w:proofErr w:type="gramEnd"/>
-      <w:r>
-        <w:t>I/O</w:t>
-      </w:r>
-      <w:r>
-        <w:t>模型能為您提供可擴展</w:t>
-      </w:r>
-      <w:proofErr w:type="gramStart"/>
-      <w:r>
-        <w:t>的多核應用</w:t>
-      </w:r>
-      <w:proofErr w:type="gramEnd"/>
-      <w:r>
-        <w:t>程序，這些應用程序能夠為您</w:t>
-      </w:r>
-      <w:proofErr w:type="gramStart"/>
-      <w:r>
-        <w:t>完成異步消息</w:t>
-      </w:r>
-      <w:proofErr w:type="gramEnd"/>
-      <w:r>
-        <w:t>處理任務，</w:t>
-      </w:r>
-      <w:r>
-        <w:rPr>
-          <w:highlight w:val="white"/>
-        </w:rPr>
-        <w:t>所謂</w:t>
-      </w:r>
-      <w:r>
-        <w:rPr>
-          <w:highlight w:val="white"/>
-        </w:rPr>
-        <w:t>“</w:t>
-      </w:r>
-      <w:r>
-        <w:rPr>
-          <w:highlight w:val="white"/>
-        </w:rPr>
-        <w:t>異步</w:t>
-      </w:r>
-      <w:r>
-        <w:rPr>
-          <w:highlight w:val="white"/>
-        </w:rPr>
-        <w:t>”</w:t>
-      </w:r>
-      <w:r>
-        <w:rPr>
-          <w:highlight w:val="white"/>
-        </w:rPr>
-        <w:t>，簡單說就是一個任務不是連續完成的，可以理解成該任務被人為分成兩段，先執行第一段，然後轉而執行其他任務，等做好了準備，再回過頭執行第二段。</w:t>
-      </w:r>
-      <w:proofErr w:type="spellStart"/>
-      <w:r>
-        <w:t>ZeroMQ</w:t>
-      </w:r>
-      <w:proofErr w:type="spellEnd"/>
-      <w:r>
-        <w:t>具有多種語言</w:t>
-      </w:r>
-      <w:r>
-        <w:t>API</w:t>
-      </w:r>
-      <w:r>
-        <w:t>，並且可以在大多數操作系統上運行。</w:t>
+        <w:t>所謂“異步”，簡單說就是一個任務不是連續完成的，可以理解成該任務被人為分成兩段，先執行第一段，然後轉而執行其他任務，等做好了準備，再回過頭執行第二段。</w:t>
+      </w:r>
+      <w:r>
+        <w:t>ZeroMQ具有多種語言API，並且可以在大多數操作系統上運行。</w:t>
       </w:r>
     </w:p>
     <w:p>
@@ -3023,37 +2718,17 @@
         <w:pStyle w:val="1-1"/>
       </w:pPr>
       <w:r>
-        <w:t>利用</w:t>
-      </w:r>
-      <w:proofErr w:type="gramStart"/>
-      <w:r>
-        <w:t>前面說到的</w:t>
-      </w:r>
-      <w:proofErr w:type="spellStart"/>
-      <w:proofErr w:type="gramEnd"/>
+        <w:t>利用前面說到的ZeroMQ函式庫達到彼此互相溝通的效果，</w:t>
+      </w:r>
+      <w:r>
+        <w:rPr>
+          <w:rFonts w:hint="eastAsia"/>
+        </w:rPr>
+        <w:t>其中</w:t>
+      </w:r>
       <w:r>
         <w:t>ZeroMQ</w:t>
       </w:r>
-      <w:proofErr w:type="spellEnd"/>
-      <w:proofErr w:type="gramStart"/>
-      <w:r>
-        <w:t>函式庫達到</w:t>
-      </w:r>
-      <w:proofErr w:type="gramEnd"/>
-      <w:r>
-        <w:t>彼此互相溝通的效果，</w:t>
-      </w:r>
-      <w:r>
-        <w:rPr>
-          <w:rFonts w:hint="eastAsia"/>
-        </w:rPr>
-        <w:t>其中</w:t>
-      </w:r>
-      <w:proofErr w:type="spellStart"/>
-      <w:r>
-        <w:t>ZeroMQ</w:t>
-      </w:r>
-      <w:proofErr w:type="spellEnd"/>
       <w:r>
         <w:rPr>
           <w:rFonts w:hint="eastAsia"/>
@@ -3061,32 +2736,7 @@
         <w:t>中有</w:t>
       </w:r>
       <w:r>
-        <w:t>三種模式，</w:t>
-      </w:r>
-      <w:r>
-        <w:t>Request-</w:t>
-      </w:r>
-      <w:proofErr w:type="spellStart"/>
-      <w:r>
-        <w:t>Relpy</w:t>
-      </w:r>
-      <w:proofErr w:type="spellEnd"/>
-      <w:r>
-        <w:t>模式、</w:t>
-      </w:r>
-      <w:r>
-        <w:t>Publish-</w:t>
-      </w:r>
-      <w:proofErr w:type="spellStart"/>
-      <w:r>
-        <w:t>Subscrible</w:t>
-      </w:r>
-      <w:proofErr w:type="spellEnd"/>
-      <w:r>
-        <w:t>模式及</w:t>
-      </w:r>
-      <w:r>
-        <w:t>Parallel-Pipeline</w:t>
+        <w:t>三種模式，Request-Relpy模式、Publish-Subscrible模式及Parallel-Pipeline</w:t>
       </w:r>
       <w:r>
         <w:t>模式</w:t>
@@ -3095,12 +2745,76 @@
         <w:rPr>
           <w:rFonts w:hint="eastAsia"/>
         </w:rPr>
+        <w:t>，(如</w:t>
+      </w:r>
+      <w:r>
+        <w:fldChar w:fldCharType="begin"/>
+      </w:r>
+      <w:r>
+        <w:instrText xml:space="preserve"> </w:instrText>
+      </w:r>
+      <w:r>
+        <w:rPr>
+          <w:rFonts w:hint="eastAsia"/>
+        </w:rPr>
+        <w:instrText>REF _Ref66732644 \h</w:instrText>
+      </w:r>
+      <w:r>
+        <w:instrText xml:space="preserve"> </w:instrText>
+      </w:r>
+      <w:r>
+        <w:fldChar w:fldCharType="separate"/>
+      </w:r>
+      <w:r>
+        <w:rPr>
+          <w:rFonts w:hint="eastAsia"/>
+        </w:rPr>
+        <w:t>圖</w:t>
+      </w:r>
+      <w:r>
+        <w:rPr>
+          <w:noProof/>
+        </w:rPr>
+        <w:t>5</w:t>
+      </w:r>
+      <w:r>
+        <w:fldChar w:fldCharType="end"/>
+      </w:r>
+      <w:r>
+        <w:rPr>
+          <w:rFonts w:hint="eastAsia"/>
+        </w:rPr>
+        <w:t>(a)</w:t>
+      </w:r>
+      <w:r>
+        <w:t>)</w:t>
+      </w:r>
+      <w:r>
+        <w:rPr>
+          <w:rFonts w:hint="eastAsia"/>
+        </w:rPr>
         <w:t>，</w:t>
       </w:r>
       <w:r>
         <w:rPr>
           <w:rFonts w:hint="eastAsia"/>
         </w:rPr>
+        <w:t>本</w:t>
+      </w:r>
+      <w:r>
+        <w:rPr>
+          <w:rFonts w:hint="eastAsia"/>
+        </w:rPr>
+        <w:t>論文</w:t>
+      </w:r>
+      <w:r>
+        <w:t>利用Parallel-</w:t>
+      </w:r>
+      <w:r>
+        <w:lastRenderedPageBreak/>
+        <w:t>Pipeline模式中的worker，做到雙向的功能</w:t>
+      </w:r>
+      <w:r>
         <w:t>(</w:t>
       </w:r>
       <w:r>
@@ -3135,12 +2849,6 @@
       </w:r>
       <w:r>
         <w:rPr>
-          <w:rFonts w:hint="eastAsia"/>
-        </w:rPr>
-        <w:t xml:space="preserve"> </w:t>
-      </w:r>
-      <w:r>
-        <w:rPr>
           <w:noProof/>
         </w:rPr>
         <w:t>5</w:t>
@@ -3149,10 +2857,7 @@
         <w:fldChar w:fldCharType="end"/>
       </w:r>
       <w:r>
-        <w:rPr>
-          <w:rFonts w:hint="eastAsia"/>
-        </w:rPr>
-        <w:t>(a)</w:t>
+        <w:t>(b)</w:t>
       </w:r>
       <w:r>
         <w:t>)</w:t>
@@ -3164,123 +2869,7 @@
         <w:t>，</w:t>
       </w:r>
       <w:r>
-        <w:rPr>
-          <w:rFonts w:hint="eastAsia"/>
-        </w:rPr>
-        <w:t>本</w:t>
-      </w:r>
-      <w:r>
-        <w:rPr>
-          <w:rFonts w:hint="eastAsia"/>
-        </w:rPr>
-        <w:t>論文</w:t>
-      </w:r>
-      <w:r>
-        <w:t>利用</w:t>
-      </w:r>
-      <w:r>
-        <w:t>Parallel-Pipeline</w:t>
-      </w:r>
-      <w:r>
-        <w:t>模式中的</w:t>
-      </w:r>
-      <w:r>
-        <w:t>worker</w:t>
-      </w:r>
-      <w:r>
-        <w:t>，做到雙向的功能</w:t>
-      </w:r>
-      <w:r>
-        <w:t>(</w:t>
-      </w:r>
-      <w:r>
-        <w:rPr>
-          <w:rFonts w:hint="eastAsia"/>
-        </w:rPr>
-        <w:t>如</w:t>
-      </w:r>
-      <w:r>
-        <w:fldChar w:fldCharType="begin"/>
-      </w:r>
-      <w:r>
-        <w:instrText xml:space="preserve"> </w:instrText>
-      </w:r>
-      <w:r>
-        <w:rPr>
-          <w:rFonts w:hint="eastAsia"/>
-        </w:rPr>
-        <w:instrText>REF _Ref66732644 \h</w:instrText>
-      </w:r>
-      <w:r>
-        <w:instrText xml:space="preserve"> </w:instrText>
-      </w:r>
-      <w:r>
-        <w:fldChar w:fldCharType="separate"/>
-      </w:r>
-      <w:r>
-        <w:rPr>
-          <w:rFonts w:hint="eastAsia"/>
-        </w:rPr>
-        <w:t>圖</w:t>
-      </w:r>
-      <w:r>
-        <w:rPr>
-          <w:rFonts w:hint="eastAsia"/>
-        </w:rPr>
-        <w:t xml:space="preserve"> </w:t>
-      </w:r>
-      <w:r>
-        <w:rPr>
-          <w:noProof/>
-        </w:rPr>
-        <w:t>5</w:t>
-      </w:r>
-      <w:r>
-        <w:fldChar w:fldCharType="end"/>
-      </w:r>
-      <w:r>
-        <w:t xml:space="preserve"> (b)</w:t>
-      </w:r>
-      <w:r>
-        <w:t>)</w:t>
-      </w:r>
-      <w:r>
-        <w:rPr>
-          <w:rFonts w:hint="eastAsia"/>
-        </w:rPr>
-        <w:t>，</w:t>
-      </w:r>
-      <w:r>
-        <w:t>讓機器人、樹</w:t>
-      </w:r>
-      <w:proofErr w:type="gramStart"/>
-      <w:r>
-        <w:t>莓</w:t>
-      </w:r>
-      <w:proofErr w:type="gramEnd"/>
-      <w:r>
-        <w:t>派及</w:t>
-      </w:r>
-      <w:r>
-        <w:t>Server</w:t>
-      </w:r>
-      <w:r>
-        <w:t>都成為</w:t>
-      </w:r>
-      <w:r>
-        <w:t>worker</w:t>
-      </w:r>
-      <w:r>
-        <w:t>，使得機器人與樹</w:t>
-      </w:r>
-      <w:proofErr w:type="gramStart"/>
-      <w:r>
-        <w:lastRenderedPageBreak/>
-        <w:t>莓</w:t>
-      </w:r>
-      <w:proofErr w:type="gramEnd"/>
-      <w:r>
-        <w:t>派能互相溝通。</w:t>
+        <w:t>讓機器人、樹莓派及Server都成為worker，使得機器人與樹莓派能互相溝通。</w:t>
       </w:r>
     </w:p>
     <w:p>
@@ -3288,15 +2877,7 @@
         <w:pStyle w:val="a"/>
       </w:pPr>
       <w:r>
-        <w:t>樹</w:t>
-      </w:r>
-      <w:proofErr w:type="gramStart"/>
-      <w:r>
-        <w:t>莓</w:t>
-      </w:r>
-      <w:proofErr w:type="gramEnd"/>
-      <w:r>
-        <w:t>派</w:t>
+        <w:t>樹莓派</w:t>
       </w:r>
       <w:r>
         <w:rPr>
@@ -3343,12 +2924,6 @@
         <w:rPr>
           <w:rFonts w:hint="eastAsia"/>
         </w:rPr>
-        <w:t xml:space="preserve"> </w:t>
-      </w:r>
-      <w:r>
-        <w:rPr>
-          <w:rFonts w:hint="eastAsia"/>
-        </w:rPr>
         <w:t>S</w:t>
       </w:r>
       <w:r>
@@ -3358,21 +2933,7 @@
         <w:rPr>
           <w:rFonts w:hint="eastAsia"/>
         </w:rPr>
-        <w:t>從樹</w:t>
-      </w:r>
-      <w:proofErr w:type="gramStart"/>
-      <w:r>
-        <w:rPr>
-          <w:rFonts w:hint="eastAsia"/>
-        </w:rPr>
-        <w:t>莓</w:t>
-      </w:r>
-      <w:proofErr w:type="gramEnd"/>
-      <w:r>
-        <w:rPr>
-          <w:rFonts w:hint="eastAsia"/>
-        </w:rPr>
-        <w:t>派</w:t>
+        <w:t>從樹莓派</w:t>
       </w:r>
       <w:r>
         <w:rPr>
@@ -3451,21 +3012,7 @@
         <w:rPr>
           <w:rFonts w:hint="eastAsia"/>
         </w:rPr>
-        <w:t>得知機器人已做完動作後，便繼續等待樹</w:t>
-      </w:r>
-      <w:proofErr w:type="gramStart"/>
-      <w:r>
-        <w:rPr>
-          <w:rFonts w:hint="eastAsia"/>
-        </w:rPr>
-        <w:t>莓</w:t>
-      </w:r>
-      <w:proofErr w:type="gramEnd"/>
-      <w:r>
-        <w:rPr>
-          <w:rFonts w:hint="eastAsia"/>
-        </w:rPr>
-        <w:t>派的資料</w:t>
+        <w:t>得知機器人已做完動作後，便繼續等待樹莓派的資料</w:t>
       </w:r>
       <w:r>
         <w:t>。</w:t>
@@ -3788,12 +3335,6 @@
         <w:t>圖</w:t>
       </w:r>
       <w:r>
-        <w:rPr>
-          <w:rFonts w:hint="eastAsia"/>
-        </w:rPr>
-        <w:t xml:space="preserve"> </w:t>
-      </w:r>
-      <w:r>
         <w:fldChar w:fldCharType="begin"/>
       </w:r>
       <w:r>
@@ -3837,10 +3378,7 @@
         <w:rPr>
           <w:rFonts w:hint="eastAsia"/>
         </w:rPr>
-        <w:t xml:space="preserve"> : (a)</w:t>
-      </w:r>
-      <w:r>
-        <w:t xml:space="preserve"> </w:t>
+        <w:t>:(a)</w:t>
       </w:r>
       <w:r>
         <w:t>Parallel-Pipeline</w:t>
@@ -3855,7 +3393,7 @@
         <w:t>,</w:t>
       </w:r>
       <w:r>
-        <w:t xml:space="preserve"> (b)Worker</w:t>
+        <w:t>(b)Worker</w:t>
       </w:r>
       <w:r>
         <w:rPr>
@@ -3891,21 +3429,7 @@
         <w:t>論文</w:t>
       </w:r>
       <w:r>
-        <w:t>的主要感測設備有四種</w:t>
-      </w:r>
-      <w:r>
-        <w:t>:</w:t>
-      </w:r>
-      <w:r>
-        <w:t>讀卡機，藍芽</w:t>
-      </w:r>
-      <w:proofErr w:type="gramStart"/>
-      <w:r>
-        <w:t>額溫槍</w:t>
-      </w:r>
-      <w:proofErr w:type="gramEnd"/>
-      <w:r>
-        <w:t>，藍芽體重計以及藍芽血壓機（如</w:t>
+        <w:t>的主要感測設備有四種:讀卡機，藍芽額溫槍，藍芽體重計以及藍芽血壓機（如</w:t>
       </w:r>
       <w:r>
         <w:fldChar w:fldCharType="begin"/>
@@ -3924,12 +3448,6 @@
       </w:r>
       <w:r>
         <w:rPr>
-          <w:rFonts w:hint="eastAsia"/>
-        </w:rPr>
-        <w:t xml:space="preserve"> </w:t>
-      </w:r>
-      <w:r>
-        <w:rPr>
           <w:noProof/>
         </w:rPr>
         <w:t>6</w:t>
@@ -3938,31 +3456,7 @@
         <w:fldChar w:fldCharType="end"/>
       </w:r>
       <w:r>
-        <w:t>所示），感測的流程為透過讀卡機感測健保卡是否插入，將健保卡的基本資訊上傳至樹</w:t>
-      </w:r>
-      <w:proofErr w:type="gramStart"/>
-      <w:r>
-        <w:t>莓</w:t>
-      </w:r>
-      <w:proofErr w:type="gramEnd"/>
-      <w:r>
-        <w:t>派，再透過樹</w:t>
-      </w:r>
-      <w:proofErr w:type="gramStart"/>
-      <w:r>
-        <w:t>莓</w:t>
-      </w:r>
-      <w:proofErr w:type="gramEnd"/>
-      <w:r>
-        <w:t>派將基本資料傳送給機器人，可供使用者確認基本資料，再透過機器人詢問須做那些量測功能，觸發相對應的藍芽設備，量測的結果會再經由樹</w:t>
-      </w:r>
-      <w:proofErr w:type="gramStart"/>
-      <w:r>
-        <w:t>莓</w:t>
-      </w:r>
-      <w:proofErr w:type="gramEnd"/>
-      <w:r>
-        <w:t>派傳送至機器人做顯示及語音播報功能。</w:t>
+        <w:t>所示），感測的流程為透過讀卡機感測健保卡是否插入，將健保卡的基本資訊上傳至樹莓派，再透過樹莓派將基本資料傳送給機器人，可供使用者確認基本資料，再透過機器人詢問須做那些量測功能，觸發相對應的藍芽設備，量測的結果會再經由樹莓派傳送至機器人做顯示及語音播報功能。</w:t>
       </w:r>
     </w:p>
     <w:p>
@@ -3986,61 +3480,10 @@
         <w:pStyle w:val="1-1"/>
       </w:pPr>
       <w:r>
-        <w:t>讀卡機主要功能為可以插入健保卡，讀取基本個人資料上傳至樹</w:t>
-      </w:r>
-      <w:proofErr w:type="gramStart"/>
-      <w:r>
-        <w:t>莓</w:t>
-      </w:r>
-      <w:proofErr w:type="gramEnd"/>
-      <w:r>
-        <w:t>派，以便作為後續的資料分析，主要用到的</w:t>
-      </w:r>
-      <w:proofErr w:type="gramStart"/>
-      <w:r>
-        <w:t>函式庫</w:t>
-      </w:r>
-      <w:proofErr w:type="spellStart"/>
-      <w:proofErr w:type="gramEnd"/>
-      <w:r>
-        <w:t>PySmartCard</w:t>
-      </w:r>
-      <w:proofErr w:type="spellEnd"/>
-      <w:r>
-        <w:t>，一種能夠在</w:t>
-      </w:r>
-      <w:r>
-        <w:t>Linux</w:t>
-      </w:r>
-      <w:r>
-        <w:t>下執行的</w:t>
-      </w:r>
-      <w:r>
-        <w:t>python</w:t>
-      </w:r>
-      <w:proofErr w:type="gramStart"/>
-      <w:r>
-        <w:t>函式庫</w:t>
-      </w:r>
-      <w:proofErr w:type="gramEnd"/>
-      <w:r>
-        <w:t>，透過</w:t>
-      </w:r>
-      <w:proofErr w:type="spellStart"/>
-      <w:r>
-        <w:t>PySmartCard</w:t>
-      </w:r>
-      <w:proofErr w:type="spellEnd"/>
-      <w:r>
-        <w:t>的</w:t>
-      </w:r>
-      <w:proofErr w:type="gramStart"/>
-      <w:r>
-        <w:t>內部函式</w:t>
-      </w:r>
-      <w:proofErr w:type="gramEnd"/>
-      <w:r>
-        <w:t>，</w:t>
+        <w:t>讀卡機主要功能為可以插入健保卡，讀取基本個人資料上傳至樹莓派，以便作為後續的資料分析，主要用到的函式庫PySmartCard，一種能夠在Linux下執行的python函式庫，透過PySmartCard的內部函</w:t>
+      </w:r>
+      <w:r>
+        <w:t>式，</w:t>
       </w:r>
       <w:r>
         <w:t>能夠讀取到姓名、生日、性別、以及身分證等多項資料。</w:t>
@@ -4122,12 +3565,6 @@
         <w:t>圖</w:t>
       </w:r>
       <w:r>
-        <w:rPr>
-          <w:rFonts w:hint="eastAsia"/>
-        </w:rPr>
-        <w:t xml:space="preserve"> </w:t>
-      </w:r>
-      <w:r>
         <w:fldChar w:fldCharType="begin"/>
       </w:r>
       <w:r>
@@ -4171,21 +3608,13 @@
         <w:rPr>
           <w:rFonts w:hint="eastAsia"/>
         </w:rPr>
-        <w:t xml:space="preserve"> : </w:t>
-      </w:r>
-      <w:proofErr w:type="gramStart"/>
-      <w:r>
-        <w:rPr>
-          <w:rFonts w:hint="eastAsia"/>
-        </w:rPr>
-        <w:t>感</w:t>
-      </w:r>
-      <w:proofErr w:type="gramEnd"/>
-      <w:r>
-        <w:rPr>
-          <w:rFonts w:hint="eastAsia"/>
-        </w:rPr>
-        <w:t>測裝置</w:t>
+        <w:t>:</w:t>
+      </w:r>
+      <w:r>
+        <w:rPr>
+          <w:rFonts w:hint="eastAsia"/>
+        </w:rPr>
+        <w:t>感測裝置</w:t>
       </w:r>
     </w:p>
     <w:p>
@@ -4207,32 +3636,7 @@
         </w:rPr>
       </w:pPr>
       <w:r>
-        <w:t>Raspberry Pi</w:t>
-      </w:r>
-      <w:r>
-        <w:t>中及有內建的藍芽系統，版本</w:t>
-      </w:r>
-      <w:r>
-        <w:t>Bluetooth4.1</w:t>
-      </w:r>
-      <w:r>
-        <w:t>，可與藍芽</w:t>
-      </w:r>
-      <w:proofErr w:type="gramStart"/>
-      <w:r>
-        <w:t>額溫槍</w:t>
-      </w:r>
-      <w:proofErr w:type="gramEnd"/>
-      <w:r>
-        <w:t>、藍芽體重計以及藍芽血壓機作為連接，用到</w:t>
-      </w:r>
-      <w:proofErr w:type="spellStart"/>
-      <w:r>
-        <w:t>Gatttool</w:t>
-      </w:r>
-      <w:proofErr w:type="spellEnd"/>
-      <w:r>
-        <w:t>套件</w:t>
+        <w:t>RaspberryPi中及有內建的藍芽系統，版本Bluetooth4.1，可與藍芽額溫槍、藍芽體重計以及藍芽血壓機作為連接，用到Gatttool套件</w:t>
       </w:r>
       <w:r>
         <w:fldChar w:fldCharType="begin"/>
@@ -4256,98 +3660,20 @@
         <w:rPr>
           <w:shd w:val="clear" w:color="auto" w:fill="FFFFFF"/>
         </w:rPr>
-        <w:t>Tool</w:t>
-      </w:r>
-      <w:r>
-        <w:rPr>
-          <w:shd w:val="clear" w:color="auto" w:fill="FFFFFF"/>
-        </w:rPr>
-        <w:t>是</w:t>
-      </w:r>
-      <w:proofErr w:type="spellStart"/>
-      <w:r>
-        <w:rPr>
-          <w:shd w:val="clear" w:color="auto" w:fill="FFFFFF"/>
-        </w:rPr>
-        <w:t>Bluez</w:t>
-      </w:r>
-      <w:proofErr w:type="spellEnd"/>
-      <w:r>
-        <w:rPr>
-          <w:shd w:val="clear" w:color="auto" w:fill="FFFFFF"/>
-        </w:rPr>
-        <w:t>藍芽套件的其中</w:t>
-      </w:r>
-      <w:proofErr w:type="gramStart"/>
-      <w:r>
-        <w:rPr>
-          <w:shd w:val="clear" w:color="auto" w:fill="FFFFFF"/>
-        </w:rPr>
-        <w:t>一</w:t>
-      </w:r>
-      <w:proofErr w:type="gramEnd"/>
-      <w:r>
-        <w:rPr>
-          <w:shd w:val="clear" w:color="auto" w:fill="FFFFFF"/>
-        </w:rPr>
-        <w:t>部份，</w:t>
+        <w:t>Tool是Bluez藍芽套件的其中一部份，</w:t>
       </w:r>
       <w:r>
         <w:rPr>
           <w:bdr w:val="none" w:sz="0" w:space="0" w:color="auto" w:frame="1"/>
           <w:shd w:val="clear" w:color="auto" w:fill="FFFFFF"/>
         </w:rPr>
-        <w:t>能夠對</w:t>
-      </w:r>
-      <w:r>
-        <w:rPr>
-          <w:bdr w:val="none" w:sz="0" w:space="0" w:color="auto" w:frame="1"/>
+        <w:t>能夠對BLE數據進行精細化管理，gattool能夠對藍牙設備發送指令，</w:t>
+      </w:r>
+      <w:r>
+        <w:rPr>
           <w:shd w:val="clear" w:color="auto" w:fill="FFFFFF"/>
         </w:rPr>
-        <w:t>BLE</w:t>
-      </w:r>
-      <w:r>
-        <w:rPr>
-          <w:bdr w:val="none" w:sz="0" w:space="0" w:color="auto" w:frame="1"/>
-          <w:shd w:val="clear" w:color="auto" w:fill="FFFFFF"/>
-        </w:rPr>
-        <w:t>數據進行精細化管理，</w:t>
-      </w:r>
-      <w:proofErr w:type="spellStart"/>
-      <w:r>
-        <w:rPr>
-          <w:bdr w:val="none" w:sz="0" w:space="0" w:color="auto" w:frame="1"/>
-          <w:shd w:val="clear" w:color="auto" w:fill="FFFFFF"/>
-        </w:rPr>
-        <w:t>gattool</w:t>
-      </w:r>
-      <w:proofErr w:type="spellEnd"/>
-      <w:r>
-        <w:rPr>
-          <w:bdr w:val="none" w:sz="0" w:space="0" w:color="auto" w:frame="1"/>
-          <w:shd w:val="clear" w:color="auto" w:fill="FFFFFF"/>
-        </w:rPr>
-        <w:t>能夠對藍牙設備發送指令，</w:t>
-      </w:r>
-      <w:r>
-        <w:rPr>
-          <w:shd w:val="clear" w:color="auto" w:fill="FFFFFF"/>
-        </w:rPr>
-        <w:t>直接使用參數對藍牙設備進行控制，可將藍芽設備的量測結果回傳至樹</w:t>
-      </w:r>
-      <w:proofErr w:type="gramStart"/>
-      <w:r>
-        <w:rPr>
-          <w:shd w:val="clear" w:color="auto" w:fill="FFFFFF"/>
-        </w:rPr>
-        <w:t>莓</w:t>
-      </w:r>
-      <w:proofErr w:type="gramEnd"/>
-      <w:r>
-        <w:rPr>
-          <w:shd w:val="clear" w:color="auto" w:fill="FFFFFF"/>
-        </w:rPr>
-        <w:t>派。</w:t>
+        <w:t>直接使用參數對藍牙設備進行控制，可將藍芽設備的量測結果回傳至樹莓派。</w:t>
       </w:r>
     </w:p>
     <w:p>
@@ -4359,7 +3685,7 @@
       </w:pPr>
       <w:bookmarkStart w:id="23" w:name="_Toc62488177"/>
       <w:r>
-        <w:t xml:space="preserve">4.5 </w:t>
+        <w:t>4.5</w:t>
       </w:r>
       <w:r>
         <w:t>資料庫應用與實作</w:t>
@@ -4389,45 +3715,7 @@
         <w:rPr>
           <w:shd w:val="clear" w:color="auto" w:fill="FFFFFF"/>
         </w:rPr>
-        <w:t>中利用</w:t>
-      </w:r>
-      <w:r>
-        <w:rPr>
-          <w:shd w:val="clear" w:color="auto" w:fill="FFFFFF"/>
-        </w:rPr>
-        <w:t>MySQL</w:t>
-      </w:r>
-      <w:r>
-        <w:rPr>
-          <w:shd w:val="clear" w:color="auto" w:fill="FFFFFF"/>
-        </w:rPr>
-        <w:t>來做為儲存資料的資料庫，當樹</w:t>
-      </w:r>
-      <w:proofErr w:type="gramStart"/>
-      <w:r>
-        <w:rPr>
-          <w:shd w:val="clear" w:color="auto" w:fill="FFFFFF"/>
-        </w:rPr>
-        <w:t>莓</w:t>
-      </w:r>
-      <w:proofErr w:type="gramEnd"/>
-      <w:r>
-        <w:rPr>
-          <w:shd w:val="clear" w:color="auto" w:fill="FFFFFF"/>
-        </w:rPr>
-        <w:t>派接完藍芽和讀卡機的資料後，利用</w:t>
-      </w:r>
-      <w:r>
-        <w:rPr>
-          <w:shd w:val="clear" w:color="auto" w:fill="FFFFFF"/>
-        </w:rPr>
-        <w:t>MySQL</w:t>
-      </w:r>
-      <w:r>
-        <w:rPr>
-          <w:shd w:val="clear" w:color="auto" w:fill="FFFFFF"/>
-        </w:rPr>
-        <w:t>語法來新增資料到資料庫中，然而資料庫中的資料可以做為分析身體狀況的依據並顯示在網頁上。</w:t>
+        <w:t>中利用MySQL來做為儲存資料的資料庫，當樹莓派接完藍芽和讀卡機的資料後，利用MySQL語法來新增資料到資料庫中，然而資料庫中的資料可以做為分析身體狀況的依據並顯示在網頁上。</w:t>
       </w:r>
     </w:p>
     <w:p>
@@ -4448,35 +3736,7 @@
         <w:rPr>
           <w:shd w:val="clear" w:color="auto" w:fill="FEFEFE"/>
         </w:rPr>
-        <w:t>存放在結構化的資料表中。資料表之間的關聯，能夠反映</w:t>
-      </w:r>
-      <w:proofErr w:type="gramStart"/>
-      <w:r>
-        <w:rPr>
-          <w:shd w:val="clear" w:color="auto" w:fill="FEFEFE"/>
-        </w:rPr>
-        <w:t>事物間的本質</w:t>
-      </w:r>
-      <w:proofErr w:type="gramEnd"/>
-      <w:r>
-        <w:rPr>
-          <w:shd w:val="clear" w:color="auto" w:fill="FEFEFE"/>
-        </w:rPr>
-        <w:t>聯絡。最後，資料庫也能有效地幫助企業和組織管理各種的資料資源。</w:t>
-      </w:r>
-      <w:proofErr w:type="gramStart"/>
-      <w:r>
-        <w:rPr>
-          <w:shd w:val="clear" w:color="auto" w:fill="FEFEFE"/>
-        </w:rPr>
-        <w:t>料表中</w:t>
-      </w:r>
-      <w:proofErr w:type="gramEnd"/>
-      <w:r>
-        <w:rPr>
-          <w:shd w:val="clear" w:color="auto" w:fill="FEFEFE"/>
-        </w:rPr>
-        <w:t>儲存的基本型態，一項資料有多種的表現形式，可以是文字、數字甚至是影像或音訊，它們都可以透過數字化後存入資料庫內。</w:t>
+        <w:t>存放在結構化的資料表中。資料表之間的關聯，能夠反映事物間的本質聯絡。最後，資料庫也能有效地幫助企業和組織管理各種的資料資源。料表中儲存的基本型態，一項資料有多種的表現形式，可以是文字、數字甚至是影像或音訊，它們都可以透過數字化後存入資料庫內。</w:t>
       </w:r>
     </w:p>
     <w:p>
@@ -4557,7 +3817,7 @@
       </w:pPr>
       <w:bookmarkStart w:id="24" w:name="_Toc62488178"/>
       <w:r>
-        <w:t xml:space="preserve">4.6 </w:t>
+        <w:t>4.6</w:t>
       </w:r>
       <w:r>
         <w:t>網頁設計</w:t>
@@ -4583,22 +3843,7 @@
         <w:pStyle w:val="1-1"/>
       </w:pPr>
       <w:r>
-        <w:t>Django</w:t>
-      </w:r>
-      <w:r>
-        <w:t>使用了類似</w:t>
-      </w:r>
-      <w:r>
-        <w:t>MVC (Model View Controller)</w:t>
-      </w:r>
-      <w:r>
-        <w:t>的架構，只是在定義和解釋上略微不同，稱為</w:t>
-      </w:r>
-      <w:r>
-        <w:t>MVT(Model-Template-View)</w:t>
-      </w:r>
-      <w:r>
-        <w:t>，我們可以透</w:t>
+        <w:t>Django使用了類似MVC(ModelViewController)的架構，只是在定義和解釋上略微不同，稱為MVT(Model-Template-View)，我們可以透</w:t>
       </w:r>
       <w:r>
         <w:rPr>
@@ -4632,12 +3877,6 @@
       </w:r>
       <w:r>
         <w:rPr>
-          <w:rFonts w:hint="eastAsia"/>
-        </w:rPr>
-        <w:t xml:space="preserve"> </w:t>
-      </w:r>
-      <w:r>
-        <w:rPr>
           <w:noProof/>
         </w:rPr>
         <w:t>7</w:t>
@@ -4652,129 +3891,24 @@
         <w:footnoteReference w:id="2"/>
       </w:r>
       <w:r>
-        <w:t>來解釋其運作分式</w:t>
-      </w:r>
-      <w:r>
-        <w:t>:Template:</w:t>
+        <w:t>來解釋其運作分式:Template:</w:t>
       </w:r>
       <w:r>
         <w:rPr>
           <w:spacing w:val="3"/>
           <w:shd w:val="clear" w:color="auto" w:fill="FFFFFF"/>
         </w:rPr>
-        <w:t>加上一些</w:t>
+        <w:t>加上一些HTML/CSS美化網頁，並動態顯示每次進來這個頁面的時間</w:t>
+      </w:r>
+      <w:r>
+        <w:t>View:</w:t>
       </w:r>
       <w:r>
         <w:rPr>
           <w:spacing w:val="3"/>
-          <w:shd w:val="clear" w:color="auto" w:fill="FFFFFF"/>
-        </w:rPr>
-        <w:t xml:space="preserve"> HTML/CSS </w:t>
-      </w:r>
-      <w:r>
-        <w:rPr>
-          <w:spacing w:val="3"/>
-          <w:shd w:val="clear" w:color="auto" w:fill="FFFFFF"/>
-        </w:rPr>
-        <w:t>美化網頁，並動態顯示每次進來這個頁面的時間</w:t>
-      </w:r>
-      <w:r>
-        <w:t>View:</w:t>
-      </w:r>
-      <w:r>
-        <w:rPr>
-          <w:spacing w:val="3"/>
-        </w:rPr>
-        <w:t xml:space="preserve"> </w:t>
-      </w:r>
-      <w:r>
-        <w:rPr>
-          <w:spacing w:val="3"/>
-        </w:rPr>
-        <w:t>瀏覽器送出</w:t>
-      </w:r>
-      <w:r>
-        <w:rPr>
-          <w:spacing w:val="3"/>
-        </w:rPr>
-        <w:t xml:space="preserve"> HTTP </w:t>
-      </w:r>
-      <w:proofErr w:type="spellStart"/>
-      <w:r>
-        <w:rPr>
-          <w:spacing w:val="3"/>
-        </w:rPr>
-        <w:t>requestDjango</w:t>
-      </w:r>
-      <w:proofErr w:type="spellEnd"/>
-      <w:r>
-        <w:rPr>
-          <w:spacing w:val="3"/>
-        </w:rPr>
-        <w:t xml:space="preserve"> </w:t>
-      </w:r>
-      <w:r>
-        <w:rPr>
-          <w:spacing w:val="3"/>
-        </w:rPr>
-        <w:t>依據</w:t>
-      </w:r>
-      <w:r>
-        <w:rPr>
-          <w:spacing w:val="3"/>
-        </w:rPr>
-        <w:t>URL</w:t>
-      </w:r>
-      <w:r>
-        <w:rPr>
-          <w:rFonts w:hint="eastAsia"/>
-          <w:spacing w:val="3"/>
-        </w:rPr>
-        <w:t xml:space="preserve"> </w:t>
-      </w:r>
-      <w:r>
-        <w:rPr>
-          <w:spacing w:val="3"/>
-        </w:rPr>
-        <w:t>configuration </w:t>
-      </w:r>
-      <w:r>
-        <w:rPr>
-          <w:spacing w:val="3"/>
-        </w:rPr>
-        <w:t>分配至對應的</w:t>
-      </w:r>
-      <w:r>
-        <w:rPr>
-          <w:spacing w:val="3"/>
-        </w:rPr>
-        <w:t xml:space="preserve"> View</w:t>
-      </w:r>
-      <w:r>
-        <w:rPr>
-          <w:spacing w:val="3"/>
-        </w:rPr>
-        <w:t>，</w:t>
-      </w:r>
-      <w:r>
-        <w:rPr>
-          <w:spacing w:val="3"/>
-        </w:rPr>
-        <w:t>View</w:t>
-      </w:r>
-      <w:r>
-        <w:rPr>
-          <w:spacing w:val="3"/>
-        </w:rPr>
-        <w:t>：進行資料庫的操作或其他運算，並回傳</w:t>
-      </w:r>
-      <w:r>
-        <w:rPr>
-          <w:spacing w:val="3"/>
-        </w:rPr>
-        <w:t> </w:t>
-      </w:r>
-      <w:proofErr w:type="spellStart"/>
+        </w:rPr>
+        <w:t>瀏覽器送出HTTPrequestDjango依據URLconfiguration分配至對應的View，View：進行資料庫的操作或其他運算，並回傳</w:t>
+      </w:r>
       <w:r>
         <w:rPr>
           <w:spacing w:val="3"/>
@@ -4783,30 +3917,18 @@
         </w:rPr>
         <w:t>HttpResponse</w:t>
       </w:r>
-      <w:proofErr w:type="spellEnd"/>
       <w:r>
         <w:rPr>
           <w:spacing w:val="3"/>
         </w:rPr>
-        <w:t> </w:t>
+        <w:t>物件瀏覽器依據</w:t>
       </w:r>
       <w:r>
         <w:rPr>
           <w:spacing w:val="3"/>
         </w:rPr>
-        <w:t>物件瀏覽器依據</w:t>
-      </w:r>
-      <w:r>
-        <w:rPr>
-          <w:spacing w:val="3"/>
-        </w:rPr>
-        <w:t> HTTP response </w:t>
-      </w:r>
-      <w:r>
-        <w:rPr>
-          <w:spacing w:val="3"/>
-        </w:rPr>
-        <w:t>顯示網頁畫面，</w:t>
+        <w:lastRenderedPageBreak/>
+        <w:t>HTTPresponse顯示網頁畫面，</w:t>
       </w:r>
       <w:r>
         <w:t>Model:</w:t>
@@ -4816,28 +3938,12 @@
           <w:spacing w:val="3"/>
           <w:shd w:val="clear" w:color="auto" w:fill="FFFFFF"/>
         </w:rPr>
-        <w:t xml:space="preserve"> </w:t>
-      </w:r>
-      <w:r>
-        <w:rPr>
-          <w:spacing w:val="3"/>
-          <w:shd w:val="clear" w:color="auto" w:fill="FFFFFF"/>
-        </w:rPr>
-        <w:lastRenderedPageBreak/>
-        <w:t xml:space="preserve">Django Model </w:t>
-      </w:r>
-      <w:r>
-        <w:rPr>
-          <w:spacing w:val="3"/>
-          <w:shd w:val="clear" w:color="auto" w:fill="FFFFFF"/>
-        </w:rPr>
-        <w:t>的來操作資料庫的優點之一，就是資料庫轉換相當方便</w:t>
+        <w:t>DjangoModel的來操作資料庫的優點之一，就是資料庫轉換相當方便</w:t>
       </w:r>
     </w:p>
     <w:p>
       <w:pPr>
         <w:pStyle w:val="1-1"/>
-        <w:jc w:val="center"/>
       </w:pPr>
       <w:r>
         <w:rPr>
@@ -4892,12 +3998,6 @@
         <w:t>圖</w:t>
       </w:r>
       <w:r>
-        <w:rPr>
-          <w:rFonts w:hint="eastAsia"/>
-        </w:rPr>
-        <w:t xml:space="preserve"> </w:t>
-      </w:r>
-      <w:r>
         <w:fldChar w:fldCharType="begin"/>
       </w:r>
       <w:r>
@@ -4941,7 +4041,7 @@
         <w:rPr>
           <w:rFonts w:hint="eastAsia"/>
         </w:rPr>
-        <w:t xml:space="preserve"> :  MVT</w:t>
+        <w:t>:MVT</w:t>
       </w:r>
       <w:r>
         <w:rPr>
@@ -4955,27 +4055,7 @@
         <w:pStyle w:val="1-1"/>
       </w:pPr>
       <w:r>
-        <w:t>由於，</w:t>
-      </w:r>
-      <w:r>
-        <w:t>Django</w:t>
-      </w:r>
-      <w:r>
-        <w:t>在設計的</w:t>
-      </w:r>
-      <w:proofErr w:type="gramStart"/>
-      <w:r>
-        <w:t>時候均有遵循</w:t>
-      </w:r>
-      <w:proofErr w:type="gramEnd"/>
-      <w:r>
-        <w:t>模組化的設計概念，並自動管理這些檔案分類，另外，又把資料庫和</w:t>
-      </w:r>
-      <w:r>
-        <w:t>Python</w:t>
-      </w:r>
-      <w:r>
-        <w:t>的連結作了抽象化的設計，以使用者資料庫為主的模型設計技巧，讓一些外部的第三方網站功能模組也可以輕易地加入我們的網站。</w:t>
+        <w:t>由於，Django在設計的時候均有遵循模組化的設計概念，並自動管理這些檔案分類，另外，又把資料庫和Python的連結作了抽象化的設計，以使用者資料庫為主的模型設計技巧，讓一些外部的第三方網站功能模組也可以輕易地加入我們的網站。</w:t>
       </w:r>
     </w:p>
     <w:p>
@@ -5028,13 +4108,7 @@
         <w:pStyle w:val="1-1"/>
       </w:pPr>
       <w:r>
-        <w:t>接著上述，網頁是利用</w:t>
-      </w:r>
-      <w:r>
-        <w:t>Django</w:t>
-      </w:r>
-      <w:r>
-        <w:t>來做為圖表顯示應用，當中擁有多項功能可以給予使用者應用。當中包含：</w:t>
+        <w:t>接著上述，網頁是利用Django來做為圖表顯示應用，當中擁有多項功能可以給予使用者應用。當中包含：</w:t>
       </w:r>
     </w:p>
     <w:p>
@@ -5066,82 +4140,7 @@
         <w:pStyle w:val="1-1"/>
       </w:pPr>
       <w:r>
-        <w:t>Django</w:t>
-      </w:r>
-      <w:r>
-        <w:t>運用</w:t>
-      </w:r>
-      <w:r>
-        <w:t>MVT</w:t>
-      </w:r>
-      <w:r>
-        <w:t>架構來實作，從使用者登入想要的網頁時，</w:t>
-      </w:r>
-      <w:r>
-        <w:t>URL</w:t>
-      </w:r>
-      <w:r>
-        <w:t>會指定到固定的</w:t>
-      </w:r>
-      <w:r>
-        <w:t>view</w:t>
-      </w:r>
-      <w:r>
-        <w:t>上</w:t>
-      </w:r>
-      <w:r>
-        <w:t>(</w:t>
-      </w:r>
-      <w:r>
-        <w:t>運算和變數</w:t>
-      </w:r>
-      <w:r>
-        <w:t>)</w:t>
-      </w:r>
-      <w:r>
-        <w:t>通過</w:t>
-      </w:r>
-      <w:r>
-        <w:t>view</w:t>
-      </w:r>
-      <w:r>
-        <w:t>回傳</w:t>
-      </w:r>
-      <w:r>
-        <w:t>template</w:t>
-      </w:r>
-      <w:r>
-        <w:t>裡的</w:t>
-      </w:r>
-      <w:r>
-        <w:t>html</w:t>
-      </w:r>
-      <w:r>
-        <w:t>給使用者顯示。以使用者登入系統舉例，使用者登入的網址啟動</w:t>
-      </w:r>
-      <w:r>
-        <w:t>URL</w:t>
-      </w:r>
-      <w:r>
-        <w:t>對應至相對的</w:t>
-      </w:r>
-      <w:r>
-        <w:t>view</w:t>
-      </w:r>
-      <w:r>
-        <w:t>產生所需的運算並傳給</w:t>
-      </w:r>
-      <w:r>
-        <w:t>html(</w:t>
-      </w:r>
-      <w:r>
-        <w:t>圖形介面</w:t>
-      </w:r>
-      <w:r>
-        <w:t>)</w:t>
-      </w:r>
-      <w:r>
-        <w:t>一併顯示出來。另外，網頁結合機器人和人的互動也可以利用呼叫來查看資料，可以增加網頁的靈活度之外，也可以透過機器人傳送分析結果後的推薦事項，並給予使用者完善的照護。</w:t>
+        <w:t>Django運用MVT架構來實作，從使用者登入想要的網頁時，URL會指定到固定的view上(運算和變數)通過view回傳template裡的html給使用者顯示。以使用者登入系統舉例，使用者登入的網址啟動URL對應至相對的view產生所需的運算並傳給html(圖形介面)一併顯示出來。另外，網頁結合機器人和人的互動也可以利用呼叫來查看資料，可以增加網頁的靈活度之外，也可以透過機器人傳送分析結果後的推薦事項，並給予使用者完善的照護。</w:t>
       </w:r>
     </w:p>
     <w:p>
@@ -5176,7 +4175,10 @@
         <w:t>中，打算運用人工智慧中的分類方法來預測是否長者</w:t>
       </w:r>
       <w:r>
-        <w:t>目前的生命特徵數據有出現任何的問題，</w:t>
+        <w:t>目前的生命特徵數據有出現任何的問</w:t>
+      </w:r>
+      <w:r>
+        <w:t>題，</w:t>
       </w:r>
       <w:r>
         <w:rPr>
@@ -5185,25 +4187,7 @@
         <w:t>所</w:t>
       </w:r>
       <w:r>
-        <w:t>採取的分類方法有：</w:t>
-      </w:r>
-      <w:r>
-        <w:t xml:space="preserve"> </w:t>
-      </w:r>
-      <w:r>
-        <w:t>決策樹（</w:t>
-      </w:r>
-      <w:r>
-        <w:t>Decision Tree</w:t>
-      </w:r>
-      <w:r>
-        <w:t>）、支持向量機（</w:t>
-      </w:r>
-      <w:r>
-        <w:t>Support  Vector Machine</w:t>
-      </w:r>
-      <w:r>
-        <w:t>）。</w:t>
+        <w:t>採取的分類方法有：決策樹（DecisionTree）、支持向量機（SupportVectorMachine）。</w:t>
       </w:r>
     </w:p>
     <w:p>
@@ -5217,7 +4201,7 @@
         <w:t>決策樹（</w:t>
       </w:r>
       <w:r>
-        <w:t>Decision Tree</w:t>
+        <w:t>DecisionTree</w:t>
       </w:r>
       <w:r>
         <w:t>）</w:t>
@@ -5228,35 +4212,13 @@
         <w:pStyle w:val="1-1"/>
       </w:pPr>
       <w:r>
-        <w:t>為一種過程直覺單純、效率也相當高的監督式機器學習模型，適用於分類、</w:t>
-      </w:r>
-      <w:proofErr w:type="gramStart"/>
-      <w:r>
-        <w:t>迴</w:t>
-      </w:r>
-      <w:proofErr w:type="gramEnd"/>
-      <w:r>
-        <w:t>歸分析上，</w:t>
-      </w:r>
-      <w:r>
-        <w:rPr>
-          <w:rFonts w:hint="eastAsia"/>
-        </w:rPr>
-        <w:t>藉由分類已知的實例來建立一個樹狀結構，並從實例中歸納出類別欄位與其他</w:t>
-      </w:r>
-      <w:proofErr w:type="gramStart"/>
-      <w:r>
-        <w:rPr>
-          <w:rFonts w:hint="eastAsia"/>
-        </w:rPr>
-        <w:t>欄位間的隱藏</w:t>
-      </w:r>
-      <w:proofErr w:type="gramEnd"/>
-      <w:r>
-        <w:rPr>
-          <w:rFonts w:hint="eastAsia"/>
-        </w:rPr>
-        <w:t>規則。而所產生出來的決策樹模組，具有預測樣本、說明結果的能力，如</w:t>
+        <w:t>為一種過程直覺單純、效率也相當高的監督式機器學習模型，適用於分類、迴歸分析上，</w:t>
+      </w:r>
+      <w:r>
+        <w:rPr>
+          <w:rFonts w:hint="eastAsia"/>
+        </w:rPr>
+        <w:t>藉由分類已知的實例來建立一個樹狀結構，並從實例中歸納出類別欄位與其他欄位間的隱藏規則。而所產生出來的決策樹模組，具有預測樣本、說明結果的能力，如</w:t>
       </w:r>
       <w:r>
         <w:fldChar w:fldCharType="begin"/>
@@ -5284,12 +4246,6 @@
       </w:r>
       <w:r>
         <w:rPr>
-          <w:rFonts w:hint="eastAsia"/>
-        </w:rPr>
-        <w:t xml:space="preserve"> </w:t>
-      </w:r>
-      <w:r>
-        <w:rPr>
           <w:noProof/>
         </w:rPr>
         <w:t>8</w:t>
@@ -5322,13 +4278,7 @@
         <w:rPr>
           <w:rFonts w:hint="eastAsia"/>
         </w:rPr>
-        <w:t>若血壓正常且年齡大於</w:t>
-      </w:r>
-      <w:r>
-        <w:rPr>
-          <w:rFonts w:hint="eastAsia"/>
-        </w:rPr>
-        <w:t>4</w:t>
+        <w:t>若血壓正常且年齡大於4</w:t>
       </w:r>
       <w:r>
         <w:t>0</w:t>
@@ -5358,21 +4308,8 @@
         <w:t>的</w:t>
       </w:r>
       <w:r>
-        <w:t>每</w:t>
-      </w:r>
-      <w:proofErr w:type="gramStart"/>
-      <w:r>
-        <w:t>個</w:t>
-      </w:r>
-      <w:proofErr w:type="gramEnd"/>
-      <w:r>
-        <w:t>決策階段都相當的明確</w:t>
-      </w:r>
-      <w:proofErr w:type="gramStart"/>
-      <w:r>
-        <w:t>清楚（</w:t>
-      </w:r>
-      <w:proofErr w:type="gramEnd"/>
+        <w:t>每個決策階段都相當的明確清楚（</w:t>
+      </w:r>
       <w:r>
         <w:rPr>
           <w:rFonts w:hint="eastAsia"/>
@@ -5380,19 +4317,7 @@
         <w:t>近</w:t>
       </w:r>
       <w:r>
-        <w:t>似於二分法，不是</w:t>
-      </w:r>
-      <w:r>
-        <w:t>YES</w:t>
-      </w:r>
-      <w:r>
-        <w:t>就是</w:t>
-      </w:r>
-      <w:r>
-        <w:t>NO</w:t>
-      </w:r>
-      <w:r>
-        <w:t>），</w:t>
+        <w:t>似於二分法，不是YES就是NO），</w:t>
       </w:r>
       <w:r>
         <w:rPr>
@@ -5479,12 +4404,6 @@
         <w:t>圖</w:t>
       </w:r>
       <w:r>
-        <w:rPr>
-          <w:rFonts w:hint="eastAsia"/>
-        </w:rPr>
-        <w:t xml:space="preserve"> </w:t>
-      </w:r>
-      <w:r>
         <w:fldChar w:fldCharType="begin"/>
       </w:r>
       <w:r>
@@ -5528,7 +4447,7 @@
         <w:rPr>
           <w:rFonts w:hint="eastAsia"/>
         </w:rPr>
-        <w:t xml:space="preserve"> : </w:t>
+        <w:t>:</w:t>
       </w:r>
       <w:r>
         <w:rPr>
@@ -5560,7 +4479,7 @@
         <w:rPr>
           <w:shd w:val="clear" w:color="auto" w:fill="FFFFFF"/>
         </w:rPr>
-        <w:t>(Support Vector Machine)</w:t>
+        <w:t>(SupportVectorMachine)</w:t>
       </w:r>
     </w:p>
     <w:p>
@@ -5571,14 +4490,7 @@
         <w:rPr>
           <w:rFonts w:hint="eastAsia"/>
         </w:rPr>
-        <w:t>一種</w:t>
-      </w:r>
-      <w:proofErr w:type="gramStart"/>
-      <w:r>
-        <w:rPr>
-          <w:rFonts w:hint="eastAsia"/>
-        </w:rPr>
-        <w:t>監督</w:t>
+        <w:t>一種監督</w:t>
       </w:r>
       <w:r>
         <w:rPr>
@@ -5590,14 +4502,7 @@
         <w:rPr>
           <w:rFonts w:hint="eastAsia"/>
         </w:rPr>
-        <w:t>的學習</w:t>
-      </w:r>
-      <w:proofErr w:type="gramEnd"/>
-      <w:r>
-        <w:rPr>
-          <w:rFonts w:hint="eastAsia"/>
-        </w:rPr>
-        <w:t>方法，</w:t>
+        <w:t>的學習方法，</w:t>
       </w:r>
       <w:r>
         <w:rPr>
@@ -5606,25 +4511,13 @@
         <w:t>以</w:t>
       </w:r>
       <w:r>
-        <w:t>支持向量分類器（</w:t>
-      </w:r>
-      <w:r>
-        <w:t>Support Vector Classifier</w:t>
-      </w:r>
-      <w:r>
-        <w:t>）為基礎延伸的一種分類演算法，能夠處理線性、非線性資料的分類問題，</w:t>
-      </w:r>
-      <w:r>
-        <w:rPr>
-          <w:rFonts w:hint="eastAsia"/>
-        </w:rPr>
-        <w:t>主要概念為找出一個決策邊界（</w:t>
-      </w:r>
-      <w:r>
-        <w:rPr>
-          <w:rFonts w:hint="eastAsia"/>
-        </w:rPr>
-        <w:t>h</w:t>
+        <w:t>支持向量分類器（SupportVectorClassifier）為基礎延伸的一種分類演算法，能夠處理線性、非線性資料的分類問題，</w:t>
+      </w:r>
+      <w:r>
+        <w:rPr>
+          <w:rFonts w:hint="eastAsia"/>
+        </w:rPr>
+        <w:t>主要概念為找出一個決策邊界（h</w:t>
       </w:r>
       <w:r>
         <w:t>yperplane</w:t>
@@ -5635,7 +4528,6 @@
         </w:rPr>
         <w:t>）使兩類之間邊界最大化，使其可以完美區隔開每筆資料，計算方法為</w:t>
       </w:r>
-      <w:proofErr w:type="gramStart"/>
       <w:r>
         <w:rPr>
           <w:rFonts w:hint="eastAsia"/>
@@ -5643,64 +4535,7 @@
         <w:t>利</w:t>
       </w:r>
       <w:r>
-        <w:t>用低維度</w:t>
-      </w:r>
-      <w:proofErr w:type="gramEnd"/>
-      <w:r>
-        <w:t>資料帶入函數（</w:t>
-      </w:r>
-      <w:r>
-        <w:t>Kernel function</w:t>
-      </w:r>
-      <w:r>
-        <w:t>）模擬轉換</w:t>
-      </w:r>
-      <w:proofErr w:type="gramStart"/>
-      <w:r>
-        <w:t>成高維度</w:t>
-      </w:r>
-      <w:proofErr w:type="gramEnd"/>
-      <w:r>
-        <w:t>資料，並藉</w:t>
-      </w:r>
-      <w:proofErr w:type="gramStart"/>
-      <w:r>
-        <w:t>由高維度</w:t>
-      </w:r>
-      <w:proofErr w:type="gramEnd"/>
-      <w:r>
-        <w:t>資料找出最好的</w:t>
-      </w:r>
-      <w:proofErr w:type="gramStart"/>
-      <w:r>
-        <w:t>的</w:t>
-      </w:r>
-      <w:proofErr w:type="gramEnd"/>
-      <w:r>
-        <w:t>向量分類器（</w:t>
-      </w:r>
-      <w:r>
-        <w:t>Support Vector Classifier</w:t>
-      </w:r>
-      <w:r>
-        <w:t>），</w:t>
-      </w:r>
-      <w:proofErr w:type="gramStart"/>
-      <w:r>
-        <w:t>此外，</w:t>
-      </w:r>
-      <w:proofErr w:type="gramEnd"/>
-      <w:r>
-        <w:t>SVM</w:t>
-      </w:r>
-      <w:r>
-        <w:t>擁有能容忍分類錯誤的特性，使得模型在訓練過程中，一旦有異常資料出現時，</w:t>
-      </w:r>
-      <w:r>
-        <w:t>SVM</w:t>
-      </w:r>
-      <w:r>
-        <w:t>也能夠綜觀大局給出較為合理的分類結果</w:t>
+        <w:t>用低維度資料帶入函數（Kernelfunction）模擬轉換成高維度資料，並藉由高維度資料找出最好的的向量分類器（SupportVectorClassifier），此外，SVM擁有能容忍分類錯誤的特性，使得模型在訓練過程中，一旦有異常資料出現時，SVM也能夠綜觀大局給出較為合理的分類結果</w:t>
       </w:r>
       <w:r>
         <w:rPr>
@@ -5819,7 +4654,7 @@
           <w:i/>
           <w:iCs/>
         </w:rPr>
-        <w:t xml:space="preserve">( </w:t>
+        <w:t>(</w:t>
       </w:r>
       <w:r>
         <w:rPr>
@@ -5835,7 +4670,7 @@
           <w:i/>
           <w:iCs/>
         </w:rPr>
-        <w:t xml:space="preserve"> )</w:t>
+        <w:t>)</w:t>
       </w:r>
       <w:r>
         <w:fldChar w:fldCharType="end"/>
@@ -5882,7 +4717,8 @@
             <m:oMathPara>
               <m:oMath>
                 <m:r>
-                  <m:t>Precision =</m:t>
+                  <w:lastRenderedPageBreak/>
+                  <m:t>Precision=</m:t>
                 </m:r>
                 <m:f>
                   <m:fPr>
@@ -5911,63 +4747,34 @@
             <w:pPr>
               <w:pStyle w:val="aff2"/>
               <w:framePr w:hSpace="0" w:wrap="auto" w:vAnchor="margin" w:hAnchor="text" w:yAlign="inline"/>
-              <w:jc w:val="right"/>
-              <w:rPr>
-                <w:i w:val="0"/>
-                <w:iCs/>
-              </w:rPr>
             </w:pPr>
             <w:bookmarkStart w:id="30" w:name="_Ref66031988"/>
             <w:r>
-              <w:rPr>
-                <w:i w:val="0"/>
-                <w:iCs/>
-              </w:rPr>
-              <w:t xml:space="preserve">( </w:t>
+              <w:t>(</w:t>
             </w:r>
             <w:r>
-              <w:rPr>
-                <w:i w:val="0"/>
-                <w:iCs/>
-              </w:rPr>
               <w:fldChar w:fldCharType="begin"/>
             </w:r>
             <w:r>
-              <w:rPr>
-                <w:i w:val="0"/>
-                <w:iCs/>
-              </w:rPr>
               <w:instrText xml:space="preserve"> SEQ ( \* ARABIC </w:instrText>
             </w:r>
             <w:r>
-              <w:rPr>
-                <w:i w:val="0"/>
-                <w:iCs/>
-              </w:rPr>
               <w:fldChar w:fldCharType="separate"/>
             </w:r>
             <w:r>
               <w:rPr>
-                <w:i w:val="0"/>
-                <w:iCs/>
                 <w:noProof/>
               </w:rPr>
               <w:t>1</w:t>
             </w:r>
             <w:r>
-              <w:rPr>
-                <w:i w:val="0"/>
-                <w:iCs/>
-              </w:rPr>
               <w:fldChar w:fldCharType="end"/>
             </w:r>
             <w:r>
               <w:rPr>
                 <w:rFonts w:hint="eastAsia"/>
-                <w:i w:val="0"/>
-                <w:iCs/>
               </w:rPr>
-              <w:t xml:space="preserve"> )</w:t>
+              <w:t>)</w:t>
             </w:r>
             <w:bookmarkEnd w:id="30"/>
           </w:p>
@@ -5977,20 +4784,12 @@
     <w:p>
       <w:pPr>
         <w:pStyle w:val="1-1"/>
-        <w:ind w:firstLineChars="0" w:firstLine="0"/>
-      </w:pPr>
-      <w:r>
-        <w:rPr>
-          <w:rFonts w:hint="eastAsia"/>
-        </w:rPr>
-        <w:t>召回度被用來預測當實際情況在合理範圍內時，有多</w:t>
-      </w:r>
-      <w:r>
-        <w:rPr>
-          <w:rFonts w:hint="eastAsia"/>
-        </w:rPr>
-        <w:lastRenderedPageBreak/>
-        <w:t>少情況是模型預測出來的，計算公式如</w:t>
+      </w:pPr>
+      <w:r>
+        <w:rPr>
+          <w:rFonts w:hint="eastAsia"/>
+        </w:rPr>
+        <w:t>召回度被用來預測當實際情況在合理範圍內時，有多少情況是模型預測出來的，計算公式如</w:t>
       </w:r>
       <w:r>
         <w:fldChar w:fldCharType="begin"/>
@@ -6011,7 +4810,7 @@
         <w:fldChar w:fldCharType="separate"/>
       </w:r>
       <w:r>
-        <w:t xml:space="preserve">( </w:t>
+        <w:t>(</w:t>
       </w:r>
       <w:r>
         <w:rPr>
@@ -6023,7 +4822,7 @@
         <w:rPr>
           <w:rFonts w:hint="eastAsia"/>
         </w:rPr>
-        <w:t xml:space="preserve"> )</w:t>
+        <w:t>)</w:t>
       </w:r>
       <w:r>
         <w:fldChar w:fldCharType="end"/>
@@ -6102,64 +4901,34 @@
             <w:pPr>
               <w:pStyle w:val="aff2"/>
               <w:framePr w:hSpace="0" w:wrap="auto" w:vAnchor="margin" w:hAnchor="text" w:yAlign="inline"/>
-              <w:ind w:right="200"/>
-              <w:jc w:val="right"/>
-              <w:rPr>
-                <w:i w:val="0"/>
-                <w:iCs/>
-              </w:rPr>
             </w:pPr>
             <w:bookmarkStart w:id="31" w:name="_Ref66032041"/>
             <w:r>
-              <w:rPr>
-                <w:i w:val="0"/>
-                <w:iCs/>
-              </w:rPr>
-              <w:t xml:space="preserve">( </w:t>
+              <w:t>(</w:t>
             </w:r>
             <w:r>
-              <w:rPr>
-                <w:i w:val="0"/>
-                <w:iCs/>
-              </w:rPr>
               <w:fldChar w:fldCharType="begin"/>
             </w:r>
             <w:r>
-              <w:rPr>
-                <w:i w:val="0"/>
-                <w:iCs/>
-              </w:rPr>
               <w:instrText xml:space="preserve"> SEQ ( \* ARABIC </w:instrText>
             </w:r>
             <w:r>
-              <w:rPr>
-                <w:i w:val="0"/>
-                <w:iCs/>
-              </w:rPr>
               <w:fldChar w:fldCharType="separate"/>
             </w:r>
             <w:r>
               <w:rPr>
-                <w:i w:val="0"/>
-                <w:iCs/>
                 <w:noProof/>
               </w:rPr>
               <w:t>2</w:t>
             </w:r>
             <w:r>
-              <w:rPr>
-                <w:i w:val="0"/>
-                <w:iCs/>
-              </w:rPr>
               <w:fldChar w:fldCharType="end"/>
             </w:r>
             <w:r>
               <w:rPr>
                 <w:rFonts w:hint="eastAsia"/>
-                <w:i w:val="0"/>
-                <w:iCs/>
               </w:rPr>
-              <w:t xml:space="preserve"> )</w:t>
+              <w:t>)</w:t>
             </w:r>
             <w:bookmarkEnd w:id="31"/>
           </w:p>
@@ -6183,19 +4952,7 @@
         <w:rPr>
           <w:rFonts w:hint="eastAsia"/>
         </w:rPr>
-        <w:t>為同時衡量精確度、召回度的指標，主要考量為</w:t>
-      </w:r>
-      <w:r>
-        <w:rPr>
-          <w:rFonts w:hint="eastAsia"/>
-        </w:rPr>
-        <w:t xml:space="preserve">: </w:t>
-      </w:r>
-      <w:r>
-        <w:rPr>
-          <w:rFonts w:hint="eastAsia"/>
-        </w:rPr>
-        <w:t>一般模型在實際應用時，精確度和召回度會交互作用，計算公式如</w:t>
+        <w:t>為同時衡量精確度、召回度的指標，主要考量為:一般模型在實際應用時，精確度和召回度會交互作用，計算公式如</w:t>
       </w:r>
       <w:r>
         <w:fldChar w:fldCharType="begin"/>
@@ -6220,7 +4977,7 @@
           <w:i/>
           <w:iCs/>
         </w:rPr>
-        <w:t xml:space="preserve">( </w:t>
+        <w:t>(</w:t>
       </w:r>
       <w:r>
         <w:rPr>
@@ -6235,7 +4992,7 @@
           <w:i/>
           <w:iCs/>
         </w:rPr>
-        <w:t xml:space="preserve"> )</w:t>
+        <w:t>)</w:t>
       </w:r>
       <w:r>
         <w:fldChar w:fldCharType="end"/>
@@ -6308,69 +5065,31 @@
             <w:pPr>
               <w:pStyle w:val="aff2"/>
               <w:framePr w:hSpace="0" w:wrap="auto" w:vAnchor="margin" w:hAnchor="text" w:yAlign="inline"/>
-              <w:jc w:val="right"/>
-              <w:rPr>
-                <w:i w:val="0"/>
-                <w:iCs/>
-              </w:rPr>
             </w:pPr>
-            <w:r>
-              <w:rPr>
-                <w:i w:val="0"/>
-                <w:iCs/>
-              </w:rPr>
-              <w:t xml:space="preserve">  </w:t>
-            </w:r>
             <w:bookmarkStart w:id="32" w:name="_Ref66032168"/>
             <w:r>
-              <w:rPr>
-                <w:i w:val="0"/>
-                <w:iCs/>
-              </w:rPr>
-              <w:t xml:space="preserve">( </w:t>
+              <w:t>(</w:t>
             </w:r>
             <w:r>
-              <w:rPr>
-                <w:i w:val="0"/>
-                <w:iCs/>
-              </w:rPr>
               <w:fldChar w:fldCharType="begin"/>
             </w:r>
             <w:r>
-              <w:rPr>
-                <w:i w:val="0"/>
-                <w:iCs/>
-              </w:rPr>
               <w:instrText xml:space="preserve"> SEQ ( \* ARABIC </w:instrText>
             </w:r>
             <w:r>
-              <w:rPr>
-                <w:i w:val="0"/>
-                <w:iCs/>
-              </w:rPr>
               <w:fldChar w:fldCharType="separate"/>
             </w:r>
             <w:r>
               <w:rPr>
-                <w:i w:val="0"/>
-                <w:iCs/>
                 <w:noProof/>
               </w:rPr>
               <w:t>3</w:t>
             </w:r>
             <w:r>
-              <w:rPr>
-                <w:i w:val="0"/>
-                <w:iCs/>
-              </w:rPr>
               <w:fldChar w:fldCharType="end"/>
             </w:r>
             <w:r>
-              <w:rPr>
-                <w:i w:val="0"/>
-                <w:iCs/>
-              </w:rPr>
-              <w:t xml:space="preserve"> )</w:t>
+              <w:t>)</w:t>
             </w:r>
             <w:bookmarkEnd w:id="32"/>
           </w:p>
@@ -6403,7 +5122,7 @@
         <w:rPr>
           <w:rFonts w:ascii="DFKai-SB" w:hAnsi="DFKai-SB" w:hint="eastAsia"/>
         </w:rPr>
-        <w:t xml:space="preserve">表 </w:t>
+        <w:t>表</w:t>
       </w:r>
       <w:r>
         <w:rPr>
@@ -6440,45 +5159,7 @@
         <w:rPr>
           <w:rFonts w:hint="eastAsia"/>
         </w:rPr>
-        <w:t>問題，不僅精確度達到了</w:t>
-      </w:r>
-      <w:r>
-        <w:rPr>
-          <w:rFonts w:hint="eastAsia"/>
-        </w:rPr>
-        <w:t>1.0</w:t>
-      </w:r>
-      <w:r>
-        <w:rPr>
-          <w:rFonts w:hint="eastAsia"/>
-        </w:rPr>
-        <w:t>、召回度也在</w:t>
-      </w:r>
-      <w:r>
-        <w:rPr>
-          <w:rFonts w:hint="eastAsia"/>
-        </w:rPr>
-        <w:t>0.9~1.0</w:t>
-      </w:r>
-      <w:r>
-        <w:rPr>
-          <w:rFonts w:hint="eastAsia"/>
-        </w:rPr>
-        <w:t>區間內，對於已知樣本的評斷</w:t>
-      </w:r>
-      <w:proofErr w:type="gramStart"/>
-      <w:r>
-        <w:rPr>
-          <w:rFonts w:hint="eastAsia"/>
-        </w:rPr>
-        <w:t>可以說是十分</w:t>
-      </w:r>
-      <w:proofErr w:type="gramEnd"/>
-      <w:r>
-        <w:rPr>
-          <w:rFonts w:hint="eastAsia"/>
-        </w:rPr>
-        <w:t>準確</w:t>
+        <w:t>問題，不僅精確度達到了1.0、召回度也在0.9~1.0區間內，對於已知樣本的評斷可以說是十分準確</w:t>
       </w:r>
       <w:r>
         <w:rPr>
@@ -6501,7 +5182,7 @@
         <w:rPr>
           <w:rFonts w:ascii="DFKai-SB" w:hAnsi="DFKai-SB" w:hint="eastAsia"/>
         </w:rPr>
-        <w:t xml:space="preserve">表 </w:t>
+        <w:t>表</w:t>
       </w:r>
       <w:r>
         <w:rPr>
@@ -6551,7 +5232,7 @@
         <w:rPr>
           <w:rFonts w:ascii="DFKai-SB" w:hAnsi="DFKai-SB" w:hint="eastAsia"/>
         </w:rPr>
-        <w:t xml:space="preserve"> :  模型表現評斷表</w:t>
+        <w:t>:模型表現評斷表</w:t>
       </w:r>
       <w:bookmarkEnd w:id="34"/>
     </w:p>
@@ -6584,8 +5265,6 @@
           <w:p>
             <w:pPr>
               <w:pStyle w:val="1-1"/>
-              <w:ind w:firstLineChars="0" w:firstLine="0"/>
-              <w:jc w:val="center"/>
             </w:pPr>
             <w:r>
               <w:rPr>
@@ -6602,8 +5281,6 @@
           <w:p>
             <w:pPr>
               <w:pStyle w:val="1-1"/>
-              <w:ind w:firstLineChars="0" w:firstLine="0"/>
-              <w:jc w:val="center"/>
             </w:pPr>
             <w:r>
               <w:t>Precision</w:t>
@@ -6617,8 +5294,6 @@
           <w:p>
             <w:pPr>
               <w:pStyle w:val="1-1"/>
-              <w:ind w:firstLineChars="0" w:firstLine="0"/>
-              <w:jc w:val="center"/>
             </w:pPr>
             <w:r>
               <w:t>Recall</w:t>
@@ -6632,8 +5307,6 @@
           <w:p>
             <w:pPr>
               <w:pStyle w:val="1-1"/>
-              <w:ind w:firstLineChars="0" w:firstLine="0"/>
-              <w:jc w:val="center"/>
             </w:pPr>
             <w:r>
               <w:t>F-Measure</w:t>
@@ -6652,8 +5325,6 @@
           <w:p>
             <w:pPr>
               <w:pStyle w:val="1-1"/>
-              <w:ind w:firstLineChars="0" w:firstLine="0"/>
-              <w:jc w:val="center"/>
             </w:pPr>
             <w:r>
               <w:rPr>
@@ -6670,8 +5341,6 @@
           <w:p>
             <w:pPr>
               <w:pStyle w:val="1-1"/>
-              <w:ind w:firstLineChars="0" w:firstLine="0"/>
-              <w:jc w:val="center"/>
             </w:pPr>
             <w:r>
               <w:rPr>
@@ -6691,8 +5360,6 @@
           <w:p>
             <w:pPr>
               <w:pStyle w:val="1-1"/>
-              <w:ind w:firstLineChars="0" w:firstLine="0"/>
-              <w:jc w:val="center"/>
             </w:pPr>
             <w:r>
               <w:t>0.9</w:t>
@@ -6706,8 +5373,6 @@
           <w:p>
             <w:pPr>
               <w:pStyle w:val="1-1"/>
-              <w:ind w:firstLineChars="0" w:firstLine="0"/>
-              <w:jc w:val="center"/>
             </w:pPr>
             <w:r>
               <w:t>0.94</w:t>
@@ -6723,8 +5388,6 @@
           <w:p>
             <w:pPr>
               <w:pStyle w:val="1-1"/>
-              <w:ind w:firstLineChars="0" w:firstLine="0"/>
-              <w:jc w:val="center"/>
             </w:pPr>
             <w:r>
               <w:rPr>
@@ -6747,8 +5410,6 @@
           <w:p>
             <w:pPr>
               <w:pStyle w:val="1-1"/>
-              <w:ind w:firstLineChars="0" w:firstLine="0"/>
-              <w:jc w:val="center"/>
             </w:pPr>
             <w:r>
               <w:rPr>
@@ -6768,8 +5429,6 @@
           <w:p>
             <w:pPr>
               <w:pStyle w:val="1-1"/>
-              <w:ind w:firstLineChars="0" w:firstLine="0"/>
-              <w:jc w:val="center"/>
             </w:pPr>
             <w:r>
               <w:t>0.9</w:t>
@@ -6786,8 +5445,6 @@
           <w:p>
             <w:pPr>
               <w:pStyle w:val="1-1"/>
-              <w:ind w:firstLineChars="0" w:firstLine="0"/>
-              <w:jc w:val="center"/>
             </w:pPr>
             <w:r>
               <w:rPr>
@@ -6851,7 +5508,31 @@
         <w:rPr>
           <w:rFonts w:hint="eastAsia"/>
         </w:rPr>
-        <w:t>表</w:t>
+        <w:t>表(如:</w:t>
+      </w:r>
+      <w:r>
+        <w:rPr>
+          <w:rFonts w:hint="eastAsia"/>
+        </w:rPr>
+        <w:t>長條</w:t>
+      </w:r>
+      <w:r>
+        <w:rPr>
+          <w:rFonts w:hint="eastAsia"/>
+        </w:rPr>
+        <w:t>圖、折線圖)外，依照模型所給予的</w:t>
+      </w:r>
+      <w:r>
+        <w:rPr>
+          <w:rFonts w:hint="eastAsia"/>
+        </w:rPr>
+        <w:t>建議</w:t>
+      </w:r>
+      <w:r>
+        <w:rPr>
+          <w:rFonts w:hint="eastAsia"/>
+        </w:rPr>
+        <w:t>也會一併顯示在網頁上</w:t>
       </w:r>
       <w:r>
         <w:rPr>
@@ -6866,16 +5547,25 @@
         <w:t>如</w:t>
       </w:r>
       <w:r>
-        <w:rPr>
-          <w:rFonts w:hint="eastAsia"/>
-        </w:rPr>
-        <w:t xml:space="preserve">: </w:t>
-      </w:r>
-      <w:r>
-        <w:rPr>
-          <w:rFonts w:hint="eastAsia"/>
-        </w:rPr>
-        <w:t>長條</w:t>
+        <w:fldChar w:fldCharType="begin"/>
+      </w:r>
+      <w:r>
+        <w:instrText xml:space="preserve"> </w:instrText>
+      </w:r>
+      <w:r>
+        <w:rPr>
+          <w:rFonts w:hint="eastAsia"/>
+        </w:rPr>
+        <w:instrText>REF _Ref66733973 \h</w:instrText>
+      </w:r>
+      <w:r>
+        <w:instrText xml:space="preserve"> </w:instrText>
+      </w:r>
+      <w:r>
+        <w:instrText xml:space="preserve"> \* MERGEFORMAT </w:instrText>
+      </w:r>
+      <w:r>
+        <w:fldChar w:fldCharType="separate"/>
       </w:r>
       <w:r>
         <w:rPr>
@@ -6884,87 +5574,6 @@
         <w:t>圖</w:t>
       </w:r>
       <w:r>
-        <w:rPr>
-          <w:rFonts w:hint="eastAsia"/>
-        </w:rPr>
-        <w:t xml:space="preserve"> </w:t>
-      </w:r>
-      <w:r>
-        <w:rPr>
-          <w:rFonts w:hint="eastAsia"/>
-        </w:rPr>
-        <w:t>、折線圖</w:t>
-      </w:r>
-      <w:r>
-        <w:rPr>
-          <w:rFonts w:hint="eastAsia"/>
-        </w:rPr>
-        <w:t>)</w:t>
-      </w:r>
-      <w:r>
-        <w:rPr>
-          <w:rFonts w:hint="eastAsia"/>
-        </w:rPr>
-        <w:t>外，依照模型所給予的</w:t>
-      </w:r>
-      <w:r>
-        <w:rPr>
-          <w:rFonts w:hint="eastAsia"/>
-        </w:rPr>
-        <w:t>建議</w:t>
-      </w:r>
-      <w:r>
-        <w:rPr>
-          <w:rFonts w:hint="eastAsia"/>
-        </w:rPr>
-        <w:t>也會一併顯示在網頁上</w:t>
-      </w:r>
-      <w:r>
-        <w:rPr>
-          <w:rFonts w:hint="eastAsia"/>
-        </w:rPr>
-        <w:t>(</w:t>
-      </w:r>
-      <w:r>
-        <w:rPr>
-          <w:rFonts w:hint="eastAsia"/>
-        </w:rPr>
-        <w:t>如</w:t>
-      </w:r>
-      <w:r>
-        <w:fldChar w:fldCharType="begin"/>
-      </w:r>
-      <w:r>
-        <w:instrText xml:space="preserve"> </w:instrText>
-      </w:r>
-      <w:r>
-        <w:rPr>
-          <w:rFonts w:hint="eastAsia"/>
-        </w:rPr>
-        <w:instrText>REF _Ref66733973 \h</w:instrText>
-      </w:r>
-      <w:r>
-        <w:instrText xml:space="preserve"> </w:instrText>
-      </w:r>
-      <w:r>
-        <w:instrText xml:space="preserve"> \* MERGEFORMAT </w:instrText>
-      </w:r>
-      <w:r>
-        <w:fldChar w:fldCharType="separate"/>
-      </w:r>
-      <w:r>
-        <w:rPr>
-          <w:rFonts w:hint="eastAsia"/>
-        </w:rPr>
-        <w:t>圖</w:t>
-      </w:r>
-      <w:r>
-        <w:rPr>
-          <w:rFonts w:hint="eastAsia"/>
-        </w:rPr>
-        <w:t xml:space="preserve"> </w:t>
-      </w:r>
-      <w:r>
         <w:t>9</w:t>
       </w:r>
       <w:r>
@@ -6980,27 +5589,8 @@
         <w:rPr>
           <w:rFonts w:hint="eastAsia"/>
         </w:rPr>
-        <w:t>)</w:t>
-      </w:r>
-      <w:r>
-        <w:rPr>
-          <w:rFonts w:hint="eastAsia"/>
-        </w:rPr>
-        <w:t>為使用者最新的測試結果，依序為</w:t>
-      </w:r>
-      <w:r>
-        <w:rPr>
-          <w:rFonts w:hint="eastAsia"/>
-        </w:rPr>
-        <w:t>:</w:t>
-      </w:r>
-      <w:r>
-        <w:rPr>
-          <w:rFonts w:hint="eastAsia"/>
-        </w:rPr>
-        <w:t>體重、體溫、心跳及血壓。</w:t>
-      </w:r>
-      <w:proofErr w:type="gramStart"/>
+        <w:t>)為使用者最新的測試結果，依序為:體重、體溫、心跳及血壓。</w:t>
+      </w:r>
       <w:r>
         <w:t>此外</w:t>
       </w:r>
@@ -7008,14 +5598,7 @@
         <w:rPr>
           <w:rFonts w:hint="eastAsia"/>
         </w:rPr>
-        <w:t>，</w:t>
-      </w:r>
-      <w:proofErr w:type="gramEnd"/>
-      <w:r>
-        <w:rPr>
-          <w:rFonts w:hint="eastAsia"/>
-        </w:rPr>
-        <w:t>本</w:t>
+        <w:t>，本</w:t>
       </w:r>
       <w:r>
         <w:rPr>
@@ -7027,16 +5610,8 @@
         <w:rPr>
           <w:rFonts w:hint="eastAsia"/>
         </w:rPr>
-        <w:t>以</w:t>
-      </w:r>
-      <w:proofErr w:type="spellStart"/>
-      <w:r>
-        <w:rPr>
-          <w:rFonts w:hint="eastAsia"/>
-        </w:rPr>
-        <w:t>QRcode</w:t>
-      </w:r>
-      <w:proofErr w:type="spellEnd"/>
+        <w:t>以QRcode</w:t>
+      </w:r>
       <w:r>
         <w:rPr>
           <w:rFonts w:hint="eastAsia"/>
@@ -7059,13 +5634,7 @@
         <w:rPr>
           <w:rFonts w:hint="eastAsia"/>
         </w:rPr>
-        <w:t>3C</w:t>
-      </w:r>
-      <w:r>
-        <w:rPr>
-          <w:rFonts w:hint="eastAsia"/>
-        </w:rPr>
-        <w:t>產品進行查看。</w:t>
+        <w:t>3C產品進行查看。</w:t>
       </w:r>
     </w:p>
     <w:p>
@@ -7090,65 +5659,7 @@
         <w:rPr>
           <w:rFonts w:hint="eastAsia"/>
         </w:rPr>
-        <w:t>本篇論文利用</w:t>
-      </w:r>
-      <w:r>
-        <w:rPr>
-          <w:rFonts w:hint="eastAsia"/>
-        </w:rPr>
-        <w:t>3</w:t>
-      </w:r>
-      <w:r>
-        <w:rPr>
-          <w:rFonts w:hint="eastAsia"/>
-        </w:rPr>
-        <w:t>項藍芽設備</w:t>
-      </w:r>
-      <w:r>
-        <w:rPr>
-          <w:rFonts w:hint="eastAsia"/>
-        </w:rPr>
-        <w:t>(</w:t>
-      </w:r>
-      <w:proofErr w:type="gramStart"/>
-      <w:r>
-        <w:rPr>
-          <w:rFonts w:hint="eastAsia"/>
-        </w:rPr>
-        <w:t>額溫槍</w:t>
-      </w:r>
-      <w:proofErr w:type="gramEnd"/>
-      <w:r>
-        <w:rPr>
-          <w:rFonts w:hint="eastAsia"/>
-        </w:rPr>
-        <w:t>、血壓計、體重計</w:t>
-      </w:r>
-      <w:r>
-        <w:rPr>
-          <w:rFonts w:hint="eastAsia"/>
-        </w:rPr>
-        <w:t>)</w:t>
-      </w:r>
-      <w:r>
-        <w:rPr>
-          <w:rFonts w:hint="eastAsia"/>
-        </w:rPr>
-        <w:t>、擁有人臉、語音辨識的人性化互動介面</w:t>
-      </w:r>
-      <w:proofErr w:type="spellStart"/>
-      <w:r>
-        <w:rPr>
-          <w:rFonts w:hint="eastAsia"/>
-        </w:rPr>
-        <w:t>Zenbo</w:t>
-      </w:r>
-      <w:proofErr w:type="spellEnd"/>
-      <w:r>
-        <w:rPr>
-          <w:rFonts w:hint="eastAsia"/>
-        </w:rPr>
-        <w:t xml:space="preserve"> </w:t>
+        <w:t>本篇論文利用3項藍芽設備(額溫槍、血壓計、體重計)、擁有人臉、語音辨識的人性化互動介面Zenbo</w:t>
       </w:r>
       <w:r>
         <w:t>J</w:t>
@@ -7166,27 +5677,29 @@
         <w:rPr>
           <w:rFonts w:hint="eastAsia"/>
         </w:rPr>
-        <w:t>機器人、通訊</w:t>
-      </w:r>
-      <w:proofErr w:type="gramStart"/>
-      <w:r>
-        <w:rPr>
-          <w:rFonts w:hint="eastAsia"/>
-        </w:rPr>
-        <w:t>函示庫</w:t>
-      </w:r>
-      <w:proofErr w:type="spellStart"/>
-      <w:proofErr w:type="gramEnd"/>
-      <w:r>
-        <w:rPr>
-          <w:rFonts w:hint="eastAsia"/>
-        </w:rPr>
-        <w:t>Z</w:t>
+        <w:t>機器人、通訊函示庫Z</w:t>
       </w:r>
       <w:r>
         <w:t>eroMQ</w:t>
       </w:r>
-      <w:proofErr w:type="spellEnd"/>
+      <w:r>
+        <w:rPr>
+          <w:rFonts w:hint="eastAsia"/>
+        </w:rPr>
+        <w:t>、F</w:t>
+      </w:r>
+      <w:r>
+        <w:t>inite-StateMachine</w:t>
+      </w:r>
+      <w:r>
+        <w:rPr>
+          <w:rFonts w:hint="eastAsia"/>
+        </w:rPr>
+        <w:t>以及數據分析模型:D</w:t>
+      </w:r>
+      <w:r>
+        <w:t>ecisionTree</w:t>
+      </w:r>
       <w:r>
         <w:rPr>
           <w:rFonts w:hint="eastAsia"/>
@@ -7194,37 +5707,7 @@
         <w:t>、</w:t>
       </w:r>
       <w:r>
-        <w:rPr>
-          <w:rFonts w:hint="eastAsia"/>
-        </w:rPr>
-        <w:t>F</w:t>
-      </w:r>
-      <w:r>
-        <w:t>inite-State Machine</w:t>
-      </w:r>
-      <w:r>
-        <w:rPr>
-          <w:rFonts w:hint="eastAsia"/>
-        </w:rPr>
-        <w:t>以及數據分析模型</w:t>
-      </w:r>
-      <w:r>
-        <w:rPr>
-          <w:rFonts w:hint="eastAsia"/>
-        </w:rPr>
-        <w:t>: D</w:t>
-      </w:r>
-      <w:r>
-        <w:t>ecision Tree</w:t>
-      </w:r>
-      <w:r>
-        <w:rPr>
-          <w:rFonts w:hint="eastAsia"/>
-        </w:rPr>
-        <w:t>、</w:t>
-      </w:r>
-      <w:r>
-        <w:t>Support Vector Machine</w:t>
+        <w:t>SupportVectorMachine</w:t>
       </w:r>
       <w:r>
         <w:rPr>
@@ -7236,19 +5719,13 @@
         <w:rPr>
           <w:rFonts w:hint="eastAsia"/>
         </w:rPr>
-        <w:t>而在模型預測、資料收集部份目前只有以量測成員的方式、醫院的生理指標建議來判定使用者身體狀況是否健康、出現問題，雖然模型成果看起來非常良好，能夠正常判斷出是否使用者目前身體狀態，但現實生活中充滿著各式因素影響量測精確度，如</w:t>
-      </w:r>
-      <w:r>
-        <w:rPr>
-          <w:rFonts w:hint="eastAsia"/>
-        </w:rPr>
-        <w:t>:</w:t>
-      </w:r>
-      <w:r>
-        <w:rPr>
-          <w:rFonts w:hint="eastAsia"/>
-        </w:rPr>
-        <w:t>使用者剛運動完，心跳加快的情形下使用本系統，則此時可能模型就會預測錯誤抑或是量測血壓的過程中，使用者沒有放鬆心情、喝含有咖啡因的飲料及抽菸等習慣，皆會使儀器量測的數值不準確、產生誤差</w:t>
+        <w:t>而在模型預測、資料收集部份目前只有以量測成員的方式、醫院的生理指標建議來判定使用者身體狀況是否健康、出現問題，雖然模型成果看起來非常良好，能夠正常判斷出是否使用者目前身體狀態，但現實生活中充滿著各式因素影響量測精確度，如:使用者剛運動完，心跳加快的情形下使</w:t>
+      </w:r>
+      <w:r>
+        <w:rPr>
+          <w:rFonts w:hint="eastAsia"/>
+        </w:rPr>
+        <w:t>用本系統，則此時可能模型就會預測錯誤抑或是量測血壓的過程中，使用者沒有放鬆心情、喝含有咖啡因的飲料及抽菸等習慣，皆會使儀器量測的數值不準確、產生誤差</w:t>
       </w:r>
       <w:r>
         <w:t>…</w:t>
@@ -7263,7 +5740,6 @@
     <w:p>
       <w:pPr>
         <w:pStyle w:val="1-1"/>
-        <w:ind w:firstLineChars="0" w:firstLine="0"/>
         <w:rPr>
           <w:noProof/>
         </w:rPr>
@@ -7417,12 +5893,6 @@
         <w:t>圖</w:t>
       </w:r>
       <w:r>
-        <w:rPr>
-          <w:rFonts w:hint="eastAsia"/>
-        </w:rPr>
-        <w:t xml:space="preserve"> </w:t>
-      </w:r>
-      <w:r>
         <w:fldChar w:fldCharType="begin"/>
       </w:r>
       <w:r>
@@ -7463,7 +5933,7 @@
       </w:r>
       <w:bookmarkEnd w:id="35"/>
       <w:r>
-        <w:t xml:space="preserve"> : </w:t>
+        <w:t>:</w:t>
       </w:r>
       <w:r>
         <w:rPr>
@@ -7530,25 +6000,7 @@
             <w:sz w:val="18"/>
             <w:szCs w:val="18"/>
           </w:rPr>
-          <w:t>歲</w:t>
-        </w:r>
-        <w:r>
-          <w:rPr>
-            <w:rFonts w:eastAsia="DFKai-SB"/>
-            <w:color w:val="000000"/>
-            <w:sz w:val="18"/>
-            <w:szCs w:val="18"/>
-          </w:rPr>
-          <w:t xml:space="preserve"> </w:t>
-        </w:r>
-        <w:r>
-          <w:rPr>
-            <w:rFonts w:eastAsia="DFKai-SB"/>
-            <w:color w:val="000000"/>
-            <w:sz w:val="18"/>
-            <w:szCs w:val="18"/>
-          </w:rPr>
-          <w:t>男女差</w:t>
+          <w:t>歲男女差</w:t>
         </w:r>
         <w:r>
           <w:rPr>
@@ -7602,27 +6054,7 @@
             <w:sz w:val="18"/>
             <w:szCs w:val="18"/>
           </w:rPr>
-          <w:t>全球</w:t>
-        </w:r>
-        <w:proofErr w:type="gramStart"/>
-        <w:r>
-          <w:rPr>
-            <w:rFonts w:eastAsia="DFKai-SB"/>
-            <w:color w:val="000000"/>
-            <w:sz w:val="18"/>
-            <w:szCs w:val="18"/>
-          </w:rPr>
-          <w:t>最</w:t>
-        </w:r>
-        <w:proofErr w:type="gramEnd"/>
-        <w:r>
-          <w:rPr>
-            <w:rFonts w:eastAsia="DFKai-SB"/>
-            <w:color w:val="000000"/>
-            <w:sz w:val="18"/>
-            <w:szCs w:val="18"/>
-          </w:rPr>
-          <w:t>老國</w:t>
+          <w:t>全球最老國</w:t>
         </w:r>
         <w:r>
           <w:rPr>
@@ -7676,27 +6108,7 @@
             <w:sz w:val="18"/>
             <w:szCs w:val="18"/>
           </w:rPr>
-          <w:t>萬</w:t>
-        </w:r>
-        <w:proofErr w:type="gramStart"/>
-        <w:r>
-          <w:rPr>
-            <w:rFonts w:eastAsia="DFKai-SB"/>
-            <w:color w:val="000000"/>
-            <w:sz w:val="18"/>
-            <w:szCs w:val="18"/>
-          </w:rPr>
-          <w:t>佔</w:t>
-        </w:r>
-        <w:proofErr w:type="gramEnd"/>
-        <w:r>
-          <w:rPr>
-            <w:rFonts w:eastAsia="DFKai-SB"/>
-            <w:color w:val="000000"/>
-            <w:sz w:val="18"/>
-            <w:szCs w:val="18"/>
-          </w:rPr>
-          <w:t>人口</w:t>
+          <w:t>萬佔人口</w:t>
         </w:r>
         <w:r>
           <w:rPr>
@@ -7804,38 +6216,9 @@
             <w:sz w:val="18"/>
             <w:szCs w:val="18"/>
           </w:rPr>
-          <w:t>新保居家陪伴機器人</w:t>
-        </w:r>
-        <w:r>
-          <w:rPr>
-            <w:rFonts w:eastAsia="DFKai-SB"/>
-            <w:color w:val="000000"/>
-            <w:sz w:val="18"/>
-            <w:szCs w:val="18"/>
-          </w:rPr>
-          <w:t xml:space="preserve"> </w:t>
-        </w:r>
-        <w:r>
-          <w:rPr>
-            <w:rFonts w:eastAsia="DFKai-SB"/>
-            <w:color w:val="000000"/>
-            <w:sz w:val="18"/>
-            <w:szCs w:val="18"/>
-          </w:rPr>
-          <w:t>瞄準銀髮</w:t>
-        </w:r>
-        <w:proofErr w:type="gramStart"/>
-        <w:r>
-          <w:rPr>
-            <w:rFonts w:eastAsia="DFKai-SB"/>
-            <w:color w:val="000000"/>
-            <w:sz w:val="18"/>
-            <w:szCs w:val="18"/>
-          </w:rPr>
-          <w:t>照護商機</w:t>
+          <w:t>新保居家陪伴機器人瞄準銀髮照護商機</w:t>
         </w:r>
         <w:bookmarkEnd w:id="39"/>
-        <w:proofErr w:type="gramEnd"/>
       </w:hyperlink>
     </w:p>
     <w:p>
@@ -7869,7 +6252,7 @@
             <w:sz w:val="18"/>
             <w:szCs w:val="18"/>
           </w:rPr>
-          <w:t>ASUS Zenbo Junior</w:t>
+          <w:t>ASUSZenboJunior</w:t>
         </w:r>
         <w:bookmarkEnd w:id="40"/>
       </w:hyperlink>
@@ -7946,7 +6329,7 @@
             <w:sz w:val="18"/>
             <w:szCs w:val="18"/>
           </w:rPr>
-          <w:t>inite State Machine(FSM)</w:t>
+          <w:t>initeStateMachine(FSM)</w:t>
         </w:r>
         <w:r>
           <w:rPr>
@@ -8025,7 +6408,7 @@
             <w:sz w:val="18"/>
             <w:szCs w:val="18"/>
           </w:rPr>
-          <w:t xml:space="preserve">Django Girls </w:t>
+          <w:t>DjangoGirls</w:t>
         </w:r>
         <w:r>
           <w:rPr>
@@ -8070,7 +6453,7 @@
             <w:sz w:val="18"/>
             <w:szCs w:val="18"/>
           </w:rPr>
-          <w:t xml:space="preserve">Python </w:t>
+          <w:t>Python</w:t>
         </w:r>
         <w:r>
           <w:rPr>
@@ -8088,7 +6471,7 @@
             <w:sz w:val="18"/>
             <w:szCs w:val="18"/>
           </w:rPr>
-          <w:t xml:space="preserve"> MySQL </w:t>
+          <w:t>MySQL</w:t>
         </w:r>
         <w:r>
           <w:rPr>
@@ -8135,7 +6518,6 @@
           </w:rPr>
           <w:t>新世紀通訊函式庫</w:t>
         </w:r>
-        <w:proofErr w:type="gramStart"/>
         <w:r>
           <w:rPr>
             <w:rFonts w:eastAsia="DFKai-SB"/>
@@ -8143,17 +6525,7 @@
             <w:sz w:val="18"/>
             <w:szCs w:val="18"/>
           </w:rPr>
-          <w:t>–</w:t>
-        </w:r>
-        <w:proofErr w:type="gramEnd"/>
-        <w:r>
-          <w:rPr>
-            <w:rFonts w:eastAsia="DFKai-SB"/>
-            <w:color w:val="000000"/>
-            <w:sz w:val="18"/>
-            <w:szCs w:val="18"/>
-          </w:rPr>
-          <w:t xml:space="preserve"> ZeroMQ | </w:t>
+          <w:t>–ZeroMQ|</w:t>
         </w:r>
         <w:r>
           <w:rPr>
@@ -8198,7 +6570,7 @@
             <w:sz w:val="18"/>
             <w:szCs w:val="18"/>
           </w:rPr>
-          <w:t xml:space="preserve">Bluetooth BLE, gatttool and (almost) all those </w:t>
+          <w:t>BluetoothBLE,gatttooland(almost)allthose</w:t>
         </w:r>
         <w:r>
           <w:rPr>
@@ -8208,7 +6580,7 @@
             <w:szCs w:val="18"/>
           </w:rPr>
           <w:tab/>
-          <w:t>numbers .... explained</w:t>
+          <w:t>numbers....explained</w:t>
         </w:r>
         <w:bookmarkEnd w:id="47"/>
       </w:hyperlink>
@@ -8242,6 +6614,7 @@
           <w:sz w:val="18"/>
           <w:szCs w:val="18"/>
         </w:rPr>
+        <w:lastRenderedPageBreak/>
         <w:t>何敏煌、林亮昀</w:t>
       </w:r>
       <w:r>
@@ -8314,7 +6687,7 @@
           <w:sz w:val="18"/>
           <w:szCs w:val="18"/>
         </w:rPr>
-        <w:t>Django 2.0 web framework</w:t>
+        <w:t>Django2.0webframework</w:t>
       </w:r>
       <w:r>
         <w:rPr>
@@ -8352,7 +6725,6 @@
         </w:rPr>
         <w:t>:</w:t>
       </w:r>
-      <w:proofErr w:type="gramStart"/>
       <w:r>
         <w:rPr>
           <w:rFonts w:eastAsia="DFKai-SB"/>
@@ -8362,7 +6734,6 @@
         </w:rPr>
         <w:t>博碩文化</w:t>
       </w:r>
-      <w:proofErr w:type="gramEnd"/>
     </w:p>
     <w:p>
       <w:pPr>
@@ -8446,7 +6817,6 @@
           <w:szCs w:val="18"/>
         </w:rPr>
       </w:pPr>
-      <w:proofErr w:type="spellStart"/>
       <w:r>
         <w:rPr>
           <w:rFonts w:eastAsia="DFKai-SB"/>
@@ -8454,9 +6824,17 @@
           <w:sz w:val="18"/>
           <w:szCs w:val="18"/>
         </w:rPr>
-        <w:t>Femke</w:t>
-      </w:r>
-      <w:proofErr w:type="spellEnd"/>
+        <w:t>FemkeOngenaea,</w:t>
+      </w:r>
+      <w:r>
+        <w:rPr>
+          <w:rFonts w:ascii="MS Mincho" w:eastAsia="MS Mincho" w:hAnsi="MS Mincho" w:cs="MS Mincho" w:hint="eastAsia"/>
+          <w:color w:val="000000"/>
+          <w:sz w:val="18"/>
+          <w:szCs w:val="18"/>
+        </w:rPr>
+        <w:t>∗</w:t>
+      </w:r>
       <w:r>
         <w:rPr>
           <w:rFonts w:eastAsia="DFKai-SB"/>
@@ -8464,195 +6842,7 @@
           <w:sz w:val="18"/>
           <w:szCs w:val="18"/>
         </w:rPr>
-        <w:t xml:space="preserve"> </w:t>
-      </w:r>
-      <w:proofErr w:type="spellStart"/>
-      <w:r>
-        <w:rPr>
-          <w:rFonts w:eastAsia="DFKai-SB"/>
-          <w:color w:val="000000"/>
-          <w:sz w:val="18"/>
-          <w:szCs w:val="18"/>
-        </w:rPr>
-        <w:t>Ongenaea</w:t>
-      </w:r>
-      <w:proofErr w:type="spellEnd"/>
-      <w:r>
-        <w:rPr>
-          <w:rFonts w:eastAsia="DFKai-SB"/>
-          <w:color w:val="000000"/>
-          <w:sz w:val="18"/>
-          <w:szCs w:val="18"/>
-        </w:rPr>
-        <w:t>,</w:t>
-      </w:r>
-      <w:r>
-        <w:rPr>
-          <w:rFonts w:ascii="MS Mincho" w:eastAsia="MS Mincho" w:hAnsi="MS Mincho" w:cs="MS Mincho" w:hint="eastAsia"/>
-          <w:color w:val="000000"/>
-          <w:sz w:val="18"/>
-          <w:szCs w:val="18"/>
-        </w:rPr>
-        <w:t>∗</w:t>
-      </w:r>
-      <w:r>
-        <w:rPr>
-          <w:rFonts w:eastAsia="DFKai-SB"/>
-          <w:color w:val="000000"/>
-          <w:sz w:val="18"/>
-          <w:szCs w:val="18"/>
-        </w:rPr>
-        <w:t xml:space="preserve">, Maxim </w:t>
-      </w:r>
-      <w:proofErr w:type="spellStart"/>
-      <w:r>
-        <w:rPr>
-          <w:rFonts w:eastAsia="DFKai-SB"/>
-          <w:color w:val="000000"/>
-          <w:sz w:val="18"/>
-          <w:szCs w:val="18"/>
-        </w:rPr>
-        <w:t>Claeysa</w:t>
-      </w:r>
-      <w:proofErr w:type="spellEnd"/>
-      <w:r>
-        <w:rPr>
-          <w:rFonts w:eastAsia="DFKai-SB"/>
-          <w:color w:val="000000"/>
-          <w:sz w:val="18"/>
-          <w:szCs w:val="18"/>
-        </w:rPr>
-        <w:t xml:space="preserve">, Thomas </w:t>
-      </w:r>
-      <w:proofErr w:type="spellStart"/>
-      <w:r>
-        <w:rPr>
-          <w:rFonts w:eastAsia="DFKai-SB"/>
-          <w:color w:val="000000"/>
-          <w:sz w:val="18"/>
-          <w:szCs w:val="18"/>
-        </w:rPr>
-        <w:t>Duponta</w:t>
-      </w:r>
-      <w:proofErr w:type="spellEnd"/>
-      <w:r>
-        <w:rPr>
-          <w:rFonts w:eastAsia="DFKai-SB"/>
-          <w:color w:val="000000"/>
-          <w:sz w:val="18"/>
-          <w:szCs w:val="18"/>
-        </w:rPr>
-        <w:t xml:space="preserve">, </w:t>
-      </w:r>
-      <w:proofErr w:type="spellStart"/>
-      <w:r>
-        <w:rPr>
-          <w:rFonts w:eastAsia="DFKai-SB"/>
-          <w:color w:val="000000"/>
-          <w:sz w:val="18"/>
-          <w:szCs w:val="18"/>
-        </w:rPr>
-        <w:t>Wannes</w:t>
-      </w:r>
-      <w:proofErr w:type="spellEnd"/>
-      <w:r>
-        <w:rPr>
-          <w:rFonts w:eastAsia="DFKai-SB"/>
-          <w:color w:val="000000"/>
-          <w:sz w:val="18"/>
-          <w:szCs w:val="18"/>
-        </w:rPr>
-        <w:t xml:space="preserve"> </w:t>
-      </w:r>
-      <w:proofErr w:type="spellStart"/>
-      <w:r>
-        <w:rPr>
-          <w:rFonts w:eastAsia="DFKai-SB"/>
-          <w:color w:val="000000"/>
-          <w:sz w:val="18"/>
-          <w:szCs w:val="18"/>
-        </w:rPr>
-        <w:t>Kerckhovea</w:t>
-      </w:r>
-      <w:proofErr w:type="spellEnd"/>
-      <w:r>
-        <w:rPr>
-          <w:rFonts w:eastAsia="DFKai-SB"/>
-          <w:color w:val="000000"/>
-          <w:sz w:val="18"/>
-          <w:szCs w:val="18"/>
-        </w:rPr>
-        <w:t xml:space="preserve">, Piet </w:t>
-      </w:r>
-      <w:proofErr w:type="spellStart"/>
-      <w:r>
-        <w:rPr>
-          <w:rFonts w:eastAsia="DFKai-SB"/>
-          <w:color w:val="000000"/>
-          <w:sz w:val="18"/>
-          <w:szCs w:val="18"/>
-        </w:rPr>
-        <w:t>Verhoeveb</w:t>
-      </w:r>
-      <w:proofErr w:type="spellEnd"/>
-      <w:r>
-        <w:rPr>
-          <w:rFonts w:eastAsia="DFKai-SB"/>
-          <w:color w:val="000000"/>
-          <w:sz w:val="18"/>
-          <w:szCs w:val="18"/>
-        </w:rPr>
-        <w:t xml:space="preserve">, Tom </w:t>
-      </w:r>
-      <w:proofErr w:type="spellStart"/>
-      <w:r>
-        <w:rPr>
-          <w:rFonts w:eastAsia="DFKai-SB"/>
-          <w:color w:val="000000"/>
-          <w:sz w:val="18"/>
-          <w:szCs w:val="18"/>
-        </w:rPr>
-        <w:t>Dhaenea</w:t>
-      </w:r>
-      <w:proofErr w:type="spellEnd"/>
-      <w:r>
-        <w:rPr>
-          <w:rFonts w:eastAsia="DFKai-SB"/>
-          <w:color w:val="000000"/>
-          <w:sz w:val="18"/>
-          <w:szCs w:val="18"/>
-        </w:rPr>
-        <w:t xml:space="preserve">, Filip De </w:t>
-      </w:r>
-      <w:proofErr w:type="spellStart"/>
-      <w:r>
-        <w:rPr>
-          <w:rFonts w:eastAsia="DFKai-SB"/>
-          <w:color w:val="000000"/>
-          <w:sz w:val="18"/>
-          <w:szCs w:val="18"/>
-        </w:rPr>
-        <w:t>Turcka</w:t>
-      </w:r>
-      <w:proofErr w:type="spellEnd"/>
-      <w:r>
-        <w:rPr>
-          <w:rFonts w:eastAsia="DFKai-SB"/>
-          <w:color w:val="000000"/>
-          <w:sz w:val="18"/>
-          <w:szCs w:val="18"/>
-        </w:rPr>
-        <w:t xml:space="preserve">(2013). probabilistic ontology-based platform </w:t>
-      </w:r>
-      <w:r>
-        <w:rPr>
-          <w:rFonts w:eastAsia="DFKai-SB"/>
-          <w:color w:val="000000"/>
-          <w:sz w:val="18"/>
-          <w:szCs w:val="18"/>
-        </w:rPr>
-        <w:lastRenderedPageBreak/>
-        <w:t>for self-learning context-aware healthcare applications</w:t>
+        <w:t>,MaximClaeysa,ThomasDuponta,WannesKerckhovea,PietVerhoeveb,TomDhaenea,FilipDeTurcka(2013).probabilisticontology-basedplatformforself-learningcontext-awarehealthcareapplications</w:t>
       </w:r>
     </w:p>
     <w:p>
@@ -8684,58 +6874,7 @@
           <w:sz w:val="18"/>
           <w:szCs w:val="18"/>
         </w:rPr>
-        <w:t>Context-aware Healthcare System based on IoT – Smart Home Caregivers System (SHCS</w:t>
-      </w:r>
-      <w:proofErr w:type="gramStart"/>
-      <w:r>
-        <w:rPr>
-          <w:rFonts w:eastAsia="DFKai-SB"/>
-          <w:color w:val="000000"/>
-          <w:sz w:val="18"/>
-          <w:szCs w:val="18"/>
-        </w:rPr>
-        <w:t>)(</w:t>
-      </w:r>
-      <w:proofErr w:type="spellStart"/>
-      <w:proofErr w:type="gramEnd"/>
-      <w:r>
-        <w:rPr>
-          <w:rFonts w:eastAsia="DFKai-SB"/>
-          <w:color w:val="000000"/>
-          <w:sz w:val="18"/>
-          <w:szCs w:val="18"/>
-        </w:rPr>
-        <w:t>Deeba</w:t>
-      </w:r>
-      <w:proofErr w:type="spellEnd"/>
-      <w:r>
-        <w:rPr>
-          <w:rFonts w:eastAsia="DFKai-SB"/>
-          <w:color w:val="000000"/>
-          <w:sz w:val="18"/>
-          <w:szCs w:val="18"/>
-        </w:rPr>
-        <w:t xml:space="preserve">. K, RA. K. </w:t>
-      </w:r>
-      <w:proofErr w:type="spellStart"/>
-      <w:r>
-        <w:rPr>
-          <w:rFonts w:eastAsia="DFKai-SB"/>
-          <w:color w:val="000000"/>
-          <w:sz w:val="18"/>
-          <w:szCs w:val="18"/>
-        </w:rPr>
-        <w:t>Saravanaguru</w:t>
-      </w:r>
-      <w:proofErr w:type="spellEnd"/>
-      <w:r>
-        <w:rPr>
-          <w:rFonts w:eastAsia="DFKai-SB"/>
-          <w:color w:val="000000"/>
-          <w:sz w:val="18"/>
-          <w:szCs w:val="18"/>
-        </w:rPr>
-        <w:t>)</w:t>
+        <w:t>Context-awareHealthcareSystembasedonIoT–SmartHomeCaregiversSystem(SHCS)(Deeba.K,RA.K.Saravanaguru)</w:t>
       </w:r>
     </w:p>
     <w:p>
@@ -8768,169 +6907,7 @@
           <w:sz w:val="18"/>
           <w:szCs w:val="18"/>
         </w:rPr>
-        <w:t xml:space="preserve">Designing, implementing and t </w:t>
-      </w:r>
-      <w:proofErr w:type="spellStart"/>
-      <w:r>
-        <w:rPr>
-          <w:rFonts w:eastAsia="DFKai-SB"/>
-          <w:sz w:val="18"/>
-          <w:szCs w:val="18"/>
-        </w:rPr>
-        <w:t>esting</w:t>
-      </w:r>
-      <w:proofErr w:type="spellEnd"/>
-      <w:r>
-        <w:rPr>
-          <w:rFonts w:eastAsia="DFKai-SB"/>
-          <w:sz w:val="18"/>
-          <w:szCs w:val="18"/>
-        </w:rPr>
-        <w:t xml:space="preserve"> an IoT based home system for integrated care </w:t>
-      </w:r>
-      <w:proofErr w:type="gramStart"/>
-      <w:r>
-        <w:rPr>
-          <w:rFonts w:eastAsia="DFKai-SB"/>
-          <w:sz w:val="18"/>
-          <w:szCs w:val="18"/>
-        </w:rPr>
-        <w:t>services(</w:t>
-      </w:r>
-      <w:proofErr w:type="gramEnd"/>
-      <w:r>
-        <w:rPr>
-          <w:rFonts w:eastAsia="DFKai-SB"/>
-          <w:sz w:val="18"/>
-          <w:szCs w:val="18"/>
-        </w:rPr>
-        <w:t xml:space="preserve">Massimiliano </w:t>
-      </w:r>
-      <w:proofErr w:type="spellStart"/>
-      <w:r>
-        <w:rPr>
-          <w:rFonts w:eastAsia="DFKai-SB"/>
-          <w:sz w:val="18"/>
-          <w:szCs w:val="18"/>
-        </w:rPr>
-        <w:t>Malavasi</w:t>
-      </w:r>
-      <w:proofErr w:type="spellEnd"/>
-      <w:r>
-        <w:rPr>
-          <w:rFonts w:eastAsia="DFKai-SB"/>
-          <w:sz w:val="18"/>
-          <w:szCs w:val="18"/>
-        </w:rPr>
-        <w:t xml:space="preserve">, Lisa </w:t>
-      </w:r>
-      <w:proofErr w:type="spellStart"/>
-      <w:r>
-        <w:rPr>
-          <w:rFonts w:eastAsia="DFKai-SB"/>
-          <w:sz w:val="18"/>
-          <w:szCs w:val="18"/>
-        </w:rPr>
-        <w:t>Cesario,Valentina</w:t>
-      </w:r>
-      <w:proofErr w:type="spellEnd"/>
-      <w:r>
-        <w:rPr>
-          <w:rFonts w:eastAsia="DFKai-SB"/>
-          <w:sz w:val="18"/>
-          <w:szCs w:val="18"/>
-        </w:rPr>
-        <w:t xml:space="preserve"> </w:t>
-      </w:r>
-      <w:proofErr w:type="spellStart"/>
-      <w:r>
-        <w:rPr>
-          <w:rFonts w:eastAsia="DFKai-SB"/>
-          <w:sz w:val="18"/>
-          <w:szCs w:val="18"/>
-        </w:rPr>
-        <w:t>Fiordelmondo</w:t>
-      </w:r>
-      <w:proofErr w:type="spellEnd"/>
-      <w:r>
-        <w:rPr>
-          <w:rFonts w:eastAsia="DFKai-SB"/>
-          <w:sz w:val="18"/>
-          <w:szCs w:val="18"/>
-        </w:rPr>
-        <w:t xml:space="preserve">, Arianna </w:t>
-      </w:r>
-      <w:proofErr w:type="spellStart"/>
-      <w:r>
-        <w:rPr>
-          <w:rFonts w:eastAsia="DFKai-SB"/>
-          <w:sz w:val="18"/>
-          <w:szCs w:val="18"/>
-        </w:rPr>
-        <w:t>Gherardini</w:t>
-      </w:r>
-      <w:proofErr w:type="spellEnd"/>
-      <w:r>
-        <w:rPr>
-          <w:rFonts w:eastAsia="DFKai-SB"/>
-          <w:sz w:val="18"/>
-          <w:szCs w:val="18"/>
-        </w:rPr>
-        <w:t xml:space="preserve">,  Evert-Jan </w:t>
-      </w:r>
-      <w:proofErr w:type="spellStart"/>
-      <w:r>
-        <w:rPr>
-          <w:rFonts w:eastAsia="DFKai-SB"/>
-          <w:sz w:val="18"/>
-          <w:szCs w:val="18"/>
-        </w:rPr>
-        <w:t>Hoogerwerf</w:t>
-      </w:r>
-      <w:proofErr w:type="spellEnd"/>
-      <w:r>
-        <w:rPr>
-          <w:rFonts w:eastAsia="DFKai-SB"/>
-          <w:sz w:val="18"/>
-          <w:szCs w:val="18"/>
-        </w:rPr>
-        <w:t xml:space="preserve">, Chiara Lepore,  Carlo </w:t>
-      </w:r>
-      <w:proofErr w:type="spellStart"/>
-      <w:r>
-        <w:rPr>
-          <w:rFonts w:eastAsia="DFKai-SB"/>
-          <w:sz w:val="18"/>
-          <w:szCs w:val="18"/>
-        </w:rPr>
-        <w:t>Montanari</w:t>
-      </w:r>
-      <w:proofErr w:type="spellEnd"/>
-      <w:r>
-        <w:rPr>
-          <w:rFonts w:eastAsia="DFKai-SB"/>
-          <w:sz w:val="18"/>
-          <w:szCs w:val="18"/>
-        </w:rPr>
-        <w:t xml:space="preserve">,  Lorenzo </w:t>
-      </w:r>
-      <w:proofErr w:type="spellStart"/>
-      <w:r>
-        <w:rPr>
-          <w:rFonts w:eastAsia="DFKai-SB"/>
-          <w:sz w:val="18"/>
-          <w:szCs w:val="18"/>
-        </w:rPr>
-        <w:t>Desideri</w:t>
-      </w:r>
-      <w:proofErr w:type="spellEnd"/>
-      <w:r>
-        <w:rPr>
-          <w:rFonts w:eastAsia="DFKai-SB"/>
-          <w:sz w:val="18"/>
-          <w:szCs w:val="18"/>
-        </w:rPr>
-        <w:t>)</w:t>
+        <w:t>Designing,implementingandtestinganIoTbasedhomesystemforintegratedcareservices(MassimilianoMalavasi,LisaCesario,ValentinaFiordelmondo,AriannaGherardini,Evert-JanHoogerwerf,ChiaraLepore,CarloMontanari,LorenzoDesideri)</w:t>
       </w:r>
     </w:p>
     <w:p>
@@ -8962,7 +6939,7 @@
           <w:sz w:val="18"/>
           <w:szCs w:val="18"/>
         </w:rPr>
-        <w:t>IoT Based Classification of Vital Signs Data for Chronic Disease Monitoring</w:t>
+        <w:t>IoTBasedClassificationofVitalSignsDataforChronicDiseaseMonitoring</w:t>
       </w:r>
     </w:p>
     <w:p>
@@ -9021,7 +6998,7 @@
           <w:sz w:val="18"/>
           <w:szCs w:val="18"/>
         </w:rPr>
-        <w:t>upport vector mac</w:t>
+        <w:t>upportvectormac</w:t>
       </w:r>
       <w:r>
         <w:rPr>
@@ -9216,12 +7193,6 @@
       </w:r>
       <w:r>
         <w:rPr>
-          <w:rStyle w:val="afe"/>
-        </w:rPr>
-        <w:t xml:space="preserve"> </w:t>
-      </w:r>
-      <w:r>
-        <w:rPr>
           <w:rFonts w:hint="eastAsia"/>
         </w:rPr>
         <w:t>圖片出處</w:t>
@@ -9282,9 +7253,6 @@
         <w:footnoteRef/>
       </w:r>
       <w:r>
-        <w:t xml:space="preserve"> </w:t>
-      </w:r>
-      <w:r>
         <w:rPr>
           <w:rFonts w:eastAsia="DFKai-SB" w:hint="eastAsia"/>
           <w:bCs/>
@@ -9372,12 +7340,6 @@
           <w:szCs w:val="18"/>
         </w:rPr>
         <w:fldChar w:fldCharType="end"/>
-      </w:r>
-      <w:r>
-        <w:rPr>
-          <w:rFonts w:hint="eastAsia"/>
-        </w:rPr>
-        <w:t xml:space="preserve"> </w:t>
       </w:r>
     </w:p>
   </w:footnote>
@@ -13532,6 +11494,7 @@
     <w:lsdException w:name="HTML Sample" w:semiHidden="1" w:unhideWhenUsed="1"/>
     <w:lsdException w:name="HTML Typewriter" w:semiHidden="1" w:unhideWhenUsed="1"/>
     <w:lsdException w:name="HTML Variable" w:semiHidden="1" w:unhideWhenUsed="1"/>
+    <w:lsdException w:name="Normal Table" w:semiHidden="1" w:unhideWhenUsed="1"/>
     <w:lsdException w:name="annotation subject" w:semiHidden="1" w:unhideWhenUsed="1"/>
     <w:lsdException w:name="No List" w:semiHidden="1" w:unhideWhenUsed="1"/>
     <w:lsdException w:name="Outline List 1" w:semiHidden="1" w:unhideWhenUsed="1"/>
@@ -13578,8 +11541,10 @@
     <w:lsdException w:name="Table Subtle 2" w:semiHidden="1" w:unhideWhenUsed="1"/>
     <w:lsdException w:name="Table Web 1" w:semiHidden="1" w:unhideWhenUsed="1"/>
     <w:lsdException w:name="Table Web 2" w:semiHidden="1" w:unhideWhenUsed="1"/>
+    <w:lsdException w:name="Table Web 3" w:semiHidden="1" w:unhideWhenUsed="1"/>
     <w:lsdException w:name="Balloon Text" w:semiHidden="1" w:unhideWhenUsed="1"/>
     <w:lsdException w:name="Table Grid" w:uiPriority="39"/>
+    <w:lsdException w:name="Table Theme" w:semiHidden="1" w:unhideWhenUsed="1"/>
     <w:lsdException w:name="Placeholder Text" w:semiHidden="1"/>
     <w:lsdException w:name="No Spacing" w:uiPriority="1" w:qFormat="1"/>
     <w:lsdException w:name="Light Shading" w:uiPriority="60"/>
@@ -13923,6 +11888,7 @@
   <w:style w:type="character" w:default="1" w:styleId="a1">
     <w:name w:val="Default Paragraph Font"/>
     <w:uiPriority w:val="1"/>
+    <w:semiHidden/>
     <w:unhideWhenUsed/>
   </w:style>
   <w:style w:type="table" w:default="1" w:styleId="a2">
@@ -14368,13 +12334,13 @@
     <w:basedOn w:val="2"/>
     <w:link w:val="1-0"/>
     <w:qFormat/>
-    <w:rsid w:val="00CA42C6"/>
+    <w:rsid w:val="00EB025C"/>
     <w:pPr>
       <w:spacing w:beforeLines="100" w:before="240" w:afterLines="100" w:after="240"/>
       <w:jc w:val="center"/>
     </w:pPr>
     <w:rPr>
-      <w:rFonts w:eastAsia="DFKai-SB"/>
+      <w:rFonts w:ascii="MingLiU" w:eastAsia="MingLiU" w:hAnsi="MingLiU"/>
       <w:sz w:val="20"/>
       <w:szCs w:val="20"/>
     </w:rPr>
@@ -14384,14 +12350,14 @@
     <w:basedOn w:val="a0"/>
     <w:link w:val="1-2"/>
     <w:qFormat/>
-    <w:rsid w:val="00DE647C"/>
+    <w:rsid w:val="00F53CB2"/>
     <w:pPr>
       <w:overflowPunct w:val="0"/>
       <w:ind w:firstLineChars="200" w:firstLine="400"/>
       <w:jc w:val="both"/>
     </w:pPr>
     <w:rPr>
-      <w:rFonts w:eastAsia="DFKai-SB"/>
+      <w:rFonts w:ascii="MingLiU" w:eastAsia="MingLiU" w:hAnsi="MingLiU"/>
       <w:bCs/>
       <w:sz w:val="20"/>
       <w:szCs w:val="20"/>
@@ -14413,9 +12379,9 @@
     <w:name w:val="1-標題 字元"/>
     <w:basedOn w:val="20"/>
     <w:link w:val="1-"/>
-    <w:rsid w:val="00CA42C6"/>
+    <w:rsid w:val="00EB025C"/>
     <w:rPr>
-      <w:rFonts w:eastAsia="DFKai-SB"/>
+      <w:rFonts w:ascii="MingLiU" w:eastAsia="MingLiU" w:hAnsi="MingLiU"/>
       <w:b/>
       <w:sz w:val="20"/>
       <w:szCs w:val="20"/>
@@ -14447,9 +12413,9 @@
     <w:name w:val="1-內文 字元"/>
     <w:basedOn w:val="a1"/>
     <w:link w:val="1-1"/>
-    <w:rsid w:val="00DE647C"/>
+    <w:rsid w:val="00F53CB2"/>
     <w:rPr>
-      <w:rFonts w:eastAsia="DFKai-SB"/>
+      <w:rFonts w:ascii="MingLiU" w:eastAsia="MingLiU" w:hAnsi="MingLiU"/>
       <w:bCs/>
       <w:sz w:val="20"/>
       <w:szCs w:val="20"/>
@@ -14679,7 +12645,7 @@
     <w:link w:val="EssayTitle"/>
     <w:rsid w:val="006464EA"/>
     <w:rPr>
-      <w:rFonts w:eastAsia="DFKai-SB"/>
+      <w:rFonts w:ascii="MingLiU" w:eastAsia="DFKai-SB" w:hAnsi="MingLiU"/>
       <w:b/>
       <w:sz w:val="28"/>
       <w:szCs w:val="28"/>
@@ -14691,7 +12657,7 @@
     <w:link w:val="AuthorInfo"/>
     <w:rsid w:val="006464EA"/>
     <w:rPr>
-      <w:rFonts w:eastAsia="DFKai-SB"/>
+      <w:rFonts w:ascii="MingLiU" w:eastAsia="DFKai-SB" w:hAnsi="MingLiU"/>
       <w:b w:val="0"/>
       <w:bCs/>
       <w:i/>

--- a/學校專題Pdf/AIOT_Pdf.docx
+++ b/學校專題Pdf/AIOT_Pdf.docx
@@ -134,6 +134,9 @@
     <w:p>
       <w:pPr>
         <w:pStyle w:val="1-1"/>
+        <w:rPr>
+          <w:bCs w:val="0"/>
+        </w:rPr>
       </w:pPr>
       <w:r>
         <w:rPr>
@@ -153,6 +156,7 @@
         </w:rPr>
         <w:t>以</w:t>
       </w:r>
+      <w:proofErr w:type="spellStart"/>
       <w:r>
         <w:rPr>
           <w:rStyle w:val="1-2"/>
@@ -160,11 +164,68 @@
         </w:rPr>
         <w:t>ZenboJunior</w:t>
       </w:r>
-      <w:r>
-        <w:rPr>
-          <w:rStyle w:val="1-2"/>
-        </w:rPr>
-        <w:t>機器人、樹莓派、讀卡機和生理量測設備開發</w:t>
+      <w:proofErr w:type="spellEnd"/>
+      <w:r>
+        <w:rPr>
+          <w:rStyle w:val="1-2"/>
+        </w:rPr>
+        <w:t>機器人、樹</w:t>
+      </w:r>
+      <w:proofErr w:type="gramStart"/>
+      <w:r>
+        <w:rPr>
+          <w:rStyle w:val="1-2"/>
+        </w:rPr>
+        <w:t>莓</w:t>
+      </w:r>
+      <w:proofErr w:type="gramEnd"/>
+      <w:r>
+        <w:rPr>
+          <w:rStyle w:val="1-2"/>
+        </w:rPr>
+        <w:t>派、讀卡機和生理量測設備</w:t>
+      </w:r>
+      <w:r>
+        <w:rPr>
+          <w:rStyle w:val="1-2"/>
+          <w:rFonts w:hint="eastAsia"/>
+        </w:rPr>
+        <w:t>(如</w:t>
+      </w:r>
+      <w:r>
+        <w:rPr>
+          <w:rStyle w:val="1-2"/>
+        </w:rPr>
+        <w:t>:</w:t>
+      </w:r>
+      <w:proofErr w:type="gramStart"/>
+      <w:r>
+        <w:rPr>
+          <w:rStyle w:val="1-2"/>
+          <w:rFonts w:hint="eastAsia"/>
+        </w:rPr>
+        <w:t>額溫槍</w:t>
+      </w:r>
+      <w:proofErr w:type="gramEnd"/>
+      <w:r>
+        <w:rPr>
+          <w:rStyle w:val="1-2"/>
+          <w:rFonts w:hint="eastAsia"/>
+        </w:rPr>
+        <w:t>、體重計、血壓計)</w:t>
+      </w:r>
+      <w:r>
+        <w:rPr>
+          <w:rStyle w:val="1-2"/>
+        </w:rPr>
+        <w:t>開發</w:t>
+      </w:r>
+      <w:r>
+        <w:rPr>
+          <w:rStyle w:val="1-2"/>
+          <w:rFonts w:hint="eastAsia"/>
+        </w:rPr>
+        <w:t>了</w:t>
       </w:r>
       <w:r>
         <w:rPr>
@@ -177,7 +238,647 @@
         <w:rPr>
           <w:rStyle w:val="1-2"/>
         </w:rPr>
-        <w:t>生理量測與分析系統：樹莓派結合讀卡機獲得使用者的個人資料，透過藍芽傳輸方式，取得使用者的生理量測值；系統將收集來的資料存放至雲端資料庫，並透過機器人與使用者互動，引導量測流程；系統利用使用者的歷史生理量測資料分析出的結果以網頁或機器人給予使用者健康上的建議。為了使給出的建議具有真實及合理性，本實驗使用了決策樹、支持向量機等演算法來進行資料的分析及推算，最終將建議的內容、生理指標的周/月趨勢圖表呈現在網頁上，供使用者、照護者、主治醫生方便查詢。</w:t>
+        <w:t>生理量測與分析系統</w:t>
+      </w:r>
+      <w:r>
+        <w:rPr>
+          <w:rStyle w:val="1-2"/>
+          <w:rFonts w:hint="eastAsia"/>
+        </w:rPr>
+        <w:t>，系統是為了因應近年來台灣逐漸老年化的社會所設計</w:t>
+      </w:r>
+      <w:r>
+        <w:rPr>
+          <w:rStyle w:val="1-2"/>
+          <w:rFonts w:hint="eastAsia"/>
+        </w:rPr>
+        <w:t>的</w:t>
+      </w:r>
+      <w:r>
+        <w:rPr>
+          <w:rStyle w:val="1-2"/>
+          <w:rFonts w:hint="eastAsia"/>
+        </w:rPr>
+        <w:t>，主要</w:t>
+      </w:r>
+      <w:proofErr w:type="gramStart"/>
+      <w:r>
+        <w:rPr>
+          <w:rStyle w:val="1-2"/>
+          <w:rFonts w:hint="eastAsia"/>
+        </w:rPr>
+        <w:t>利用物聯網</w:t>
+      </w:r>
+      <w:proofErr w:type="gramEnd"/>
+      <w:r>
+        <w:rPr>
+          <w:rStyle w:val="1-2"/>
+          <w:rFonts w:hint="eastAsia"/>
+        </w:rPr>
+        <w:t>科技將長者、病患定期所量測的健康指標(</w:t>
+      </w:r>
+      <w:r>
+        <w:rPr>
+          <w:rStyle w:val="1-2"/>
+        </w:rPr>
+        <w:t>Vital Signs)</w:t>
+      </w:r>
+      <w:r>
+        <w:rPr>
+          <w:rStyle w:val="1-2"/>
+          <w:rFonts w:hint="eastAsia"/>
+        </w:rPr>
+        <w:t>數值，如</w:t>
+      </w:r>
+      <w:r>
+        <w:rPr>
+          <w:rStyle w:val="1-2"/>
+        </w:rPr>
+        <w:t>:</w:t>
+      </w:r>
+      <w:r>
+        <w:rPr>
+          <w:rStyle w:val="1-2"/>
+          <w:rFonts w:hint="eastAsia"/>
+        </w:rPr>
+        <w:t>體溫、血壓</w:t>
+      </w:r>
+      <w:r>
+        <w:rPr>
+          <w:rStyle w:val="1-2"/>
+          <w:rFonts w:hint="eastAsia"/>
+        </w:rPr>
+        <w:t>、</w:t>
+      </w:r>
+      <w:r>
+        <w:rPr>
+          <w:rStyle w:val="1-2"/>
+          <w:rFonts w:hint="eastAsia"/>
+        </w:rPr>
+        <w:t>體重</w:t>
+      </w:r>
+      <w:r>
+        <w:rPr>
+          <w:rStyle w:val="1-2"/>
+          <w:rFonts w:hint="eastAsia"/>
+        </w:rPr>
+        <w:t>、心跳收集</w:t>
+      </w:r>
+      <w:r>
+        <w:rPr>
+          <w:rStyle w:val="1-2"/>
+          <w:rFonts w:hint="eastAsia"/>
+        </w:rPr>
+        <w:t>起來</w:t>
+      </w:r>
+      <w:r>
+        <w:rPr>
+          <w:rStyle w:val="1-2"/>
+          <w:rFonts w:hint="eastAsia"/>
+        </w:rPr>
+        <w:t>並</w:t>
+      </w:r>
+      <w:r>
+        <w:rPr>
+          <w:rStyle w:val="1-2"/>
+          <w:rFonts w:hint="eastAsia"/>
+        </w:rPr>
+        <w:t>透過</w:t>
+      </w:r>
+      <w:r>
+        <w:rPr>
+          <w:rStyle w:val="1-2"/>
+          <w:rFonts w:hint="eastAsia"/>
+        </w:rPr>
+        <w:t>人工智慧演算法</w:t>
+      </w:r>
+      <w:r>
+        <w:rPr>
+          <w:rStyle w:val="1-2"/>
+          <w:rFonts w:hint="eastAsia"/>
+        </w:rPr>
+        <w:t>(</w:t>
+      </w:r>
+      <w:r>
+        <w:rPr>
+          <w:rStyle w:val="1-2"/>
+        </w:rPr>
+        <w:t>決策樹、支持向量機</w:t>
+      </w:r>
+      <w:r>
+        <w:rPr>
+          <w:rStyle w:val="1-2"/>
+        </w:rPr>
+        <w:t>)</w:t>
+      </w:r>
+      <w:r>
+        <w:rPr>
+          <w:rStyle w:val="1-2"/>
+          <w:rFonts w:hint="eastAsia"/>
+        </w:rPr>
+        <w:t>觀察並分析近期來長者健康狀況是否維持在良好狀態，</w:t>
+      </w:r>
+      <w:r>
+        <w:rPr>
+          <w:rStyle w:val="1-2"/>
+          <w:rFonts w:hint="eastAsia"/>
+        </w:rPr>
+        <w:t>當</w:t>
+      </w:r>
+      <w:r>
+        <w:rPr>
+          <w:rStyle w:val="1-2"/>
+          <w:rFonts w:hint="eastAsia"/>
+        </w:rPr>
+        <w:t>在健康狀態一切良好時，系統才會給予長者</w:t>
+      </w:r>
+      <w:r>
+        <w:rPr>
+          <w:rStyle w:val="1-2"/>
+          <w:rFonts w:hint="eastAsia"/>
+        </w:rPr>
+        <w:t>相關建議(如:</w:t>
+      </w:r>
+      <w:r>
+        <w:rPr>
+          <w:rStyle w:val="1-2"/>
+          <w:rFonts w:hint="eastAsia"/>
+        </w:rPr>
+        <w:t>請保持目前的生活作息</w:t>
+      </w:r>
+      <w:r>
+        <w:rPr>
+          <w:rStyle w:val="1-2"/>
+          <w:rFonts w:hint="eastAsia"/>
+        </w:rPr>
+        <w:t>，</w:t>
+      </w:r>
+      <w:r>
+        <w:rPr>
+          <w:rStyle w:val="1-2"/>
+          <w:rFonts w:hint="eastAsia"/>
+        </w:rPr>
+        <w:t>能使你更有活力喔</w:t>
+      </w:r>
+      <w:r>
+        <w:rPr>
+          <w:rStyle w:val="1-2"/>
+        </w:rPr>
+        <w:t>;</w:t>
+      </w:r>
+      <w:r>
+        <w:rPr>
+          <w:rStyle w:val="1-2"/>
+          <w:rFonts w:hint="eastAsia"/>
+        </w:rPr>
+        <w:t>若</w:t>
+      </w:r>
+      <w:r>
+        <w:rPr>
+          <w:rStyle w:val="1-2"/>
+          <w:rFonts w:hint="eastAsia"/>
+        </w:rPr>
+        <w:t>系統在分析階段時</w:t>
+      </w:r>
+      <w:r>
+        <w:rPr>
+          <w:rStyle w:val="1-2"/>
+          <w:rFonts w:hint="eastAsia"/>
+        </w:rPr>
+        <w:t>，</w:t>
+      </w:r>
+      <w:r>
+        <w:rPr>
+          <w:rStyle w:val="1-2"/>
+          <w:rFonts w:hint="eastAsia"/>
+        </w:rPr>
+        <w:t>發現數值有任何異常，則系統會針對</w:t>
+      </w:r>
+      <w:r>
+        <w:rPr>
+          <w:rStyle w:val="1-2"/>
+          <w:rFonts w:hint="eastAsia"/>
+        </w:rPr>
+        <w:t>該指標數值給予相關</w:t>
+      </w:r>
+      <w:r>
+        <w:rPr>
+          <w:rStyle w:val="1-2"/>
+          <w:rFonts w:hint="eastAsia"/>
+        </w:rPr>
+        <w:t>建議</w:t>
+      </w:r>
+      <w:r>
+        <w:rPr>
+          <w:rStyle w:val="1-2"/>
+          <w:rFonts w:hint="eastAsia"/>
+        </w:rPr>
+        <w:t>回覆(如:</w:t>
+      </w:r>
+      <w:proofErr w:type="gramStart"/>
+      <w:r>
+        <w:rPr>
+          <w:rStyle w:val="1-2"/>
+          <w:rFonts w:hint="eastAsia"/>
+        </w:rPr>
+        <w:t>額溫</w:t>
+      </w:r>
+      <w:r>
+        <w:rPr>
+          <w:rStyle w:val="1-2"/>
+          <w:rFonts w:hint="eastAsia"/>
+        </w:rPr>
+        <w:t>38</w:t>
+      </w:r>
+      <w:r>
+        <w:rPr>
+          <w:rStyle w:val="1-2"/>
+          <w:rFonts w:hint="eastAsia"/>
+        </w:rPr>
+        <w:t>度</w:t>
+      </w:r>
+      <w:proofErr w:type="gramEnd"/>
+      <w:r>
+        <w:rPr>
+          <w:rStyle w:val="1-2"/>
+          <w:rFonts w:hint="eastAsia"/>
+        </w:rPr>
+        <w:t>，系統則</w:t>
+      </w:r>
+      <w:r>
+        <w:rPr>
+          <w:rStyle w:val="1-2"/>
+          <w:rFonts w:hint="eastAsia"/>
+        </w:rPr>
+        <w:t>告訴</w:t>
+      </w:r>
+      <w:r>
+        <w:rPr>
+          <w:rStyle w:val="1-2"/>
+          <w:rFonts w:hint="eastAsia"/>
+        </w:rPr>
+        <w:t>長者</w:t>
+      </w:r>
+      <w:r>
+        <w:rPr>
+          <w:rStyle w:val="1-2"/>
+          <w:rFonts w:hint="eastAsia"/>
+        </w:rPr>
+        <w:t>體溫過高，有需要請前往診所、醫院進行檢查，若是</w:t>
+      </w:r>
+      <w:r>
+        <w:rPr>
+          <w:rStyle w:val="1-2"/>
+          <w:rFonts w:hint="eastAsia"/>
+        </w:rPr>
+        <w:t>體溫為36.3度，則系統告知長者體溫在正常範圍內，記得隨時要戴上口罩預防Covid-19</w:t>
+      </w:r>
+      <w:r>
+        <w:rPr>
+          <w:rStyle w:val="1-2"/>
+        </w:rPr>
+        <w:t>…</w:t>
+      </w:r>
+      <w:r>
+        <w:rPr>
+          <w:rStyle w:val="1-2"/>
+          <w:rFonts w:hint="eastAsia"/>
+        </w:rPr>
+        <w:t>等等</w:t>
+      </w:r>
+      <w:r>
+        <w:rPr>
+          <w:rStyle w:val="1-2"/>
+          <w:rFonts w:hint="eastAsia"/>
+        </w:rPr>
+        <w:t>)</w:t>
+      </w:r>
+      <w:r>
+        <w:rPr>
+          <w:rStyle w:val="1-2"/>
+          <w:rFonts w:hint="eastAsia"/>
+        </w:rPr>
+        <w:t>。在實</w:t>
+      </w:r>
+      <w:r>
+        <w:rPr>
+          <w:rStyle w:val="1-2"/>
+          <w:rFonts w:hint="eastAsia"/>
+        </w:rPr>
+        <w:t>作方面</w:t>
+      </w:r>
+      <w:r>
+        <w:rPr>
+          <w:rStyle w:val="1-2"/>
+          <w:rFonts w:hint="eastAsia"/>
+        </w:rPr>
+        <w:t>，本專題</w:t>
+      </w:r>
+      <w:r>
+        <w:rPr>
+          <w:rStyle w:val="1-2"/>
+          <w:rFonts w:hint="eastAsia"/>
+        </w:rPr>
+        <w:t>利用</w:t>
+      </w:r>
+      <w:r>
+        <w:rPr>
+          <w:rStyle w:val="1-2"/>
+          <w:rFonts w:hint="eastAsia"/>
+        </w:rPr>
+        <w:t>了</w:t>
+      </w:r>
+      <w:r>
+        <w:rPr>
+          <w:rStyle w:val="1-2"/>
+        </w:rPr>
+        <w:t>樹</w:t>
+      </w:r>
+      <w:proofErr w:type="gramStart"/>
+      <w:r>
+        <w:rPr>
+          <w:rStyle w:val="1-2"/>
+        </w:rPr>
+        <w:t>莓</w:t>
+      </w:r>
+      <w:proofErr w:type="gramEnd"/>
+      <w:r>
+        <w:rPr>
+          <w:rStyle w:val="1-2"/>
+        </w:rPr>
+        <w:t>派結合讀卡機</w:t>
+      </w:r>
+      <w:r>
+        <w:rPr>
+          <w:rStyle w:val="1-2"/>
+          <w:rFonts w:hint="eastAsia"/>
+        </w:rPr>
+        <w:t>辨別長者</w:t>
+      </w:r>
+      <w:r>
+        <w:rPr>
+          <w:rStyle w:val="1-2"/>
+          <w:rFonts w:hint="eastAsia"/>
+        </w:rPr>
+        <w:t>身分，並以</w:t>
+      </w:r>
+      <w:proofErr w:type="spellStart"/>
+      <w:r>
+        <w:rPr>
+          <w:rStyle w:val="1-2"/>
+          <w:rFonts w:hint="eastAsia"/>
+        </w:rPr>
+        <w:t>Z</w:t>
+      </w:r>
+      <w:r>
+        <w:rPr>
+          <w:rStyle w:val="1-2"/>
+        </w:rPr>
+        <w:t>enbo</w:t>
+      </w:r>
+      <w:proofErr w:type="spellEnd"/>
+      <w:r>
+        <w:rPr>
+          <w:rStyle w:val="1-2"/>
+        </w:rPr>
+        <w:t xml:space="preserve"> Junior</w:t>
+      </w:r>
+      <w:r>
+        <w:rPr>
+          <w:rStyle w:val="1-2"/>
+        </w:rPr>
+        <w:t>機器人</w:t>
+      </w:r>
+      <w:r>
+        <w:rPr>
+          <w:rStyle w:val="1-2"/>
+          <w:rFonts w:hint="eastAsia"/>
+        </w:rPr>
+        <w:t>當作為</w:t>
+      </w:r>
+      <w:r>
+        <w:rPr>
+          <w:rStyle w:val="1-2"/>
+        </w:rPr>
+        <w:t>與</w:t>
+      </w:r>
+      <w:r>
+        <w:rPr>
+          <w:rStyle w:val="1-2"/>
+          <w:rFonts w:hint="eastAsia"/>
+        </w:rPr>
+        <w:t>長</w:t>
+      </w:r>
+      <w:r>
+        <w:rPr>
+          <w:rStyle w:val="1-2"/>
+        </w:rPr>
+        <w:t>者互動</w:t>
+      </w:r>
+      <w:r>
+        <w:rPr>
+          <w:rStyle w:val="1-2"/>
+          <w:rFonts w:hint="eastAsia"/>
+        </w:rPr>
+        <w:t>、溝通的媒介來</w:t>
+      </w:r>
+      <w:r>
+        <w:rPr>
+          <w:rStyle w:val="1-2"/>
+        </w:rPr>
+        <w:t>引導量測</w:t>
+      </w:r>
+      <w:r>
+        <w:rPr>
+          <w:rStyle w:val="1-2"/>
+          <w:rFonts w:hint="eastAsia"/>
+        </w:rPr>
+        <w:t>健康指標的</w:t>
+      </w:r>
+      <w:r>
+        <w:rPr>
+          <w:rStyle w:val="1-2"/>
+        </w:rPr>
+        <w:t>流程；</w:t>
+      </w:r>
+      <w:r>
+        <w:rPr>
+          <w:rStyle w:val="1-2"/>
+          <w:rFonts w:hint="eastAsia"/>
+        </w:rPr>
+        <w:t>而在感測資料方面，</w:t>
+      </w:r>
+      <w:r>
+        <w:rPr>
+          <w:rStyle w:val="1-2"/>
+          <w:rFonts w:hint="eastAsia"/>
+        </w:rPr>
+        <w:t>透</w:t>
+      </w:r>
+      <w:r>
+        <w:rPr>
+          <w:rStyle w:val="1-2"/>
+        </w:rPr>
+        <w:t>過</w:t>
+      </w:r>
+      <w:r>
+        <w:rPr>
+          <w:rStyle w:val="1-2"/>
+          <w:rFonts w:hint="eastAsia"/>
+        </w:rPr>
+        <w:t>以</w:t>
+      </w:r>
+      <w:r>
+        <w:rPr>
+          <w:rStyle w:val="1-2"/>
+        </w:rPr>
+        <w:t>藍芽傳輸</w:t>
+      </w:r>
+      <w:r>
+        <w:rPr>
+          <w:rStyle w:val="1-2"/>
+          <w:rFonts w:hint="eastAsia"/>
+        </w:rPr>
+        <w:t>的</w:t>
+      </w:r>
+      <w:r>
+        <w:rPr>
+          <w:rStyle w:val="1-2"/>
+        </w:rPr>
+        <w:t>方式，取得</w:t>
+      </w:r>
+      <w:r>
+        <w:rPr>
+          <w:rStyle w:val="1-2"/>
+          <w:rFonts w:hint="eastAsia"/>
+        </w:rPr>
+        <w:t>長</w:t>
+      </w:r>
+      <w:r>
+        <w:rPr>
+          <w:rStyle w:val="1-2"/>
+        </w:rPr>
+        <w:t>者的</w:t>
+      </w:r>
+      <w:r>
+        <w:rPr>
+          <w:rStyle w:val="1-2"/>
+          <w:rFonts w:hint="eastAsia"/>
+        </w:rPr>
+        <w:t>指標</w:t>
+      </w:r>
+      <w:r>
+        <w:rPr>
+          <w:rStyle w:val="1-2"/>
+        </w:rPr>
+        <w:t>量測</w:t>
+      </w:r>
+      <w:r>
+        <w:rPr>
+          <w:rStyle w:val="1-2"/>
+          <w:rFonts w:hint="eastAsia"/>
+        </w:rPr>
+        <w:t>數</w:t>
+      </w:r>
+      <w:r>
+        <w:rPr>
+          <w:rStyle w:val="1-2"/>
+        </w:rPr>
+        <w:t>值</w:t>
+      </w:r>
+      <w:r>
+        <w:rPr>
+          <w:rStyle w:val="1-2"/>
+          <w:rFonts w:hint="eastAsia"/>
+        </w:rPr>
+        <w:t>，</w:t>
+      </w:r>
+      <w:r>
+        <w:rPr>
+          <w:rStyle w:val="1-2"/>
+          <w:rFonts w:hint="eastAsia"/>
+        </w:rPr>
+        <w:t>並由</w:t>
+      </w:r>
+      <w:r>
+        <w:rPr>
+          <w:rStyle w:val="1-2"/>
+        </w:rPr>
+        <w:t>系統存放至雲端資料庫</w:t>
+      </w:r>
+      <w:r>
+        <w:rPr>
+          <w:rStyle w:val="1-2"/>
+          <w:rFonts w:hint="eastAsia"/>
+        </w:rPr>
+        <w:t>中。最後，</w:t>
+      </w:r>
+      <w:r>
+        <w:rPr>
+          <w:rStyle w:val="1-2"/>
+          <w:rFonts w:hint="eastAsia"/>
+        </w:rPr>
+        <w:t>系統利用</w:t>
+      </w:r>
+      <w:r>
+        <w:rPr>
+          <w:rStyle w:val="1-2"/>
+          <w:rFonts w:hint="eastAsia"/>
+        </w:rPr>
+        <w:t>長者的</w:t>
+      </w:r>
+      <w:r>
+        <w:rPr>
+          <w:rStyle w:val="1-2"/>
+        </w:rPr>
+        <w:t>歷史</w:t>
+      </w:r>
+      <w:r>
+        <w:rPr>
+          <w:rStyle w:val="1-2"/>
+          <w:rFonts w:hint="eastAsia"/>
+        </w:rPr>
+        <w:t>健康指標</w:t>
+      </w:r>
+      <w:r>
+        <w:rPr>
+          <w:rStyle w:val="1-2"/>
+        </w:rPr>
+        <w:t>資料分析出的結果以網頁或機器人</w:t>
+      </w:r>
+      <w:r>
+        <w:rPr>
+          <w:rStyle w:val="1-2"/>
+          <w:rFonts w:hint="eastAsia"/>
+        </w:rPr>
+        <w:t>來</w:t>
+      </w:r>
+      <w:r>
+        <w:rPr>
+          <w:rStyle w:val="1-2"/>
+        </w:rPr>
+        <w:t>給予健康上的建議。</w:t>
+      </w:r>
+      <w:r>
+        <w:rPr>
+          <w:rStyle w:val="1-2"/>
+          <w:rFonts w:hint="eastAsia"/>
+        </w:rPr>
+        <w:t>而</w:t>
+      </w:r>
+      <w:proofErr w:type="gramStart"/>
+      <w:r>
+        <w:rPr>
+          <w:rStyle w:val="1-2"/>
+        </w:rPr>
+        <w:t>為了使給出</w:t>
+      </w:r>
+      <w:proofErr w:type="gramEnd"/>
+      <w:r>
+        <w:rPr>
+          <w:rStyle w:val="1-2"/>
+        </w:rPr>
+        <w:t>的建議具有真實及合理性，本實驗使用了等演算法來進行資料的分析及推算，將建議的內容、生理指標的周/月趨勢圖表呈現在網頁上，供使用者、照護者、主治醫生方便查詢。</w:t>
       </w:r>
       <w:bookmarkEnd w:id="4"/>
     </w:p>
@@ -199,6 +900,7 @@
         <w:framePr w:w="5913" w:h="871" w:hRule="exact" w:hSpace="181" w:wrap="around" w:vAnchor="page" w:hAnchor="page" w:x="5814" w:y="10366"/>
         <w:spacing w:beforeLines="0" w:before="100" w:beforeAutospacing="1" w:afterLines="0" w:after="100" w:afterAutospacing="1" w:line="240" w:lineRule="auto"/>
         <w:suppressOverlap/>
+        <w:jc w:val="both"/>
       </w:pPr>
       <w:r>
         <w:rPr>
@@ -306,8 +1008,17 @@
           <w:rStyle w:val="1-2"/>
           <w:rFonts w:ascii="Times New Roman" w:hAnsi="Times New Roman"/>
         </w:rPr>
-        <w:t>b)Shinbobo</w:t>
-      </w:r>
+        <w:t>b)</w:t>
+      </w:r>
+      <w:proofErr w:type="spellStart"/>
+      <w:r>
+        <w:rPr>
+          <w:rStyle w:val="1-2"/>
+          <w:rFonts w:ascii="Times New Roman" w:hAnsi="Times New Roman"/>
+        </w:rPr>
+        <w:t>Shinbobo</w:t>
+      </w:r>
+      <w:proofErr w:type="spellEnd"/>
       <w:r>
         <w:t>居家陪伴機器人</w:t>
       </w:r>
@@ -345,7 +1056,23 @@
         <w:fldChar w:fldCharType="end"/>
       </w:r>
       <w:r>
-        <w:t>，科技的進步使得人類的平均壽命得以延長，但若再加上潛藏已久的社會問題:少子化，則會產生使台灣人口結構逐漸老化的社會問題。以鄰近國家:日本為例，在少子化以及高齡化社會的趨勢下</w:t>
+        <w:t>，科技的進步使得人類的平均壽命得以延長，但若再加上潛藏已久的社會問題:</w:t>
+      </w:r>
+      <w:proofErr w:type="gramStart"/>
+      <w:r>
+        <w:t>少子化</w:t>
+      </w:r>
+      <w:proofErr w:type="gramEnd"/>
+      <w:r>
+        <w:t>，則會產生使台灣人口結構逐漸老化的社會問題。以鄰近國家:日本為例，</w:t>
+      </w:r>
+      <w:proofErr w:type="gramStart"/>
+      <w:r>
+        <w:t>在少子化</w:t>
+      </w:r>
+      <w:proofErr w:type="gramEnd"/>
+      <w:r>
+        <w:t>以及高齡化社會的趨勢下</w:t>
       </w:r>
       <w:r>
         <w:rPr>
@@ -389,7 +1116,15 @@
         <w:fldChar w:fldCharType="end"/>
       </w:r>
       <w:r>
-        <w:t>，衍生了許多照護方面的問題，如:日漸擴大的照護人力缺口、照護人才嚴重不足、醫療費用不斷膨脹...等等，為了應映種族存亡的危機問題，許多高科技國家開始</w:t>
+        <w:t>，衍生了許多照護方面的問題，如:日漸擴大的照護人力缺口、照護人才嚴重不足、醫療費用不斷膨脹...等等，</w:t>
+      </w:r>
+      <w:proofErr w:type="gramStart"/>
+      <w:r>
+        <w:t>為了應映種族</w:t>
+      </w:r>
+      <w:proofErr w:type="gramEnd"/>
+      <w:r>
+        <w:t>存亡的危機問題，許多高科技國家開始</w:t>
       </w:r>
       <w:r>
         <w:rPr>
@@ -426,9 +1161,6 @@
     <w:p>
       <w:pPr>
         <w:pStyle w:val="1-1"/>
-        <w:rPr>
-          <w:rFonts w:hint="eastAsia"/>
-        </w:rPr>
       </w:pPr>
       <w:r>
         <w:t>在</w:t>
@@ -480,11 +1212,53 @@
         </w:rPr>
         <w:t>AIOT</w:t>
       </w:r>
-      <w:r>
-        <w:t>物聯網、智慧型機器人 ...等等，而人工智慧的軟硬體發展雖已突飛猛進，但在應用方面上符合「高齡健康友善」需求的照護環境研究卻相對稀少。此計畫中主要建立出一套高齡生理監控系統，輔助高齡者自理日常生活，在系統架構上，主要以物聯網的方式，每日量測長者的生理情況（如:體溫,體重和血壓），為達到友善的互動，系統中會搭配機器人來引導老人自行量測生理資訊，並利用人工智慧的分析方法，呈現身體健康狀況的圖表並</w:t>
-      </w:r>
-      <w:r>
-        <w:t>給予對應的建議，確保在長者未出現疾病前，搶先達到防範的效果。實務中，使用樹莓派整合各項藍牙量測裝置，並將量測資料上傳至</w:t>
+      <w:proofErr w:type="gramStart"/>
+      <w:r>
+        <w:t>物聯網</w:t>
+      </w:r>
+      <w:proofErr w:type="gramEnd"/>
+      <w:r>
+        <w:t>、智慧型機器人 ...等等，而人工智慧的軟硬體發展雖已突飛猛進，但在應用方面上符合「高齡健康友善」需求的照護環境研究卻相對稀少。此計畫中主要建立出一套高齡生理監控系統，輔助高齡者自理日常生活，在系統架構上，主要</w:t>
+      </w:r>
+      <w:proofErr w:type="gramStart"/>
+      <w:r>
+        <w:t>以物聯網</w:t>
+      </w:r>
+      <w:proofErr w:type="gramEnd"/>
+      <w:r>
+        <w:t>的方式，每日量測長者的生理情況</w:t>
+      </w:r>
+      <w:proofErr w:type="gramStart"/>
+      <w:r>
+        <w:t>（</w:t>
+      </w:r>
+      <w:proofErr w:type="gramEnd"/>
+      <w:r>
+        <w:t>如:體溫,體重和血壓</w:t>
+      </w:r>
+      <w:proofErr w:type="gramStart"/>
+      <w:r>
+        <w:t>）</w:t>
+      </w:r>
+      <w:proofErr w:type="gramEnd"/>
+      <w:r>
+        <w:t>，為達到友善的互動，系統中會搭配機器人來引導老人自行量測生理資訊，並利用人工智慧的分析方法，呈現身體健康狀況的圖表並給予對應的建議，確保在長者未出現疾病前，搶先達到防範的效果。實務中，使用樹</w:t>
+      </w:r>
+      <w:proofErr w:type="gramStart"/>
+      <w:r>
+        <w:t>莓</w:t>
+      </w:r>
+      <w:proofErr w:type="gramEnd"/>
+      <w:r>
+        <w:t>派整合各項</w:t>
+      </w:r>
+      <w:proofErr w:type="gramStart"/>
+      <w:r>
+        <w:t>藍牙量測</w:t>
+      </w:r>
+      <w:proofErr w:type="gramEnd"/>
+      <w:r>
+        <w:t>裝置，並將量測資料上傳至</w:t>
       </w:r>
       <w:r>
         <w:rPr>
@@ -494,8 +1268,17 @@
         <w:t>MYSQL</w:t>
       </w:r>
       <w:r>
-        <w:t>資料庫，與長者的互動方式中，主要藉由機器人透過語音的方式，引導長者使用各項量測裝置，而機器人與樹莓派間溝通會使用</w:t>
-      </w:r>
+        <w:t>資料庫，與長者的互動方式中，主要藉由機器人透過語音的方式，引導長者使用各項量測裝置，而機器人與樹</w:t>
+      </w:r>
+      <w:proofErr w:type="gramStart"/>
+      <w:r>
+        <w:t>莓</w:t>
+      </w:r>
+      <w:proofErr w:type="gramEnd"/>
+      <w:r>
+        <w:t>派間溝通會使用</w:t>
+      </w:r>
+      <w:proofErr w:type="spellStart"/>
       <w:r>
         <w:rPr>
           <w:rStyle w:val="1-2"/>
@@ -503,8 +1286,25 @@
         </w:rPr>
         <w:t>ZeroMQ</w:t>
       </w:r>
-      <w:r>
-        <w:t>通訊函式庫來進行連接，當一系列量測結束後，機器人會將量測資料唸出，並提醒長者要注意的事項，並適當給予建議，在資料量測完畢後，該系統會將量測出的數據以圖表的方式呈現在網頁上方便親人、醫生隨時透過遠端的方式來了解長者近來的身體狀態。</w:t>
+      <w:proofErr w:type="spellEnd"/>
+      <w:r>
+        <w:t>通訊</w:t>
+      </w:r>
+      <w:proofErr w:type="gramStart"/>
+      <w:r>
+        <w:t>函式庫來</w:t>
+      </w:r>
+      <w:proofErr w:type="gramEnd"/>
+      <w:r>
+        <w:t>進行連接，當一系列量測結束後，機器人會將量測資料</w:t>
+      </w:r>
+      <w:proofErr w:type="gramStart"/>
+      <w:r>
+        <w:t>唸</w:t>
+      </w:r>
+      <w:proofErr w:type="gramEnd"/>
+      <w:r>
+        <w:t>出，並提醒長者要注意的事項，並適當給予建議，在資料量測完畢後，該系統會將量測出的數據以圖表的方式呈現在網頁上方便親人、醫生隨時透過遠端的方式來了解長者近來的身體狀態。</w:t>
       </w:r>
     </w:p>
     <w:tbl>
@@ -524,8 +1324,8 @@
         <w:tblLook w:val="04A0" w:firstRow="1" w:lastRow="0" w:firstColumn="1" w:lastColumn="0" w:noHBand="0" w:noVBand="1"/>
       </w:tblPr>
       <w:tblGrid>
-        <w:gridCol w:w="2376"/>
-        <w:gridCol w:w="2152"/>
+        <w:gridCol w:w="2346"/>
+        <w:gridCol w:w="1962"/>
       </w:tblGrid>
       <w:tr>
         <w:tc>
@@ -537,7 +1337,7 @@
             <w:pPr>
               <w:jc w:val="center"/>
               <w:rPr>
-                <w:rFonts w:eastAsia="DFKai-SB" w:hint="eastAsia"/>
+                <w:rFonts w:eastAsia="DFKai-SB"/>
               </w:rPr>
             </w:pPr>
             <w:bookmarkStart w:id="7" w:name="_Ref66731345"/>
@@ -546,6 +1346,7 @@
                 <w:rFonts w:eastAsia="DFKai-SB"/>
                 <w:noProof/>
               </w:rPr>
+              <w:lastRenderedPageBreak/>
               <w:drawing>
                 <wp:anchor distT="0" distB="0" distL="114300" distR="114300" simplePos="0" relativeHeight="251687936" behindDoc="0" locked="0" layoutInCell="1" allowOverlap="1" wp14:anchorId="5E48EEA4" wp14:editId="2EF7FC98">
                   <wp:simplePos x="0" y="0"/>
@@ -745,6 +1546,7 @@
       <w:pPr>
         <w:pStyle w:val="1-"/>
         <w:rPr>
+          <w:rFonts w:hint="eastAsia"/>
           <w:bCs/>
         </w:rPr>
       </w:pPr>
@@ -788,12 +1590,115 @@
           <w:rStyle w:val="1-2"/>
           <w:rFonts w:ascii="Times New Roman" w:hAnsi="Times New Roman"/>
         </w:rPr>
+        <w:instrText xml:space="preserve"> \* MERGEFORMAT </w:instrText>
       </w:r>
       <w:r>
         <w:rPr>
           <w:rStyle w:val="1-2"/>
           <w:rFonts w:ascii="Times New Roman" w:hAnsi="Times New Roman"/>
         </w:rPr>
+      </w:r>
+      <w:r>
+        <w:rPr>
+          <w:rStyle w:val="1-2"/>
+          <w:rFonts w:ascii="Times New Roman" w:hAnsi="Times New Roman"/>
+        </w:rPr>
+        <w:fldChar w:fldCharType="separate"/>
+      </w:r>
+      <w:r>
+        <w:rPr>
+          <w:rStyle w:val="1-2"/>
+          <w:rFonts w:ascii="Times New Roman" w:hAnsi="Times New Roman" w:hint="eastAsia"/>
+        </w:rPr>
+        <w:t>圖</w:t>
+      </w:r>
+      <w:r>
+        <w:rPr>
+          <w:rStyle w:val="1-2"/>
+          <w:rFonts w:ascii="Times New Roman" w:hAnsi="Times New Roman"/>
+        </w:rPr>
+        <w:t>1</w:t>
+      </w:r>
+      <w:r>
+        <w:rPr>
+          <w:rStyle w:val="1-2"/>
+          <w:rFonts w:ascii="Times New Roman" w:hAnsi="Times New Roman"/>
+        </w:rPr>
+        <w:fldChar w:fldCharType="end"/>
+      </w:r>
+      <w:r>
+        <w:rPr>
+          <w:rStyle w:val="1-2"/>
+          <w:rFonts w:ascii="Times New Roman" w:hAnsi="Times New Roman"/>
+        </w:rPr>
+        <w:t>(a)</w:t>
+      </w:r>
+      <w:r>
+        <w:t>，目前應用於安養院當照護員</w:t>
+      </w:r>
+      <w:r>
+        <w:rPr>
+          <w:rStyle w:val="1-2"/>
+          <w:rFonts w:ascii="Times New Roman" w:hAnsi="Times New Roman"/>
+        </w:rPr>
+        <w:fldChar w:fldCharType="begin"/>
+      </w:r>
+      <w:r>
+        <w:rPr>
+          <w:rStyle w:val="1-2"/>
+          <w:rFonts w:ascii="Times New Roman" w:hAnsi="Times New Roman"/>
+        </w:rPr>
+        <w:instrText xml:space="preserve"> REF _Ref58684247 \r \h  \* MERGEFORMAT </w:instrText>
+      </w:r>
+      <w:r>
+        <w:rPr>
+          <w:rStyle w:val="1-2"/>
+          <w:rFonts w:ascii="Times New Roman" w:hAnsi="Times New Roman"/>
+        </w:rPr>
+      </w:r>
+      <w:r>
+        <w:rPr>
+          <w:rStyle w:val="1-2"/>
+          <w:rFonts w:ascii="Times New Roman" w:hAnsi="Times New Roman"/>
+        </w:rPr>
+        <w:fldChar w:fldCharType="separate"/>
+      </w:r>
+      <w:r>
+        <w:rPr>
+          <w:rStyle w:val="1-2"/>
+          <w:rFonts w:ascii="Times New Roman" w:hAnsi="Times New Roman"/>
+        </w:rPr>
+        <w:t>[3]</w:t>
+      </w:r>
+      <w:r>
+        <w:rPr>
+          <w:rStyle w:val="1-2"/>
+          <w:rFonts w:ascii="Times New Roman" w:hAnsi="Times New Roman"/>
+        </w:rPr>
+        <w:fldChar w:fldCharType="end"/>
+      </w:r>
+      <w:r>
+        <w:t>，能夠與長者聊天談心、早晨帶隊做暖身操.....等等功能，雖然具備能與人聊天、溝通、陪伴的功能，但在護理方面無法提供長者更為有利的幫助，而監控方面則有新光保全所開發的</w:t>
+      </w:r>
+      <w:r>
+        <w:rPr>
+          <w:rStyle w:val="1-2"/>
+          <w:rFonts w:ascii="Times New Roman" w:hAnsi="Times New Roman"/>
+        </w:rPr>
+        <w:fldChar w:fldCharType="begin"/>
+      </w:r>
+      <w:r>
+        <w:rPr>
+          <w:rStyle w:val="1-2"/>
+          <w:rFonts w:ascii="Times New Roman" w:hAnsi="Times New Roman"/>
+        </w:rPr>
+        <w:instrText xml:space="preserve"> REF _Ref66731345 \h </w:instrText>
+      </w:r>
+      <w:r>
+        <w:rPr>
+          <w:rStyle w:val="1-2"/>
+          <w:rFonts w:ascii="Times New Roman" w:hAnsi="Times New Roman"/>
+        </w:rPr>
         <w:instrText xml:space="preserve"> \* MERGEFORMAT </w:instrText>
       </w:r>
       <w:r>
@@ -801,6 +1706,12 @@
           <w:rStyle w:val="1-2"/>
           <w:rFonts w:ascii="Times New Roman" w:hAnsi="Times New Roman"/>
         </w:rPr>
+      </w:r>
+      <w:r>
+        <w:rPr>
+          <w:rStyle w:val="1-2"/>
+          <w:rFonts w:ascii="Times New Roman" w:hAnsi="Times New Roman"/>
+        </w:rPr>
         <w:fldChar w:fldCharType="separate"/>
       </w:r>
       <w:r>
@@ -827,164 +1738,55 @@
       <w:r>
         <w:rPr>
           <w:rStyle w:val="1-2"/>
+          <w:rFonts w:ascii="Times New Roman" w:hAnsi="Times New Roman" w:hint="eastAsia"/>
+        </w:rPr>
+        <w:t>(b)</w:t>
+      </w:r>
+      <w:r>
+        <w:t>，主要能以手機連線後，將機器人當作媒介與長者、家人進行互動</w:t>
+      </w:r>
+      <w:r>
+        <w:rPr>
+          <w:rStyle w:val="1-2"/>
           <w:rFonts w:ascii="Times New Roman" w:hAnsi="Times New Roman"/>
         </w:rPr>
-        <w:t>(a)</w:t>
-      </w:r>
-      <w:r>
-        <w:t>，目前應用於安養院當照護員</w:t>
+        <w:fldChar w:fldCharType="begin"/>
       </w:r>
       <w:r>
         <w:rPr>
           <w:rStyle w:val="1-2"/>
           <w:rFonts w:ascii="Times New Roman" w:hAnsi="Times New Roman"/>
         </w:rPr>
-        <w:fldChar w:fldCharType="begin"/>
+        <w:instrText xml:space="preserve"> REF _Ref58684255 \r \h  \* MERGEFORMAT </w:instrText>
       </w:r>
       <w:r>
         <w:rPr>
           <w:rStyle w:val="1-2"/>
           <w:rFonts w:ascii="Times New Roman" w:hAnsi="Times New Roman"/>
         </w:rPr>
-        <w:instrText xml:space="preserve"> REF _Ref58684247 \r \h  \* MERGEFORMAT </w:instrText>
       </w:r>
       <w:r>
         <w:rPr>
           <w:rStyle w:val="1-2"/>
           <w:rFonts w:ascii="Times New Roman" w:hAnsi="Times New Roman"/>
         </w:rPr>
+        <w:fldChar w:fldCharType="separate"/>
       </w:r>
       <w:r>
         <w:rPr>
           <w:rStyle w:val="1-2"/>
           <w:rFonts w:ascii="Times New Roman" w:hAnsi="Times New Roman"/>
         </w:rPr>
-        <w:fldChar w:fldCharType="separate"/>
+        <w:t>[4]</w:t>
       </w:r>
       <w:r>
         <w:rPr>
           <w:rStyle w:val="1-2"/>
           <w:rFonts w:ascii="Times New Roman" w:hAnsi="Times New Roman"/>
         </w:rPr>
-        <w:t>[3]</w:t>
-      </w:r>
-      <w:r>
-        <w:rPr>
-          <w:rStyle w:val="1-2"/>
-          <w:rFonts w:ascii="Times New Roman" w:hAnsi="Times New Roman"/>
-        </w:rPr>
         <w:fldChar w:fldCharType="end"/>
       </w:r>
       <w:r>
-        <w:t>，能夠與長者聊天談心、早晨帶隊做暖身操.....等等功能，雖然具備能與人聊天、溝通、陪伴的功能，但在護理方面無法提供長者更為有利的幫助，而監控方面則有新光保全所開發的</w:t>
-      </w:r>
-      <w:r>
-        <w:rPr>
-          <w:rStyle w:val="1-2"/>
-          <w:rFonts w:ascii="Times New Roman" w:hAnsi="Times New Roman"/>
-        </w:rPr>
-        <w:fldChar w:fldCharType="begin"/>
-      </w:r>
-      <w:r>
-        <w:rPr>
-          <w:rStyle w:val="1-2"/>
-          <w:rFonts w:ascii="Times New Roman" w:hAnsi="Times New Roman"/>
-        </w:rPr>
-        <w:instrText xml:space="preserve"> REF _Ref66731345 \h </w:instrText>
-      </w:r>
-      <w:r>
-        <w:rPr>
-          <w:rStyle w:val="1-2"/>
-          <w:rFonts w:ascii="Times New Roman" w:hAnsi="Times New Roman"/>
-        </w:rPr>
-      </w:r>
-      <w:r>
-        <w:rPr>
-          <w:rStyle w:val="1-2"/>
-          <w:rFonts w:ascii="Times New Roman" w:hAnsi="Times New Roman"/>
-        </w:rPr>
-        <w:instrText xml:space="preserve"> \* MERGEFORMAT </w:instrText>
-      </w:r>
-      <w:r>
-        <w:rPr>
-          <w:rStyle w:val="1-2"/>
-          <w:rFonts w:ascii="Times New Roman" w:hAnsi="Times New Roman"/>
-        </w:rPr>
-        <w:fldChar w:fldCharType="separate"/>
-      </w:r>
-      <w:r>
-        <w:rPr>
-          <w:rStyle w:val="1-2"/>
-          <w:rFonts w:ascii="Times New Roman" w:hAnsi="Times New Roman" w:hint="eastAsia"/>
-        </w:rPr>
-        <w:t>圖</w:t>
-      </w:r>
-      <w:r>
-        <w:rPr>
-          <w:rStyle w:val="1-2"/>
-          <w:rFonts w:ascii="Times New Roman" w:hAnsi="Times New Roman"/>
-        </w:rPr>
-        <w:t>1</w:t>
-      </w:r>
-      <w:r>
-        <w:rPr>
-          <w:rStyle w:val="1-2"/>
-          <w:rFonts w:ascii="Times New Roman" w:hAnsi="Times New Roman"/>
-        </w:rPr>
-        <w:fldChar w:fldCharType="end"/>
-      </w:r>
-      <w:r>
-        <w:rPr>
-          <w:rStyle w:val="1-2"/>
-          <w:rFonts w:ascii="Times New Roman" w:hAnsi="Times New Roman" w:hint="eastAsia"/>
-        </w:rPr>
-        <w:t>(b)</w:t>
-      </w:r>
-      <w:r>
-        <w:t>，主要能以手機連線後，將機器人當作媒介與長者、家人進行互動</w:t>
-      </w:r>
-      <w:r>
-        <w:rPr>
-          <w:rStyle w:val="1-2"/>
-          <w:rFonts w:ascii="Times New Roman" w:hAnsi="Times New Roman"/>
-        </w:rPr>
-        <w:fldChar w:fldCharType="begin"/>
-      </w:r>
-      <w:r>
-        <w:rPr>
-          <w:rStyle w:val="1-2"/>
-          <w:rFonts w:ascii="Times New Roman" w:hAnsi="Times New Roman"/>
-        </w:rPr>
-        <w:instrText xml:space="preserve"> REF _Ref58684255 \r \h  \* MERGEFORMAT </w:instrText>
-      </w:r>
-      <w:r>
-        <w:rPr>
-          <w:rStyle w:val="1-2"/>
-          <w:rFonts w:ascii="Times New Roman" w:hAnsi="Times New Roman"/>
-        </w:rPr>
-      </w:r>
-      <w:r>
-        <w:rPr>
-          <w:rStyle w:val="1-2"/>
-          <w:rFonts w:ascii="Times New Roman" w:hAnsi="Times New Roman"/>
-        </w:rPr>
-        <w:fldChar w:fldCharType="separate"/>
-      </w:r>
-      <w:r>
-        <w:rPr>
-          <w:rStyle w:val="1-2"/>
-          <w:rFonts w:ascii="Times New Roman" w:hAnsi="Times New Roman"/>
-        </w:rPr>
-        <w:t>[4]</w:t>
-      </w:r>
-      <w:r>
-        <w:rPr>
-          <w:rStyle w:val="1-2"/>
-          <w:rFonts w:ascii="Times New Roman" w:hAnsi="Times New Roman"/>
-        </w:rPr>
-        <w:fldChar w:fldCharType="end"/>
-      </w:r>
-      <w:r>
         <w:t>，利用機器人監控長輩的影像及雙向對話，雖然能夠與機器人對話多了一層趣味性，不過在</w:t>
       </w:r>
       <w:r>
@@ -1003,7 +1805,6 @@
         <w:rPr>
           <w:noProof/>
         </w:rPr>
-        <w:lastRenderedPageBreak/>
         <mc:AlternateContent>
           <mc:Choice Requires="wps">
             <w:drawing>
@@ -1305,6 +2106,7 @@
       <w:r>
         <w:t>，在主要的功能上，居家照護機器人是以</w:t>
       </w:r>
+      <w:proofErr w:type="spellStart"/>
       <w:r>
         <w:rPr>
           <w:rStyle w:val="1-2"/>
@@ -1312,6 +2114,7 @@
         </w:rPr>
         <w:t>Zenbo</w:t>
       </w:r>
+      <w:proofErr w:type="spellEnd"/>
       <w:r>
         <w:t>機器人以陪伴的方式來記錄長者每日量測的血壓與血糖數據，提醒幾點吃藥，並主動提供所需的衛教知識，此系統在量測血壓、血糖後，沒辦法馬上給予相關建議，對於所量測血壓、血糖數據，還必須等到下一次回診，醫生主動查看才能夠達到照護效果，故無法做到即時監控的功能。若一旦數值出現異常後，能夠馬上通知親人需注意長者近來狀況，藉此達到防範疾病的效果，許多時候，長者對於所量測出來的血壓、血糖上，並沒有相關的醫學背景及概念，故無從得知目前自身的狀態是否良好，在實際應用上，雖然已有量測到血壓了，但也因無法迅速的分析而導致可能拖延到了疾病根治的黃金時間。有鑑於此，本</w:t>
       </w:r>
@@ -1368,6 +2171,7 @@
         <w:rPr>
           <w:noProof/>
         </w:rPr>
+        <w:lastRenderedPageBreak/>
         <w:drawing>
           <wp:anchor distT="0" distB="0" distL="114300" distR="114300" simplePos="0" relativeHeight="251671552" behindDoc="0" locked="0" layoutInCell="1" allowOverlap="1" wp14:anchorId="43BB8501" wp14:editId="4AA3837C">
             <wp:simplePos x="0" y="0"/>
@@ -1546,12 +2350,20 @@
                               <w:rPr>
                                 <w:rFonts w:hint="eastAsia"/>
                               </w:rPr>
-                              <w:t>:F</w:t>
+                              <w:t>:</w:t>
+                            </w:r>
+                            <w:proofErr w:type="spellStart"/>
+                            <w:r>
+                              <w:rPr>
+                                <w:rFonts w:hint="eastAsia"/>
+                              </w:rPr>
+                              <w:t>F</w:t>
                             </w:r>
                             <w:r>
                               <w:t>initeStateMachine</w:t>
                             </w:r>
                             <w:bookmarkEnd w:id="12"/>
+                            <w:proofErr w:type="spellEnd"/>
                           </w:p>
                         </w:txbxContent>
                       </wps:txbx>
@@ -1634,12 +2446,20 @@
                         <w:rPr>
                           <w:rFonts w:hint="eastAsia"/>
                         </w:rPr>
-                        <w:t>:F</w:t>
+                        <w:t>:</w:t>
+                      </w:r>
+                      <w:proofErr w:type="spellStart"/>
+                      <w:r>
+                        <w:rPr>
+                          <w:rFonts w:hint="eastAsia"/>
+                        </w:rPr>
+                        <w:t>F</w:t>
                       </w:r>
                       <w:r>
                         <w:t>initeStateMachine</w:t>
                       </w:r>
                       <w:bookmarkEnd w:id="14"/>
+                      <w:proofErr w:type="spellEnd"/>
                     </w:p>
                   </w:txbxContent>
                 </v:textbox>
@@ -1737,13 +2557,41 @@
         <w:rPr>
           <w:rFonts w:hint="eastAsia"/>
         </w:rPr>
-        <w:t>(如:額溫槍、血壓計、體重計...等)</w:t>
-      </w:r>
-      <w:r>
-        <w:rPr>
-          <w:rFonts w:hint="eastAsia"/>
-        </w:rPr>
-        <w:t>進行量測的動作，當量測完不同指標時，</w:t>
+        <w:t>(如:</w:t>
+      </w:r>
+      <w:proofErr w:type="gramStart"/>
+      <w:r>
+        <w:rPr>
+          <w:rFonts w:hint="eastAsia"/>
+        </w:rPr>
+        <w:t>額溫槍</w:t>
+      </w:r>
+      <w:proofErr w:type="gramEnd"/>
+      <w:r>
+        <w:rPr>
+          <w:rFonts w:hint="eastAsia"/>
+        </w:rPr>
+        <w:t>、血壓計、體重計...等)</w:t>
+      </w:r>
+      <w:r>
+        <w:rPr>
+          <w:rFonts w:hint="eastAsia"/>
+        </w:rPr>
+        <w:t>進行量測的動作，</w:t>
+      </w:r>
+      <w:proofErr w:type="gramStart"/>
+      <w:r>
+        <w:rPr>
+          <w:rFonts w:hint="eastAsia"/>
+        </w:rPr>
+        <w:t>當量測完不同</w:t>
+      </w:r>
+      <w:proofErr w:type="gramEnd"/>
+      <w:r>
+        <w:rPr>
+          <w:rFonts w:hint="eastAsia"/>
+        </w:rPr>
+        <w:t>指標時，</w:t>
       </w:r>
       <w:r>
         <w:t>機器人</w:t>
@@ -1760,11 +2608,19 @@
         </w:rPr>
         <w:t>系統</w:t>
       </w:r>
-      <w:r>
-        <w:rPr>
-          <w:rFonts w:hint="eastAsia"/>
-        </w:rPr>
-        <w:t>通溝來獲取此處所量測到的</w:t>
+      <w:proofErr w:type="gramStart"/>
+      <w:r>
+        <w:rPr>
+          <w:rFonts w:hint="eastAsia"/>
+        </w:rPr>
+        <w:t>通溝來</w:t>
+      </w:r>
+      <w:proofErr w:type="gramEnd"/>
+      <w:r>
+        <w:rPr>
+          <w:rFonts w:hint="eastAsia"/>
+        </w:rPr>
+        <w:t>獲取此處所量測到的</w:t>
       </w:r>
       <w:r>
         <w:rPr>
@@ -1776,7 +2632,21 @@
         <w:rPr>
           <w:rFonts w:hint="eastAsia"/>
         </w:rPr>
-        <w:t>數值並唸出</w:t>
+        <w:t>數值並</w:t>
+      </w:r>
+      <w:proofErr w:type="gramStart"/>
+      <w:r>
+        <w:rPr>
+          <w:rFonts w:hint="eastAsia"/>
+        </w:rPr>
+        <w:t>唸</w:t>
+      </w:r>
+      <w:proofErr w:type="gramEnd"/>
+      <w:r>
+        <w:rPr>
+          <w:rFonts w:hint="eastAsia"/>
+        </w:rPr>
+        <w:t>出</w:t>
       </w:r>
       <w:r>
         <w:rPr>
@@ -1967,6 +2837,7 @@
       <w:r>
         <w:t>會</w:t>
       </w:r>
+      <w:proofErr w:type="gramStart"/>
       <w:r>
         <w:rPr>
           <w:rFonts w:hint="eastAsia"/>
@@ -1977,7 +2848,14 @@
         <w:rPr>
           <w:rFonts w:hint="eastAsia"/>
         </w:rPr>
-        <w:t>法算法分析</w:t>
+        <w:t>法算法</w:t>
+      </w:r>
+      <w:proofErr w:type="gramEnd"/>
+      <w:r>
+        <w:rPr>
+          <w:rFonts w:hint="eastAsia"/>
+        </w:rPr>
+        <w:t>分析</w:t>
       </w:r>
       <w:r>
         <w:rPr>
@@ -2076,15 +2954,20 @@
         <w:t>生理</w:t>
       </w:r>
       <w:r>
-        <w:t>指標，如需要進行健康檢測，即可插入健保卡，並等待機器人的指示，一旦樹莓派偵測到資料後，Server端即會告知機器人可以指示接著的動作，等一切程序都執行完畢後，使用者可透過網頁得知自己最近的身體狀況。</w:t>
+        <w:t>指標，如需要進行健康檢測，即可插入健保卡，並等待機器人的指示，一旦樹</w:t>
+      </w:r>
+      <w:proofErr w:type="gramStart"/>
+      <w:r>
+        <w:t>莓</w:t>
+      </w:r>
+      <w:proofErr w:type="gramEnd"/>
+      <w:r>
+        <w:t>派偵測到資料後，Server端即會告知機器人可以指示接著的動作，等一切程序都執行完畢後，使用者可透過網頁得知自己最近的身體狀況。</w:t>
       </w:r>
     </w:p>
     <w:p>
       <w:pPr>
         <w:pStyle w:val="af5"/>
-        <w:rPr>
-          <w:rFonts w:hint="eastAsia"/>
-        </w:rPr>
       </w:pPr>
       <w:r>
         <w:t>4.1.1</w:t>
@@ -2092,9 +2975,11 @@
       <w:r>
         <w:t>有限狀態機（</w:t>
       </w:r>
+      <w:proofErr w:type="spellStart"/>
       <w:r>
         <w:t>FiniteStateMachine</w:t>
       </w:r>
+      <w:proofErr w:type="spellEnd"/>
       <w:r>
         <w:t>）</w:t>
       </w:r>
@@ -2104,7 +2989,15 @@
         <w:pStyle w:val="1-1"/>
       </w:pPr>
       <w:r>
-        <w:t>Server端、ZenboJunior機器人、感測設備之間溝通運作的方式採用有限狀態機來設計。高齡智慧監控系統需要反應的狀態主要可分為以下4大類：與長者互動、引導量測、資料分析給予建議、顯示網頁</w:t>
+        <w:t>Server端、</w:t>
+      </w:r>
+      <w:proofErr w:type="spellStart"/>
+      <w:r>
+        <w:t>ZenboJunior</w:t>
+      </w:r>
+      <w:proofErr w:type="spellEnd"/>
+      <w:r>
+        <w:t>機器人、感測設備之間溝通運作的方式採用有限狀態機來設計。高齡智慧監控系統需要反應的狀態主要可分為以下4大類：與長者互動、引導量測、資料分析給予建議、顯示網頁</w:t>
       </w:r>
       <w:r>
         <w:rPr>
@@ -2116,7 +3009,6 @@
         <w:rPr>
           <w:noProof/>
         </w:rPr>
-        <w:lastRenderedPageBreak/>
         <w:drawing>
           <wp:anchor distT="0" distB="0" distL="114300" distR="114300" simplePos="0" relativeHeight="251674624" behindDoc="0" locked="0" layoutInCell="1" allowOverlap="1" wp14:anchorId="6DAE6E36" wp14:editId="6095AD13">
             <wp:simplePos x="0" y="0"/>
@@ -2173,8 +3065,13 @@
           </wp:anchor>
         </w:drawing>
       </w:r>
-      <w:r>
-        <w:t>QRcode…等等，並針對每一大類所需要真正反</w:t>
+      <w:proofErr w:type="spellStart"/>
+      <w:r>
+        <w:t>QRcode</w:t>
+      </w:r>
+      <w:proofErr w:type="spellEnd"/>
+      <w:r>
+        <w:t>…等等，並針對每一大類所需要真正反</w:t>
       </w:r>
       <w:r>
         <w:rPr>
@@ -2396,8 +3293,21 @@
         </mc:AlternateContent>
       </w:r>
       <w:r>
-        <w:t>應狀態來做出區分，在狀態間轉換的訊號稱之為一個事件，在經由不同事件來觸發各式狀態，可藉由定義清楚狀態間的動作（如：進入動作：在進入狀態時執行、退出動作：在退出狀態時進行、輸入動作：依照目前狀態和輸入條件進行、轉移動作：在進行特定轉移時進行）</w:t>
-      </w:r>
+        <w:t>應狀態來做出區分，在狀態間轉換的訊號稱之為一個事件，在經由不同事件來觸發各式狀態，可藉由定義清楚</w:t>
+      </w:r>
+      <w:proofErr w:type="gramStart"/>
+      <w:r>
+        <w:t>狀態間的動作（</w:t>
+      </w:r>
+      <w:proofErr w:type="gramEnd"/>
+      <w:r>
+        <w:t>如：進入動作：在進入狀態時執行、退出動作：在退出狀態時進行、輸入動作：依照目前狀態和輸入條件進行、轉移動作：在進行特定轉移時進行</w:t>
+      </w:r>
+      <w:proofErr w:type="gramStart"/>
+      <w:r>
+        <w:t>）</w:t>
+      </w:r>
+      <w:proofErr w:type="gramEnd"/>
       <w:r>
         <w:rPr>
           <w:rFonts w:hint="eastAsia"/>
@@ -2545,7 +3455,21 @@
         <w:rPr>
           <w:rFonts w:hint="eastAsia"/>
         </w:rPr>
-        <w:t>。將等待健保卡設為初始狀態，在插入健保卡後便跳至等待量測的狀態，之後對應量測的物品跳至相對應的狀態</w:t>
+        <w:t>。將等待</w:t>
+      </w:r>
+      <w:proofErr w:type="gramStart"/>
+      <w:r>
+        <w:rPr>
+          <w:rFonts w:hint="eastAsia"/>
+        </w:rPr>
+        <w:t>健保卡設為</w:t>
+      </w:r>
+      <w:proofErr w:type="gramEnd"/>
+      <w:r>
+        <w:rPr>
+          <w:rFonts w:hint="eastAsia"/>
+        </w:rPr>
+        <w:t>初始狀態，在插入健保卡後便跳至等待量測的狀態，之後對應量測的物品跳至相對應的狀態</w:t>
       </w:r>
       <w:r>
         <w:rPr>
@@ -2577,18 +3501,29 @@
         </w:rPr>
         <w:t>則會</w:t>
       </w:r>
+      <w:proofErr w:type="gramStart"/>
       <w:r>
         <w:t>”</w:t>
       </w:r>
-      <w:r>
-        <w:rPr>
-          <w:rFonts w:hint="eastAsia"/>
-        </w:rPr>
-        <w:t>開啟網頁</w:t>
-      </w:r>
+      <w:proofErr w:type="gramEnd"/>
+      <w:r>
+        <w:rPr>
+          <w:rFonts w:hint="eastAsia"/>
+        </w:rPr>
+        <w:t>開啟</w:t>
+      </w:r>
+      <w:r>
+        <w:rPr>
+          <w:rFonts w:hint="eastAsia"/>
+        </w:rPr>
+        <w:lastRenderedPageBreak/>
+        <w:t>網頁</w:t>
+      </w:r>
+      <w:proofErr w:type="gramStart"/>
       <w:r>
         <w:t>”</w:t>
       </w:r>
+      <w:proofErr w:type="gramEnd"/>
       <w:r>
         <w:rPr>
           <w:rFonts w:hint="eastAsia"/>
@@ -2628,7 +3563,63 @@
         <w:pStyle w:val="1-1"/>
       </w:pPr>
       <w:r>
-        <w:t>實作流程為先透過ZenboJunior螢幕上的3D相機、1300萬畫素相機進行錄影，並藉此透過呼叫SDK中的VisionControlAPI套件開啟相機進行錄影，再錄影過程中利用VisionControl內Recognize_person來進行人臉辨識，一旦有人經過辨識到人臉後，則ZenboJunior順勢問候使用者:[您好，我叫Zenbo，能夠給予您一些關於健康上的建議哦，如果需要能夠插入健保卡至讀卡機]此時若使用者有需要插入健保卡，則ZenboJunior機器人就能夠幫您服務。</w:t>
+        <w:t>實作流程為先透過</w:t>
+      </w:r>
+      <w:proofErr w:type="spellStart"/>
+      <w:r>
+        <w:t>ZenboJunior</w:t>
+      </w:r>
+      <w:proofErr w:type="spellEnd"/>
+      <w:r>
+        <w:t>螢幕上的3D相機、1300萬畫素相機進行錄影，並藉此透過呼叫SDK中的</w:t>
+      </w:r>
+      <w:proofErr w:type="spellStart"/>
+      <w:r>
+        <w:t>VisionControlAPI</w:t>
+      </w:r>
+      <w:proofErr w:type="spellEnd"/>
+      <w:r>
+        <w:t>套件開啟相機進行錄影，再錄影過程中利用</w:t>
+      </w:r>
+      <w:proofErr w:type="spellStart"/>
+      <w:r>
+        <w:t>VisionControl</w:t>
+      </w:r>
+      <w:proofErr w:type="spellEnd"/>
+      <w:r>
+        <w:t>內</w:t>
+      </w:r>
+      <w:proofErr w:type="spellStart"/>
+      <w:r>
+        <w:t>Recognize_person</w:t>
+      </w:r>
+      <w:proofErr w:type="spellEnd"/>
+      <w:r>
+        <w:t>來進行人臉辨識，一旦有人經過辨識到人臉後，則</w:t>
+      </w:r>
+      <w:proofErr w:type="spellStart"/>
+      <w:r>
+        <w:t>ZenboJunior</w:t>
+      </w:r>
+      <w:proofErr w:type="spellEnd"/>
+      <w:r>
+        <w:t>順勢問候使用者:[您好，我叫</w:t>
+      </w:r>
+      <w:proofErr w:type="spellStart"/>
+      <w:r>
+        <w:t>Zenbo</w:t>
+      </w:r>
+      <w:proofErr w:type="spellEnd"/>
+      <w:r>
+        <w:t>，能夠給予您一些關於健康上的建議哦，如果需要能夠插入健保卡至讀卡機]此時若使用者有需要插入健保卡，則</w:t>
+      </w:r>
+      <w:proofErr w:type="spellStart"/>
+      <w:r>
+        <w:t>ZenboJunior</w:t>
+      </w:r>
+      <w:proofErr w:type="spellEnd"/>
+      <w:r>
+        <w:t>機器人就能夠幫您服務。</w:t>
       </w:r>
     </w:p>
     <w:p>
@@ -2647,7 +3638,39 @@
         <w:pStyle w:val="1-1"/>
       </w:pPr>
       <w:r>
-        <w:t>此監測系統大部分的互動均以對話與使用者、長者進行交流，而接收的方式大致上利用ZenboJunior內的4顆數位麥克風聽取聲音後，利用SDK中的Dialog_system套件來辨別語意、再透過語音辨識出的含意來回覆使用者及長者相關的操作步驟、給予建議。實際辨識過程中，能搭配上ZenboJunior螢幕上顯示各式各樣地表情，為枯燥乏味的量測過程增添了不少的趣味性。</w:t>
+        <w:t>此監測系統大部分的</w:t>
+      </w:r>
+      <w:proofErr w:type="gramStart"/>
+      <w:r>
+        <w:t>互動均以對話</w:t>
+      </w:r>
+      <w:proofErr w:type="gramEnd"/>
+      <w:r>
+        <w:t>與使用者、長者進行交流，而接收的方式大致上利用</w:t>
+      </w:r>
+      <w:proofErr w:type="spellStart"/>
+      <w:r>
+        <w:t>ZenboJunior</w:t>
+      </w:r>
+      <w:proofErr w:type="spellEnd"/>
+      <w:r>
+        <w:t>內的4顆數位麥克風聽取聲音後，利用SDK中的</w:t>
+      </w:r>
+      <w:proofErr w:type="spellStart"/>
+      <w:r>
+        <w:t>Dialog_system</w:t>
+      </w:r>
+      <w:proofErr w:type="spellEnd"/>
+      <w:r>
+        <w:t>套件來辨別語意、再透過語音辨識出的含意來回覆使用者及長者相關的操作步驟、給予建議。實際辨識過程中，能搭配上</w:t>
+      </w:r>
+      <w:proofErr w:type="spellStart"/>
+      <w:r>
+        <w:t>ZenboJunior</w:t>
+      </w:r>
+      <w:proofErr w:type="spellEnd"/>
+      <w:r>
+        <w:t>螢幕上顯示各式各樣地表情，為枯燥乏味的量測過程增添了不少的趣味性。</w:t>
       </w:r>
     </w:p>
     <w:p>
@@ -2665,7 +3688,15 @@
         <w:t>訊息傳送</w:t>
       </w:r>
       <w:r>
-        <w:t>(ZeroMQ)</w:t>
+        <w:t>(</w:t>
+      </w:r>
+      <w:proofErr w:type="spellStart"/>
+      <w:r>
+        <w:t>ZeroMQ</w:t>
+      </w:r>
+      <w:proofErr w:type="spellEnd"/>
+      <w:r>
+        <w:t>)</w:t>
       </w:r>
       <w:bookmarkEnd w:id="19"/>
     </w:p>
@@ -2673,9 +3704,11 @@
       <w:pPr>
         <w:pStyle w:val="1-1"/>
       </w:pPr>
+      <w:proofErr w:type="spellStart"/>
       <w:r>
         <w:t>ZeroMQ</w:t>
       </w:r>
+      <w:proofErr w:type="spellEnd"/>
       <w:r>
         <w:fldChar w:fldCharType="begin"/>
       </w:r>
@@ -2698,19 +3731,115 @@
         <w:rPr>
           <w:highlight w:val="white"/>
         </w:rPr>
-        <w:t>一個嵌入式的網路函式庫，但它其實是一個並發框架，意思是它能夠同時運算多個程序，它也提供網路插座(socket)，其socket可運用在行程內(in-process)、行程間(inter-process)和TCP等等。使用者可以利用ZeroMQ建立多對多的連線方式，如fan-out,pub-sub,taskdistributionandrequest-reply等等，且ZeroMQ</w:t>
-      </w:r>
-      <w:r>
-        <w:t>的速度比傳統的網路插座快，並具有異步I/O模型能為您提供可擴展的多核應用程序，這些應用程序能夠為您完成異步消息處理任務，</w:t>
-      </w:r>
+        <w:t>一個嵌入式的網路</w:t>
+      </w:r>
+      <w:proofErr w:type="gramStart"/>
       <w:r>
         <w:rPr>
           <w:highlight w:val="white"/>
         </w:rPr>
+        <w:t>函式庫</w:t>
+      </w:r>
+      <w:proofErr w:type="gramEnd"/>
+      <w:r>
+        <w:rPr>
+          <w:highlight w:val="white"/>
+        </w:rPr>
+        <w:t>，但它其實是一個並發框架，意思是它能夠同時運算多個程序，它也提供網路插座(socket)，其socket可運用在行程內(in-process)、行程間(inter-process)和TCP等等。使用者可以利用</w:t>
+      </w:r>
+      <w:proofErr w:type="spellStart"/>
+      <w:r>
+        <w:rPr>
+          <w:highlight w:val="white"/>
+        </w:rPr>
+        <w:t>ZeroMQ</w:t>
+      </w:r>
+      <w:proofErr w:type="spellEnd"/>
+      <w:r>
+        <w:rPr>
+          <w:highlight w:val="white"/>
+        </w:rPr>
+        <w:t>建立多對多的連線方式，如fan-</w:t>
+      </w:r>
+      <w:proofErr w:type="spellStart"/>
+      <w:r>
+        <w:rPr>
+          <w:highlight w:val="white"/>
+        </w:rPr>
+        <w:t>out,pub</w:t>
+      </w:r>
+      <w:proofErr w:type="spellEnd"/>
+      <w:r>
+        <w:rPr>
+          <w:highlight w:val="white"/>
+        </w:rPr>
+        <w:t>-</w:t>
+      </w:r>
+      <w:proofErr w:type="spellStart"/>
+      <w:r>
+        <w:rPr>
+          <w:highlight w:val="white"/>
+        </w:rPr>
+        <w:t>sub,taskdistributionandrequest</w:t>
+      </w:r>
+      <w:proofErr w:type="spellEnd"/>
+      <w:r>
+        <w:rPr>
+          <w:highlight w:val="white"/>
+        </w:rPr>
+        <w:t>-reply等等，且</w:t>
+      </w:r>
+      <w:proofErr w:type="spellStart"/>
+      <w:r>
+        <w:rPr>
+          <w:highlight w:val="white"/>
+        </w:rPr>
+        <w:t>ZeroMQ</w:t>
+      </w:r>
+      <w:proofErr w:type="spellEnd"/>
+      <w:r>
+        <w:t>的速度比傳統的網路插座快，並</w:t>
+      </w:r>
+      <w:proofErr w:type="gramStart"/>
+      <w:r>
+        <w:t>具有異步</w:t>
+      </w:r>
+      <w:proofErr w:type="gramEnd"/>
+      <w:r>
+        <w:t>I/O模型能為您提供可擴展</w:t>
+      </w:r>
+      <w:proofErr w:type="gramStart"/>
+      <w:r>
+        <w:t>的多核應用</w:t>
+      </w:r>
+      <w:proofErr w:type="gramEnd"/>
+      <w:r>
+        <w:t>程序，</w:t>
+      </w:r>
+      <w:r>
+        <w:t>這些應用程序能夠為您</w:t>
+      </w:r>
+      <w:proofErr w:type="gramStart"/>
+      <w:r>
+        <w:t>完成異步消息</w:t>
+      </w:r>
+      <w:proofErr w:type="gramEnd"/>
+      <w:r>
+        <w:t>處理任務，</w:t>
+      </w:r>
+      <w:r>
+        <w:rPr>
+          <w:highlight w:val="white"/>
+        </w:rPr>
         <w:t>所謂“異步”，簡單說就是一個任務不是連續完成的，可以理解成該任務被人為分成兩段，先執行第一段，然後轉而執行其他任務，等做好了準備，再回過頭執行第二段。</w:t>
       </w:r>
-      <w:r>
-        <w:t>ZeroMQ具有多種語言API，並且可以在大多數操作系統上運行。</w:t>
+      <w:proofErr w:type="spellStart"/>
+      <w:r>
+        <w:t>ZeroMQ</w:t>
+      </w:r>
+      <w:proofErr w:type="spellEnd"/>
+      <w:r>
+        <w:t>具有多種語言API，並且可以在大多數操作系統上運行。</w:t>
       </w:r>
     </w:p>
     <w:p>
@@ -2718,7 +3847,25 @@
         <w:pStyle w:val="1-1"/>
       </w:pPr>
       <w:r>
-        <w:t>利用前面說到的ZeroMQ函式庫達到彼此互相溝通的效果，</w:t>
+        <w:t>利用</w:t>
+      </w:r>
+      <w:proofErr w:type="gramStart"/>
+      <w:r>
+        <w:t>前面說到的</w:t>
+      </w:r>
+      <w:proofErr w:type="spellStart"/>
+      <w:proofErr w:type="gramEnd"/>
+      <w:r>
+        <w:t>ZeroMQ</w:t>
+      </w:r>
+      <w:proofErr w:type="spellEnd"/>
+      <w:proofErr w:type="gramStart"/>
+      <w:r>
+        <w:t>函式庫達到</w:t>
+      </w:r>
+      <w:proofErr w:type="gramEnd"/>
+      <w:r>
+        <w:t>彼此互相溝通的效果，</w:t>
       </w:r>
       <w:r>
         <w:rPr>
@@ -2726,9 +3873,11 @@
         </w:rPr>
         <w:t>其中</w:t>
       </w:r>
+      <w:proofErr w:type="spellStart"/>
       <w:r>
         <w:t>ZeroMQ</w:t>
       </w:r>
+      <w:proofErr w:type="spellEnd"/>
       <w:r>
         <w:rPr>
           <w:rFonts w:hint="eastAsia"/>
@@ -2736,7 +3885,23 @@
         <w:t>中有</w:t>
       </w:r>
       <w:r>
-        <w:t>三種模式，Request-Relpy模式、Publish-Subscrible模式及Parallel-Pipeline</w:t>
+        <w:t>三種模式，Request-</w:t>
+      </w:r>
+      <w:proofErr w:type="spellStart"/>
+      <w:r>
+        <w:t>Relpy</w:t>
+      </w:r>
+      <w:proofErr w:type="spellEnd"/>
+      <w:r>
+        <w:t>模式、Publish-</w:t>
+      </w:r>
+      <w:proofErr w:type="spellStart"/>
+      <w:r>
+        <w:t>Subscrible</w:t>
+      </w:r>
+      <w:proofErr w:type="spellEnd"/>
+      <w:r>
+        <w:t>模式及Parallel-Pipeline</w:t>
       </w:r>
       <w:r>
         <w:t>模式</w:t>
@@ -2808,11 +3973,7 @@
         <w:t>論文</w:t>
       </w:r>
       <w:r>
-        <w:t>利用Parallel-</w:t>
-      </w:r>
-      <w:r>
-        <w:lastRenderedPageBreak/>
-        <w:t>Pipeline模式中的worker，做到雙向的功能</w:t>
+        <w:t>利用Parallel-Pipeline模式中的worker，做到雙向的功能</w:t>
       </w:r>
       <w:r>
         <w:t>(</w:t>
@@ -2869,7 +4030,23 @@
         <w:t>，</w:t>
       </w:r>
       <w:r>
-        <w:t>讓機器人、樹莓派及Server都成為worker，使得機器人與樹莓派能互相溝通。</w:t>
+        <w:t>讓機器人、樹</w:t>
+      </w:r>
+      <w:proofErr w:type="gramStart"/>
+      <w:r>
+        <w:t>莓</w:t>
+      </w:r>
+      <w:proofErr w:type="gramEnd"/>
+      <w:r>
+        <w:t>派及Server都成為worker，使得機器人與樹</w:t>
+      </w:r>
+      <w:proofErr w:type="gramStart"/>
+      <w:r>
+        <w:t>莓</w:t>
+      </w:r>
+      <w:proofErr w:type="gramEnd"/>
+      <w:r>
+        <w:t>派能互相溝通。</w:t>
       </w:r>
     </w:p>
     <w:p>
@@ -2877,7 +4054,15 @@
         <w:pStyle w:val="a"/>
       </w:pPr>
       <w:r>
-        <w:t>樹莓派</w:t>
+        <w:t>樹</w:t>
+      </w:r>
+      <w:proofErr w:type="gramStart"/>
+      <w:r>
+        <w:t>莓</w:t>
+      </w:r>
+      <w:proofErr w:type="gramEnd"/>
+      <w:r>
+        <w:t>派</w:t>
       </w:r>
       <w:r>
         <w:rPr>
@@ -2933,7 +4118,21 @@
         <w:rPr>
           <w:rFonts w:hint="eastAsia"/>
         </w:rPr>
-        <w:t>從樹莓派</w:t>
+        <w:t>從樹</w:t>
+      </w:r>
+      <w:proofErr w:type="gramStart"/>
+      <w:r>
+        <w:rPr>
+          <w:rFonts w:hint="eastAsia"/>
+        </w:rPr>
+        <w:t>莓</w:t>
+      </w:r>
+      <w:proofErr w:type="gramEnd"/>
+      <w:r>
+        <w:rPr>
+          <w:rFonts w:hint="eastAsia"/>
+        </w:rPr>
+        <w:t>派</w:t>
       </w:r>
       <w:r>
         <w:rPr>
@@ -3012,7 +4211,21 @@
         <w:rPr>
           <w:rFonts w:hint="eastAsia"/>
         </w:rPr>
-        <w:t>得知機器人已做完動作後，便繼續等待樹莓派的資料</w:t>
+        <w:t>得知機器人已做完動作後，便繼續等待樹</w:t>
+      </w:r>
+      <w:proofErr w:type="gramStart"/>
+      <w:r>
+        <w:rPr>
+          <w:rFonts w:hint="eastAsia"/>
+        </w:rPr>
+        <w:t>莓</w:t>
+      </w:r>
+      <w:proofErr w:type="gramEnd"/>
+      <w:r>
+        <w:rPr>
+          <w:rFonts w:hint="eastAsia"/>
+        </w:rPr>
+        <w:t>派的資料</w:t>
       </w:r>
       <w:r>
         <w:t>。</w:t>
@@ -3044,7 +4257,7 @@
       </w:tblPr>
       <w:tblGrid>
         <w:gridCol w:w="2676"/>
-        <w:gridCol w:w="1963"/>
+        <w:gridCol w:w="1632"/>
       </w:tblGrid>
       <w:tr>
         <w:tc>
@@ -3429,7 +4642,15 @@
         <w:t>論文</w:t>
       </w:r>
       <w:r>
-        <w:t>的主要感測設備有四種:讀卡機，藍芽額溫槍，藍芽體重計以及藍芽血壓機（如</w:t>
+        <w:t>的主要感測設備有四種:讀卡機，藍</w:t>
+      </w:r>
+      <w:proofErr w:type="gramStart"/>
+      <w:r>
+        <w:t>芽額溫槍</w:t>
+      </w:r>
+      <w:proofErr w:type="gramEnd"/>
+      <w:r>
+        <w:t>，藍芽體重計以及藍芽血壓機（如</w:t>
       </w:r>
       <w:r>
         <w:fldChar w:fldCharType="begin"/>
@@ -3456,7 +4677,31 @@
         <w:fldChar w:fldCharType="end"/>
       </w:r>
       <w:r>
-        <w:t>所示），感測的流程為透過讀卡機感測健保卡是否插入，將健保卡的基本資訊上傳至樹莓派，再透過樹莓派將基本資料傳送給機器人，可供使用者確認基本資料，再透過機器人詢問須做那些量測功能，觸發相對應的藍芽設備，量測的結果會再經由樹莓派傳送至機器人做顯示及語音播報功能。</w:t>
+        <w:t>所示），感測的流程為透過讀卡機感測健保卡是否插入，將健保卡的基本資訊上傳至樹</w:t>
+      </w:r>
+      <w:proofErr w:type="gramStart"/>
+      <w:r>
+        <w:t>莓</w:t>
+      </w:r>
+      <w:proofErr w:type="gramEnd"/>
+      <w:r>
+        <w:t>派，再透過樹</w:t>
+      </w:r>
+      <w:proofErr w:type="gramStart"/>
+      <w:r>
+        <w:t>莓</w:t>
+      </w:r>
+      <w:proofErr w:type="gramEnd"/>
+      <w:r>
+        <w:t>派將基本資料傳送給機器人，可供使用者確認基本資料，再透過機器人詢問須做那些量測功能，觸發相對應的藍芽設備，量測的結果會再經由樹</w:t>
+      </w:r>
+      <w:proofErr w:type="gramStart"/>
+      <w:r>
+        <w:t>莓</w:t>
+      </w:r>
+      <w:proofErr w:type="gramEnd"/>
+      <w:r>
+        <w:t>派傳送至機器人做顯示及語音播報功能。</w:t>
       </w:r>
     </w:p>
     <w:p>
@@ -3480,10 +4725,52 @@
         <w:pStyle w:val="1-1"/>
       </w:pPr>
       <w:r>
-        <w:t>讀卡機主要功能為可以插入健保卡，讀取基本個人資料上傳至樹莓派，以便作為後續的資料分析，主要用到的函式庫PySmartCard，一種能夠在Linux下執行的python函式庫，透過PySmartCard的內部函</w:t>
-      </w:r>
-      <w:r>
-        <w:t>式，</w:t>
+        <w:t>讀卡機主要功能為可以插入健保卡，讀取基本個人資料上傳至樹</w:t>
+      </w:r>
+      <w:proofErr w:type="gramStart"/>
+      <w:r>
+        <w:t>莓</w:t>
+      </w:r>
+      <w:proofErr w:type="gramEnd"/>
+      <w:r>
+        <w:t>派，以便作為後續的資料分析，主要用到的</w:t>
+      </w:r>
+      <w:proofErr w:type="gramStart"/>
+      <w:r>
+        <w:t>函式庫</w:t>
+      </w:r>
+      <w:proofErr w:type="spellStart"/>
+      <w:proofErr w:type="gramEnd"/>
+      <w:r>
+        <w:t>PySmartCard</w:t>
+      </w:r>
+      <w:proofErr w:type="spellEnd"/>
+      <w:r>
+        <w:t>，一種能夠在Linux下執行的python</w:t>
+      </w:r>
+      <w:proofErr w:type="gramStart"/>
+      <w:r>
+        <w:t>函式庫</w:t>
+      </w:r>
+      <w:proofErr w:type="gramEnd"/>
+      <w:r>
+        <w:t>，透過</w:t>
+      </w:r>
+      <w:proofErr w:type="spellStart"/>
+      <w:r>
+        <w:t>PySmartCard</w:t>
+      </w:r>
+      <w:proofErr w:type="spellEnd"/>
+      <w:r>
+        <w:t>的</w:t>
+      </w:r>
+      <w:proofErr w:type="gramStart"/>
+      <w:r>
+        <w:t>內部函式</w:t>
+      </w:r>
+      <w:proofErr w:type="gramEnd"/>
+      <w:r>
+        <w:t>，</w:t>
       </w:r>
       <w:r>
         <w:t>能夠讀取到姓名、生日、性別、以及身分證等多項資料。</w:t>
@@ -3497,6 +4784,7 @@
         <w:rPr>
           <w:noProof/>
         </w:rPr>
+        <w:lastRenderedPageBreak/>
         <w:drawing>
           <wp:inline distT="0" distB="0" distL="0" distR="0" wp14:anchorId="0B71EFB8" wp14:editId="2D0625E9">
             <wp:extent cx="2807333" cy="1527464"/>
@@ -3610,11 +4898,19 @@
         </w:rPr>
         <w:t>:</w:t>
       </w:r>
-      <w:r>
-        <w:rPr>
-          <w:rFonts w:hint="eastAsia"/>
-        </w:rPr>
-        <w:t>感測裝置</w:t>
+      <w:proofErr w:type="gramStart"/>
+      <w:r>
+        <w:rPr>
+          <w:rFonts w:hint="eastAsia"/>
+        </w:rPr>
+        <w:t>感</w:t>
+      </w:r>
+      <w:proofErr w:type="gramEnd"/>
+      <w:r>
+        <w:rPr>
+          <w:rFonts w:hint="eastAsia"/>
+        </w:rPr>
+        <w:t>測裝置</w:t>
       </w:r>
     </w:p>
     <w:p>
@@ -3635,8 +4931,29 @@
           <w:shd w:val="clear" w:color="auto" w:fill="FFFFFF"/>
         </w:rPr>
       </w:pPr>
-      <w:r>
-        <w:t>RaspberryPi中及有內建的藍芽系統，版本Bluetooth4.1，可與藍芽額溫槍、藍芽體重計以及藍芽血壓機作為連接，用到Gatttool套件</w:t>
+      <w:proofErr w:type="spellStart"/>
+      <w:r>
+        <w:t>RaspberryPi</w:t>
+      </w:r>
+      <w:proofErr w:type="spellEnd"/>
+      <w:r>
+        <w:t>中及有內建的藍芽系統，版本Bluetooth4.1，可與藍芽</w:t>
+      </w:r>
+      <w:proofErr w:type="gramStart"/>
+      <w:r>
+        <w:t>額溫槍</w:t>
+      </w:r>
+      <w:proofErr w:type="gramEnd"/>
+      <w:r>
+        <w:t>、藍芽體重計以及藍芽血壓機作為連接，用到</w:t>
+      </w:r>
+      <w:proofErr w:type="spellStart"/>
+      <w:r>
+        <w:t>Gatttool</w:t>
+      </w:r>
+      <w:proofErr w:type="spellEnd"/>
+      <w:r>
+        <w:t>套件</w:t>
       </w:r>
       <w:r>
         <w:fldChar w:fldCharType="begin"/>
@@ -3660,20 +4977,78 @@
         <w:rPr>
           <w:shd w:val="clear" w:color="auto" w:fill="FFFFFF"/>
         </w:rPr>
-        <w:t>Tool是Bluez藍芽套件的其中一部份，</w:t>
+        <w:t>Tool是</w:t>
+      </w:r>
+      <w:proofErr w:type="spellStart"/>
+      <w:r>
+        <w:rPr>
+          <w:shd w:val="clear" w:color="auto" w:fill="FFFFFF"/>
+        </w:rPr>
+        <w:t>Bluez</w:t>
+      </w:r>
+      <w:proofErr w:type="spellEnd"/>
+      <w:r>
+        <w:rPr>
+          <w:shd w:val="clear" w:color="auto" w:fill="FFFFFF"/>
+        </w:rPr>
+        <w:t>藍芽套件的其中</w:t>
+      </w:r>
+      <w:proofErr w:type="gramStart"/>
+      <w:r>
+        <w:rPr>
+          <w:shd w:val="clear" w:color="auto" w:fill="FFFFFF"/>
+        </w:rPr>
+        <w:t>一</w:t>
+      </w:r>
+      <w:proofErr w:type="gramEnd"/>
+      <w:r>
+        <w:rPr>
+          <w:shd w:val="clear" w:color="auto" w:fill="FFFFFF"/>
+        </w:rPr>
+        <w:t>部份，</w:t>
       </w:r>
       <w:r>
         <w:rPr>
           <w:bdr w:val="none" w:sz="0" w:space="0" w:color="auto" w:frame="1"/>
           <w:shd w:val="clear" w:color="auto" w:fill="FFFFFF"/>
         </w:rPr>
-        <w:t>能夠對BLE數據進行精細化管理，gattool能夠對藍牙設備發送指令，</w:t>
-      </w:r>
-      <w:r>
-        <w:rPr>
+        <w:t>能夠對BLE數據進行精細化管理，</w:t>
+      </w:r>
+      <w:proofErr w:type="spellStart"/>
+      <w:r>
+        <w:rPr>
+          <w:bdr w:val="none" w:sz="0" w:space="0" w:color="auto" w:frame="1"/>
           <w:shd w:val="clear" w:color="auto" w:fill="FFFFFF"/>
         </w:rPr>
-        <w:t>直接使用參數對藍牙設備進行控制，可將藍芽設備的量測結果回傳至樹莓派。</w:t>
+        <w:t>gattool</w:t>
+      </w:r>
+      <w:proofErr w:type="spellEnd"/>
+      <w:r>
+        <w:rPr>
+          <w:bdr w:val="none" w:sz="0" w:space="0" w:color="auto" w:frame="1"/>
+          <w:shd w:val="clear" w:color="auto" w:fill="FFFFFF"/>
+        </w:rPr>
+        <w:t>能夠對藍牙設備發送指令，</w:t>
+      </w:r>
+      <w:r>
+        <w:rPr>
+          <w:shd w:val="clear" w:color="auto" w:fill="FFFFFF"/>
+        </w:rPr>
+        <w:t>直接使用參數對藍牙設備進行控制，可將藍芽設備的量測結果回傳至樹</w:t>
+      </w:r>
+      <w:proofErr w:type="gramStart"/>
+      <w:r>
+        <w:rPr>
+          <w:shd w:val="clear" w:color="auto" w:fill="FFFFFF"/>
+        </w:rPr>
+        <w:t>莓</w:t>
+      </w:r>
+      <w:proofErr w:type="gramEnd"/>
+      <w:r>
+        <w:rPr>
+          <w:shd w:val="clear" w:color="auto" w:fill="FFFFFF"/>
+        </w:rPr>
+        <w:t>派。</w:t>
       </w:r>
     </w:p>
     <w:p>
@@ -3715,7 +5090,21 @@
         <w:rPr>
           <w:shd w:val="clear" w:color="auto" w:fill="FFFFFF"/>
         </w:rPr>
-        <w:t>中利用MySQL來做為儲存資料的資料庫，當樹莓派接完藍芽和讀卡機的資料後，利用MySQL語法來新增資料到資料庫中，然而資料庫中的資料可以做為分析身體狀況的依據並顯示在網頁上。</w:t>
+        <w:t>中利用MySQL來做為儲存資料的資料庫，當樹</w:t>
+      </w:r>
+      <w:proofErr w:type="gramStart"/>
+      <w:r>
+        <w:rPr>
+          <w:shd w:val="clear" w:color="auto" w:fill="FFFFFF"/>
+        </w:rPr>
+        <w:t>莓</w:t>
+      </w:r>
+      <w:proofErr w:type="gramEnd"/>
+      <w:r>
+        <w:rPr>
+          <w:shd w:val="clear" w:color="auto" w:fill="FFFFFF"/>
+        </w:rPr>
+        <w:t>派接完藍芽和讀卡機的資料後，利用MySQL語法來新增資料到資料庫中，然而資料庫中的資料可以做為分析身體狀況的依據並顯示在網頁上。</w:t>
       </w:r>
     </w:p>
     <w:p>
@@ -3736,7 +5125,35 @@
         <w:rPr>
           <w:shd w:val="clear" w:color="auto" w:fill="FEFEFE"/>
         </w:rPr>
-        <w:t>存放在結構化的資料表中。資料表之間的關聯，能夠反映事物間的本質聯絡。最後，資料庫也能有效地幫助企業和組織管理各種的資料資源。料表中儲存的基本型態，一項資料有多種的表現形式，可以是文字、數字甚至是影像或音訊，它們都可以透過數字化後存入資料庫內。</w:t>
+        <w:t>存放在結構化的資料表中。資料表之間的關聯，能夠反映</w:t>
+      </w:r>
+      <w:proofErr w:type="gramStart"/>
+      <w:r>
+        <w:rPr>
+          <w:shd w:val="clear" w:color="auto" w:fill="FEFEFE"/>
+        </w:rPr>
+        <w:t>事物間的本質</w:t>
+      </w:r>
+      <w:proofErr w:type="gramEnd"/>
+      <w:r>
+        <w:rPr>
+          <w:shd w:val="clear" w:color="auto" w:fill="FEFEFE"/>
+        </w:rPr>
+        <w:t>聯絡。最後，資料庫也能有效地幫助企業和組織管理各種的資料資源。</w:t>
+      </w:r>
+      <w:proofErr w:type="gramStart"/>
+      <w:r>
+        <w:rPr>
+          <w:shd w:val="clear" w:color="auto" w:fill="FEFEFE"/>
+        </w:rPr>
+        <w:t>料表中</w:t>
+      </w:r>
+      <w:proofErr w:type="gramEnd"/>
+      <w:r>
+        <w:rPr>
+          <w:shd w:val="clear" w:color="auto" w:fill="FEFEFE"/>
+        </w:rPr>
+        <w:t>儲存的基本型態，一項資料有多種的表現形式，可以是文字、數字甚至是影像或音訊，它們都可以透過數字化後存入資料庫內。</w:t>
       </w:r>
     </w:p>
     <w:p>
@@ -3843,7 +5260,15 @@
         <w:pStyle w:val="1-1"/>
       </w:pPr>
       <w:r>
-        <w:t>Django使用了類似MVC(ModelViewController)的架構，只是在定義和解釋上略微不同，稱為MVT(Model-Template-View)，我們可以透</w:t>
+        <w:t>Django使用了類似MVC(</w:t>
+      </w:r>
+      <w:proofErr w:type="spellStart"/>
+      <w:r>
+        <w:t>ModelViewController</w:t>
+      </w:r>
+      <w:proofErr w:type="spellEnd"/>
+      <w:r>
+        <w:t>)的架構，只是在定義和解釋上略微不同，稱為MVT(Model-Template-View)，我們可以透</w:t>
       </w:r>
       <w:r>
         <w:rPr>
@@ -3907,8 +5332,43 @@
         <w:rPr>
           <w:spacing w:val="3"/>
         </w:rPr>
-        <w:t>瀏覽器送出HTTPrequestDjango依據URLconfiguration分配至對應的View，View：進行資料庫的操作或其他運算，並回傳</w:t>
-      </w:r>
+        <w:t>瀏覽器送出</w:t>
+      </w:r>
+      <w:proofErr w:type="spellStart"/>
+      <w:r>
+        <w:rPr>
+          <w:spacing w:val="3"/>
+        </w:rPr>
+        <w:t>HTTPrequestDjango</w:t>
+      </w:r>
+      <w:proofErr w:type="spellEnd"/>
+      <w:r>
+        <w:rPr>
+          <w:spacing w:val="3"/>
+        </w:rPr>
+        <w:t>依據</w:t>
+      </w:r>
+      <w:proofErr w:type="spellStart"/>
+      <w:r>
+        <w:rPr>
+          <w:spacing w:val="3"/>
+        </w:rPr>
+        <w:t>URLconfiguration</w:t>
+      </w:r>
+      <w:proofErr w:type="spellEnd"/>
+      <w:r>
+        <w:rPr>
+          <w:spacing w:val="3"/>
+        </w:rPr>
+        <w:t>分配至對應的View，View：進行資料庫的操作或</w:t>
+      </w:r>
+      <w:r>
+        <w:rPr>
+          <w:spacing w:val="3"/>
+        </w:rPr>
+        <w:t>其他運算，並回傳</w:t>
+      </w:r>
+      <w:proofErr w:type="spellStart"/>
       <w:r>
         <w:rPr>
           <w:spacing w:val="3"/>
@@ -3917,19 +5377,28 @@
         </w:rPr>
         <w:t>HttpResponse</w:t>
       </w:r>
+      <w:proofErr w:type="spellEnd"/>
       <w:r>
         <w:rPr>
           <w:spacing w:val="3"/>
         </w:rPr>
         <w:t>物件瀏覽器依據</w:t>
       </w:r>
+      <w:proofErr w:type="spellStart"/>
       <w:r>
         <w:rPr>
           <w:spacing w:val="3"/>
         </w:rPr>
-        <w:lastRenderedPageBreak/>
-        <w:t>HTTPresponse顯示網頁畫面，</w:t>
-      </w:r>
+        <w:t>HTTPresponse</w:t>
+      </w:r>
+      <w:proofErr w:type="spellEnd"/>
+      <w:r>
+        <w:rPr>
+          <w:spacing w:val="3"/>
+        </w:rPr>
+        <w:t>顯示網頁畫面，</w:t>
+      </w:r>
+      <w:proofErr w:type="spellStart"/>
       <w:r>
         <w:t>Model:</w:t>
       </w:r>
@@ -3938,7 +5407,15 @@
           <w:spacing w:val="3"/>
           <w:shd w:val="clear" w:color="auto" w:fill="FFFFFF"/>
         </w:rPr>
-        <w:t>DjangoModel的來操作資料庫的優點之一，就是資料庫轉換相當方便</w:t>
+        <w:t>DjangoModel</w:t>
+      </w:r>
+      <w:proofErr w:type="spellEnd"/>
+      <w:r>
+        <w:rPr>
+          <w:spacing w:val="3"/>
+          <w:shd w:val="clear" w:color="auto" w:fill="FFFFFF"/>
+        </w:rPr>
+        <w:t>的來操作資料庫的優點之一，就是資料庫轉換相當方便</w:t>
       </w:r>
     </w:p>
     <w:p>
@@ -4055,7 +5532,15 @@
         <w:pStyle w:val="1-1"/>
       </w:pPr>
       <w:r>
-        <w:t>由於，Django在設計的時候均有遵循模組化的設計概念，並自動管理這些檔案分類，另外，又把資料庫和Python的連結作了抽象化的設計，以使用者資料庫為主的模型設計技巧，讓一些外部的第三方網站功能模組也可以輕易地加入我們的網站。</w:t>
+        <w:t>由於，Django在設計的</w:t>
+      </w:r>
+      <w:proofErr w:type="gramStart"/>
+      <w:r>
+        <w:t>時候均有遵循</w:t>
+      </w:r>
+      <w:proofErr w:type="gramEnd"/>
+      <w:r>
+        <w:t>模組化的設計概念，並自動管理這些檔案分類，另外，又把資料庫和Python的連結作了抽象化的設計，以使用者資料庫為主的模型設計技巧，讓一些外部的第三方網站功能模組也可以輕易地加入我們的網站。</w:t>
       </w:r>
     </w:p>
     <w:p>
@@ -4153,6 +5638,7 @@
       <w:bookmarkStart w:id="26" w:name="_Toc59010493"/>
       <w:bookmarkStart w:id="27" w:name="_Toc62488179"/>
       <w:r>
+        <w:lastRenderedPageBreak/>
         <w:t>4.7</w:t>
       </w:r>
       <w:r>
@@ -4175,10 +5661,7 @@
         <w:t>中，打算運用人工智慧中的分類方法來預測是否長者</w:t>
       </w:r>
       <w:r>
-        <w:t>目前的生命特徵數據有出現任何的問</w:t>
-      </w:r>
-      <w:r>
-        <w:t>題，</w:t>
+        <w:t>目前的生命特徵數據有出現任何的問題，</w:t>
       </w:r>
       <w:r>
         <w:rPr>
@@ -4187,7 +5670,23 @@
         <w:t>所</w:t>
       </w:r>
       <w:r>
-        <w:t>採取的分類方法有：決策樹（DecisionTree）、支持向量機（SupportVectorMachine）。</w:t>
+        <w:t>採取的分類方法有：決策樹（</w:t>
+      </w:r>
+      <w:proofErr w:type="spellStart"/>
+      <w:r>
+        <w:t>DecisionTree</w:t>
+      </w:r>
+      <w:proofErr w:type="spellEnd"/>
+      <w:r>
+        <w:t>）、支持向量機（</w:t>
+      </w:r>
+      <w:proofErr w:type="spellStart"/>
+      <w:r>
+        <w:t>SupportVectorMachine</w:t>
+      </w:r>
+      <w:proofErr w:type="spellEnd"/>
+      <w:r>
+        <w:t>）。</w:t>
       </w:r>
     </w:p>
     <w:p>
@@ -4200,9 +5699,11 @@
       <w:r>
         <w:t>決策樹（</w:t>
       </w:r>
+      <w:proofErr w:type="spellStart"/>
       <w:r>
         <w:t>DecisionTree</w:t>
       </w:r>
+      <w:proofErr w:type="spellEnd"/>
       <w:r>
         <w:t>）</w:t>
       </w:r>
@@ -4212,13 +5713,35 @@
         <w:pStyle w:val="1-1"/>
       </w:pPr>
       <w:r>
-        <w:t>為一種過程直覺單純、效率也相當高的監督式機器學習模型，適用於分類、迴歸分析上，</w:t>
-      </w:r>
-      <w:r>
-        <w:rPr>
-          <w:rFonts w:hint="eastAsia"/>
-        </w:rPr>
-        <w:t>藉由分類已知的實例來建立一個樹狀結構，並從實例中歸納出類別欄位與其他欄位間的隱藏規則。而所產生出來的決策樹模組，具有預測樣本、說明結果的能力，如</w:t>
+        <w:t>為一種過程直覺單純、效率也相當高的監督式機器學習模型，適用於分類、</w:t>
+      </w:r>
+      <w:proofErr w:type="gramStart"/>
+      <w:r>
+        <w:t>迴</w:t>
+      </w:r>
+      <w:proofErr w:type="gramEnd"/>
+      <w:r>
+        <w:t>歸分析上，</w:t>
+      </w:r>
+      <w:r>
+        <w:rPr>
+          <w:rFonts w:hint="eastAsia"/>
+        </w:rPr>
+        <w:t>藉由分類已知的實例來建立一個樹狀結構，並從實例中歸納出類別欄位與其他</w:t>
+      </w:r>
+      <w:proofErr w:type="gramStart"/>
+      <w:r>
+        <w:rPr>
+          <w:rFonts w:hint="eastAsia"/>
+        </w:rPr>
+        <w:t>欄位間的隱藏</w:t>
+      </w:r>
+      <w:proofErr w:type="gramEnd"/>
+      <w:r>
+        <w:rPr>
+          <w:rFonts w:hint="eastAsia"/>
+        </w:rPr>
+        <w:t>規則。而所產生出來的決策樹模組，具有預測樣本、說明結果的能力，如</w:t>
       </w:r>
       <w:r>
         <w:fldChar w:fldCharType="begin"/>
@@ -4308,8 +5831,21 @@
         <w:t>的</w:t>
       </w:r>
       <w:r>
-        <w:t>每個決策階段都相當的明確清楚（</w:t>
-      </w:r>
+        <w:t>每</w:t>
+      </w:r>
+      <w:proofErr w:type="gramStart"/>
+      <w:r>
+        <w:t>個</w:t>
+      </w:r>
+      <w:proofErr w:type="gramEnd"/>
+      <w:r>
+        <w:t>決策階段都相當的明確</w:t>
+      </w:r>
+      <w:proofErr w:type="gramStart"/>
+      <w:r>
+        <w:t>清楚（</w:t>
+      </w:r>
+      <w:proofErr w:type="gramEnd"/>
       <w:r>
         <w:rPr>
           <w:rFonts w:hint="eastAsia"/>
@@ -4479,7 +6015,21 @@
         <w:rPr>
           <w:shd w:val="clear" w:color="auto" w:fill="FFFFFF"/>
         </w:rPr>
-        <w:t>(SupportVectorMachine)</w:t>
+        <w:t>(</w:t>
+      </w:r>
+      <w:proofErr w:type="spellStart"/>
+      <w:r>
+        <w:rPr>
+          <w:shd w:val="clear" w:color="auto" w:fill="FFFFFF"/>
+        </w:rPr>
+        <w:t>SupportVectorMachine</w:t>
+      </w:r>
+      <w:proofErr w:type="spellEnd"/>
+      <w:r>
+        <w:rPr>
+          <w:shd w:val="clear" w:color="auto" w:fill="FFFFFF"/>
+        </w:rPr>
+        <w:t>)</w:t>
       </w:r>
     </w:p>
     <w:p>
@@ -4490,7 +6040,14 @@
         <w:rPr>
           <w:rFonts w:hint="eastAsia"/>
         </w:rPr>
-        <w:t>一種監督</w:t>
+        <w:t>一種</w:t>
+      </w:r>
+      <w:proofErr w:type="gramStart"/>
+      <w:r>
+        <w:rPr>
+          <w:rFonts w:hint="eastAsia"/>
+        </w:rPr>
+        <w:t>監督</w:t>
       </w:r>
       <w:r>
         <w:rPr>
@@ -4502,7 +6059,14 @@
         <w:rPr>
           <w:rFonts w:hint="eastAsia"/>
         </w:rPr>
-        <w:t>的學習方法，</w:t>
+        <w:t>的學習</w:t>
+      </w:r>
+      <w:proofErr w:type="gramEnd"/>
+      <w:r>
+        <w:rPr>
+          <w:rFonts w:hint="eastAsia"/>
+        </w:rPr>
+        <w:t>方法，</w:t>
       </w:r>
       <w:r>
         <w:rPr>
@@ -4511,13 +6075,27 @@
         <w:t>以</w:t>
       </w:r>
       <w:r>
-        <w:t>支持向量分類器（SupportVectorClassifier）為基礎延伸的一種分類演算法，能夠處理線性、非線性資料的分類問題，</w:t>
-      </w:r>
-      <w:r>
-        <w:rPr>
-          <w:rFonts w:hint="eastAsia"/>
-        </w:rPr>
-        <w:t>主要概念為找出一個決策邊界（h</w:t>
+        <w:t>支持向量分類器（</w:t>
+      </w:r>
+      <w:proofErr w:type="spellStart"/>
+      <w:r>
+        <w:t>SupportVectorClassifier</w:t>
+      </w:r>
+      <w:proofErr w:type="spellEnd"/>
+      <w:r>
+        <w:t>）為基礎延伸的一種分類演算法，能夠處理線性、非線性資料的分類問題，</w:t>
+      </w:r>
+      <w:r>
+        <w:rPr>
+          <w:rFonts w:hint="eastAsia"/>
+        </w:rPr>
+        <w:t>主要概念為找出一個決策邊界</w:t>
+      </w:r>
+      <w:r>
+        <w:rPr>
+          <w:rFonts w:hint="eastAsia"/>
+        </w:rPr>
+        <w:t>（h</w:t>
       </w:r>
       <w:r>
         <w:t>yperplane</w:t>
@@ -4528,6 +6106,7 @@
         </w:rPr>
         <w:t>）使兩類之間邊界最大化，使其可以完美區隔開每筆資料，計算方法為</w:t>
       </w:r>
+      <w:proofErr w:type="gramStart"/>
       <w:r>
         <w:rPr>
           <w:rFonts w:hint="eastAsia"/>
@@ -4535,7 +6114,59 @@
         <w:t>利</w:t>
       </w:r>
       <w:r>
-        <w:t>用低維度資料帶入函數（Kernelfunction）模擬轉換成高維度資料，並藉由高維度資料找出最好的的向量分類器（SupportVectorClassifier），此外，SVM擁有能容忍分類錯誤的特性，使得模型在訓練過程中，一旦有異常資料出現時，SVM也能夠綜觀大局給出較為合理的分類結果</w:t>
+        <w:t>用低維度</w:t>
+      </w:r>
+      <w:proofErr w:type="gramEnd"/>
+      <w:r>
+        <w:t>資料帶入函數（</w:t>
+      </w:r>
+      <w:proofErr w:type="spellStart"/>
+      <w:r>
+        <w:t>Kernelfunction</w:t>
+      </w:r>
+      <w:proofErr w:type="spellEnd"/>
+      <w:r>
+        <w:t>）模擬轉換</w:t>
+      </w:r>
+      <w:proofErr w:type="gramStart"/>
+      <w:r>
+        <w:t>成高維度</w:t>
+      </w:r>
+      <w:proofErr w:type="gramEnd"/>
+      <w:r>
+        <w:t>資料，並藉</w:t>
+      </w:r>
+      <w:proofErr w:type="gramStart"/>
+      <w:r>
+        <w:t>由高維度</w:t>
+      </w:r>
+      <w:proofErr w:type="gramEnd"/>
+      <w:r>
+        <w:t>資料找出最好的</w:t>
+      </w:r>
+      <w:proofErr w:type="gramStart"/>
+      <w:r>
+        <w:t>的</w:t>
+      </w:r>
+      <w:proofErr w:type="gramEnd"/>
+      <w:r>
+        <w:t>向量分類器（</w:t>
+      </w:r>
+      <w:proofErr w:type="spellStart"/>
+      <w:r>
+        <w:t>SupportVectorClassifier</w:t>
+      </w:r>
+      <w:proofErr w:type="spellEnd"/>
+      <w:r>
+        <w:t>），</w:t>
+      </w:r>
+      <w:proofErr w:type="gramStart"/>
+      <w:r>
+        <w:t>此外，</w:t>
+      </w:r>
+      <w:proofErr w:type="gramEnd"/>
+      <w:r>
+        <w:t>SVM擁有能容忍分類錯誤的特性，使得模型在訓練過程中，一旦有異常資料出現時，SVM也能夠綜觀大局給出較為合理的分類結果</w:t>
       </w:r>
       <w:r>
         <w:rPr>
@@ -4701,8 +6332,8 @@
         <w:tblLook w:val="04A0" w:firstRow="1" w:lastRow="0" w:firstColumn="1" w:lastColumn="0" w:noHBand="0" w:noVBand="1"/>
       </w:tblPr>
       <w:tblGrid>
-        <w:gridCol w:w="2319"/>
-        <w:gridCol w:w="2320"/>
+        <w:gridCol w:w="2190"/>
+        <w:gridCol w:w="2118"/>
       </w:tblGrid>
       <w:tr>
         <w:tc>
@@ -4717,7 +6348,6 @@
             <m:oMathPara>
               <m:oMath>
                 <m:r>
-                  <w:lastRenderedPageBreak/>
                   <m:t>Precision=</m:t>
                 </m:r>
                 <m:f>
@@ -4752,24 +6382,14 @@
             <w:r>
               <w:t>(</w:t>
             </w:r>
-            <w:r>
-              <w:fldChar w:fldCharType="begin"/>
-            </w:r>
-            <w:r>
-              <w:instrText xml:space="preserve"> SEQ ( \* ARABIC </w:instrText>
-            </w:r>
-            <w:r>
-              <w:fldChar w:fldCharType="separate"/>
-            </w:r>
-            <w:r>
-              <w:rPr>
-                <w:noProof/>
-              </w:rPr>
-              <w:t>1</w:t>
-            </w:r>
-            <w:r>
-              <w:fldChar w:fldCharType="end"/>
-            </w:r>
+            <w:fldSimple w:instr=" SEQ ( \* ARABIC ">
+              <w:r>
+                <w:rPr>
+                  <w:noProof/>
+                </w:rPr>
+                <w:t>1</w:t>
+              </w:r>
+            </w:fldSimple>
             <w:r>
               <w:rPr>
                 <w:rFonts w:hint="eastAsia"/>
@@ -4906,24 +6526,14 @@
             <w:r>
               <w:t>(</w:t>
             </w:r>
-            <w:r>
-              <w:fldChar w:fldCharType="begin"/>
-            </w:r>
-            <w:r>
-              <w:instrText xml:space="preserve"> SEQ ( \* ARABIC </w:instrText>
-            </w:r>
-            <w:r>
-              <w:fldChar w:fldCharType="separate"/>
-            </w:r>
-            <w:r>
-              <w:rPr>
-                <w:noProof/>
-              </w:rPr>
-              <w:t>2</w:t>
-            </w:r>
-            <w:r>
-              <w:fldChar w:fldCharType="end"/>
-            </w:r>
+            <w:fldSimple w:instr=" SEQ ( \* ARABIC ">
+              <w:r>
+                <w:rPr>
+                  <w:noProof/>
+                </w:rPr>
+                <w:t>2</w:t>
+              </w:r>
+            </w:fldSimple>
             <w:r>
               <w:rPr>
                 <w:rFonts w:hint="eastAsia"/>
@@ -5020,8 +6630,8 @@
         <w:tblLook w:val="04A0" w:firstRow="1" w:lastRow="0" w:firstColumn="1" w:lastColumn="0" w:noHBand="0" w:noVBand="1"/>
       </w:tblPr>
       <w:tblGrid>
-        <w:gridCol w:w="3544"/>
-        <w:gridCol w:w="1096"/>
+        <w:gridCol w:w="3322"/>
+        <w:gridCol w:w="986"/>
       </w:tblGrid>
       <w:tr>
         <w:tc>
@@ -5070,24 +6680,14 @@
             <w:r>
               <w:t>(</w:t>
             </w:r>
-            <w:r>
-              <w:fldChar w:fldCharType="begin"/>
-            </w:r>
-            <w:r>
-              <w:instrText xml:space="preserve"> SEQ ( \* ARABIC </w:instrText>
-            </w:r>
-            <w:r>
-              <w:fldChar w:fldCharType="separate"/>
-            </w:r>
-            <w:r>
-              <w:rPr>
-                <w:noProof/>
-              </w:rPr>
-              <w:t>3</w:t>
-            </w:r>
-            <w:r>
-              <w:fldChar w:fldCharType="end"/>
-            </w:r>
+            <w:fldSimple w:instr=" SEQ ( \* ARABIC ">
+              <w:r>
+                <w:rPr>
+                  <w:noProof/>
+                </w:rPr>
+                <w:t>3</w:t>
+              </w:r>
+            </w:fldSimple>
             <w:r>
               <w:t>)</w:t>
             </w:r>
@@ -5159,7 +6759,21 @@
         <w:rPr>
           <w:rFonts w:hint="eastAsia"/>
         </w:rPr>
-        <w:t>問題，不僅精確度達到了1.0、召回度也在0.9~1.0區間內，對於已知樣本的評斷可以說是十分準確</w:t>
+        <w:t>問題，不僅精確度達到了1.0、召回度也在0.9~1.0區間內，對於已知樣本的評斷</w:t>
+      </w:r>
+      <w:proofErr w:type="gramStart"/>
+      <w:r>
+        <w:rPr>
+          <w:rFonts w:hint="eastAsia"/>
+        </w:rPr>
+        <w:t>可以說是十分</w:t>
+      </w:r>
+      <w:proofErr w:type="gramEnd"/>
+      <w:r>
+        <w:rPr>
+          <w:rFonts w:hint="eastAsia"/>
+        </w:rPr>
+        <w:t>準確</w:t>
       </w:r>
       <w:r>
         <w:rPr>
@@ -5591,6 +7205,7 @@
         </w:rPr>
         <w:t>)為使用者最新的測試結果，依序為:體重、體溫、心跳及血壓。</w:t>
       </w:r>
+      <w:proofErr w:type="gramStart"/>
       <w:r>
         <w:t>此外</w:t>
       </w:r>
@@ -5598,7 +7213,14 @@
         <w:rPr>
           <w:rFonts w:hint="eastAsia"/>
         </w:rPr>
-        <w:t>，本</w:t>
+        <w:t>，</w:t>
+      </w:r>
+      <w:proofErr w:type="gramEnd"/>
+      <w:r>
+        <w:rPr>
+          <w:rFonts w:hint="eastAsia"/>
+        </w:rPr>
+        <w:t>本</w:t>
       </w:r>
       <w:r>
         <w:rPr>
@@ -5610,8 +7232,16 @@
         <w:rPr>
           <w:rFonts w:hint="eastAsia"/>
         </w:rPr>
-        <w:t>以QRcode</w:t>
-      </w:r>
+        <w:t>以</w:t>
+      </w:r>
+      <w:proofErr w:type="spellStart"/>
+      <w:r>
+        <w:rPr>
+          <w:rFonts w:hint="eastAsia"/>
+        </w:rPr>
+        <w:t>QRcode</w:t>
+      </w:r>
+      <w:proofErr w:type="spellEnd"/>
       <w:r>
         <w:rPr>
           <w:rFonts w:hint="eastAsia"/>
@@ -5659,7 +7289,28 @@
         <w:rPr>
           <w:rFonts w:hint="eastAsia"/>
         </w:rPr>
-        <w:t>本篇論文利用3項藍芽設備(額溫槍、血壓計、體重計)、擁有人臉、語音辨識的人性化互動介面Zenbo</w:t>
+        <w:t>本篇論文利用3項藍芽設備(</w:t>
+      </w:r>
+      <w:proofErr w:type="gramStart"/>
+      <w:r>
+        <w:rPr>
+          <w:rFonts w:hint="eastAsia"/>
+        </w:rPr>
+        <w:t>額溫槍</w:t>
+      </w:r>
+      <w:proofErr w:type="gramEnd"/>
+      <w:r>
+        <w:rPr>
+          <w:rFonts w:hint="eastAsia"/>
+        </w:rPr>
+        <w:t>、血壓計、體重計)、擁有人臉、語音辨識的人性化互動介面</w:t>
+      </w:r>
+      <w:proofErr w:type="spellStart"/>
+      <w:r>
+        <w:rPr>
+          <w:rFonts w:hint="eastAsia"/>
+        </w:rPr>
+        <w:t>Zenbo</w:t>
       </w:r>
       <w:r>
         <w:t>J</w:t>
@@ -5673,42 +7324,81 @@
       <w:r>
         <w:t>nior</w:t>
       </w:r>
-      <w:r>
-        <w:rPr>
-          <w:rFonts w:hint="eastAsia"/>
-        </w:rPr>
-        <w:t>機器人、通訊函示庫Z</w:t>
+      <w:proofErr w:type="spellEnd"/>
+      <w:r>
+        <w:rPr>
+          <w:rFonts w:hint="eastAsia"/>
+        </w:rPr>
+        <w:t>機器人、通訊</w:t>
+      </w:r>
+      <w:proofErr w:type="gramStart"/>
+      <w:r>
+        <w:rPr>
+          <w:rFonts w:hint="eastAsia"/>
+        </w:rPr>
+        <w:t>函示庫</w:t>
+      </w:r>
+      <w:proofErr w:type="spellStart"/>
+      <w:proofErr w:type="gramEnd"/>
+      <w:r>
+        <w:rPr>
+          <w:rFonts w:hint="eastAsia"/>
+        </w:rPr>
+        <w:t>Z</w:t>
       </w:r>
       <w:r>
         <w:t>eroMQ</w:t>
       </w:r>
-      <w:r>
-        <w:rPr>
-          <w:rFonts w:hint="eastAsia"/>
-        </w:rPr>
-        <w:t>、F</w:t>
-      </w:r>
-      <w:r>
-        <w:t>inite-StateMachine</w:t>
-      </w:r>
-      <w:r>
-        <w:rPr>
-          <w:rFonts w:hint="eastAsia"/>
-        </w:rPr>
-        <w:t>以及數據分析模型:D</w:t>
+      <w:proofErr w:type="spellEnd"/>
+      <w:r>
+        <w:rPr>
+          <w:rFonts w:hint="eastAsia"/>
+        </w:rPr>
+        <w:t>、</w:t>
+      </w:r>
+      <w:r>
+        <w:rPr>
+          <w:rFonts w:hint="eastAsia"/>
+        </w:rPr>
+        <w:lastRenderedPageBreak/>
+        <w:t>F</w:t>
+      </w:r>
+      <w:r>
+        <w:t>inite-</w:t>
+      </w:r>
+      <w:proofErr w:type="spellStart"/>
+      <w:r>
+        <w:t>StateMachine</w:t>
+      </w:r>
+      <w:proofErr w:type="spellEnd"/>
+      <w:r>
+        <w:rPr>
+          <w:rFonts w:hint="eastAsia"/>
+        </w:rPr>
+        <w:t>以及數據分析模型:</w:t>
+      </w:r>
+      <w:proofErr w:type="spellStart"/>
+      <w:r>
+        <w:rPr>
+          <w:rFonts w:hint="eastAsia"/>
+        </w:rPr>
+        <w:t>D</w:t>
       </w:r>
       <w:r>
         <w:t>ecisionTree</w:t>
       </w:r>
+      <w:proofErr w:type="spellEnd"/>
       <w:r>
         <w:rPr>
           <w:rFonts w:hint="eastAsia"/>
         </w:rPr>
         <w:t>、</w:t>
       </w:r>
+      <w:proofErr w:type="spellStart"/>
       <w:r>
         <w:t>SupportVectorMachine</w:t>
       </w:r>
+      <w:proofErr w:type="spellEnd"/>
       <w:r>
         <w:rPr>
           <w:rFonts w:hint="eastAsia"/>
@@ -5719,13 +7409,7 @@
         <w:rPr>
           <w:rFonts w:hint="eastAsia"/>
         </w:rPr>
-        <w:t>而在模型預測、資料收集部份目前只有以量測成員的方式、醫院的生理指標建議來判定使用者身體狀況是否健康、出現問題，雖然模型成果看起來非常良好，能夠正常判斷出是否使用者目前身體狀態，但現實生活中充滿著各式因素影響量測精確度，如:使用者剛運動完，心跳加快的情形下使</w:t>
-      </w:r>
-      <w:r>
-        <w:rPr>
-          <w:rFonts w:hint="eastAsia"/>
-        </w:rPr>
-        <w:t>用本系統，則此時可能模型就會預測錯誤抑或是量測血壓的過程中，使用者沒有放鬆心情、喝含有咖啡因的飲料及抽菸等習慣，皆會使儀器量測的數值不準確、產生誤差</w:t>
+        <w:t>而在模型預測、資料收集部份目前只有以量測成員的方式、醫院的生理指標建議來判定使用者身體狀況是否健康、出現問題，雖然模型成果看起來非常良好，能夠正常判斷出是否使用者目前身體狀態，但現實生活中充滿著各式因素影響量測精確度，如:使用者剛運動完，心跳加快的情形下使用本系統，則此時可能模型就會預測錯誤抑或是量測血壓的過程中，使用者沒有放鬆心情、喝含有咖啡因的飲料及抽菸等習慣，皆會使儀器量測的數值不準確、產生誤差</w:t>
       </w:r>
       <w:r>
         <w:t>…</w:t>
@@ -6054,7 +7738,27 @@
             <w:sz w:val="18"/>
             <w:szCs w:val="18"/>
           </w:rPr>
-          <w:t>全球最老國</w:t>
+          <w:t>全球</w:t>
+        </w:r>
+        <w:proofErr w:type="gramStart"/>
+        <w:r>
+          <w:rPr>
+            <w:rFonts w:eastAsia="DFKai-SB"/>
+            <w:color w:val="000000"/>
+            <w:sz w:val="18"/>
+            <w:szCs w:val="18"/>
+          </w:rPr>
+          <w:t>最</w:t>
+        </w:r>
+        <w:proofErr w:type="gramEnd"/>
+        <w:r>
+          <w:rPr>
+            <w:rFonts w:eastAsia="DFKai-SB"/>
+            <w:color w:val="000000"/>
+            <w:sz w:val="18"/>
+            <w:szCs w:val="18"/>
+          </w:rPr>
+          <w:t>老國</w:t>
         </w:r>
         <w:r>
           <w:rPr>
@@ -6108,7 +7812,27 @@
             <w:sz w:val="18"/>
             <w:szCs w:val="18"/>
           </w:rPr>
-          <w:t>萬佔人口</w:t>
+          <w:t>萬</w:t>
+        </w:r>
+        <w:proofErr w:type="gramStart"/>
+        <w:r>
+          <w:rPr>
+            <w:rFonts w:eastAsia="DFKai-SB"/>
+            <w:color w:val="000000"/>
+            <w:sz w:val="18"/>
+            <w:szCs w:val="18"/>
+          </w:rPr>
+          <w:t>佔</w:t>
+        </w:r>
+        <w:proofErr w:type="gramEnd"/>
+        <w:r>
+          <w:rPr>
+            <w:rFonts w:eastAsia="DFKai-SB"/>
+            <w:color w:val="000000"/>
+            <w:sz w:val="18"/>
+            <w:szCs w:val="18"/>
+          </w:rPr>
+          <w:t>人口</w:t>
         </w:r>
         <w:r>
           <w:rPr>
@@ -6216,9 +7940,20 @@
             <w:sz w:val="18"/>
             <w:szCs w:val="18"/>
           </w:rPr>
-          <w:t>新保居家陪伴機器人瞄準銀髮照護商機</w:t>
+          <w:t>新保居家陪伴機器人瞄準銀髮</w:t>
+        </w:r>
+        <w:proofErr w:type="gramStart"/>
+        <w:r>
+          <w:rPr>
+            <w:rFonts w:eastAsia="DFKai-SB"/>
+            <w:color w:val="000000"/>
+            <w:sz w:val="18"/>
+            <w:szCs w:val="18"/>
+          </w:rPr>
+          <w:t>照護商機</w:t>
         </w:r>
         <w:bookmarkEnd w:id="39"/>
+        <w:proofErr w:type="gramEnd"/>
       </w:hyperlink>
     </w:p>
     <w:p>
@@ -6518,6 +8253,7 @@
           </w:rPr>
           <w:t>新世紀通訊函式庫</w:t>
         </w:r>
+        <w:proofErr w:type="gramStart"/>
         <w:r>
           <w:rPr>
             <w:rFonts w:eastAsia="DFKai-SB"/>
@@ -6525,7 +8261,17 @@
             <w:sz w:val="18"/>
             <w:szCs w:val="18"/>
           </w:rPr>
-          <w:t>–ZeroMQ|</w:t>
+          <w:t>–</w:t>
+        </w:r>
+        <w:proofErr w:type="gramEnd"/>
+        <w:r>
+          <w:rPr>
+            <w:rFonts w:eastAsia="DFKai-SB"/>
+            <w:color w:val="000000"/>
+            <w:sz w:val="18"/>
+            <w:szCs w:val="18"/>
+          </w:rPr>
+          <w:t>ZeroMQ|</w:t>
         </w:r>
         <w:r>
           <w:rPr>
@@ -6563,6 +8309,7 @@
       </w:pPr>
       <w:hyperlink r:id="rId34" w:history="1">
         <w:bookmarkStart w:id="47" w:name="_Ref58684525"/>
+        <w:proofErr w:type="gramStart"/>
         <w:r>
           <w:rPr>
             <w:rFonts w:eastAsia="DFKai-SB"/>
@@ -6570,7 +8317,17 @@
             <w:sz w:val="18"/>
             <w:szCs w:val="18"/>
           </w:rPr>
-          <w:t>BluetoothBLE,gatttooland(almost)allthose</w:t>
+          <w:t>BluetoothBLE,gatttooland</w:t>
+        </w:r>
+        <w:proofErr w:type="gramEnd"/>
+        <w:r>
+          <w:rPr>
+            <w:rFonts w:eastAsia="DFKai-SB"/>
+            <w:color w:val="000000"/>
+            <w:sz w:val="18"/>
+            <w:szCs w:val="18"/>
+          </w:rPr>
+          <w:t>(almost)allthose</w:t>
         </w:r>
         <w:r>
           <w:rPr>
@@ -6614,7 +8371,6 @@
           <w:sz w:val="18"/>
           <w:szCs w:val="18"/>
         </w:rPr>
-        <w:lastRenderedPageBreak/>
         <w:t>何敏煌、林亮昀</w:t>
       </w:r>
       <w:r>
@@ -6725,6 +8481,7 @@
         </w:rPr>
         <w:t>:</w:t>
       </w:r>
+      <w:proofErr w:type="gramStart"/>
       <w:r>
         <w:rPr>
           <w:rFonts w:eastAsia="DFKai-SB"/>
@@ -6734,6 +8491,7 @@
         </w:rPr>
         <w:t>博碩文化</w:t>
       </w:r>
+      <w:proofErr w:type="gramEnd"/>
     </w:p>
     <w:p>
       <w:pPr>
@@ -6817,6 +8575,7 @@
           <w:szCs w:val="18"/>
         </w:rPr>
       </w:pPr>
+      <w:proofErr w:type="spellStart"/>
       <w:r>
         <w:rPr>
           <w:rFonts w:eastAsia="DFKai-SB"/>
@@ -6824,7 +8583,17 @@
           <w:sz w:val="18"/>
           <w:szCs w:val="18"/>
         </w:rPr>
-        <w:t>FemkeOngenaea,</w:t>
+        <w:t>FemkeOngenaea</w:t>
+      </w:r>
+      <w:proofErr w:type="spellEnd"/>
+      <w:r>
+        <w:rPr>
+          <w:rFonts w:eastAsia="DFKai-SB"/>
+          <w:color w:val="000000"/>
+          <w:sz w:val="18"/>
+          <w:szCs w:val="18"/>
+        </w:rPr>
+        <w:t>,</w:t>
       </w:r>
       <w:r>
         <w:rPr>
@@ -6874,7 +8643,27 @@
           <w:sz w:val="18"/>
           <w:szCs w:val="18"/>
         </w:rPr>
-        <w:t>Context-awareHealthcareSystembasedonIoT–SmartHomeCaregiversSystem(SHCS)(Deeba.K,RA.K.Saravanaguru)</w:t>
+        <w:t>Context-awareHealthcareSystembasedonIoT–</w:t>
+      </w:r>
+      <w:proofErr w:type="gramStart"/>
+      <w:r>
+        <w:rPr>
+          <w:rFonts w:eastAsia="DFKai-SB"/>
+          <w:color w:val="000000"/>
+          <w:sz w:val="18"/>
+          <w:szCs w:val="18"/>
+        </w:rPr>
+        <w:t>SmartHomeCaregiversSystem(</w:t>
+      </w:r>
+      <w:proofErr w:type="gramEnd"/>
+      <w:r>
+        <w:rPr>
+          <w:rFonts w:eastAsia="DFKai-SB"/>
+          <w:color w:val="000000"/>
+          <w:sz w:val="18"/>
+          <w:szCs w:val="18"/>
+        </w:rPr>
+        <w:t>SHCS)(Deeba.K,RA.K.Saravanaguru)</w:t>
       </w:r>
     </w:p>
     <w:p>
@@ -6901,13 +8690,23 @@
           <w:szCs w:val="18"/>
         </w:rPr>
       </w:pPr>
+      <w:proofErr w:type="gramStart"/>
       <w:r>
         <w:rPr>
           <w:rFonts w:eastAsia="DFKai-SB"/>
           <w:sz w:val="18"/>
           <w:szCs w:val="18"/>
         </w:rPr>
-        <w:t>Designing,implementingandtestinganIoTbasedhomesystemforintegratedcareservices(MassimilianoMalavasi,LisaCesario,ValentinaFiordelmondo,AriannaGherardini,Evert-JanHoogerwerf,ChiaraLepore,CarloMontanari,LorenzoDesideri)</w:t>
+        <w:t>Designing,implementingandtestinganIoTbasedhomesystemforintegratedcareservices</w:t>
+      </w:r>
+      <w:proofErr w:type="gramEnd"/>
+      <w:r>
+        <w:rPr>
+          <w:rFonts w:eastAsia="DFKai-SB"/>
+          <w:sz w:val="18"/>
+          <w:szCs w:val="18"/>
+        </w:rPr>
+        <w:t>(MassimilianoMalavasi,LisaCesario,ValentinaFiordelmondo,AriannaGherardini,Evert-JanHoogerwerf,ChiaraLepore,CarloMontanari,LorenzoDesideri)</w:t>
       </w:r>
     </w:p>
     <w:p>
@@ -6983,6 +8782,7 @@
         </w:rPr>
         <w:t>：</w:t>
       </w:r>
+      <w:proofErr w:type="spellStart"/>
       <w:r>
         <w:rPr>
           <w:rFonts w:hint="eastAsia"/>
@@ -7008,6 +8808,7 @@
         </w:rPr>
         <w:t>hine</w:t>
       </w:r>
+      <w:proofErr w:type="spellEnd"/>
     </w:p>
     <w:p>
       <w:pPr>
@@ -7053,7 +8854,7 @@
     <w:sectPr>
       <w:type w:val="continuous"/>
       <w:pgSz w:w="11906" w:h="16838"/>
-      <w:pgMar w:top="1418" w:right="1077" w:bottom="1701" w:left="1077" w:header="0" w:footer="567" w:gutter="0"/>
+      <w:pgMar w:top="1418" w:right="1418" w:bottom="1418" w:left="1418" w:header="0" w:footer="567" w:gutter="0"/>
       <w:pgNumType w:start="1"/>
       <w:cols w:num="2" w:space="454"/>
       <w:docGrid w:linePitch="326"/>

--- a/學校專題Pdf/AIOT_Pdf.docx
+++ b/學校專題Pdf/AIOT_Pdf.docx
@@ -96,9 +96,9 @@
         </w:rPr>
         <w:t>李宗穎,張政祺,葉韋均,關柏龍</w:t>
       </w:r>
-      <w:bookmarkStart w:id="3" w:name="_Toc62488165"/>
-      <w:bookmarkStart w:id="4" w:name="_Toc398563828"/>
-      <w:bookmarkStart w:id="5" w:name="_Hlk65841393"/>
+      <w:bookmarkStart w:id="3" w:name="_Toc398563828"/>
+      <w:bookmarkStart w:id="4" w:name="_Hlk65841393"/>
+      <w:bookmarkStart w:id="5" w:name="_Toc62488165"/>
       <w:bookmarkEnd w:id="1"/>
       <w:bookmarkEnd w:id="2"/>
     </w:p>
@@ -245,7 +245,507 @@
           <w:rStyle w:val="1-2"/>
           <w:rFonts w:hint="eastAsia"/>
         </w:rPr>
-        <w:t>，系統是為了因應近年來台灣逐漸老年化的社會所設計</w:t>
+        <w:t>，</w:t>
+      </w:r>
+      <w:r>
+        <w:rPr>
+          <w:rStyle w:val="1-2"/>
+          <w:rFonts w:hint="eastAsia"/>
+        </w:rPr>
+        <w:t>而</w:t>
+      </w:r>
+      <w:r>
+        <w:rPr>
+          <w:rStyle w:val="1-2"/>
+          <w:rFonts w:hint="eastAsia"/>
+        </w:rPr>
+        <w:t>為了因應近年來台灣逐漸老年化的社會，主要</w:t>
+      </w:r>
+      <w:proofErr w:type="gramStart"/>
+      <w:r>
+        <w:rPr>
+          <w:rStyle w:val="1-2"/>
+          <w:rFonts w:hint="eastAsia"/>
+        </w:rPr>
+        <w:t>利用物聯網</w:t>
+      </w:r>
+      <w:proofErr w:type="gramEnd"/>
+      <w:r>
+        <w:rPr>
+          <w:rStyle w:val="1-2"/>
+          <w:rFonts w:hint="eastAsia"/>
+        </w:rPr>
+        <w:t>科技將長者、病患定期所量測的健康指標(</w:t>
+      </w:r>
+      <w:r>
+        <w:rPr>
+          <w:rStyle w:val="1-2"/>
+        </w:rPr>
+        <w:t>Vital Signs)</w:t>
+      </w:r>
+      <w:r>
+        <w:rPr>
+          <w:rStyle w:val="1-2"/>
+          <w:rFonts w:hint="eastAsia"/>
+        </w:rPr>
+        <w:t>數值，如</w:t>
+      </w:r>
+      <w:r>
+        <w:rPr>
+          <w:rStyle w:val="1-2"/>
+        </w:rPr>
+        <w:t>:</w:t>
+      </w:r>
+      <w:r>
+        <w:rPr>
+          <w:rStyle w:val="1-2"/>
+          <w:rFonts w:hint="eastAsia"/>
+        </w:rPr>
+        <w:t>體溫、血壓</w:t>
+      </w:r>
+      <w:r>
+        <w:rPr>
+          <w:rStyle w:val="1-2"/>
+          <w:rFonts w:hint="eastAsia"/>
+        </w:rPr>
+        <w:t>、</w:t>
+      </w:r>
+      <w:r>
+        <w:rPr>
+          <w:rStyle w:val="1-2"/>
+          <w:rFonts w:hint="eastAsia"/>
+        </w:rPr>
+        <w:t>體重</w:t>
+      </w:r>
+      <w:r>
+        <w:rPr>
+          <w:rStyle w:val="1-2"/>
+          <w:rFonts w:hint="eastAsia"/>
+        </w:rPr>
+        <w:t>、心跳收集</w:t>
+      </w:r>
+      <w:r>
+        <w:rPr>
+          <w:rStyle w:val="1-2"/>
+          <w:rFonts w:hint="eastAsia"/>
+        </w:rPr>
+        <w:t>起來</w:t>
+      </w:r>
+      <w:r>
+        <w:rPr>
+          <w:rStyle w:val="1-2"/>
+          <w:rFonts w:hint="eastAsia"/>
+        </w:rPr>
+        <w:t>並</w:t>
+      </w:r>
+      <w:r>
+        <w:rPr>
+          <w:rStyle w:val="1-2"/>
+          <w:rFonts w:hint="eastAsia"/>
+        </w:rPr>
+        <w:t>透過</w:t>
+      </w:r>
+      <w:r>
+        <w:rPr>
+          <w:rStyle w:val="1-2"/>
+          <w:rFonts w:hint="eastAsia"/>
+        </w:rPr>
+        <w:t>人工智慧演算法</w:t>
+      </w:r>
+      <w:r>
+        <w:rPr>
+          <w:rStyle w:val="1-2"/>
+          <w:rFonts w:hint="eastAsia"/>
+        </w:rPr>
+        <w:t>(</w:t>
+      </w:r>
+      <w:r>
+        <w:rPr>
+          <w:rStyle w:val="1-2"/>
+        </w:rPr>
+        <w:t>決策樹、支持向量機</w:t>
+      </w:r>
+      <w:r>
+        <w:rPr>
+          <w:rStyle w:val="1-2"/>
+        </w:rPr>
+        <w:t>)</w:t>
+      </w:r>
+      <w:r>
+        <w:rPr>
+          <w:rStyle w:val="1-2"/>
+          <w:rFonts w:hint="eastAsia"/>
+        </w:rPr>
+        <w:t>觀察並分析近期來長者健康狀況是否維持在良好狀態，</w:t>
+      </w:r>
+      <w:r>
+        <w:rPr>
+          <w:rStyle w:val="1-2"/>
+          <w:rFonts w:hint="eastAsia"/>
+        </w:rPr>
+        <w:t>當</w:t>
+      </w:r>
+      <w:r>
+        <w:rPr>
+          <w:rStyle w:val="1-2"/>
+          <w:rFonts w:hint="eastAsia"/>
+        </w:rPr>
+        <w:t>在健康狀態一切良好時，系統才會給予長者</w:t>
+      </w:r>
+      <w:r>
+        <w:rPr>
+          <w:rStyle w:val="1-2"/>
+          <w:rFonts w:hint="eastAsia"/>
+        </w:rPr>
+        <w:t>相關建議(如:</w:t>
+      </w:r>
+      <w:r>
+        <w:rPr>
+          <w:rStyle w:val="1-2"/>
+          <w:rFonts w:hint="eastAsia"/>
+        </w:rPr>
+        <w:t>請保持目前的生活作息</w:t>
+      </w:r>
+      <w:r>
+        <w:rPr>
+          <w:rStyle w:val="1-2"/>
+          <w:rFonts w:hint="eastAsia"/>
+        </w:rPr>
+        <w:t>，</w:t>
+      </w:r>
+      <w:r>
+        <w:rPr>
+          <w:rStyle w:val="1-2"/>
+          <w:rFonts w:hint="eastAsia"/>
+        </w:rPr>
+        <w:t>能使你更有活力喔</w:t>
+      </w:r>
+      <w:r>
+        <w:rPr>
+          <w:rStyle w:val="1-2"/>
+        </w:rPr>
+        <w:t>;</w:t>
+      </w:r>
+      <w:r>
+        <w:rPr>
+          <w:rStyle w:val="1-2"/>
+          <w:rFonts w:hint="eastAsia"/>
+        </w:rPr>
+        <w:t>若</w:t>
+      </w:r>
+      <w:r>
+        <w:rPr>
+          <w:rStyle w:val="1-2"/>
+          <w:rFonts w:hint="eastAsia"/>
+        </w:rPr>
+        <w:t>系統在分析階段時</w:t>
+      </w:r>
+      <w:r>
+        <w:rPr>
+          <w:rStyle w:val="1-2"/>
+          <w:rFonts w:hint="eastAsia"/>
+        </w:rPr>
+        <w:t>，</w:t>
+      </w:r>
+      <w:r>
+        <w:rPr>
+          <w:rStyle w:val="1-2"/>
+          <w:rFonts w:hint="eastAsia"/>
+        </w:rPr>
+        <w:t>發現數值有任何異常，則系統會針對</w:t>
+      </w:r>
+      <w:r>
+        <w:rPr>
+          <w:rStyle w:val="1-2"/>
+          <w:rFonts w:hint="eastAsia"/>
+        </w:rPr>
+        <w:t>該指標數值給予相關</w:t>
+      </w:r>
+      <w:r>
+        <w:rPr>
+          <w:rStyle w:val="1-2"/>
+          <w:rFonts w:hint="eastAsia"/>
+        </w:rPr>
+        <w:t>建議</w:t>
+      </w:r>
+      <w:r>
+        <w:rPr>
+          <w:rStyle w:val="1-2"/>
+          <w:rFonts w:hint="eastAsia"/>
+        </w:rPr>
+        <w:t>回覆(如:</w:t>
+      </w:r>
+      <w:proofErr w:type="gramStart"/>
+      <w:r>
+        <w:rPr>
+          <w:rStyle w:val="1-2"/>
+          <w:rFonts w:hint="eastAsia"/>
+        </w:rPr>
+        <w:t>額溫</w:t>
+      </w:r>
+      <w:r>
+        <w:rPr>
+          <w:rStyle w:val="1-2"/>
+          <w:rFonts w:hint="eastAsia"/>
+        </w:rPr>
+        <w:t>38</w:t>
+      </w:r>
+      <w:r>
+        <w:rPr>
+          <w:rStyle w:val="1-2"/>
+          <w:rFonts w:hint="eastAsia"/>
+        </w:rPr>
+        <w:t>度</w:t>
+      </w:r>
+      <w:proofErr w:type="gramEnd"/>
+      <w:r>
+        <w:rPr>
+          <w:rStyle w:val="1-2"/>
+          <w:rFonts w:hint="eastAsia"/>
+        </w:rPr>
+        <w:t>，系統則</w:t>
+      </w:r>
+      <w:r>
+        <w:rPr>
+          <w:rStyle w:val="1-2"/>
+          <w:rFonts w:hint="eastAsia"/>
+        </w:rPr>
+        <w:t>告訴</w:t>
+      </w:r>
+      <w:r>
+        <w:rPr>
+          <w:rStyle w:val="1-2"/>
+          <w:rFonts w:hint="eastAsia"/>
+        </w:rPr>
+        <w:t>長者</w:t>
+      </w:r>
+      <w:r>
+        <w:rPr>
+          <w:rStyle w:val="1-2"/>
+          <w:rFonts w:hint="eastAsia"/>
+        </w:rPr>
+        <w:t>體溫過高，有需要請前往診所、醫院進行檢查，若是</w:t>
+      </w:r>
+      <w:r>
+        <w:rPr>
+          <w:rStyle w:val="1-2"/>
+          <w:rFonts w:hint="eastAsia"/>
+        </w:rPr>
+        <w:t>體溫為36.3度，則系統告知長者體溫在正常範圍內，記得隨時要戴上口罩預防Covid-19</w:t>
+      </w:r>
+      <w:r>
+        <w:rPr>
+          <w:rStyle w:val="1-2"/>
+        </w:rPr>
+        <w:t>…</w:t>
+      </w:r>
+      <w:r>
+        <w:rPr>
+          <w:rStyle w:val="1-2"/>
+          <w:rFonts w:hint="eastAsia"/>
+        </w:rPr>
+        <w:t>等等</w:t>
+      </w:r>
+      <w:r>
+        <w:rPr>
+          <w:rStyle w:val="1-2"/>
+          <w:rFonts w:hint="eastAsia"/>
+        </w:rPr>
+        <w:t>)</w:t>
+      </w:r>
+      <w:r>
+        <w:rPr>
+          <w:rStyle w:val="1-2"/>
+          <w:rFonts w:hint="eastAsia"/>
+        </w:rPr>
+        <w:t>。在實</w:t>
+      </w:r>
+      <w:r>
+        <w:rPr>
+          <w:rStyle w:val="1-2"/>
+          <w:rFonts w:hint="eastAsia"/>
+        </w:rPr>
+        <w:t>作方面</w:t>
+      </w:r>
+      <w:r>
+        <w:rPr>
+          <w:rStyle w:val="1-2"/>
+          <w:rFonts w:hint="eastAsia"/>
+        </w:rPr>
+        <w:t>，本專題</w:t>
+      </w:r>
+      <w:r>
+        <w:rPr>
+          <w:rStyle w:val="1-2"/>
+          <w:rFonts w:hint="eastAsia"/>
+        </w:rPr>
+        <w:t>利用</w:t>
+      </w:r>
+      <w:r>
+        <w:rPr>
+          <w:rStyle w:val="1-2"/>
+          <w:rFonts w:hint="eastAsia"/>
+        </w:rPr>
+        <w:t>了</w:t>
+      </w:r>
+      <w:r>
+        <w:rPr>
+          <w:rStyle w:val="1-2"/>
+        </w:rPr>
+        <w:t>樹</w:t>
+      </w:r>
+      <w:proofErr w:type="gramStart"/>
+      <w:r>
+        <w:rPr>
+          <w:rStyle w:val="1-2"/>
+        </w:rPr>
+        <w:t>莓</w:t>
+      </w:r>
+      <w:proofErr w:type="gramEnd"/>
+      <w:r>
+        <w:rPr>
+          <w:rStyle w:val="1-2"/>
+        </w:rPr>
+        <w:t>派結合讀卡機</w:t>
+      </w:r>
+      <w:r>
+        <w:rPr>
+          <w:rStyle w:val="1-2"/>
+          <w:rFonts w:hint="eastAsia"/>
+        </w:rPr>
+        <w:t>辨別長者</w:t>
+      </w:r>
+      <w:r>
+        <w:rPr>
+          <w:rStyle w:val="1-2"/>
+          <w:rFonts w:hint="eastAsia"/>
+        </w:rPr>
+        <w:t>身分，並以</w:t>
+      </w:r>
+      <w:proofErr w:type="spellStart"/>
+      <w:r>
+        <w:rPr>
+          <w:rStyle w:val="1-2"/>
+          <w:rFonts w:hint="eastAsia"/>
+        </w:rPr>
+        <w:t>Z</w:t>
+      </w:r>
+      <w:r>
+        <w:rPr>
+          <w:rStyle w:val="1-2"/>
+        </w:rPr>
+        <w:t>enbo</w:t>
+      </w:r>
+      <w:proofErr w:type="spellEnd"/>
+      <w:r>
+        <w:rPr>
+          <w:rStyle w:val="1-2"/>
+        </w:rPr>
+        <w:t xml:space="preserve"> Junior</w:t>
+      </w:r>
+      <w:r>
+        <w:rPr>
+          <w:rStyle w:val="1-2"/>
+        </w:rPr>
+        <w:t>機器人</w:t>
+      </w:r>
+      <w:r>
+        <w:rPr>
+          <w:rStyle w:val="1-2"/>
+          <w:rFonts w:hint="eastAsia"/>
+        </w:rPr>
+        <w:t>當作為</w:t>
+      </w:r>
+      <w:r>
+        <w:rPr>
+          <w:rStyle w:val="1-2"/>
+        </w:rPr>
+        <w:t>與</w:t>
+      </w:r>
+      <w:r>
+        <w:rPr>
+          <w:rStyle w:val="1-2"/>
+          <w:rFonts w:hint="eastAsia"/>
+        </w:rPr>
+        <w:t>長</w:t>
+      </w:r>
+      <w:r>
+        <w:rPr>
+          <w:rStyle w:val="1-2"/>
+        </w:rPr>
+        <w:t>者互動</w:t>
+      </w:r>
+      <w:r>
+        <w:rPr>
+          <w:rStyle w:val="1-2"/>
+          <w:rFonts w:hint="eastAsia"/>
+        </w:rPr>
+        <w:t>、溝通的媒介來</w:t>
+      </w:r>
+      <w:r>
+        <w:rPr>
+          <w:rStyle w:val="1-2"/>
+        </w:rPr>
+        <w:t>引導</w:t>
+      </w:r>
+      <w:r>
+        <w:rPr>
+          <w:rStyle w:val="1-2"/>
+          <w:rFonts w:hint="eastAsia"/>
+        </w:rPr>
+        <w:t>系統</w:t>
+      </w:r>
+      <w:r>
+        <w:rPr>
+          <w:rStyle w:val="1-2"/>
+        </w:rPr>
+        <w:t>量測</w:t>
+      </w:r>
+      <w:r>
+        <w:rPr>
+          <w:rStyle w:val="1-2"/>
+          <w:rFonts w:hint="eastAsia"/>
+        </w:rPr>
+        <w:t>健康指標的</w:t>
+      </w:r>
+      <w:r>
+        <w:rPr>
+          <w:rStyle w:val="1-2"/>
+        </w:rPr>
+        <w:t>流程；</w:t>
+      </w:r>
+      <w:r>
+        <w:rPr>
+          <w:rStyle w:val="1-2"/>
+          <w:rFonts w:hint="eastAsia"/>
+        </w:rPr>
+        <w:t>而在感測資料方面，</w:t>
+      </w:r>
+      <w:r>
+        <w:rPr>
+          <w:rStyle w:val="1-2"/>
+          <w:rFonts w:hint="eastAsia"/>
+        </w:rPr>
+        <w:t>透</w:t>
+      </w:r>
+      <w:r>
+        <w:rPr>
+          <w:rStyle w:val="1-2"/>
+        </w:rPr>
+        <w:t>過</w:t>
+      </w:r>
+      <w:r>
+        <w:rPr>
+          <w:rStyle w:val="1-2"/>
+          <w:rFonts w:hint="eastAsia"/>
+        </w:rPr>
+        <w:t>以</w:t>
+      </w:r>
+      <w:r>
+        <w:rPr>
+          <w:rStyle w:val="1-2"/>
+        </w:rPr>
+        <w:t>藍芽傳輸</w:t>
       </w:r>
       <w:r>
         <w:rPr>
@@ -257,154 +757,47 @@
       <w:r>
         <w:rPr>
           <w:rStyle w:val="1-2"/>
-          <w:rFonts w:hint="eastAsia"/>
-        </w:rPr>
-        <w:t>，主要</w:t>
-      </w:r>
-      <w:proofErr w:type="gramStart"/>
-      <w:r>
-        <w:rPr>
-          <w:rStyle w:val="1-2"/>
-          <w:rFonts w:hint="eastAsia"/>
-        </w:rPr>
-        <w:t>利用物聯網</w:t>
-      </w:r>
-      <w:proofErr w:type="gramEnd"/>
-      <w:r>
-        <w:rPr>
-          <w:rStyle w:val="1-2"/>
-          <w:rFonts w:hint="eastAsia"/>
-        </w:rPr>
-        <w:t>科技將長者、病患定期所量測的健康指標(</w:t>
-      </w:r>
-      <w:r>
-        <w:rPr>
-          <w:rStyle w:val="1-2"/>
-        </w:rPr>
-        <w:t>Vital Signs)</w:t>
-      </w:r>
-      <w:r>
-        <w:rPr>
-          <w:rStyle w:val="1-2"/>
-          <w:rFonts w:hint="eastAsia"/>
-        </w:rPr>
-        <w:t>數值，如</w:t>
-      </w:r>
-      <w:r>
-        <w:rPr>
-          <w:rStyle w:val="1-2"/>
-        </w:rPr>
-        <w:t>:</w:t>
-      </w:r>
-      <w:r>
-        <w:rPr>
-          <w:rStyle w:val="1-2"/>
-          <w:rFonts w:hint="eastAsia"/>
-        </w:rPr>
-        <w:t>體溫、血壓</w:t>
-      </w:r>
-      <w:r>
-        <w:rPr>
-          <w:rStyle w:val="1-2"/>
-          <w:rFonts w:hint="eastAsia"/>
-        </w:rPr>
-        <w:t>、</w:t>
-      </w:r>
-      <w:r>
-        <w:rPr>
-          <w:rStyle w:val="1-2"/>
-          <w:rFonts w:hint="eastAsia"/>
-        </w:rPr>
-        <w:t>體重</w:t>
-      </w:r>
-      <w:r>
-        <w:rPr>
-          <w:rStyle w:val="1-2"/>
-          <w:rFonts w:hint="eastAsia"/>
-        </w:rPr>
-        <w:t>、心跳收集</w:t>
-      </w:r>
-      <w:r>
-        <w:rPr>
-          <w:rStyle w:val="1-2"/>
-          <w:rFonts w:hint="eastAsia"/>
-        </w:rPr>
-        <w:t>起來</w:t>
-      </w:r>
-      <w:r>
-        <w:rPr>
-          <w:rStyle w:val="1-2"/>
-          <w:rFonts w:hint="eastAsia"/>
-        </w:rPr>
-        <w:t>並</w:t>
-      </w:r>
-      <w:r>
-        <w:rPr>
-          <w:rStyle w:val="1-2"/>
-          <w:rFonts w:hint="eastAsia"/>
-        </w:rPr>
-        <w:t>透過</w:t>
-      </w:r>
-      <w:r>
-        <w:rPr>
-          <w:rStyle w:val="1-2"/>
-          <w:rFonts w:hint="eastAsia"/>
-        </w:rPr>
-        <w:t>人工智慧演算法</w:t>
-      </w:r>
-      <w:r>
-        <w:rPr>
-          <w:rStyle w:val="1-2"/>
-          <w:rFonts w:hint="eastAsia"/>
-        </w:rPr>
-        <w:t>(</w:t>
-      </w:r>
-      <w:r>
-        <w:rPr>
-          <w:rStyle w:val="1-2"/>
-        </w:rPr>
-        <w:t>決策樹、支持向量機</w:t>
-      </w:r>
-      <w:r>
-        <w:rPr>
-          <w:rStyle w:val="1-2"/>
-        </w:rPr>
-        <w:t>)</w:t>
-      </w:r>
-      <w:r>
-        <w:rPr>
-          <w:rStyle w:val="1-2"/>
-          <w:rFonts w:hint="eastAsia"/>
-        </w:rPr>
-        <w:t>觀察並分析近期來長者健康狀況是否維持在良好狀態，</w:t>
-      </w:r>
-      <w:r>
-        <w:rPr>
-          <w:rStyle w:val="1-2"/>
-          <w:rFonts w:hint="eastAsia"/>
-        </w:rPr>
-        <w:t>當</w:t>
-      </w:r>
-      <w:r>
-        <w:rPr>
-          <w:rStyle w:val="1-2"/>
-          <w:rFonts w:hint="eastAsia"/>
-        </w:rPr>
-        <w:t>在健康狀態一切良好時，系統才會給予長者</w:t>
-      </w:r>
-      <w:r>
-        <w:rPr>
-          <w:rStyle w:val="1-2"/>
-          <w:rFonts w:hint="eastAsia"/>
-        </w:rPr>
-        <w:t>相關建議(如:</w:t>
-      </w:r>
-      <w:r>
-        <w:rPr>
-          <w:rStyle w:val="1-2"/>
-          <w:rFonts w:hint="eastAsia"/>
-        </w:rPr>
-        <w:t>請保持目前的生活作息</w:t>
+        </w:rPr>
+        <w:t>方式，取得</w:t>
+      </w:r>
+      <w:r>
+        <w:rPr>
+          <w:rStyle w:val="1-2"/>
+          <w:rFonts w:hint="eastAsia"/>
+        </w:rPr>
+        <w:t>長</w:t>
+      </w:r>
+      <w:r>
+        <w:rPr>
+          <w:rStyle w:val="1-2"/>
+        </w:rPr>
+        <w:t>者的</w:t>
+      </w:r>
+      <w:r>
+        <w:rPr>
+          <w:rStyle w:val="1-2"/>
+          <w:rFonts w:hint="eastAsia"/>
+        </w:rPr>
+        <w:t>指標</w:t>
+      </w:r>
+      <w:r>
+        <w:rPr>
+          <w:rStyle w:val="1-2"/>
+        </w:rPr>
+        <w:t>量測</w:t>
+      </w:r>
+      <w:r>
+        <w:rPr>
+          <w:rStyle w:val="1-2"/>
+          <w:rFonts w:hint="eastAsia"/>
+        </w:rPr>
+        <w:t>數</w:t>
+      </w:r>
+      <w:r>
+        <w:rPr>
+          <w:rStyle w:val="1-2"/>
+        </w:rPr>
+        <w:t>值</w:t>
       </w:r>
       <w:r>
         <w:rPr>
@@ -418,386 +811,6 @@
           <w:rStyle w:val="1-2"/>
           <w:rFonts w:hint="eastAsia"/>
         </w:rPr>
-        <w:t>能使你更有活力喔</w:t>
-      </w:r>
-      <w:r>
-        <w:rPr>
-          <w:rStyle w:val="1-2"/>
-        </w:rPr>
-        <w:t>;</w:t>
-      </w:r>
-      <w:r>
-        <w:rPr>
-          <w:rStyle w:val="1-2"/>
-          <w:rFonts w:hint="eastAsia"/>
-        </w:rPr>
-        <w:t>若</w:t>
-      </w:r>
-      <w:r>
-        <w:rPr>
-          <w:rStyle w:val="1-2"/>
-          <w:rFonts w:hint="eastAsia"/>
-        </w:rPr>
-        <w:t>系統在分析階段時</w:t>
-      </w:r>
-      <w:r>
-        <w:rPr>
-          <w:rStyle w:val="1-2"/>
-          <w:rFonts w:hint="eastAsia"/>
-        </w:rPr>
-        <w:t>，</w:t>
-      </w:r>
-      <w:r>
-        <w:rPr>
-          <w:rStyle w:val="1-2"/>
-          <w:rFonts w:hint="eastAsia"/>
-        </w:rPr>
-        <w:t>發現數值有任何異常，則系統會針對</w:t>
-      </w:r>
-      <w:r>
-        <w:rPr>
-          <w:rStyle w:val="1-2"/>
-          <w:rFonts w:hint="eastAsia"/>
-        </w:rPr>
-        <w:t>該指標數值給予相關</w:t>
-      </w:r>
-      <w:r>
-        <w:rPr>
-          <w:rStyle w:val="1-2"/>
-          <w:rFonts w:hint="eastAsia"/>
-        </w:rPr>
-        <w:t>建議</w:t>
-      </w:r>
-      <w:r>
-        <w:rPr>
-          <w:rStyle w:val="1-2"/>
-          <w:rFonts w:hint="eastAsia"/>
-        </w:rPr>
-        <w:t>回覆(如:</w:t>
-      </w:r>
-      <w:proofErr w:type="gramStart"/>
-      <w:r>
-        <w:rPr>
-          <w:rStyle w:val="1-2"/>
-          <w:rFonts w:hint="eastAsia"/>
-        </w:rPr>
-        <w:t>額溫</w:t>
-      </w:r>
-      <w:r>
-        <w:rPr>
-          <w:rStyle w:val="1-2"/>
-          <w:rFonts w:hint="eastAsia"/>
-        </w:rPr>
-        <w:t>38</w:t>
-      </w:r>
-      <w:r>
-        <w:rPr>
-          <w:rStyle w:val="1-2"/>
-          <w:rFonts w:hint="eastAsia"/>
-        </w:rPr>
-        <w:t>度</w:t>
-      </w:r>
-      <w:proofErr w:type="gramEnd"/>
-      <w:r>
-        <w:rPr>
-          <w:rStyle w:val="1-2"/>
-          <w:rFonts w:hint="eastAsia"/>
-        </w:rPr>
-        <w:t>，系統則</w:t>
-      </w:r>
-      <w:r>
-        <w:rPr>
-          <w:rStyle w:val="1-2"/>
-          <w:rFonts w:hint="eastAsia"/>
-        </w:rPr>
-        <w:t>告訴</w:t>
-      </w:r>
-      <w:r>
-        <w:rPr>
-          <w:rStyle w:val="1-2"/>
-          <w:rFonts w:hint="eastAsia"/>
-        </w:rPr>
-        <w:t>長者</w:t>
-      </w:r>
-      <w:r>
-        <w:rPr>
-          <w:rStyle w:val="1-2"/>
-          <w:rFonts w:hint="eastAsia"/>
-        </w:rPr>
-        <w:t>體溫過高，有需要請前往診所、醫院進行檢查，若是</w:t>
-      </w:r>
-      <w:r>
-        <w:rPr>
-          <w:rStyle w:val="1-2"/>
-          <w:rFonts w:hint="eastAsia"/>
-        </w:rPr>
-        <w:t>體溫為36.3度，則系統告知長者體溫在正常範圍內，記得隨時要戴上口罩預防Covid-19</w:t>
-      </w:r>
-      <w:r>
-        <w:rPr>
-          <w:rStyle w:val="1-2"/>
-        </w:rPr>
-        <w:t>…</w:t>
-      </w:r>
-      <w:r>
-        <w:rPr>
-          <w:rStyle w:val="1-2"/>
-          <w:rFonts w:hint="eastAsia"/>
-        </w:rPr>
-        <w:t>等等</w:t>
-      </w:r>
-      <w:r>
-        <w:rPr>
-          <w:rStyle w:val="1-2"/>
-          <w:rFonts w:hint="eastAsia"/>
-        </w:rPr>
-        <w:t>)</w:t>
-      </w:r>
-      <w:r>
-        <w:rPr>
-          <w:rStyle w:val="1-2"/>
-          <w:rFonts w:hint="eastAsia"/>
-        </w:rPr>
-        <w:t>。在實</w:t>
-      </w:r>
-      <w:r>
-        <w:rPr>
-          <w:rStyle w:val="1-2"/>
-          <w:rFonts w:hint="eastAsia"/>
-        </w:rPr>
-        <w:t>作方面</w:t>
-      </w:r>
-      <w:r>
-        <w:rPr>
-          <w:rStyle w:val="1-2"/>
-          <w:rFonts w:hint="eastAsia"/>
-        </w:rPr>
-        <w:t>，本專題</w:t>
-      </w:r>
-      <w:r>
-        <w:rPr>
-          <w:rStyle w:val="1-2"/>
-          <w:rFonts w:hint="eastAsia"/>
-        </w:rPr>
-        <w:t>利用</w:t>
-      </w:r>
-      <w:r>
-        <w:rPr>
-          <w:rStyle w:val="1-2"/>
-          <w:rFonts w:hint="eastAsia"/>
-        </w:rPr>
-        <w:t>了</w:t>
-      </w:r>
-      <w:r>
-        <w:rPr>
-          <w:rStyle w:val="1-2"/>
-        </w:rPr>
-        <w:t>樹</w:t>
-      </w:r>
-      <w:proofErr w:type="gramStart"/>
-      <w:r>
-        <w:rPr>
-          <w:rStyle w:val="1-2"/>
-        </w:rPr>
-        <w:t>莓</w:t>
-      </w:r>
-      <w:proofErr w:type="gramEnd"/>
-      <w:r>
-        <w:rPr>
-          <w:rStyle w:val="1-2"/>
-        </w:rPr>
-        <w:t>派結合讀卡機</w:t>
-      </w:r>
-      <w:r>
-        <w:rPr>
-          <w:rStyle w:val="1-2"/>
-          <w:rFonts w:hint="eastAsia"/>
-        </w:rPr>
-        <w:t>辨別長者</w:t>
-      </w:r>
-      <w:r>
-        <w:rPr>
-          <w:rStyle w:val="1-2"/>
-          <w:rFonts w:hint="eastAsia"/>
-        </w:rPr>
-        <w:t>身分，並以</w:t>
-      </w:r>
-      <w:proofErr w:type="spellStart"/>
-      <w:r>
-        <w:rPr>
-          <w:rStyle w:val="1-2"/>
-          <w:rFonts w:hint="eastAsia"/>
-        </w:rPr>
-        <w:t>Z</w:t>
-      </w:r>
-      <w:r>
-        <w:rPr>
-          <w:rStyle w:val="1-2"/>
-        </w:rPr>
-        <w:t>enbo</w:t>
-      </w:r>
-      <w:proofErr w:type="spellEnd"/>
-      <w:r>
-        <w:rPr>
-          <w:rStyle w:val="1-2"/>
-        </w:rPr>
-        <w:t xml:space="preserve"> Junior</w:t>
-      </w:r>
-      <w:r>
-        <w:rPr>
-          <w:rStyle w:val="1-2"/>
-        </w:rPr>
-        <w:t>機器人</w:t>
-      </w:r>
-      <w:r>
-        <w:rPr>
-          <w:rStyle w:val="1-2"/>
-          <w:rFonts w:hint="eastAsia"/>
-        </w:rPr>
-        <w:t>當作為</w:t>
-      </w:r>
-      <w:r>
-        <w:rPr>
-          <w:rStyle w:val="1-2"/>
-        </w:rPr>
-        <w:t>與</w:t>
-      </w:r>
-      <w:r>
-        <w:rPr>
-          <w:rStyle w:val="1-2"/>
-          <w:rFonts w:hint="eastAsia"/>
-        </w:rPr>
-        <w:t>長</w:t>
-      </w:r>
-      <w:r>
-        <w:rPr>
-          <w:rStyle w:val="1-2"/>
-        </w:rPr>
-        <w:t>者互動</w:t>
-      </w:r>
-      <w:r>
-        <w:rPr>
-          <w:rStyle w:val="1-2"/>
-          <w:rFonts w:hint="eastAsia"/>
-        </w:rPr>
-        <w:t>、溝通的媒介來</w:t>
-      </w:r>
-      <w:r>
-        <w:rPr>
-          <w:rStyle w:val="1-2"/>
-        </w:rPr>
-        <w:t>引導量測</w:t>
-      </w:r>
-      <w:r>
-        <w:rPr>
-          <w:rStyle w:val="1-2"/>
-          <w:rFonts w:hint="eastAsia"/>
-        </w:rPr>
-        <w:t>健康指標的</w:t>
-      </w:r>
-      <w:r>
-        <w:rPr>
-          <w:rStyle w:val="1-2"/>
-        </w:rPr>
-        <w:t>流程；</w:t>
-      </w:r>
-      <w:r>
-        <w:rPr>
-          <w:rStyle w:val="1-2"/>
-          <w:rFonts w:hint="eastAsia"/>
-        </w:rPr>
-        <w:t>而在感測資料方面，</w:t>
-      </w:r>
-      <w:r>
-        <w:rPr>
-          <w:rStyle w:val="1-2"/>
-          <w:rFonts w:hint="eastAsia"/>
-        </w:rPr>
-        <w:t>透</w:t>
-      </w:r>
-      <w:r>
-        <w:rPr>
-          <w:rStyle w:val="1-2"/>
-        </w:rPr>
-        <w:t>過</w:t>
-      </w:r>
-      <w:r>
-        <w:rPr>
-          <w:rStyle w:val="1-2"/>
-          <w:rFonts w:hint="eastAsia"/>
-        </w:rPr>
-        <w:t>以</w:t>
-      </w:r>
-      <w:r>
-        <w:rPr>
-          <w:rStyle w:val="1-2"/>
-        </w:rPr>
-        <w:t>藍芽傳輸</w:t>
-      </w:r>
-      <w:r>
-        <w:rPr>
-          <w:rStyle w:val="1-2"/>
-          <w:rFonts w:hint="eastAsia"/>
-        </w:rPr>
-        <w:t>的</w:t>
-      </w:r>
-      <w:r>
-        <w:rPr>
-          <w:rStyle w:val="1-2"/>
-        </w:rPr>
-        <w:t>方式，取得</w:t>
-      </w:r>
-      <w:r>
-        <w:rPr>
-          <w:rStyle w:val="1-2"/>
-          <w:rFonts w:hint="eastAsia"/>
-        </w:rPr>
-        <w:t>長</w:t>
-      </w:r>
-      <w:r>
-        <w:rPr>
-          <w:rStyle w:val="1-2"/>
-        </w:rPr>
-        <w:t>者的</w:t>
-      </w:r>
-      <w:r>
-        <w:rPr>
-          <w:rStyle w:val="1-2"/>
-          <w:rFonts w:hint="eastAsia"/>
-        </w:rPr>
-        <w:t>指標</w:t>
-      </w:r>
-      <w:r>
-        <w:rPr>
-          <w:rStyle w:val="1-2"/>
-        </w:rPr>
-        <w:t>量測</w:t>
-      </w:r>
-      <w:r>
-        <w:rPr>
-          <w:rStyle w:val="1-2"/>
-          <w:rFonts w:hint="eastAsia"/>
-        </w:rPr>
-        <w:t>數</w:t>
-      </w:r>
-      <w:r>
-        <w:rPr>
-          <w:rStyle w:val="1-2"/>
-        </w:rPr>
-        <w:t>值</w:t>
-      </w:r>
-      <w:r>
-        <w:rPr>
-          <w:rStyle w:val="1-2"/>
-          <w:rFonts w:hint="eastAsia"/>
-        </w:rPr>
-        <w:t>，</w:t>
-      </w:r>
-      <w:r>
-        <w:rPr>
-          <w:rStyle w:val="1-2"/>
-          <w:rFonts w:hint="eastAsia"/>
-        </w:rPr>
         <w:t>並由</w:t>
       </w:r>
       <w:r>
@@ -818,20 +831,14 @@
           <w:rStyle w:val="1-2"/>
           <w:rFonts w:hint="eastAsia"/>
         </w:rPr>
-        <w:t>系統利用</w:t>
-      </w:r>
-      <w:r>
-        <w:rPr>
-          <w:rStyle w:val="1-2"/>
-          <w:rFonts w:hint="eastAsia"/>
-        </w:rPr>
-        <w:t>長者的</w:t>
-      </w:r>
-      <w:r>
-        <w:rPr>
-          <w:rStyle w:val="1-2"/>
-        </w:rPr>
-        <w:t>歷史</w:t>
+        <w:t>系統</w:t>
+      </w:r>
+      <w:r>
+        <w:rPr>
+          <w:rStyle w:val="1-2"/>
+          <w:rFonts w:hint="eastAsia"/>
+        </w:rPr>
+        <w:t>將以網頁呈現建議的內容、</w:t>
       </w:r>
       <w:r>
         <w:rPr>
@@ -843,46 +850,19 @@
       <w:r>
         <w:rPr>
           <w:rStyle w:val="1-2"/>
-        </w:rPr>
-        <w:t>資料分析出的結果以網頁或機器人</w:t>
-      </w:r>
-      <w:r>
-        <w:rPr>
-          <w:rStyle w:val="1-2"/>
-          <w:rFonts w:hint="eastAsia"/>
-        </w:rPr>
-        <w:t>來</w:t>
-      </w:r>
-      <w:r>
-        <w:rPr>
-          <w:rStyle w:val="1-2"/>
-        </w:rPr>
-        <w:t>給予健康上的建議。</w:t>
-      </w:r>
-      <w:r>
-        <w:rPr>
-          <w:rStyle w:val="1-2"/>
-          <w:rFonts w:hint="eastAsia"/>
-        </w:rPr>
-        <w:t>而</w:t>
-      </w:r>
-      <w:proofErr w:type="gramStart"/>
-      <w:r>
-        <w:rPr>
-          <w:rStyle w:val="1-2"/>
-        </w:rPr>
-        <w:t>為了使給出</w:t>
-      </w:r>
-      <w:proofErr w:type="gramEnd"/>
-      <w:r>
-        <w:rPr>
-          <w:rStyle w:val="1-2"/>
-        </w:rPr>
-        <w:t>的建議具有真實及合理性，本實驗使用了等演算法來進行資料的分析及推算，將建議的內容、生理指標的周/月趨勢圖表呈現在網頁上，供使用者、照護者、主治醫生方便查詢。</w:t>
-      </w:r>
-      <w:bookmarkEnd w:id="4"/>
+          <w:rFonts w:hint="eastAsia"/>
+        </w:rPr>
+        <w:t>的周/月趨勢圖表</w:t>
+      </w:r>
+      <w:r>
+        <w:rPr>
+          <w:rStyle w:val="1-2"/>
+        </w:rPr>
+        <w:t>，供使用者、照護者、主治醫生方便查詢。</w:t>
+      </w:r>
+      <w:bookmarkEnd w:id="3"/>
     </w:p>
-    <w:bookmarkEnd w:id="5"/>
+    <w:bookmarkEnd w:id="4"/>
     <w:p>
       <w:pPr>
         <w:pStyle w:val="1-"/>
@@ -896,65 +876,157 @@
     </w:p>
     <w:p>
       <w:pPr>
-        <w:pStyle w:val="af7"/>
-        <w:framePr w:w="5913" w:h="871" w:hRule="exact" w:hSpace="181" w:wrap="around" w:vAnchor="page" w:hAnchor="page" w:x="5814" w:y="10366"/>
-        <w:spacing w:beforeLines="0" w:before="100" w:beforeAutospacing="1" w:afterLines="0" w:after="100" w:afterAutospacing="1" w:line="240" w:lineRule="auto"/>
-        <w:suppressOverlap/>
-        <w:jc w:val="both"/>
-      </w:pPr>
-      <w:r>
-        <w:rPr>
-          <w:rFonts w:hint="eastAsia"/>
-        </w:rPr>
-        <w:t>圖</w:t>
+        <w:pStyle w:val="1-1"/>
+        <w:rPr>
+          <w:rFonts w:hint="eastAsia"/>
+        </w:rPr>
+      </w:pPr>
+      <w:r>
+        <w:t>現今社會科技相當發達，醫療技術也日新月異，使得國人的平均壽命已增加至</w:t>
       </w:r>
       <w:r>
         <w:rPr>
           <w:rStyle w:val="1-2"/>
           <w:rFonts w:ascii="Times New Roman" w:hAnsi="Times New Roman"/>
         </w:rPr>
+        <w:t>80.9</w:t>
+      </w:r>
+      <w:r>
+        <w:t>歲高齡</w:t>
+      </w:r>
+      <w:r>
+        <w:rPr>
+          <w:u w:val="single"/>
+        </w:rPr>
         <w:fldChar w:fldCharType="begin"/>
       </w:r>
       <w:r>
         <w:rPr>
+          <w:u w:val="single"/>
+        </w:rPr>
+        <w:instrText xml:space="preserve"> REF _Ref60307519 \r \h  \* MERGEFORMAT </w:instrText>
+      </w:r>
+      <w:r>
+        <w:rPr>
+          <w:u w:val="single"/>
+        </w:rPr>
+      </w:r>
+      <w:r>
+        <w:rPr>
+          <w:u w:val="single"/>
+        </w:rPr>
+        <w:fldChar w:fldCharType="separate"/>
+      </w:r>
+      <w:r>
+        <w:rPr>
+          <w:u w:val="single"/>
+        </w:rPr>
+        <w:t>[1]</w:t>
+      </w:r>
+      <w:r>
+        <w:rPr>
+          <w:u w:val="single"/>
+        </w:rPr>
+        <w:fldChar w:fldCharType="end"/>
+      </w:r>
+      <w:r>
+        <w:t>，科技的進步使得人類的平均壽命得以延長，</w:t>
+      </w:r>
+      <w:r>
+        <w:rPr>
+          <w:rFonts w:hint="eastAsia"/>
+        </w:rPr>
+        <w:t>但</w:t>
+      </w:r>
+      <w:r>
+        <w:t>若再加上</w:t>
+      </w:r>
+      <w:r>
+        <w:rPr>
+          <w:rFonts w:hint="eastAsia"/>
+        </w:rPr>
+        <w:t>台灣近年來不容忽視</w:t>
+      </w:r>
+      <w:r>
+        <w:t>的社會問題:</w:t>
+      </w:r>
+      <w:proofErr w:type="gramStart"/>
+      <w:r>
+        <w:t>少子化</w:t>
+      </w:r>
+      <w:proofErr w:type="gramEnd"/>
+      <w:r>
+        <w:t>，則產生</w:t>
+      </w:r>
+      <w:r>
+        <w:rPr>
+          <w:rFonts w:hint="eastAsia"/>
+        </w:rPr>
+        <w:t>了</w:t>
+      </w:r>
+      <w:r>
+        <w:t>使台灣人口結構逐漸老化的社會問題</w:t>
+      </w:r>
+      <w:r>
+        <w:rPr>
+          <w:rFonts w:hint="eastAsia"/>
+        </w:rPr>
+        <w:t>。</w:t>
+      </w:r>
+      <w:r>
+        <w:rPr>
+          <w:rFonts w:hint="eastAsia"/>
+        </w:rPr>
+        <w:t>以鄰近</w:t>
+      </w:r>
+      <w:r>
+        <w:rPr>
+          <w:rFonts w:hint="eastAsia"/>
+        </w:rPr>
+        <w:t>國家</w:t>
+      </w:r>
+      <w:r>
+        <w:t>日本為例，</w:t>
+      </w:r>
+      <w:r>
+        <w:rPr>
+          <w:rFonts w:hint="eastAsia"/>
+        </w:rPr>
+        <w:t>長期</w:t>
+      </w:r>
+      <w:proofErr w:type="gramStart"/>
+      <w:r>
+        <w:t>在少子化</w:t>
+      </w:r>
+      <w:proofErr w:type="gramEnd"/>
+      <w:r>
+        <w:t>以及高齡化社會的趨勢下</w:t>
+      </w:r>
+      <w:r>
+        <w:rPr>
           <w:rStyle w:val="1-2"/>
           <w:rFonts w:ascii="Times New Roman" w:hAnsi="Times New Roman"/>
         </w:rPr>
-        <w:instrText xml:space="preserve"> </w:instrText>
-      </w:r>
-      <w:r>
-        <w:rPr>
-          <w:rStyle w:val="1-2"/>
-          <w:rFonts w:ascii="Times New Roman" w:hAnsi="Times New Roman" w:hint="eastAsia"/>
-        </w:rPr>
-        <w:instrText xml:space="preserve">SEQ </w:instrText>
-      </w:r>
-      <w:r>
-        <w:rPr>
-          <w:rStyle w:val="1-2"/>
-          <w:rFonts w:ascii="Times New Roman" w:hAnsi="Times New Roman" w:hint="eastAsia"/>
-        </w:rPr>
-        <w:instrText>圖</w:instrText>
-      </w:r>
-      <w:r>
-        <w:rPr>
-          <w:rStyle w:val="1-2"/>
-          <w:rFonts w:ascii="Times New Roman" w:hAnsi="Times New Roman" w:hint="eastAsia"/>
-        </w:rPr>
-        <w:instrText xml:space="preserve"> \* ARABIC</w:instrText>
+        <w:fldChar w:fldCharType="begin"/>
       </w:r>
       <w:r>
         <w:rPr>
           <w:rStyle w:val="1-2"/>
           <w:rFonts w:ascii="Times New Roman" w:hAnsi="Times New Roman"/>
         </w:rPr>
-        <w:instrText xml:space="preserve"> </w:instrText>
+        <w:instrText xml:space="preserve"> REF _Ref60307565 \r \h  \* MERGEFORMAT </w:instrText>
       </w:r>
       <w:r>
         <w:rPr>
           <w:rStyle w:val="1-2"/>
           <w:rFonts w:ascii="Times New Roman" w:hAnsi="Times New Roman"/>
         </w:rPr>
+      </w:r>
+      <w:r>
+        <w:rPr>
+          <w:rStyle w:val="1-2"/>
+          <w:rFonts w:ascii="Times New Roman" w:hAnsi="Times New Roman"/>
+        </w:rPr>
         <w:fldChar w:fldCharType="separate"/>
       </w:r>
       <w:r>
@@ -962,7 +1034,7 @@
           <w:rStyle w:val="1-2"/>
           <w:rFonts w:ascii="Times New Roman" w:hAnsi="Times New Roman"/>
         </w:rPr>
-        <w:t>1</w:t>
+        <w:t>[3]</w:t>
       </w:r>
       <w:r>
         <w:rPr>
@@ -972,345 +1044,601 @@
         <w:fldChar w:fldCharType="end"/>
       </w:r>
       <w:r>
-        <w:rPr>
-          <w:rFonts w:hint="eastAsia"/>
-        </w:rPr>
-        <w:t>:</w:t>
-      </w:r>
-      <w:r>
-        <w:t>(</w:t>
-      </w:r>
-      <w:r>
-        <w:rPr>
-          <w:rStyle w:val="1-2"/>
-          <w:rFonts w:ascii="Times New Roman" w:hAnsi="Times New Roman"/>
-        </w:rPr>
-        <w:t>a)Pepper</w:t>
-      </w:r>
-      <w:r>
-        <w:rPr>
-          <w:noProof/>
-        </w:rPr>
-        <w:t>陪伴型機器人</w:t>
-      </w:r>
-      <w:r>
-        <w:rPr>
-          <w:rFonts w:hint="eastAsia"/>
-          <w:noProof/>
-        </w:rPr>
-        <w:t>,</w:t>
-      </w:r>
-      <w:r>
-        <w:t>(</w:t>
-      </w:r>
-      <w:r>
-        <w:rPr>
-          <w:rStyle w:val="1-2"/>
-          <w:rFonts w:ascii="Times New Roman" w:hAnsi="Times New Roman"/>
-        </w:rPr>
-        <w:t>b)</w:t>
-      </w:r>
-      <w:proofErr w:type="spellStart"/>
-      <w:r>
-        <w:rPr>
-          <w:rStyle w:val="1-2"/>
-          <w:rFonts w:ascii="Times New Roman" w:hAnsi="Times New Roman"/>
-        </w:rPr>
-        <w:t>Shinbobo</w:t>
-      </w:r>
-      <w:proofErr w:type="spellEnd"/>
-      <w:r>
-        <w:t>居家陪伴機器人</w:t>
-      </w:r>
+        <w:t>，衍生了許多照護方面的問題，如:日漸擴大的照護人力缺口、照護人才嚴重不足、醫療費用不斷膨脹</w:t>
+      </w:r>
+      <w:r>
+        <w:rPr>
+          <w:rFonts w:hint="eastAsia"/>
+        </w:rPr>
+        <w:t>、人力需仰賴國際勞工</w:t>
+      </w:r>
+      <w:r>
+        <w:t>...等等，</w:t>
+      </w:r>
+      <w:proofErr w:type="gramStart"/>
+      <w:r>
+        <w:t>為了應映種族</w:t>
+      </w:r>
+      <w:proofErr w:type="gramEnd"/>
+      <w:r>
+        <w:t>存亡的危機問題，許多高科技國家</w:t>
+      </w:r>
+      <w:r>
+        <w:rPr>
+          <w:rFonts w:hint="eastAsia"/>
+        </w:rPr>
+        <w:t>(如:日本、德國...等等)</w:t>
+      </w:r>
+      <w:r>
+        <w:t>開始</w:t>
+      </w:r>
+      <w:r>
+        <w:rPr>
+          <w:rFonts w:hint="eastAsia"/>
+        </w:rPr>
+        <w:t>研究</w:t>
+      </w:r>
+      <w:r>
+        <w:t>如何利用科技做到智慧照護長者的效果，其中以AI機器人被認為是最具有發展性的，不但能減少人力，在性能</w:t>
+      </w:r>
+      <w:r>
+        <w:rPr>
+          <w:rFonts w:hint="eastAsia"/>
+        </w:rPr>
+        <w:t>及功能</w:t>
+      </w:r>
+      <w:r>
+        <w:t>上</w:t>
+      </w:r>
+      <w:r>
+        <w:rPr>
+          <w:rFonts w:hint="eastAsia"/>
+        </w:rPr>
+        <w:t>也</w:t>
+      </w:r>
+      <w:r>
+        <w:t>因為結合AI而變得多元化</w:t>
+      </w:r>
+      <w:r>
+        <w:rPr>
+          <w:rFonts w:hint="eastAsia"/>
+        </w:rPr>
+        <w:t>，具有更好的發展前景</w:t>
+      </w:r>
+      <w:r>
+        <w:rPr>
+          <w:rFonts w:hint="eastAsia"/>
+        </w:rPr>
+        <w:t>。</w:t>
+      </w:r>
+      <w:bookmarkEnd w:id="5"/>
     </w:p>
     <w:p>
       <w:pPr>
-        <w:pStyle w:val="1-1"/>
-      </w:pPr>
-      <w:r>
-        <w:t>現今社會科技相當發達，醫療技術也日新月異，使得國人的平均壽命已增加至</w:t>
-      </w:r>
-      <w:r>
-        <w:rPr>
-          <w:rStyle w:val="1-2"/>
-          <w:rFonts w:ascii="Times New Roman" w:hAnsi="Times New Roman"/>
-        </w:rPr>
-        <w:t>80.9</w:t>
-      </w:r>
-      <w:r>
-        <w:t>歲高齡</w:t>
-      </w:r>
-      <w:r>
-        <w:fldChar w:fldCharType="begin"/>
-      </w:r>
-      <w:r>
-        <w:instrText xml:space="preserve"> REF _Ref60307519 \r \h  \* MERGEFORMAT </w:instrText>
-      </w:r>
-      <w:r>
-        <w:fldChar w:fldCharType="separate"/>
-      </w:r>
-      <w:r>
-        <w:t>[1]</w:t>
-      </w:r>
-      <w:r>
-        <w:fldChar w:fldCharType="end"/>
-      </w:r>
-      <w:r>
-        <w:t>，科技的進步使得人類的平均壽命得以延長，但若再加上潛藏已久的社會問題:</w:t>
-      </w:r>
-      <w:proofErr w:type="gramStart"/>
-      <w:r>
-        <w:t>少子化</w:t>
-      </w:r>
-      <w:proofErr w:type="gramEnd"/>
-      <w:r>
-        <w:t>，則會產生使台灣人口結構逐漸老化的社會問題。以鄰近國家:日本為例，</w:t>
-      </w:r>
-      <w:proofErr w:type="gramStart"/>
-      <w:r>
-        <w:t>在少子化</w:t>
-      </w:r>
-      <w:proofErr w:type="gramEnd"/>
-      <w:r>
-        <w:t>以及高齡化社會的趨勢下</w:t>
-      </w:r>
-      <w:r>
-        <w:rPr>
-          <w:rStyle w:val="1-2"/>
-          <w:rFonts w:ascii="Times New Roman" w:hAnsi="Times New Roman"/>
-        </w:rPr>
-        <w:fldChar w:fldCharType="begin"/>
-      </w:r>
-      <w:r>
-        <w:rPr>
-          <w:rStyle w:val="1-2"/>
-          <w:rFonts w:ascii="Times New Roman" w:hAnsi="Times New Roman"/>
-        </w:rPr>
-        <w:instrText xml:space="preserve"> REF _Ref60307565 \r \h  \* MERGEFORMAT </w:instrText>
-      </w:r>
-      <w:r>
-        <w:rPr>
-          <w:rStyle w:val="1-2"/>
-          <w:rFonts w:ascii="Times New Roman" w:hAnsi="Times New Roman"/>
-        </w:rPr>
-      </w:r>
-      <w:r>
-        <w:rPr>
-          <w:rStyle w:val="1-2"/>
-          <w:rFonts w:ascii="Times New Roman" w:hAnsi="Times New Roman"/>
-        </w:rPr>
-        <w:fldChar w:fldCharType="separate"/>
-      </w:r>
-      <w:r>
-        <w:rPr>
-          <w:rStyle w:val="1-2"/>
-          <w:rFonts w:ascii="Times New Roman" w:hAnsi="Times New Roman"/>
-        </w:rPr>
-        <w:t>[2]</w:t>
-      </w:r>
-      <w:r>
-        <w:rPr>
-          <w:rStyle w:val="1-2"/>
-          <w:rFonts w:ascii="Times New Roman" w:hAnsi="Times New Roman"/>
-        </w:rPr>
-        <w:fldChar w:fldCharType="end"/>
-      </w:r>
-      <w:r>
-        <w:t>，衍生了許多照護方面的問題，如:日漸擴大的照護人力缺口、照護人才嚴重不足、醫療費用不斷膨脹...等等，</w:t>
-      </w:r>
-      <w:proofErr w:type="gramStart"/>
-      <w:r>
-        <w:t>為了應映種族</w:t>
-      </w:r>
-      <w:proofErr w:type="gramEnd"/>
-      <w:r>
-        <w:t>存亡的危機問題，許多高科技國家開始</w:t>
-      </w:r>
-      <w:r>
-        <w:rPr>
-          <w:rFonts w:hint="eastAsia"/>
-        </w:rPr>
-        <w:t>研究</w:t>
-      </w:r>
-      <w:r>
-        <w:t>如何利用科技做到智慧照護長者的效果，其中以AI機器人被認為是最具有發展性的，不但能減少人力，在性能上因為結合AI而變得多元化</w:t>
-      </w:r>
-      <w:r>
-        <w:rPr>
-          <w:rFonts w:hint="eastAsia"/>
-        </w:rPr>
-        <w:t>。</w:t>
-      </w:r>
-      <w:bookmarkEnd w:id="3"/>
+        <w:pStyle w:val="1-"/>
+        <w:rPr>
+          <w:bCs/>
+        </w:rPr>
+      </w:pPr>
+      <w:bookmarkStart w:id="6" w:name="_Toc62488166"/>
+      <w:r>
+        <w:t>2.</w:t>
+      </w:r>
+      <w:r>
+        <w:t>研究動機與研究目的</w:t>
+      </w:r>
     </w:p>
     <w:p>
       <w:pPr>
-        <w:pStyle w:val="1-"/>
-        <w:rPr>
-          <w:bCs/>
-        </w:rPr>
-      </w:pPr>
-      <w:bookmarkStart w:id="6" w:name="_Toc62488166"/>
-      <w:r>
-        <w:t>2.</w:t>
-      </w:r>
-      <w:r>
-        <w:t>研究動機與研究目的</w:t>
+        <w:pStyle w:val="1-1"/>
+        <w:rPr>
+          <w:rFonts w:hint="eastAsia"/>
+        </w:rPr>
+      </w:pPr>
+      <w:r>
+        <w:t>在</w:t>
+      </w:r>
+      <w:r>
+        <w:rPr>
+          <w:rStyle w:val="1-2"/>
+          <w:rFonts w:ascii="Times New Roman" w:hAnsi="Times New Roman"/>
+        </w:rPr>
+        <w:t>2020</w:t>
+      </w:r>
+      <w:r>
+        <w:t>年，台灣的高齡化程度</w:t>
+      </w:r>
+      <w:r>
+        <w:rPr>
+          <w:rFonts w:hint="eastAsia"/>
+        </w:rPr>
+        <w:t>已</w:t>
+      </w:r>
+      <w:r>
+        <w:t>超</w:t>
+      </w:r>
+      <w:r>
+        <w:rPr>
+          <w:rFonts w:hint="eastAsia"/>
+        </w:rPr>
+        <w:t>越了</w:t>
+      </w:r>
+      <w:r>
+        <w:rPr>
+          <w:rStyle w:val="1-2"/>
+          <w:rFonts w:ascii="Times New Roman" w:hAnsi="Times New Roman"/>
+        </w:rPr>
+        <w:t>16</w:t>
+      </w:r>
+      <w:r>
+        <w:t>%，</w:t>
+      </w:r>
+      <w:r>
+        <w:rPr>
+          <w:rFonts w:hint="eastAsia"/>
+        </w:rPr>
+        <w:t>同時也</w:t>
+      </w:r>
+      <w:r>
+        <w:rPr>
+          <w:rFonts w:hint="eastAsia"/>
+        </w:rPr>
+        <w:t>出現了被稱為</w:t>
+      </w:r>
+      <w:proofErr w:type="gramStart"/>
+      <w:r>
+        <w:t>”</w:t>
+      </w:r>
+      <w:proofErr w:type="gramEnd"/>
+      <w:r>
+        <w:rPr>
+          <w:rFonts w:hint="eastAsia"/>
+        </w:rPr>
+        <w:t>生不如死</w:t>
+      </w:r>
+      <w:proofErr w:type="gramStart"/>
+      <w:r>
+        <w:t>”</w:t>
+      </w:r>
+      <w:proofErr w:type="gramEnd"/>
+      <w:r>
+        <w:rPr>
+          <w:rFonts w:hint="eastAsia"/>
+        </w:rPr>
+        <w:t>(生育率高於死亡率)的</w:t>
+      </w:r>
+      <w:r>
+        <w:rPr>
+          <w:rFonts w:hint="eastAsia"/>
+        </w:rPr>
+        <w:t>現象</w:t>
+      </w:r>
+      <w:r>
+        <w:rPr>
+          <w:rFonts w:hint="eastAsia"/>
+        </w:rPr>
+        <w:t>，</w:t>
+      </w:r>
+      <w:r>
+        <w:rPr>
+          <w:rFonts w:hint="eastAsia"/>
+        </w:rPr>
+        <w:t>事實</w:t>
+      </w:r>
+      <w:r>
+        <w:t>上早在</w:t>
+      </w:r>
+      <w:r>
+        <w:rPr>
+          <w:rStyle w:val="1-2"/>
+          <w:rFonts w:ascii="Times New Roman" w:hAnsi="Times New Roman"/>
+        </w:rPr>
+        <w:t>2017</w:t>
+      </w:r>
+      <w:r>
+        <w:t>年左右，台灣就已經進入了世界衛生組織所定義的高齡化社會</w:t>
+      </w:r>
+      <w:r>
+        <w:rPr>
+          <w:rFonts w:hint="eastAsia"/>
+        </w:rPr>
+        <w:t>，</w:t>
+      </w:r>
+      <w:r>
+        <w:t>台灣面臨人口問題是來的又快又急，而該如何在此環境下居家養老是未來一個</w:t>
+      </w:r>
+      <w:r>
+        <w:rPr>
+          <w:rFonts w:hint="eastAsia"/>
+        </w:rPr>
+        <w:t>非常</w:t>
+      </w:r>
+      <w:r>
+        <w:t>主要</w:t>
+      </w:r>
+      <w:r>
+        <w:rPr>
+          <w:rFonts w:hint="eastAsia"/>
+        </w:rPr>
+        <w:t>的</w:t>
+      </w:r>
+      <w:r>
+        <w:t>趨勢。近年來，智慧科技的應用不斷的推陳出新，如：</w:t>
+      </w:r>
+      <w:r>
+        <w:rPr>
+          <w:rStyle w:val="1-2"/>
+          <w:rFonts w:ascii="Times New Roman" w:hAnsi="Times New Roman"/>
+        </w:rPr>
+        <w:t>AI</w:t>
+      </w:r>
+      <w:r>
+        <w:t>人工智慧、</w:t>
+      </w:r>
+      <w:r>
+        <w:rPr>
+          <w:rStyle w:val="1-2"/>
+          <w:rFonts w:ascii="Times New Roman" w:hAnsi="Times New Roman"/>
+        </w:rPr>
+        <w:t>IOT</w:t>
+      </w:r>
+      <w:proofErr w:type="gramStart"/>
+      <w:r>
+        <w:t>物聯網</w:t>
+      </w:r>
+      <w:proofErr w:type="gramEnd"/>
+      <w:r>
+        <w:t>、智慧型機器人 ...等等，而人工智慧的軟硬體發展雖已突飛猛進，但在應用方面上符合「高齡健康友善」需求的照護環境研究卻相對稀少。此計畫中主要建立出一套高齡生理監控系統，輔助高齡者自理日常生活，在系統架構上，主要</w:t>
+      </w:r>
+      <w:proofErr w:type="gramStart"/>
+      <w:r>
+        <w:t>以物聯網</w:t>
+      </w:r>
+      <w:proofErr w:type="gramEnd"/>
+      <w:r>
+        <w:t>的方式，每日量測長者的生理情況</w:t>
+      </w:r>
+      <w:proofErr w:type="gramStart"/>
+      <w:r>
+        <w:t>（</w:t>
+      </w:r>
+      <w:proofErr w:type="gramEnd"/>
+      <w:r>
+        <w:t>如:體溫,體重和血壓</w:t>
+      </w:r>
+      <w:proofErr w:type="gramStart"/>
+      <w:r>
+        <w:t>）</w:t>
+      </w:r>
+      <w:proofErr w:type="gramEnd"/>
+      <w:r>
+        <w:t>，為達到友善的互動，系統中會搭配機器人來引導老人自行量測生理資訊，並利用人工智慧的分析方法，呈現身體健康狀況的圖表並給予對應的建議，確保在長者未出現疾病前，搶先達到防範的效果。實務中，使用樹</w:t>
+      </w:r>
+      <w:proofErr w:type="gramStart"/>
+      <w:r>
+        <w:t>莓</w:t>
+      </w:r>
+      <w:proofErr w:type="gramEnd"/>
+      <w:r>
+        <w:t>派整合各項</w:t>
+      </w:r>
+      <w:proofErr w:type="gramStart"/>
+      <w:r>
+        <w:t>藍牙量測</w:t>
+      </w:r>
+      <w:proofErr w:type="gramEnd"/>
+      <w:r>
+        <w:t>裝置，並將量測資料上傳至</w:t>
+      </w:r>
+      <w:r>
+        <w:rPr>
+          <w:rStyle w:val="1-2"/>
+          <w:rFonts w:ascii="Times New Roman" w:hAnsi="Times New Roman"/>
+        </w:rPr>
+        <w:t>MYSQL</w:t>
+      </w:r>
+      <w:r>
+        <w:t>資料庫，與長者的互動方式中，主要藉由機器人透過語音的方式，引導長者使用各項量測裝置，而機器人與樹</w:t>
+      </w:r>
+      <w:proofErr w:type="gramStart"/>
+      <w:r>
+        <w:t>莓</w:t>
+      </w:r>
+      <w:proofErr w:type="gramEnd"/>
+      <w:r>
+        <w:t>派間溝通會使用</w:t>
+      </w:r>
+      <w:proofErr w:type="spellStart"/>
+      <w:r>
+        <w:rPr>
+          <w:rStyle w:val="1-2"/>
+          <w:rFonts w:ascii="Times New Roman" w:hAnsi="Times New Roman"/>
+        </w:rPr>
+        <w:t>ZeroMQ</w:t>
+      </w:r>
+      <w:proofErr w:type="spellEnd"/>
+      <w:r>
+        <w:t>通訊</w:t>
+      </w:r>
+      <w:proofErr w:type="gramStart"/>
+      <w:r>
+        <w:t>函式庫來</w:t>
+      </w:r>
+      <w:proofErr w:type="gramEnd"/>
+      <w:r>
+        <w:t>進行連接，當一系列量測結束後，機器人會將量測資料</w:t>
+      </w:r>
+      <w:proofErr w:type="gramStart"/>
+      <w:r>
+        <w:t>唸</w:t>
+      </w:r>
+      <w:proofErr w:type="gramEnd"/>
+      <w:r>
+        <w:t>出，並提醒長者要注意的事項，並適當給予建議，在資料量測完畢後，該系統會將量測出的數據以圖表的方式呈現在網頁上方便親人、醫生隨時透過遠端的方式來了解長者近來的身體狀態。</w:t>
       </w:r>
     </w:p>
     <w:p>
       <w:pPr>
+        <w:pStyle w:val="1-"/>
+        <w:rPr>
+          <w:bCs/>
+        </w:rPr>
+      </w:pPr>
+      <w:r>
+        <w:rPr>
+          <w:rFonts w:hint="eastAsia"/>
+        </w:rPr>
+        <w:t>3.</w:t>
+      </w:r>
+      <w:r>
+        <w:t>文獻回顧與探討</w:t>
+      </w:r>
+    </w:p>
+    <w:p>
+      <w:pPr>
         <w:pStyle w:val="1-1"/>
       </w:pPr>
       <w:r>
-        <w:t>在</w:t>
+        <w:t>現今世界各地已經出現了不少以照護監控、居家陪伴類型的功能性機器人，</w:t>
+      </w:r>
+      <w:r>
+        <w:rPr>
+          <w:rFonts w:hint="eastAsia"/>
+        </w:rPr>
+        <w:t>如:</w:t>
       </w:r>
       <w:r>
         <w:rPr>
           <w:rStyle w:val="1-2"/>
           <w:rFonts w:ascii="Times New Roman" w:hAnsi="Times New Roman"/>
         </w:rPr>
-        <w:t>2020</w:t>
-      </w:r>
-      <w:r>
-        <w:t>年，台灣的高齡化程度超過</w:t>
+        <w:fldChar w:fldCharType="begin"/>
       </w:r>
       <w:r>
         <w:rPr>
           <w:rStyle w:val="1-2"/>
           <w:rFonts w:ascii="Times New Roman" w:hAnsi="Times New Roman"/>
         </w:rPr>
-        <w:t>16</w:t>
-      </w:r>
-      <w:r>
-        <w:t>%，實際上早在</w:t>
+        <w:instrText xml:space="preserve"> REF _Ref66731345 \h </w:instrText>
       </w:r>
       <w:r>
         <w:rPr>
           <w:rStyle w:val="1-2"/>
           <w:rFonts w:ascii="Times New Roman" w:hAnsi="Times New Roman"/>
         </w:rPr>
-        <w:t>2017</w:t>
-      </w:r>
-      <w:r>
-        <w:t>年左右，台灣就已經進入了世界衛生組織所定義的高齡化社會，台灣面臨人口問題是來的又快又急，而該如何在此環境下居家養老是未來的一個主要趨勢。近年來，智慧科技的應用不斷的推陳出新，如：</w:t>
+        <w:instrText xml:space="preserve"> \* MERGEFORMAT </w:instrText>
       </w:r>
       <w:r>
         <w:rPr>
           <w:rStyle w:val="1-2"/>
           <w:rFonts w:ascii="Times New Roman" w:hAnsi="Times New Roman"/>
         </w:rPr>
-        <w:t>AI</w:t>
-      </w:r>
-      <w:r>
-        <w:t>人工智慧、</w:t>
       </w:r>
       <w:r>
         <w:rPr>
           <w:rStyle w:val="1-2"/>
           <w:rFonts w:ascii="Times New Roman" w:hAnsi="Times New Roman"/>
         </w:rPr>
-        <w:t>AIOT</w:t>
-      </w:r>
-      <w:proofErr w:type="gramStart"/>
-      <w:r>
-        <w:t>物聯網</w:t>
-      </w:r>
-      <w:proofErr w:type="gramEnd"/>
-      <w:r>
-        <w:t>、智慧型機器人 ...等等，而人工智慧的軟硬體發展雖已突飛猛進，但在應用方面上符合「高齡健康友善」需求的照護環境研究卻相對稀少。此計畫中主要建立出一套高齡生理監控系統，輔助高齡者自理日常生活，在系統架構上，主要</w:t>
-      </w:r>
-      <w:proofErr w:type="gramStart"/>
-      <w:r>
-        <w:t>以物聯網</w:t>
-      </w:r>
-      <w:proofErr w:type="gramEnd"/>
-      <w:r>
-        <w:t>的方式，每日量測長者的生理情況</w:t>
-      </w:r>
-      <w:proofErr w:type="gramStart"/>
-      <w:r>
-        <w:t>（</w:t>
-      </w:r>
-      <w:proofErr w:type="gramEnd"/>
-      <w:r>
-        <w:t>如:體溫,體重和血壓</w:t>
-      </w:r>
-      <w:proofErr w:type="gramStart"/>
-      <w:r>
-        <w:t>）</w:t>
-      </w:r>
-      <w:proofErr w:type="gramEnd"/>
-      <w:r>
-        <w:t>，為達到友善的互動，系統中會搭配機器人來引導老人自行量測生理資訊，並利用人工智慧的分析方法，呈現身體健康狀況的圖表並給予對應的建議，確保在長者未出現疾病前，搶先達到防範的效果。實務中，使用樹</w:t>
-      </w:r>
-      <w:proofErr w:type="gramStart"/>
-      <w:r>
-        <w:t>莓</w:t>
-      </w:r>
-      <w:proofErr w:type="gramEnd"/>
-      <w:r>
-        <w:t>派整合各項</w:t>
-      </w:r>
-      <w:proofErr w:type="gramStart"/>
-      <w:r>
-        <w:t>藍牙量測</w:t>
-      </w:r>
-      <w:proofErr w:type="gramEnd"/>
-      <w:r>
-        <w:t>裝置，並將量測資料上傳至</w:t>
+        <w:fldChar w:fldCharType="separate"/>
+      </w:r>
+      <w:r>
+        <w:rPr>
+          <w:rStyle w:val="1-2"/>
+          <w:rFonts w:ascii="Times New Roman" w:hAnsi="Times New Roman" w:hint="eastAsia"/>
+        </w:rPr>
+        <w:t>圖</w:t>
       </w:r>
       <w:r>
         <w:rPr>
           <w:rStyle w:val="1-2"/>
           <w:rFonts w:ascii="Times New Roman" w:hAnsi="Times New Roman"/>
         </w:rPr>
-        <w:t>MYSQL</w:t>
-      </w:r>
-      <w:r>
-        <w:t>資料庫，與長者的互動方式中，主要藉由機器人透過語音的方式，引導長者使用各項量測裝置，而機器人與樹</w:t>
-      </w:r>
-      <w:proofErr w:type="gramStart"/>
-      <w:r>
-        <w:t>莓</w:t>
-      </w:r>
-      <w:proofErr w:type="gramEnd"/>
-      <w:r>
-        <w:t>派間溝通會使用</w:t>
-      </w:r>
-      <w:proofErr w:type="spellStart"/>
+        <w:t>1</w:t>
+      </w:r>
       <w:r>
         <w:rPr>
           <w:rStyle w:val="1-2"/>
           <w:rFonts w:ascii="Times New Roman" w:hAnsi="Times New Roman"/>
         </w:rPr>
-        <w:t>ZeroMQ</w:t>
-      </w:r>
-      <w:proofErr w:type="spellEnd"/>
-      <w:r>
-        <w:t>通訊</w:t>
-      </w:r>
-      <w:proofErr w:type="gramStart"/>
-      <w:r>
-        <w:t>函式庫來</w:t>
-      </w:r>
-      <w:proofErr w:type="gramEnd"/>
-      <w:r>
-        <w:t>進行連接，當一系列量測結束後，機器人會將量測資料</w:t>
-      </w:r>
-      <w:proofErr w:type="gramStart"/>
-      <w:r>
-        <w:t>唸</w:t>
-      </w:r>
-      <w:proofErr w:type="gramEnd"/>
-      <w:r>
-        <w:t>出，並提醒長者要注意的事項，並適當給予建議，在資料量測完畢後，該系統會將量測出的數據以圖表的方式呈現在網頁上方便親人、醫生隨時透過遠端的方式來了解長者近來的身體狀態。</w:t>
+        <w:fldChar w:fldCharType="end"/>
+      </w:r>
+      <w:r>
+        <w:rPr>
+          <w:rStyle w:val="1-2"/>
+          <w:rFonts w:ascii="Times New Roman" w:hAnsi="Times New Roman"/>
+        </w:rPr>
+        <w:t>(a)</w:t>
+      </w:r>
+      <w:r>
+        <w:t>，目前應用於安養院當照護員</w:t>
+      </w:r>
+      <w:r>
+        <w:rPr>
+          <w:rStyle w:val="1-2"/>
+          <w:rFonts w:ascii="Times New Roman" w:hAnsi="Times New Roman"/>
+        </w:rPr>
+        <w:fldChar w:fldCharType="begin"/>
+      </w:r>
+      <w:r>
+        <w:rPr>
+          <w:rStyle w:val="1-2"/>
+          <w:rFonts w:ascii="Times New Roman" w:hAnsi="Times New Roman"/>
+        </w:rPr>
+        <w:instrText xml:space="preserve"> REF _Ref58684247 \r \h  \* MERGEFORMAT </w:instrText>
+      </w:r>
+      <w:r>
+        <w:rPr>
+          <w:rStyle w:val="1-2"/>
+          <w:rFonts w:ascii="Times New Roman" w:hAnsi="Times New Roman"/>
+        </w:rPr>
+      </w:r>
+      <w:r>
+        <w:rPr>
+          <w:rStyle w:val="1-2"/>
+          <w:rFonts w:ascii="Times New Roman" w:hAnsi="Times New Roman"/>
+        </w:rPr>
+        <w:fldChar w:fldCharType="separate"/>
+      </w:r>
+      <w:r>
+        <w:rPr>
+          <w:rStyle w:val="1-2"/>
+          <w:rFonts w:ascii="Times New Roman" w:hAnsi="Times New Roman"/>
+        </w:rPr>
+        <w:t>[4]</w:t>
+      </w:r>
+      <w:r>
+        <w:rPr>
+          <w:rStyle w:val="1-2"/>
+          <w:rFonts w:ascii="Times New Roman" w:hAnsi="Times New Roman"/>
+        </w:rPr>
+        <w:fldChar w:fldCharType="end"/>
+      </w:r>
+      <w:r>
+        <w:t>，能夠與長者聊天談心、早晨帶隊做暖身操.</w:t>
+      </w:r>
+      <w:r>
+        <w:rPr>
+          <w:rFonts w:hint="eastAsia"/>
+        </w:rPr>
+        <w:t>.</w:t>
+      </w:r>
+      <w:r>
+        <w:t>等等功能，雖然具備能與人聊天、溝通、陪伴的功能，但在護理方面無法提供長者更為有利的幫助，而監控方面則有新光保全所開發的</w:t>
+      </w:r>
+      <w:r>
+        <w:rPr>
+          <w:rStyle w:val="1-2"/>
+          <w:rFonts w:ascii="Times New Roman" w:hAnsi="Times New Roman"/>
+        </w:rPr>
+        <w:fldChar w:fldCharType="begin"/>
+      </w:r>
+      <w:r>
+        <w:rPr>
+          <w:rStyle w:val="1-2"/>
+          <w:rFonts w:ascii="Times New Roman" w:hAnsi="Times New Roman"/>
+        </w:rPr>
+        <w:instrText xml:space="preserve"> REF _Ref66731345 \h </w:instrText>
+      </w:r>
+      <w:r>
+        <w:rPr>
+          <w:rStyle w:val="1-2"/>
+          <w:rFonts w:ascii="Times New Roman" w:hAnsi="Times New Roman"/>
+        </w:rPr>
+        <w:instrText xml:space="preserve"> \* MERGEFORMAT </w:instrText>
+      </w:r>
+      <w:r>
+        <w:rPr>
+          <w:rStyle w:val="1-2"/>
+          <w:rFonts w:ascii="Times New Roman" w:hAnsi="Times New Roman"/>
+        </w:rPr>
+      </w:r>
+      <w:r>
+        <w:rPr>
+          <w:rStyle w:val="1-2"/>
+          <w:rFonts w:ascii="Times New Roman" w:hAnsi="Times New Roman"/>
+        </w:rPr>
+        <w:fldChar w:fldCharType="separate"/>
+      </w:r>
+      <w:r>
+        <w:rPr>
+          <w:rStyle w:val="1-2"/>
+          <w:rFonts w:ascii="Times New Roman" w:hAnsi="Times New Roman" w:hint="eastAsia"/>
+        </w:rPr>
+        <w:t>圖</w:t>
+      </w:r>
+      <w:r>
+        <w:rPr>
+          <w:rStyle w:val="1-2"/>
+          <w:rFonts w:ascii="Times New Roman" w:hAnsi="Times New Roman"/>
+        </w:rPr>
+        <w:t>1</w:t>
+      </w:r>
+      <w:r>
+        <w:rPr>
+          <w:rStyle w:val="1-2"/>
+          <w:rFonts w:ascii="Times New Roman" w:hAnsi="Times New Roman"/>
+        </w:rPr>
+        <w:fldChar w:fldCharType="end"/>
+      </w:r>
+      <w:r>
+        <w:rPr>
+          <w:rStyle w:val="1-2"/>
+          <w:rFonts w:ascii="Times New Roman" w:hAnsi="Times New Roman" w:hint="eastAsia"/>
+        </w:rPr>
+        <w:t>(b)</w:t>
+      </w:r>
+      <w:r>
+        <w:t>，主要能以手機連線後，將機器人當作媒介與長者、家人進行互動</w:t>
+      </w:r>
+      <w:r>
+        <w:rPr>
+          <w:rStyle w:val="1-2"/>
+          <w:rFonts w:ascii="Times New Roman" w:hAnsi="Times New Roman"/>
+        </w:rPr>
+        <w:fldChar w:fldCharType="begin"/>
+      </w:r>
+      <w:r>
+        <w:rPr>
+          <w:rStyle w:val="1-2"/>
+          <w:rFonts w:ascii="Times New Roman" w:hAnsi="Times New Roman"/>
+        </w:rPr>
+        <w:instrText xml:space="preserve"> REF _Ref58684255 \r \h  \* MERGEFORMAT </w:instrText>
+      </w:r>
+      <w:r>
+        <w:rPr>
+          <w:rStyle w:val="1-2"/>
+          <w:rFonts w:ascii="Times New Roman" w:hAnsi="Times New Roman"/>
+        </w:rPr>
+      </w:r>
+      <w:r>
+        <w:rPr>
+          <w:rStyle w:val="1-2"/>
+          <w:rFonts w:ascii="Times New Roman" w:hAnsi="Times New Roman"/>
+        </w:rPr>
+        <w:fldChar w:fldCharType="separate"/>
+      </w:r>
+      <w:r>
+        <w:rPr>
+          <w:rStyle w:val="1-2"/>
+          <w:rFonts w:ascii="Times New Roman" w:hAnsi="Times New Roman"/>
+        </w:rPr>
+        <w:t>[5]</w:t>
+      </w:r>
+      <w:r>
+        <w:rPr>
+          <w:rStyle w:val="1-2"/>
+          <w:rFonts w:ascii="Times New Roman" w:hAnsi="Times New Roman"/>
+        </w:rPr>
+        <w:fldChar w:fldCharType="end"/>
+      </w:r>
+      <w:r>
+        <w:t>，利用機器人監控長輩的影像及雙向對話，雖然能夠與機器人對話多了一層趣味性，不過在照護方面還是較為缺乏的，除了只能看到影像、聊天、拍照外，已無其他有關於照護的功能了。</w:t>
       </w:r>
     </w:p>
     <w:tbl>
       <w:tblPr>
         <w:tblStyle w:val="ae"/>
-        <w:tblpPr w:leftFromText="181" w:rightFromText="181" w:vertAnchor="page" w:horzAnchor="margin" w:tblpXSpec="right" w:tblpY="6180"/>
+        <w:tblpPr w:leftFromText="181" w:rightFromText="181" w:vertAnchor="page" w:horzAnchor="margin" w:tblpY="1425"/>
         <w:tblOverlap w:val="never"/>
         <w:tblW w:w="0" w:type="auto"/>
         <w:tblBorders>
@@ -1330,7 +1658,7 @@
       <w:tr>
         <w:tc>
           <w:tcPr>
-            <w:tcW w:w="2376" w:type="dxa"/>
+            <w:tcW w:w="2346" w:type="dxa"/>
             <w:vAlign w:val="bottom"/>
           </w:tcPr>
           <w:p>
@@ -1348,7 +1676,7 @@
               </w:rPr>
               <w:lastRenderedPageBreak/>
               <w:drawing>
-                <wp:anchor distT="0" distB="0" distL="114300" distR="114300" simplePos="0" relativeHeight="251687936" behindDoc="0" locked="0" layoutInCell="1" allowOverlap="1" wp14:anchorId="5E48EEA4" wp14:editId="2EF7FC98">
+                <wp:anchor distT="0" distB="0" distL="114300" distR="114300" simplePos="0" relativeHeight="251693056" behindDoc="0" locked="0" layoutInCell="1" allowOverlap="1" wp14:anchorId="240118A1" wp14:editId="591AA8CF">
                   <wp:simplePos x="0" y="0"/>
                   <wp:positionH relativeFrom="column">
                     <wp:posOffset>-6350</wp:posOffset>
@@ -1407,7 +1735,7 @@
         </w:tc>
         <w:tc>
           <w:tcPr>
-            <w:tcW w:w="2152" w:type="dxa"/>
+            <w:tcW w:w="1962" w:type="dxa"/>
             <w:vAlign w:val="bottom"/>
           </w:tcPr>
           <w:p>
@@ -1422,7 +1750,7 @@
                 <w:noProof/>
               </w:rPr>
               <w:drawing>
-                <wp:anchor distT="0" distB="0" distL="114300" distR="114300" simplePos="0" relativeHeight="251688960" behindDoc="0" locked="0" layoutInCell="1" allowOverlap="1" wp14:anchorId="7AA22616" wp14:editId="399C1626">
+                <wp:anchor distT="0" distB="0" distL="114300" distR="114300" simplePos="0" relativeHeight="251694080" behindDoc="0" locked="0" layoutInCell="1" allowOverlap="1" wp14:anchorId="6ECB029C" wp14:editId="7D300CB6">
                   <wp:simplePos x="0" y="0"/>
                   <wp:positionH relativeFrom="column">
                     <wp:posOffset>92075</wp:posOffset>
@@ -1490,7 +1818,7 @@
       <w:tr>
         <w:tc>
           <w:tcPr>
-            <w:tcW w:w="2376" w:type="dxa"/>
+            <w:tcW w:w="2346" w:type="dxa"/>
           </w:tcPr>
           <w:p>
             <w:pPr>
@@ -1515,7 +1843,7 @@
         </w:tc>
         <w:tc>
           <w:tcPr>
-            <w:tcW w:w="2152" w:type="dxa"/>
+            <w:tcW w:w="1962" w:type="dxa"/>
           </w:tcPr>
           <w:p>
             <w:pPr>
@@ -1544,476 +1872,156 @@
     <w:bookmarkEnd w:id="7"/>
     <w:p>
       <w:pPr>
-        <w:pStyle w:val="1-"/>
-        <w:rPr>
-          <w:rFonts w:hint="eastAsia"/>
-          <w:bCs/>
-        </w:rPr>
-      </w:pPr>
-      <w:r>
-        <w:t>3.</w:t>
-      </w:r>
-      <w:r>
-        <w:t>文獻回顧與探討</w:t>
-      </w:r>
-      <w:bookmarkEnd w:id="6"/>
+        <w:pStyle w:val="af7"/>
+        <w:framePr w:w="5035" w:h="503" w:hRule="exact" w:hSpace="181" w:wrap="around" w:vAnchor="page" w:hAnchor="page" w:x="841" w:y="5375"/>
+        <w:spacing w:beforeLines="0" w:before="100" w:beforeAutospacing="1" w:afterLines="0" w:after="100" w:afterAutospacing="1" w:line="240" w:lineRule="auto"/>
+        <w:suppressOverlap/>
+      </w:pPr>
+      <w:r>
+        <w:rPr>
+          <w:rFonts w:hint="eastAsia"/>
+        </w:rPr>
+        <w:t>圖</w:t>
+      </w:r>
+      <w:r>
+        <w:rPr>
+          <w:rStyle w:val="1-2"/>
+          <w:rFonts w:ascii="Times New Roman" w:hAnsi="Times New Roman"/>
+        </w:rPr>
+        <w:fldChar w:fldCharType="begin"/>
+      </w:r>
+      <w:r>
+        <w:rPr>
+          <w:rStyle w:val="1-2"/>
+          <w:rFonts w:ascii="Times New Roman" w:hAnsi="Times New Roman"/>
+        </w:rPr>
+        <w:instrText xml:space="preserve"> </w:instrText>
+      </w:r>
+      <w:r>
+        <w:rPr>
+          <w:rStyle w:val="1-2"/>
+          <w:rFonts w:ascii="Times New Roman" w:hAnsi="Times New Roman" w:hint="eastAsia"/>
+        </w:rPr>
+        <w:instrText xml:space="preserve">SEQ </w:instrText>
+      </w:r>
+      <w:r>
+        <w:rPr>
+          <w:rStyle w:val="1-2"/>
+          <w:rFonts w:ascii="Times New Roman" w:hAnsi="Times New Roman" w:hint="eastAsia"/>
+        </w:rPr>
+        <w:instrText>圖</w:instrText>
+      </w:r>
+      <w:r>
+        <w:rPr>
+          <w:rStyle w:val="1-2"/>
+          <w:rFonts w:ascii="Times New Roman" w:hAnsi="Times New Roman" w:hint="eastAsia"/>
+        </w:rPr>
+        <w:instrText xml:space="preserve"> \* ARABIC</w:instrText>
+      </w:r>
+      <w:r>
+        <w:rPr>
+          <w:rStyle w:val="1-2"/>
+          <w:rFonts w:ascii="Times New Roman" w:hAnsi="Times New Roman"/>
+        </w:rPr>
+        <w:instrText xml:space="preserve"> </w:instrText>
+      </w:r>
+      <w:r>
+        <w:rPr>
+          <w:rStyle w:val="1-2"/>
+          <w:rFonts w:ascii="Times New Roman" w:hAnsi="Times New Roman"/>
+        </w:rPr>
+        <w:fldChar w:fldCharType="separate"/>
+      </w:r>
+      <w:r>
+        <w:rPr>
+          <w:rStyle w:val="1-2"/>
+          <w:rFonts w:ascii="Times New Roman" w:hAnsi="Times New Roman"/>
+        </w:rPr>
+        <w:t>1</w:t>
+      </w:r>
+      <w:r>
+        <w:rPr>
+          <w:rStyle w:val="1-2"/>
+          <w:rFonts w:ascii="Times New Roman" w:hAnsi="Times New Roman"/>
+        </w:rPr>
+        <w:fldChar w:fldCharType="end"/>
+      </w:r>
+      <w:r>
+        <w:rPr>
+          <w:rFonts w:hint="eastAsia"/>
+        </w:rPr>
+        <w:t>:</w:t>
+      </w:r>
+      <w:r>
+        <w:t>(</w:t>
+      </w:r>
+      <w:r>
+        <w:rPr>
+          <w:rStyle w:val="1-2"/>
+          <w:rFonts w:ascii="Times New Roman" w:hAnsi="Times New Roman"/>
+        </w:rPr>
+        <w:t>a)Pepper</w:t>
+      </w:r>
+      <w:r>
+        <w:rPr>
+          <w:noProof/>
+        </w:rPr>
+        <w:t>陪伴型機器人</w:t>
+      </w:r>
+      <w:r>
+        <w:rPr>
+          <w:rFonts w:hint="eastAsia"/>
+          <w:noProof/>
+        </w:rPr>
+        <w:t>,</w:t>
+      </w:r>
+      <w:r>
+        <w:rPr>
+          <w:rFonts w:hint="eastAsia"/>
+          <w:noProof/>
+        </w:rPr>
+        <w:t xml:space="preserve"> </w:t>
+      </w:r>
+      <w:r>
+        <w:t>(</w:t>
+      </w:r>
+      <w:r>
+        <w:rPr>
+          <w:rStyle w:val="1-2"/>
+          <w:rFonts w:ascii="Times New Roman" w:hAnsi="Times New Roman"/>
+        </w:rPr>
+        <w:t>b)</w:t>
+      </w:r>
+      <w:proofErr w:type="spellStart"/>
+      <w:r>
+        <w:rPr>
+          <w:rStyle w:val="1-2"/>
+          <w:rFonts w:ascii="Times New Roman" w:hAnsi="Times New Roman"/>
+        </w:rPr>
+        <w:t>Shinbobo</w:t>
+      </w:r>
+      <w:proofErr w:type="spellEnd"/>
+      <w:r>
+        <w:t>居家陪伴機器人</w:t>
+      </w:r>
     </w:p>
     <w:p>
       <w:pPr>
         <w:pStyle w:val="1-1"/>
       </w:pPr>
       <w:r>
-        <w:t>現今世界各地已經出現了不少以照護監控、居家陪伴類型的功能性機器人，</w:t>
-      </w:r>
-      <w:r>
-        <w:rPr>
-          <w:rFonts w:hint="eastAsia"/>
-        </w:rPr>
-        <w:t>如:</w:t>
-      </w:r>
-      <w:r>
-        <w:rPr>
-          <w:rStyle w:val="1-2"/>
-          <w:rFonts w:ascii="Times New Roman" w:hAnsi="Times New Roman"/>
-        </w:rPr>
-        <w:fldChar w:fldCharType="begin"/>
-      </w:r>
-      <w:r>
-        <w:rPr>
-          <w:rStyle w:val="1-2"/>
-          <w:rFonts w:ascii="Times New Roman" w:hAnsi="Times New Roman"/>
-        </w:rPr>
-        <w:instrText xml:space="preserve"> REF _Ref66731345 \h </w:instrText>
-      </w:r>
-      <w:r>
-        <w:rPr>
-          <w:rStyle w:val="1-2"/>
-          <w:rFonts w:ascii="Times New Roman" w:hAnsi="Times New Roman"/>
-        </w:rPr>
-        <w:instrText xml:space="preserve"> \* MERGEFORMAT </w:instrText>
-      </w:r>
-      <w:r>
-        <w:rPr>
-          <w:rStyle w:val="1-2"/>
-          <w:rFonts w:ascii="Times New Roman" w:hAnsi="Times New Roman"/>
-        </w:rPr>
-      </w:r>
-      <w:r>
-        <w:rPr>
-          <w:rStyle w:val="1-2"/>
-          <w:rFonts w:ascii="Times New Roman" w:hAnsi="Times New Roman"/>
-        </w:rPr>
-        <w:fldChar w:fldCharType="separate"/>
-      </w:r>
-      <w:r>
-        <w:rPr>
-          <w:rStyle w:val="1-2"/>
-          <w:rFonts w:ascii="Times New Roman" w:hAnsi="Times New Roman" w:hint="eastAsia"/>
-        </w:rPr>
-        <w:t>圖</w:t>
-      </w:r>
-      <w:r>
-        <w:rPr>
-          <w:rStyle w:val="1-2"/>
-          <w:rFonts w:ascii="Times New Roman" w:hAnsi="Times New Roman"/>
-        </w:rPr>
-        <w:t>1</w:t>
-      </w:r>
-      <w:r>
-        <w:rPr>
-          <w:rStyle w:val="1-2"/>
-          <w:rFonts w:ascii="Times New Roman" w:hAnsi="Times New Roman"/>
-        </w:rPr>
-        <w:fldChar w:fldCharType="end"/>
-      </w:r>
-      <w:r>
-        <w:rPr>
-          <w:rStyle w:val="1-2"/>
-          <w:rFonts w:ascii="Times New Roman" w:hAnsi="Times New Roman"/>
-        </w:rPr>
-        <w:t>(a)</w:t>
-      </w:r>
-      <w:r>
-        <w:t>，目前應用於安養院當照護員</w:t>
-      </w:r>
-      <w:r>
-        <w:rPr>
-          <w:rStyle w:val="1-2"/>
-          <w:rFonts w:ascii="Times New Roman" w:hAnsi="Times New Roman"/>
-        </w:rPr>
-        <w:fldChar w:fldCharType="begin"/>
-      </w:r>
-      <w:r>
-        <w:rPr>
-          <w:rStyle w:val="1-2"/>
-          <w:rFonts w:ascii="Times New Roman" w:hAnsi="Times New Roman"/>
-        </w:rPr>
-        <w:instrText xml:space="preserve"> REF _Ref58684247 \r \h  \* MERGEFORMAT </w:instrText>
-      </w:r>
-      <w:r>
-        <w:rPr>
-          <w:rStyle w:val="1-2"/>
-          <w:rFonts w:ascii="Times New Roman" w:hAnsi="Times New Roman"/>
-        </w:rPr>
-      </w:r>
-      <w:r>
-        <w:rPr>
-          <w:rStyle w:val="1-2"/>
-          <w:rFonts w:ascii="Times New Roman" w:hAnsi="Times New Roman"/>
-        </w:rPr>
-        <w:fldChar w:fldCharType="separate"/>
-      </w:r>
-      <w:r>
-        <w:rPr>
-          <w:rStyle w:val="1-2"/>
-          <w:rFonts w:ascii="Times New Roman" w:hAnsi="Times New Roman"/>
-        </w:rPr>
-        <w:t>[3]</w:t>
-      </w:r>
-      <w:r>
-        <w:rPr>
-          <w:rStyle w:val="1-2"/>
-          <w:rFonts w:ascii="Times New Roman" w:hAnsi="Times New Roman"/>
-        </w:rPr>
-        <w:fldChar w:fldCharType="end"/>
-      </w:r>
-      <w:r>
-        <w:t>，能夠與長者聊天談心、早晨帶隊做暖身操.....等等功能，雖然具備能與人聊天、溝通、陪伴的功能，但在護理方面無法提供長者更為有利的幫助，而監控方面則有新光保全所開發的</w:t>
-      </w:r>
-      <w:r>
-        <w:rPr>
-          <w:rStyle w:val="1-2"/>
-          <w:rFonts w:ascii="Times New Roman" w:hAnsi="Times New Roman"/>
-        </w:rPr>
-        <w:fldChar w:fldCharType="begin"/>
-      </w:r>
-      <w:r>
-        <w:rPr>
-          <w:rStyle w:val="1-2"/>
-          <w:rFonts w:ascii="Times New Roman" w:hAnsi="Times New Roman"/>
-        </w:rPr>
-        <w:instrText xml:space="preserve"> REF _Ref66731345 \h </w:instrText>
-      </w:r>
-      <w:r>
-        <w:rPr>
-          <w:rStyle w:val="1-2"/>
-          <w:rFonts w:ascii="Times New Roman" w:hAnsi="Times New Roman"/>
-        </w:rPr>
-        <w:instrText xml:space="preserve"> \* MERGEFORMAT </w:instrText>
-      </w:r>
-      <w:r>
-        <w:rPr>
-          <w:rStyle w:val="1-2"/>
-          <w:rFonts w:ascii="Times New Roman" w:hAnsi="Times New Roman"/>
-        </w:rPr>
-      </w:r>
-      <w:r>
-        <w:rPr>
-          <w:rStyle w:val="1-2"/>
-          <w:rFonts w:ascii="Times New Roman" w:hAnsi="Times New Roman"/>
-        </w:rPr>
-        <w:fldChar w:fldCharType="separate"/>
-      </w:r>
-      <w:r>
-        <w:rPr>
-          <w:rStyle w:val="1-2"/>
-          <w:rFonts w:ascii="Times New Roman" w:hAnsi="Times New Roman" w:hint="eastAsia"/>
-        </w:rPr>
-        <w:t>圖</w:t>
-      </w:r>
-      <w:r>
-        <w:rPr>
-          <w:rStyle w:val="1-2"/>
-          <w:rFonts w:ascii="Times New Roman" w:hAnsi="Times New Roman"/>
-        </w:rPr>
-        <w:t>1</w:t>
-      </w:r>
-      <w:r>
-        <w:rPr>
-          <w:rStyle w:val="1-2"/>
-          <w:rFonts w:ascii="Times New Roman" w:hAnsi="Times New Roman"/>
-        </w:rPr>
-        <w:fldChar w:fldCharType="end"/>
-      </w:r>
-      <w:r>
-        <w:rPr>
-          <w:rStyle w:val="1-2"/>
-          <w:rFonts w:ascii="Times New Roman" w:hAnsi="Times New Roman" w:hint="eastAsia"/>
-        </w:rPr>
-        <w:t>(b)</w:t>
-      </w:r>
-      <w:r>
-        <w:t>，主要能以手機連線後，將機器人當作媒介與長者、家人進行互動</w:t>
-      </w:r>
-      <w:r>
-        <w:rPr>
-          <w:rStyle w:val="1-2"/>
-          <w:rFonts w:ascii="Times New Roman" w:hAnsi="Times New Roman"/>
-        </w:rPr>
-        <w:fldChar w:fldCharType="begin"/>
-      </w:r>
-      <w:r>
-        <w:rPr>
-          <w:rStyle w:val="1-2"/>
-          <w:rFonts w:ascii="Times New Roman" w:hAnsi="Times New Roman"/>
-        </w:rPr>
-        <w:instrText xml:space="preserve"> REF _Ref58684255 \r \h  \* MERGEFORMAT </w:instrText>
-      </w:r>
-      <w:r>
-        <w:rPr>
-          <w:rStyle w:val="1-2"/>
-          <w:rFonts w:ascii="Times New Roman" w:hAnsi="Times New Roman"/>
-        </w:rPr>
-      </w:r>
-      <w:r>
-        <w:rPr>
-          <w:rStyle w:val="1-2"/>
-          <w:rFonts w:ascii="Times New Roman" w:hAnsi="Times New Roman"/>
-        </w:rPr>
-        <w:fldChar w:fldCharType="separate"/>
-      </w:r>
-      <w:r>
-        <w:rPr>
-          <w:rStyle w:val="1-2"/>
-          <w:rFonts w:ascii="Times New Roman" w:hAnsi="Times New Roman"/>
-        </w:rPr>
-        <w:t>[4]</w:t>
-      </w:r>
-      <w:r>
-        <w:rPr>
-          <w:rStyle w:val="1-2"/>
-          <w:rFonts w:ascii="Times New Roman" w:hAnsi="Times New Roman"/>
-        </w:rPr>
-        <w:fldChar w:fldCharType="end"/>
-      </w:r>
-      <w:r>
-        <w:t>，利用機器人監控長輩的影像及雙向對話，雖然能夠與機器人對話多了一層趣味性，不過在</w:t>
-      </w:r>
-      <w:r>
-        <w:t>照護方面還是較為缺乏的，除了只能看到影像、聊天、拍照外，已無其他有關於照護的功能了。</w:t>
-      </w:r>
-      <w:r>
-        <w:t>而這一系列的應用於現實生活的機器人中，與本</w:t>
-      </w:r>
-      <w:r>
-        <w:t>論文</w:t>
-      </w:r>
-      <w:r>
-        <w:t>最為相似的有由成功大學所開發的居家照護機器人</w:t>
-      </w:r>
-      <w:r>
-        <w:rPr>
-          <w:noProof/>
-        </w:rPr>
-        <mc:AlternateContent>
-          <mc:Choice Requires="wps">
-            <w:drawing>
-              <wp:anchor distT="0" distB="0" distL="114300" distR="114300" simplePos="0" relativeHeight="251685888" behindDoc="0" locked="0" layoutInCell="1" allowOverlap="1" wp14:anchorId="0512D1D1" wp14:editId="02399351">
-                <wp:simplePos x="0" y="0"/>
-                <wp:positionH relativeFrom="margin">
-                  <wp:align>right</wp:align>
-                </wp:positionH>
-                <wp:positionV relativeFrom="paragraph">
-                  <wp:posOffset>2721268</wp:posOffset>
-                </wp:positionV>
-                <wp:extent cx="6186805" cy="418465"/>
-                <wp:effectExtent l="0" t="0" r="4445" b="635"/>
-                <wp:wrapTopAndBottom/>
-                <wp:docPr id="8" name="文字方塊 8"/>
-                <wp:cNvGraphicFramePr/>
-                <a:graphic xmlns:a="http://schemas.openxmlformats.org/drawingml/2006/main">
-                  <a:graphicData uri="http://schemas.microsoft.com/office/word/2010/wordprocessingShape">
-                    <wps:wsp>
-                      <wps:cNvSpPr txBox="1"/>
-                      <wps:spPr>
-                        <a:xfrm>
-                          <a:off x="0" y="0"/>
-                          <a:ext cx="6186805" cy="418465"/>
-                        </a:xfrm>
-                        <a:prstGeom prst="rect">
-                          <a:avLst/>
-                        </a:prstGeom>
-                        <a:solidFill>
-                          <a:prstClr val="white"/>
-                        </a:solidFill>
-                        <a:ln>
-                          <a:noFill/>
-                        </a:ln>
-                      </wps:spPr>
-                      <wps:txbx>
-                        <w:txbxContent>
-                          <w:p>
-                            <w:pPr>
-                              <w:pStyle w:val="af7"/>
-                            </w:pPr>
-                            <w:bookmarkStart w:id="8" w:name="_Ref66732325"/>
-                            <w:r>
-                              <w:rPr>
-                                <w:rFonts w:hint="eastAsia"/>
-                              </w:rPr>
-                              <w:t>圖</w:t>
-                            </w:r>
-                            <w:r>
-                              <w:fldChar w:fldCharType="begin"/>
-                            </w:r>
-                            <w:r>
-                              <w:instrText xml:space="preserve"> </w:instrText>
-                            </w:r>
-                            <w:r>
-                              <w:rPr>
-                                <w:rFonts w:hint="eastAsia"/>
-                              </w:rPr>
-                              <w:instrText xml:space="preserve">SEQ </w:instrText>
-                            </w:r>
-                            <w:r>
-                              <w:rPr>
-                                <w:rFonts w:hint="eastAsia"/>
-                              </w:rPr>
-                              <w:instrText>圖</w:instrText>
-                            </w:r>
-                            <w:r>
-                              <w:rPr>
-                                <w:rFonts w:hint="eastAsia"/>
-                              </w:rPr>
-                              <w:instrText xml:space="preserve"> \* ARABIC</w:instrText>
-                            </w:r>
-                            <w:r>
-                              <w:instrText xml:space="preserve"> </w:instrText>
-                            </w:r>
-                            <w:r>
-                              <w:fldChar w:fldCharType="separate"/>
-                            </w:r>
-                            <w:r>
-                              <w:rPr>
-                                <w:noProof/>
-                              </w:rPr>
-                              <w:t>2</w:t>
-                            </w:r>
-                            <w:r>
-                              <w:fldChar w:fldCharType="end"/>
-                            </w:r>
-                            <w:bookmarkEnd w:id="8"/>
-                            <w:r>
-                              <w:t>:</w:t>
-                            </w:r>
-                            <w:r>
-                              <w:rPr>
-                                <w:rFonts w:hint="eastAsia"/>
-                              </w:rPr>
-                              <w:t>系統架構圖</w:t>
-                            </w:r>
-                          </w:p>
-                        </w:txbxContent>
-                      </wps:txbx>
-                      <wps:bodyPr rot="0" spcFirstLastPara="0" vertOverflow="overflow" horzOverflow="overflow" vert="horz" wrap="square" lIns="0" tIns="0" rIns="0" bIns="0" numCol="1" spcCol="0" rtlCol="0" fromWordArt="0" anchor="t" anchorCtr="0" forceAA="0" compatLnSpc="1">
-                        <a:prstTxWarp prst="textNoShape">
-                          <a:avLst/>
-                        </a:prstTxWarp>
-                        <a:noAutofit/>
-                      </wps:bodyPr>
-                    </wps:wsp>
-                  </a:graphicData>
-                </a:graphic>
-                <wp14:sizeRelH relativeFrom="margin">
-                  <wp14:pctWidth>0</wp14:pctWidth>
-                </wp14:sizeRelH>
-                <wp14:sizeRelV relativeFrom="margin">
-                  <wp14:pctHeight>0</wp14:pctHeight>
-                </wp14:sizeRelV>
-              </wp:anchor>
-            </w:drawing>
-          </mc:Choice>
-          <mc:Fallback>
-            <w:pict>
-              <v:shapetype w14:anchorId="0512D1D1" id="_x0000_t202" coordsize="21600,21600" o:spt="202" path="m,l,21600r21600,l21600,xe">
-                <v:stroke joinstyle="miter"/>
-                <v:path gradientshapeok="t" o:connecttype="rect"/>
-              </v:shapetype>
-              <v:shape id="文字方塊 8" o:spid="_x0000_s1026" type="#_x0000_t202" style="position:absolute;left:0;text-align:left;margin-left:435.95pt;margin-top:214.25pt;width:487.15pt;height:32.95pt;z-index:251685888;visibility:visible;mso-wrap-style:square;mso-width-percent:0;mso-height-percent:0;mso-wrap-distance-left:9pt;mso-wrap-distance-top:0;mso-wrap-distance-right:9pt;mso-wrap-distance-bottom:0;mso-position-horizontal:right;mso-position-horizontal-relative:margin;mso-position-vertical:absolute;mso-position-vertical-relative:text;mso-width-percent:0;mso-height-percent:0;mso-width-relative:margin;mso-height-relative:margin;v-text-anchor:top" o:gfxdata="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" stroked="f">
-                <v:textbox inset="0,0,0,0">
-                  <w:txbxContent>
-                    <w:p>
-                      <w:pPr>
-                        <w:pStyle w:val="af7"/>
-                      </w:pPr>
-                      <w:bookmarkStart w:id="9" w:name="_Ref66732325"/>
-                      <w:r>
-                        <w:rPr>
-                          <w:rFonts w:hint="eastAsia"/>
-                        </w:rPr>
-                        <w:t>圖</w:t>
-                      </w:r>
-                      <w:r>
-                        <w:fldChar w:fldCharType="begin"/>
-                      </w:r>
-                      <w:r>
-                        <w:instrText xml:space="preserve"> </w:instrText>
-                      </w:r>
-                      <w:r>
-                        <w:rPr>
-                          <w:rFonts w:hint="eastAsia"/>
-                        </w:rPr>
-                        <w:instrText xml:space="preserve">SEQ </w:instrText>
-                      </w:r>
-                      <w:r>
-                        <w:rPr>
-                          <w:rFonts w:hint="eastAsia"/>
-                        </w:rPr>
-                        <w:instrText>圖</w:instrText>
-                      </w:r>
-                      <w:r>
-                        <w:rPr>
-                          <w:rFonts w:hint="eastAsia"/>
-                        </w:rPr>
-                        <w:instrText xml:space="preserve"> \* ARABIC</w:instrText>
-                      </w:r>
-                      <w:r>
-                        <w:instrText xml:space="preserve"> </w:instrText>
-                      </w:r>
-                      <w:r>
-                        <w:fldChar w:fldCharType="separate"/>
-                      </w:r>
-                      <w:r>
-                        <w:rPr>
-                          <w:noProof/>
-                        </w:rPr>
-                        <w:t>2</w:t>
-                      </w:r>
-                      <w:r>
-                        <w:fldChar w:fldCharType="end"/>
-                      </w:r>
-                      <w:bookmarkEnd w:id="9"/>
-                      <w:r>
-                        <w:t>:</w:t>
-                      </w:r>
-                      <w:r>
-                        <w:rPr>
-                          <w:rFonts w:hint="eastAsia"/>
-                        </w:rPr>
-                        <w:t>系統架構圖</w:t>
-                      </w:r>
-                    </w:p>
-                  </w:txbxContent>
-                </v:textbox>
-                <w10:wrap type="topAndBottom" anchorx="margin"/>
-              </v:shape>
-            </w:pict>
-          </mc:Fallback>
-        </mc:AlternateContent>
-      </w:r>
-      <w:r>
         <w:rPr>
           <w:noProof/>
           <w:color w:val="000000"/>
         </w:rPr>
         <w:drawing>
-          <wp:anchor distT="0" distB="0" distL="114300" distR="114300" simplePos="0" relativeHeight="251665408" behindDoc="0" locked="0" layoutInCell="1" allowOverlap="1" wp14:anchorId="2CA0A096" wp14:editId="40D94A9B">
+          <wp:anchor distT="0" distB="0" distL="114300" distR="114300" simplePos="0" relativeHeight="251665408" behindDoc="0" locked="0" layoutInCell="1" allowOverlap="1" wp14:anchorId="2CA0A096" wp14:editId="12E296CC">
             <wp:simplePos x="0" y="0"/>
             <wp:positionH relativeFrom="margin">
-              <wp:posOffset>-6985</wp:posOffset>
+              <wp:align>center</wp:align>
             </wp:positionH>
             <wp:positionV relativeFrom="margin">
-              <wp:align>top</wp:align>
+              <wp:posOffset>5637417</wp:posOffset>
             </wp:positionV>
             <wp:extent cx="6193155" cy="2659380"/>
             <wp:effectExtent l="0" t="0" r="0" b="7620"/>
@@ -2063,6 +2071,18 @@
         </w:drawing>
       </w:r>
       <w:r>
+        <w:t>而這一系</w:t>
+      </w:r>
+      <w:r>
+        <w:t>列的應用於現實生活的機器人中，與本</w:t>
+      </w:r>
+      <w:r>
+        <w:t>論文</w:t>
+      </w:r>
+      <w:r>
+        <w:t>最為相似的有由成功大學所開發的居家照護機器人</w:t>
+      </w:r>
+      <w:r>
         <w:rPr>
           <w:rStyle w:val="1-2"/>
           <w:rFonts w:ascii="Times New Roman" w:hAnsi="Times New Roman"/>
@@ -2116,7 +2136,14 @@
       </w:r>
       <w:proofErr w:type="spellEnd"/>
       <w:r>
-        <w:t>機器人以陪伴的方式來記錄長者每日量測的血壓與血糖數據，提醒幾點吃藥，並主動提供所需的衛教知識，此系統在量測血壓、血糖後，沒辦法馬上給予相關建議，對於所量測血壓、血糖數據，還必須等到下一次回診，醫生主動查看才能夠達到照護效果，故無法做到即時監控的功能。若一旦數值出現異常後，能夠馬上通知親人需注意長者近來狀況，藉此達到防範疾病的效果，許多時候，長者對於所量測出來的血壓、血糖上，並沒有相關的醫學背景及概念，故無從得知目前自身的狀態是否良好，在實際應用上，雖然已有量測到血壓了，但也因無法迅速的分析而導致可能拖延到了疾病根治的黃金時間。有鑑於此，本</w:t>
+        <w:t>機</w:t>
+      </w:r>
+      <w:bookmarkEnd w:id="6"/>
+      <w:r>
+        <w:t>器人以陪伴的方式來記錄長者每日量測的血壓與血糖數據，提醒幾點吃藥，並主動提供所需的衛教知識，此系統在量測血壓、血糖後，沒辦法馬上給予相關建議，對於所量測血壓、血糖數據，還必須等到下一次回診，醫生主動查看才能夠達到照護效果，故無法做到即時監控的功能。若一旦數值出現異常後，能夠馬上通知親人需注意長者近來狀況，藉此達到防範疾病的效果，許多時候，長者對於所量測出來的血壓、血糖上，並沒有相關的醫學背景及概念，故無從得知目前自身的狀態是否良好，在實際應用上，雖然已有量測到血壓了，但也因無法迅速的分析而導致可能拖延到了疾病根治的黃金時間。</w:t>
+      </w:r>
+      <w:r>
+        <w:t>有鑑於此，本</w:t>
       </w:r>
       <w:r>
         <w:t>論文</w:t>
@@ -2166,20 +2193,709 @@
           <w:bCs/>
         </w:rPr>
       </w:pPr>
-      <w:bookmarkStart w:id="10" w:name="_Toc62488172"/>
+      <w:bookmarkStart w:id="8" w:name="_Toc62488172"/>
+      <w:r>
+        <w:t>4.</w:t>
+      </w:r>
+      <w:r>
+        <w:rPr>
+          <w:rFonts w:hint="eastAsia"/>
+        </w:rPr>
+        <w:t>研究</w:t>
+      </w:r>
+      <w:r>
+        <w:t>方法及步驟</w:t>
+      </w:r>
+      <w:bookmarkEnd w:id="8"/>
+    </w:p>
+    <w:p>
+      <w:pPr>
+        <w:pStyle w:val="1-1"/>
+        <w:rPr>
+          <w:rFonts w:hint="eastAsia"/>
+        </w:rPr>
+      </w:pPr>
+      <w:r>
+        <w:t>本</w:t>
+      </w:r>
+      <w:r>
+        <w:rPr>
+          <w:rFonts w:hint="eastAsia"/>
+        </w:rPr>
+        <w:t>專題研究</w:t>
+      </w:r>
+      <w:r>
+        <w:t>主要為使機器人能夠監控長者健康，首先</w:t>
+      </w:r>
+      <w:r>
+        <w:rPr>
+          <w:rFonts w:hint="eastAsia"/>
+        </w:rPr>
+        <w:t>長</w:t>
+      </w:r>
+      <w:r>
+        <w:t>者須將健保卡插入讀卡機內，而此時機器人會自行感測到有卡片插入至讀卡機中，一旦讀卡機有讀取到卡片，則機器人會依照卡片上的內容存取該</w:t>
+      </w:r>
+      <w:r>
+        <w:rPr>
+          <w:rFonts w:hint="eastAsia"/>
+        </w:rPr>
+        <w:t>長</w:t>
+      </w:r>
+      <w:r>
+        <w:t>者的歷史資料庫，</w:t>
+      </w:r>
+      <w:r>
+        <w:rPr>
+          <w:rFonts w:hint="eastAsia"/>
+        </w:rPr>
+        <w:t>並提醒使用者</w:t>
+      </w:r>
+      <w:r>
+        <w:t>「</w:t>
+      </w:r>
+      <w:r>
+        <w:rPr>
+          <w:rFonts w:hint="eastAsia"/>
+        </w:rPr>
+        <w:t>XX先生、女生，目前量測系統已啟動，請開始量測健康指標</w:t>
+      </w:r>
+      <w:r>
+        <w:t>」</w:t>
+      </w:r>
+      <w:r>
+        <w:rPr>
+          <w:rFonts w:hint="eastAsia"/>
+        </w:rPr>
+        <w:t>，</w:t>
+      </w:r>
+      <w:r>
+        <w:rPr>
+          <w:rFonts w:hint="eastAsia"/>
+        </w:rPr>
+        <w:t>此時</w:t>
+      </w:r>
+      <w:r>
+        <w:rPr>
+          <w:rFonts w:hint="eastAsia"/>
+        </w:rPr>
+        <w:t>長</w:t>
+      </w:r>
+      <w:r>
+        <w:rPr>
+          <w:rFonts w:hint="eastAsia"/>
+        </w:rPr>
+        <w:t>者</w:t>
+      </w:r>
+      <w:r>
+        <w:rPr>
+          <w:rFonts w:hint="eastAsia"/>
+        </w:rPr>
+        <w:t>便</w:t>
+      </w:r>
+      <w:r>
+        <w:rPr>
+          <w:rFonts w:hint="eastAsia"/>
+        </w:rPr>
+        <w:t>可運用身邊的量測裝置</w:t>
+      </w:r>
+      <w:r>
+        <w:rPr>
+          <w:rFonts w:hint="eastAsia"/>
+        </w:rPr>
+        <w:t>(如:</w:t>
+      </w:r>
+      <w:proofErr w:type="gramStart"/>
+      <w:r>
+        <w:rPr>
+          <w:rFonts w:hint="eastAsia"/>
+        </w:rPr>
+        <w:t>額溫槍</w:t>
+      </w:r>
+      <w:proofErr w:type="gramEnd"/>
+      <w:r>
+        <w:rPr>
+          <w:rFonts w:hint="eastAsia"/>
+        </w:rPr>
+        <w:t>、血壓計、體重計...等)</w:t>
+      </w:r>
+      <w:r>
+        <w:rPr>
+          <w:rFonts w:hint="eastAsia"/>
+        </w:rPr>
+        <w:t>進行量測的動作，</w:t>
+      </w:r>
+      <w:proofErr w:type="gramStart"/>
+      <w:r>
+        <w:rPr>
+          <w:rFonts w:hint="eastAsia"/>
+        </w:rPr>
+        <w:t>當量測完不同</w:t>
+      </w:r>
+      <w:proofErr w:type="gramEnd"/>
+      <w:r>
+        <w:rPr>
+          <w:rFonts w:hint="eastAsia"/>
+        </w:rPr>
+        <w:t>指標時，</w:t>
+      </w:r>
+      <w:r>
+        <w:t>機器人</w:t>
+      </w:r>
+      <w:r>
+        <w:rPr>
+          <w:rFonts w:hint="eastAsia"/>
+        </w:rPr>
+        <w:t>會藉由與</w:t>
+      </w:r>
+      <w:r>
+        <w:rPr>
+          <w:rFonts w:hint="eastAsia"/>
+        </w:rPr>
+        <w:t>系統</w:t>
+      </w:r>
+      <w:proofErr w:type="gramStart"/>
+      <w:r>
+        <w:rPr>
+          <w:rFonts w:hint="eastAsia"/>
+        </w:rPr>
+        <w:t>通溝來</w:t>
+      </w:r>
+      <w:proofErr w:type="gramEnd"/>
+      <w:r>
+        <w:rPr>
+          <w:rFonts w:hint="eastAsia"/>
+        </w:rPr>
+        <w:t>獲取此處所量測到的</w:t>
+      </w:r>
+      <w:r>
+        <w:rPr>
+          <w:rFonts w:hint="eastAsia"/>
+        </w:rPr>
+        <w:t>不同健康指標</w:t>
+      </w:r>
+      <w:r>
+        <w:rPr>
+          <w:rFonts w:hint="eastAsia"/>
+        </w:rPr>
+        <w:t>數值並</w:t>
+      </w:r>
+      <w:proofErr w:type="gramStart"/>
+      <w:r>
+        <w:rPr>
+          <w:rFonts w:hint="eastAsia"/>
+        </w:rPr>
+        <w:t>唸</w:t>
+      </w:r>
+      <w:proofErr w:type="gramEnd"/>
+      <w:r>
+        <w:rPr>
+          <w:rFonts w:hint="eastAsia"/>
+        </w:rPr>
+        <w:t>出</w:t>
+      </w:r>
+      <w:r>
+        <w:rPr>
+          <w:rFonts w:hint="eastAsia"/>
+        </w:rPr>
+        <w:t>，藉此</w:t>
+      </w:r>
+      <w:r>
+        <w:rPr>
+          <w:rFonts w:hint="eastAsia"/>
+        </w:rPr>
+        <w:t>提醒</w:t>
+      </w:r>
+      <w:r>
+        <w:rPr>
+          <w:rFonts w:hint="eastAsia"/>
+        </w:rPr>
+        <w:t>使用者是否</w:t>
+      </w:r>
+      <w:r>
+        <w:rPr>
+          <w:rFonts w:hint="eastAsia"/>
+        </w:rPr>
+        <w:t>目前讀入系統的</w:t>
+      </w:r>
+      <w:r>
+        <w:rPr>
+          <w:rFonts w:hint="eastAsia"/>
+        </w:rPr>
+        <w:t>此份指標</w:t>
+      </w:r>
+      <w:r>
+        <w:rPr>
+          <w:rFonts w:hint="eastAsia"/>
+        </w:rPr>
+        <w:t>數</w:t>
+      </w:r>
+      <w:r>
+        <w:rPr>
+          <w:rFonts w:hint="eastAsia"/>
+        </w:rPr>
+        <w:t>據</w:t>
+      </w:r>
+      <w:r>
+        <w:rPr>
+          <w:rFonts w:hint="eastAsia"/>
+        </w:rPr>
+        <w:t>有出現</w:t>
+      </w:r>
+      <w:r>
+        <w:rPr>
+          <w:rFonts w:hint="eastAsia"/>
+        </w:rPr>
+        <w:t>不相同的狀況</w:t>
+      </w:r>
+      <w:r>
+        <w:rPr>
+          <w:rFonts w:hint="eastAsia"/>
+        </w:rPr>
+        <w:t>，</w:t>
+      </w:r>
+      <w:r>
+        <w:rPr>
+          <w:rFonts w:hint="eastAsia"/>
+        </w:rPr>
+        <w:t>過程中機器人會引導長者還有哪些指標尚未量測到數值，長者可依心情喜好</w:t>
+      </w:r>
+      <w:r>
+        <w:rPr>
+          <w:rFonts w:hint="eastAsia"/>
+        </w:rPr>
+        <w:t>挑選</w:t>
+      </w:r>
+      <w:r>
+        <w:rPr>
+          <w:rFonts w:hint="eastAsia"/>
+        </w:rPr>
+        <w:t>不同的</w:t>
+      </w:r>
+      <w:r>
+        <w:rPr>
+          <w:rFonts w:hint="eastAsia"/>
+        </w:rPr>
+        <w:t>量測</w:t>
+      </w:r>
+      <w:r>
+        <w:rPr>
+          <w:rFonts w:hint="eastAsia"/>
+        </w:rPr>
+        <w:t>裝置</w:t>
+      </w:r>
+      <w:r>
+        <w:rPr>
+          <w:rFonts w:hint="eastAsia"/>
+        </w:rPr>
+        <w:t>進行測量</w:t>
+      </w:r>
+      <w:r>
+        <w:rPr>
+          <w:rFonts w:hint="eastAsia"/>
+        </w:rPr>
+        <w:t>，</w:t>
+      </w:r>
+      <w:r>
+        <w:rPr>
+          <w:rFonts w:hint="eastAsia"/>
+        </w:rPr>
+        <w:t>而</w:t>
+      </w:r>
+      <w:r>
+        <w:rPr>
+          <w:rFonts w:hint="eastAsia"/>
+        </w:rPr>
+        <w:t>當</w:t>
+      </w:r>
+      <w:r>
+        <w:rPr>
+          <w:rFonts w:hint="eastAsia"/>
+        </w:rPr>
+        <w:t>所有健康指標都量測完畢時，系統則</w:t>
+      </w:r>
+      <w:r>
+        <w:t>會</w:t>
+      </w:r>
+      <w:proofErr w:type="gramStart"/>
+      <w:r>
+        <w:rPr>
+          <w:rFonts w:hint="eastAsia"/>
+        </w:rPr>
+        <w:t>通過</w:t>
+      </w:r>
+      <w:r>
+        <w:rPr>
+          <w:rFonts w:hint="eastAsia"/>
+        </w:rPr>
+        <w:t>法算法</w:t>
+      </w:r>
+      <w:proofErr w:type="gramEnd"/>
+      <w:r>
+        <w:rPr>
+          <w:rFonts w:hint="eastAsia"/>
+        </w:rPr>
+        <w:t>分析</w:t>
+      </w:r>
+      <w:r>
+        <w:rPr>
+          <w:rFonts w:hint="eastAsia"/>
+        </w:rPr>
+        <w:t>一整筆數據</w:t>
+      </w:r>
+      <w:r>
+        <w:rPr>
+          <w:rFonts w:hint="eastAsia"/>
+        </w:rPr>
+        <w:t>並藉此得知</w:t>
+      </w:r>
+      <w:r>
+        <w:rPr>
+          <w:rFonts w:hint="eastAsia"/>
+        </w:rPr>
+        <w:t>長</w:t>
+      </w:r>
+      <w:r>
+        <w:rPr>
+          <w:rFonts w:hint="eastAsia"/>
+        </w:rPr>
+        <w:t>者身體狀況是否</w:t>
+      </w:r>
+      <w:r>
+        <w:t>有無出現任何</w:t>
+      </w:r>
+      <w:r>
+        <w:rPr>
+          <w:rFonts w:hint="eastAsia"/>
+        </w:rPr>
+        <w:t>的</w:t>
+      </w:r>
+      <w:r>
+        <w:t>異常，一旦有任何數值分析結果出現異常，則機器人會提出相對應的建議，並提醒</w:t>
+      </w:r>
+      <w:r>
+        <w:rPr>
+          <w:rFonts w:hint="eastAsia"/>
+        </w:rPr>
+        <w:t>長</w:t>
+      </w:r>
+      <w:r>
+        <w:t>者該注意哪些事項。</w:t>
+      </w:r>
+    </w:p>
+    <w:p>
+      <w:pPr>
+        <w:pStyle w:val="4-"/>
+      </w:pPr>
+      <w:bookmarkStart w:id="9" w:name="_Toc62488173"/>
+      <w:r>
+        <w:t>4.1</w:t>
+      </w:r>
+      <w:r>
+        <w:t>系統架構圖</w:t>
+      </w:r>
+      <w:bookmarkEnd w:id="9"/>
+    </w:p>
+    <w:p>
+      <w:pPr>
+        <w:pStyle w:val="1-1"/>
+        <w:rPr>
+          <w:rFonts w:hint="eastAsia"/>
+        </w:rPr>
+      </w:pPr>
       <w:r>
         <w:rPr>
           <w:noProof/>
         </w:rPr>
+        <mc:AlternateContent>
+          <mc:Choice Requires="wps">
+            <w:drawing>
+              <wp:anchor distT="0" distB="0" distL="114300" distR="114300" simplePos="0" relativeHeight="251696128" behindDoc="0" locked="0" layoutInCell="1" allowOverlap="1" wp14:anchorId="7454DE25" wp14:editId="29CD804E">
+                <wp:simplePos x="0" y="0"/>
+                <wp:positionH relativeFrom="margin">
+                  <wp:align>right</wp:align>
+                </wp:positionH>
+                <wp:positionV relativeFrom="paragraph">
+                  <wp:posOffset>4143375</wp:posOffset>
+                </wp:positionV>
+                <wp:extent cx="5751830" cy="449580"/>
+                <wp:effectExtent l="0" t="0" r="1270" b="7620"/>
+                <wp:wrapTopAndBottom/>
+                <wp:docPr id="8" name="文字方塊 8"/>
+                <wp:cNvGraphicFramePr/>
+                <a:graphic xmlns:a="http://schemas.openxmlformats.org/drawingml/2006/main">
+                  <a:graphicData uri="http://schemas.microsoft.com/office/word/2010/wordprocessingShape">
+                    <wps:wsp>
+                      <wps:cNvSpPr txBox="1"/>
+                      <wps:spPr>
+                        <a:xfrm>
+                          <a:off x="0" y="0"/>
+                          <a:ext cx="5751830" cy="449580"/>
+                        </a:xfrm>
+                        <a:prstGeom prst="rect">
+                          <a:avLst/>
+                        </a:prstGeom>
+                        <a:solidFill>
+                          <a:prstClr val="white"/>
+                        </a:solidFill>
+                        <a:ln>
+                          <a:noFill/>
+                        </a:ln>
+                      </wps:spPr>
+                      <wps:txbx>
+                        <w:txbxContent>
+                          <w:p>
+                            <w:pPr>
+                              <w:pStyle w:val="af7"/>
+                            </w:pPr>
+                            <w:bookmarkStart w:id="10" w:name="_Ref66732325"/>
+                            <w:r>
+                              <w:rPr>
+                                <w:rFonts w:hint="eastAsia"/>
+                              </w:rPr>
+                              <w:t>圖</w:t>
+                            </w:r>
+                            <w:r>
+                              <w:fldChar w:fldCharType="begin"/>
+                            </w:r>
+                            <w:r>
+                              <w:instrText xml:space="preserve"> </w:instrText>
+                            </w:r>
+                            <w:r>
+                              <w:rPr>
+                                <w:rFonts w:hint="eastAsia"/>
+                              </w:rPr>
+                              <w:instrText xml:space="preserve">SEQ </w:instrText>
+                            </w:r>
+                            <w:r>
+                              <w:rPr>
+                                <w:rFonts w:hint="eastAsia"/>
+                              </w:rPr>
+                              <w:instrText>圖</w:instrText>
+                            </w:r>
+                            <w:r>
+                              <w:rPr>
+                                <w:rFonts w:hint="eastAsia"/>
+                              </w:rPr>
+                              <w:instrText xml:space="preserve"> \* ARABIC</w:instrText>
+                            </w:r>
+                            <w:r>
+                              <w:instrText xml:space="preserve"> </w:instrText>
+                            </w:r>
+                            <w:r>
+                              <w:fldChar w:fldCharType="separate"/>
+                            </w:r>
+                            <w:r>
+                              <w:rPr>
+                                <w:noProof/>
+                              </w:rPr>
+                              <w:t>2</w:t>
+                            </w:r>
+                            <w:r>
+                              <w:fldChar w:fldCharType="end"/>
+                            </w:r>
+                            <w:bookmarkEnd w:id="10"/>
+                            <w:r>
+                              <w:t>:</w:t>
+                            </w:r>
+                            <w:r>
+                              <w:rPr>
+                                <w:rFonts w:hint="eastAsia"/>
+                              </w:rPr>
+                              <w:t>系統架構圖</w:t>
+                            </w:r>
+                          </w:p>
+                        </w:txbxContent>
+                      </wps:txbx>
+                      <wps:bodyPr rot="0" spcFirstLastPara="0" vertOverflow="overflow" horzOverflow="overflow" vert="horz" wrap="square" lIns="0" tIns="0" rIns="0" bIns="0" numCol="1" spcCol="0" rtlCol="0" fromWordArt="0" anchor="t" anchorCtr="0" forceAA="0" compatLnSpc="1">
+                        <a:prstTxWarp prst="textNoShape">
+                          <a:avLst/>
+                        </a:prstTxWarp>
+                        <a:noAutofit/>
+                      </wps:bodyPr>
+                    </wps:wsp>
+                  </a:graphicData>
+                </a:graphic>
+                <wp14:sizeRelH relativeFrom="margin">
+                  <wp14:pctWidth>0</wp14:pctWidth>
+                </wp14:sizeRelH>
+                <wp14:sizeRelV relativeFrom="margin">
+                  <wp14:pctHeight>0</wp14:pctHeight>
+                </wp14:sizeRelV>
+              </wp:anchor>
+            </w:drawing>
+          </mc:Choice>
+          <mc:Fallback>
+            <w:pict>
+              <v:shapetype w14:anchorId="7454DE25" id="_x0000_t202" coordsize="21600,21600" o:spt="202" path="m,l,21600r21600,l21600,xe">
+                <v:stroke joinstyle="miter"/>
+                <v:path gradientshapeok="t" o:connecttype="rect"/>
+              </v:shapetype>
+              <v:shape id="文字方塊 8" o:spid="_x0000_s1026" type="#_x0000_t202" style="position:absolute;left:0;text-align:left;margin-left:401.7pt;margin-top:326.25pt;width:452.9pt;height:35.4pt;z-index:251696128;visibility:visible;mso-wrap-style:square;mso-width-percent:0;mso-height-percent:0;mso-wrap-distance-left:9pt;mso-wrap-distance-top:0;mso-wrap-distance-right:9pt;mso-wrap-distance-bottom:0;mso-position-horizontal:right;mso-position-horizontal-relative:margin;mso-position-vertical:absolute;mso-position-vertical-relative:text;mso-width-percent:0;mso-height-percent:0;mso-width-relative:margin;mso-height-relative:margin;v-text-anchor:top" o:gfxdata="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" stroked="f">
+                <v:textbox inset="0,0,0,0">
+                  <w:txbxContent>
+                    <w:p>
+                      <w:pPr>
+                        <w:pStyle w:val="af7"/>
+                      </w:pPr>
+                      <w:bookmarkStart w:id="11" w:name="_Ref66732325"/>
+                      <w:r>
+                        <w:rPr>
+                          <w:rFonts w:hint="eastAsia"/>
+                        </w:rPr>
+                        <w:t>圖</w:t>
+                      </w:r>
+                      <w:r>
+                        <w:fldChar w:fldCharType="begin"/>
+                      </w:r>
+                      <w:r>
+                        <w:instrText xml:space="preserve"> </w:instrText>
+                      </w:r>
+                      <w:r>
+                        <w:rPr>
+                          <w:rFonts w:hint="eastAsia"/>
+                        </w:rPr>
+                        <w:instrText xml:space="preserve">SEQ </w:instrText>
+                      </w:r>
+                      <w:r>
+                        <w:rPr>
+                          <w:rFonts w:hint="eastAsia"/>
+                        </w:rPr>
+                        <w:instrText>圖</w:instrText>
+                      </w:r>
+                      <w:r>
+                        <w:rPr>
+                          <w:rFonts w:hint="eastAsia"/>
+                        </w:rPr>
+                        <w:instrText xml:space="preserve"> \* ARABIC</w:instrText>
+                      </w:r>
+                      <w:r>
+                        <w:instrText xml:space="preserve"> </w:instrText>
+                      </w:r>
+                      <w:r>
+                        <w:fldChar w:fldCharType="separate"/>
+                      </w:r>
+                      <w:r>
+                        <w:rPr>
+                          <w:noProof/>
+                        </w:rPr>
+                        <w:t>2</w:t>
+                      </w:r>
+                      <w:r>
+                        <w:fldChar w:fldCharType="end"/>
+                      </w:r>
+                      <w:bookmarkEnd w:id="11"/>
+                      <w:r>
+                        <w:t>:</w:t>
+                      </w:r>
+                      <w:r>
+                        <w:rPr>
+                          <w:rFonts w:hint="eastAsia"/>
+                        </w:rPr>
+                        <w:t>系統架構圖</w:t>
+                      </w:r>
+                    </w:p>
+                  </w:txbxContent>
+                </v:textbox>
+                <w10:wrap type="topAndBottom" anchorx="margin"/>
+              </v:shape>
+            </w:pict>
+          </mc:Fallback>
+        </mc:AlternateContent>
+      </w:r>
+      <w:r>
+        <w:fldChar w:fldCharType="begin"/>
+      </w:r>
+      <w:r>
+        <w:instrText xml:space="preserve"> REF _Ref66732325 \h </w:instrText>
+      </w:r>
+      <w:r>
+        <w:fldChar w:fldCharType="separate"/>
+      </w:r>
+      <w:r>
+        <w:rPr>
+          <w:rFonts w:hint="eastAsia"/>
+        </w:rPr>
+        <w:t>圖</w:t>
+      </w:r>
+      <w:r>
+        <w:rPr>
+          <w:noProof/>
+        </w:rPr>
+        <w:t>2</w:t>
+      </w:r>
+      <w:r>
+        <w:fldChar w:fldCharType="end"/>
+      </w:r>
+      <w:r>
+        <w:t>為</w:t>
+      </w:r>
+      <w:r>
+        <w:rPr>
+          <w:rFonts w:hint="eastAsia"/>
+        </w:rPr>
+        <w:t>AIOT生理量測與分析系統</w:t>
+      </w:r>
+      <w:r>
+        <w:t>的系統架構圖，當使用者看到機器人，機器人便會詢問是否需要量測</w:t>
+      </w:r>
+      <w:r>
+        <w:rPr>
+          <w:rFonts w:hint="eastAsia"/>
+        </w:rPr>
+        <w:t>生理</w:t>
+      </w:r>
+      <w:r>
+        <w:t>指標，如需要進行健康檢測，即可插入健保卡，並等待機器人的指示，一旦樹</w:t>
+      </w:r>
+      <w:proofErr w:type="gramStart"/>
+      <w:r>
+        <w:t>莓</w:t>
+      </w:r>
+      <w:proofErr w:type="gramEnd"/>
+      <w:r>
+        <w:t>派偵測到資料後，Server端即會告知機器人可以指</w:t>
+      </w:r>
+      <w:r>
         <w:lastRenderedPageBreak/>
+        <w:t>示接著的動作，等一切程序都執行完畢後，使用者可透過網頁得知自己最近的身體狀況。</w:t>
+      </w:r>
+    </w:p>
+    <w:p>
+      <w:pPr>
+        <w:pStyle w:val="af5"/>
+      </w:pPr>
+      <w:r>
+        <w:t>4.1.1</w:t>
+      </w:r>
+      <w:r>
+        <w:t>有限狀態機（</w:t>
+      </w:r>
+      <w:proofErr w:type="spellStart"/>
+      <w:r>
+        <w:t>FiniteStateMachine</w:t>
+      </w:r>
+      <w:proofErr w:type="spellEnd"/>
+      <w:r>
+        <w:t>）</w:t>
+      </w:r>
+    </w:p>
+    <w:p>
+      <w:pPr>
+        <w:pStyle w:val="1-1"/>
+      </w:pPr>
+      <w:r>
+        <w:rPr>
+          <w:noProof/>
+        </w:rPr>
         <w:drawing>
-          <wp:anchor distT="0" distB="0" distL="114300" distR="114300" simplePos="0" relativeHeight="251671552" behindDoc="0" locked="0" layoutInCell="1" allowOverlap="1" wp14:anchorId="43BB8501" wp14:editId="4AA3837C">
+          <wp:anchor distT="0" distB="0" distL="114300" distR="114300" simplePos="0" relativeHeight="251671552" behindDoc="0" locked="0" layoutInCell="1" allowOverlap="1" wp14:anchorId="43BB8501" wp14:editId="73F7050F">
             <wp:simplePos x="0" y="0"/>
-            <wp:positionH relativeFrom="margin">
-              <wp:posOffset>3392170</wp:posOffset>
+            <wp:positionH relativeFrom="column">
+              <wp:align>right</wp:align>
             </wp:positionH>
             <wp:positionV relativeFrom="paragraph">
-              <wp:posOffset>527552</wp:posOffset>
+              <wp:posOffset>2697657</wp:posOffset>
             </wp:positionV>
             <wp:extent cx="2795905" cy="1588770"/>
             <wp:effectExtent l="0" t="0" r="4445" b="0"/>
@@ -2236,18 +2952,321 @@
         </w:drawing>
       </w:r>
       <w:r>
-        <w:t>4.</w:t>
-      </w:r>
-      <w:r>
-        <w:rPr>
-          <w:rFonts w:hint="eastAsia"/>
-        </w:rPr>
-        <w:t>研究</w:t>
-      </w:r>
-      <w:r>
-        <w:t>方法及步驟</w:t>
-      </w:r>
-      <w:bookmarkEnd w:id="10"/>
+        <w:t>Server端、</w:t>
+      </w:r>
+      <w:proofErr w:type="spellStart"/>
+      <w:r>
+        <w:t>Zenbo</w:t>
+      </w:r>
+      <w:proofErr w:type="spellEnd"/>
+      <w:r>
+        <w:rPr>
+          <w:rFonts w:hint="eastAsia"/>
+        </w:rPr>
+        <w:t xml:space="preserve"> </w:t>
+      </w:r>
+      <w:r>
+        <w:t>Junior機器人、感測設備之間溝通運作的方式採用有限狀態機來設計。</w:t>
+      </w:r>
+      <w:r>
+        <w:rPr>
+          <w:rFonts w:hint="eastAsia"/>
+        </w:rPr>
+        <w:t>AIOT生理量測與分析系統</w:t>
+      </w:r>
+      <w:r>
+        <w:t>需要反應的狀態主要可分為以下4大類：與長者互動、引導量測、資料分析給予建議、顯示網頁</w:t>
+      </w:r>
+      <w:r>
+        <w:rPr>
+          <w:rFonts w:hint="eastAsia"/>
+        </w:rPr>
+        <w:t>、</w:t>
+      </w:r>
+      <w:proofErr w:type="spellStart"/>
+      <w:r>
+        <w:t>QRcode</w:t>
+      </w:r>
+      <w:proofErr w:type="spellEnd"/>
+      <w:r>
+        <w:t>…等等，並針對每一大類所需要真正反</w:t>
+      </w:r>
+      <w:r>
+        <w:t>應狀態來做出區分，在狀態間轉換的訊號稱之為一個事件，在經由不同事件來觸發各式狀態，可藉由定義清楚</w:t>
+      </w:r>
+      <w:proofErr w:type="gramStart"/>
+      <w:r>
+        <w:t>狀態間的動作（</w:t>
+      </w:r>
+      <w:proofErr w:type="gramEnd"/>
+      <w:r>
+        <w:t>如：進入動作：在進入狀態時執行、退出動作：在退出狀態時進行、輸入動作：依照目前狀態和輸入條件進行、轉移動作：在進行特定轉移時進行</w:t>
+      </w:r>
+      <w:proofErr w:type="gramStart"/>
+      <w:r>
+        <w:t>）</w:t>
+      </w:r>
+      <w:proofErr w:type="gramEnd"/>
+      <w:r>
+        <w:rPr>
+          <w:rFonts w:hint="eastAsia"/>
+        </w:rPr>
+        <w:t>，而這些事件的轉換就如</w:t>
+      </w:r>
+      <w:r>
+        <w:fldChar w:fldCharType="begin"/>
+      </w:r>
+      <w:r>
+        <w:instrText xml:space="preserve"> REF _Ref66731349 \h </w:instrText>
+      </w:r>
+      <w:r>
+        <w:instrText xml:space="preserve"> \* MERGEFORMAT </w:instrText>
+      </w:r>
+      <w:r>
+        <w:fldChar w:fldCharType="separate"/>
+      </w:r>
+      <w:r>
+        <w:rPr>
+          <w:rFonts w:hint="eastAsia"/>
+        </w:rPr>
+        <w:t>圖</w:t>
+      </w:r>
+      <w:r>
+        <w:t>3</w:t>
+      </w:r>
+      <w:r>
+        <w:fldChar w:fldCharType="end"/>
+      </w:r>
+      <w:r>
+        <w:fldChar w:fldCharType="begin"/>
+      </w:r>
+      <w:r>
+        <w:instrText xml:space="preserve"> </w:instrText>
+      </w:r>
+      <w:r>
+        <w:rPr>
+          <w:rFonts w:hint="eastAsia"/>
+        </w:rPr>
+        <w:instrText>REF _Ref65633821 \r \h</w:instrText>
+      </w:r>
+      <w:r>
+        <w:instrText xml:space="preserve"> </w:instrText>
+      </w:r>
+      <w:r>
+        <w:instrText xml:space="preserve"> \* MERGEFORMAT </w:instrText>
+      </w:r>
+      <w:r>
+        <w:fldChar w:fldCharType="separate"/>
+      </w:r>
+      <w:r>
+        <w:t>[7]</w:t>
+      </w:r>
+      <w:r>
+        <w:fldChar w:fldCharType="end"/>
+      </w:r>
+      <w:r>
+        <w:rPr>
+          <w:rFonts w:hint="eastAsia"/>
+        </w:rPr>
+        <w:t>所</w:t>
+      </w:r>
+      <w:r>
+        <w:rPr>
+          <w:rFonts w:hint="eastAsia"/>
+        </w:rPr>
+        <w:t>示。</w:t>
+      </w:r>
+    </w:p>
+    <w:p>
+      <w:pPr>
+        <w:pStyle w:val="1-1"/>
+      </w:pPr>
+      <w:r>
+        <w:rPr>
+          <w:rFonts w:hint="eastAsia"/>
+        </w:rPr>
+        <w:t>結合上述所需的功能及狀態機的運作原理，有限狀態機應是本</w:t>
+      </w:r>
+      <w:r>
+        <w:rPr>
+          <w:rFonts w:hint="eastAsia"/>
+        </w:rPr>
+        <w:t>專題</w:t>
+      </w:r>
+      <w:r>
+        <w:rPr>
+          <w:rFonts w:hint="eastAsia"/>
+        </w:rPr>
+        <w:t>中理想的運作系統，並將原理中的狀態機設計成適合本</w:t>
+      </w:r>
+      <w:r>
+        <w:rPr>
+          <w:rFonts w:hint="eastAsia"/>
+        </w:rPr>
+        <w:t>專題</w:t>
+      </w:r>
+      <w:r>
+        <w:rPr>
+          <w:rFonts w:hint="eastAsia"/>
+        </w:rPr>
+        <w:t>的有限狀態機</w:t>
+      </w:r>
+      <w:r>
+        <w:rPr>
+          <w:rFonts w:hint="eastAsia"/>
+        </w:rPr>
+        <w:t>(如</w:t>
+      </w:r>
+      <w:r>
+        <w:fldChar w:fldCharType="begin"/>
+      </w:r>
+      <w:r>
+        <w:instrText xml:space="preserve"> </w:instrText>
+      </w:r>
+      <w:r>
+        <w:rPr>
+          <w:rFonts w:hint="eastAsia"/>
+        </w:rPr>
+        <w:instrText>REF _Ref66732392 \h</w:instrText>
+      </w:r>
+      <w:r>
+        <w:instrText xml:space="preserve"> </w:instrText>
+      </w:r>
+      <w:r>
+        <w:fldChar w:fldCharType="separate"/>
+      </w:r>
+      <w:r>
+        <w:rPr>
+          <w:rFonts w:hint="eastAsia"/>
+        </w:rPr>
+        <w:t>圖</w:t>
+      </w:r>
+      <w:r>
+        <w:rPr>
+          <w:noProof/>
+        </w:rPr>
+        <w:t>4</w:t>
+      </w:r>
+      <w:r>
+        <w:fldChar w:fldCharType="end"/>
+      </w:r>
+      <w:r>
+        <w:rPr>
+          <w:rFonts w:hint="eastAsia"/>
+        </w:rPr>
+        <w:t>所示)</w:t>
+      </w:r>
+      <w:r>
+        <w:rPr>
+          <w:rFonts w:hint="eastAsia"/>
+        </w:rPr>
+        <w:t>。將等待</w:t>
+      </w:r>
+      <w:proofErr w:type="gramStart"/>
+      <w:r>
+        <w:rPr>
+          <w:rFonts w:hint="eastAsia"/>
+        </w:rPr>
+        <w:t>健保卡設為</w:t>
+      </w:r>
+      <w:proofErr w:type="gramEnd"/>
+      <w:r>
+        <w:rPr>
+          <w:rFonts w:hint="eastAsia"/>
+        </w:rPr>
+        <w:t>初始狀態，在插入健保卡後便跳至等待量測的狀態，之後對應量測的物品跳至相對應的狀態</w:t>
+      </w:r>
+      <w:r>
+        <w:rPr>
+          <w:rFonts w:hint="eastAsia"/>
+        </w:rPr>
+        <w:t>並執行該狀態下系統會給予的建議再繼續執行下去</w:t>
+      </w:r>
+      <w:r>
+        <w:rPr>
+          <w:rFonts w:hint="eastAsia"/>
+        </w:rPr>
+        <w:t>，</w:t>
+      </w:r>
+      <w:r>
+        <w:rPr>
+          <w:rFonts w:hint="eastAsia"/>
+        </w:rPr>
+        <w:t>當狀態機到達最終狀態(全生理指標數據已收到</w:t>
+      </w:r>
+      <w:r>
+        <w:rPr>
+          <w:rFonts w:hint="eastAsia"/>
+        </w:rPr>
+        <w:t>並拔除健保卡</w:t>
+      </w:r>
+      <w:r>
+        <w:rPr>
+          <w:rFonts w:hint="eastAsia"/>
+        </w:rPr>
+        <w:t>)</w:t>
+      </w:r>
+      <w:r>
+        <w:rPr>
+          <w:rFonts w:hint="eastAsia"/>
+        </w:rPr>
+        <w:t>後</w:t>
+      </w:r>
+      <w:r>
+        <w:rPr>
+          <w:rFonts w:hint="eastAsia"/>
+        </w:rPr>
+        <w:t>則會</w:t>
+      </w:r>
+      <w:proofErr w:type="gramStart"/>
+      <w:r>
+        <w:t>”</w:t>
+      </w:r>
+      <w:proofErr w:type="gramEnd"/>
+      <w:r>
+        <w:rPr>
+          <w:rFonts w:hint="eastAsia"/>
+        </w:rPr>
+        <w:t>開啟網頁</w:t>
+      </w:r>
+      <w:proofErr w:type="gramStart"/>
+      <w:r>
+        <w:t>”</w:t>
+      </w:r>
+      <w:proofErr w:type="gramEnd"/>
+      <w:r>
+        <w:rPr>
+          <w:rFonts w:hint="eastAsia"/>
+        </w:rPr>
+        <w:t>並順勢再回到初始狀態。</w:t>
+      </w:r>
+    </w:p>
+    <w:p>
+      <w:pPr>
+        <w:pStyle w:val="4-"/>
+        <w:rPr>
+          <w:bCs/>
+        </w:rPr>
+      </w:pPr>
+      <w:bookmarkStart w:id="12" w:name="_Toc62488174"/>
+      <w:r>
+        <w:t>4.2ZenboJunior</w:t>
+      </w:r>
+      <w:r>
+        <w:t>機器人功能</w:t>
+      </w:r>
+      <w:bookmarkEnd w:id="12"/>
+    </w:p>
+    <w:p>
+      <w:pPr>
+        <w:pStyle w:val="af5"/>
+      </w:pPr>
+      <w:r>
+        <w:t>4.2.1</w:t>
+      </w:r>
+      <w:r>
+        <w:t>人臉偵測</w:t>
+      </w:r>
     </w:p>
     <w:p>
       <w:pPr>
@@ -2260,13 +3279,888 @@
         <mc:AlternateContent>
           <mc:Choice Requires="wps">
             <w:drawing>
-              <wp:anchor distT="0" distB="0" distL="114300" distR="114300" simplePos="0" relativeHeight="251673600" behindDoc="0" locked="0" layoutInCell="1" allowOverlap="1" wp14:anchorId="0DFC184E" wp14:editId="03BA8A58">
+              <wp:anchor distT="0" distB="0" distL="114300" distR="114300" simplePos="0" relativeHeight="251678720" behindDoc="0" locked="0" layoutInCell="1" allowOverlap="1" wp14:anchorId="6C78E9D1" wp14:editId="5F9BAC6F">
                 <wp:simplePos x="0" y="0"/>
                 <wp:positionH relativeFrom="margin">
-                  <wp:posOffset>3237865</wp:posOffset>
+                  <wp:align>left</wp:align>
                 </wp:positionH>
                 <wp:positionV relativeFrom="paragraph">
-                  <wp:posOffset>1502069</wp:posOffset>
+                  <wp:posOffset>1685660</wp:posOffset>
+                </wp:positionV>
+                <wp:extent cx="5772785" cy="392430"/>
+                <wp:effectExtent l="0" t="0" r="0" b="7620"/>
+                <wp:wrapTopAndBottom/>
+                <wp:docPr id="16" name="文字方塊 16"/>
+                <wp:cNvGraphicFramePr/>
+                <a:graphic xmlns:a="http://schemas.openxmlformats.org/drawingml/2006/main">
+                  <a:graphicData uri="http://schemas.microsoft.com/office/word/2010/wordprocessingShape">
+                    <wps:wsp>
+                      <wps:cNvSpPr txBox="1"/>
+                      <wps:spPr>
+                        <a:xfrm>
+                          <a:off x="0" y="0"/>
+                          <a:ext cx="5772785" cy="392430"/>
+                        </a:xfrm>
+                        <a:prstGeom prst="rect">
+                          <a:avLst/>
+                        </a:prstGeom>
+                        <a:solidFill>
+                          <a:prstClr val="white"/>
+                        </a:solidFill>
+                        <a:ln>
+                          <a:noFill/>
+                        </a:ln>
+                      </wps:spPr>
+                      <wps:txbx>
+                        <w:txbxContent>
+                          <w:p>
+                            <w:pPr>
+                              <w:pStyle w:val="af7"/>
+                              <w:spacing w:beforeLines="0" w:before="100" w:beforeAutospacing="1" w:afterLines="0" w:after="100" w:afterAutospacing="1" w:line="240" w:lineRule="auto"/>
+                              <w:rPr>
+                                <w:bCs/>
+                              </w:rPr>
+                            </w:pPr>
+                            <w:bookmarkStart w:id="13" w:name="_Ref66732392"/>
+                            <w:r>
+                              <w:rPr>
+                                <w:rFonts w:hint="eastAsia"/>
+                              </w:rPr>
+                              <w:t>圖</w:t>
+                            </w:r>
+                            <w:r>
+                              <w:fldChar w:fldCharType="begin"/>
+                            </w:r>
+                            <w:r>
+                              <w:instrText xml:space="preserve"> </w:instrText>
+                            </w:r>
+                            <w:r>
+                              <w:rPr>
+                                <w:rFonts w:hint="eastAsia"/>
+                              </w:rPr>
+                              <w:instrText xml:space="preserve">SEQ </w:instrText>
+                            </w:r>
+                            <w:r>
+                              <w:rPr>
+                                <w:rFonts w:hint="eastAsia"/>
+                              </w:rPr>
+                              <w:instrText>圖</w:instrText>
+                            </w:r>
+                            <w:r>
+                              <w:rPr>
+                                <w:rFonts w:hint="eastAsia"/>
+                              </w:rPr>
+                              <w:instrText xml:space="preserve"> \* ARABIC</w:instrText>
+                            </w:r>
+                            <w:r>
+                              <w:instrText xml:space="preserve"> </w:instrText>
+                            </w:r>
+                            <w:r>
+                              <w:fldChar w:fldCharType="separate"/>
+                            </w:r>
+                            <w:r>
+                              <w:rPr>
+                                <w:noProof/>
+                              </w:rPr>
+                              <w:t>4</w:t>
+                            </w:r>
+                            <w:r>
+                              <w:fldChar w:fldCharType="end"/>
+                            </w:r>
+                            <w:bookmarkEnd w:id="13"/>
+                            <w:r>
+                              <w:rPr>
+                                <w:rFonts w:ascii="DFKai-SB" w:hAnsi="DFKai-SB" w:hint="eastAsia"/>
+                              </w:rPr>
+                              <w:t>：高齡生理監控系統</w:t>
+                            </w:r>
+                            <w:r>
+                              <w:rPr>
+                                <w:rFonts w:ascii="DFKai-SB" w:hAnsi="DFKai-SB"/>
+                              </w:rPr>
+                              <w:softHyphen/>
+                            </w:r>
+                            <w:r>
+                              <w:rPr>
+                                <w:rFonts w:ascii="DFKai-SB" w:hAnsi="DFKai-SB" w:hint="eastAsia"/>
+                              </w:rPr>
+                              <w:t>-有限狀態機</w:t>
+                            </w:r>
+                          </w:p>
+                        </w:txbxContent>
+                      </wps:txbx>
+                      <wps:bodyPr rot="0" spcFirstLastPara="0" vertOverflow="overflow" horzOverflow="overflow" vert="horz" wrap="square" lIns="0" tIns="0" rIns="0" bIns="0" numCol="1" spcCol="0" rtlCol="0" fromWordArt="0" anchor="t" anchorCtr="0" forceAA="0" compatLnSpc="1">
+                        <a:prstTxWarp prst="textNoShape">
+                          <a:avLst/>
+                        </a:prstTxWarp>
+                        <a:noAutofit/>
+                      </wps:bodyPr>
+                    </wps:wsp>
+                  </a:graphicData>
+                </a:graphic>
+                <wp14:sizeRelH relativeFrom="margin">
+                  <wp14:pctWidth>0</wp14:pctWidth>
+                </wp14:sizeRelH>
+                <wp14:sizeRelV relativeFrom="margin">
+                  <wp14:pctHeight>0</wp14:pctHeight>
+                </wp14:sizeRelV>
+              </wp:anchor>
+            </w:drawing>
+          </mc:Choice>
+          <mc:Fallback>
+            <w:pict>
+              <v:shape w14:anchorId="6C78E9D1" id="文字方塊 16" o:spid="_x0000_s1027" type="#_x0000_t202" style="position:absolute;left:0;text-align:left;margin-left:0;margin-top:132.75pt;width:454.55pt;height:30.9pt;z-index:251678720;visibility:visible;mso-wrap-style:square;mso-width-percent:0;mso-height-percent:0;mso-wrap-distance-left:9pt;mso-wrap-distance-top:0;mso-wrap-distance-right:9pt;mso-wrap-distance-bottom:0;mso-position-horizontal:left;mso-position-horizontal-relative:margin;mso-position-vertical:absolute;mso-position-vertical-relative:text;mso-width-percent:0;mso-height-percent:0;mso-width-relative:margin;mso-height-relative:margin;v-text-anchor:top" o:gfxdata="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" stroked="f">
+                <v:textbox inset="0,0,0,0">
+                  <w:txbxContent>
+                    <w:p>
+                      <w:pPr>
+                        <w:pStyle w:val="af7"/>
+                        <w:spacing w:beforeLines="0" w:before="100" w:beforeAutospacing="1" w:afterLines="0" w:after="100" w:afterAutospacing="1" w:line="240" w:lineRule="auto"/>
+                        <w:rPr>
+                          <w:bCs/>
+                        </w:rPr>
+                      </w:pPr>
+                      <w:bookmarkStart w:id="14" w:name="_Ref66732392"/>
+                      <w:r>
+                        <w:rPr>
+                          <w:rFonts w:hint="eastAsia"/>
+                        </w:rPr>
+                        <w:t>圖</w:t>
+                      </w:r>
+                      <w:r>
+                        <w:fldChar w:fldCharType="begin"/>
+                      </w:r>
+                      <w:r>
+                        <w:instrText xml:space="preserve"> </w:instrText>
+                      </w:r>
+                      <w:r>
+                        <w:rPr>
+                          <w:rFonts w:hint="eastAsia"/>
+                        </w:rPr>
+                        <w:instrText xml:space="preserve">SEQ </w:instrText>
+                      </w:r>
+                      <w:r>
+                        <w:rPr>
+                          <w:rFonts w:hint="eastAsia"/>
+                        </w:rPr>
+                        <w:instrText>圖</w:instrText>
+                      </w:r>
+                      <w:r>
+                        <w:rPr>
+                          <w:rFonts w:hint="eastAsia"/>
+                        </w:rPr>
+                        <w:instrText xml:space="preserve"> \* ARABIC</w:instrText>
+                      </w:r>
+                      <w:r>
+                        <w:instrText xml:space="preserve"> </w:instrText>
+                      </w:r>
+                      <w:r>
+                        <w:fldChar w:fldCharType="separate"/>
+                      </w:r>
+                      <w:r>
+                        <w:rPr>
+                          <w:noProof/>
+                        </w:rPr>
+                        <w:t>4</w:t>
+                      </w:r>
+                      <w:r>
+                        <w:fldChar w:fldCharType="end"/>
+                      </w:r>
+                      <w:bookmarkEnd w:id="14"/>
+                      <w:r>
+                        <w:rPr>
+                          <w:rFonts w:ascii="DFKai-SB" w:hAnsi="DFKai-SB" w:hint="eastAsia"/>
+                        </w:rPr>
+                        <w:t>：高齡生理監控系統</w:t>
+                      </w:r>
+                      <w:r>
+                        <w:rPr>
+                          <w:rFonts w:ascii="DFKai-SB" w:hAnsi="DFKai-SB"/>
+                        </w:rPr>
+                        <w:softHyphen/>
+                      </w:r>
+                      <w:r>
+                        <w:rPr>
+                          <w:rFonts w:ascii="DFKai-SB" w:hAnsi="DFKai-SB" w:hint="eastAsia"/>
+                        </w:rPr>
+                        <w:t>-有限狀態機</w:t>
+                      </w:r>
+                    </w:p>
+                  </w:txbxContent>
+                </v:textbox>
+                <w10:wrap type="topAndBottom" anchorx="margin"/>
+              </v:shape>
+            </w:pict>
+          </mc:Fallback>
+        </mc:AlternateContent>
+      </w:r>
+      <w:r>
+        <w:t>實作流程為先透過</w:t>
+      </w:r>
+      <w:proofErr w:type="spellStart"/>
+      <w:r>
+        <w:t>ZenboJunior</w:t>
+      </w:r>
+      <w:proofErr w:type="spellEnd"/>
+      <w:r>
+        <w:t>螢幕上的3D相機、1300萬畫素相機進行錄影，並藉此透過呼叫SDK中的</w:t>
+      </w:r>
+      <w:proofErr w:type="spellStart"/>
+      <w:r>
+        <w:t>VisionControlAPI</w:t>
+      </w:r>
+      <w:proofErr w:type="spellEnd"/>
+      <w:r>
+        <w:t>套件開啟相機進行錄影，再錄影過程中利用</w:t>
+      </w:r>
+      <w:proofErr w:type="spellStart"/>
+      <w:r>
+        <w:t>VisionControl</w:t>
+      </w:r>
+      <w:proofErr w:type="spellEnd"/>
+      <w:r>
+        <w:t>內</w:t>
+      </w:r>
+      <w:proofErr w:type="spellStart"/>
+      <w:r>
+        <w:t>Recognize_person</w:t>
+      </w:r>
+      <w:proofErr w:type="spellEnd"/>
+      <w:r>
+        <w:t>來進行人臉辨識，一旦有人經過辨識到人臉後，則</w:t>
+      </w:r>
+      <w:proofErr w:type="spellStart"/>
+      <w:r>
+        <w:t>ZenboJunior</w:t>
+      </w:r>
+      <w:proofErr w:type="spellEnd"/>
+      <w:r>
+        <w:t>順勢問候使用者:[您好，我叫</w:t>
+      </w:r>
+      <w:proofErr w:type="spellStart"/>
+      <w:r>
+        <w:t>Zenbo</w:t>
+      </w:r>
+      <w:proofErr w:type="spellEnd"/>
+      <w:r>
+        <w:rPr>
+          <w:rFonts w:hint="eastAsia"/>
+        </w:rPr>
+        <w:t xml:space="preserve"> J</w:t>
+      </w:r>
+      <w:r>
+        <w:t>r</w:t>
+      </w:r>
+      <w:r>
+        <w:t>，能夠給予您一些關於健康上的建議哦，</w:t>
+      </w:r>
+      <w:r>
+        <w:rPr>
+          <w:rFonts w:hint="eastAsia"/>
+        </w:rPr>
+        <w:t>若</w:t>
+      </w:r>
+      <w:r>
+        <w:t>需要能夠插入健保卡至讀卡機]此時若使用者有需要插入健保卡，則</w:t>
+      </w:r>
+      <w:proofErr w:type="spellStart"/>
+      <w:r>
+        <w:t>ZenboJunior</w:t>
+      </w:r>
+      <w:proofErr w:type="spellEnd"/>
+      <w:r>
+        <w:t>機器人就能夠幫您服務</w:t>
+      </w:r>
+      <w:r>
+        <w:rPr>
+          <w:rFonts w:hint="eastAsia"/>
+        </w:rPr>
+        <w:t>了</w:t>
+      </w:r>
+      <w:r>
+        <w:t>。</w:t>
+      </w:r>
+    </w:p>
+    <w:p>
+      <w:pPr>
+        <w:pStyle w:val="af5"/>
+        <w:sectPr>
+          <w:type w:val="continuous"/>
+          <w:pgSz w:w="11906" w:h="16838"/>
+          <w:pgMar w:top="1418" w:right="1418" w:bottom="1418" w:left="1418" w:header="0" w:footer="567" w:gutter="0"/>
+          <w:pgNumType w:start="1"/>
+          <w:cols w:num="2" w:space="454"/>
+          <w:docGrid w:linePitch="326"/>
+        </w:sectPr>
+      </w:pPr>
+    </w:p>
+    <w:tbl>
+      <w:tblPr>
+        <w:tblStyle w:val="ae"/>
+        <w:tblW w:w="9012" w:type="dxa"/>
+        <w:tblBorders>
+          <w:top w:val="none" w:sz="0" w:space="0" w:color="auto"/>
+          <w:left w:val="none" w:sz="0" w:space="0" w:color="auto"/>
+          <w:bottom w:val="none" w:sz="0" w:space="0" w:color="auto"/>
+          <w:right w:val="none" w:sz="0" w:space="0" w:color="auto"/>
+          <w:insideH w:val="none" w:sz="0" w:space="0" w:color="auto"/>
+          <w:insideV w:val="none" w:sz="0" w:space="0" w:color="auto"/>
+        </w:tblBorders>
+        <w:tblLook w:val="04A0" w:firstRow="1" w:lastRow="0" w:firstColumn="1" w:lastColumn="0" w:noHBand="0" w:noVBand="1"/>
+      </w:tblPr>
+      <w:tblGrid>
+        <w:gridCol w:w="9012"/>
+      </w:tblGrid>
+      <w:tr>
+        <w:trPr>
+          <w:trHeight w:val="2005"/>
+        </w:trPr>
+        <w:tc>
+          <w:tcPr>
+            <w:tcW w:w="9012" w:type="dxa"/>
+          </w:tcPr>
+          <w:p>
+            <w:pPr>
+              <w:pStyle w:val="af5"/>
+            </w:pPr>
+            <w:r>
+              <w:rPr>
+                <w:noProof/>
+              </w:rPr>
+              <w:drawing>
+                <wp:inline distT="0" distB="0" distL="0" distR="0" wp14:anchorId="4CEDEE16" wp14:editId="6D013537">
+                  <wp:extent cx="5434835" cy="2188845"/>
+                  <wp:effectExtent l="0" t="0" r="0" b="1905"/>
+                  <wp:docPr id="22" name="圖片 22"/>
+                  <wp:cNvGraphicFramePr>
+                    <a:graphicFrameLocks xmlns:a="http://schemas.openxmlformats.org/drawingml/2006/main" noChangeAspect="1"/>
+                  </wp:cNvGraphicFramePr>
+                  <a:graphic xmlns:a="http://schemas.openxmlformats.org/drawingml/2006/main">
+                    <a:graphicData uri="http://schemas.openxmlformats.org/drawingml/2006/picture">
+                      <pic:pic xmlns:pic="http://schemas.openxmlformats.org/drawingml/2006/picture">
+                        <pic:nvPicPr>
+                          <pic:cNvPr id="22" name="圖片 22"/>
+                          <pic:cNvPicPr/>
+                        </pic:nvPicPr>
+                        <pic:blipFill rotWithShape="1">
+                          <a:blip r:embed="rId13">
+                            <a:extLst>
+                              <a:ext uri="{28A0092B-C50C-407E-A947-70E740481C1C}">
+                                <a14:useLocalDpi xmlns:a14="http://schemas.microsoft.com/office/drawing/2010/main" val="0"/>
+                              </a:ext>
+                            </a:extLst>
+                          </a:blip>
+                          <a:srcRect l="-202" t="-1" r="-2" b="1756"/>
+                          <a:stretch/>
+                        </pic:blipFill>
+                        <pic:spPr bwMode="auto">
+                          <a:xfrm>
+                            <a:off x="0" y="0"/>
+                            <a:ext cx="5709720" cy="2299553"/>
+                          </a:xfrm>
+                          <a:prstGeom prst="rect">
+                            <a:avLst/>
+                          </a:prstGeom>
+                          <a:ln>
+                            <a:noFill/>
+                          </a:ln>
+                          <a:extLst>
+                            <a:ext uri="{53640926-AAD7-44D8-BBD7-CCE9431645EC}">
+                              <a14:shadowObscured xmlns:a14="http://schemas.microsoft.com/office/drawing/2010/main"/>
+                            </a:ext>
+                          </a:extLst>
+                        </pic:spPr>
+                      </pic:pic>
+                    </a:graphicData>
+                  </a:graphic>
+                </wp:inline>
+              </w:drawing>
+            </w:r>
+          </w:p>
+        </w:tc>
+      </w:tr>
+      <w:tr>
+        <w:trPr>
+          <w:trHeight w:val="2650"/>
+        </w:trPr>
+        <w:tc>
+          <w:tcPr>
+            <w:tcW w:w="9012" w:type="dxa"/>
+          </w:tcPr>
+          <w:p>
+            <w:pPr>
+              <w:pStyle w:val="af5"/>
+            </w:pPr>
+            <w:r>
+              <w:rPr>
+                <w:noProof/>
+              </w:rPr>
+              <w:drawing>
+                <wp:inline distT="0" distB="0" distL="0" distR="0" wp14:anchorId="7A35C7B5" wp14:editId="4095E0F9">
+                  <wp:extent cx="5199321" cy="2233295"/>
+                  <wp:effectExtent l="0" t="0" r="1905" b="0"/>
+                  <wp:docPr id="21" name="圖片 21"/>
+                  <wp:cNvGraphicFramePr>
+                    <a:graphicFrameLocks xmlns:a="http://schemas.openxmlformats.org/drawingml/2006/main" noChangeAspect="1"/>
+                  </wp:cNvGraphicFramePr>
+                  <a:graphic xmlns:a="http://schemas.openxmlformats.org/drawingml/2006/main">
+                    <a:graphicData uri="http://schemas.openxmlformats.org/drawingml/2006/picture">
+                      <pic:pic xmlns:pic="http://schemas.openxmlformats.org/drawingml/2006/picture">
+                        <pic:nvPicPr>
+                          <pic:cNvPr id="21" name="圖片 21"/>
+                          <pic:cNvPicPr/>
+                        </pic:nvPicPr>
+                        <pic:blipFill rotWithShape="1">
+                          <a:blip r:embed="rId14">
+                            <a:extLst>
+                              <a:ext uri="{28A0092B-C50C-407E-A947-70E740481C1C}">
+                                <a14:useLocalDpi xmlns:a14="http://schemas.microsoft.com/office/drawing/2010/main" val="0"/>
+                              </a:ext>
+                            </a:extLst>
+                          </a:blip>
+                          <a:srcRect l="817"/>
+                          <a:stretch/>
+                        </pic:blipFill>
+                        <pic:spPr bwMode="auto">
+                          <a:xfrm>
+                            <a:off x="0" y="0"/>
+                            <a:ext cx="5267033" cy="2262380"/>
+                          </a:xfrm>
+                          <a:prstGeom prst="rect">
+                            <a:avLst/>
+                          </a:prstGeom>
+                          <a:ln>
+                            <a:noFill/>
+                          </a:ln>
+                          <a:extLst>
+                            <a:ext uri="{53640926-AAD7-44D8-BBD7-CCE9431645EC}">
+                              <a14:shadowObscured xmlns:a14="http://schemas.microsoft.com/office/drawing/2010/main"/>
+                            </a:ext>
+                          </a:extLst>
+                        </pic:spPr>
+                      </pic:pic>
+                    </a:graphicData>
+                  </a:graphic>
+                </wp:inline>
+              </w:drawing>
+            </w:r>
+          </w:p>
+        </w:tc>
+      </w:tr>
+    </w:tbl>
+    <w:p>
+      <w:pPr>
+        <w:pStyle w:val="1-1"/>
+        <w:sectPr>
+          <w:type w:val="continuous"/>
+          <w:pgSz w:w="11906" w:h="16838"/>
+          <w:pgMar w:top="1418" w:right="1418" w:bottom="1418" w:left="1418" w:header="0" w:footer="567" w:gutter="0"/>
+          <w:pgNumType w:start="1"/>
+          <w:cols w:space="454"/>
+          <w:docGrid w:linePitch="326"/>
+        </w:sectPr>
+      </w:pPr>
+    </w:p>
+    <w:p>
+      <w:pPr>
+        <w:pStyle w:val="1-1"/>
+        <w:rPr>
+          <w:rFonts w:hint="eastAsia"/>
+        </w:rPr>
+      </w:pPr>
+    </w:p>
+    <w:p>
+      <w:pPr>
+        <w:pStyle w:val="4-"/>
+        <w:rPr>
+          <w:bCs/>
+        </w:rPr>
+      </w:pPr>
+      <w:bookmarkStart w:id="15" w:name="_Toc62488175"/>
+      <w:r>
+        <w:lastRenderedPageBreak/>
+        <w:t>4.3</w:t>
+      </w:r>
+      <w:r>
+        <w:t>訊息傳送</w:t>
+      </w:r>
+      <w:r>
+        <w:t>(</w:t>
+      </w:r>
+      <w:proofErr w:type="spellStart"/>
+      <w:r>
+        <w:t>ZeroMQ</w:t>
+      </w:r>
+      <w:proofErr w:type="spellEnd"/>
+      <w:r>
+        <w:t>)</w:t>
+      </w:r>
+      <w:bookmarkEnd w:id="15"/>
+    </w:p>
+    <w:p>
+      <w:pPr>
+        <w:pStyle w:val="1-1"/>
+      </w:pPr>
+      <w:proofErr w:type="spellStart"/>
+      <w:r>
+        <w:t>ZeroMQ</w:t>
+      </w:r>
+      <w:proofErr w:type="spellEnd"/>
+      <w:r>
+        <w:fldChar w:fldCharType="begin"/>
+      </w:r>
+      <w:r>
+        <w:instrText xml:space="preserve"> REF _Ref58684380 \r \h  \* MERGEFORMAT </w:instrText>
+      </w:r>
+      <w:r>
+        <w:fldChar w:fldCharType="separate"/>
+      </w:r>
+      <w:r>
+        <w:t>[8]</w:t>
+      </w:r>
+      <w:r>
+        <w:fldChar w:fldCharType="end"/>
+      </w:r>
+      <w:r>
+        <w:t>看起來像是</w:t>
+      </w:r>
+      <w:r>
+        <w:rPr>
+          <w:highlight w:val="white"/>
+        </w:rPr>
+        <w:t>一個嵌入式的網路</w:t>
+      </w:r>
+      <w:proofErr w:type="gramStart"/>
+      <w:r>
+        <w:rPr>
+          <w:highlight w:val="white"/>
+        </w:rPr>
+        <w:t>函式庫</w:t>
+      </w:r>
+      <w:proofErr w:type="gramEnd"/>
+      <w:r>
+        <w:rPr>
+          <w:highlight w:val="white"/>
+        </w:rPr>
+        <w:t>，但它其實是一個並發框架，意思是它能夠同時運算多個程序，它也提供網路插座(socket)，其socket可運用在行程內(in-process)、行程間(inter-process)和TCP等等。使用者可以利用</w:t>
+      </w:r>
+      <w:proofErr w:type="spellStart"/>
+      <w:r>
+        <w:rPr>
+          <w:highlight w:val="white"/>
+        </w:rPr>
+        <w:t>ZeroMQ</w:t>
+      </w:r>
+      <w:proofErr w:type="spellEnd"/>
+      <w:r>
+        <w:rPr>
+          <w:highlight w:val="white"/>
+        </w:rPr>
+        <w:t>建立多對多的連線方式，如fan-</w:t>
+      </w:r>
+      <w:proofErr w:type="spellStart"/>
+      <w:r>
+        <w:rPr>
+          <w:highlight w:val="white"/>
+        </w:rPr>
+        <w:t>out,pub</w:t>
+      </w:r>
+      <w:proofErr w:type="spellEnd"/>
+      <w:r>
+        <w:rPr>
+          <w:highlight w:val="white"/>
+        </w:rPr>
+        <w:t>-</w:t>
+      </w:r>
+      <w:proofErr w:type="spellStart"/>
+      <w:r>
+        <w:rPr>
+          <w:highlight w:val="white"/>
+        </w:rPr>
+        <w:t>sub,taskdistributionandrequest</w:t>
+      </w:r>
+      <w:proofErr w:type="spellEnd"/>
+      <w:r>
+        <w:rPr>
+          <w:highlight w:val="white"/>
+        </w:rPr>
+        <w:t>-reply等等，且</w:t>
+      </w:r>
+      <w:proofErr w:type="spellStart"/>
+      <w:r>
+        <w:rPr>
+          <w:highlight w:val="white"/>
+        </w:rPr>
+        <w:t>ZeroMQ</w:t>
+      </w:r>
+      <w:proofErr w:type="spellEnd"/>
+      <w:r>
+        <w:t>的速度比傳統的網路插座快，並</w:t>
+      </w:r>
+      <w:proofErr w:type="gramStart"/>
+      <w:r>
+        <w:t>具有異步</w:t>
+      </w:r>
+      <w:proofErr w:type="gramEnd"/>
+      <w:r>
+        <w:t>I/O模型能為您提供可擴展</w:t>
+      </w:r>
+      <w:proofErr w:type="gramStart"/>
+      <w:r>
+        <w:t>的多核應用</w:t>
+      </w:r>
+      <w:proofErr w:type="gramEnd"/>
+      <w:r>
+        <w:t>程序，這些應用程序能夠為您</w:t>
+      </w:r>
+      <w:proofErr w:type="gramStart"/>
+      <w:r>
+        <w:t>完成異步消息</w:t>
+      </w:r>
+      <w:proofErr w:type="gramEnd"/>
+      <w:r>
+        <w:t>處理任務，</w:t>
+      </w:r>
+      <w:r>
+        <w:rPr>
+          <w:highlight w:val="white"/>
+        </w:rPr>
+        <w:t>所謂“異步”，簡單說就是一個任務不是連續完成的，可以理解成該任務被人為分成兩段，先執行第一段，然後轉而執行其他任務，等做好了準備，再回過頭執行第二段。</w:t>
+      </w:r>
+      <w:proofErr w:type="spellStart"/>
+      <w:r>
+        <w:t>ZeroMQ</w:t>
+      </w:r>
+      <w:proofErr w:type="spellEnd"/>
+      <w:r>
+        <w:t>具有多種語言API，並且可以在大多數操作系統上運行。</w:t>
+      </w:r>
+    </w:p>
+    <w:p>
+      <w:pPr>
+        <w:pStyle w:val="1-1"/>
+      </w:pPr>
+      <w:r>
+        <w:t>利用</w:t>
+      </w:r>
+      <w:proofErr w:type="gramStart"/>
+      <w:r>
+        <w:t>前面說到的</w:t>
+      </w:r>
+      <w:proofErr w:type="spellStart"/>
+      <w:proofErr w:type="gramEnd"/>
+      <w:r>
+        <w:t>ZeroMQ</w:t>
+      </w:r>
+      <w:proofErr w:type="spellEnd"/>
+      <w:proofErr w:type="gramStart"/>
+      <w:r>
+        <w:t>函式庫達到</w:t>
+      </w:r>
+      <w:proofErr w:type="gramEnd"/>
+      <w:r>
+        <w:t>彼此互相溝通的效果，</w:t>
+      </w:r>
+      <w:r>
+        <w:rPr>
+          <w:rFonts w:hint="eastAsia"/>
+        </w:rPr>
+        <w:t>其中</w:t>
+      </w:r>
+      <w:proofErr w:type="spellStart"/>
+      <w:r>
+        <w:t>ZeroMQ</w:t>
+      </w:r>
+      <w:proofErr w:type="spellEnd"/>
+      <w:r>
+        <w:rPr>
+          <w:rFonts w:hint="eastAsia"/>
+        </w:rPr>
+        <w:t>中有</w:t>
+      </w:r>
+      <w:r>
+        <w:t>三種模式，Request-</w:t>
+      </w:r>
+      <w:proofErr w:type="spellStart"/>
+      <w:r>
+        <w:t>Relpy</w:t>
+      </w:r>
+      <w:proofErr w:type="spellEnd"/>
+      <w:r>
+        <w:t>模式、Publish-</w:t>
+      </w:r>
+      <w:proofErr w:type="spellStart"/>
+      <w:r>
+        <w:t>Subscrible</w:t>
+      </w:r>
+      <w:proofErr w:type="spellEnd"/>
+      <w:r>
+        <w:t>模式及Parallel-Pipeline</w:t>
+      </w:r>
+      <w:r>
+        <w:t>模式</w:t>
+      </w:r>
+      <w:r>
+        <w:rPr>
+          <w:rFonts w:hint="eastAsia"/>
+        </w:rPr>
+        <w:t>，(如</w:t>
+      </w:r>
+      <w:r>
+        <w:fldChar w:fldCharType="begin"/>
+      </w:r>
+      <w:r>
+        <w:instrText xml:space="preserve"> </w:instrText>
+      </w:r>
+      <w:r>
+        <w:rPr>
+          <w:rFonts w:hint="eastAsia"/>
+        </w:rPr>
+        <w:instrText>REF _Ref66732644 \h</w:instrText>
+      </w:r>
+      <w:r>
+        <w:instrText xml:space="preserve"> </w:instrText>
+      </w:r>
+      <w:r>
+        <w:fldChar w:fldCharType="separate"/>
+      </w:r>
+      <w:r>
+        <w:rPr>
+          <w:rFonts w:hint="eastAsia"/>
+        </w:rPr>
+        <w:t>圖</w:t>
+      </w:r>
+      <w:r>
+        <w:rPr>
+          <w:noProof/>
+        </w:rPr>
+        <w:t>5</w:t>
+      </w:r>
+      <w:r>
+        <w:fldChar w:fldCharType="end"/>
+      </w:r>
+      <w:r>
+        <w:rPr>
+          <w:rFonts w:hint="eastAsia"/>
+        </w:rPr>
+        <w:t>(a)</w:t>
+      </w:r>
+      <w:r>
+        <w:t>)</w:t>
+      </w:r>
+      <w:r>
+        <w:rPr>
+          <w:rFonts w:hint="eastAsia"/>
+        </w:rPr>
+        <w:t>，</w:t>
+      </w:r>
+      <w:r>
+        <w:rPr>
+          <w:rFonts w:hint="eastAsia"/>
+        </w:rPr>
+        <w:t>本</w:t>
+      </w:r>
+      <w:r>
+        <w:rPr>
+          <w:rFonts w:hint="eastAsia"/>
+        </w:rPr>
+        <w:t>論文</w:t>
+      </w:r>
+      <w:r>
+        <w:t>利用Parallel-Pipeline模式中的worker，做到雙向的功能</w:t>
+      </w:r>
+      <w:r>
+        <w:t>(</w:t>
+      </w:r>
+      <w:r>
+        <w:rPr>
+          <w:rFonts w:hint="eastAsia"/>
+        </w:rPr>
+        <w:t>如</w:t>
+      </w:r>
+      <w:r>
+        <w:fldChar w:fldCharType="begin"/>
+      </w:r>
+      <w:r>
+        <w:instrText xml:space="preserve"> </w:instrText>
+      </w:r>
+      <w:r>
+        <w:rPr>
+          <w:rFonts w:hint="eastAsia"/>
+        </w:rPr>
+        <w:instrText>REF _Ref66732644 \h</w:instrText>
+      </w:r>
+      <w:r>
+        <w:instrText xml:space="preserve"> </w:instrText>
+      </w:r>
+      <w:r>
+        <w:fldChar w:fldCharType="separate"/>
+      </w:r>
+      <w:r>
+        <w:rPr>
+          <w:rFonts w:hint="eastAsia"/>
+        </w:rPr>
+        <w:t>圖</w:t>
+      </w:r>
+      <w:r>
+        <w:rPr>
+          <w:noProof/>
+        </w:rPr>
+        <w:t>5</w:t>
+      </w:r>
+      <w:r>
+        <w:fldChar w:fldCharType="end"/>
+      </w:r>
+      <w:r>
+        <w:t>(b)</w:t>
+      </w:r>
+      <w:r>
+        <w:t>)</w:t>
+      </w:r>
+      <w:r>
+        <w:rPr>
+          <w:rFonts w:hint="eastAsia"/>
+        </w:rPr>
+        <w:t>，</w:t>
+      </w:r>
+      <w:r>
+        <w:t>讓機器人、樹</w:t>
+      </w:r>
+      <w:proofErr w:type="gramStart"/>
+      <w:r>
+        <w:t>莓</w:t>
+      </w:r>
+      <w:proofErr w:type="gramEnd"/>
+      <w:r>
+        <w:t>派及Server都成為worker，使得機器人與樹</w:t>
+      </w:r>
+      <w:proofErr w:type="gramStart"/>
+      <w:r>
+        <w:t>莓</w:t>
+      </w:r>
+      <w:proofErr w:type="gramEnd"/>
+      <w:r>
+        <w:t>派能互相溝通。</w:t>
+      </w:r>
+    </w:p>
+    <w:p>
+      <w:pPr>
+        <w:pStyle w:val="a"/>
+      </w:pPr>
+      <w:r>
+        <w:rPr>
+          <w:noProof/>
+        </w:rPr>
+        <mc:AlternateContent>
+          <mc:Choice Requires="wps">
+            <w:drawing>
+              <wp:anchor distT="0" distB="0" distL="114300" distR="114300" simplePos="0" relativeHeight="251673600" behindDoc="0" locked="0" layoutInCell="1" allowOverlap="1" wp14:anchorId="0DFC184E" wp14:editId="6EC1B990">
+                <wp:simplePos x="0" y="0"/>
+                <wp:positionH relativeFrom="column">
+                  <wp:posOffset>-3232312</wp:posOffset>
+                </wp:positionH>
+                <wp:positionV relativeFrom="paragraph">
+                  <wp:posOffset>1544807</wp:posOffset>
                 </wp:positionV>
                 <wp:extent cx="2954655" cy="530860"/>
                 <wp:effectExtent l="0" t="0" r="0" b="2540"/>
@@ -2298,8 +4192,8 @@
                             <w:pPr>
                               <w:pStyle w:val="af7"/>
                             </w:pPr>
-                            <w:bookmarkStart w:id="11" w:name="_Ref66731349"/>
-                            <w:bookmarkStart w:id="12" w:name="_Ref66731336"/>
+                            <w:bookmarkStart w:id="16" w:name="_Ref66731349"/>
+                            <w:bookmarkStart w:id="17" w:name="_Ref66731336"/>
                             <w:r>
                               <w:rPr>
                                 <w:rFonts w:hint="eastAsia"/>
@@ -2345,7 +4239,7 @@
                             <w:r>
                               <w:fldChar w:fldCharType="end"/>
                             </w:r>
-                            <w:bookmarkEnd w:id="11"/>
+                            <w:bookmarkEnd w:id="16"/>
                             <w:r>
                               <w:rPr>
                                 <w:rFonts w:hint="eastAsia"/>
@@ -2362,7 +4256,7 @@
                             <w:r>
                               <w:t>initeStateMachine</w:t>
                             </w:r>
-                            <w:bookmarkEnd w:id="12"/>
+                            <w:bookmarkEnd w:id="17"/>
                             <w:proofErr w:type="spellEnd"/>
                           </w:p>
                         </w:txbxContent>
@@ -2387,15 +4281,15 @@
           </mc:Choice>
           <mc:Fallback>
             <w:pict>
-              <v:shape w14:anchorId="0DFC184E" id="文字方塊 13" o:spid="_x0000_s1027" type="#_x0000_t202" style="position:absolute;left:0;text-align:left;margin-left:254.95pt;margin-top:118.25pt;width:232.65pt;height:41.8pt;z-index:251673600;visibility:visible;mso-wrap-style:square;mso-width-percent:0;mso-height-percent:0;mso-wrap-distance-left:9pt;mso-wrap-distance-top:0;mso-wrap-distance-right:9pt;mso-wrap-distance-bottom:0;mso-position-horizontal:absolute;mso-position-horizontal-relative:margin;mso-position-vertical:absolute;mso-position-vertical-relative:text;mso-width-percent:0;mso-height-percent:0;mso-width-relative:margin;mso-height-relative:margin;v-text-anchor:top" o:gfxdata="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" stroked="f">
+              <v:shape w14:anchorId="0DFC184E" id="文字方塊 13" o:spid="_x0000_s1028" type="#_x0000_t202" style="position:absolute;left:0;text-align:left;margin-left:-254.5pt;margin-top:121.65pt;width:232.65pt;height:41.8pt;z-index:251673600;visibility:visible;mso-wrap-style:square;mso-width-percent:0;mso-height-percent:0;mso-wrap-distance-left:9pt;mso-wrap-distance-top:0;mso-wrap-distance-right:9pt;mso-wrap-distance-bottom:0;mso-position-horizontal:absolute;mso-position-horizontal-relative:text;mso-position-vertical:absolute;mso-position-vertical-relative:text;mso-width-percent:0;mso-height-percent:0;mso-width-relative:margin;mso-height-relative:margin;v-text-anchor:top" o:gfxdata="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" stroked="f">
                 <v:textbox inset="0,0,0,0">
                   <w:txbxContent>
                     <w:p>
                       <w:pPr>
                         <w:pStyle w:val="af7"/>
                       </w:pPr>
-                      <w:bookmarkStart w:id="13" w:name="_Ref66731349"/>
-                      <w:bookmarkStart w:id="14" w:name="_Ref66731336"/>
+                      <w:bookmarkStart w:id="18" w:name="_Ref66731349"/>
+                      <w:bookmarkStart w:id="19" w:name="_Ref66731336"/>
                       <w:r>
                         <w:rPr>
                           <w:rFonts w:hint="eastAsia"/>
@@ -2441,7 +4335,7 @@
                       <w:r>
                         <w:fldChar w:fldCharType="end"/>
                       </w:r>
-                      <w:bookmarkEnd w:id="13"/>
+                      <w:bookmarkEnd w:id="18"/>
                       <w:r>
                         <w:rPr>
                           <w:rFonts w:hint="eastAsia"/>
@@ -2458,1601 +4352,17 @@
                       <w:r>
                         <w:t>initeStateMachine</w:t>
                       </w:r>
-                      <w:bookmarkEnd w:id="14"/>
+                      <w:bookmarkEnd w:id="19"/>
                       <w:proofErr w:type="spellEnd"/>
                     </w:p>
                   </w:txbxContent>
                 </v:textbox>
-                <w10:wrap type="topAndBottom" anchorx="margin"/>
+                <w10:wrap type="topAndBottom"/>
               </v:shape>
             </w:pict>
           </mc:Fallback>
         </mc:AlternateContent>
       </w:r>
-      <w:r>
-        <w:t>本</w:t>
-      </w:r>
-      <w:r>
-        <w:rPr>
-          <w:rFonts w:hint="eastAsia"/>
-        </w:rPr>
-        <w:t>專題研究</w:t>
-      </w:r>
-      <w:r>
-        <w:t>主要為使機器人能夠監控長者健康，首先</w:t>
-      </w:r>
-      <w:r>
-        <w:rPr>
-          <w:rFonts w:hint="eastAsia"/>
-        </w:rPr>
-        <w:t>長</w:t>
-      </w:r>
-      <w:r>
-        <w:t>者須將健保卡插入讀卡機內，而此時機器人會自行感測到有卡片插入至讀卡機中，一旦讀卡機有讀取到卡片，則機器人會依照卡片上的內容存取該</w:t>
-      </w:r>
-      <w:r>
-        <w:rPr>
-          <w:rFonts w:hint="eastAsia"/>
-        </w:rPr>
-        <w:t>長</w:t>
-      </w:r>
-      <w:r>
-        <w:t>者的歷史資料庫，</w:t>
-      </w:r>
-      <w:r>
-        <w:rPr>
-          <w:rFonts w:hint="eastAsia"/>
-        </w:rPr>
-        <w:t>並提醒使用者</w:t>
-      </w:r>
-      <w:r>
-        <w:t>「</w:t>
-      </w:r>
-      <w:r>
-        <w:rPr>
-          <w:rFonts w:hint="eastAsia"/>
-        </w:rPr>
-        <w:t>XX先生、女生，目前量測系統已啟動，請開始量測健康指標</w:t>
-      </w:r>
-      <w:r>
-        <w:t>」</w:t>
-      </w:r>
-      <w:r>
-        <w:rPr>
-          <w:rFonts w:hint="eastAsia"/>
-        </w:rPr>
-        <w:t>，</w:t>
-      </w:r>
-      <w:r>
-        <w:rPr>
-          <w:rFonts w:hint="eastAsia"/>
-        </w:rPr>
-        <w:t>此時</w:t>
-      </w:r>
-      <w:r>
-        <w:rPr>
-          <w:rFonts w:hint="eastAsia"/>
-        </w:rPr>
-        <w:t>長</w:t>
-      </w:r>
-      <w:r>
-        <w:rPr>
-          <w:rFonts w:hint="eastAsia"/>
-        </w:rPr>
-        <w:t>者</w:t>
-      </w:r>
-      <w:r>
-        <w:rPr>
-          <w:rFonts w:hint="eastAsia"/>
-        </w:rPr>
-        <w:t>便</w:t>
-      </w:r>
-      <w:r>
-        <w:rPr>
-          <w:rFonts w:hint="eastAsia"/>
-        </w:rPr>
-        <w:t>可運用身邊的量測裝置</w:t>
-      </w:r>
-      <w:r>
-        <w:rPr>
-          <w:rFonts w:hint="eastAsia"/>
-        </w:rPr>
-        <w:t>(如:</w:t>
-      </w:r>
-      <w:proofErr w:type="gramStart"/>
-      <w:r>
-        <w:rPr>
-          <w:rFonts w:hint="eastAsia"/>
-        </w:rPr>
-        <w:t>額溫槍</w:t>
-      </w:r>
-      <w:proofErr w:type="gramEnd"/>
-      <w:r>
-        <w:rPr>
-          <w:rFonts w:hint="eastAsia"/>
-        </w:rPr>
-        <w:t>、血壓計、體重計...等)</w:t>
-      </w:r>
-      <w:r>
-        <w:rPr>
-          <w:rFonts w:hint="eastAsia"/>
-        </w:rPr>
-        <w:t>進行量測的動作，</w:t>
-      </w:r>
-      <w:proofErr w:type="gramStart"/>
-      <w:r>
-        <w:rPr>
-          <w:rFonts w:hint="eastAsia"/>
-        </w:rPr>
-        <w:t>當量測完不同</w:t>
-      </w:r>
-      <w:proofErr w:type="gramEnd"/>
-      <w:r>
-        <w:rPr>
-          <w:rFonts w:hint="eastAsia"/>
-        </w:rPr>
-        <w:t>指標時，</w:t>
-      </w:r>
-      <w:r>
-        <w:t>機器人</w:t>
-      </w:r>
-      <w:r>
-        <w:rPr>
-          <w:rFonts w:hint="eastAsia"/>
-        </w:rPr>
-        <w:t>會藉由與</w:t>
-      </w:r>
-      <w:r>
-        <w:rPr>
-          <w:rFonts w:hint="eastAsia"/>
-        </w:rPr>
-        <w:t>系統</w:t>
-      </w:r>
-      <w:proofErr w:type="gramStart"/>
-      <w:r>
-        <w:rPr>
-          <w:rFonts w:hint="eastAsia"/>
-        </w:rPr>
-        <w:t>通溝來</w:t>
-      </w:r>
-      <w:proofErr w:type="gramEnd"/>
-      <w:r>
-        <w:rPr>
-          <w:rFonts w:hint="eastAsia"/>
-        </w:rPr>
-        <w:t>獲取此處所量測到的</w:t>
-      </w:r>
-      <w:r>
-        <w:rPr>
-          <w:rFonts w:hint="eastAsia"/>
-        </w:rPr>
-        <w:t>不同健康指標</w:t>
-      </w:r>
-      <w:r>
-        <w:rPr>
-          <w:rFonts w:hint="eastAsia"/>
-        </w:rPr>
-        <w:t>數值並</w:t>
-      </w:r>
-      <w:proofErr w:type="gramStart"/>
-      <w:r>
-        <w:rPr>
-          <w:rFonts w:hint="eastAsia"/>
-        </w:rPr>
-        <w:t>唸</w:t>
-      </w:r>
-      <w:proofErr w:type="gramEnd"/>
-      <w:r>
-        <w:rPr>
-          <w:rFonts w:hint="eastAsia"/>
-        </w:rPr>
-        <w:t>出</w:t>
-      </w:r>
-      <w:r>
-        <w:rPr>
-          <w:rFonts w:hint="eastAsia"/>
-        </w:rPr>
-        <w:t>，藉此</w:t>
-      </w:r>
-      <w:r>
-        <w:rPr>
-          <w:rFonts w:hint="eastAsia"/>
-        </w:rPr>
-        <w:t>提醒</w:t>
-      </w:r>
-      <w:r>
-        <w:rPr>
-          <w:rFonts w:hint="eastAsia"/>
-        </w:rPr>
-        <w:t>使用者是否</w:t>
-      </w:r>
-      <w:r>
-        <w:rPr>
-          <w:rFonts w:hint="eastAsia"/>
-        </w:rPr>
-        <w:t>目前讀入系統的</w:t>
-      </w:r>
-      <w:r>
-        <w:rPr>
-          <w:rFonts w:hint="eastAsia"/>
-        </w:rPr>
-        <w:t>此份指標</w:t>
-      </w:r>
-      <w:r>
-        <w:rPr>
-          <w:rFonts w:hint="eastAsia"/>
-        </w:rPr>
-        <w:t>數</w:t>
-      </w:r>
-      <w:r>
-        <w:rPr>
-          <w:rFonts w:hint="eastAsia"/>
-        </w:rPr>
-        <w:t>據</w:t>
-      </w:r>
-      <w:r>
-        <w:rPr>
-          <w:rFonts w:hint="eastAsia"/>
-        </w:rPr>
-        <w:t>有出現</w:t>
-      </w:r>
-      <w:r>
-        <w:rPr>
-          <w:rFonts w:hint="eastAsia"/>
-        </w:rPr>
-        <w:t>不相同的狀況</w:t>
-      </w:r>
-      <w:r>
-        <w:rPr>
-          <w:rFonts w:hint="eastAsia"/>
-        </w:rPr>
-        <w:t>，而過程中若有量測錯誤、想重新再量</w:t>
-      </w:r>
-      <w:r>
-        <w:rPr>
-          <w:rFonts w:hint="eastAsia"/>
-        </w:rPr>
-        <w:t>測</w:t>
-      </w:r>
-      <w:r>
-        <w:rPr>
-          <w:rFonts w:hint="eastAsia"/>
-        </w:rPr>
-        <w:t>一次，</w:t>
-      </w:r>
-      <w:r>
-        <w:rPr>
-          <w:rFonts w:hint="eastAsia"/>
-        </w:rPr>
-        <w:t>長</w:t>
-      </w:r>
-      <w:r>
-        <w:rPr>
-          <w:rFonts w:hint="eastAsia"/>
-        </w:rPr>
-        <w:t>者</w:t>
-      </w:r>
-      <w:r>
-        <w:rPr>
-          <w:rFonts w:hint="eastAsia"/>
-        </w:rPr>
-        <w:t>即可</w:t>
-      </w:r>
-      <w:r>
-        <w:rPr>
-          <w:rFonts w:hint="eastAsia"/>
-        </w:rPr>
-        <w:t>重新再</w:t>
-      </w:r>
-      <w:r>
-        <w:rPr>
-          <w:rFonts w:hint="eastAsia"/>
-        </w:rPr>
-        <w:t>量測</w:t>
-      </w:r>
-      <w:r>
-        <w:rPr>
-          <w:rFonts w:hint="eastAsia"/>
-        </w:rPr>
-        <w:t>一次</w:t>
-      </w:r>
-      <w:r>
-        <w:rPr>
-          <w:rFonts w:hint="eastAsia"/>
-        </w:rPr>
-        <w:t>，</w:t>
-      </w:r>
-      <w:r>
-        <w:rPr>
-          <w:rFonts w:hint="eastAsia"/>
-        </w:rPr>
-        <w:t>而</w:t>
-      </w:r>
-      <w:r>
-        <w:rPr>
-          <w:rFonts w:hint="eastAsia"/>
-        </w:rPr>
-        <w:t>系統只會取最後一份資料作為分析的對象，</w:t>
-      </w:r>
-      <w:r>
-        <w:rPr>
-          <w:rFonts w:hint="eastAsia"/>
-        </w:rPr>
-        <w:t>過程中機器人會引導長者還有哪些指標尚未量測到數值，長者可依心情喜好</w:t>
-      </w:r>
-      <w:r>
-        <w:rPr>
-          <w:rFonts w:hint="eastAsia"/>
-        </w:rPr>
-        <w:t>挑選</w:t>
-      </w:r>
-      <w:r>
-        <w:rPr>
-          <w:rFonts w:hint="eastAsia"/>
-        </w:rPr>
-        <w:t>不同的</w:t>
-      </w:r>
-      <w:r>
-        <w:rPr>
-          <w:rFonts w:hint="eastAsia"/>
-        </w:rPr>
-        <w:t>量測</w:t>
-      </w:r>
-      <w:r>
-        <w:rPr>
-          <w:rFonts w:hint="eastAsia"/>
-        </w:rPr>
-        <w:t>裝置</w:t>
-      </w:r>
-      <w:r>
-        <w:rPr>
-          <w:rFonts w:hint="eastAsia"/>
-        </w:rPr>
-        <w:t>進行測量</w:t>
-      </w:r>
-      <w:r>
-        <w:rPr>
-          <w:rFonts w:hint="eastAsia"/>
-        </w:rPr>
-        <w:t>，</w:t>
-      </w:r>
-      <w:r>
-        <w:rPr>
-          <w:rFonts w:hint="eastAsia"/>
-        </w:rPr>
-        <w:t>而</w:t>
-      </w:r>
-      <w:r>
-        <w:rPr>
-          <w:rFonts w:hint="eastAsia"/>
-        </w:rPr>
-        <w:t>當</w:t>
-      </w:r>
-      <w:r>
-        <w:rPr>
-          <w:rFonts w:hint="eastAsia"/>
-        </w:rPr>
-        <w:t>所有健康指標都量測完畢時，系統則</w:t>
-      </w:r>
-      <w:r>
-        <w:t>會</w:t>
-      </w:r>
-      <w:proofErr w:type="gramStart"/>
-      <w:r>
-        <w:rPr>
-          <w:rFonts w:hint="eastAsia"/>
-        </w:rPr>
-        <w:t>通過</w:t>
-      </w:r>
-      <w:r>
-        <w:rPr>
-          <w:rFonts w:hint="eastAsia"/>
-        </w:rPr>
-        <w:t>法算法</w:t>
-      </w:r>
-      <w:proofErr w:type="gramEnd"/>
-      <w:r>
-        <w:rPr>
-          <w:rFonts w:hint="eastAsia"/>
-        </w:rPr>
-        <w:t>分析</w:t>
-      </w:r>
-      <w:r>
-        <w:rPr>
-          <w:rFonts w:hint="eastAsia"/>
-        </w:rPr>
-        <w:t>一整筆數據</w:t>
-      </w:r>
-      <w:r>
-        <w:rPr>
-          <w:rFonts w:hint="eastAsia"/>
-        </w:rPr>
-        <w:t>並藉此得知</w:t>
-      </w:r>
-      <w:r>
-        <w:rPr>
-          <w:rFonts w:hint="eastAsia"/>
-        </w:rPr>
-        <w:t>長</w:t>
-      </w:r>
-      <w:r>
-        <w:rPr>
-          <w:rFonts w:hint="eastAsia"/>
-        </w:rPr>
-        <w:t>者身體狀況是否</w:t>
-      </w:r>
-      <w:r>
-        <w:t>有無出現任何</w:t>
-      </w:r>
-      <w:r>
-        <w:rPr>
-          <w:rFonts w:hint="eastAsia"/>
-        </w:rPr>
-        <w:t>的</w:t>
-      </w:r>
-      <w:r>
-        <w:t>異常，一旦有任何數值分析結果出現異常，則機器人會提出相對應的建議，並提醒</w:t>
-      </w:r>
-      <w:r>
-        <w:rPr>
-          <w:rFonts w:hint="eastAsia"/>
-        </w:rPr>
-        <w:t>長</w:t>
-      </w:r>
-      <w:r>
-        <w:t>者該注意哪些事項。</w:t>
-      </w:r>
-    </w:p>
-    <w:p>
-      <w:pPr>
-        <w:pStyle w:val="4-"/>
-      </w:pPr>
-      <w:bookmarkStart w:id="15" w:name="_Toc62488173"/>
-      <w:r>
-        <w:t>4.1</w:t>
-      </w:r>
-      <w:r>
-        <w:t>系統架構圖</w:t>
-      </w:r>
-      <w:bookmarkEnd w:id="15"/>
-    </w:p>
-    <w:p>
-      <w:pPr>
-        <w:pStyle w:val="1-1"/>
-      </w:pPr>
-      <w:r>
-        <w:fldChar w:fldCharType="begin"/>
-      </w:r>
-      <w:r>
-        <w:instrText xml:space="preserve"> REF _Ref66732325 \h </w:instrText>
-      </w:r>
-      <w:r>
-        <w:fldChar w:fldCharType="separate"/>
-      </w:r>
-      <w:r>
-        <w:rPr>
-          <w:rFonts w:hint="eastAsia"/>
-        </w:rPr>
-        <w:t>圖</w:t>
-      </w:r>
-      <w:r>
-        <w:rPr>
-          <w:noProof/>
-        </w:rPr>
-        <w:t>2</w:t>
-      </w:r>
-      <w:r>
-        <w:fldChar w:fldCharType="end"/>
-      </w:r>
-      <w:r>
-        <w:t>為高齡智慧生理監控系統的系統架構圖，當使用者看到機器人，機器人便會詢問是否需要量測</w:t>
-      </w:r>
-      <w:r>
-        <w:rPr>
-          <w:rFonts w:hint="eastAsia"/>
-        </w:rPr>
-        <w:t>生理</w:t>
-      </w:r>
-      <w:r>
-        <w:t>指標，如需要進行健康檢測，即可插入健保卡，並等待機器人的指示，一旦樹</w:t>
-      </w:r>
-      <w:proofErr w:type="gramStart"/>
-      <w:r>
-        <w:t>莓</w:t>
-      </w:r>
-      <w:proofErr w:type="gramEnd"/>
-      <w:r>
-        <w:t>派偵測到資料後，Server端即會告知機器人可以指示接著的動作，等一切程序都執行完畢後，使用者可透過網頁得知自己最近的身體狀況。</w:t>
-      </w:r>
-    </w:p>
-    <w:p>
-      <w:pPr>
-        <w:pStyle w:val="af5"/>
-      </w:pPr>
-      <w:r>
-        <w:t>4.1.1</w:t>
-      </w:r>
-      <w:r>
-        <w:t>有限狀態機（</w:t>
-      </w:r>
-      <w:proofErr w:type="spellStart"/>
-      <w:r>
-        <w:t>FiniteStateMachine</w:t>
-      </w:r>
-      <w:proofErr w:type="spellEnd"/>
-      <w:r>
-        <w:t>）</w:t>
-      </w:r>
-    </w:p>
-    <w:p>
-      <w:pPr>
-        <w:pStyle w:val="1-1"/>
-      </w:pPr>
-      <w:r>
-        <w:t>Server端、</w:t>
-      </w:r>
-      <w:proofErr w:type="spellStart"/>
-      <w:r>
-        <w:t>ZenboJunior</w:t>
-      </w:r>
-      <w:proofErr w:type="spellEnd"/>
-      <w:r>
-        <w:t>機器人、感測設備之間溝通運作的方式採用有限狀態機來設計。高齡智慧監控系統需要反應的狀態主要可分為以下4大類：與長者互動、引導量測、資料分析給予建議、顯示網頁</w:t>
-      </w:r>
-      <w:r>
-        <w:rPr>
-          <w:rFonts w:hint="eastAsia"/>
-        </w:rPr>
-        <w:t>、</w:t>
-      </w:r>
-      <w:r>
-        <w:rPr>
-          <w:noProof/>
-        </w:rPr>
-        <w:drawing>
-          <wp:anchor distT="0" distB="0" distL="114300" distR="114300" simplePos="0" relativeHeight="251674624" behindDoc="0" locked="0" layoutInCell="1" allowOverlap="1" wp14:anchorId="6DAE6E36" wp14:editId="6095AD13">
-            <wp:simplePos x="0" y="0"/>
-            <wp:positionH relativeFrom="margin">
-              <wp:align>left</wp:align>
-            </wp:positionH>
-            <wp:positionV relativeFrom="paragraph">
-              <wp:posOffset>0</wp:posOffset>
-            </wp:positionV>
-            <wp:extent cx="5974080" cy="3648075"/>
-            <wp:effectExtent l="0" t="0" r="7620" b="9525"/>
-            <wp:wrapTopAndBottom/>
-            <wp:docPr id="7" name="圖片 7"/>
-            <wp:cNvGraphicFramePr>
-              <a:graphicFrameLocks xmlns:a="http://schemas.openxmlformats.org/drawingml/2006/main" noChangeAspect="1"/>
-            </wp:cNvGraphicFramePr>
-            <a:graphic xmlns:a="http://schemas.openxmlformats.org/drawingml/2006/main">
-              <a:graphicData uri="http://schemas.openxmlformats.org/drawingml/2006/picture">
-                <pic:pic xmlns:pic="http://schemas.openxmlformats.org/drawingml/2006/picture">
-                  <pic:nvPicPr>
-                    <pic:cNvPr id="7" name="FSM3.png"/>
-                    <pic:cNvPicPr/>
-                  </pic:nvPicPr>
-                  <pic:blipFill>
-                    <a:blip r:embed="rId13" cstate="print">
-                      <a:extLst>
-                        <a:ext uri="{28A0092B-C50C-407E-A947-70E740481C1C}">
-                          <a14:useLocalDpi xmlns:a14="http://schemas.microsoft.com/office/drawing/2010/main" val="0"/>
-                        </a:ext>
-                      </a:extLst>
-                    </a:blip>
-                    <a:stretch>
-                      <a:fillRect/>
-                    </a:stretch>
-                  </pic:blipFill>
-                  <pic:spPr>
-                    <a:xfrm>
-                      <a:off x="0" y="0"/>
-                      <a:ext cx="5974080" cy="3648075"/>
-                    </a:xfrm>
-                    <a:prstGeom prst="rect">
-                      <a:avLst/>
-                    </a:prstGeom>
-                  </pic:spPr>
-                </pic:pic>
-              </a:graphicData>
-            </a:graphic>
-            <wp14:sizeRelH relativeFrom="margin">
-              <wp14:pctWidth>0</wp14:pctWidth>
-            </wp14:sizeRelH>
-            <wp14:sizeRelV relativeFrom="margin">
-              <wp14:pctHeight>0</wp14:pctHeight>
-            </wp14:sizeRelV>
-          </wp:anchor>
-        </w:drawing>
-      </w:r>
-      <w:proofErr w:type="spellStart"/>
-      <w:r>
-        <w:t>QRcode</w:t>
-      </w:r>
-      <w:proofErr w:type="spellEnd"/>
-      <w:r>
-        <w:t>…等等，並針對每一大類所需要真正反</w:t>
-      </w:r>
-      <w:r>
-        <w:rPr>
-          <w:noProof/>
-        </w:rPr>
-        <mc:AlternateContent>
-          <mc:Choice Requires="wps">
-            <w:drawing>
-              <wp:anchor distT="0" distB="0" distL="114300" distR="114300" simplePos="0" relativeHeight="251678720" behindDoc="0" locked="0" layoutInCell="1" allowOverlap="1" wp14:anchorId="6C78E9D1" wp14:editId="61326FAB">
-                <wp:simplePos x="0" y="0"/>
-                <wp:positionH relativeFrom="margin">
-                  <wp:posOffset>105410</wp:posOffset>
-                </wp:positionH>
-                <wp:positionV relativeFrom="paragraph">
-                  <wp:posOffset>3678555</wp:posOffset>
-                </wp:positionV>
-                <wp:extent cx="5974080" cy="257175"/>
-                <wp:effectExtent l="0" t="0" r="7620" b="9525"/>
-                <wp:wrapTopAndBottom/>
-                <wp:docPr id="16" name="文字方塊 16"/>
-                <wp:cNvGraphicFramePr/>
-                <a:graphic xmlns:a="http://schemas.openxmlformats.org/drawingml/2006/main">
-                  <a:graphicData uri="http://schemas.microsoft.com/office/word/2010/wordprocessingShape">
-                    <wps:wsp>
-                      <wps:cNvSpPr txBox="1"/>
-                      <wps:spPr>
-                        <a:xfrm>
-                          <a:off x="0" y="0"/>
-                          <a:ext cx="5974080" cy="257175"/>
-                        </a:xfrm>
-                        <a:prstGeom prst="rect">
-                          <a:avLst/>
-                        </a:prstGeom>
-                        <a:solidFill>
-                          <a:prstClr val="white"/>
-                        </a:solidFill>
-                        <a:ln>
-                          <a:noFill/>
-                        </a:ln>
-                      </wps:spPr>
-                      <wps:txbx>
-                        <w:txbxContent>
-                          <w:p>
-                            <w:pPr>
-                              <w:pStyle w:val="af7"/>
-                              <w:spacing w:beforeLines="0" w:before="100" w:beforeAutospacing="1" w:afterLines="0" w:after="100" w:afterAutospacing="1" w:line="240" w:lineRule="auto"/>
-                              <w:rPr>
-                                <w:bCs/>
-                              </w:rPr>
-                            </w:pPr>
-                            <w:bookmarkStart w:id="16" w:name="_Ref66732392"/>
-                            <w:r>
-                              <w:rPr>
-                                <w:rFonts w:hint="eastAsia"/>
-                              </w:rPr>
-                              <w:t>圖</w:t>
-                            </w:r>
-                            <w:r>
-                              <w:fldChar w:fldCharType="begin"/>
-                            </w:r>
-                            <w:r>
-                              <w:instrText xml:space="preserve"> </w:instrText>
-                            </w:r>
-                            <w:r>
-                              <w:rPr>
-                                <w:rFonts w:hint="eastAsia"/>
-                              </w:rPr>
-                              <w:instrText xml:space="preserve">SEQ </w:instrText>
-                            </w:r>
-                            <w:r>
-                              <w:rPr>
-                                <w:rFonts w:hint="eastAsia"/>
-                              </w:rPr>
-                              <w:instrText>圖</w:instrText>
-                            </w:r>
-                            <w:r>
-                              <w:rPr>
-                                <w:rFonts w:hint="eastAsia"/>
-                              </w:rPr>
-                              <w:instrText xml:space="preserve"> \* ARABIC</w:instrText>
-                            </w:r>
-                            <w:r>
-                              <w:instrText xml:space="preserve"> </w:instrText>
-                            </w:r>
-                            <w:r>
-                              <w:fldChar w:fldCharType="separate"/>
-                            </w:r>
-                            <w:r>
-                              <w:rPr>
-                                <w:noProof/>
-                              </w:rPr>
-                              <w:t>4</w:t>
-                            </w:r>
-                            <w:r>
-                              <w:fldChar w:fldCharType="end"/>
-                            </w:r>
-                            <w:bookmarkEnd w:id="16"/>
-                            <w:r>
-                              <w:rPr>
-                                <w:rFonts w:ascii="DFKai-SB" w:hAnsi="DFKai-SB" w:hint="eastAsia"/>
-                              </w:rPr>
-                              <w:t>：高齡生理監控系統</w:t>
-                            </w:r>
-                            <w:r>
-                              <w:rPr>
-                                <w:rFonts w:ascii="DFKai-SB" w:hAnsi="DFKai-SB"/>
-                              </w:rPr>
-                              <w:softHyphen/>
-                            </w:r>
-                            <w:r>
-                              <w:rPr>
-                                <w:rFonts w:ascii="DFKai-SB" w:hAnsi="DFKai-SB" w:hint="eastAsia"/>
-                              </w:rPr>
-                              <w:t>-有限狀態機</w:t>
-                            </w:r>
-                          </w:p>
-                        </w:txbxContent>
-                      </wps:txbx>
-                      <wps:bodyPr rot="0" spcFirstLastPara="0" vertOverflow="overflow" horzOverflow="overflow" vert="horz" wrap="square" lIns="0" tIns="0" rIns="0" bIns="0" numCol="1" spcCol="0" rtlCol="0" fromWordArt="0" anchor="t" anchorCtr="0" forceAA="0" compatLnSpc="1">
-                        <a:prstTxWarp prst="textNoShape">
-                          <a:avLst/>
-                        </a:prstTxWarp>
-                        <a:noAutofit/>
-                      </wps:bodyPr>
-                    </wps:wsp>
-                  </a:graphicData>
-                </a:graphic>
-                <wp14:sizeRelV relativeFrom="margin">
-                  <wp14:pctHeight>0</wp14:pctHeight>
-                </wp14:sizeRelV>
-              </wp:anchor>
-            </w:drawing>
-          </mc:Choice>
-          <mc:Fallback>
-            <w:pict>
-              <v:shape w14:anchorId="6C78E9D1" id="文字方塊 16" o:spid="_x0000_s1028" type="#_x0000_t202" style="position:absolute;left:0;text-align:left;margin-left:8.3pt;margin-top:289.65pt;width:470.4pt;height:20.25pt;z-index:251678720;visibility:visible;mso-wrap-style:square;mso-height-percent:0;mso-wrap-distance-left:9pt;mso-wrap-distance-top:0;mso-wrap-distance-right:9pt;mso-wrap-distance-bottom:0;mso-position-horizontal:absolute;mso-position-horizontal-relative:margin;mso-position-vertical:absolute;mso-position-vertical-relative:text;mso-height-percent:0;mso-height-relative:margin;v-text-anchor:top" o:gfxdata="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" stroked="f">
-                <v:textbox inset="0,0,0,0">
-                  <w:txbxContent>
-                    <w:p>
-                      <w:pPr>
-                        <w:pStyle w:val="af7"/>
-                        <w:spacing w:beforeLines="0" w:before="100" w:beforeAutospacing="1" w:afterLines="0" w:after="100" w:afterAutospacing="1" w:line="240" w:lineRule="auto"/>
-                        <w:rPr>
-                          <w:bCs/>
-                        </w:rPr>
-                      </w:pPr>
-                      <w:bookmarkStart w:id="17" w:name="_Ref66732392"/>
-                      <w:r>
-                        <w:rPr>
-                          <w:rFonts w:hint="eastAsia"/>
-                        </w:rPr>
-                        <w:t>圖</w:t>
-                      </w:r>
-                      <w:r>
-                        <w:fldChar w:fldCharType="begin"/>
-                      </w:r>
-                      <w:r>
-                        <w:instrText xml:space="preserve"> </w:instrText>
-                      </w:r>
-                      <w:r>
-                        <w:rPr>
-                          <w:rFonts w:hint="eastAsia"/>
-                        </w:rPr>
-                        <w:instrText xml:space="preserve">SEQ </w:instrText>
-                      </w:r>
-                      <w:r>
-                        <w:rPr>
-                          <w:rFonts w:hint="eastAsia"/>
-                        </w:rPr>
-                        <w:instrText>圖</w:instrText>
-                      </w:r>
-                      <w:r>
-                        <w:rPr>
-                          <w:rFonts w:hint="eastAsia"/>
-                        </w:rPr>
-                        <w:instrText xml:space="preserve"> \* ARABIC</w:instrText>
-                      </w:r>
-                      <w:r>
-                        <w:instrText xml:space="preserve"> </w:instrText>
-                      </w:r>
-                      <w:r>
-                        <w:fldChar w:fldCharType="separate"/>
-                      </w:r>
-                      <w:r>
-                        <w:rPr>
-                          <w:noProof/>
-                        </w:rPr>
-                        <w:t>4</w:t>
-                      </w:r>
-                      <w:r>
-                        <w:fldChar w:fldCharType="end"/>
-                      </w:r>
-                      <w:bookmarkEnd w:id="17"/>
-                      <w:r>
-                        <w:rPr>
-                          <w:rFonts w:ascii="DFKai-SB" w:hAnsi="DFKai-SB" w:hint="eastAsia"/>
-                        </w:rPr>
-                        <w:t>：高齡生理監控系統</w:t>
-                      </w:r>
-                      <w:r>
-                        <w:rPr>
-                          <w:rFonts w:ascii="DFKai-SB" w:hAnsi="DFKai-SB"/>
-                        </w:rPr>
-                        <w:softHyphen/>
-                      </w:r>
-                      <w:r>
-                        <w:rPr>
-                          <w:rFonts w:ascii="DFKai-SB" w:hAnsi="DFKai-SB" w:hint="eastAsia"/>
-                        </w:rPr>
-                        <w:t>-有限狀態機</w:t>
-                      </w:r>
-                    </w:p>
-                  </w:txbxContent>
-                </v:textbox>
-                <w10:wrap type="topAndBottom" anchorx="margin"/>
-              </v:shape>
-            </w:pict>
-          </mc:Fallback>
-        </mc:AlternateContent>
-      </w:r>
-      <w:r>
-        <w:t>應狀態來做出區分，在狀態間轉換的訊號稱之為一個事件，在經由不同事件來觸發各式狀態，可藉由定義清楚</w:t>
-      </w:r>
-      <w:proofErr w:type="gramStart"/>
-      <w:r>
-        <w:t>狀態間的動作（</w:t>
-      </w:r>
-      <w:proofErr w:type="gramEnd"/>
-      <w:r>
-        <w:t>如：進入動作：在進入狀態時執行、退出動作：在退出狀態時進行、輸入動作：依照目前狀態和輸入條件進行、轉移動作：在進行特定轉移時進行</w:t>
-      </w:r>
-      <w:proofErr w:type="gramStart"/>
-      <w:r>
-        <w:t>）</w:t>
-      </w:r>
-      <w:proofErr w:type="gramEnd"/>
-      <w:r>
-        <w:rPr>
-          <w:rFonts w:hint="eastAsia"/>
-        </w:rPr>
-        <w:t>，而這些事件的轉換就如</w:t>
-      </w:r>
-      <w:r>
-        <w:fldChar w:fldCharType="begin"/>
-      </w:r>
-      <w:r>
-        <w:instrText xml:space="preserve"> REF _Ref66731349 \h </w:instrText>
-      </w:r>
-      <w:r>
-        <w:instrText xml:space="preserve"> \* MERGEFORMAT </w:instrText>
-      </w:r>
-      <w:r>
-        <w:fldChar w:fldCharType="separate"/>
-      </w:r>
-      <w:r>
-        <w:rPr>
-          <w:rFonts w:hint="eastAsia"/>
-        </w:rPr>
-        <w:t>圖</w:t>
-      </w:r>
-      <w:r>
-        <w:t>3</w:t>
-      </w:r>
-      <w:r>
-        <w:fldChar w:fldCharType="end"/>
-      </w:r>
-      <w:r>
-        <w:fldChar w:fldCharType="begin"/>
-      </w:r>
-      <w:r>
-        <w:instrText xml:space="preserve"> </w:instrText>
-      </w:r>
-      <w:r>
-        <w:rPr>
-          <w:rFonts w:hint="eastAsia"/>
-        </w:rPr>
-        <w:instrText>REF _Ref65633821 \r \h</w:instrText>
-      </w:r>
-      <w:r>
-        <w:instrText xml:space="preserve"> </w:instrText>
-      </w:r>
-      <w:r>
-        <w:instrText xml:space="preserve"> \* MERGEFORMAT </w:instrText>
-      </w:r>
-      <w:r>
-        <w:fldChar w:fldCharType="separate"/>
-      </w:r>
-      <w:r>
-        <w:t>[7]</w:t>
-      </w:r>
-      <w:r>
-        <w:fldChar w:fldCharType="end"/>
-      </w:r>
-      <w:r>
-        <w:rPr>
-          <w:rFonts w:hint="eastAsia"/>
-        </w:rPr>
-        <w:t>所示。</w:t>
-      </w:r>
-    </w:p>
-    <w:p>
-      <w:pPr>
-        <w:pStyle w:val="1-1"/>
-      </w:pPr>
-      <w:r>
-        <w:rPr>
-          <w:rFonts w:hint="eastAsia"/>
-        </w:rPr>
-        <w:t>結合上述所需的功能及狀態機的運作原理，有限狀態機應是本</w:t>
-      </w:r>
-      <w:r>
-        <w:rPr>
-          <w:rFonts w:hint="eastAsia"/>
-        </w:rPr>
-        <w:t>論文</w:t>
-      </w:r>
-      <w:r>
-        <w:rPr>
-          <w:rFonts w:hint="eastAsia"/>
-        </w:rPr>
-        <w:t>中理想的運作系統，並將原理中的狀態機設計成適合本</w:t>
-      </w:r>
-      <w:r>
-        <w:rPr>
-          <w:rFonts w:hint="eastAsia"/>
-        </w:rPr>
-        <w:t>論文</w:t>
-      </w:r>
-      <w:r>
-        <w:rPr>
-          <w:rFonts w:hint="eastAsia"/>
-        </w:rPr>
-        <w:t>的有限狀態機</w:t>
-      </w:r>
-      <w:r>
-        <w:rPr>
-          <w:rFonts w:hint="eastAsia"/>
-        </w:rPr>
-        <w:t>(如</w:t>
-      </w:r>
-      <w:r>
-        <w:fldChar w:fldCharType="begin"/>
-      </w:r>
-      <w:r>
-        <w:instrText xml:space="preserve"> </w:instrText>
-      </w:r>
-      <w:r>
-        <w:rPr>
-          <w:rFonts w:hint="eastAsia"/>
-        </w:rPr>
-        <w:instrText>REF _Ref66732392 \h</w:instrText>
-      </w:r>
-      <w:r>
-        <w:instrText xml:space="preserve"> </w:instrText>
-      </w:r>
-      <w:r>
-        <w:fldChar w:fldCharType="separate"/>
-      </w:r>
-      <w:r>
-        <w:rPr>
-          <w:rFonts w:hint="eastAsia"/>
-        </w:rPr>
-        <w:t>圖</w:t>
-      </w:r>
-      <w:r>
-        <w:rPr>
-          <w:noProof/>
-        </w:rPr>
-        <w:t>4</w:t>
-      </w:r>
-      <w:r>
-        <w:fldChar w:fldCharType="end"/>
-      </w:r>
-      <w:r>
-        <w:rPr>
-          <w:rFonts w:hint="eastAsia"/>
-        </w:rPr>
-        <w:t>所示)</w:t>
-      </w:r>
-      <w:r>
-        <w:rPr>
-          <w:rFonts w:hint="eastAsia"/>
-        </w:rPr>
-        <w:t>。將等待</w:t>
-      </w:r>
-      <w:proofErr w:type="gramStart"/>
-      <w:r>
-        <w:rPr>
-          <w:rFonts w:hint="eastAsia"/>
-        </w:rPr>
-        <w:t>健保卡設為</w:t>
-      </w:r>
-      <w:proofErr w:type="gramEnd"/>
-      <w:r>
-        <w:rPr>
-          <w:rFonts w:hint="eastAsia"/>
-        </w:rPr>
-        <w:t>初始狀態，在插入健保卡後便跳至等待量測的狀態，之後對應量測的物品跳至相對應的狀態</w:t>
-      </w:r>
-      <w:r>
-        <w:rPr>
-          <w:rFonts w:hint="eastAsia"/>
-        </w:rPr>
-        <w:t>並執行該狀態下系統會給予的建議再繼續執行下去</w:t>
-      </w:r>
-      <w:r>
-        <w:rPr>
-          <w:rFonts w:hint="eastAsia"/>
-        </w:rPr>
-        <w:t>，</w:t>
-      </w:r>
-      <w:r>
-        <w:rPr>
-          <w:rFonts w:hint="eastAsia"/>
-        </w:rPr>
-        <w:t>當狀態機到達最終狀態(全生理指標數據已收到)</w:t>
-      </w:r>
-      <w:r>
-        <w:rPr>
-          <w:rFonts w:hint="eastAsia"/>
-        </w:rPr>
-        <w:t>後</w:t>
-      </w:r>
-      <w:r>
-        <w:rPr>
-          <w:rFonts w:hint="eastAsia"/>
-        </w:rPr>
-        <w:t>則會</w:t>
-      </w:r>
-      <w:proofErr w:type="gramStart"/>
-      <w:r>
-        <w:t>”</w:t>
-      </w:r>
-      <w:proofErr w:type="gramEnd"/>
-      <w:r>
-        <w:rPr>
-          <w:rFonts w:hint="eastAsia"/>
-        </w:rPr>
-        <w:t>開啟</w:t>
-      </w:r>
-      <w:r>
-        <w:rPr>
-          <w:rFonts w:hint="eastAsia"/>
-        </w:rPr>
-        <w:lastRenderedPageBreak/>
-        <w:t>網頁</w:t>
-      </w:r>
-      <w:proofErr w:type="gramStart"/>
-      <w:r>
-        <w:t>”</w:t>
-      </w:r>
-      <w:proofErr w:type="gramEnd"/>
-      <w:r>
-        <w:rPr>
-          <w:rFonts w:hint="eastAsia"/>
-        </w:rPr>
-        <w:t>並順勢再回到初始狀態。</w:t>
-      </w:r>
-    </w:p>
-    <w:p>
-      <w:pPr>
-        <w:pStyle w:val="4-"/>
-        <w:rPr>
-          <w:bCs/>
-        </w:rPr>
-      </w:pPr>
-      <w:bookmarkStart w:id="18" w:name="_Toc62488174"/>
-      <w:r>
-        <w:t>4.2ZenboJunior</w:t>
-      </w:r>
-      <w:r>
-        <w:t>機器人功能</w:t>
-      </w:r>
-      <w:bookmarkEnd w:id="18"/>
-    </w:p>
-    <w:p>
-      <w:pPr>
-        <w:pStyle w:val="af5"/>
-      </w:pPr>
-      <w:r>
-        <w:t>4.2.1</w:t>
-      </w:r>
-      <w:r>
-        <w:t>人臉偵測</w:t>
-      </w:r>
-    </w:p>
-    <w:p>
-      <w:pPr>
-        <w:pStyle w:val="1-1"/>
-      </w:pPr>
-      <w:r>
-        <w:t>實作流程為先透過</w:t>
-      </w:r>
-      <w:proofErr w:type="spellStart"/>
-      <w:r>
-        <w:t>ZenboJunior</w:t>
-      </w:r>
-      <w:proofErr w:type="spellEnd"/>
-      <w:r>
-        <w:t>螢幕上的3D相機、1300萬畫素相機進行錄影，並藉此透過呼叫SDK中的</w:t>
-      </w:r>
-      <w:proofErr w:type="spellStart"/>
-      <w:r>
-        <w:t>VisionControlAPI</w:t>
-      </w:r>
-      <w:proofErr w:type="spellEnd"/>
-      <w:r>
-        <w:t>套件開啟相機進行錄影，再錄影過程中利用</w:t>
-      </w:r>
-      <w:proofErr w:type="spellStart"/>
-      <w:r>
-        <w:t>VisionControl</w:t>
-      </w:r>
-      <w:proofErr w:type="spellEnd"/>
-      <w:r>
-        <w:t>內</w:t>
-      </w:r>
-      <w:proofErr w:type="spellStart"/>
-      <w:r>
-        <w:t>Recognize_person</w:t>
-      </w:r>
-      <w:proofErr w:type="spellEnd"/>
-      <w:r>
-        <w:t>來進行人臉辨識，一旦有人經過辨識到人臉後，則</w:t>
-      </w:r>
-      <w:proofErr w:type="spellStart"/>
-      <w:r>
-        <w:t>ZenboJunior</w:t>
-      </w:r>
-      <w:proofErr w:type="spellEnd"/>
-      <w:r>
-        <w:t>順勢問候使用者:[您好，我叫</w:t>
-      </w:r>
-      <w:proofErr w:type="spellStart"/>
-      <w:r>
-        <w:t>Zenbo</w:t>
-      </w:r>
-      <w:proofErr w:type="spellEnd"/>
-      <w:r>
-        <w:t>，能夠給予您一些關於健康上的建議哦，如果需要能夠插入健保卡至讀卡機]此時若使用者有需要插入健保卡，則</w:t>
-      </w:r>
-      <w:proofErr w:type="spellStart"/>
-      <w:r>
-        <w:t>ZenboJunior</w:t>
-      </w:r>
-      <w:proofErr w:type="spellEnd"/>
-      <w:r>
-        <w:t>機器人就能夠幫您服務。</w:t>
-      </w:r>
-    </w:p>
-    <w:p>
-      <w:pPr>
-        <w:pStyle w:val="af5"/>
-      </w:pPr>
-      <w:r>
-        <w:t>4.2.2</w:t>
-      </w:r>
-      <w:r>
-        <w:t>語音辨識</w:t>
-      </w:r>
-    </w:p>
-    <w:p>
-      <w:pPr>
-        <w:pStyle w:val="1-1"/>
-      </w:pPr>
-      <w:r>
-        <w:t>此監測系統大部分的</w:t>
-      </w:r>
-      <w:proofErr w:type="gramStart"/>
-      <w:r>
-        <w:t>互動均以對話</w:t>
-      </w:r>
-      <w:proofErr w:type="gramEnd"/>
-      <w:r>
-        <w:t>與使用者、長者進行交流，而接收的方式大致上利用</w:t>
-      </w:r>
-      <w:proofErr w:type="spellStart"/>
-      <w:r>
-        <w:t>ZenboJunior</w:t>
-      </w:r>
-      <w:proofErr w:type="spellEnd"/>
-      <w:r>
-        <w:t>內的4顆數位麥克風聽取聲音後，利用SDK中的</w:t>
-      </w:r>
-      <w:proofErr w:type="spellStart"/>
-      <w:r>
-        <w:t>Dialog_system</w:t>
-      </w:r>
-      <w:proofErr w:type="spellEnd"/>
-      <w:r>
-        <w:t>套件來辨別語意、再透過語音辨識出的含意來回覆使用者及長者相關的操作步驟、給予建議。實際辨識過程中，能搭配上</w:t>
-      </w:r>
-      <w:proofErr w:type="spellStart"/>
-      <w:r>
-        <w:t>ZenboJunior</w:t>
-      </w:r>
-      <w:proofErr w:type="spellEnd"/>
-      <w:r>
-        <w:t>螢幕上顯示各式各樣地表情，為枯燥乏味的量測過程增添了不少的趣味性。</w:t>
-      </w:r>
-    </w:p>
-    <w:p>
-      <w:pPr>
-        <w:pStyle w:val="4-"/>
-        <w:rPr>
-          <w:bCs/>
-        </w:rPr>
-      </w:pPr>
-      <w:bookmarkStart w:id="19" w:name="_Toc62488175"/>
-      <w:r>
-        <w:t>4.3</w:t>
-      </w:r>
-      <w:r>
-        <w:t>訊息傳送</w:t>
-      </w:r>
-      <w:r>
-        <w:t>(</w:t>
-      </w:r>
-      <w:proofErr w:type="spellStart"/>
-      <w:r>
-        <w:t>ZeroMQ</w:t>
-      </w:r>
-      <w:proofErr w:type="spellEnd"/>
-      <w:r>
-        <w:t>)</w:t>
-      </w:r>
-      <w:bookmarkEnd w:id="19"/>
-    </w:p>
-    <w:p>
-      <w:pPr>
-        <w:pStyle w:val="1-1"/>
-      </w:pPr>
-      <w:proofErr w:type="spellStart"/>
-      <w:r>
-        <w:t>ZeroMQ</w:t>
-      </w:r>
-      <w:proofErr w:type="spellEnd"/>
-      <w:r>
-        <w:fldChar w:fldCharType="begin"/>
-      </w:r>
-      <w:r>
-        <w:instrText xml:space="preserve"> REF _Ref58684380 \r \h  \* MERGEFORMAT </w:instrText>
-      </w:r>
-      <w:r>
-        <w:fldChar w:fldCharType="separate"/>
-      </w:r>
-      <w:r>
-        <w:t>[8]</w:t>
-      </w:r>
-      <w:r>
-        <w:fldChar w:fldCharType="end"/>
-      </w:r>
-      <w:r>
-        <w:t>看起來像是</w:t>
-      </w:r>
-      <w:r>
-        <w:rPr>
-          <w:highlight w:val="white"/>
-        </w:rPr>
-        <w:t>一個嵌入式的網路</w:t>
-      </w:r>
-      <w:proofErr w:type="gramStart"/>
-      <w:r>
-        <w:rPr>
-          <w:highlight w:val="white"/>
-        </w:rPr>
-        <w:t>函式庫</w:t>
-      </w:r>
-      <w:proofErr w:type="gramEnd"/>
-      <w:r>
-        <w:rPr>
-          <w:highlight w:val="white"/>
-        </w:rPr>
-        <w:t>，但它其實是一個並發框架，意思是它能夠同時運算多個程序，它也提供網路插座(socket)，其socket可運用在行程內(in-process)、行程間(inter-process)和TCP等等。使用者可以利用</w:t>
-      </w:r>
-      <w:proofErr w:type="spellStart"/>
-      <w:r>
-        <w:rPr>
-          <w:highlight w:val="white"/>
-        </w:rPr>
-        <w:t>ZeroMQ</w:t>
-      </w:r>
-      <w:proofErr w:type="spellEnd"/>
-      <w:r>
-        <w:rPr>
-          <w:highlight w:val="white"/>
-        </w:rPr>
-        <w:t>建立多對多的連線方式，如fan-</w:t>
-      </w:r>
-      <w:proofErr w:type="spellStart"/>
-      <w:r>
-        <w:rPr>
-          <w:highlight w:val="white"/>
-        </w:rPr>
-        <w:t>out,pub</w:t>
-      </w:r>
-      <w:proofErr w:type="spellEnd"/>
-      <w:r>
-        <w:rPr>
-          <w:highlight w:val="white"/>
-        </w:rPr>
-        <w:t>-</w:t>
-      </w:r>
-      <w:proofErr w:type="spellStart"/>
-      <w:r>
-        <w:rPr>
-          <w:highlight w:val="white"/>
-        </w:rPr>
-        <w:t>sub,taskdistributionandrequest</w:t>
-      </w:r>
-      <w:proofErr w:type="spellEnd"/>
-      <w:r>
-        <w:rPr>
-          <w:highlight w:val="white"/>
-        </w:rPr>
-        <w:t>-reply等等，且</w:t>
-      </w:r>
-      <w:proofErr w:type="spellStart"/>
-      <w:r>
-        <w:rPr>
-          <w:highlight w:val="white"/>
-        </w:rPr>
-        <w:t>ZeroMQ</w:t>
-      </w:r>
-      <w:proofErr w:type="spellEnd"/>
-      <w:r>
-        <w:t>的速度比傳統的網路插座快，並</w:t>
-      </w:r>
-      <w:proofErr w:type="gramStart"/>
-      <w:r>
-        <w:t>具有異步</w:t>
-      </w:r>
-      <w:proofErr w:type="gramEnd"/>
-      <w:r>
-        <w:t>I/O模型能為您提供可擴展</w:t>
-      </w:r>
-      <w:proofErr w:type="gramStart"/>
-      <w:r>
-        <w:t>的多核應用</w:t>
-      </w:r>
-      <w:proofErr w:type="gramEnd"/>
-      <w:r>
-        <w:t>程序，</w:t>
-      </w:r>
-      <w:r>
-        <w:t>這些應用程序能夠為您</w:t>
-      </w:r>
-      <w:proofErr w:type="gramStart"/>
-      <w:r>
-        <w:t>完成異步消息</w:t>
-      </w:r>
-      <w:proofErr w:type="gramEnd"/>
-      <w:r>
-        <w:t>處理任務，</w:t>
-      </w:r>
-      <w:r>
-        <w:rPr>
-          <w:highlight w:val="white"/>
-        </w:rPr>
-        <w:t>所謂“異步”，簡單說就是一個任務不是連續完成的，可以理解成該任務被人為分成兩段，先執行第一段，然後轉而執行其他任務，等做好了準備，再回過頭執行第二段。</w:t>
-      </w:r>
-      <w:proofErr w:type="spellStart"/>
-      <w:r>
-        <w:t>ZeroMQ</w:t>
-      </w:r>
-      <w:proofErr w:type="spellEnd"/>
-      <w:r>
-        <w:t>具有多種語言API，並且可以在大多數操作系統上運行。</w:t>
-      </w:r>
-    </w:p>
-    <w:p>
-      <w:pPr>
-        <w:pStyle w:val="1-1"/>
-      </w:pPr>
-      <w:r>
-        <w:t>利用</w:t>
-      </w:r>
-      <w:proofErr w:type="gramStart"/>
-      <w:r>
-        <w:t>前面說到的</w:t>
-      </w:r>
-      <w:proofErr w:type="spellStart"/>
-      <w:proofErr w:type="gramEnd"/>
-      <w:r>
-        <w:t>ZeroMQ</w:t>
-      </w:r>
-      <w:proofErr w:type="spellEnd"/>
-      <w:proofErr w:type="gramStart"/>
-      <w:r>
-        <w:t>函式庫達到</w:t>
-      </w:r>
-      <w:proofErr w:type="gramEnd"/>
-      <w:r>
-        <w:t>彼此互相溝通的效果，</w:t>
-      </w:r>
-      <w:r>
-        <w:rPr>
-          <w:rFonts w:hint="eastAsia"/>
-        </w:rPr>
-        <w:t>其中</w:t>
-      </w:r>
-      <w:proofErr w:type="spellStart"/>
-      <w:r>
-        <w:t>ZeroMQ</w:t>
-      </w:r>
-      <w:proofErr w:type="spellEnd"/>
-      <w:r>
-        <w:rPr>
-          <w:rFonts w:hint="eastAsia"/>
-        </w:rPr>
-        <w:t>中有</w:t>
-      </w:r>
-      <w:r>
-        <w:t>三種模式，Request-</w:t>
-      </w:r>
-      <w:proofErr w:type="spellStart"/>
-      <w:r>
-        <w:t>Relpy</w:t>
-      </w:r>
-      <w:proofErr w:type="spellEnd"/>
-      <w:r>
-        <w:t>模式、Publish-</w:t>
-      </w:r>
-      <w:proofErr w:type="spellStart"/>
-      <w:r>
-        <w:t>Subscrible</w:t>
-      </w:r>
-      <w:proofErr w:type="spellEnd"/>
-      <w:r>
-        <w:t>模式及Parallel-Pipeline</w:t>
-      </w:r>
-      <w:r>
-        <w:t>模式</w:t>
-      </w:r>
-      <w:r>
-        <w:rPr>
-          <w:rFonts w:hint="eastAsia"/>
-        </w:rPr>
-        <w:t>，(如</w:t>
-      </w:r>
-      <w:r>
-        <w:fldChar w:fldCharType="begin"/>
-      </w:r>
-      <w:r>
-        <w:instrText xml:space="preserve"> </w:instrText>
-      </w:r>
-      <w:r>
-        <w:rPr>
-          <w:rFonts w:hint="eastAsia"/>
-        </w:rPr>
-        <w:instrText>REF _Ref66732644 \h</w:instrText>
-      </w:r>
-      <w:r>
-        <w:instrText xml:space="preserve"> </w:instrText>
-      </w:r>
-      <w:r>
-        <w:fldChar w:fldCharType="separate"/>
-      </w:r>
-      <w:r>
-        <w:rPr>
-          <w:rFonts w:hint="eastAsia"/>
-        </w:rPr>
-        <w:t>圖</w:t>
-      </w:r>
-      <w:r>
-        <w:rPr>
-          <w:noProof/>
-        </w:rPr>
-        <w:t>5</w:t>
-      </w:r>
-      <w:r>
-        <w:fldChar w:fldCharType="end"/>
-      </w:r>
-      <w:r>
-        <w:rPr>
-          <w:rFonts w:hint="eastAsia"/>
-        </w:rPr>
-        <w:t>(a)</w:t>
-      </w:r>
-      <w:r>
-        <w:t>)</w:t>
-      </w:r>
-      <w:r>
-        <w:rPr>
-          <w:rFonts w:hint="eastAsia"/>
-        </w:rPr>
-        <w:t>，</w:t>
-      </w:r>
-      <w:r>
-        <w:rPr>
-          <w:rFonts w:hint="eastAsia"/>
-        </w:rPr>
-        <w:t>本</w:t>
-      </w:r>
-      <w:r>
-        <w:rPr>
-          <w:rFonts w:hint="eastAsia"/>
-        </w:rPr>
-        <w:t>論文</w:t>
-      </w:r>
-      <w:r>
-        <w:t>利用Parallel-Pipeline模式中的worker，做到雙向的功能</w:t>
-      </w:r>
-      <w:r>
-        <w:t>(</w:t>
-      </w:r>
-      <w:r>
-        <w:rPr>
-          <w:rFonts w:hint="eastAsia"/>
-        </w:rPr>
-        <w:t>如</w:t>
-      </w:r>
-      <w:r>
-        <w:fldChar w:fldCharType="begin"/>
-      </w:r>
-      <w:r>
-        <w:instrText xml:space="preserve"> </w:instrText>
-      </w:r>
-      <w:r>
-        <w:rPr>
-          <w:rFonts w:hint="eastAsia"/>
-        </w:rPr>
-        <w:instrText>REF _Ref66732644 \h</w:instrText>
-      </w:r>
-      <w:r>
-        <w:instrText xml:space="preserve"> </w:instrText>
-      </w:r>
-      <w:r>
-        <w:fldChar w:fldCharType="separate"/>
-      </w:r>
-      <w:r>
-        <w:rPr>
-          <w:rFonts w:hint="eastAsia"/>
-        </w:rPr>
-        <w:t>圖</w:t>
-      </w:r>
-      <w:r>
-        <w:rPr>
-          <w:noProof/>
-        </w:rPr>
-        <w:t>5</w:t>
-      </w:r>
-      <w:r>
-        <w:fldChar w:fldCharType="end"/>
-      </w:r>
-      <w:r>
-        <w:t>(b)</w:t>
-      </w:r>
-      <w:r>
-        <w:t>)</w:t>
-      </w:r>
-      <w:r>
-        <w:rPr>
-          <w:rFonts w:hint="eastAsia"/>
-        </w:rPr>
-        <w:t>，</w:t>
-      </w:r>
-      <w:r>
-        <w:t>讓機器人、樹</w:t>
-      </w:r>
-      <w:proofErr w:type="gramStart"/>
-      <w:r>
-        <w:t>莓</w:t>
-      </w:r>
-      <w:proofErr w:type="gramEnd"/>
-      <w:r>
-        <w:t>派及Server都成為worker，使得機器人與樹</w:t>
-      </w:r>
-      <w:proofErr w:type="gramStart"/>
-      <w:r>
-        <w:t>莓</w:t>
-      </w:r>
-      <w:proofErr w:type="gramEnd"/>
-      <w:r>
-        <w:t>派能互相溝通。</w:t>
-      </w:r>
-    </w:p>
-    <w:p>
-      <w:pPr>
-        <w:pStyle w:val="a"/>
-      </w:pPr>
       <w:r>
         <w:t>樹</w:t>
       </w:r>
@@ -4325,7 +4635,7 @@
                           <pic:cNvPicPr/>
                         </pic:nvPicPr>
                         <pic:blipFill>
-                          <a:blip r:embed="rId14">
+                          <a:blip r:embed="rId15">
                             <a:extLst>
                               <a:ext uri="{28A0092B-C50C-407E-A947-70E740481C1C}">
                                 <a14:useLocalDpi xmlns:a14="http://schemas.microsoft.com/office/drawing/2010/main" val="0"/>
@@ -4403,7 +4713,7 @@
                 <w:noProof/>
               </w:rPr>
               <w:drawing>
-                <wp:anchor distT="0" distB="0" distL="114300" distR="114300" simplePos="0" relativeHeight="251680768" behindDoc="0" locked="0" layoutInCell="1" allowOverlap="1" wp14:anchorId="0B3FF5A6" wp14:editId="2FBF9216">
+                <wp:anchor distT="0" distB="0" distL="114300" distR="114300" simplePos="0" relativeHeight="251680768" behindDoc="0" locked="0" layoutInCell="1" allowOverlap="1" wp14:anchorId="0B3FF5A6" wp14:editId="5BD61C1F">
                   <wp:simplePos x="0" y="0"/>
                   <wp:positionH relativeFrom="column">
                     <wp:posOffset>145415</wp:posOffset>
@@ -4426,7 +4736,7 @@
                           <pic:cNvPicPr/>
                         </pic:nvPicPr>
                         <pic:blipFill rotWithShape="1">
-                          <a:blip r:embed="rId15">
+                          <a:blip r:embed="rId16">
                             <a:extLst>
                               <a:ext uri="{28A0092B-C50C-407E-A947-70E740481C1C}">
                                 <a14:useLocalDpi xmlns:a14="http://schemas.microsoft.com/office/drawing/2010/main" val="0"/>
@@ -4642,11 +4952,11 @@
         <w:t>論文</w:t>
       </w:r>
       <w:r>
-        <w:t>的主要感測設備有四種:讀卡機，藍</w:t>
+        <w:t>的主要感測設備有四種:讀卡機，藍芽</w:t>
       </w:r>
       <w:proofErr w:type="gramStart"/>
       <w:r>
-        <w:t>芽額溫槍</w:t>
+        <w:t>額溫槍</w:t>
       </w:r>
       <w:proofErr w:type="gramEnd"/>
       <w:r>
@@ -4784,7 +5094,6 @@
         <w:rPr>
           <w:noProof/>
         </w:rPr>
-        <w:lastRenderedPageBreak/>
         <w:drawing>
           <wp:inline distT="0" distB="0" distL="0" distR="0" wp14:anchorId="0B71EFB8" wp14:editId="2D0625E9">
             <wp:extent cx="2807333" cy="1527464"/>
@@ -4813,7 +5122,7 @@
                     <pic:cNvPicPr/>
                   </pic:nvPicPr>
                   <pic:blipFill>
-                    <a:blip r:embed="rId16" cstate="print">
+                    <a:blip r:embed="rId17" cstate="print">
                       <a:extLst>
                         <a:ext uri="{28A0092B-C50C-407E-A947-70E740481C1C}">
                           <a14:useLocalDpi xmlns:a14="http://schemas.microsoft.com/office/drawing/2010/main" val="0"/>
@@ -5125,7 +5434,14 @@
         <w:rPr>
           <w:shd w:val="clear" w:color="auto" w:fill="FEFEFE"/>
         </w:rPr>
-        <w:t>存放在結構化的資料表中。資料表之間的關聯，能夠反映</w:t>
+        <w:t>存放在結構化的資料表中。資料表之間的關</w:t>
+      </w:r>
+      <w:r>
+        <w:rPr>
+          <w:shd w:val="clear" w:color="auto" w:fill="FEFEFE"/>
+        </w:rPr>
+        <w:lastRenderedPageBreak/>
+        <w:t>聯，能夠反映</w:t>
       </w:r>
       <w:proofErr w:type="gramStart"/>
       <w:r>
@@ -5360,13 +5676,7 @@
         <w:rPr>
           <w:spacing w:val="3"/>
         </w:rPr>
-        <w:t>分配至對應的View，View：進行資料庫的操作或</w:t>
-      </w:r>
-      <w:r>
-        <w:rPr>
-          <w:spacing w:val="3"/>
-        </w:rPr>
-        <w:t>其他運算，並回傳</w:t>
+        <w:t>分配至對應的View，View：進行資料庫的操作或其他運算，並回傳</w:t>
       </w:r>
       <w:proofErr w:type="spellStart"/>
       <w:r>
@@ -5440,7 +5750,7 @@
                     <pic:cNvPicPr preferRelativeResize="0"/>
                   </pic:nvPicPr>
                   <pic:blipFill>
-                    <a:blip r:embed="rId17"/>
+                    <a:blip r:embed="rId18"/>
                     <a:srcRect/>
                     <a:stretch>
                       <a:fillRect/>
@@ -5638,7 +5948,6 @@
       <w:bookmarkStart w:id="26" w:name="_Toc59010493"/>
       <w:bookmarkStart w:id="27" w:name="_Toc62488179"/>
       <w:r>
-        <w:lastRenderedPageBreak/>
         <w:t>4.7</w:t>
       </w:r>
       <w:r>
@@ -5894,7 +6203,7 @@
                     <pic:cNvPicPr/>
                   </pic:nvPicPr>
                   <pic:blipFill rotWithShape="1">
-                    <a:blip r:embed="rId18">
+                    <a:blip r:embed="rId19">
                       <a:extLst>
                         <a:ext uri="{28A0092B-C50C-407E-A947-70E740481C1C}">
                           <a14:useLocalDpi xmlns:a14="http://schemas.microsoft.com/office/drawing/2010/main" val="0"/>
@@ -5937,6 +6246,7 @@
         <w:rPr>
           <w:rFonts w:hint="eastAsia"/>
         </w:rPr>
+        <w:lastRenderedPageBreak/>
         <w:t>圖</w:t>
       </w:r>
       <w:r>
@@ -6089,13 +6399,7 @@
         <w:rPr>
           <w:rFonts w:hint="eastAsia"/>
         </w:rPr>
-        <w:t>主要概念為找出一個決策邊界</w:t>
-      </w:r>
-      <w:r>
-        <w:rPr>
-          <w:rFonts w:hint="eastAsia"/>
-        </w:rPr>
-        <w:t>（h</w:t>
+        <w:t>主要概念為找出一個決策邊界（h</w:t>
       </w:r>
       <w:r>
         <w:t>yperplane</w:t>
@@ -6382,14 +6686,27 @@
             <w:r>
               <w:t>(</w:t>
             </w:r>
-            <w:fldSimple w:instr=" SEQ ( \* ARABIC ">
-              <w:r>
-                <w:rPr>
-                  <w:noProof/>
-                </w:rPr>
-                <w:t>1</w:t>
-              </w:r>
-            </w:fldSimple>
+            <w:r>
+              <w:fldChar w:fldCharType="begin"/>
+            </w:r>
+            <w:r>
+              <w:instrText xml:space="preserve"> SEQ ( \* ARABIC </w:instrText>
+            </w:r>
+            <w:r>
+              <w:fldChar w:fldCharType="separate"/>
+            </w:r>
+            <w:r>
+              <w:rPr>
+                <w:noProof/>
+              </w:rPr>
+              <w:t>1</w:t>
+            </w:r>
+            <w:r>
+              <w:rPr>
+                <w:noProof/>
+              </w:rPr>
+              <w:fldChar w:fldCharType="end"/>
+            </w:r>
             <w:r>
               <w:rPr>
                 <w:rFonts w:hint="eastAsia"/>
@@ -6526,14 +6843,27 @@
             <w:r>
               <w:t>(</w:t>
             </w:r>
-            <w:fldSimple w:instr=" SEQ ( \* ARABIC ">
-              <w:r>
-                <w:rPr>
-                  <w:noProof/>
-                </w:rPr>
-                <w:t>2</w:t>
-              </w:r>
-            </w:fldSimple>
+            <w:r>
+              <w:fldChar w:fldCharType="begin"/>
+            </w:r>
+            <w:r>
+              <w:instrText xml:space="preserve"> SEQ ( \* ARABIC </w:instrText>
+            </w:r>
+            <w:r>
+              <w:fldChar w:fldCharType="separate"/>
+            </w:r>
+            <w:r>
+              <w:rPr>
+                <w:noProof/>
+              </w:rPr>
+              <w:t>2</w:t>
+            </w:r>
+            <w:r>
+              <w:rPr>
+                <w:noProof/>
+              </w:rPr>
+              <w:fldChar w:fldCharType="end"/>
+            </w:r>
             <w:r>
               <w:rPr>
                 <w:rFonts w:hint="eastAsia"/>
@@ -6680,14 +7010,27 @@
             <w:r>
               <w:t>(</w:t>
             </w:r>
-            <w:fldSimple w:instr=" SEQ ( \* ARABIC ">
-              <w:r>
-                <w:rPr>
-                  <w:noProof/>
-                </w:rPr>
-                <w:t>3</w:t>
-              </w:r>
-            </w:fldSimple>
+            <w:r>
+              <w:fldChar w:fldCharType="begin"/>
+            </w:r>
+            <w:r>
+              <w:instrText xml:space="preserve"> SEQ ( \* ARABIC </w:instrText>
+            </w:r>
+            <w:r>
+              <w:fldChar w:fldCharType="separate"/>
+            </w:r>
+            <w:r>
+              <w:rPr>
+                <w:noProof/>
+              </w:rPr>
+              <w:t>3</w:t>
+            </w:r>
+            <w:r>
+              <w:rPr>
+                <w:noProof/>
+              </w:rPr>
+              <w:fldChar w:fldCharType="end"/>
+            </w:r>
             <w:r>
               <w:t>)</w:t>
             </w:r>
@@ -7354,14 +7697,7 @@
         <w:rPr>
           <w:rFonts w:hint="eastAsia"/>
         </w:rPr>
-        <w:t>、</w:t>
-      </w:r>
-      <w:r>
-        <w:rPr>
-          <w:rFonts w:hint="eastAsia"/>
-        </w:rPr>
-        <w:lastRenderedPageBreak/>
-        <w:t>F</w:t>
+        <w:t>、F</w:t>
       </w:r>
       <w:r>
         <w:t>inite-</w:t>
@@ -7438,6 +7774,7 @@
           <w:rFonts w:hint="eastAsia"/>
           <w:noProof/>
         </w:rPr>
+        <w:lastRenderedPageBreak/>
         <mc:AlternateContent>
           <mc:Choice Requires="wpc">
             <w:drawing>
@@ -7463,7 +7800,7 @@
                           <pic:cNvPicPr/>
                         </pic:nvPicPr>
                         <pic:blipFill rotWithShape="1">
-                          <a:blip r:embed="rId19" cstate="print">
+                          <a:blip r:embed="rId20" cstate="print">
                             <a:extLst>
                               <a:ext uri="{28A0092B-C50C-407E-A947-70E740481C1C}">
                                 <a14:useLocalDpi xmlns:a14="http://schemas.microsoft.com/office/drawing/2010/main" val="0"/>
@@ -7497,7 +7834,7 @@
                           <pic:cNvPicPr/>
                         </pic:nvPicPr>
                         <pic:blipFill rotWithShape="1">
-                          <a:blip r:embed="rId20" cstate="print">
+                          <a:blip r:embed="rId21" cstate="print">
                             <a:extLst>
                               <a:ext uri="{28A0092B-C50C-407E-A947-70E740481C1C}">
                                 <a14:useLocalDpi xmlns:a14="http://schemas.microsoft.com/office/drawing/2010/main" val="0"/>
@@ -7558,10 +7895,10 @@
                   <v:path o:connecttype="none"/>
                 </v:shape>
                 <v:shape id="圖片 19" o:spid="_x0000_s1028" type="#_x0000_t75" style="position:absolute;width:29479;height:21699;visibility:visible;mso-wrap-style:square" o:gfxdata="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">
-                  <v:imagedata r:id="rId21" o:title="" croptop="431f" cropbottom="22632f" cropleft="4734f" cropright="4287f"/>
+                  <v:imagedata r:id="rId22" o:title="" croptop="431f" cropbottom="22632f" cropleft="4734f" cropright="4287f"/>
                 </v:shape>
                 <v:shape id="圖片 20" o:spid="_x0000_s1029" type="#_x0000_t75" style="position:absolute;top:21477;width:30196;height:24987;visibility:visible;mso-wrap-style:square" o:gfxdata="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">
-                  <v:imagedata r:id="rId22" o:title="" croptop="2524f" cropbottom="3133f" cropleft="6662f" cropright="4829f"/>
+                  <v:imagedata r:id="rId23" o:title="" croptop="2524f" cropbottom="3133f" cropleft="6662f" cropright="4829f"/>
                 </v:shape>
                 <w10:anchorlock/>
               </v:group>
@@ -7657,7 +7994,7 @@
           <w:szCs w:val="18"/>
         </w:rPr>
       </w:pPr>
-      <w:hyperlink r:id="rId23" w:history="1">
+      <w:hyperlink r:id="rId24" w:history="1">
         <w:bookmarkStart w:id="36" w:name="_Ref60307519"/>
         <w:r>
           <w:rPr>
@@ -7729,8 +8066,60 @@
           <w:szCs w:val="18"/>
         </w:rPr>
       </w:pPr>
-      <w:hyperlink r:id="rId24" w:history="1">
-        <w:bookmarkStart w:id="37" w:name="_Ref60307565"/>
+      <w:hyperlink r:id="rId25" w:history="1">
+        <w:bookmarkStart w:id="37" w:name="_Ref70063129"/>
+        <w:r>
+          <w:rPr>
+            <w:color w:val="000000"/>
+            <w:sz w:val="18"/>
+            <w:szCs w:val="18"/>
+          </w:rPr>
+          <w:t>T</w:t>
+        </w:r>
+        <w:r>
+          <w:rPr>
+            <w:rFonts w:hint="eastAsia"/>
+            <w:color w:val="000000"/>
+            <w:sz w:val="18"/>
+            <w:szCs w:val="18"/>
+          </w:rPr>
+          <w:t>a</w:t>
+        </w:r>
+        <w:r>
+          <w:rPr>
+            <w:color w:val="000000"/>
+            <w:sz w:val="18"/>
+            <w:szCs w:val="18"/>
+          </w:rPr>
+          <w:t>iwan has lowest birth rate in wolrd</w:t>
+        </w:r>
+        <w:bookmarkEnd w:id="37"/>
+      </w:hyperlink>
+    </w:p>
+    <w:p>
+      <w:pPr>
+        <w:numPr>
+          <w:ilvl w:val="0"/>
+          <w:numId w:val="26"/>
+        </w:numPr>
+        <w:pBdr>
+          <w:top w:val="nil"/>
+          <w:left w:val="nil"/>
+          <w:bottom w:val="nil"/>
+          <w:right w:val="nil"/>
+          <w:between w:val="nil"/>
+        </w:pBdr>
+        <w:ind w:left="482" w:hanging="482"/>
+        <w:jc w:val="both"/>
+        <w:rPr>
+          <w:rFonts w:eastAsia="DFKai-SB"/>
+          <w:color w:val="000000"/>
+          <w:sz w:val="18"/>
+          <w:szCs w:val="18"/>
+        </w:rPr>
+      </w:pPr>
+      <w:hyperlink r:id="rId26" w:history="1">
+        <w:bookmarkStart w:id="38" w:name="_Ref60307565"/>
         <w:r>
           <w:rPr>
             <w:rFonts w:eastAsia="DFKai-SB"/>
@@ -7843,7 +8232,7 @@
           </w:rPr>
           <w:t>28.7%</w:t>
         </w:r>
-        <w:bookmarkEnd w:id="37"/>
+        <w:bookmarkEnd w:id="38"/>
       </w:hyperlink>
     </w:p>
     <w:p>
@@ -7868,8 +8257,8 @@
           <w:szCs w:val="18"/>
         </w:rPr>
       </w:pPr>
-      <w:hyperlink r:id="rId25" w:history="1">
-        <w:bookmarkStart w:id="38" w:name="_Ref58684247"/>
+      <w:hyperlink r:id="rId27" w:history="1">
+        <w:bookmarkStart w:id="39" w:name="_Ref58684247"/>
         <w:r>
           <w:rPr>
             <w:rFonts w:eastAsia="DFKai-SB"/>
@@ -7906,7 +8295,7 @@
           </w:rPr>
           <w:t>安養中心當照護員</w:t>
         </w:r>
-        <w:bookmarkEnd w:id="38"/>
+        <w:bookmarkEnd w:id="39"/>
       </w:hyperlink>
     </w:p>
     <w:p>
@@ -7931,8 +8320,8 @@
           <w:szCs w:val="18"/>
         </w:rPr>
       </w:pPr>
-      <w:hyperlink r:id="rId26" w:history="1">
-        <w:bookmarkStart w:id="39" w:name="_Ref58684255"/>
+      <w:hyperlink r:id="rId28" w:history="1">
+        <w:bookmarkStart w:id="40" w:name="_Ref58684255"/>
         <w:r>
           <w:rPr>
             <w:rFonts w:eastAsia="DFKai-SB"/>
@@ -7952,7 +8341,7 @@
           </w:rPr>
           <w:t>照護商機</w:t>
         </w:r>
-        <w:bookmarkEnd w:id="39"/>
+        <w:bookmarkEnd w:id="40"/>
         <w:proofErr w:type="gramEnd"/>
       </w:hyperlink>
     </w:p>
@@ -7978,8 +8367,8 @@
           <w:szCs w:val="18"/>
         </w:rPr>
       </w:pPr>
-      <w:hyperlink r:id="rId27" w:history="1">
-        <w:bookmarkStart w:id="40" w:name="_Ref58684290"/>
+      <w:hyperlink r:id="rId29" w:history="1">
+        <w:bookmarkStart w:id="41" w:name="_Ref58684290"/>
         <w:r>
           <w:rPr>
             <w:rFonts w:eastAsia="DFKai-SB"/>
@@ -7989,7 +8378,7 @@
           </w:rPr>
           <w:t>ASUSZenboJunior</w:t>
         </w:r>
-        <w:bookmarkEnd w:id="40"/>
+        <w:bookmarkEnd w:id="41"/>
       </w:hyperlink>
     </w:p>
     <w:p>
@@ -8014,8 +8403,8 @@
           <w:szCs w:val="18"/>
         </w:rPr>
       </w:pPr>
-      <w:hyperlink r:id="rId28" w:history="1">
-        <w:bookmarkStart w:id="41" w:name="_Ref58684317"/>
+      <w:hyperlink r:id="rId30" w:history="1">
+        <w:bookmarkStart w:id="42" w:name="_Ref58684317"/>
         <w:r>
           <w:rPr>
             <w:rFonts w:eastAsia="DFKai-SB"/>
@@ -8025,7 +8414,7 @@
           </w:rPr>
           <w:t>居家照護機器人</w:t>
         </w:r>
-        <w:bookmarkEnd w:id="41"/>
+        <w:bookmarkEnd w:id="42"/>
       </w:hyperlink>
     </w:p>
     <w:p>
@@ -8049,8 +8438,8 @@
           <w:szCs w:val="20"/>
         </w:rPr>
       </w:pPr>
-      <w:hyperlink r:id="rId29" w:history="1">
-        <w:bookmarkStart w:id="42" w:name="_Ref65633821"/>
+      <w:hyperlink r:id="rId31" w:history="1">
+        <w:bookmarkStart w:id="43" w:name="_Ref65633821"/>
         <w:r>
           <w:rPr>
             <w:rFonts w:hint="eastAsia"/>
@@ -8073,7 +8462,7 @@
           </w:rPr>
           <w:t>介紹</w:t>
         </w:r>
-        <w:bookmarkEnd w:id="42"/>
+        <w:bookmarkEnd w:id="43"/>
       </w:hyperlink>
     </w:p>
     <w:p>
@@ -8098,8 +8487,8 @@
           <w:szCs w:val="18"/>
         </w:rPr>
       </w:pPr>
-      <w:hyperlink r:id="rId30" w:history="1">
-        <w:bookmarkStart w:id="43" w:name="_Ref58684380"/>
+      <w:hyperlink r:id="rId32" w:history="1">
+        <w:bookmarkStart w:id="44" w:name="_Ref58684380"/>
         <w:r>
           <w:rPr>
             <w:rFonts w:eastAsia="DFKai-SB"/>
@@ -8109,7 +8498,7 @@
           </w:rPr>
           <w:t>ZeroMQ</w:t>
         </w:r>
-        <w:bookmarkEnd w:id="43"/>
+        <w:bookmarkEnd w:id="44"/>
       </w:hyperlink>
     </w:p>
     <w:p>
@@ -8134,8 +8523,8 @@
           <w:szCs w:val="18"/>
         </w:rPr>
       </w:pPr>
-      <w:hyperlink r:id="rId31" w:history="1">
-        <w:bookmarkStart w:id="44" w:name="_Ref58684424"/>
+      <w:hyperlink r:id="rId33" w:history="1">
+        <w:bookmarkStart w:id="45" w:name="_Ref58684424"/>
         <w:r>
           <w:rPr>
             <w:rFonts w:eastAsia="DFKai-SB"/>
@@ -8154,7 +8543,7 @@
           </w:rPr>
           <w:t>學習指南</w:t>
         </w:r>
-        <w:bookmarkEnd w:id="44"/>
+        <w:bookmarkEnd w:id="45"/>
       </w:hyperlink>
     </w:p>
     <w:p>
@@ -8179,8 +8568,8 @@
           <w:szCs w:val="18"/>
         </w:rPr>
       </w:pPr>
-      <w:hyperlink r:id="rId32" w:history="1">
-        <w:bookmarkStart w:id="45" w:name="_Ref58684469"/>
+      <w:hyperlink r:id="rId34" w:history="1">
+        <w:bookmarkStart w:id="46" w:name="_Ref58684469"/>
         <w:r>
           <w:rPr>
             <w:rFonts w:eastAsia="DFKai-SB"/>
@@ -8217,7 +8606,7 @@
           </w:rPr>
           <w:t>資料庫</w:t>
         </w:r>
-        <w:bookmarkEnd w:id="45"/>
+        <w:bookmarkEnd w:id="46"/>
       </w:hyperlink>
     </w:p>
     <w:p>
@@ -8242,8 +8631,8 @@
           <w:szCs w:val="18"/>
         </w:rPr>
       </w:pPr>
-      <w:hyperlink r:id="rId33" w:history="1">
-        <w:bookmarkStart w:id="46" w:name="_Ref58682680"/>
+      <w:hyperlink r:id="rId35" w:history="1">
+        <w:bookmarkStart w:id="47" w:name="_Ref58682680"/>
         <w:r>
           <w:rPr>
             <w:rFonts w:eastAsia="DFKai-SB"/>
@@ -8282,7 +8671,7 @@
           </w:rPr>
           <w:t>程式設計遇上小提琴</w:t>
         </w:r>
-        <w:bookmarkEnd w:id="46"/>
+        <w:bookmarkEnd w:id="47"/>
       </w:hyperlink>
     </w:p>
     <w:p>
@@ -8307,8 +8696,8 @@
           <w:szCs w:val="18"/>
         </w:rPr>
       </w:pPr>
-      <w:hyperlink r:id="rId34" w:history="1">
-        <w:bookmarkStart w:id="47" w:name="_Ref58684525"/>
+      <w:hyperlink r:id="rId36" w:history="1">
+        <w:bookmarkStart w:id="48" w:name="_Ref58684525"/>
         <w:proofErr w:type="gramStart"/>
         <w:r>
           <w:rPr>
@@ -8339,7 +8728,7 @@
           <w:tab/>
           <w:t>numbers....explained</w:t>
         </w:r>
-        <w:bookmarkEnd w:id="47"/>
+        <w:bookmarkEnd w:id="48"/>
       </w:hyperlink>
     </w:p>
     <w:p>
@@ -8539,8 +8928,8 @@
           <w:szCs w:val="18"/>
         </w:rPr>
       </w:pPr>
-      <w:hyperlink r:id="rId35" w:history="1">
-        <w:bookmarkStart w:id="48" w:name="_Ref65759491"/>
+      <w:hyperlink r:id="rId37" w:history="1">
+        <w:bookmarkStart w:id="49" w:name="_Ref65759491"/>
         <w:r>
           <w:rPr>
             <w:rFonts w:hint="eastAsia"/>
@@ -8550,7 +8939,7 @@
           </w:rPr>
           <w:t>奇美衛教資訊網</w:t>
         </w:r>
-        <w:bookmarkEnd w:id="48"/>
+        <w:bookmarkEnd w:id="49"/>
       </w:hyperlink>
     </w:p>
     <w:p>
@@ -8611,7 +9000,16 @@
           <w:sz w:val="18"/>
           <w:szCs w:val="18"/>
         </w:rPr>
-        <w:t>,MaximClaeysa,ThomasDuponta,WannesKerckhovea,PietVerhoeveb,TomDhaenea,FilipDeTurcka(2013).probabilisticontology-basedplatformforself-learningcontext-awarehealthcareapplications</w:t>
+        <w:t>,MaximClaeysa,ThomasDuponta,WannesKerckhovea,PietVerhoeveb,TomDhaenea,FilipDeTurcka(2013</w:t>
+      </w:r>
+      <w:r>
+        <w:rPr>
+          <w:rFonts w:eastAsia="DFKai-SB"/>
+          <w:color w:val="000000"/>
+          <w:sz w:val="18"/>
+          <w:szCs w:val="18"/>
+        </w:rPr>
+        <w:t>).probabilisticontology-basedplatformforself-learningcontext-awarehealthcareapplications</w:t>
       </w:r>
     </w:p>
     <w:p>
@@ -8763,7 +9161,7 @@
           <w:szCs w:val="20"/>
         </w:rPr>
       </w:pPr>
-      <w:hyperlink r:id="rId36" w:history="1">
+      <w:hyperlink r:id="rId38" w:history="1">
         <w:r>
           <w:rPr>
             <w:color w:val="000000"/>
@@ -8832,8 +9230,8 @@
           <w:szCs w:val="18"/>
         </w:rPr>
       </w:pPr>
-      <w:hyperlink r:id="rId37" w:history="1">
-        <w:bookmarkStart w:id="49" w:name="_Ref66033219"/>
+      <w:hyperlink r:id="rId39" w:history="1">
+        <w:bookmarkStart w:id="50" w:name="_Ref66033219"/>
         <w:r>
           <w:rPr>
             <w:rFonts w:eastAsia="DFKai-SB"/>
@@ -8843,7 +9241,7 @@
           </w:rPr>
           <w:t>決策樹學習</w:t>
         </w:r>
-        <w:bookmarkEnd w:id="49"/>
+        <w:bookmarkEnd w:id="50"/>
       </w:hyperlink>
     </w:p>
     <w:p>

--- a/學校專題Pdf/AIOT_Pdf.docx
+++ b/學校專題Pdf/AIOT_Pdf.docx
@@ -28,7 +28,7 @@
     </w:p>
     <w:p>
       <w:pPr>
-        <w:pStyle w:val="aff6"/>
+        <w:pStyle w:val="aff7"/>
         <w:ind w:firstLineChars="0" w:firstLine="0"/>
       </w:pPr>
       <w:r>
@@ -55,11 +55,8 @@
     </w:p>
     <w:p>
       <w:pPr>
-        <w:pStyle w:val="aff6"/>
+        <w:pStyle w:val="aff7"/>
         <w:ind w:firstLineChars="0" w:firstLine="0"/>
-        <w:rPr>
-          <w:rFonts w:hint="eastAsia"/>
-        </w:rPr>
         <w:sectPr>
           <w:footerReference w:type="default" r:id="rId8"/>
           <w:type w:val="continuous"/>
@@ -599,7 +596,6 @@
         </w:rPr>
         <w:t>身分，並以</w:t>
       </w:r>
-      <w:proofErr w:type="spellStart"/>
       <w:r>
         <w:rPr>
           <w:rStyle w:val="1-2"/>
@@ -611,14 +607,7 @@
         <w:rPr>
           <w:rStyle w:val="1-2"/>
         </w:rPr>
-        <w:t>enbo</w:t>
-      </w:r>
-      <w:proofErr w:type="spellEnd"/>
-      <w:r>
-        <w:rPr>
-          <w:rStyle w:val="1-2"/>
-        </w:rPr>
-        <w:t xml:space="preserve"> Junior</w:t>
+        <w:t>enbo Junior</w:t>
       </w:r>
       <w:r>
         <w:rPr>
@@ -865,9 +854,6 @@
     <w:p>
       <w:pPr>
         <w:pStyle w:val="1-1"/>
-        <w:rPr>
-          <w:rFonts w:hint="eastAsia"/>
-        </w:rPr>
       </w:pPr>
       <w:r>
         <w:t>現今社會科技相當發達，醫療技術也日新月異，使得國人的平均壽命已增加至</w:t>
@@ -1368,14 +1354,12 @@
       <w:r>
         <w:t>資料庫，與長者的互動方式中，主要藉由機器人透過語音的方式，引導長者使用各項量測裝置，而機器人與樹莓派間溝通會使用</w:t>
       </w:r>
-      <w:proofErr w:type="spellStart"/>
       <w:r>
         <w:rPr>
           <w:rStyle w:val="1-2"/>
         </w:rPr>
         <w:t>ZeroMQ</w:t>
       </w:r>
-      <w:proofErr w:type="spellEnd"/>
       <w:r>
         <w:t>通訊函式庫來進行連接，當一系列量測結束後，機器人會將量測資料唸出，並提醒長者要注意的事項，並適當給予建議，在資料量測完畢後，該系統會將量測出的數據以圖表的方式呈現在網頁上方便親人、醫生隨時透過遠端的方式來了解長者近來的身體狀態。</w:t>
       </w:r>
@@ -2520,9 +2504,6 @@
     <w:p>
       <w:pPr>
         <w:pStyle w:val="1-1"/>
-        <w:rPr>
-          <w:rFonts w:hint="eastAsia"/>
-        </w:rPr>
       </w:pPr>
       <w:r>
         <w:fldChar w:fldCharType="begin"/>
@@ -2585,9 +2566,6 @@
     <w:p>
       <w:pPr>
         <w:pStyle w:val="af5"/>
-        <w:rPr>
-          <w:rFonts w:hint="eastAsia"/>
-        </w:rPr>
         <w:sectPr>
           <w:type w:val="continuous"/>
           <w:pgSz w:w="11906" w:h="16838"/>
@@ -2601,9 +2579,6 @@
     <w:p>
       <w:pPr>
         <w:pStyle w:val="af5"/>
-        <w:rPr>
-          <w:rFonts w:hint="eastAsia"/>
-        </w:rPr>
         <w:sectPr>
           <w:type w:val="continuous"/>
           <w:pgSz w:w="11906" w:h="16838"/>
@@ -2834,9 +2809,6 @@
     <w:p>
       <w:pPr>
         <w:pStyle w:val="1-1"/>
-        <w:rPr>
-          <w:rFonts w:hint="eastAsia"/>
-        </w:rPr>
       </w:pPr>
       <w:r>
         <w:drawing>
@@ -3011,13 +2983,7 @@
         <w:fldChar w:fldCharType="separate"/>
       </w:r>
       <w:r>
-        <w:t>[</w:t>
-      </w:r>
-      <w:r>
-        <w:t>7</w:t>
-      </w:r>
-      <w:r>
-        <w:t>]</w:t>
+        <w:t>[7]</w:t>
       </w:r>
       <w:r>
         <w:fldChar w:fldCharType="end"/>
@@ -3179,9 +3145,6 @@
     <w:p>
       <w:pPr>
         <w:pStyle w:val="1-1"/>
-        <w:rPr>
-          <w:rFonts w:hint="eastAsia"/>
-        </w:rPr>
       </w:pPr>
       <w:r>
         <mc:AlternateContent>
@@ -3226,8 +3189,8 @@
                               <w:pStyle w:val="af7"/>
                               <w:spacing w:line="240" w:lineRule="auto"/>
                             </w:pPr>
-                            <w:bookmarkStart w:id="12" w:name="_Ref66731336"/>
-                            <w:bookmarkStart w:id="13" w:name="_Ref66731349"/>
+                            <w:bookmarkStart w:id="12" w:name="_Ref66731349"/>
+                            <w:bookmarkStart w:id="13" w:name="_Ref66731336"/>
                             <w:r>
                               <w:rPr>
                                 <w:rFonts w:ascii="MingLiU" w:eastAsia="MingLiU" w:hAnsi="MingLiU" w:hint="eastAsia"/>
@@ -3273,7 +3236,7 @@
                             <w:r>
                               <w:fldChar w:fldCharType="end"/>
                             </w:r>
-                            <w:bookmarkEnd w:id="13"/>
+                            <w:bookmarkEnd w:id="12"/>
                             <w:r>
                               <w:rPr>
                                 <w:rFonts w:hint="eastAsia"/>
@@ -3290,7 +3253,7 @@
                             <w:r>
                               <w:t>initeStateMachine</w:t>
                             </w:r>
-                            <w:bookmarkEnd w:id="12"/>
+                            <w:bookmarkEnd w:id="13"/>
                             <w:proofErr w:type="spellEnd"/>
                           </w:p>
                         </w:txbxContent>
@@ -3323,8 +3286,8 @@
                         <w:pStyle w:val="af7"/>
                         <w:spacing w:line="240" w:lineRule="auto"/>
                       </w:pPr>
-                      <w:bookmarkStart w:id="14" w:name="_Ref66731336"/>
-                      <w:bookmarkStart w:id="15" w:name="_Ref66731349"/>
+                      <w:bookmarkStart w:id="14" w:name="_Ref66731349"/>
+                      <w:bookmarkStart w:id="15" w:name="_Ref66731336"/>
                       <w:r>
                         <w:rPr>
                           <w:rFonts w:ascii="MingLiU" w:eastAsia="MingLiU" w:hAnsi="MingLiU" w:hint="eastAsia"/>
@@ -3370,7 +3333,7 @@
                       <w:r>
                         <w:fldChar w:fldCharType="end"/>
                       </w:r>
-                      <w:bookmarkEnd w:id="15"/>
+                      <w:bookmarkEnd w:id="14"/>
                       <w:r>
                         <w:rPr>
                           <w:rFonts w:hint="eastAsia"/>
@@ -3387,7 +3350,7 @@
                       <w:r>
                         <w:t>initeStateMachine</w:t>
                       </w:r>
-                      <w:bookmarkEnd w:id="14"/>
+                      <w:bookmarkEnd w:id="15"/>
                       <w:proofErr w:type="spellEnd"/>
                     </w:p>
                   </w:txbxContent>
@@ -3579,9 +3542,6 @@
     <w:p>
       <w:pPr>
         <w:pStyle w:val="1-1"/>
-        <w:rPr>
-          <w:rFonts w:hint="eastAsia"/>
-        </w:rPr>
         <w:sectPr>
           <w:type w:val="continuous"/>
           <w:pgSz w:w="11906" w:h="16838"/>
@@ -3595,9 +3555,6 @@
     <w:p>
       <w:pPr>
         <w:pStyle w:val="1-1"/>
-        <w:rPr>
-          <w:rFonts w:hint="eastAsia"/>
-        </w:rPr>
         <w:sectPr>
           <w:type w:val="continuous"/>
           <w:pgSz w:w="11906" w:h="16838"/>
@@ -3943,9 +3900,6 @@
     <w:p>
       <w:pPr>
         <w:pStyle w:val="1-1"/>
-        <w:rPr>
-          <w:rFonts w:hint="eastAsia"/>
-        </w:rPr>
       </w:pPr>
       <w:r>
         <w:rPr>
@@ -4547,7 +4501,7 @@
                 <w:between w:val="none" w:sz="0" w:space="0" w:color="auto"/>
               </w:pBdr>
               <w:rPr>
-                <w:rFonts w:eastAsia="MingLiU" w:hint="eastAsia"/>
+                <w:rFonts w:eastAsia="MingLiU"/>
                 <w:i/>
                 <w:iCs/>
               </w:rPr>
@@ -4630,7 +4584,7 @@
                 <w:between w:val="none" w:sz="0" w:space="0" w:color="auto"/>
               </w:pBdr>
               <w:rPr>
-                <w:rFonts w:eastAsia="MingLiU" w:hint="eastAsia"/>
+                <w:rFonts w:eastAsia="MingLiU"/>
                 <w:i/>
                 <w:iCs/>
               </w:rPr>
@@ -4775,9 +4729,6 @@
     <w:p>
       <w:pPr>
         <w:pStyle w:val="1-1"/>
-        <w:rPr>
-          <w:rFonts w:hint="eastAsia"/>
-        </w:rPr>
       </w:pPr>
     </w:p>
     <w:p>
@@ -4785,7 +4736,15 @@
         <w:pStyle w:val="a"/>
       </w:pPr>
       <w:r>
-        <w:t>樹莓派</w:t>
+        <w:t>樹</w:t>
+      </w:r>
+      <w:proofErr w:type="gramStart"/>
+      <w:r>
+        <w:t>莓</w:t>
+      </w:r>
+      <w:proofErr w:type="gramEnd"/>
+      <w:r>
+        <w:t>派</w:t>
       </w:r>
       <w:r>
         <w:rPr>
@@ -4847,7 +4806,21 @@
         <w:rPr>
           <w:rFonts w:eastAsia="MingLiU" w:hint="eastAsia"/>
         </w:rPr>
-        <w:t>從樹莓派</w:t>
+        <w:t>從樹</w:t>
+      </w:r>
+      <w:proofErr w:type="gramStart"/>
+      <w:r>
+        <w:rPr>
+          <w:rFonts w:eastAsia="MingLiU" w:hint="eastAsia"/>
+        </w:rPr>
+        <w:t>莓</w:t>
+      </w:r>
+      <w:proofErr w:type="gramEnd"/>
+      <w:r>
+        <w:rPr>
+          <w:rFonts w:eastAsia="MingLiU" w:hint="eastAsia"/>
+        </w:rPr>
+        <w:t>派</w:t>
       </w:r>
       <w:r>
         <w:rPr>
@@ -4953,7 +4926,21 @@
         <w:rPr>
           <w:rFonts w:eastAsia="MingLiU" w:hint="eastAsia"/>
         </w:rPr>
-        <w:t>得知機器人已做完動作後，便繼續等待樹莓派的資料</w:t>
+        <w:t>得知機器人已做完動作後，便繼續等待樹</w:t>
+      </w:r>
+      <w:proofErr w:type="gramStart"/>
+      <w:r>
+        <w:rPr>
+          <w:rFonts w:eastAsia="MingLiU" w:hint="eastAsia"/>
+        </w:rPr>
+        <w:t>莓</w:t>
+      </w:r>
+      <w:proofErr w:type="gramEnd"/>
+      <w:r>
+        <w:rPr>
+          <w:rFonts w:eastAsia="MingLiU" w:hint="eastAsia"/>
+        </w:rPr>
+        <w:t>派的資料</w:t>
       </w:r>
       <w:r>
         <w:rPr>
@@ -4966,7 +4953,7 @@
       <w:pPr>
         <w:pStyle w:val="a"/>
         <w:rPr>
-          <w:rFonts w:eastAsia="MingLiU" w:hint="eastAsia"/>
+          <w:rFonts w:eastAsia="MingLiU"/>
         </w:rPr>
       </w:pPr>
       <w:r>
@@ -5216,7 +5203,21 @@
         <w:rPr>
           <w:rFonts w:ascii="MingLiU" w:eastAsia="MingLiU" w:hAnsi="MingLiU" w:hint="eastAsia"/>
         </w:rPr>
-        <w:t>:感測裝置</w:t>
+        <w:t>:</w:t>
+      </w:r>
+      <w:proofErr w:type="gramStart"/>
+      <w:r>
+        <w:rPr>
+          <w:rFonts w:ascii="MingLiU" w:eastAsia="MingLiU" w:hAnsi="MingLiU" w:hint="eastAsia"/>
+        </w:rPr>
+        <w:t>感</w:t>
+      </w:r>
+      <w:proofErr w:type="gramEnd"/>
+      <w:r>
+        <w:rPr>
+          <w:rFonts w:ascii="MingLiU" w:eastAsia="MingLiU" w:hAnsi="MingLiU" w:hint="eastAsia"/>
+        </w:rPr>
+        <w:t>測裝置</w:t>
       </w:r>
     </w:p>
     <w:p>
@@ -5234,11 +5235,9 @@
           <w:shd w:val="clear" w:color="auto" w:fill="FFFFFF"/>
         </w:rPr>
       </w:pPr>
-      <w:proofErr w:type="spellStart"/>
       <w:r>
         <w:t>RaspberryPi</w:t>
       </w:r>
-      <w:proofErr w:type="spellEnd"/>
       <w:r>
         <w:t>中及有內建的藍芽系統，版本</w:t>
       </w:r>
@@ -5248,11 +5247,9 @@
       <w:r>
         <w:t>，可與藍芽額溫槍、藍芽體重計以及藍芽血壓機作為連接，用到</w:t>
       </w:r>
-      <w:proofErr w:type="spellStart"/>
       <w:r>
         <w:t>Gatttool</w:t>
       </w:r>
-      <w:proofErr w:type="spellEnd"/>
       <w:r>
         <w:t>套件</w:t>
       </w:r>
@@ -5286,14 +5283,12 @@
         </w:rPr>
         <w:t>是</w:t>
       </w:r>
-      <w:proofErr w:type="spellStart"/>
       <w:r>
         <w:rPr>
           <w:shd w:val="clear" w:color="auto" w:fill="FFFFFF"/>
         </w:rPr>
         <w:t>Bluez</w:t>
       </w:r>
-      <w:proofErr w:type="spellEnd"/>
       <w:r>
         <w:rPr>
           <w:shd w:val="clear" w:color="auto" w:fill="FFFFFF"/>
@@ -5321,7 +5316,6 @@
         </w:rPr>
         <w:t>數據進行精細化管理，</w:t>
       </w:r>
-      <w:proofErr w:type="spellStart"/>
       <w:r>
         <w:rPr>
           <w:bdr w:val="none" w:sz="0" w:space="0" w:color="auto" w:frame="1"/>
@@ -5329,7 +5323,6 @@
         </w:rPr>
         <w:t>gattool</w:t>
       </w:r>
-      <w:proofErr w:type="spellEnd"/>
       <w:r>
         <w:rPr>
           <w:bdr w:val="none" w:sz="0" w:space="0" w:color="auto" w:frame="1"/>
@@ -5677,7 +5670,7 @@
       </w:r>
       <w:r>
         <w:rPr>
-          <w:rStyle w:val="afe"/>
+          <w:rStyle w:val="aff"/>
         </w:rPr>
         <w:footnoteReference w:id="2"/>
       </w:r>
@@ -5791,7 +5784,6 @@
         </w:rPr>
         <w:t>顯示網頁畫面，</w:t>
       </w:r>
-      <w:proofErr w:type="spellStart"/>
       <w:r>
         <w:t>Model:</w:t>
       </w:r>
@@ -5802,7 +5794,6 @@
         </w:rPr>
         <w:t>DjangoModel</w:t>
       </w:r>
-      <w:proofErr w:type="spellEnd"/>
       <w:r>
         <w:rPr>
           <w:spacing w:val="3"/>
@@ -6265,9 +6256,6 @@
     <w:p>
       <w:pPr>
         <w:pStyle w:val="af5"/>
-        <w:rPr>
-          <w:rFonts w:hint="eastAsia"/>
-        </w:rPr>
       </w:pPr>
       <w:r>
         <w:t>4.7.1DecisionTree</w:t>
@@ -6336,7 +6324,7 @@
       </w:r>
       <w:r>
         <w:rPr>
-          <w:rStyle w:val="afe"/>
+          <w:rStyle w:val="aff"/>
         </w:rPr>
         <w:footnoteReference w:id="3"/>
       </w:r>
@@ -6762,9 +6750,6 @@
     <w:p>
       <w:pPr>
         <w:pStyle w:val="1-1"/>
-        <w:rPr>
-          <w:rFonts w:hint="eastAsia"/>
-        </w:rPr>
       </w:pPr>
       <w:r>
         <w:rPr>
@@ -6796,17 +6781,219 @@
         </w:rPr>
         <w:t>如</w:t>
       </w:r>
+    </w:p>
+    <w:p>
+      <w:pPr>
+        <w:pStyle w:val="aff9"/>
+        <w:jc w:val="right"/>
+        <w:rPr>
+          <w:rFonts w:hint="eastAsia"/>
+        </w:rPr>
+      </w:pPr>
+      <m:oMath>
+        <m:r>
+          <m:t>Precision=</m:t>
+        </m:r>
+        <m:r>
+          <m:t>TP</m:t>
+        </m:r>
+        <m:r>
+          <m:t>/(</m:t>
+        </m:r>
+        <m:r>
+          <m:t>TP+FP</m:t>
+        </m:r>
+        <m:r>
+          <m:t>)</m:t>
+        </m:r>
+        <m:r>
+          <w:rPr>
+            <w:rFonts w:hint="eastAsia"/>
+          </w:rPr>
+          <m:t xml:space="preserve">               </m:t>
+        </m:r>
+      </m:oMath>
+      <w:r>
+        <w:t>(</w:t>
+      </w:r>
       <w:r>
         <w:fldChar w:fldCharType="begin"/>
       </w:r>
       <w:r>
+        <w:instrText xml:space="preserve"> SEQ () \* ARABIC </w:instrText>
+      </w:r>
+      <w:r>
+        <w:fldChar w:fldCharType="separate"/>
+      </w:r>
+      <w:r>
+        <w:rPr>
+          <w:noProof/>
+        </w:rPr>
+        <w:t>1</w:t>
+      </w:r>
+      <w:r>
+        <w:fldChar w:fldCharType="end"/>
+      </w:r>
+      <w:r>
+        <w:t>)</w:t>
+      </w:r>
+    </w:p>
+    <w:p>
+      <w:pPr>
+        <w:pStyle w:val="1-1"/>
+      </w:pPr>
+      <w:r>
+        <w:rPr>
+          <w:rFonts w:hint="eastAsia"/>
+        </w:rPr>
+        <w:t>召回度被用來預測當實際情況在合理範圍內時，有多少情況是模型預測出來的，計算公式如</w:t>
+      </w:r>
+      <w:r>
+        <w:fldChar w:fldCharType="begin"/>
+      </w:r>
+      <w:r>
         <w:instrText xml:space="preserve"> </w:instrText>
       </w:r>
       <w:r>
         <w:rPr>
           <w:rFonts w:hint="eastAsia"/>
         </w:rPr>
-        <w:instrText>REF _Ref66031988 \h</w:instrText>
+        <w:instrText>REF _Ref66032041 \h</w:instrText>
+      </w:r>
+      <w:r>
+        <w:instrText xml:space="preserve">  \* MERGEFORMAT </w:instrText>
+      </w:r>
+      <w:r>
+        <w:fldChar w:fldCharType="separate"/>
+      </w:r>
+      <w:r>
+        <w:t>(2</w:t>
+      </w:r>
+      <w:r>
+        <w:rPr>
+          <w:rFonts w:hint="eastAsia"/>
+        </w:rPr>
+        <w:t>)</w:t>
+      </w:r>
+      <w:r>
+        <w:fldChar w:fldCharType="end"/>
+      </w:r>
+      <w:r>
+        <w:rPr>
+          <w:rFonts w:hint="eastAsia"/>
+        </w:rPr>
+        <w:t>。</w:t>
+      </w:r>
+      <w:r>
+        <w:tab/>
+      </w:r>
+    </w:p>
+    <w:p>
+      <w:pPr>
+        <w:pStyle w:val="aff9"/>
+        <w:jc w:val="right"/>
+      </w:pPr>
+      <m:oMath>
+        <m:r>
+          <m:t>Recall=TP</m:t>
+        </m:r>
+        <m:r>
+          <m:t>/(</m:t>
+        </m:r>
+        <m:r>
+          <m:t>TP+FN</m:t>
+        </m:r>
+        <m:r>
+          <m:t>)</m:t>
+        </m:r>
+        <w:bookmarkStart w:id="30" w:name="_Ref66032041"/>
+        <m:r>
+          <w:rPr>
+            <w:rFonts w:hint="eastAsia"/>
+          </w:rPr>
+          <m:t xml:space="preserve"> </m:t>
+        </m:r>
+      </m:oMath>
+      <w:r>
+        <w:rPr>
+          <w:rFonts w:hint="eastAsia"/>
+        </w:rPr>
+        <w:t xml:space="preserve">     </w:t>
+      </w:r>
+      <w:r>
+        <w:rPr>
+          <w:rFonts w:hint="eastAsia"/>
+        </w:rPr>
+        <w:t xml:space="preserve">                </w:t>
+      </w:r>
+      <w:r>
+        <w:t>(</w:t>
+      </w:r>
+      <w:r>
+        <w:fldChar w:fldCharType="begin"/>
+      </w:r>
+      <w:r>
+        <w:instrText xml:space="preserve"> SEQ ( \* ARABIC </w:instrText>
+      </w:r>
+      <w:r>
+        <w:fldChar w:fldCharType="separate"/>
+      </w:r>
+      <w:r>
+        <w:t>2</w:t>
+      </w:r>
+      <w:r>
+        <w:fldChar w:fldCharType="end"/>
+      </w:r>
+      <w:r>
+        <w:rPr>
+          <w:rFonts w:hint="eastAsia"/>
+        </w:rPr>
+        <w:t>)</w:t>
+      </w:r>
+      <w:bookmarkEnd w:id="30"/>
+    </w:p>
+    <w:p>
+      <w:pPr>
+        <w:pStyle w:val="1-1"/>
+      </w:pPr>
+      <w:r>
+        <w:rPr>
+          <w:rFonts w:hint="eastAsia"/>
+        </w:rPr>
+        <w:t>F</w:t>
+      </w:r>
+      <w:r>
+        <w:t>-Measure</w:t>
+      </w:r>
+      <w:r>
+        <w:rPr>
+          <w:rFonts w:hint="eastAsia"/>
+        </w:rPr>
+        <w:t>為同時衡量精確度、召回度的指標，主要考量為</w:t>
+      </w:r>
+      <w:r>
+        <w:rPr>
+          <w:rFonts w:hint="eastAsia"/>
+        </w:rPr>
+        <w:t>:</w:t>
+      </w:r>
+      <w:r>
+        <w:rPr>
+          <w:rFonts w:hint="eastAsia"/>
+        </w:rPr>
+        <w:t>一般模型在實際應用時，精確度和召回度會交互作用，計算公式如</w:t>
+      </w:r>
+      <w:r>
+        <w:fldChar w:fldCharType="begin"/>
+      </w:r>
+      <w:r>
+        <w:instrText xml:space="preserve"> </w:instrText>
+      </w:r>
+      <w:r>
+        <w:rPr>
+          <w:rFonts w:hint="eastAsia"/>
+        </w:rPr>
+        <w:instrText>REF _Ref66032168 \h</w:instrText>
       </w:r>
       <w:r>
         <w:instrText xml:space="preserve"> </w:instrText>
@@ -6822,22 +7009,7 @@
           <w:i/>
           <w:iCs/>
         </w:rPr>
-        <w:t>(</w:t>
-      </w:r>
-      <w:r>
-        <w:rPr>
-          <w:i/>
-          <w:iCs/>
-        </w:rPr>
-        <w:t>1</w:t>
-      </w:r>
-      <w:r>
-        <w:rPr>
-          <w:rFonts w:hint="eastAsia"/>
-          <w:i/>
-          <w:iCs/>
-        </w:rPr>
-        <w:t>)</w:t>
+        <w:t>(3)</w:t>
       </w:r>
       <w:r>
         <w:fldChar w:fldCharType="end"/>
@@ -6847,63 +7019,88 @@
           <w:rFonts w:hint="eastAsia"/>
         </w:rPr>
         <w:t>。</w:t>
-      </w:r>
-      <w:r>
-        <w:rPr>
-          <w:rFonts w:ascii="PMingLiU" w:hAnsi="PMingLiU" w:cs="Arial" w:hint="eastAsia"/>
-          <w:b/>
-          <w:color w:val="002060"/>
-          <w:highlight w:val="yellow"/>
-        </w:rPr>
-        <w:t>2021/4/23 2:06PM</w:t>
-      </w:r>
-      <w:r>
-        <w:rPr>
-          <w:rFonts w:ascii="PMingLiU" w:hAnsi="PMingLiU" w:cs="Arial" w:hint="eastAsia"/>
-          <w:b/>
-          <w:color w:val="002060"/>
-          <w:highlight w:val="yellow"/>
-        </w:rPr>
-        <w:t>至此</w:t>
       </w:r>
     </w:p>
     <w:p>
       <w:pPr>
-        <w:pStyle w:val="1-1"/>
+        <w:pStyle w:val="aff9"/>
+        <w:rPr>
+          <w:rFonts w:hint="eastAsia"/>
+        </w:rPr>
       </w:pPr>
       <m:oMathPara>
         <m:oMath>
           <m:r>
             <w:rPr>
-              <w:rFonts w:ascii="Cambria Math" w:hAnsi="Cambria Math"/>
+              <w:rFonts w:hint="eastAsia"/>
             </w:rPr>
-            <m:t>Precision=</m:t>
+            <m:t xml:space="preserve"> </m:t>
+          </m:r>
+          <m:r>
+            <m:t>F-Measure   =</m:t>
           </m:r>
           <m:f>
             <m:fPr>
-              <m:ctrlPr>
-                <w:rPr>
-                  <w:rFonts w:ascii="Cambria Math" w:hAnsi="Cambria Math"/>
-                </w:rPr>
-              </m:ctrlPr>
+              <m:ctrlPr/>
             </m:fPr>
             <m:num>
               <m:r>
-                <w:rPr>
-                  <w:rFonts w:ascii="Cambria Math" w:hAnsi="Cambria Math"/>
-                </w:rPr>
-                <m:t>TP</m:t>
+                <m:t>2*Precision*Recall</m:t>
               </m:r>
             </m:num>
             <m:den>
-              <m:r>
-                <w:rPr>
-                  <w:rFonts w:ascii="Cambria Math" w:hAnsi="Cambria Math"/>
-                </w:rPr>
-                <m:t>TP+FP</m:t>
-              </m:r>
+              <m:d>
+                <m:dPr>
+                  <m:ctrlPr/>
+                </m:dPr>
+                <m:e>
+                  <m:r>
+                    <m:t>Precision+Recall</m:t>
+                  </m:r>
+                </m:e>
+              </m:d>
             </m:den>
           </m:f>
+          <m:r>
+            <w:rPr>
+              <w:rFonts w:hint="eastAsia"/>
+            </w:rPr>
+            <m:t xml:space="preserve"> </m:t>
+          </m:r>
+          <m:r>
+            <w:rPr>
+              <w:rFonts w:hint="eastAsia"/>
+            </w:rPr>
+            <m:t xml:space="preserve">     </m:t>
+          </m:r>
+          <m:r>
+            <w:rPr>
+              <w:rFonts w:hint="eastAsia"/>
+            </w:rPr>
+            <m:t xml:space="preserve">     </m:t>
+          </m:r>
+          <m:d>
+            <m:dPr>
+              <m:ctrlPr/>
+            </m:dPr>
+            <m:e>
+              <m:r>
+                <w:fldChar w:fldCharType="begin"/>
+              </m:r>
+              <m:r>
+                <m:t xml:space="preserve"> SEQ ( \* ARABIC </m:t>
+              </m:r>
+              <m:r>
+                <w:fldChar w:fldCharType="separate"/>
+              </m:r>
+              <m:r>
+                <m:t>3</m:t>
+              </m:r>
+              <m:r>
+                <w:fldChar w:fldCharType="end"/>
+              </m:r>
+            </m:e>
+          </m:d>
         </m:oMath>
       </m:oMathPara>
     </w:p>
@@ -6912,421 +7109,97 @@
         <w:pStyle w:val="1-1"/>
       </w:pPr>
       <w:r>
-        <w:rPr>
-          <w:rFonts w:hint="eastAsia"/>
-        </w:rPr>
-        <w:t>召回度被用來預測當實際情況在合理範圍內時，有多少情況是模型預測出來的，計算公式如</w:t>
+        <w:t>由</w:t>
       </w:r>
       <w:r>
         <w:fldChar w:fldCharType="begin"/>
       </w:r>
       <w:r>
-        <w:instrText xml:space="preserve"> </w:instrText>
-      </w:r>
-      <w:r>
-        <w:rPr>
-          <w:rFonts w:hint="eastAsia"/>
-        </w:rPr>
-        <w:instrText>REF _Ref66032041 \h</w:instrText>
-      </w:r>
-      <w:r>
-        <w:instrText xml:space="preserve">  \* MERGEFORMAT </w:instrText>
+        <w:instrText xml:space="preserve"> REF _Ref65954583 \h </w:instrText>
+      </w:r>
+      <w:r>
+        <w:instrText xml:space="preserve"> \* MERGEFORMAT </w:instrText>
       </w:r>
       <w:r>
         <w:fldChar w:fldCharType="separate"/>
       </w:r>
       <w:r>
-        <w:t>(2</w:t>
-      </w:r>
-      <w:r>
-        <w:rPr>
-          <w:rFonts w:hint="eastAsia"/>
-        </w:rPr>
-        <w:t>)</w:t>
+        <w:rPr>
+          <w:rFonts w:hint="eastAsia"/>
+        </w:rPr>
+        <w:t>表</w:t>
+      </w:r>
+      <w:r>
+        <w:t>1</w:t>
       </w:r>
       <w:r>
         <w:fldChar w:fldCharType="end"/>
       </w:r>
       <w:r>
-        <w:rPr>
-          <w:rFonts w:hint="eastAsia"/>
-        </w:rPr>
-        <w:t>。</w:t>
-      </w:r>
-      <w:r>
-        <w:tab/>
-      </w:r>
-    </w:p>
-    <w:tbl>
-      <w:tblPr>
-        <w:tblStyle w:val="ae"/>
-        <w:tblpPr w:leftFromText="180" w:rightFromText="180" w:vertAnchor="text" w:horzAnchor="margin" w:tblpY="36"/>
-        <w:tblW w:w="4402" w:type="dxa"/>
-        <w:tblBorders>
-          <w:top w:val="none" w:sz="0" w:space="0" w:color="auto"/>
-          <w:left w:val="none" w:sz="0" w:space="0" w:color="auto"/>
-          <w:bottom w:val="none" w:sz="0" w:space="0" w:color="auto"/>
-          <w:right w:val="none" w:sz="0" w:space="0" w:color="auto"/>
-          <w:insideH w:val="none" w:sz="0" w:space="0" w:color="auto"/>
-          <w:insideV w:val="none" w:sz="0" w:space="0" w:color="auto"/>
-        </w:tblBorders>
-        <w:tblLook w:val="04A0" w:firstRow="1" w:lastRow="0" w:firstColumn="1" w:lastColumn="0" w:noHBand="0" w:noVBand="1"/>
-      </w:tblPr>
-      <w:tblGrid>
-        <w:gridCol w:w="1980"/>
-        <w:gridCol w:w="2422"/>
-      </w:tblGrid>
-      <w:tr>
-        <w:trPr>
-          <w:trHeight w:val="1074"/>
-        </w:trPr>
-        <w:tc>
-          <w:tcPr>
-            <w:tcW w:w="1980" w:type="dxa"/>
-          </w:tcPr>
-          <w:p>
-            <w:pPr>
-              <w:pStyle w:val="aff2"/>
-              <w:framePr w:hSpace="0" w:wrap="auto" w:vAnchor="margin" w:hAnchor="text" w:yAlign="inline"/>
-              <w:rPr>
-                <w:rFonts w:ascii="Times New Roman" w:hAnsi="Times New Roman"/>
-              </w:rPr>
-            </w:pPr>
-            <m:oMathPara>
-              <m:oMath>
-                <m:r>
-                  <m:t>Recall=</m:t>
-                </m:r>
-                <m:f>
-                  <m:fPr>
-                    <m:ctrlPr/>
-                  </m:fPr>
-                  <m:num>
-                    <m:r>
-                      <m:t>TP</m:t>
-                    </m:r>
-                  </m:num>
-                  <m:den>
-                    <m:r>
-                      <m:t>TP+FN</m:t>
-                    </m:r>
-                  </m:den>
-                </m:f>
-              </m:oMath>
-            </m:oMathPara>
-          </w:p>
-        </w:tc>
-        <w:tc>
-          <w:tcPr>
-            <w:tcW w:w="2422" w:type="dxa"/>
-          </w:tcPr>
-          <w:p>
-            <w:pPr>
-              <w:pStyle w:val="aff2"/>
-              <w:framePr w:hSpace="0" w:wrap="auto" w:vAnchor="margin" w:hAnchor="text" w:yAlign="inline"/>
-            </w:pPr>
-            <w:bookmarkStart w:id="30" w:name="_Ref66032041"/>
-            <w:r>
-              <w:t>(</w:t>
-            </w:r>
-            <w:r>
-              <w:fldChar w:fldCharType="begin"/>
-            </w:r>
-            <w:r>
-              <w:instrText xml:space="preserve"> SEQ ( \* ARABIC </w:instrText>
-            </w:r>
-            <w:r>
-              <w:fldChar w:fldCharType="separate"/>
-            </w:r>
-            <w:r>
-              <w:t>2</w:t>
-            </w:r>
-            <w:r>
-              <w:fldChar w:fldCharType="end"/>
-            </w:r>
-            <w:r>
-              <w:rPr>
-                <w:rFonts w:hint="eastAsia"/>
-              </w:rPr>
-              <w:t>)</w:t>
-            </w:r>
-            <w:bookmarkEnd w:id="30"/>
-          </w:p>
-        </w:tc>
-      </w:tr>
-    </w:tbl>
-    <w:p>
-      <w:pPr>
-        <w:pStyle w:val="1-1"/>
-      </w:pPr>
-      <w:r>
-        <w:rPr>
-          <w:rFonts w:hint="eastAsia"/>
-        </w:rPr>
-        <w:t>F</w:t>
-      </w:r>
-      <w:r>
-        <w:t>-Measure</w:t>
-      </w:r>
-      <w:r>
-        <w:rPr>
-          <w:rFonts w:hint="eastAsia"/>
-        </w:rPr>
-        <w:t>為同時衡量精確度、召回度的指標，主要考量為</w:t>
-      </w:r>
-      <w:r>
-        <w:rPr>
-          <w:rFonts w:hint="eastAsia"/>
-        </w:rPr>
-        <w:t>:</w:t>
-      </w:r>
-      <w:r>
-        <w:rPr>
-          <w:rFonts w:hint="eastAsia"/>
-        </w:rPr>
-        <w:t>一般模型在實際應用時，精確度和召回度會交互作用，計算公式如</w:t>
-      </w:r>
-      <w:r>
-        <w:fldChar w:fldCharType="begin"/>
-      </w:r>
-      <w:r>
-        <w:instrText xml:space="preserve"> </w:instrText>
-      </w:r>
-      <w:r>
-        <w:rPr>
-          <w:rFonts w:hint="eastAsia"/>
-        </w:rPr>
-        <w:instrText>REF _Ref66032168 \h</w:instrText>
-      </w:r>
-      <w:r>
-        <w:instrText xml:space="preserve"> </w:instrText>
-      </w:r>
-      <w:r>
-        <w:instrText xml:space="preserve"> \* MERGEFORMAT </w:instrText>
-      </w:r>
-      <w:r>
-        <w:fldChar w:fldCharType="separate"/>
-      </w:r>
-      <w:r>
-        <w:rPr>
-          <w:i/>
-          <w:iCs/>
-        </w:rPr>
-        <w:t>(3)</w:t>
-      </w:r>
-      <w:r>
-        <w:fldChar w:fldCharType="end"/>
-      </w:r>
-      <w:r>
-        <w:rPr>
-          <w:rFonts w:hint="eastAsia"/>
-        </w:rPr>
-        <w:t>。</w:t>
-      </w:r>
-    </w:p>
-    <w:tbl>
-      <w:tblPr>
-        <w:tblStyle w:val="ae"/>
-        <w:tblpPr w:leftFromText="180" w:rightFromText="180" w:vertAnchor="text" w:horzAnchor="margin" w:tblpY="36"/>
-        <w:tblW w:w="0" w:type="auto"/>
-        <w:tblBorders>
-          <w:top w:val="none" w:sz="0" w:space="0" w:color="auto"/>
-          <w:left w:val="none" w:sz="0" w:space="0" w:color="auto"/>
-          <w:bottom w:val="none" w:sz="0" w:space="0" w:color="auto"/>
-          <w:right w:val="none" w:sz="0" w:space="0" w:color="auto"/>
-          <w:insideH w:val="none" w:sz="0" w:space="0" w:color="auto"/>
-          <w:insideV w:val="none" w:sz="0" w:space="0" w:color="auto"/>
-        </w:tblBorders>
-        <w:tblLook w:val="04A0" w:firstRow="1" w:lastRow="0" w:firstColumn="1" w:lastColumn="0" w:noHBand="0" w:noVBand="1"/>
-      </w:tblPr>
-      <w:tblGrid>
-        <w:gridCol w:w="3322"/>
-        <w:gridCol w:w="986"/>
-      </w:tblGrid>
-      <w:tr>
-        <w:tc>
-          <w:tcPr>
-            <w:tcW w:w="3544" w:type="dxa"/>
-          </w:tcPr>
-          <w:p>
-            <w:pPr>
-              <w:pStyle w:val="aff2"/>
-              <w:framePr w:hSpace="0" w:wrap="auto" w:vAnchor="margin" w:hAnchor="text" w:yAlign="inline"/>
-              <w:rPr>
-                <w:rFonts w:ascii="Times New Roman" w:hAnsi="Times New Roman"/>
-              </w:rPr>
-            </w:pPr>
-            <m:oMathPara>
-              <m:oMath>
-                <m:r>
-                  <m:t>F-Measure</m:t>
-                </m:r>
-                <m:r>
-                  <m:t xml:space="preserve">   </m:t>
-                </m:r>
-                <m:r>
-                  <m:t>=</m:t>
-                </m:r>
-                <m:f>
-                  <m:fPr>
-                    <m:ctrlPr/>
-                  </m:fPr>
-                  <m:num>
-                    <m:r>
-                      <m:t>2*Precision*Recall</m:t>
-                    </m:r>
-                  </m:num>
-                  <m:den>
-                    <m:r>
-                      <m:t>Precision+Recall</m:t>
-                    </m:r>
-                  </m:den>
-                </m:f>
-              </m:oMath>
-            </m:oMathPara>
-          </w:p>
-        </w:tc>
-        <w:tc>
-          <w:tcPr>
-            <w:tcW w:w="1096" w:type="dxa"/>
-          </w:tcPr>
-          <w:p>
-            <w:pPr>
-              <w:pStyle w:val="aff2"/>
-              <w:framePr w:hSpace="0" w:wrap="auto" w:vAnchor="margin" w:hAnchor="text" w:yAlign="inline"/>
-            </w:pPr>
-            <w:bookmarkStart w:id="31" w:name="_Ref66032168"/>
-            <w:r>
-              <w:t>(</w:t>
-            </w:r>
-            <w:r>
-              <w:fldChar w:fldCharType="begin"/>
-            </w:r>
-            <w:r>
-              <w:instrText xml:space="preserve"> SEQ ( \* ARABIC </w:instrText>
-            </w:r>
-            <w:r>
-              <w:fldChar w:fldCharType="separate"/>
-            </w:r>
-            <w:r>
-              <w:t>3</w:t>
-            </w:r>
-            <w:r>
-              <w:fldChar w:fldCharType="end"/>
-            </w:r>
-            <w:r>
-              <w:t>)</w:t>
-            </w:r>
-            <w:bookmarkEnd w:id="31"/>
-          </w:p>
-        </w:tc>
-      </w:tr>
-    </w:tbl>
-    <w:p>
-      <w:pPr>
-        <w:pStyle w:val="af7"/>
-        <w:framePr w:hSpace="180" w:wrap="around" w:vAnchor="text" w:hAnchor="margin" w:y="36"/>
-        <w:rPr>
-          <w:rFonts w:eastAsia="MingLiU"/>
-        </w:rPr>
-      </w:pPr>
+        <w:t>的結果能夠得知，利用此兩種分類模型非常適合</w:t>
+      </w:r>
+      <w:r>
+        <w:rPr>
+          <w:rFonts w:hint="eastAsia"/>
+        </w:rPr>
+        <w:t>本</w:t>
+      </w:r>
+      <w:r>
+        <w:t>專題</w:t>
+      </w:r>
+      <w:r>
+        <w:t>所</w:t>
+      </w:r>
+      <w:r>
+        <w:rPr>
+          <w:rFonts w:hint="eastAsia"/>
+        </w:rPr>
+        <w:t>想解決</w:t>
+      </w:r>
+      <w:r>
+        <w:t>的</w:t>
+      </w:r>
+      <w:r>
+        <w:rPr>
+          <w:rFonts w:hint="eastAsia"/>
+        </w:rPr>
+        <w:t>問題，不僅精確度達到了</w:t>
+      </w:r>
+      <w:r>
+        <w:rPr>
+          <w:rFonts w:hint="eastAsia"/>
+        </w:rPr>
+        <w:t>1.0</w:t>
+      </w:r>
+      <w:r>
+        <w:rPr>
+          <w:rFonts w:hint="eastAsia"/>
+        </w:rPr>
+        <w:t>、召回度也在</w:t>
+      </w:r>
+      <w:r>
+        <w:rPr>
+          <w:rFonts w:hint="eastAsia"/>
+        </w:rPr>
+        <w:t>0.9~1.0</w:t>
+      </w:r>
+      <w:r>
+        <w:rPr>
+          <w:rFonts w:hint="eastAsia"/>
+        </w:rPr>
+        <w:t>區間內，對於已知樣本的評斷可以說是十分準確。</w:t>
+      </w:r>
     </w:p>
     <w:p>
       <w:pPr>
-        <w:pStyle w:val="1-1"/>
-      </w:pPr>
-      <w:r>
-        <w:t>由</w:t>
-      </w:r>
-      <w:r>
-        <w:fldChar w:fldCharType="begin"/>
-      </w:r>
-      <w:r>
-        <w:instrText xml:space="preserve"> REF _Ref65954583 \h </w:instrText>
-      </w:r>
-      <w:r>
-        <w:instrText xml:space="preserve"> \* MERGEFORMAT </w:instrText>
-      </w:r>
-      <w:r>
-        <w:fldChar w:fldCharType="separate"/>
-      </w:r>
-      <w:r>
-        <w:rPr>
-          <w:rFonts w:hint="eastAsia"/>
-        </w:rPr>
-        <w:t>表</w:t>
-      </w:r>
-      <w:r>
-        <w:t>1</w:t>
-      </w:r>
-      <w:r>
-        <w:fldChar w:fldCharType="end"/>
-      </w:r>
-      <w:r>
-        <w:t>的結果能夠得知，利用此兩種分類模型非常適合</w:t>
-      </w:r>
-      <w:r>
-        <w:rPr>
-          <w:rFonts w:hint="eastAsia"/>
-        </w:rPr>
-        <w:t>本</w:t>
-      </w:r>
-      <w:r>
-        <w:t>專題</w:t>
-      </w:r>
-      <w:r>
-        <w:t>所</w:t>
-      </w:r>
-      <w:r>
-        <w:rPr>
-          <w:rFonts w:hint="eastAsia"/>
-        </w:rPr>
-        <w:t>想解決</w:t>
-      </w:r>
-      <w:r>
-        <w:t>的</w:t>
-      </w:r>
-      <w:r>
-        <w:rPr>
-          <w:rFonts w:hint="eastAsia"/>
-        </w:rPr>
-        <w:t>問題，不僅精確度達到了</w:t>
-      </w:r>
-      <w:r>
-        <w:rPr>
-          <w:rFonts w:hint="eastAsia"/>
-        </w:rPr>
-        <w:t>1.0</w:t>
-      </w:r>
-      <w:r>
-        <w:rPr>
-          <w:rFonts w:hint="eastAsia"/>
-        </w:rPr>
-        <w:t>、召回度也在</w:t>
-      </w:r>
-      <w:r>
-        <w:rPr>
-          <w:rFonts w:hint="eastAsia"/>
-        </w:rPr>
-        <w:t>0.9~1.0</w:t>
-      </w:r>
-      <w:r>
-        <w:rPr>
-          <w:rFonts w:hint="eastAsia"/>
-        </w:rPr>
-        <w:t>區間內，對於已知樣本的評斷可以說是十分準確。</w:t>
-      </w:r>
-    </w:p>
-    <w:p>
-      <w:pPr>
         <w:pStyle w:val="af7"/>
         <w:keepNext/>
         <w:rPr>
           <w:rFonts w:eastAsia="MingLiU"/>
         </w:rPr>
       </w:pPr>
-      <w:bookmarkStart w:id="32" w:name="_Ref65954583"/>
-      <w:bookmarkStart w:id="33" w:name="_Ref65954579"/>
+      <w:bookmarkStart w:id="31" w:name="_Ref65954583"/>
+      <w:bookmarkStart w:id="32" w:name="_Ref65954579"/>
       <w:r>
         <w:rPr>
           <w:rFonts w:eastAsia="MingLiU" w:hint="eastAsia"/>
@@ -7388,26 +7261,26 @@
         </w:rPr>
         <w:fldChar w:fldCharType="end"/>
       </w:r>
+      <w:bookmarkEnd w:id="31"/>
+      <w:r>
+        <w:rPr>
+          <w:rFonts w:eastAsia="MingLiU" w:hint="eastAsia"/>
+        </w:rPr>
+        <w:t>:</w:t>
+      </w:r>
+      <w:r>
+        <w:rPr>
+          <w:rFonts w:eastAsia="MingLiU" w:hint="eastAsia"/>
+        </w:rPr>
+        <w:t>各別</w:t>
+      </w:r>
+      <w:r>
+        <w:rPr>
+          <w:rFonts w:eastAsia="MingLiU" w:hint="eastAsia"/>
+        </w:rPr>
+        <w:t>模型表現評斷表</w:t>
+      </w:r>
       <w:bookmarkEnd w:id="32"/>
-      <w:r>
-        <w:rPr>
-          <w:rFonts w:eastAsia="MingLiU" w:hint="eastAsia"/>
-        </w:rPr>
-        <w:t>:</w:t>
-      </w:r>
-      <w:r>
-        <w:rPr>
-          <w:rFonts w:eastAsia="MingLiU" w:hint="eastAsia"/>
-        </w:rPr>
-        <w:t>各別</w:t>
-      </w:r>
-      <w:r>
-        <w:rPr>
-          <w:rFonts w:eastAsia="MingLiU" w:hint="eastAsia"/>
-        </w:rPr>
-        <w:t>模型表現評斷表</w:t>
-      </w:r>
-      <w:bookmarkEnd w:id="33"/>
       <w:r>
         <w:rPr>
           <w:rFonts w:eastAsia="MingLiU" w:hint="eastAsia"/>
@@ -7419,6 +7292,7 @@
       <w:tblPr>
         <w:tblStyle w:val="ae"/>
         <w:tblW w:w="4815" w:type="dxa"/>
+        <w:jc w:val="center"/>
         <w:tblBorders>
           <w:left w:val="none" w:sz="0" w:space="0" w:color="auto"/>
           <w:right w:val="none" w:sz="0" w:space="0" w:color="auto"/>
@@ -7428,29 +7302,67 @@
         <w:tblLook w:val="04A0" w:firstRow="1" w:lastRow="0" w:firstColumn="1" w:lastColumn="0" w:noHBand="0" w:noVBand="1"/>
       </w:tblPr>
       <w:tblGrid>
+        <w:gridCol w:w="1271"/>
+        <w:gridCol w:w="992"/>
         <w:gridCol w:w="1276"/>
         <w:gridCol w:w="1276"/>
-        <w:gridCol w:w="980"/>
-        <w:gridCol w:w="1283"/>
       </w:tblGrid>
       <w:tr>
         <w:trPr>
           <w:trHeight w:val="311"/>
+          <w:jc w:val="center"/>
         </w:trPr>
         <w:tc>
           <w:tcPr>
-            <w:tcW w:w="1276" w:type="dxa"/>
+            <w:tcW w:w="1271" w:type="dxa"/>
           </w:tcPr>
           <w:p>
             <w:pPr>
-              <w:pStyle w:val="1-1"/>
-              <w:ind w:firstLineChars="0" w:firstLine="0"/>
+              <w:pStyle w:val="affb"/>
+              <w:rPr>
+                <w:rFonts w:ascii="MingLiU" w:hAnsi="MingLiU"/>
+                <w:sz w:val="16"/>
+                <w:szCs w:val="16"/>
+              </w:rPr>
             </w:pPr>
             <w:r>
               <w:rPr>
-                <w:rFonts w:hint="eastAsia"/>
+                <w:rFonts w:ascii="MingLiU" w:hAnsi="MingLiU" w:hint="eastAsia"/>
+                <w:sz w:val="16"/>
+                <w:szCs w:val="16"/>
               </w:rPr>
               <w:t>分類模型</w:t>
+            </w:r>
+          </w:p>
+        </w:tc>
+        <w:tc>
+          <w:tcPr>
+            <w:tcW w:w="992" w:type="dxa"/>
+          </w:tcPr>
+          <w:p>
+            <w:pPr>
+              <w:pStyle w:val="affb"/>
+              <w:rPr>
+                <w:rFonts w:ascii="MingLiU" w:hAnsi="MingLiU"/>
+                <w:sz w:val="16"/>
+                <w:szCs w:val="16"/>
+              </w:rPr>
+            </w:pPr>
+            <w:r>
+              <w:rPr>
+                <w:rFonts w:ascii="MingLiU" w:hAnsi="MingLiU"/>
+                <w:sz w:val="16"/>
+                <w:szCs w:val="16"/>
+              </w:rPr>
+              <w:t>Precisi</w:t>
+            </w:r>
+            <w:r>
+              <w:rPr>
+                <w:rFonts w:ascii="MingLiU" w:hAnsi="MingLiU"/>
+                <w:sz w:val="16"/>
+                <w:szCs w:val="16"/>
+              </w:rPr>
+              <w:t>on</w:t>
             </w:r>
           </w:p>
         </w:tc>
@@ -7460,58 +7372,20 @@
           </w:tcPr>
           <w:p>
             <w:pPr>
-              <w:pStyle w:val="1-1"/>
-            </w:pPr>
-            <w:r>
-              <w:t>Precision</w:t>
-            </w:r>
-          </w:p>
-        </w:tc>
-        <w:tc>
-          <w:tcPr>
-            <w:tcW w:w="980" w:type="dxa"/>
-          </w:tcPr>
-          <w:p>
-            <w:pPr>
-              <w:pStyle w:val="1-1"/>
-            </w:pPr>
-            <w:r>
-              <w:t>Recall</w:t>
-            </w:r>
-          </w:p>
-        </w:tc>
-        <w:tc>
-          <w:tcPr>
-            <w:tcW w:w="1283" w:type="dxa"/>
-          </w:tcPr>
-          <w:p>
-            <w:pPr>
-              <w:pStyle w:val="1-1"/>
-            </w:pPr>
-            <w:r>
-              <w:t>F-Measure</w:t>
-            </w:r>
-          </w:p>
-        </w:tc>
-      </w:tr>
-      <w:tr>
-        <w:trPr>
-          <w:trHeight w:val="315"/>
-        </w:trPr>
-        <w:tc>
-          <w:tcPr>
-            <w:tcW w:w="1276" w:type="dxa"/>
-          </w:tcPr>
-          <w:p>
-            <w:pPr>
-              <w:pStyle w:val="1-1"/>
-              <w:ind w:firstLineChars="0" w:firstLine="0"/>
+              <w:pStyle w:val="affb"/>
+              <w:rPr>
+                <w:rFonts w:ascii="MingLiU" w:hAnsi="MingLiU"/>
+                <w:sz w:val="16"/>
+                <w:szCs w:val="16"/>
+              </w:rPr>
             </w:pPr>
             <w:r>
               <w:rPr>
-                <w:rFonts w:hint="eastAsia"/>
+                <w:rFonts w:ascii="MingLiU" w:hAnsi="MingLiU"/>
+                <w:sz w:val="16"/>
+                <w:szCs w:val="16"/>
               </w:rPr>
-              <w:t>決策樹</w:t>
+              <w:t>Recall</w:t>
             </w:r>
           </w:p>
         </w:tc>
@@ -7521,67 +7395,80 @@
           </w:tcPr>
           <w:p>
             <w:pPr>
-              <w:pStyle w:val="1-1"/>
+              <w:pStyle w:val="affb"/>
+              <w:rPr>
+                <w:rFonts w:ascii="MingLiU" w:hAnsi="MingLiU"/>
+                <w:sz w:val="16"/>
+                <w:szCs w:val="16"/>
+              </w:rPr>
             </w:pPr>
             <w:r>
               <w:rPr>
-                <w:rFonts w:hint="eastAsia"/>
+                <w:rFonts w:ascii="MingLiU" w:hAnsi="MingLiU"/>
+                <w:sz w:val="16"/>
+                <w:szCs w:val="16"/>
               </w:rPr>
-              <w:t>1</w:t>
+              <w:t>F-Measure</w:t>
             </w:r>
+          </w:p>
+        </w:tc>
+      </w:tr>
+      <w:tr>
+        <w:trPr>
+          <w:trHeight w:val="315"/>
+          <w:jc w:val="center"/>
+        </w:trPr>
+        <w:tc>
+          <w:tcPr>
+            <w:tcW w:w="1271" w:type="dxa"/>
+          </w:tcPr>
+          <w:p>
+            <w:pPr>
+              <w:pStyle w:val="affb"/>
+              <w:rPr>
+                <w:rFonts w:ascii="MingLiU" w:hAnsi="MingLiU"/>
+                <w:sz w:val="16"/>
+                <w:szCs w:val="16"/>
+              </w:rPr>
+            </w:pPr>
             <w:r>
-              <w:t>.0</w:t>
+              <w:rPr>
+                <w:rFonts w:ascii="MingLiU" w:hAnsi="MingLiU" w:hint="eastAsia"/>
+                <w:sz w:val="16"/>
+                <w:szCs w:val="16"/>
+              </w:rPr>
+              <w:t>決策樹</w:t>
             </w:r>
           </w:p>
         </w:tc>
         <w:tc>
           <w:tcPr>
-            <w:tcW w:w="980" w:type="dxa"/>
+            <w:tcW w:w="992" w:type="dxa"/>
           </w:tcPr>
           <w:p>
             <w:pPr>
-              <w:pStyle w:val="1-1"/>
-            </w:pPr>
-            <w:r>
-              <w:t>0.9</w:t>
-            </w:r>
-          </w:p>
-        </w:tc>
-        <w:tc>
-          <w:tcPr>
-            <w:tcW w:w="1283" w:type="dxa"/>
-          </w:tcPr>
-          <w:p>
-            <w:pPr>
-              <w:pStyle w:val="1-1"/>
-            </w:pPr>
-            <w:r>
-              <w:t>0.94</w:t>
-            </w:r>
-          </w:p>
-        </w:tc>
-      </w:tr>
-      <w:tr>
-        <w:tc>
-          <w:tcPr>
-            <w:tcW w:w="1276" w:type="dxa"/>
-          </w:tcPr>
-          <w:p>
-            <w:pPr>
-              <w:pStyle w:val="1-1"/>
-              <w:ind w:firstLineChars="0" w:firstLine="0"/>
+              <w:pStyle w:val="affb"/>
+              <w:rPr>
+                <w:rFonts w:ascii="MingLiU" w:hAnsi="MingLiU"/>
+                <w:sz w:val="16"/>
+                <w:szCs w:val="16"/>
+              </w:rPr>
             </w:pPr>
             <w:r>
               <w:rPr>
-                <w:rFonts w:hint="eastAsia"/>
+                <w:rFonts w:ascii="MingLiU" w:hAnsi="MingLiU" w:hint="eastAsia"/>
+                <w:sz w:val="16"/>
+                <w:szCs w:val="16"/>
               </w:rPr>
-              <w:t>支持</w:t>
+              <w:t>1</w:t>
             </w:r>
             <w:r>
               <w:rPr>
-                <w:rFonts w:hint="eastAsia"/>
+                <w:rFonts w:ascii="MingLiU" w:hAnsi="MingLiU"/>
+                <w:sz w:val="16"/>
+                <w:szCs w:val="16"/>
               </w:rPr>
-              <w:t>向量機</w:t>
+              <w:t>.0</w:t>
             </w:r>
           </w:p>
         </w:tc>
@@ -7591,50 +7478,171 @@
           </w:tcPr>
           <w:p>
             <w:pPr>
-              <w:pStyle w:val="1-1"/>
+              <w:pStyle w:val="affb"/>
+              <w:rPr>
+                <w:rFonts w:ascii="MingLiU" w:hAnsi="MingLiU"/>
+                <w:sz w:val="16"/>
+                <w:szCs w:val="16"/>
+              </w:rPr>
             </w:pPr>
             <w:r>
               <w:rPr>
-                <w:rFonts w:hint="eastAsia"/>
+                <w:rFonts w:ascii="MingLiU" w:hAnsi="MingLiU"/>
+                <w:sz w:val="16"/>
+                <w:szCs w:val="16"/>
+              </w:rPr>
+              <w:t>0.9</w:t>
+            </w:r>
+          </w:p>
+        </w:tc>
+        <w:tc>
+          <w:tcPr>
+            <w:tcW w:w="1276" w:type="dxa"/>
+          </w:tcPr>
+          <w:p>
+            <w:pPr>
+              <w:pStyle w:val="affb"/>
+              <w:rPr>
+                <w:rFonts w:ascii="MingLiU" w:hAnsi="MingLiU"/>
+                <w:sz w:val="16"/>
+                <w:szCs w:val="16"/>
+              </w:rPr>
+            </w:pPr>
+            <w:r>
+              <w:rPr>
+                <w:rFonts w:ascii="MingLiU" w:hAnsi="MingLiU"/>
+                <w:sz w:val="16"/>
+                <w:szCs w:val="16"/>
+              </w:rPr>
+              <w:t>0.94</w:t>
+            </w:r>
+          </w:p>
+        </w:tc>
+      </w:tr>
+      <w:tr>
+        <w:trPr>
+          <w:jc w:val="center"/>
+        </w:trPr>
+        <w:tc>
+          <w:tcPr>
+            <w:tcW w:w="1271" w:type="dxa"/>
+          </w:tcPr>
+          <w:p>
+            <w:pPr>
+              <w:pStyle w:val="affb"/>
+              <w:rPr>
+                <w:rFonts w:ascii="MingLiU" w:hAnsi="MingLiU"/>
+                <w:sz w:val="16"/>
+                <w:szCs w:val="16"/>
+              </w:rPr>
+            </w:pPr>
+            <w:r>
+              <w:rPr>
+                <w:rFonts w:ascii="MingLiU" w:hAnsi="MingLiU" w:hint="eastAsia"/>
+                <w:sz w:val="16"/>
+                <w:szCs w:val="16"/>
+              </w:rPr>
+              <w:t>支持</w:t>
+            </w:r>
+            <w:r>
+              <w:rPr>
+                <w:rFonts w:ascii="MingLiU" w:hAnsi="MingLiU" w:hint="eastAsia"/>
+                <w:sz w:val="16"/>
+                <w:szCs w:val="16"/>
+              </w:rPr>
+              <w:t>向量機</w:t>
+            </w:r>
+          </w:p>
+        </w:tc>
+        <w:tc>
+          <w:tcPr>
+            <w:tcW w:w="992" w:type="dxa"/>
+          </w:tcPr>
+          <w:p>
+            <w:pPr>
+              <w:pStyle w:val="affb"/>
+              <w:rPr>
+                <w:rFonts w:ascii="MingLiU" w:hAnsi="MingLiU"/>
+                <w:sz w:val="16"/>
+                <w:szCs w:val="16"/>
+              </w:rPr>
+            </w:pPr>
+            <w:r>
+              <w:rPr>
+                <w:rFonts w:ascii="MingLiU" w:hAnsi="MingLiU" w:hint="eastAsia"/>
+                <w:sz w:val="16"/>
+                <w:szCs w:val="16"/>
               </w:rPr>
               <w:t>1</w:t>
             </w:r>
             <w:r>
+              <w:rPr>
+                <w:rFonts w:ascii="MingLiU" w:hAnsi="MingLiU"/>
+                <w:sz w:val="16"/>
+                <w:szCs w:val="16"/>
+              </w:rPr>
               <w:t>.0</w:t>
             </w:r>
           </w:p>
         </w:tc>
         <w:tc>
           <w:tcPr>
-            <w:tcW w:w="980" w:type="dxa"/>
+            <w:tcW w:w="1276" w:type="dxa"/>
           </w:tcPr>
           <w:p>
             <w:pPr>
-              <w:pStyle w:val="1-1"/>
+              <w:pStyle w:val="affb"/>
+              <w:rPr>
+                <w:rFonts w:ascii="MingLiU" w:hAnsi="MingLiU"/>
+                <w:sz w:val="16"/>
+                <w:szCs w:val="16"/>
+              </w:rPr>
             </w:pPr>
             <w:r>
+              <w:rPr>
+                <w:rFonts w:ascii="MingLiU" w:hAnsi="MingLiU"/>
+                <w:sz w:val="16"/>
+                <w:szCs w:val="16"/>
+              </w:rPr>
               <w:t>0.9</w:t>
             </w:r>
             <w:r>
+              <w:rPr>
+                <w:rFonts w:ascii="MingLiU" w:hAnsi="MingLiU"/>
+                <w:sz w:val="16"/>
+                <w:szCs w:val="16"/>
+              </w:rPr>
               <w:t>285</w:t>
             </w:r>
           </w:p>
         </w:tc>
         <w:tc>
           <w:tcPr>
-            <w:tcW w:w="1283" w:type="dxa"/>
+            <w:tcW w:w="1276" w:type="dxa"/>
           </w:tcPr>
           <w:p>
             <w:pPr>
-              <w:pStyle w:val="1-1"/>
+              <w:pStyle w:val="affb"/>
+              <w:rPr>
+                <w:rFonts w:ascii="MingLiU" w:hAnsi="MingLiU"/>
+                <w:sz w:val="16"/>
+                <w:szCs w:val="16"/>
+              </w:rPr>
             </w:pPr>
             <w:r>
               <w:rPr>
-                <w:rFonts w:hint="eastAsia"/>
+                <w:rFonts w:ascii="MingLiU" w:hAnsi="MingLiU" w:hint="eastAsia"/>
+                <w:sz w:val="16"/>
+                <w:szCs w:val="16"/>
               </w:rPr>
               <w:t>0</w:t>
             </w:r>
             <w:r>
+              <w:rPr>
+                <w:rFonts w:ascii="MingLiU" w:hAnsi="MingLiU"/>
+                <w:sz w:val="16"/>
+                <w:szCs w:val="16"/>
+              </w:rPr>
               <w:t>.9629</w:t>
             </w:r>
           </w:p>
@@ -7644,6 +7652,9 @@
     <w:p>
       <w:pPr>
         <w:pStyle w:val="1-1"/>
+        <w:rPr>
+          <w:rFonts w:hint="eastAsia"/>
+        </w:rPr>
       </w:pPr>
     </w:p>
     <w:p>
@@ -7666,13 +7677,7 @@
         <w:rPr>
           <w:rFonts w:hint="eastAsia"/>
         </w:rPr>
-        <w:t>另一成果則為網頁呈現的部分，所設計的網頁內含有使用者登入系統和所有使用者的</w:t>
-      </w:r>
-      <w:r>
-        <w:rPr>
-          <w:rFonts w:hint="eastAsia"/>
-        </w:rPr>
-        <w:t>測試資料，</w:t>
+        <w:t>另一成果則為網頁呈現的部分，所設計的網頁內含有使用者登入系統和所有使用者的測試資料，</w:t>
       </w:r>
       <w:r>
         <w:rPr>
@@ -7756,7 +7761,13 @@
         <w:rPr>
           <w:rFonts w:hint="eastAsia"/>
         </w:rPr>
-        <w:t>也會一併顯示在網頁上</w:t>
+        <w:t>也會一併顯示</w:t>
+      </w:r>
+      <w:r>
+        <w:rPr>
+          <w:rFonts w:hint="eastAsia"/>
+        </w:rPr>
+        <w:t>在網頁上</w:t>
       </w:r>
       <w:r>
         <w:rPr>
@@ -7899,208 +7910,9 @@
     </w:p>
     <w:p>
       <w:pPr>
-        <w:pStyle w:val="1-"/>
-      </w:pPr>
-      <w:r>
-        <w:t>6.</w:t>
-      </w:r>
-      <w:r>
-        <w:rPr>
-          <w:rFonts w:hint="eastAsia"/>
-        </w:rPr>
-        <w:t>結果與討論</w:t>
-      </w:r>
-    </w:p>
-    <w:p>
-      <w:pPr>
-        <w:pStyle w:val="1-1"/>
-        <w:rPr>
-          <w:rFonts w:hint="eastAsia"/>
-        </w:rPr>
-      </w:pPr>
-      <w:r>
-        <w:rPr>
-          <w:rFonts w:hint="eastAsia"/>
-        </w:rPr>
-        <w:t>本</w:t>
-      </w:r>
-      <w:r>
-        <w:rPr>
-          <w:rFonts w:hint="eastAsia"/>
-        </w:rPr>
-        <w:t>專題</w:t>
-      </w:r>
-      <w:r>
-        <w:rPr>
-          <w:rFonts w:hint="eastAsia"/>
-        </w:rPr>
-        <w:t>利用</w:t>
-      </w:r>
-      <w:r>
-        <w:rPr>
-          <w:rFonts w:hint="eastAsia"/>
-        </w:rPr>
-        <w:t>3</w:t>
-      </w:r>
-      <w:r>
-        <w:rPr>
-          <w:rFonts w:hint="eastAsia"/>
-        </w:rPr>
-        <w:t>項藍芽設備</w:t>
-      </w:r>
-      <w:r>
-        <w:rPr>
-          <w:rFonts w:hint="eastAsia"/>
-        </w:rPr>
-        <w:t>(</w:t>
-      </w:r>
-      <w:r>
-        <w:rPr>
-          <w:rFonts w:hint="eastAsia"/>
-        </w:rPr>
-        <w:t>額溫槍、血壓計、體重計</w:t>
-      </w:r>
-      <w:r>
-        <w:rPr>
-          <w:rFonts w:hint="eastAsia"/>
-        </w:rPr>
-        <w:t>)</w:t>
-      </w:r>
-      <w:r>
-        <w:rPr>
-          <w:rFonts w:hint="eastAsia"/>
-        </w:rPr>
-        <w:t>、擁有人臉辨識</w:t>
-      </w:r>
-      <w:r>
-        <w:rPr>
-          <w:rFonts w:hint="eastAsia"/>
-        </w:rPr>
-        <w:t>、語音溝通</w:t>
-      </w:r>
-      <w:r>
-        <w:rPr>
-          <w:rFonts w:hint="eastAsia"/>
-        </w:rPr>
-        <w:t>的人性化互動介面</w:t>
-      </w:r>
-      <w:r>
-        <w:rPr>
-          <w:rFonts w:hint="eastAsia"/>
-        </w:rPr>
-        <w:t>Zenbo</w:t>
-      </w:r>
-      <w:r>
-        <w:t>J</w:t>
-      </w:r>
-      <w:r>
-        <w:rPr>
-          <w:rFonts w:hint="eastAsia"/>
-        </w:rPr>
-        <w:t>u</w:t>
-      </w:r>
-      <w:r>
-        <w:t>nior</w:t>
-      </w:r>
-      <w:r>
-        <w:rPr>
-          <w:rFonts w:hint="eastAsia"/>
-        </w:rPr>
-        <w:t>機器人、通訊函示庫</w:t>
-      </w:r>
-      <w:r>
-        <w:rPr>
-          <w:rFonts w:hint="eastAsia"/>
-        </w:rPr>
-        <w:t>Z</w:t>
-      </w:r>
-      <w:r>
-        <w:t>eroMQ</w:t>
-      </w:r>
-      <w:r>
-        <w:rPr>
-          <w:rFonts w:hint="eastAsia"/>
-        </w:rPr>
-        <w:t>、</w:t>
-      </w:r>
-      <w:r>
-        <w:rPr>
-          <w:rFonts w:hint="eastAsia"/>
-        </w:rPr>
-        <w:t>有限狀態機</w:t>
-      </w:r>
-      <w:r>
-        <w:rPr>
-          <w:rFonts w:hint="eastAsia"/>
-        </w:rPr>
-        <w:t>F</w:t>
-      </w:r>
-      <w:r>
-        <w:t>inite-StateMachine</w:t>
-      </w:r>
-      <w:r>
-        <w:rPr>
-          <w:rFonts w:hint="eastAsia"/>
-        </w:rPr>
-        <w:t>以及數據分析模型</w:t>
-      </w:r>
-      <w:r>
-        <w:rPr>
-          <w:rFonts w:hint="eastAsia"/>
-        </w:rPr>
-        <w:t>:D</w:t>
-      </w:r>
-      <w:r>
-        <w:t>ecisionTree</w:t>
-      </w:r>
-      <w:r>
-        <w:rPr>
-          <w:rFonts w:hint="eastAsia"/>
-        </w:rPr>
-        <w:t>、</w:t>
-      </w:r>
-      <w:r>
-        <w:t>SupportVectorMachine</w:t>
-      </w:r>
-      <w:r>
-        <w:rPr>
-          <w:rFonts w:hint="eastAsia"/>
-        </w:rPr>
-        <w:t>創造出能對人體生理指標來進行預測並分類的系統，而在模型預測、資料收集部份目前只有以量測成員的方式、醫院的生理指標建議來判定使用者身體狀況是否健康、出現問題，雖然模型成果看起來非常良好，能夠正常判斷出是否使用者目前身體狀態，但現實生活中充滿著各式因素影響量測精確度，如</w:t>
-      </w:r>
-      <w:r>
-        <w:rPr>
-          <w:rFonts w:hint="eastAsia"/>
-        </w:rPr>
-        <w:t>:</w:t>
-      </w:r>
-      <w:r>
-        <w:rPr>
-          <w:rFonts w:hint="eastAsia"/>
-        </w:rPr>
-        <w:t>使用者剛運動完，心跳加快的情形下使用本系統，則此時可能模型就會預測錯誤抑或是量測血壓的過程中，使用者沒有放鬆心情、喝含有咖啡因的飲料及抽菸等習慣，皆會使儀器量測的數值不準確、產生誤差</w:t>
-      </w:r>
-      <w:r>
-        <w:t>…</w:t>
-      </w:r>
-      <w:r>
-        <w:rPr>
-          <w:rFonts w:hint="eastAsia"/>
-        </w:rPr>
-        <w:t>等等例外狀況還需慢慢排除，才能夠正式應用在現實生活中</w:t>
-      </w:r>
-      <w:r>
-        <w:rPr>
-          <w:rFonts w:hint="eastAsia"/>
-        </w:rPr>
-        <w:t>。</w:t>
-      </w:r>
-    </w:p>
-    <w:p>
-      <w:pPr>
         <w:pStyle w:val="af7"/>
         <w:rPr>
-          <w:rFonts w:eastAsia="MingLiU"/>
+          <w:rFonts w:eastAsia="MingLiU" w:hint="eastAsia"/>
         </w:rPr>
       </w:pPr>
       <w:r>
@@ -8108,11 +7920,10 @@
           <w:rFonts w:eastAsia="MingLiU" w:hint="eastAsia"/>
           <w:noProof/>
         </w:rPr>
-        <w:lastRenderedPageBreak/>
         <mc:AlternateContent>
           <mc:Choice Requires="wpc">
             <w:drawing>
-              <wp:inline distT="0" distB="0" distL="0" distR="0" wp14:anchorId="781B775B" wp14:editId="7BA07AB9">
+              <wp:inline distT="0" distB="0" distL="0" distR="0" wp14:anchorId="6CEBFD56" wp14:editId="3462CD7F">
                 <wp:extent cx="3055620" cy="4682427"/>
                 <wp:effectExtent l="0" t="0" r="0" b="4445"/>
                 <wp:docPr id="18" name="畫布 18"/>
@@ -8204,7 +8015,7 @@
           </mc:Choice>
           <mc:Fallback>
             <w:pict>
-              <v:group w14:anchorId="2C57AB00" id="畫布 18" o:spid="_x0000_s1026" editas="canvas" style="width:240.6pt;height:368.7pt;mso-position-horizontal-relative:char;mso-position-vertical-relative:line" coordsize="30556,46818" o:gfxdata="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">
+              <v:group w14:anchorId="715289F9" id="畫布 18" o:spid="_x0000_s1026" editas="canvas" style="width:240.6pt;height:368.7pt;mso-position-horizontal-relative:char;mso-position-vertical-relative:line" coordsize="30556,46818" o:gfxdata="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">
                 <v:shapetype id="_x0000_t75" coordsize="21600,21600" o:spt="75" o:preferrelative="t" path="m@4@5l@4@11@9@11@9@5xe" filled="f" stroked="f">
                   <v:stroke joinstyle="miter"/>
                   <v:formulas>
@@ -8229,10 +8040,10 @@
                   <v:path o:connecttype="none"/>
                 </v:shape>
                 <v:shape id="圖片 19" o:spid="_x0000_s1028" type="#_x0000_t75" style="position:absolute;width:29479;height:21699;visibility:visible;mso-wrap-style:square" o:gfxdata="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">
-                  <v:imagedata r:id="rId22" o:title="" croptop="431f" cropbottom="22632f" cropleft="4734f" cropright="4287f"/>
+                  <v:imagedata r:id="rId21" o:title="" croptop="431f" cropbottom="22632f" cropleft="4734f" cropright="4287f"/>
                 </v:shape>
                 <v:shape id="圖片 20" o:spid="_x0000_s1029" type="#_x0000_t75" style="position:absolute;top:21477;width:30196;height:24987;visibility:visible;mso-wrap-style:square" o:gfxdata="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">
-                  <v:imagedata r:id="rId23" o:title="" croptop="2524f" cropbottom="3133f" cropleft="6662f" cropright="4829f"/>
+                  <v:imagedata r:id="rId22" o:title="" croptop="2524f" cropbottom="3133f" cropleft="6662f" cropright="4829f"/>
                 </v:shape>
                 <w10:anchorlock/>
               </v:group>
@@ -8240,7 +8051,7 @@
           </mc:Fallback>
         </mc:AlternateContent>
       </w:r>
-      <w:bookmarkStart w:id="34" w:name="_Ref66733973"/>
+      <w:bookmarkStart w:id="33" w:name="_Ref66733973"/>
       <w:r>
         <w:rPr>
           <w:rFonts w:eastAsia="MingLiU" w:hint="eastAsia"/>
@@ -8302,7 +8113,7 @@
         </w:rPr>
         <w:fldChar w:fldCharType="end"/>
       </w:r>
-      <w:bookmarkEnd w:id="34"/>
+      <w:bookmarkEnd w:id="33"/>
       <w:r>
         <w:rPr>
           <w:rFonts w:eastAsia="MingLiU"/>
@@ -8320,6 +8131,293 @@
       <w:pPr>
         <w:pStyle w:val="1-"/>
       </w:pPr>
+      <w:r>
+        <w:t>6.</w:t>
+      </w:r>
+      <w:r>
+        <w:rPr>
+          <w:rFonts w:hint="eastAsia"/>
+        </w:rPr>
+        <w:t>結果與討論</w:t>
+      </w:r>
+    </w:p>
+    <w:p>
+      <w:pPr>
+        <w:pStyle w:val="1-1"/>
+      </w:pPr>
+      <w:r>
+        <w:rPr>
+          <w:rFonts w:hint="eastAsia"/>
+        </w:rPr>
+        <w:t>本</w:t>
+      </w:r>
+      <w:r>
+        <w:rPr>
+          <w:rFonts w:hint="eastAsia"/>
+        </w:rPr>
+        <w:t>專題</w:t>
+      </w:r>
+      <w:r>
+        <w:rPr>
+          <w:rFonts w:hint="eastAsia"/>
+        </w:rPr>
+        <w:t>利用</w:t>
+      </w:r>
+      <w:r>
+        <w:rPr>
+          <w:rFonts w:hint="eastAsia"/>
+        </w:rPr>
+        <w:t>3</w:t>
+      </w:r>
+      <w:r>
+        <w:rPr>
+          <w:rFonts w:hint="eastAsia"/>
+        </w:rPr>
+        <w:t>項藍芽設備</w:t>
+      </w:r>
+      <w:r>
+        <w:rPr>
+          <w:rFonts w:hint="eastAsia"/>
+        </w:rPr>
+        <w:t>(</w:t>
+      </w:r>
+      <w:r>
+        <w:rPr>
+          <w:rFonts w:hint="eastAsia"/>
+        </w:rPr>
+        <w:t>額溫槍、血壓計、體重計</w:t>
+      </w:r>
+      <w:r>
+        <w:rPr>
+          <w:rFonts w:hint="eastAsia"/>
+        </w:rPr>
+        <w:t>)</w:t>
+      </w:r>
+      <w:r>
+        <w:rPr>
+          <w:rFonts w:hint="eastAsia"/>
+        </w:rPr>
+        <w:t>、擁有人臉辨識</w:t>
+      </w:r>
+      <w:r>
+        <w:rPr>
+          <w:rFonts w:hint="eastAsia"/>
+        </w:rPr>
+        <w:t>、</w:t>
+      </w:r>
+      <w:r>
+        <w:rPr>
+          <w:rFonts w:hint="eastAsia"/>
+        </w:rPr>
+        <w:t>能語音互動</w:t>
+      </w:r>
+      <w:r>
+        <w:rPr>
+          <w:rFonts w:hint="eastAsia"/>
+        </w:rPr>
+        <w:t>的人性化互動介面</w:t>
+      </w:r>
+      <w:r>
+        <w:rPr>
+          <w:rFonts w:hint="eastAsia"/>
+        </w:rPr>
+        <w:t>Zenbo</w:t>
+      </w:r>
+      <w:r>
+        <w:t>J</w:t>
+      </w:r>
+      <w:r>
+        <w:rPr>
+          <w:rFonts w:hint="eastAsia"/>
+        </w:rPr>
+        <w:t>u</w:t>
+      </w:r>
+      <w:r>
+        <w:t>nior</w:t>
+      </w:r>
+      <w:r>
+        <w:rPr>
+          <w:rFonts w:hint="eastAsia"/>
+        </w:rPr>
+        <w:t>機器人、通訊函示庫</w:t>
+      </w:r>
+      <w:r>
+        <w:rPr>
+          <w:rFonts w:hint="eastAsia"/>
+        </w:rPr>
+        <w:t>Z</w:t>
+      </w:r>
+      <w:r>
+        <w:t>eroMQ</w:t>
+      </w:r>
+      <w:r>
+        <w:rPr>
+          <w:rFonts w:hint="eastAsia"/>
+        </w:rPr>
+        <w:t>、</w:t>
+      </w:r>
+      <w:r>
+        <w:rPr>
+          <w:rFonts w:hint="eastAsia"/>
+        </w:rPr>
+        <w:t>有限狀態機</w:t>
+      </w:r>
+      <w:r>
+        <w:rPr>
+          <w:rFonts w:hint="eastAsia"/>
+        </w:rPr>
+        <w:t>F</w:t>
+      </w:r>
+      <w:r>
+        <w:t>inite-StateMachine</w:t>
+      </w:r>
+      <w:r>
+        <w:rPr>
+          <w:rFonts w:hint="eastAsia"/>
+        </w:rPr>
+        <w:t>以及數據分析模型</w:t>
+      </w:r>
+      <w:r>
+        <w:rPr>
+          <w:rFonts w:hint="eastAsia"/>
+        </w:rPr>
+        <w:t>:D</w:t>
+      </w:r>
+      <w:r>
+        <w:t>ecisionTree</w:t>
+      </w:r>
+      <w:r>
+        <w:rPr>
+          <w:rFonts w:hint="eastAsia"/>
+        </w:rPr>
+        <w:t>、</w:t>
+      </w:r>
+      <w:r>
+        <w:t>SupportVectorMachine</w:t>
+      </w:r>
+      <w:r>
+        <w:rPr>
+          <w:rFonts w:hint="eastAsia"/>
+        </w:rPr>
+        <w:t>創造出能對人體生理指標來進行預測並分類的系統，而在模型預測、資料收集部份目前只有以量測成員</w:t>
+      </w:r>
+      <w:r>
+        <w:rPr>
+          <w:rFonts w:hint="eastAsia"/>
+        </w:rPr>
+        <w:t>、家人健康指標</w:t>
+      </w:r>
+      <w:r>
+        <w:rPr>
+          <w:rFonts w:hint="eastAsia"/>
+        </w:rPr>
+        <w:t>的方式、</w:t>
+      </w:r>
+      <w:r>
+        <w:rPr>
+          <w:rFonts w:hint="eastAsia"/>
+        </w:rPr>
+        <w:t>分析的標準我們也取至於</w:t>
+      </w:r>
+      <w:r>
+        <w:rPr>
+          <w:rFonts w:hint="eastAsia"/>
+        </w:rPr>
+        <w:t>醫院的</w:t>
+      </w:r>
+      <w:r>
+        <w:rPr>
+          <w:rFonts w:hint="eastAsia"/>
+        </w:rPr>
+        <w:t>健康</w:t>
+      </w:r>
+      <w:r>
+        <w:rPr>
+          <w:rFonts w:hint="eastAsia"/>
+        </w:rPr>
+        <w:t>指標</w:t>
+      </w:r>
+      <w:r>
+        <w:rPr>
+          <w:rFonts w:hint="eastAsia"/>
+        </w:rPr>
+        <w:t>範圍</w:t>
+      </w:r>
+      <w:r>
+        <w:rPr>
+          <w:rFonts w:hint="eastAsia"/>
+        </w:rPr>
+        <w:t>來判定使用者身體狀況是否健康、</w:t>
+      </w:r>
+      <w:r>
+        <w:rPr>
+          <w:rFonts w:hint="eastAsia"/>
+        </w:rPr>
+        <w:t>有無</w:t>
+      </w:r>
+      <w:r>
+        <w:rPr>
+          <w:rFonts w:hint="eastAsia"/>
+        </w:rPr>
+        <w:t>出現</w:t>
+      </w:r>
+      <w:r>
+        <w:rPr>
+          <w:rFonts w:hint="eastAsia"/>
+        </w:rPr>
+        <w:t>異常出現，</w:t>
+      </w:r>
+      <w:r>
+        <w:rPr>
+          <w:rFonts w:hint="eastAsia"/>
+        </w:rPr>
+        <w:t>雖然模型成果看起來非常良好，能夠正常判斷出是否使用者目前身體狀態，但現實生活中充滿著各式因素影響量測精確度，如</w:t>
+      </w:r>
+      <w:r>
+        <w:rPr>
+          <w:rFonts w:hint="eastAsia"/>
+        </w:rPr>
+        <w:t>:</w:t>
+      </w:r>
+      <w:r>
+        <w:rPr>
+          <w:rFonts w:hint="eastAsia"/>
+        </w:rPr>
+        <w:t>使用者剛運動完，心跳加快的情形下使用本系統，則此時可能模型就會預測錯誤抑或是量測血壓的過程中，使用者沒有放鬆心</w:t>
+      </w:r>
+      <w:r>
+        <w:rPr>
+          <w:rFonts w:hint="eastAsia"/>
+        </w:rPr>
+        <w:lastRenderedPageBreak/>
+        <w:t>情、喝含有咖啡因的飲料及抽菸等習慣，皆會使儀器量測的數值不準確、產生誤差</w:t>
+      </w:r>
+      <w:r>
+        <w:t>…</w:t>
+      </w:r>
+      <w:r>
+        <w:rPr>
+          <w:rFonts w:hint="eastAsia"/>
+        </w:rPr>
+        <w:t>等等例外狀況還需慢慢排除，才能夠正式應用在現實生活中</w:t>
+      </w:r>
+      <w:r>
+        <w:rPr>
+          <w:rFonts w:hint="eastAsia"/>
+        </w:rPr>
+        <w:t>。</w:t>
+      </w:r>
+    </w:p>
+    <w:p>
+      <w:pPr>
+        <w:pStyle w:val="1-"/>
+      </w:pPr>
+      <w:r>
+        <w:rPr>
+          <w:rFonts w:hint="eastAsia"/>
+        </w:rPr>
+        <w:t>7.</w:t>
+      </w:r>
       <w:r>
         <w:t>參考文獻</w:t>
       </w:r>
@@ -8347,8 +8445,8 @@
           <w:szCs w:val="18"/>
         </w:rPr>
       </w:pPr>
-      <w:hyperlink r:id="rId24" w:history="1">
-        <w:bookmarkStart w:id="35" w:name="_Ref60307519"/>
+      <w:hyperlink r:id="rId23" w:history="1">
+        <w:bookmarkStart w:id="34" w:name="_Ref60307519"/>
         <w:r>
           <w:rPr>
             <w:rFonts w:eastAsia="MingLiU"/>
@@ -8394,7 +8492,7 @@
           </w:rPr>
           <w:t>歲</w:t>
         </w:r>
-        <w:bookmarkEnd w:id="35"/>
+        <w:bookmarkEnd w:id="34"/>
       </w:hyperlink>
     </w:p>
     <w:p>
@@ -8419,8 +8517,8 @@
           <w:szCs w:val="18"/>
         </w:rPr>
       </w:pPr>
-      <w:hyperlink r:id="rId25" w:history="1">
-        <w:bookmarkStart w:id="36" w:name="_Ref60307565"/>
+      <w:hyperlink r:id="rId24" w:history="1">
+        <w:bookmarkStart w:id="35" w:name="_Ref60307565"/>
         <w:r>
           <w:rPr>
             <w:rFonts w:eastAsia="MingLiU"/>
@@ -8428,7 +8526,27 @@
             <w:sz w:val="18"/>
             <w:szCs w:val="18"/>
           </w:rPr>
-          <w:t>全球最老國</w:t>
+          <w:t>全球</w:t>
+        </w:r>
+        <w:proofErr w:type="gramStart"/>
+        <w:r>
+          <w:rPr>
+            <w:rFonts w:eastAsia="MingLiU"/>
+            <w:color w:val="000000"/>
+            <w:sz w:val="18"/>
+            <w:szCs w:val="18"/>
+          </w:rPr>
+          <w:t>最</w:t>
+        </w:r>
+        <w:proofErr w:type="gramEnd"/>
+        <w:r>
+          <w:rPr>
+            <w:rFonts w:eastAsia="MingLiU"/>
+            <w:color w:val="000000"/>
+            <w:sz w:val="18"/>
+            <w:szCs w:val="18"/>
+          </w:rPr>
+          <w:t>老國</w:t>
         </w:r>
         <w:r>
           <w:rPr>
@@ -8482,7 +8600,27 @@
             <w:sz w:val="18"/>
             <w:szCs w:val="18"/>
           </w:rPr>
-          <w:t>萬佔人口</w:t>
+          <w:t>萬</w:t>
+        </w:r>
+        <w:proofErr w:type="gramStart"/>
+        <w:r>
+          <w:rPr>
+            <w:rFonts w:eastAsia="MingLiU"/>
+            <w:color w:val="000000"/>
+            <w:sz w:val="18"/>
+            <w:szCs w:val="18"/>
+          </w:rPr>
+          <w:t>佔</w:t>
+        </w:r>
+        <w:proofErr w:type="gramEnd"/>
+        <w:r>
+          <w:rPr>
+            <w:rFonts w:eastAsia="MingLiU"/>
+            <w:color w:val="000000"/>
+            <w:sz w:val="18"/>
+            <w:szCs w:val="18"/>
+          </w:rPr>
+          <w:t>人口</w:t>
         </w:r>
         <w:r>
           <w:rPr>
@@ -8493,7 +8631,7 @@
           </w:rPr>
           <w:t>28.7%</w:t>
         </w:r>
-        <w:bookmarkEnd w:id="36"/>
+        <w:bookmarkEnd w:id="35"/>
       </w:hyperlink>
     </w:p>
     <w:p>
@@ -8518,8 +8656,8 @@
           <w:szCs w:val="18"/>
         </w:rPr>
       </w:pPr>
-      <w:hyperlink r:id="rId26" w:history="1">
-        <w:bookmarkStart w:id="37" w:name="_Ref58684247"/>
+      <w:hyperlink r:id="rId25" w:history="1">
+        <w:bookmarkStart w:id="36" w:name="_Ref58684247"/>
         <w:r>
           <w:rPr>
             <w:rFonts w:eastAsia="MingLiU"/>
@@ -8556,7 +8694,7 @@
           </w:rPr>
           <w:t>安養中心當照護員</w:t>
         </w:r>
-        <w:bookmarkEnd w:id="37"/>
+        <w:bookmarkEnd w:id="36"/>
       </w:hyperlink>
     </w:p>
     <w:p>
@@ -8581,8 +8719,8 @@
           <w:szCs w:val="18"/>
         </w:rPr>
       </w:pPr>
-      <w:hyperlink r:id="rId27" w:history="1">
-        <w:bookmarkStart w:id="38" w:name="_Ref58684255"/>
+      <w:hyperlink r:id="rId26" w:history="1">
+        <w:bookmarkStart w:id="37" w:name="_Ref58684255"/>
         <w:r>
           <w:rPr>
             <w:rFonts w:eastAsia="MingLiU"/>
@@ -8590,9 +8728,20 @@
             <w:sz w:val="18"/>
             <w:szCs w:val="18"/>
           </w:rPr>
-          <w:t>新保居家陪伴機器人瞄準銀髮照護商機</w:t>
+          <w:t>新保居家陪伴機器人瞄準銀髮</w:t>
         </w:r>
-        <w:bookmarkEnd w:id="38"/>
+        <w:proofErr w:type="gramStart"/>
+        <w:r>
+          <w:rPr>
+            <w:rFonts w:eastAsia="MingLiU"/>
+            <w:color w:val="000000"/>
+            <w:sz w:val="18"/>
+            <w:szCs w:val="18"/>
+          </w:rPr>
+          <w:t>照護商機</w:t>
+        </w:r>
+        <w:bookmarkEnd w:id="37"/>
+        <w:proofErr w:type="gramEnd"/>
       </w:hyperlink>
     </w:p>
     <w:p>
@@ -8617,8 +8766,8 @@
           <w:szCs w:val="18"/>
         </w:rPr>
       </w:pPr>
-      <w:hyperlink r:id="rId28" w:history="1">
-        <w:bookmarkStart w:id="39" w:name="_Ref58684290"/>
+      <w:hyperlink r:id="rId27" w:history="1">
+        <w:bookmarkStart w:id="38" w:name="_Ref58684290"/>
         <w:r>
           <w:rPr>
             <w:rFonts w:eastAsia="MingLiU"/>
@@ -8628,7 +8777,7 @@
           </w:rPr>
           <w:t>ASUSZenboJunior</w:t>
         </w:r>
-        <w:bookmarkEnd w:id="39"/>
+        <w:bookmarkEnd w:id="38"/>
       </w:hyperlink>
     </w:p>
     <w:p>
@@ -8653,8 +8802,8 @@
           <w:szCs w:val="18"/>
         </w:rPr>
       </w:pPr>
-      <w:hyperlink r:id="rId29" w:history="1">
-        <w:bookmarkStart w:id="40" w:name="_Ref58684317"/>
+      <w:hyperlink r:id="rId28" w:history="1">
+        <w:bookmarkStart w:id="39" w:name="_Ref58684317"/>
         <w:r>
           <w:rPr>
             <w:rFonts w:eastAsia="MingLiU"/>
@@ -8664,7 +8813,7 @@
           </w:rPr>
           <w:t>居家照護機器人</w:t>
         </w:r>
-        <w:bookmarkEnd w:id="40"/>
+        <w:bookmarkEnd w:id="39"/>
       </w:hyperlink>
     </w:p>
     <w:p>
@@ -8688,8 +8837,8 @@
           <w:szCs w:val="20"/>
         </w:rPr>
       </w:pPr>
-      <w:hyperlink r:id="rId30" w:history="1">
-        <w:bookmarkStart w:id="41" w:name="_Ref65633821"/>
+      <w:hyperlink r:id="rId29" w:history="1">
+        <w:bookmarkStart w:id="40" w:name="_Ref65633821"/>
         <w:r>
           <w:rPr>
             <w:rFonts w:eastAsia="MingLiU" w:hint="eastAsia"/>
@@ -8704,23 +8853,7 @@
             <w:sz w:val="18"/>
             <w:szCs w:val="18"/>
           </w:rPr>
-          <w:t>initeSt</w:t>
-        </w:r>
-        <w:r>
-          <w:rPr>
-            <w:rFonts w:eastAsia="MingLiU"/>
-            <w:sz w:val="18"/>
-            <w:szCs w:val="18"/>
-          </w:rPr>
-          <w:t>a</w:t>
-        </w:r>
-        <w:r>
-          <w:rPr>
-            <w:rFonts w:eastAsia="MingLiU"/>
-            <w:sz w:val="18"/>
-            <w:szCs w:val="18"/>
-          </w:rPr>
-          <w:t>teMachine(FSM)</w:t>
+          <w:t>initeStateMachine(FSM)</w:t>
         </w:r>
         <w:r>
           <w:rPr>
@@ -8730,7 +8863,7 @@
           </w:rPr>
           <w:t>介紹</w:t>
         </w:r>
-        <w:bookmarkEnd w:id="41"/>
+        <w:bookmarkEnd w:id="40"/>
       </w:hyperlink>
     </w:p>
     <w:p>
@@ -8755,8 +8888,8 @@
           <w:szCs w:val="18"/>
         </w:rPr>
       </w:pPr>
-      <w:hyperlink r:id="rId31" w:history="1">
-        <w:bookmarkStart w:id="42" w:name="_Ref58684380"/>
+      <w:hyperlink r:id="rId30" w:history="1">
+        <w:bookmarkStart w:id="41" w:name="_Ref58684380"/>
         <w:r>
           <w:rPr>
             <w:rFonts w:eastAsia="MingLiU"/>
@@ -8766,7 +8899,7 @@
           </w:rPr>
           <w:t>ZeroMQ</w:t>
         </w:r>
-        <w:bookmarkEnd w:id="42"/>
+        <w:bookmarkEnd w:id="41"/>
       </w:hyperlink>
     </w:p>
     <w:p>
@@ -8791,8 +8924,8 @@
           <w:szCs w:val="18"/>
         </w:rPr>
       </w:pPr>
-      <w:hyperlink r:id="rId32" w:history="1">
-        <w:bookmarkStart w:id="43" w:name="_Ref58684424"/>
+      <w:hyperlink r:id="rId31" w:history="1">
+        <w:bookmarkStart w:id="42" w:name="_Ref58684424"/>
         <w:r>
           <w:rPr>
             <w:rFonts w:eastAsia="MingLiU"/>
@@ -8811,7 +8944,7 @@
           </w:rPr>
           <w:t>學習指南</w:t>
         </w:r>
-        <w:bookmarkEnd w:id="43"/>
+        <w:bookmarkEnd w:id="42"/>
       </w:hyperlink>
     </w:p>
     <w:p>
@@ -8836,8 +8969,8 @@
           <w:szCs w:val="18"/>
         </w:rPr>
       </w:pPr>
-      <w:hyperlink r:id="rId33" w:history="1">
-        <w:bookmarkStart w:id="44" w:name="_Ref58684469"/>
+      <w:hyperlink r:id="rId32" w:history="1">
+        <w:bookmarkStart w:id="43" w:name="_Ref58684469"/>
         <w:r>
           <w:rPr>
             <w:rFonts w:eastAsia="MingLiU"/>
@@ -8874,7 +9007,7 @@
           </w:rPr>
           <w:t>資料庫</w:t>
         </w:r>
-        <w:bookmarkEnd w:id="44"/>
+        <w:bookmarkEnd w:id="43"/>
       </w:hyperlink>
     </w:p>
     <w:p>
@@ -8899,8 +9032,8 @@
           <w:szCs w:val="18"/>
         </w:rPr>
       </w:pPr>
-      <w:hyperlink r:id="rId34" w:history="1">
-        <w:bookmarkStart w:id="45" w:name="_Ref58682680"/>
+      <w:hyperlink r:id="rId33" w:history="1">
+        <w:bookmarkStart w:id="44" w:name="_Ref58682680"/>
         <w:r>
           <w:rPr>
             <w:rFonts w:eastAsia="MingLiU"/>
@@ -8910,6 +9043,7 @@
           </w:rPr>
           <w:t>新世紀通訊函式庫</w:t>
         </w:r>
+        <w:proofErr w:type="gramStart"/>
         <w:r>
           <w:rPr>
             <w:rFonts w:eastAsia="MingLiU"/>
@@ -8917,7 +9051,17 @@
             <w:sz w:val="18"/>
             <w:szCs w:val="18"/>
           </w:rPr>
-          <w:t>–ZeroMQ|</w:t>
+          <w:t>–</w:t>
+        </w:r>
+        <w:proofErr w:type="gramEnd"/>
+        <w:r>
+          <w:rPr>
+            <w:rFonts w:eastAsia="MingLiU"/>
+            <w:color w:val="000000"/>
+            <w:sz w:val="18"/>
+            <w:szCs w:val="18"/>
+          </w:rPr>
+          <w:t>ZeroMQ|</w:t>
         </w:r>
         <w:r>
           <w:rPr>
@@ -8928,7 +9072,7 @@
           </w:rPr>
           <w:t>程式設計遇上小提琴</w:t>
         </w:r>
-        <w:bookmarkEnd w:id="45"/>
+        <w:bookmarkEnd w:id="44"/>
       </w:hyperlink>
     </w:p>
     <w:p>
@@ -8953,8 +9097,9 @@
           <w:szCs w:val="18"/>
         </w:rPr>
       </w:pPr>
-      <w:hyperlink r:id="rId35" w:history="1">
-        <w:bookmarkStart w:id="46" w:name="_Ref58684525"/>
+      <w:hyperlink r:id="rId34" w:history="1">
+        <w:bookmarkStart w:id="45" w:name="_Ref58684525"/>
+        <w:proofErr w:type="gramStart"/>
         <w:r>
           <w:rPr>
             <w:rFonts w:eastAsia="MingLiU"/>
@@ -8962,7 +9107,17 @@
             <w:sz w:val="18"/>
             <w:szCs w:val="18"/>
           </w:rPr>
-          <w:t>BluetoothBLE,gatttooland(almost)allthose</w:t>
+          <w:t>BluetoothBLE,gatttooland</w:t>
+        </w:r>
+        <w:proofErr w:type="gramEnd"/>
+        <w:r>
+          <w:rPr>
+            <w:rFonts w:eastAsia="MingLiU"/>
+            <w:color w:val="000000"/>
+            <w:sz w:val="18"/>
+            <w:szCs w:val="18"/>
+          </w:rPr>
+          <w:t>(almost)allthose</w:t>
         </w:r>
         <w:r>
           <w:rPr>
@@ -8974,7 +9129,7 @@
           <w:tab/>
           <w:t>numbers....explained</w:t>
         </w:r>
-        <w:bookmarkEnd w:id="46"/>
+        <w:bookmarkEnd w:id="45"/>
       </w:hyperlink>
     </w:p>
     <w:p>
@@ -9116,6 +9271,7 @@
         </w:rPr>
         <w:t>:</w:t>
       </w:r>
+      <w:proofErr w:type="gramStart"/>
       <w:r>
         <w:rPr>
           <w:rFonts w:eastAsia="MingLiU"/>
@@ -9125,6 +9281,7 @@
         </w:rPr>
         <w:t>博碩文化</w:t>
       </w:r>
+      <w:proofErr w:type="gramEnd"/>
     </w:p>
     <w:p>
       <w:pPr>
@@ -9173,8 +9330,8 @@
           <w:szCs w:val="18"/>
         </w:rPr>
       </w:pPr>
-      <w:hyperlink r:id="rId36" w:history="1">
-        <w:bookmarkStart w:id="47" w:name="_Ref65759491"/>
+      <w:hyperlink r:id="rId35" w:history="1">
+        <w:bookmarkStart w:id="46" w:name="_Ref65759491"/>
         <w:r>
           <w:rPr>
             <w:rFonts w:eastAsia="MingLiU" w:hint="eastAsia"/>
@@ -9184,7 +9341,7 @@
           </w:rPr>
           <w:t>奇美衛教資訊網</w:t>
         </w:r>
-        <w:bookmarkEnd w:id="47"/>
+        <w:bookmarkEnd w:id="46"/>
       </w:hyperlink>
     </w:p>
     <w:p>
@@ -9245,16 +9402,7 @@
           <w:sz w:val="18"/>
           <w:szCs w:val="18"/>
         </w:rPr>
-        <w:t>,MaximClaeysa,ThomasDuponta,WannesKerckhovea,PietVerhoeveb,TomDhaenea,FilipDeTurcka(2013).probabilisticontology-basedplatformforself-</w:t>
-      </w:r>
-      <w:r>
-        <w:rPr>
-          <w:rFonts w:eastAsia="MingLiU"/>
-          <w:color w:val="000000"/>
-          <w:sz w:val="18"/>
-          <w:szCs w:val="18"/>
-        </w:rPr>
-        <w:t>learningcontext-awarehealthcareapplications</w:t>
+        <w:t>,MaximClaeysa,ThomasDuponta,WannesKerckhovea,PietVerhoeveb,TomDhaenea,FilipDeTurcka(2013).probabilisticontology-basedplatformforself-learningcontext-awarehealthcareapplications</w:t>
       </w:r>
     </w:p>
     <w:p>
@@ -9286,7 +9434,27 @@
           <w:sz w:val="18"/>
           <w:szCs w:val="18"/>
         </w:rPr>
-        <w:t>Context-awareHealthcareSystembasedonIoT–SmartHomeCaregiversSystem(SHCS)(Deeba.K,RA.K.Saravanaguru)</w:t>
+        <w:t>Context-awareHealthcareSystembasedonIoT–</w:t>
+      </w:r>
+      <w:proofErr w:type="gramStart"/>
+      <w:r>
+        <w:rPr>
+          <w:rFonts w:eastAsia="MingLiU"/>
+          <w:color w:val="000000"/>
+          <w:sz w:val="18"/>
+          <w:szCs w:val="18"/>
+        </w:rPr>
+        <w:t>SmartHomeCaregiversSystem(</w:t>
+      </w:r>
+      <w:proofErr w:type="gramEnd"/>
+      <w:r>
+        <w:rPr>
+          <w:rFonts w:eastAsia="MingLiU"/>
+          <w:color w:val="000000"/>
+          <w:sz w:val="18"/>
+          <w:szCs w:val="18"/>
+        </w:rPr>
+        <w:t>SHCS)(Deeba.K,RA.K.Saravanaguru)</w:t>
       </w:r>
     </w:p>
     <w:p>
@@ -9313,13 +9481,23 @@
           <w:szCs w:val="18"/>
         </w:rPr>
       </w:pPr>
+      <w:proofErr w:type="gramStart"/>
       <w:r>
         <w:rPr>
           <w:rFonts w:eastAsia="MingLiU"/>
           <w:sz w:val="18"/>
           <w:szCs w:val="18"/>
         </w:rPr>
-        <w:t>Designing,implementingandtestinganIoTbasedhomesystemforintegratedcareservices(MassimilianoMalavasi,LisaCesario,ValentinaFiordelmondo,AriannaGherardini,Evert-JanHoogerwerf,ChiaraLepore,CarloMontanari,LorenzoDesideri)</w:t>
+        <w:t>Designing,implementingandtestinganIoTbasedhomesystemforintegratedcareservices</w:t>
+      </w:r>
+      <w:proofErr w:type="gramEnd"/>
+      <w:r>
+        <w:rPr>
+          <w:rFonts w:eastAsia="MingLiU"/>
+          <w:sz w:val="18"/>
+          <w:szCs w:val="18"/>
+        </w:rPr>
+        <w:t>(MassimilianoMalavasi,LisaCesario,ValentinaFiordelmondo,AriannaGherardini,Evert-JanHoogerwerf,ChiaraLepore,CarloMontanari,LorenzoDesideri)</w:t>
       </w:r>
     </w:p>
     <w:p>
@@ -9376,7 +9554,7 @@
           <w:szCs w:val="20"/>
         </w:rPr>
       </w:pPr>
-      <w:hyperlink r:id="rId37" w:history="1">
+      <w:hyperlink r:id="rId36" w:history="1">
         <w:r>
           <w:rPr>
             <w:rFonts w:eastAsia="MingLiU"/>
@@ -9448,8 +9626,8 @@
           <w:szCs w:val="18"/>
         </w:rPr>
       </w:pPr>
-      <w:hyperlink r:id="rId38" w:history="1">
-        <w:bookmarkStart w:id="48" w:name="_Ref66033219"/>
+      <w:hyperlink r:id="rId37" w:history="1">
+        <w:bookmarkStart w:id="47" w:name="_Ref66033219"/>
         <w:r>
           <w:rPr>
             <w:rFonts w:eastAsia="MingLiU"/>
@@ -9459,7 +9637,7 @@
           </w:rPr>
           <w:t>決策樹學習</w:t>
         </w:r>
-        <w:bookmarkEnd w:id="48"/>
+        <w:bookmarkEnd w:id="47"/>
       </w:hyperlink>
     </w:p>
     <w:p>
@@ -9467,8 +9645,48 @@
         <w:pStyle w:val="1-1"/>
       </w:pPr>
     </w:p>
+    <w:p>
+      <w:pPr>
+        <w:pStyle w:val="1-"/>
+      </w:pPr>
+      <w:r>
+        <w:rPr>
+          <w:rFonts w:hint="eastAsia"/>
+        </w:rPr>
+        <w:t>8.致謝</w:t>
+      </w:r>
+    </w:p>
+    <w:p>
+      <w:pPr>
+        <w:pStyle w:val="1-1"/>
+        <w:rPr>
+          <w:rFonts w:hint="eastAsia"/>
+        </w:rPr>
+      </w:pPr>
+      <w:r>
+        <w:rPr>
+          <w:rFonts w:hint="eastAsia"/>
+        </w:rPr>
+        <w:t>在完成專題的一路上受到的幫助很多，無論是專題夥伴們、家人、教授、實驗室學長們</w:t>
+      </w:r>
+      <w:r>
+        <w:t>…</w:t>
+      </w:r>
+      <w:r>
+        <w:rPr>
+          <w:rFonts w:hint="eastAsia"/>
+        </w:rPr>
+        <w:t>.</w:t>
+      </w:r>
+      <w:r>
+        <w:rPr>
+          <w:rFonts w:hint="eastAsia"/>
+        </w:rPr>
+        <w:t>等等要感謝的人說不完，所以我們盡力做出了這一套系統希望有天這專題研究能真正為社會盡一份心力。</w:t>
+      </w:r>
+    </w:p>
     <w:sectPr>
-      <w:footerReference w:type="default" r:id="rId39"/>
+      <w:footerReference w:type="default" r:id="rId38"/>
       <w:type w:val="continuous"/>
       <w:pgSz w:w="11906" w:h="16838"/>
       <w:pgMar w:top="1418" w:right="1418" w:bottom="1418" w:left="1418" w:header="0" w:footer="567" w:gutter="0"/>
@@ -9512,7 +9730,7 @@
       <w:pStyle w:val="ac"/>
       <w:framePr w:wrap="none" w:vAnchor="text" w:hAnchor="margin" w:xAlign="right" w:y="1"/>
       <w:rPr>
-        <w:rStyle w:val="af8"/>
+        <w:rStyle w:val="af9"/>
       </w:rPr>
     </w:pPr>
   </w:p>
@@ -9533,7 +9751,7 @@
       <w:pStyle w:val="ac"/>
       <w:framePr w:wrap="none" w:vAnchor="text" w:hAnchor="margin" w:xAlign="right" w:y="1"/>
       <w:rPr>
-        <w:rStyle w:val="af8"/>
+        <w:rStyle w:val="af9"/>
       </w:rPr>
     </w:pPr>
   </w:p>
@@ -9572,11 +9790,11 @@
   <w:footnote w:id="2">
     <w:p>
       <w:pPr>
-        <w:pStyle w:val="aff4"/>
-      </w:pPr>
-      <w:r>
-        <w:rPr>
-          <w:rStyle w:val="afe"/>
+        <w:pStyle w:val="aff5"/>
+      </w:pPr>
+      <w:r>
+        <w:rPr>
+          <w:rStyle w:val="aff"/>
         </w:rPr>
         <w:footnoteRef/>
       </w:r>
@@ -9588,43 +9806,43 @@
       </w:r>
       <w:r>
         <w:rPr>
-          <w:rStyle w:val="aff5"/>
+          <w:rStyle w:val="aff6"/>
           <w:rFonts w:hint="eastAsia"/>
         </w:rPr>
         <w:t>:</w:t>
       </w:r>
       <w:r>
         <w:rPr>
-          <w:rStyle w:val="aff5"/>
+          <w:rStyle w:val="aff6"/>
         </w:rPr>
         <w:fldChar w:fldCharType="begin"/>
       </w:r>
       <w:r>
         <w:rPr>
-          <w:rStyle w:val="aff5"/>
+          <w:rStyle w:val="aff6"/>
         </w:rPr>
         <w:instrText xml:space="preserve"> REF _Ref58684424 \w \h  \* MERGEFORMAT </w:instrText>
       </w:r>
       <w:r>
         <w:rPr>
-          <w:rStyle w:val="aff5"/>
-        </w:rPr>
-      </w:r>
-      <w:r>
-        <w:rPr>
-          <w:rStyle w:val="aff5"/>
+          <w:rStyle w:val="aff6"/>
+        </w:rPr>
+      </w:r>
+      <w:r>
+        <w:rPr>
+          <w:rStyle w:val="aff6"/>
         </w:rPr>
         <w:fldChar w:fldCharType="separate"/>
       </w:r>
       <w:r>
         <w:rPr>
-          <w:rStyle w:val="aff5"/>
+          <w:rStyle w:val="aff6"/>
         </w:rPr>
         <w:t>[9]</w:t>
       </w:r>
       <w:r>
         <w:rPr>
-          <w:rStyle w:val="aff5"/>
+          <w:rStyle w:val="aff6"/>
         </w:rPr>
         <w:fldChar w:fldCharType="end"/>
       </w:r>
@@ -9633,11 +9851,11 @@
   <w:footnote w:id="3">
     <w:p>
       <w:pPr>
-        <w:pStyle w:val="afc"/>
-      </w:pPr>
-      <w:r>
-        <w:rPr>
-          <w:rStyle w:val="afe"/>
+        <w:pStyle w:val="afd"/>
+      </w:pPr>
+      <w:r>
+        <w:rPr>
+          <w:rStyle w:val="aff"/>
         </w:rPr>
         <w:footnoteRef/>
       </w:r>
@@ -14949,6 +15167,7 @@
     <w:name w:val="caption"/>
     <w:basedOn w:val="a0"/>
     <w:next w:val="a0"/>
+    <w:link w:val="af8"/>
     <w:uiPriority w:val="35"/>
     <w:unhideWhenUsed/>
     <w:qFormat/>
@@ -14977,7 +15196,7 @@
       <w:rFonts w:ascii="PMingLiU" w:eastAsia="PMingLiU" w:hAnsi="PMingLiU" w:cs="PMingLiU"/>
     </w:rPr>
   </w:style>
-  <w:style w:type="character" w:styleId="af8">
+  <w:style w:type="character" w:styleId="af9">
     <w:name w:val="page number"/>
     <w:basedOn w:val="a1"/>
     <w:uiPriority w:val="99"/>
@@ -14985,7 +15204,7 @@
     <w:unhideWhenUsed/>
     <w:rsid w:val="005422BB"/>
   </w:style>
-  <w:style w:type="paragraph" w:styleId="af9">
+  <w:style w:type="paragraph" w:styleId="afa">
     <w:name w:val="Revision"/>
     <w:hidden/>
     <w:uiPriority w:val="99"/>
@@ -15058,7 +15277,7 @@
       <w:szCs w:val="20"/>
     </w:rPr>
   </w:style>
-  <w:style w:type="paragraph" w:styleId="afa">
+  <w:style w:type="paragraph" w:styleId="afb">
     <w:name w:val="table of figures"/>
     <w:basedOn w:val="a0"/>
     <w:next w:val="a0"/>
@@ -15066,7 +15285,7 @@
     <w:unhideWhenUsed/>
     <w:rsid w:val="00A4786D"/>
   </w:style>
-  <w:style w:type="character" w:styleId="afb">
+  <w:style w:type="character" w:styleId="afc">
     <w:name w:val="Placeholder Text"/>
     <w:basedOn w:val="a1"/>
     <w:uiPriority w:val="99"/>
@@ -15076,10 +15295,10 @@
       <w:color w:val="808080"/>
     </w:rPr>
   </w:style>
-  <w:style w:type="paragraph" w:styleId="afc">
+  <w:style w:type="paragraph" w:styleId="afd">
     <w:name w:val="footnote text"/>
     <w:basedOn w:val="a0"/>
-    <w:link w:val="afd"/>
+    <w:link w:val="afe"/>
     <w:uiPriority w:val="99"/>
     <w:semiHidden/>
     <w:unhideWhenUsed/>
@@ -15092,10 +15311,10 @@
       <w:szCs w:val="20"/>
     </w:rPr>
   </w:style>
-  <w:style w:type="character" w:customStyle="1" w:styleId="afd">
+  <w:style w:type="character" w:customStyle="1" w:styleId="afe">
     <w:name w:val="註腳文字 字元"/>
     <w:basedOn w:val="a1"/>
-    <w:link w:val="afc"/>
+    <w:link w:val="afd"/>
     <w:uiPriority w:val="99"/>
     <w:semiHidden/>
     <w:rsid w:val="001448A4"/>
@@ -15104,7 +15323,7 @@
       <w:szCs w:val="20"/>
     </w:rPr>
   </w:style>
-  <w:style w:type="character" w:styleId="afe">
+  <w:style w:type="character" w:styleId="aff">
     <w:name w:val="footnote reference"/>
     <w:basedOn w:val="a1"/>
     <w:uiPriority w:val="99"/>
@@ -15115,10 +15334,10 @@
       <w:vertAlign w:val="superscript"/>
     </w:rPr>
   </w:style>
-  <w:style w:type="paragraph" w:styleId="aff">
+  <w:style w:type="paragraph" w:styleId="aff0">
     <w:name w:val="endnote text"/>
     <w:basedOn w:val="a0"/>
-    <w:link w:val="aff0"/>
+    <w:link w:val="aff1"/>
     <w:uiPriority w:val="99"/>
     <w:semiHidden/>
     <w:unhideWhenUsed/>
@@ -15127,15 +15346,15 @@
       <w:snapToGrid w:val="0"/>
     </w:pPr>
   </w:style>
-  <w:style w:type="character" w:customStyle="1" w:styleId="aff0">
+  <w:style w:type="character" w:customStyle="1" w:styleId="aff1">
     <w:name w:val="章節附註文字 字元"/>
     <w:basedOn w:val="a1"/>
-    <w:link w:val="aff"/>
+    <w:link w:val="aff0"/>
     <w:uiPriority w:val="99"/>
     <w:semiHidden/>
     <w:rsid w:val="00B90304"/>
   </w:style>
-  <w:style w:type="character" w:styleId="aff1">
+  <w:style w:type="character" w:styleId="aff2">
     <w:name w:val="endnote reference"/>
     <w:basedOn w:val="a1"/>
     <w:uiPriority w:val="99"/>
@@ -15146,10 +15365,10 @@
       <w:vertAlign w:val="superscript"/>
     </w:rPr>
   </w:style>
-  <w:style w:type="paragraph" w:customStyle="1" w:styleId="aff2">
+  <w:style w:type="paragraph" w:customStyle="1" w:styleId="aff3">
     <w:name w:val="公式格式"/>
     <w:basedOn w:val="1-1"/>
-    <w:link w:val="aff3"/>
+    <w:link w:val="aff4"/>
     <w:qFormat/>
     <w:rsid w:val="00334D4B"/>
     <w:pPr>
@@ -15163,10 +15382,10 @@
       <w:i/>
     </w:rPr>
   </w:style>
-  <w:style w:type="character" w:customStyle="1" w:styleId="aff3">
+  <w:style w:type="character" w:customStyle="1" w:styleId="aff4">
     <w:name w:val="公式格式 字元"/>
     <w:basedOn w:val="1-2"/>
-    <w:link w:val="aff2"/>
+    <w:link w:val="aff3"/>
     <w:rsid w:val="00334D4B"/>
     <w:rPr>
       <w:rFonts w:ascii="Cambria Math" w:eastAsia="DFKai-SB" w:hAnsi="Cambria Math"/>
@@ -15177,10 +15396,10 @@
       <w:szCs w:val="20"/>
     </w:rPr>
   </w:style>
-  <w:style w:type="paragraph" w:customStyle="1" w:styleId="aff4">
+  <w:style w:type="paragraph" w:customStyle="1" w:styleId="aff5">
     <w:name w:val="註腳"/>
-    <w:basedOn w:val="afc"/>
-    <w:link w:val="aff5"/>
+    <w:basedOn w:val="afd"/>
+    <w:link w:val="aff6"/>
     <w:qFormat/>
     <w:rsid w:val="00181613"/>
     <w:rPr>
@@ -15190,10 +15409,10 @@
       <w:szCs w:val="18"/>
     </w:rPr>
   </w:style>
-  <w:style w:type="character" w:customStyle="1" w:styleId="aff5">
+  <w:style w:type="character" w:customStyle="1" w:styleId="aff6">
     <w:name w:val="註腳 字元"/>
-    <w:basedOn w:val="afd"/>
-    <w:link w:val="aff4"/>
+    <w:basedOn w:val="afe"/>
+    <w:link w:val="aff5"/>
     <w:rsid w:val="00181613"/>
     <w:rPr>
       <w:rFonts w:eastAsia="DFKai-SB"/>
@@ -15202,10 +15421,10 @@
       <w:szCs w:val="18"/>
     </w:rPr>
   </w:style>
-  <w:style w:type="paragraph" w:customStyle="1" w:styleId="aff6">
+  <w:style w:type="paragraph" w:customStyle="1" w:styleId="aff7">
     <w:name w:val="姓名樣式"/>
     <w:basedOn w:val="1-1"/>
-    <w:link w:val="aff7"/>
+    <w:link w:val="aff8"/>
     <w:qFormat/>
     <w:rsid w:val="00C603B6"/>
     <w:pPr>
@@ -15218,13 +15437,72 @@
       <w:szCs w:val="24"/>
     </w:rPr>
   </w:style>
-  <w:style w:type="character" w:customStyle="1" w:styleId="aff7">
+  <w:style w:type="character" w:customStyle="1" w:styleId="aff8">
     <w:name w:val="姓名樣式 字元"/>
     <w:basedOn w:val="1-2"/>
-    <w:link w:val="aff6"/>
+    <w:link w:val="aff7"/>
     <w:rsid w:val="00C603B6"/>
     <w:rPr>
       <w:rFonts w:ascii="MingLiU" w:eastAsia="MingLiU" w:hAnsi="MingLiU"/>
+      <w:bCs/>
+      <w:noProof/>
+      <w:sz w:val="20"/>
+      <w:szCs w:val="20"/>
+    </w:rPr>
+  </w:style>
+  <w:style w:type="paragraph" w:customStyle="1" w:styleId="aff9">
+    <w:name w:val="方程式"/>
+    <w:basedOn w:val="af7"/>
+    <w:link w:val="affa"/>
+    <w:qFormat/>
+    <w:rsid w:val="00350EAC"/>
+    <w:rPr>
+      <w:rFonts w:ascii="Cambria Math" w:eastAsia="MingLiU" w:hAnsi="Cambria Math"/>
+      <w:i/>
+    </w:rPr>
+  </w:style>
+  <w:style w:type="paragraph" w:customStyle="1" w:styleId="affb">
+    <w:name w:val="表格文字"/>
+    <w:basedOn w:val="1-1"/>
+    <w:link w:val="affc"/>
+    <w:qFormat/>
+    <w:rsid w:val="00F006BD"/>
+    <w:pPr>
+      <w:ind w:firstLineChars="0" w:firstLine="0"/>
+      <w:jc w:val="center"/>
+    </w:pPr>
+  </w:style>
+  <w:style w:type="character" w:customStyle="1" w:styleId="af8">
+    <w:name w:val="標號 字元"/>
+    <w:basedOn w:val="a1"/>
+    <w:link w:val="af7"/>
+    <w:uiPriority w:val="35"/>
+    <w:rsid w:val="00350EAC"/>
+    <w:rPr>
+      <w:rFonts w:eastAsia="DFKai-SB"/>
+      <w:sz w:val="20"/>
+      <w:szCs w:val="20"/>
+    </w:rPr>
+  </w:style>
+  <w:style w:type="character" w:customStyle="1" w:styleId="affa">
+    <w:name w:val="方程式 字元"/>
+    <w:basedOn w:val="af8"/>
+    <w:link w:val="aff9"/>
+    <w:rsid w:val="00350EAC"/>
+    <w:rPr>
+      <w:rFonts w:ascii="Cambria Math" w:eastAsia="MingLiU" w:hAnsi="Cambria Math"/>
+      <w:i/>
+      <w:sz w:val="20"/>
+      <w:szCs w:val="20"/>
+    </w:rPr>
+  </w:style>
+  <w:style w:type="character" w:customStyle="1" w:styleId="affc">
+    <w:name w:val="表格文字 字元"/>
+    <w:basedOn w:val="1-2"/>
+    <w:link w:val="affb"/>
+    <w:rsid w:val="00F006BD"/>
+    <w:rPr>
+      <w:rFonts w:eastAsia="MingLiU"/>
       <w:bCs/>
       <w:noProof/>
       <w:sz w:val="20"/>

--- a/學校專題Pdf/AIOT_Pdf.docx
+++ b/學校專題Pdf/AIOT_Pdf.docx
@@ -1,6 +1,6 @@
 
 <file path=word/document.xml><?xml version="1.0" encoding="utf-8"?>
-<w:document xmlns:wpc="http://schemas.microsoft.com/office/word/2010/wordprocessingCanvas" xmlns:cx="http://schemas.microsoft.com/office/drawing/2014/chartex" xmlns:cx1="http://schemas.microsoft.com/office/drawing/2015/9/8/chartex" xmlns:cx2="http://schemas.microsoft.com/office/drawing/2015/10/21/chartex" xmlns:cx3="http://schemas.microsoft.com/office/drawing/2016/5/9/chartex" xmlns:cx4="http://schemas.microsoft.com/office/drawing/2016/5/10/chartex" xmlns:cx5="http://schemas.microsoft.com/office/drawing/2016/5/11/chartex" xmlns:cx6="http://schemas.microsoft.com/office/drawing/2016/5/12/chartex" xmlns:cx7="http://schemas.microsoft.com/office/drawing/2016/5/13/chartex" xmlns:cx8="http://schemas.microsoft.com/office/drawing/2016/5/14/chartex" xmlns:mc="http://schemas.openxmlformats.org/markup-compatibility/2006" xmlns:aink="http://schemas.microsoft.com/office/drawing/2016/ink" xmlns:am3d="http://schemas.microsoft.com/office/drawing/2017/model3d" xmlns:o="urn:schemas-microsoft-com:office:office" xmlns:r="http://schemas.openxmlformats.org/officeDocument/2006/relationships" xmlns:m="http://schemas.openxmlformats.org/officeDocument/2006/math" xmlns:v="urn:schemas-microsoft-com:vml" xmlns:wp14="http://schemas.microsoft.com/office/word/2010/wordprocessingDrawing" xmlns:wp="http://schemas.openxmlformats.org/drawingml/2006/wordprocessingDrawing" xmlns:w10="urn:schemas-microsoft-com:office:word" xmlns:w="http://schemas.openxmlformats.org/wordprocessingml/2006/main" xmlns:w14="http://schemas.microsoft.com/office/word/2010/wordml" xmlns:w15="http://schemas.microsoft.com/office/word/2012/wordml" xmlns:w16cex="http://schemas.microsoft.com/office/word/2018/wordml/cex" xmlns:w16cid="http://schemas.microsoft.com/office/word/2016/wordml/cid" xmlns:w16="http://schemas.microsoft.com/office/word/2018/wordml" xmlns:w16sdtdh="http://schemas.microsoft.com/office/word/2020/wordml/sdtdatahash" xmlns:w16se="http://schemas.microsoft.com/office/word/2015/wordml/symex" xmlns:wpg="http://schemas.microsoft.com/office/word/2010/wordprocessingGroup" xmlns:wpi="http://schemas.microsoft.com/office/word/2010/wordprocessingInk" xmlns:wne="http://schemas.microsoft.com/office/word/2006/wordml" xmlns:wps="http://schemas.microsoft.com/office/word/2010/wordprocessingShape" mc:Ignorable="w14 w15 w16se w16cid w16 w16cex w16sdtdh wp14">
+<w:document xmlns:wpc="http://schemas.microsoft.com/office/word/2010/wordprocessingCanvas" xmlns:cx="http://schemas.microsoft.com/office/drawing/2014/chartex" xmlns:cx1="http://schemas.microsoft.com/office/drawing/2015/9/8/chartex" xmlns:cx2="http://schemas.microsoft.com/office/drawing/2015/10/21/chartex" xmlns:cx3="http://schemas.microsoft.com/office/drawing/2016/5/9/chartex" xmlns:cx4="http://schemas.microsoft.com/office/drawing/2016/5/10/chartex" xmlns:cx5="http://schemas.microsoft.com/office/drawing/2016/5/11/chartex" xmlns:cx6="http://schemas.microsoft.com/office/drawing/2016/5/12/chartex" xmlns:cx7="http://schemas.microsoft.com/office/drawing/2016/5/13/chartex" xmlns:cx8="http://schemas.microsoft.com/office/drawing/2016/5/14/chartex" xmlns:mc="http://schemas.openxmlformats.org/markup-compatibility/2006" xmlns:aink="http://schemas.microsoft.com/office/drawing/2016/ink" xmlns:am3d="http://schemas.microsoft.com/office/drawing/2017/model3d" xmlns:o="urn:schemas-microsoft-com:office:office" xmlns:r="http://schemas.openxmlformats.org/officeDocument/2006/relationships" xmlns:m="http://schemas.openxmlformats.org/officeDocument/2006/math" xmlns:v="urn:schemas-microsoft-com:vml" xmlns:wp14="http://schemas.microsoft.com/office/word/2010/wordprocessingDrawing" xmlns:wp="http://schemas.openxmlformats.org/drawingml/2006/wordprocessingDrawing" xmlns:w10="urn:schemas-microsoft-com:office:word" xmlns:w="http://schemas.openxmlformats.org/wordprocessingml/2006/main" xmlns:w14="http://schemas.microsoft.com/office/word/2010/wordml" xmlns:w15="http://schemas.microsoft.com/office/word/2012/wordml" xmlns:w16cid="http://schemas.microsoft.com/office/word/2016/wordml/cid" xmlns:w16se="http://schemas.microsoft.com/office/word/2015/wordml/symex" xmlns:wpg="http://schemas.microsoft.com/office/word/2010/wordprocessingGroup" xmlns:wpi="http://schemas.microsoft.com/office/word/2010/wordprocessingInk" xmlns:wne="http://schemas.microsoft.com/office/word/2006/wordml" xmlns:wps="http://schemas.microsoft.com/office/word/2010/wordprocessingShape" mc:Ignorable="w14 w15 w16se w16cid wp14">
   <w:body>
     <w:p>
       <w:pPr>
@@ -1622,13 +1622,13 @@
             <w:pPr>
               <w:jc w:val="center"/>
               <w:rPr>
-                <w:rFonts w:eastAsia="MingLiU"/>
+                <w:rFonts w:eastAsia="細明體"/>
               </w:rPr>
             </w:pPr>
             <w:bookmarkStart w:id="7" w:name="_Ref66731345"/>
             <w:r>
               <w:rPr>
-                <w:rFonts w:eastAsia="MingLiU"/>
+                <w:rFonts w:eastAsia="細明體"/>
                 <w:noProof/>
               </w:rPr>
               <w:lastRenderedPageBreak/>
@@ -1699,12 +1699,12 @@
             <w:pPr>
               <w:jc w:val="center"/>
               <w:rPr>
-                <w:rFonts w:eastAsia="MingLiU"/>
+                <w:rFonts w:eastAsia="細明體"/>
               </w:rPr>
             </w:pPr>
             <w:r>
               <w:rPr>
-                <w:rFonts w:eastAsia="MingLiU"/>
+                <w:rFonts w:eastAsia="細明體"/>
                 <w:noProof/>
               </w:rPr>
               <w:drawing>
@@ -1782,18 +1782,18 @@
             <w:pPr>
               <w:jc w:val="center"/>
               <w:rPr>
-                <w:rFonts w:eastAsia="MingLiU"/>
+                <w:rFonts w:eastAsia="細明體"/>
               </w:rPr>
             </w:pPr>
             <w:r>
               <w:rPr>
-                <w:rFonts w:eastAsia="MingLiU" w:hint="eastAsia"/>
+                <w:rFonts w:eastAsia="細明體" w:hint="eastAsia"/>
               </w:rPr>
               <w:t>(</w:t>
             </w:r>
             <w:r>
               <w:rPr>
-                <w:rFonts w:eastAsia="MingLiU"/>
+                <w:rFonts w:eastAsia="細明體"/>
               </w:rPr>
               <w:t>a)</w:t>
             </w:r>
@@ -1808,18 +1808,18 @@
               <w:keepNext/>
               <w:jc w:val="center"/>
               <w:rPr>
-                <w:rFonts w:eastAsia="MingLiU"/>
+                <w:rFonts w:eastAsia="細明體"/>
               </w:rPr>
             </w:pPr>
             <w:r>
               <w:rPr>
-                <w:rFonts w:eastAsia="MingLiU" w:hint="eastAsia"/>
+                <w:rFonts w:eastAsia="細明體" w:hint="eastAsia"/>
               </w:rPr>
               <w:t>(</w:t>
             </w:r>
             <w:r>
               <w:rPr>
-                <w:rFonts w:eastAsia="MingLiU"/>
+                <w:rFonts w:eastAsia="細明體"/>
               </w:rPr>
               <w:t>b)</w:t>
             </w:r>
@@ -1836,12 +1836,12 @@
         <w:suppressOverlap/>
         <w:jc w:val="left"/>
         <w:rPr>
-          <w:rFonts w:eastAsia="MingLiU"/>
-        </w:rPr>
-      </w:pPr>
-      <w:r>
-        <w:rPr>
-          <w:rFonts w:eastAsia="MingLiU" w:hint="eastAsia"/>
+          <w:rFonts w:eastAsia="細明體"/>
+        </w:rPr>
+      </w:pPr>
+      <w:r>
+        <w:rPr>
+          <w:rFonts w:eastAsia="細明體" w:hint="eastAsia"/>
         </w:rPr>
         <w:t>圖</w:t>
       </w:r>
@@ -1904,13 +1904,13 @@
       </w:r>
       <w:r>
         <w:rPr>
-          <w:rFonts w:eastAsia="MingLiU" w:hint="eastAsia"/>
+          <w:rFonts w:eastAsia="細明體" w:hint="eastAsia"/>
         </w:rPr>
         <w:t>:</w:t>
       </w:r>
       <w:r>
         <w:rPr>
-          <w:rFonts w:eastAsia="MingLiU"/>
+          <w:rFonts w:eastAsia="細明體"/>
         </w:rPr>
         <w:t>(</w:t>
       </w:r>
@@ -1922,21 +1922,21 @@
       </w:r>
       <w:r>
         <w:rPr>
-          <w:rFonts w:eastAsia="MingLiU"/>
+          <w:rFonts w:eastAsia="細明體"/>
           <w:noProof/>
         </w:rPr>
         <w:t>陪伴型機器人</w:t>
       </w:r>
       <w:r>
         <w:rPr>
-          <w:rFonts w:eastAsia="MingLiU" w:hint="eastAsia"/>
+          <w:rFonts w:eastAsia="細明體" w:hint="eastAsia"/>
           <w:noProof/>
         </w:rPr>
         <w:t xml:space="preserve">, </w:t>
       </w:r>
       <w:r>
         <w:rPr>
-          <w:rFonts w:eastAsia="MingLiU"/>
+          <w:rFonts w:eastAsia="細明體"/>
         </w:rPr>
         <w:t>(</w:t>
       </w:r>
@@ -1956,7 +1956,7 @@
       <w:proofErr w:type="spellEnd"/>
       <w:r>
         <w:rPr>
-          <w:rFonts w:eastAsia="MingLiU"/>
+          <w:rFonts w:eastAsia="細明體"/>
         </w:rPr>
         <w:t>居家陪伴機器人</w:t>
       </w:r>
@@ -2710,7 +2710,7 @@
               </wp:anchor>
             </w:drawing>
           </mc:Choice>
-          <mc:Fallback>
+          <mc:Fallback xmlns:w16sdtdh="http://schemas.microsoft.com/office/word/2020/wordml/sdtdatahash" xmlns:w16="http://schemas.microsoft.com/office/word/2018/wordml" xmlns:w16cex="http://schemas.microsoft.com/office/word/2018/wordml/cex">
             <w:pict>
               <v:shapetype w14:anchorId="7454DE25" id="_x0000_t202" coordsize="21600,21600" o:spt="202" path="m,l,21600r21600,l21600,xe">
                 <v:stroke joinstyle="miter"/>
@@ -3189,11 +3189,11 @@
                               <w:pStyle w:val="af7"/>
                               <w:spacing w:line="240" w:lineRule="auto"/>
                             </w:pPr>
-                            <w:bookmarkStart w:id="12" w:name="_Ref66731349"/>
-                            <w:bookmarkStart w:id="13" w:name="_Ref66731336"/>
+                            <w:bookmarkStart w:id="11" w:name="_Ref66731349"/>
+                            <w:bookmarkStart w:id="12" w:name="_Ref66731336"/>
                             <w:r>
                               <w:rPr>
-                                <w:rFonts w:ascii="MingLiU" w:eastAsia="MingLiU" w:hAnsi="MingLiU" w:hint="eastAsia"/>
+                                <w:rFonts w:ascii="細明體" w:eastAsia="細明體" w:hAnsi="細明體" w:hint="eastAsia"/>
                               </w:rPr>
                               <w:t>圖</w:t>
                             </w:r>
@@ -3236,7 +3236,7 @@
                             <w:r>
                               <w:fldChar w:fldCharType="end"/>
                             </w:r>
-                            <w:bookmarkEnd w:id="12"/>
+                            <w:bookmarkEnd w:id="11"/>
                             <w:r>
                               <w:rPr>
                                 <w:rFonts w:hint="eastAsia"/>
@@ -3253,7 +3253,7 @@
                             <w:r>
                               <w:t>initeStateMachine</w:t>
                             </w:r>
-                            <w:bookmarkEnd w:id="13"/>
+                            <w:bookmarkEnd w:id="12"/>
                             <w:proofErr w:type="spellEnd"/>
                           </w:p>
                         </w:txbxContent>
@@ -3276,7 +3276,7 @@
               </wp:anchor>
             </w:drawing>
           </mc:Choice>
-          <mc:Fallback>
+          <mc:Fallback xmlns:w16sdtdh="http://schemas.microsoft.com/office/word/2020/wordml/sdtdatahash" xmlns:w16="http://schemas.microsoft.com/office/word/2018/wordml" xmlns:w16cex="http://schemas.microsoft.com/office/word/2018/wordml/cex">
             <w:pict>
               <v:shape w14:anchorId="62E38126" id="文字方塊 13" o:spid="_x0000_s1027" type="#_x0000_t202" style="position:absolute;left:0;text-align:left;margin-left:235.45pt;margin-top:-3.2pt;width:215.25pt;height:42pt;z-index:251698176;visibility:visible;mso-wrap-style:square;mso-width-percent:0;mso-height-percent:0;mso-wrap-distance-left:9pt;mso-wrap-distance-top:0;mso-wrap-distance-right:9pt;mso-wrap-distance-bottom:0;mso-position-horizontal:absolute;mso-position-horizontal-relative:text;mso-position-vertical:absolute;mso-position-vertical-relative:text;mso-width-percent:0;mso-height-percent:0;mso-width-relative:margin;mso-height-relative:margin;v-text-anchor:top" o:gfxdata="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" stroked="f">
                 <v:textbox inset="0,0,0,0">
@@ -3607,88 +3607,88 @@
                               <w:pStyle w:val="af7"/>
                               <w:spacing w:beforeLines="0" w:before="100" w:beforeAutospacing="1" w:afterLines="0" w:after="100" w:afterAutospacing="1" w:line="240" w:lineRule="auto"/>
                               <w:rPr>
-                                <w:rFonts w:ascii="MingLiU" w:eastAsia="MingLiU" w:hAnsi="MingLiU"/>
+                                <w:rFonts w:ascii="細明體" w:eastAsia="細明體" w:hAnsi="細明體"/>
                                 <w:bCs/>
                               </w:rPr>
                             </w:pPr>
-                            <w:bookmarkStart w:id="16" w:name="_Ref66732392"/>
+                            <w:bookmarkStart w:id="13" w:name="_Ref66732392"/>
                             <w:r>
                               <w:rPr>
-                                <w:rFonts w:ascii="MingLiU" w:eastAsia="MingLiU" w:hAnsi="MingLiU" w:hint="eastAsia"/>
+                                <w:rFonts w:ascii="細明體" w:eastAsia="細明體" w:hAnsi="細明體" w:hint="eastAsia"/>
                               </w:rPr>
                               <w:t>圖</w:t>
                             </w:r>
                             <w:r>
                               <w:rPr>
-                                <w:rFonts w:ascii="MingLiU" w:eastAsia="MingLiU" w:hAnsi="MingLiU"/>
+                                <w:rFonts w:ascii="細明體" w:eastAsia="細明體" w:hAnsi="細明體"/>
                               </w:rPr>
                               <w:fldChar w:fldCharType="begin"/>
                             </w:r>
                             <w:r>
                               <w:rPr>
-                                <w:rFonts w:ascii="MingLiU" w:eastAsia="MingLiU" w:hAnsi="MingLiU"/>
+                                <w:rFonts w:ascii="細明體" w:eastAsia="細明體" w:hAnsi="細明體"/>
                               </w:rPr>
                               <w:instrText xml:space="preserve"> </w:instrText>
                             </w:r>
                             <w:r>
                               <w:rPr>
-                                <w:rFonts w:ascii="MingLiU" w:eastAsia="MingLiU" w:hAnsi="MingLiU" w:hint="eastAsia"/>
+                                <w:rFonts w:ascii="細明體" w:eastAsia="細明體" w:hAnsi="細明體" w:hint="eastAsia"/>
                               </w:rPr>
                               <w:instrText>SEQ 圖 \* ARABIC</w:instrText>
                             </w:r>
                             <w:r>
                               <w:rPr>
-                                <w:rFonts w:ascii="MingLiU" w:eastAsia="MingLiU" w:hAnsi="MingLiU"/>
+                                <w:rFonts w:ascii="細明體" w:eastAsia="細明體" w:hAnsi="細明體"/>
                               </w:rPr>
                               <w:instrText xml:space="preserve"> </w:instrText>
                             </w:r>
                             <w:r>
                               <w:rPr>
-                                <w:rFonts w:ascii="MingLiU" w:eastAsia="MingLiU" w:hAnsi="MingLiU"/>
+                                <w:rFonts w:ascii="細明體" w:eastAsia="細明體" w:hAnsi="細明體"/>
                               </w:rPr>
                               <w:fldChar w:fldCharType="separate"/>
                             </w:r>
                             <w:r>
                               <w:rPr>
-                                <w:rFonts w:ascii="MingLiU" w:eastAsia="MingLiU" w:hAnsi="MingLiU"/>
+                                <w:rFonts w:ascii="細明體" w:eastAsia="細明體" w:hAnsi="細明體"/>
                                 <w:noProof/>
                               </w:rPr>
                               <w:t>4</w:t>
                             </w:r>
                             <w:r>
                               <w:rPr>
-                                <w:rFonts w:ascii="MingLiU" w:eastAsia="MingLiU" w:hAnsi="MingLiU"/>
+                                <w:rFonts w:ascii="細明體" w:eastAsia="細明體" w:hAnsi="細明體"/>
                               </w:rPr>
                               <w:fldChar w:fldCharType="end"/>
                             </w:r>
-                            <w:bookmarkEnd w:id="16"/>
+                            <w:bookmarkEnd w:id="13"/>
                             <w:r>
                               <w:rPr>
-                                <w:rFonts w:ascii="MingLiU" w:eastAsia="MingLiU" w:hAnsi="MingLiU" w:hint="eastAsia"/>
+                                <w:rFonts w:ascii="細明體" w:eastAsia="細明體" w:hAnsi="細明體" w:hint="eastAsia"/>
                               </w:rPr>
                               <w:t>：A</w:t>
                             </w:r>
                             <w:r>
                               <w:rPr>
-                                <w:rFonts w:ascii="MingLiU" w:eastAsia="MingLiU" w:hAnsi="MingLiU"/>
+                                <w:rFonts w:ascii="細明體" w:eastAsia="細明體" w:hAnsi="細明體"/>
                               </w:rPr>
                               <w:t>IOT</w:t>
                             </w:r>
                             <w:r>
                               <w:rPr>
-                                <w:rFonts w:ascii="MingLiU" w:eastAsia="MingLiU" w:hAnsi="MingLiU" w:hint="eastAsia"/>
+                                <w:rFonts w:ascii="細明體" w:eastAsia="細明體" w:hAnsi="細明體" w:hint="eastAsia"/>
                               </w:rPr>
                               <w:t>生理量測與分析系統</w:t>
                             </w:r>
                             <w:r>
                               <w:rPr>
-                                <w:rFonts w:ascii="MingLiU" w:eastAsia="MingLiU" w:hAnsi="MingLiU"/>
+                                <w:rFonts w:ascii="細明體" w:eastAsia="細明體" w:hAnsi="細明體"/>
                               </w:rPr>
                               <w:t>-</w:t>
                             </w:r>
                             <w:r>
                               <w:rPr>
-                                <w:rFonts w:ascii="MingLiU" w:eastAsia="MingLiU" w:hAnsi="MingLiU" w:hint="eastAsia"/>
+                                <w:rFonts w:ascii="細明體" w:eastAsia="細明體" w:hAnsi="細明體" w:hint="eastAsia"/>
                               </w:rPr>
                               <w:t>有限狀態機</w:t>
                             </w:r>
@@ -3713,7 +3713,7 @@
               </wp:anchor>
             </w:drawing>
           </mc:Choice>
-          <mc:Fallback>
+          <mc:Fallback xmlns:w16sdtdh="http://schemas.microsoft.com/office/word/2020/wordml/sdtdatahash" xmlns:w16="http://schemas.microsoft.com/office/word/2018/wordml" xmlns:w16cex="http://schemas.microsoft.com/office/word/2018/wordml/cex">
             <w:pict>
               <v:shape w14:anchorId="437DF933" id="文字方塊 16" o:spid="_x0000_s1028" type="#_x0000_t202" style="position:absolute;left:0;text-align:left;margin-left:401.8pt;margin-top:436.15pt;width:453pt;height:25.5pt;z-index:251700224;visibility:visible;mso-wrap-style:square;mso-width-percent:0;mso-height-percent:0;mso-wrap-distance-left:9pt;mso-wrap-distance-top:0;mso-wrap-distance-right:9pt;mso-wrap-distance-bottom:0;mso-position-horizontal:right;mso-position-horizontal-relative:margin;mso-position-vertical:absolute;mso-position-vertical-relative:text;mso-width-percent:0;mso-height-percent:0;mso-width-relative:margin;mso-height-relative:margin;v-text-anchor:top" o:gfxdata="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" stroked="f">
                 <v:textbox inset="0,0,0,0">
@@ -3818,18 +3818,11 @@
         </mc:AlternateContent>
       </w:r>
       <w:r>
-        <w:rPr>
-          <w:rFonts w:cs="Arial"/>
-          <w:color w:val="000000"/>
-          <w:sz w:val="22"/>
-          <w:szCs w:val="22"/>
-          <w:bdr w:val="none" w:sz="0" w:space="0" w:color="auto" w:frame="1"/>
-        </w:rPr>
         <w:drawing>
-          <wp:inline distT="0" distB="0" distL="0" distR="0" wp14:anchorId="42529CF3" wp14:editId="6783FF82">
-            <wp:extent cx="5431020" cy="5133975"/>
-            <wp:effectExtent l="0" t="0" r="0" b="0"/>
-            <wp:docPr id="7" name="圖片 7"/>
+          <wp:inline distT="0" distB="0" distL="0" distR="0" wp14:anchorId="1672C36D" wp14:editId="79B2C07C">
+            <wp:extent cx="5407178" cy="5113867"/>
+            <wp:effectExtent l="0" t="0" r="3175" b="0"/>
+            <wp:docPr id="1" name="圖片 1"/>
             <wp:cNvGraphicFramePr>
               <a:graphicFrameLocks xmlns:a="http://schemas.openxmlformats.org/drawingml/2006/main" noChangeAspect="1"/>
             </wp:cNvGraphicFramePr>
@@ -3837,10 +3830,8 @@
               <a:graphicData uri="http://schemas.openxmlformats.org/drawingml/2006/picture">
                 <pic:pic xmlns:pic="http://schemas.openxmlformats.org/drawingml/2006/picture">
                   <pic:nvPicPr>
-                    <pic:cNvPr id="0" name="Picture 3"/>
-                    <pic:cNvPicPr>
-                      <a:picLocks noChangeAspect="1" noChangeArrowheads="1"/>
-                    </pic:cNvPicPr>
+                    <pic:cNvPr id="1" name="FSM4 (2).png"/>
+                    <pic:cNvPicPr/>
                   </pic:nvPicPr>
                   <pic:blipFill>
                     <a:blip r:embed="rId13" cstate="print">
@@ -3850,23 +3841,18 @@
                         </a:ext>
                       </a:extLst>
                     </a:blip>
-                    <a:srcRect/>
                     <a:stretch>
                       <a:fillRect/>
                     </a:stretch>
                   </pic:blipFill>
-                  <pic:spPr bwMode="auto">
+                  <pic:spPr>
                     <a:xfrm>
                       <a:off x="0" y="0"/>
-                      <a:ext cx="5462797" cy="5164014"/>
+                      <a:ext cx="5409618" cy="5116175"/>
                     </a:xfrm>
                     <a:prstGeom prst="rect">
                       <a:avLst/>
                     </a:prstGeom>
-                    <a:noFill/>
-                    <a:ln>
-                      <a:noFill/>
-                    </a:ln>
                   </pic:spPr>
                 </pic:pic>
               </a:graphicData>
@@ -3882,12 +3868,12 @@
           <w:bCs/>
         </w:rPr>
       </w:pPr>
-      <w:bookmarkStart w:id="18" w:name="_Toc62488174"/>
+      <w:bookmarkStart w:id="14" w:name="_Toc62488174"/>
       <w:r>
         <w:lastRenderedPageBreak/>
         <w:t>4.2ZenboJunior機器人功能</w:t>
       </w:r>
-      <w:bookmarkEnd w:id="18"/>
+      <w:bookmarkEnd w:id="14"/>
     </w:p>
     <w:p>
       <w:pPr>
@@ -4041,7 +4027,7 @@
           <w:bCs/>
         </w:rPr>
       </w:pPr>
-      <w:bookmarkStart w:id="19" w:name="_Toc62488175"/>
+      <w:bookmarkStart w:id="15" w:name="_Toc62488175"/>
       <w:r>
         <w:t>4.3訊息傳送(</w:t>
       </w:r>
@@ -4053,7 +4039,7 @@
       <w:r>
         <w:t>)</w:t>
       </w:r>
-      <w:bookmarkEnd w:id="19"/>
+      <w:bookmarkEnd w:id="15"/>
     </w:p>
     <w:p>
       <w:pPr>
@@ -4480,7 +4466,7 @@
                 <w:between w:val="none" w:sz="0" w:space="0" w:color="auto"/>
               </w:pBdr>
               <w:rPr>
-                <w:rFonts w:eastAsia="MingLiU"/>
+                <w:rFonts w:eastAsia="細明體"/>
                 <w:i/>
                 <w:iCs/>
               </w:rPr>
@@ -4501,14 +4487,14 @@
                 <w:between w:val="none" w:sz="0" w:space="0" w:color="auto"/>
               </w:pBdr>
               <w:rPr>
-                <w:rFonts w:eastAsia="MingLiU"/>
+                <w:rFonts w:eastAsia="細明體"/>
                 <w:i/>
                 <w:iCs/>
               </w:rPr>
             </w:pPr>
             <w:r>
               <w:rPr>
-                <w:rFonts w:eastAsia="MingLiU"/>
+                <w:rFonts w:eastAsia="細明體"/>
                 <w:i/>
                 <w:iCs/>
                 <w:noProof/>
@@ -4584,14 +4570,14 @@
                 <w:between w:val="none" w:sz="0" w:space="0" w:color="auto"/>
               </w:pBdr>
               <w:rPr>
-                <w:rFonts w:eastAsia="MingLiU"/>
+                <w:rFonts w:eastAsia="細明體"/>
                 <w:i/>
                 <w:iCs/>
               </w:rPr>
             </w:pPr>
             <w:r>
               <w:rPr>
-                <w:rFonts w:eastAsia="MingLiU"/>
+                <w:rFonts w:eastAsia="細明體"/>
                 <w:i/>
                 <w:iCs/>
                 <w:noProof/>
@@ -4669,18 +4655,18 @@
               </w:pBdr>
               <w:jc w:val="center"/>
               <w:rPr>
-                <w:rFonts w:eastAsia="MingLiU"/>
+                <w:rFonts w:eastAsia="細明體"/>
               </w:rPr>
             </w:pPr>
             <w:r>
               <w:rPr>
-                <w:rFonts w:eastAsia="MingLiU" w:hint="eastAsia"/>
+                <w:rFonts w:eastAsia="細明體" w:hint="eastAsia"/>
               </w:rPr>
               <w:t>(</w:t>
             </w:r>
             <w:r>
               <w:rPr>
-                <w:rFonts w:eastAsia="MingLiU"/>
+                <w:rFonts w:eastAsia="細明體"/>
               </w:rPr>
               <w:t>a)</w:t>
             </w:r>
@@ -4707,18 +4693,18 @@
               </w:pBdr>
               <w:jc w:val="center"/>
               <w:rPr>
-                <w:rFonts w:eastAsia="MingLiU"/>
+                <w:rFonts w:eastAsia="細明體"/>
               </w:rPr>
             </w:pPr>
             <w:r>
               <w:rPr>
-                <w:rFonts w:eastAsia="MingLiU" w:hint="eastAsia"/>
+                <w:rFonts w:eastAsia="細明體" w:hint="eastAsia"/>
               </w:rPr>
               <w:t>(</w:t>
             </w:r>
             <w:r>
               <w:rPr>
-                <w:rFonts w:eastAsia="MingLiU"/>
+                <w:rFonts w:eastAsia="細明體"/>
               </w:rPr>
               <w:t>b)</w:t>
             </w:r>
@@ -4787,92 +4773,92 @@
       <w:pPr>
         <w:pStyle w:val="a"/>
         <w:rPr>
-          <w:rFonts w:eastAsia="MingLiU"/>
-        </w:rPr>
-      </w:pPr>
-      <w:r>
-        <w:rPr>
-          <w:rFonts w:eastAsia="MingLiU" w:hint="eastAsia"/>
+          <w:rFonts w:eastAsia="細明體"/>
+        </w:rPr>
+      </w:pPr>
+      <w:r>
+        <w:rPr>
+          <w:rFonts w:eastAsia="細明體" w:hint="eastAsia"/>
         </w:rPr>
         <w:t>S</w:t>
       </w:r>
       <w:r>
         <w:rPr>
-          <w:rFonts w:eastAsia="MingLiU"/>
+          <w:rFonts w:eastAsia="細明體"/>
         </w:rPr>
         <w:t>erver</w:t>
       </w:r>
       <w:r>
         <w:rPr>
-          <w:rFonts w:eastAsia="MingLiU" w:hint="eastAsia"/>
+          <w:rFonts w:eastAsia="細明體" w:hint="eastAsia"/>
         </w:rPr>
         <w:t>從樹</w:t>
       </w:r>
       <w:proofErr w:type="gramStart"/>
       <w:r>
         <w:rPr>
-          <w:rFonts w:eastAsia="MingLiU" w:hint="eastAsia"/>
+          <w:rFonts w:eastAsia="細明體" w:hint="eastAsia"/>
         </w:rPr>
         <w:t>莓</w:t>
       </w:r>
       <w:proofErr w:type="gramEnd"/>
       <w:r>
         <w:rPr>
-          <w:rFonts w:eastAsia="MingLiU" w:hint="eastAsia"/>
+          <w:rFonts w:eastAsia="細明體" w:hint="eastAsia"/>
         </w:rPr>
         <w:t>派</w:t>
       </w:r>
       <w:r>
         <w:rPr>
-          <w:rFonts w:eastAsia="MingLiU" w:hint="eastAsia"/>
+          <w:rFonts w:eastAsia="細明體" w:hint="eastAsia"/>
         </w:rPr>
         <w:t>PULL</w:t>
       </w:r>
       <w:r>
         <w:rPr>
-          <w:rFonts w:eastAsia="MingLiU" w:hint="eastAsia"/>
+          <w:rFonts w:eastAsia="細明體" w:hint="eastAsia"/>
         </w:rPr>
         <w:t>資料後</w:t>
       </w:r>
       <w:r>
         <w:rPr>
-          <w:rFonts w:eastAsia="MingLiU"/>
+          <w:rFonts w:eastAsia="細明體"/>
         </w:rPr>
         <w:t>，</w:t>
       </w:r>
       <w:r>
         <w:rPr>
-          <w:rFonts w:eastAsia="MingLiU" w:hint="eastAsia"/>
+          <w:rFonts w:eastAsia="細明體" w:hint="eastAsia"/>
         </w:rPr>
         <w:t>會利用前面的狀態機進行分析，再將對應的</w:t>
       </w:r>
       <w:r>
         <w:rPr>
-          <w:rFonts w:eastAsia="MingLiU"/>
+          <w:rFonts w:eastAsia="細明體"/>
         </w:rPr>
         <w:t>指令</w:t>
       </w:r>
       <w:r>
         <w:rPr>
-          <w:rFonts w:eastAsia="MingLiU"/>
+          <w:rFonts w:eastAsia="細明體"/>
         </w:rPr>
         <w:t>PUSH</w:t>
       </w:r>
       <w:r>
         <w:rPr>
-          <w:rFonts w:eastAsia="MingLiU"/>
+          <w:rFonts w:eastAsia="細明體"/>
         </w:rPr>
         <w:t>進入</w:t>
       </w:r>
       <w:r>
         <w:rPr>
-          <w:rFonts w:eastAsia="MingLiU" w:hint="eastAsia"/>
+          <w:rFonts w:eastAsia="細明體" w:hint="eastAsia"/>
         </w:rPr>
         <w:t>機器人</w:t>
       </w:r>
       <w:r>
         <w:rPr>
-          <w:rFonts w:eastAsia="MingLiU"/>
+          <w:rFonts w:eastAsia="細明體"/>
         </w:rPr>
         <w:t>中。</w:t>
       </w:r>
@@ -4881,30 +4867,30 @@
       <w:pPr>
         <w:pStyle w:val="a"/>
         <w:rPr>
-          <w:rFonts w:eastAsia="MingLiU"/>
-        </w:rPr>
-      </w:pPr>
-      <w:r>
-        <w:rPr>
-          <w:rFonts w:eastAsia="MingLiU" w:hint="eastAsia"/>
+          <w:rFonts w:eastAsia="細明體"/>
+        </w:rPr>
+      </w:pPr>
+      <w:r>
+        <w:rPr>
+          <w:rFonts w:eastAsia="細明體" w:hint="eastAsia"/>
         </w:rPr>
         <w:t>機器人執行完相對應的指令後，便繼續等待</w:t>
       </w:r>
       <w:r>
         <w:rPr>
-          <w:rFonts w:eastAsia="MingLiU" w:hint="eastAsia"/>
+          <w:rFonts w:eastAsia="細明體" w:hint="eastAsia"/>
         </w:rPr>
         <w:t>Server</w:t>
       </w:r>
       <w:r>
         <w:rPr>
-          <w:rFonts w:eastAsia="MingLiU" w:hint="eastAsia"/>
+          <w:rFonts w:eastAsia="細明體" w:hint="eastAsia"/>
         </w:rPr>
         <w:t>給予的資料</w:t>
       </w:r>
       <w:r>
         <w:rPr>
-          <w:rFonts w:eastAsia="MingLiU"/>
+          <w:rFonts w:eastAsia="細明體"/>
         </w:rPr>
         <w:t>。</w:t>
       </w:r>
@@ -4913,38 +4899,38 @@
       <w:pPr>
         <w:pStyle w:val="a"/>
         <w:rPr>
-          <w:rFonts w:eastAsia="MingLiU"/>
-        </w:rPr>
-      </w:pPr>
-      <w:r>
-        <w:rPr>
-          <w:rFonts w:eastAsia="MingLiU"/>
+          <w:rFonts w:eastAsia="細明體"/>
+        </w:rPr>
+      </w:pPr>
+      <w:r>
+        <w:rPr>
+          <w:rFonts w:eastAsia="細明體"/>
         </w:rPr>
         <w:t>Server</w:t>
       </w:r>
       <w:r>
         <w:rPr>
-          <w:rFonts w:eastAsia="MingLiU" w:hint="eastAsia"/>
+          <w:rFonts w:eastAsia="細明體" w:hint="eastAsia"/>
         </w:rPr>
         <w:t>得知機器人已做完動作後，便繼續等待樹</w:t>
       </w:r>
       <w:proofErr w:type="gramStart"/>
       <w:r>
         <w:rPr>
-          <w:rFonts w:eastAsia="MingLiU" w:hint="eastAsia"/>
+          <w:rFonts w:eastAsia="細明體" w:hint="eastAsia"/>
         </w:rPr>
         <w:t>莓</w:t>
       </w:r>
       <w:proofErr w:type="gramEnd"/>
       <w:r>
         <w:rPr>
-          <w:rFonts w:eastAsia="MingLiU" w:hint="eastAsia"/>
+          <w:rFonts w:eastAsia="細明體" w:hint="eastAsia"/>
         </w:rPr>
         <w:t>派的資料</w:t>
       </w:r>
       <w:r>
         <w:rPr>
-          <w:rFonts w:eastAsia="MingLiU"/>
+          <w:rFonts w:eastAsia="細明體"/>
         </w:rPr>
         <w:t>。</w:t>
       </w:r>
@@ -4953,35 +4939,35 @@
       <w:pPr>
         <w:pStyle w:val="a"/>
         <w:rPr>
-          <w:rFonts w:eastAsia="MingLiU"/>
-        </w:rPr>
-      </w:pPr>
-      <w:r>
-        <w:rPr>
-          <w:rFonts w:eastAsia="MingLiU"/>
+          <w:rFonts w:eastAsia="細明體"/>
+        </w:rPr>
+      </w:pPr>
+      <w:r>
+        <w:rPr>
+          <w:rFonts w:eastAsia="細明體"/>
         </w:rPr>
         <w:t>重複上述的步驟，便能達到多次量測的效果。</w:t>
       </w:r>
-      <w:bookmarkStart w:id="20" w:name="_Toc62488176"/>
+      <w:bookmarkStart w:id="16" w:name="_Toc62488176"/>
     </w:p>
     <w:p>
       <w:pPr>
         <w:pStyle w:val="4-"/>
         <w:rPr>
-          <w:rFonts w:ascii="Times New Roman" w:eastAsia="MingLiU" w:hAnsi="Times New Roman"/>
+          <w:rFonts w:ascii="Times New Roman" w:eastAsia="細明體" w:hAnsi="Times New Roman"/>
           <w:bCs/>
         </w:rPr>
       </w:pPr>
       <w:r>
         <w:rPr>
-          <w:rFonts w:ascii="Times New Roman" w:eastAsia="MingLiU" w:hAnsi="Times New Roman"/>
+          <w:rFonts w:ascii="Times New Roman" w:eastAsia="細明體" w:hAnsi="Times New Roman"/>
         </w:rPr>
         <w:t>4</w:t>
       </w:r>
       <w:r>
         <w:t>.4感測設備組</w:t>
       </w:r>
-      <w:bookmarkEnd w:id="20"/>
+      <w:bookmarkEnd w:id="16"/>
     </w:p>
     <w:p>
       <w:pPr>
@@ -5077,12 +5063,12 @@
       <w:pPr>
         <w:keepNext/>
         <w:rPr>
-          <w:rFonts w:eastAsia="MingLiU"/>
-        </w:rPr>
-      </w:pPr>
-      <w:r>
-        <w:rPr>
-          <w:rFonts w:eastAsia="MingLiU"/>
+          <w:rFonts w:eastAsia="細明體"/>
+        </w:rPr>
+      </w:pPr>
+      <w:r>
+        <w:rPr>
+          <w:rFonts w:eastAsia="細明體"/>
           <w:noProof/>
         </w:rPr>
         <w:drawing>
@@ -5145,77 +5131,77 @@
         <w:pStyle w:val="af7"/>
         <w:spacing w:beforeLines="0" w:before="100" w:beforeAutospacing="1" w:afterLines="0" w:after="100" w:afterAutospacing="1" w:line="240" w:lineRule="auto"/>
         <w:rPr>
-          <w:rFonts w:ascii="MingLiU" w:eastAsia="MingLiU" w:hAnsi="MingLiU"/>
-        </w:rPr>
-      </w:pPr>
-      <w:bookmarkStart w:id="21" w:name="_Ref65944110"/>
-      <w:r>
-        <w:rPr>
-          <w:rFonts w:ascii="MingLiU" w:eastAsia="MingLiU" w:hAnsi="MingLiU" w:hint="eastAsia"/>
+          <w:rFonts w:ascii="細明體" w:eastAsia="細明體" w:hAnsi="細明體"/>
+        </w:rPr>
+      </w:pPr>
+      <w:bookmarkStart w:id="17" w:name="_Ref65944110"/>
+      <w:r>
+        <w:rPr>
+          <w:rFonts w:ascii="細明體" w:eastAsia="細明體" w:hAnsi="細明體" w:hint="eastAsia"/>
         </w:rPr>
         <w:t>圖</w:t>
       </w:r>
       <w:r>
         <w:rPr>
-          <w:rFonts w:ascii="MingLiU" w:eastAsia="MingLiU" w:hAnsi="MingLiU"/>
+          <w:rFonts w:ascii="細明體" w:eastAsia="細明體" w:hAnsi="細明體"/>
         </w:rPr>
         <w:fldChar w:fldCharType="begin"/>
       </w:r>
       <w:r>
         <w:rPr>
-          <w:rFonts w:ascii="MingLiU" w:eastAsia="MingLiU" w:hAnsi="MingLiU"/>
+          <w:rFonts w:ascii="細明體" w:eastAsia="細明體" w:hAnsi="細明體"/>
         </w:rPr>
         <w:instrText xml:space="preserve"> </w:instrText>
       </w:r>
       <w:r>
         <w:rPr>
-          <w:rFonts w:ascii="MingLiU" w:eastAsia="MingLiU" w:hAnsi="MingLiU" w:hint="eastAsia"/>
+          <w:rFonts w:ascii="細明體" w:eastAsia="細明體" w:hAnsi="細明體" w:hint="eastAsia"/>
         </w:rPr>
         <w:instrText>SEQ 圖 \* ARABIC</w:instrText>
       </w:r>
       <w:r>
         <w:rPr>
-          <w:rFonts w:ascii="MingLiU" w:eastAsia="MingLiU" w:hAnsi="MingLiU"/>
+          <w:rFonts w:ascii="細明體" w:eastAsia="細明體" w:hAnsi="細明體"/>
         </w:rPr>
         <w:instrText xml:space="preserve"> </w:instrText>
       </w:r>
       <w:r>
         <w:rPr>
-          <w:rFonts w:ascii="MingLiU" w:eastAsia="MingLiU" w:hAnsi="MingLiU"/>
+          <w:rFonts w:ascii="細明體" w:eastAsia="細明體" w:hAnsi="細明體"/>
         </w:rPr>
         <w:fldChar w:fldCharType="separate"/>
       </w:r>
       <w:r>
         <w:rPr>
-          <w:rFonts w:ascii="MingLiU" w:eastAsia="MingLiU" w:hAnsi="MingLiU"/>
+          <w:rFonts w:ascii="細明體" w:eastAsia="細明體" w:hAnsi="細明體"/>
           <w:noProof/>
         </w:rPr>
         <w:t>5</w:t>
       </w:r>
       <w:r>
         <w:rPr>
-          <w:rFonts w:ascii="MingLiU" w:eastAsia="MingLiU" w:hAnsi="MingLiU"/>
+          <w:rFonts w:ascii="細明體" w:eastAsia="細明體" w:hAnsi="細明體"/>
         </w:rPr>
         <w:fldChar w:fldCharType="end"/>
       </w:r>
-      <w:bookmarkEnd w:id="21"/>
-      <w:r>
-        <w:rPr>
-          <w:rFonts w:ascii="MingLiU" w:eastAsia="MingLiU" w:hAnsi="MingLiU" w:hint="eastAsia"/>
+      <w:bookmarkEnd w:id="17"/>
+      <w:r>
+        <w:rPr>
+          <w:rFonts w:ascii="細明體" w:eastAsia="細明體" w:hAnsi="細明體" w:hint="eastAsia"/>
         </w:rPr>
         <w:t>:</w:t>
       </w:r>
       <w:proofErr w:type="gramStart"/>
       <w:r>
         <w:rPr>
-          <w:rFonts w:ascii="MingLiU" w:eastAsia="MingLiU" w:hAnsi="MingLiU" w:hint="eastAsia"/>
+          <w:rFonts w:ascii="細明體" w:eastAsia="細明體" w:hAnsi="細明體" w:hint="eastAsia"/>
         </w:rPr>
         <w:t>感</w:t>
       </w:r>
       <w:proofErr w:type="gramEnd"/>
       <w:r>
         <w:rPr>
-          <w:rFonts w:ascii="MingLiU" w:eastAsia="MingLiU" w:hAnsi="MingLiU" w:hint="eastAsia"/>
+          <w:rFonts w:ascii="細明體" w:eastAsia="細明體" w:hAnsi="細明體" w:hint="eastAsia"/>
         </w:rPr>
         <w:t>測裝置</w:t>
       </w:r>
@@ -5344,11 +5330,11 @@
           <w:bCs/>
         </w:rPr>
       </w:pPr>
-      <w:bookmarkStart w:id="22" w:name="_Toc62488177"/>
+      <w:bookmarkStart w:id="18" w:name="_Toc62488177"/>
       <w:r>
         <w:t>4.5資料庫應用與實作</w:t>
       </w:r>
-      <w:bookmarkEnd w:id="22"/>
+      <w:bookmarkEnd w:id="18"/>
     </w:p>
     <w:p>
       <w:pPr>
@@ -5356,50 +5342,50 @@
         <w:framePr w:w="4421" w:h="786" w:hRule="exact" w:hSpace="181" w:wrap="around" w:vAnchor="page" w:hAnchor="page" w:x="1560" w:y="15280"/>
         <w:suppressOverlap/>
         <w:rPr>
-          <w:rFonts w:ascii="MingLiU" w:eastAsia="MingLiU" w:hAnsi="MingLiU"/>
-        </w:rPr>
-      </w:pPr>
-      <w:bookmarkStart w:id="23" w:name="_Ref66732644"/>
-      <w:r>
-        <w:rPr>
-          <w:rFonts w:ascii="MingLiU" w:eastAsia="MingLiU" w:hAnsi="MingLiU" w:hint="eastAsia"/>
+          <w:rFonts w:ascii="細明體" w:eastAsia="細明體" w:hAnsi="細明體"/>
+        </w:rPr>
+      </w:pPr>
+      <w:bookmarkStart w:id="19" w:name="_Ref66732644"/>
+      <w:r>
+        <w:rPr>
+          <w:rFonts w:ascii="細明體" w:eastAsia="細明體" w:hAnsi="細明體" w:hint="eastAsia"/>
         </w:rPr>
         <w:t>圖</w:t>
       </w:r>
-      <w:bookmarkEnd w:id="23"/>
-      <w:r>
-        <w:rPr>
-          <w:rFonts w:ascii="MingLiU" w:eastAsia="MingLiU" w:hAnsi="MingLiU" w:hint="eastAsia"/>
+      <w:bookmarkEnd w:id="19"/>
+      <w:r>
+        <w:rPr>
+          <w:rFonts w:ascii="細明體" w:eastAsia="細明體" w:hAnsi="細明體" w:hint="eastAsia"/>
         </w:rPr>
         <w:t>5</w:t>
       </w:r>
       <w:r>
         <w:rPr>
-          <w:rFonts w:ascii="MingLiU" w:eastAsia="MingLiU" w:hAnsi="MingLiU" w:hint="eastAsia"/>
+          <w:rFonts w:ascii="細明體" w:eastAsia="細明體" w:hAnsi="細明體" w:hint="eastAsia"/>
         </w:rPr>
         <w:t>:(a)</w:t>
       </w:r>
       <w:r>
         <w:rPr>
-          <w:rFonts w:ascii="MingLiU" w:eastAsia="MingLiU" w:hAnsi="MingLiU"/>
+          <w:rFonts w:ascii="細明體" w:eastAsia="細明體" w:hAnsi="細明體"/>
         </w:rPr>
         <w:t>Parallel-Pipeline模式</w:t>
       </w:r>
       <w:r>
         <w:rPr>
-          <w:rFonts w:ascii="MingLiU" w:eastAsia="MingLiU" w:hAnsi="MingLiU" w:hint="eastAsia"/>
+          <w:rFonts w:ascii="細明體" w:eastAsia="細明體" w:hAnsi="細明體" w:hint="eastAsia"/>
         </w:rPr>
         <w:t>,</w:t>
       </w:r>
       <w:r>
         <w:rPr>
-          <w:rFonts w:ascii="MingLiU" w:eastAsia="MingLiU" w:hAnsi="MingLiU"/>
+          <w:rFonts w:ascii="細明體" w:eastAsia="細明體" w:hAnsi="細明體"/>
         </w:rPr>
         <w:t>(b)Worker</w:t>
       </w:r>
       <w:r>
         <w:rPr>
-          <w:rFonts w:ascii="MingLiU" w:eastAsia="MingLiU" w:hAnsi="MingLiU" w:hint="eastAsia"/>
+          <w:rFonts w:ascii="細明體" w:eastAsia="細明體" w:hAnsi="細明體" w:hint="eastAsia"/>
         </w:rPr>
         <w:t>模式</w:t>
       </w:r>
@@ -5508,24 +5494,24 @@
       <w:pPr>
         <w:pStyle w:val="a"/>
         <w:rPr>
-          <w:rFonts w:eastAsia="MingLiU"/>
-        </w:rPr>
-      </w:pPr>
-      <w:r>
-        <w:rPr>
-          <w:rFonts w:eastAsia="MingLiU"/>
+          <w:rFonts w:eastAsia="細明體"/>
+        </w:rPr>
+      </w:pPr>
+      <w:r>
+        <w:rPr>
+          <w:rFonts w:eastAsia="細明體"/>
         </w:rPr>
         <w:t>定位</w:t>
       </w:r>
       <w:r>
         <w:rPr>
-          <w:rFonts w:eastAsia="MingLiU"/>
+          <w:rFonts w:eastAsia="細明體"/>
         </w:rPr>
         <w:t>:</w:t>
       </w:r>
       <w:r>
         <w:rPr>
-          <w:rFonts w:eastAsia="MingLiU"/>
+          <w:rFonts w:eastAsia="細明體"/>
         </w:rPr>
         <w:t>開源、多平台、關係型資料庫目前也是使用最廣泛、流行度高的一套開源資料庫。</w:t>
       </w:r>
@@ -5534,48 +5520,48 @@
       <w:pPr>
         <w:pStyle w:val="a"/>
         <w:rPr>
-          <w:rFonts w:eastAsia="MingLiU"/>
-        </w:rPr>
-      </w:pPr>
-      <w:r>
-        <w:rPr>
-          <w:rFonts w:eastAsia="MingLiU"/>
+          <w:rFonts w:eastAsia="細明體"/>
+        </w:rPr>
+      </w:pPr>
+      <w:r>
+        <w:rPr>
+          <w:rFonts w:eastAsia="細明體"/>
         </w:rPr>
         <w:t>使用</w:t>
       </w:r>
       <w:r>
         <w:rPr>
-          <w:rFonts w:eastAsia="MingLiU"/>
+          <w:rFonts w:eastAsia="細明體"/>
         </w:rPr>
         <w:t>:</w:t>
       </w:r>
       <w:r>
         <w:rPr>
-          <w:rFonts w:eastAsia="MingLiU"/>
+          <w:rFonts w:eastAsia="細明體"/>
         </w:rPr>
         <w:t>利用標準的</w:t>
       </w:r>
       <w:r>
         <w:rPr>
-          <w:rFonts w:eastAsia="MingLiU"/>
+          <w:rFonts w:eastAsia="細明體"/>
         </w:rPr>
         <w:t>SQL</w:t>
       </w:r>
       <w:r>
         <w:rPr>
-          <w:rFonts w:eastAsia="MingLiU"/>
+          <w:rFonts w:eastAsia="細明體"/>
         </w:rPr>
         <w:t>語句進行資料庫管理，簡單</w:t>
       </w:r>
       <w:r>
         <w:rPr>
-          <w:rFonts w:eastAsia="MingLiU"/>
+          <w:rFonts w:eastAsia="細明體"/>
         </w:rPr>
         <w:t>SQL</w:t>
       </w:r>
       <w:r>
         <w:rPr>
-          <w:rFonts w:eastAsia="MingLiU"/>
+          <w:rFonts w:eastAsia="細明體"/>
         </w:rPr>
         <w:t>語句併發和效能比較好</w:t>
       </w:r>
@@ -5587,11 +5573,11 @@
           <w:bCs/>
         </w:rPr>
       </w:pPr>
-      <w:bookmarkStart w:id="24" w:name="_Toc62488178"/>
+      <w:bookmarkStart w:id="20" w:name="_Toc62488178"/>
       <w:r>
         <w:t>4.6網頁設計</w:t>
       </w:r>
-      <w:bookmarkEnd w:id="24"/>
+      <w:bookmarkEnd w:id="20"/>
     </w:p>
     <w:p>
       <w:pPr>
@@ -5848,81 +5834,81 @@
       <w:pPr>
         <w:pStyle w:val="af7"/>
         <w:rPr>
-          <w:rFonts w:eastAsia="MingLiU"/>
-        </w:rPr>
-      </w:pPr>
-      <w:bookmarkStart w:id="25" w:name="_Ref65944585"/>
-      <w:r>
-        <w:rPr>
-          <w:rFonts w:eastAsia="MingLiU" w:hint="eastAsia"/>
+          <w:rFonts w:eastAsia="細明體"/>
+        </w:rPr>
+      </w:pPr>
+      <w:bookmarkStart w:id="21" w:name="_Ref65944585"/>
+      <w:r>
+        <w:rPr>
+          <w:rFonts w:eastAsia="細明體" w:hint="eastAsia"/>
         </w:rPr>
         <w:t>圖</w:t>
       </w:r>
       <w:r>
         <w:rPr>
-          <w:rFonts w:eastAsia="MingLiU"/>
+          <w:rFonts w:eastAsia="細明體"/>
         </w:rPr>
         <w:fldChar w:fldCharType="begin"/>
       </w:r>
       <w:r>
         <w:rPr>
-          <w:rFonts w:eastAsia="MingLiU"/>
+          <w:rFonts w:eastAsia="細明體"/>
         </w:rPr>
         <w:instrText xml:space="preserve"> </w:instrText>
       </w:r>
       <w:r>
         <w:rPr>
-          <w:rFonts w:eastAsia="MingLiU" w:hint="eastAsia"/>
+          <w:rFonts w:eastAsia="細明體" w:hint="eastAsia"/>
         </w:rPr>
         <w:instrText xml:space="preserve">SEQ </w:instrText>
       </w:r>
       <w:r>
         <w:rPr>
-          <w:rFonts w:eastAsia="MingLiU" w:hint="eastAsia"/>
+          <w:rFonts w:eastAsia="細明體" w:hint="eastAsia"/>
         </w:rPr>
         <w:instrText>圖</w:instrText>
       </w:r>
       <w:r>
         <w:rPr>
-          <w:rFonts w:eastAsia="MingLiU" w:hint="eastAsia"/>
+          <w:rFonts w:eastAsia="細明體" w:hint="eastAsia"/>
         </w:rPr>
         <w:instrText xml:space="preserve"> \* ARABIC</w:instrText>
       </w:r>
       <w:r>
         <w:rPr>
-          <w:rFonts w:eastAsia="MingLiU"/>
+          <w:rFonts w:eastAsia="細明體"/>
         </w:rPr>
         <w:instrText xml:space="preserve"> </w:instrText>
       </w:r>
       <w:r>
         <w:rPr>
-          <w:rFonts w:eastAsia="MingLiU"/>
+          <w:rFonts w:eastAsia="細明體"/>
         </w:rPr>
         <w:fldChar w:fldCharType="separate"/>
       </w:r>
       <w:r>
         <w:rPr>
-          <w:rFonts w:eastAsia="MingLiU"/>
+          <w:rFonts w:eastAsia="細明體"/>
           <w:noProof/>
         </w:rPr>
         <w:t>7</w:t>
       </w:r>
       <w:r>
         <w:rPr>
-          <w:rFonts w:eastAsia="MingLiU"/>
+          <w:rFonts w:eastAsia="細明體"/>
         </w:rPr>
         <w:fldChar w:fldCharType="end"/>
       </w:r>
-      <w:bookmarkEnd w:id="25"/>
-      <w:r>
-        <w:rPr>
-          <w:rFonts w:eastAsia="MingLiU" w:hint="eastAsia"/>
+      <w:bookmarkEnd w:id="21"/>
+      <w:r>
+        <w:rPr>
+          <w:rFonts w:eastAsia="細明體" w:hint="eastAsia"/>
         </w:rPr>
         <w:t>:MVT</w:t>
       </w:r>
       <w:r>
         <w:rPr>
-          <w:rFonts w:eastAsia="MingLiU" w:hint="eastAsia"/>
+          <w:rFonts w:eastAsia="細明體" w:hint="eastAsia"/>
         </w:rPr>
         <w:t>架構圖</w:t>
       </w:r>
@@ -5959,12 +5945,12 @@
       <w:pPr>
         <w:pStyle w:val="a"/>
         <w:rPr>
-          <w:rFonts w:eastAsia="MingLiU"/>
-        </w:rPr>
-      </w:pPr>
-      <w:r>
-        <w:rPr>
-          <w:rFonts w:eastAsia="MingLiU"/>
+          <w:rFonts w:eastAsia="細明體"/>
+        </w:rPr>
+      </w:pPr>
+      <w:r>
+        <w:rPr>
+          <w:rFonts w:eastAsia="細明體"/>
         </w:rPr>
         <w:t>遵循分散式架構設計，方便日後更改設計</w:t>
       </w:r>
@@ -5973,48 +5959,48 @@
       <w:pPr>
         <w:pStyle w:val="a"/>
         <w:rPr>
-          <w:rFonts w:eastAsia="MingLiU"/>
-        </w:rPr>
-      </w:pPr>
-      <w:r>
-        <w:rPr>
-          <w:rFonts w:eastAsia="MingLiU"/>
+          <w:rFonts w:eastAsia="細明體"/>
+        </w:rPr>
+      </w:pPr>
+      <w:r>
+        <w:rPr>
+          <w:rFonts w:eastAsia="細明體"/>
         </w:rPr>
         <w:t>資料庫的抽象化，不需用到</w:t>
       </w:r>
       <w:r>
         <w:rPr>
-          <w:rFonts w:eastAsia="MingLiU"/>
+          <w:rFonts w:eastAsia="細明體"/>
         </w:rPr>
         <w:t>SQL</w:t>
       </w:r>
       <w:r>
         <w:rPr>
-          <w:rFonts w:eastAsia="MingLiU"/>
+          <w:rFonts w:eastAsia="細明體"/>
         </w:rPr>
         <w:t>查詢語法，而是使用</w:t>
       </w:r>
       <w:r>
         <w:rPr>
-          <w:rFonts w:eastAsia="MingLiU"/>
+          <w:rFonts w:eastAsia="細明體"/>
         </w:rPr>
         <w:t>Python</w:t>
       </w:r>
       <w:r>
         <w:rPr>
-          <w:rFonts w:eastAsia="MingLiU"/>
+          <w:rFonts w:eastAsia="細明體"/>
         </w:rPr>
         <w:t>的方式處理資料，日後如過需要更換資料庫種類，只需去</w:t>
       </w:r>
       <w:r>
         <w:rPr>
-          <w:rFonts w:eastAsia="MingLiU"/>
+          <w:rFonts w:eastAsia="細明體"/>
         </w:rPr>
         <w:t>Setting.py</w:t>
       </w:r>
       <w:r>
         <w:rPr>
-          <w:rFonts w:eastAsia="MingLiU"/>
+          <w:rFonts w:eastAsia="細明體"/>
         </w:rPr>
         <w:t>檔更改便可以使用</w:t>
       </w:r>
@@ -6037,12 +6023,12 @@
       <w:pPr>
         <w:pStyle w:val="a"/>
         <w:rPr>
-          <w:rFonts w:eastAsia="MingLiU"/>
-        </w:rPr>
-      </w:pPr>
-      <w:r>
-        <w:rPr>
-          <w:rFonts w:eastAsia="MingLiU"/>
+          <w:rFonts w:eastAsia="細明體"/>
+        </w:rPr>
+      </w:pPr>
+      <w:r>
+        <w:rPr>
+          <w:rFonts w:eastAsia="細明體"/>
         </w:rPr>
         <w:t>使用者登入系統</w:t>
       </w:r>
@@ -6051,12 +6037,12 @@
       <w:pPr>
         <w:pStyle w:val="a"/>
         <w:rPr>
-          <w:rFonts w:eastAsia="MingLiU"/>
-        </w:rPr>
-      </w:pPr>
-      <w:r>
-        <w:rPr>
-          <w:rFonts w:eastAsia="MingLiU"/>
+          <w:rFonts w:eastAsia="細明體"/>
+        </w:rPr>
+      </w:pPr>
+      <w:r>
+        <w:rPr>
+          <w:rFonts w:eastAsia="細明體"/>
         </w:rPr>
         <w:t>資新增、刪除、查詢</w:t>
       </w:r>
@@ -6065,12 +6051,12 @@
       <w:pPr>
         <w:pStyle w:val="a"/>
         <w:rPr>
-          <w:rFonts w:eastAsia="MingLiU"/>
-        </w:rPr>
-      </w:pPr>
-      <w:r>
-        <w:rPr>
-          <w:rFonts w:eastAsia="MingLiU"/>
+          <w:rFonts w:eastAsia="細明體"/>
+        </w:rPr>
+      </w:pPr>
+      <w:r>
+        <w:rPr>
+          <w:rFonts w:eastAsia="細明體"/>
         </w:rPr>
         <w:t>圖表顯示。</w:t>
       </w:r>
@@ -6165,13 +6151,13 @@
           <w:bCs/>
         </w:rPr>
       </w:pPr>
-      <w:bookmarkStart w:id="26" w:name="_Toc59010493"/>
-      <w:bookmarkStart w:id="27" w:name="_Toc62488179"/>
+      <w:bookmarkStart w:id="22" w:name="_Toc59010493"/>
+      <w:bookmarkStart w:id="23" w:name="_Toc62488179"/>
       <w:r>
         <w:t>4.7數據分析</w:t>
       </w:r>
-      <w:bookmarkEnd w:id="26"/>
-      <w:bookmarkEnd w:id="27"/>
+      <w:bookmarkEnd w:id="22"/>
+      <w:bookmarkEnd w:id="23"/>
     </w:p>
     <w:p>
       <w:pPr>
@@ -6309,13 +6295,13 @@
       </w:r>
       <w:r>
         <w:rPr>
-          <w:rFonts w:ascii="MingLiU" w:hAnsi="MingLiU" w:hint="eastAsia"/>
+          <w:rFonts w:ascii="細明體" w:hAnsi="細明體" w:hint="eastAsia"/>
         </w:rPr>
         <w:t xml:space="preserve">圖 </w:t>
       </w:r>
       <w:r>
         <w:rPr>
-          <w:rFonts w:ascii="MingLiU" w:hAnsi="MingLiU"/>
+          <w:rFonts w:ascii="細明體" w:hAnsi="細明體"/>
         </w:rPr>
         <w:t>8</w:t>
       </w:r>
@@ -6476,63 +6462,63 @@
       <w:pPr>
         <w:pStyle w:val="af7"/>
         <w:rPr>
-          <w:rFonts w:ascii="MingLiU" w:eastAsia="MingLiU" w:hAnsi="MingLiU"/>
-        </w:rPr>
-      </w:pPr>
-      <w:bookmarkStart w:id="28" w:name="_Ref70077773"/>
-      <w:r>
-        <w:rPr>
-          <w:rFonts w:ascii="MingLiU" w:eastAsia="MingLiU" w:hAnsi="MingLiU" w:hint="eastAsia"/>
+          <w:rFonts w:ascii="細明體" w:eastAsia="細明體" w:hAnsi="細明體"/>
+        </w:rPr>
+      </w:pPr>
+      <w:bookmarkStart w:id="24" w:name="_Ref70077773"/>
+      <w:r>
+        <w:rPr>
+          <w:rFonts w:ascii="細明體" w:eastAsia="細明體" w:hAnsi="細明體" w:hint="eastAsia"/>
         </w:rPr>
         <w:t xml:space="preserve">圖 </w:t>
       </w:r>
       <w:r>
         <w:rPr>
-          <w:rFonts w:ascii="MingLiU" w:eastAsia="MingLiU" w:hAnsi="MingLiU"/>
+          <w:rFonts w:ascii="細明體" w:eastAsia="細明體" w:hAnsi="細明體"/>
         </w:rPr>
         <w:fldChar w:fldCharType="begin"/>
       </w:r>
       <w:r>
         <w:rPr>
-          <w:rFonts w:ascii="MingLiU" w:eastAsia="MingLiU" w:hAnsi="MingLiU"/>
+          <w:rFonts w:ascii="細明體" w:eastAsia="細明體" w:hAnsi="細明體"/>
         </w:rPr>
         <w:instrText xml:space="preserve"> </w:instrText>
       </w:r>
       <w:r>
         <w:rPr>
-          <w:rFonts w:ascii="MingLiU" w:eastAsia="MingLiU" w:hAnsi="MingLiU" w:hint="eastAsia"/>
+          <w:rFonts w:ascii="細明體" w:eastAsia="細明體" w:hAnsi="細明體" w:hint="eastAsia"/>
         </w:rPr>
         <w:instrText>SEQ 圖 \* ARABIC</w:instrText>
       </w:r>
       <w:r>
         <w:rPr>
-          <w:rFonts w:ascii="MingLiU" w:eastAsia="MingLiU" w:hAnsi="MingLiU"/>
+          <w:rFonts w:ascii="細明體" w:eastAsia="細明體" w:hAnsi="細明體"/>
         </w:rPr>
         <w:instrText xml:space="preserve"> </w:instrText>
       </w:r>
       <w:r>
         <w:rPr>
-          <w:rFonts w:ascii="MingLiU" w:eastAsia="MingLiU" w:hAnsi="MingLiU"/>
+          <w:rFonts w:ascii="細明體" w:eastAsia="細明體" w:hAnsi="細明體"/>
         </w:rPr>
         <w:fldChar w:fldCharType="separate"/>
       </w:r>
       <w:r>
         <w:rPr>
-          <w:rFonts w:ascii="MingLiU" w:eastAsia="MingLiU" w:hAnsi="MingLiU"/>
+          <w:rFonts w:ascii="細明體" w:eastAsia="細明體" w:hAnsi="細明體"/>
           <w:noProof/>
         </w:rPr>
         <w:t>8</w:t>
       </w:r>
       <w:r>
         <w:rPr>
-          <w:rFonts w:ascii="MingLiU" w:eastAsia="MingLiU" w:hAnsi="MingLiU"/>
+          <w:rFonts w:ascii="細明體" w:eastAsia="細明體" w:hAnsi="細明體"/>
         </w:rPr>
         <w:fldChar w:fldCharType="end"/>
       </w:r>
-      <w:bookmarkEnd w:id="28"/>
-      <w:r>
-        <w:rPr>
-          <w:rFonts w:ascii="MingLiU" w:eastAsia="MingLiU" w:hAnsi="MingLiU" w:hint="eastAsia"/>
+      <w:bookmarkEnd w:id="24"/>
+      <w:r>
+        <w:rPr>
+          <w:rFonts w:ascii="細明體" w:eastAsia="細明體" w:hAnsi="細明體" w:hint="eastAsia"/>
         </w:rPr>
         <w:t>決策樹</w:t>
       </w:r>
@@ -6698,7 +6684,7 @@
       <w:pPr>
         <w:pStyle w:val="1-"/>
       </w:pPr>
-      <w:bookmarkStart w:id="29" w:name="_Toc62488181"/>
+      <w:bookmarkStart w:id="25" w:name="_Toc62488181"/>
       <w:r>
         <w:t>5.</w:t>
       </w:r>
@@ -6786,25 +6772,10 @@
       <w:pPr>
         <w:pStyle w:val="aff9"/>
         <w:jc w:val="right"/>
-        <w:rPr>
-          <w:rFonts w:hint="eastAsia"/>
-        </w:rPr>
       </w:pPr>
       <m:oMath>
         <m:r>
-          <m:t>Precision=</m:t>
-        </m:r>
-        <m:r>
-          <m:t>TP</m:t>
-        </m:r>
-        <m:r>
-          <m:t>/(</m:t>
-        </m:r>
-        <m:r>
-          <m:t>TP+FP</m:t>
-        </m:r>
-        <m:r>
-          <m:t>)</m:t>
+          <m:t>Precision=TP/(TP+FP)</m:t>
         </m:r>
         <m:r>
           <w:rPr>
@@ -6816,24 +6787,14 @@
       <w:r>
         <w:t>(</w:t>
       </w:r>
-      <w:r>
-        <w:fldChar w:fldCharType="begin"/>
-      </w:r>
-      <w:r>
-        <w:instrText xml:space="preserve"> SEQ () \* ARABIC </w:instrText>
-      </w:r>
-      <w:r>
-        <w:fldChar w:fldCharType="separate"/>
-      </w:r>
-      <w:r>
-        <w:rPr>
-          <w:noProof/>
-        </w:rPr>
-        <w:t>1</w:t>
-      </w:r>
-      <w:r>
-        <w:fldChar w:fldCharType="end"/>
-      </w:r>
+      <w:fldSimple w:instr=" SEQ () \* ARABIC ">
+        <w:r>
+          <w:rPr>
+            <w:noProof/>
+          </w:rPr>
+          <w:t>1</w:t>
+        </w:r>
+      </w:fldSimple>
       <w:r>
         <w:t>)</w:t>
       </w:r>
@@ -6895,18 +6856,9 @@
       </w:pPr>
       <m:oMath>
         <m:r>
-          <m:t>Recall=TP</m:t>
+          <m:t>Recall=TP/(TP+FN)</m:t>
         </m:r>
-        <m:r>
-          <m:t>/(</m:t>
-        </m:r>
-        <m:r>
-          <m:t>TP+FN</m:t>
-        </m:r>
-        <m:r>
-          <m:t>)</m:t>
-        </m:r>
-        <w:bookmarkStart w:id="30" w:name="_Ref66032041"/>
+        <w:bookmarkStart w:id="26" w:name="_Ref66032041"/>
         <m:r>
           <w:rPr>
             <w:rFonts w:hint="eastAsia"/>
@@ -6929,28 +6881,18 @@
       <w:r>
         <w:t>(</w:t>
       </w:r>
-      <w:r>
-        <w:fldChar w:fldCharType="begin"/>
-      </w:r>
-      <w:r>
-        <w:instrText xml:space="preserve"> SEQ ( \* ARABIC </w:instrText>
-      </w:r>
-      <w:r>
-        <w:fldChar w:fldCharType="separate"/>
-      </w:r>
-      <w:r>
-        <w:t>2</w:t>
-      </w:r>
-      <w:r>
-        <w:fldChar w:fldCharType="end"/>
-      </w:r>
+      <w:fldSimple w:instr=" SEQ ( \* ARABIC ">
+        <w:r>
+          <w:t>2</w:t>
+        </w:r>
+      </w:fldSimple>
       <w:r>
         <w:rPr>
           <w:rFonts w:hint="eastAsia"/>
         </w:rPr>
         <w:t>)</w:t>
       </w:r>
-      <w:bookmarkEnd w:id="30"/>
+      <w:bookmarkEnd w:id="26"/>
     </w:p>
     <w:p>
       <w:pPr>
@@ -7024,9 +6966,6 @@
     <w:p>
       <w:pPr>
         <w:pStyle w:val="aff9"/>
-        <w:rPr>
-          <w:rFonts w:hint="eastAsia"/>
-        </w:rPr>
       </w:pPr>
       <m:oMathPara>
         <m:oMath>
@@ -7065,19 +7004,7 @@
             <w:rPr>
               <w:rFonts w:hint="eastAsia"/>
             </w:rPr>
-            <m:t xml:space="preserve"> </m:t>
-          </m:r>
-          <m:r>
-            <w:rPr>
-              <w:rFonts w:hint="eastAsia"/>
-            </w:rPr>
-            <m:t xml:space="preserve">     </m:t>
-          </m:r>
-          <m:r>
-            <w:rPr>
-              <w:rFonts w:hint="eastAsia"/>
-            </w:rPr>
-            <m:t xml:space="preserve">     </m:t>
+            <m:t xml:space="preserve">           </m:t>
           </m:r>
           <m:d>
             <m:dPr>
@@ -7195,95 +7122,95 @@
         <w:pStyle w:val="af7"/>
         <w:keepNext/>
         <w:rPr>
-          <w:rFonts w:eastAsia="MingLiU"/>
-        </w:rPr>
-      </w:pPr>
-      <w:bookmarkStart w:id="31" w:name="_Ref65954583"/>
-      <w:bookmarkStart w:id="32" w:name="_Ref65954579"/>
-      <w:r>
-        <w:rPr>
-          <w:rFonts w:eastAsia="MingLiU" w:hint="eastAsia"/>
+          <w:rFonts w:eastAsia="細明體"/>
+        </w:rPr>
+      </w:pPr>
+      <w:bookmarkStart w:id="27" w:name="_Ref65954583"/>
+      <w:bookmarkStart w:id="28" w:name="_Ref65954579"/>
+      <w:r>
+        <w:rPr>
+          <w:rFonts w:eastAsia="細明體" w:hint="eastAsia"/>
         </w:rPr>
         <w:t>表</w:t>
       </w:r>
       <w:r>
         <w:rPr>
-          <w:rFonts w:eastAsia="MingLiU"/>
+          <w:rFonts w:eastAsia="細明體"/>
         </w:rPr>
         <w:fldChar w:fldCharType="begin"/>
       </w:r>
       <w:r>
         <w:rPr>
-          <w:rFonts w:eastAsia="MingLiU"/>
+          <w:rFonts w:eastAsia="細明體"/>
         </w:rPr>
         <w:instrText xml:space="preserve"> </w:instrText>
       </w:r>
       <w:r>
         <w:rPr>
-          <w:rFonts w:eastAsia="MingLiU" w:hint="eastAsia"/>
+          <w:rFonts w:eastAsia="細明體" w:hint="eastAsia"/>
         </w:rPr>
         <w:instrText xml:space="preserve">SEQ </w:instrText>
       </w:r>
       <w:r>
         <w:rPr>
-          <w:rFonts w:eastAsia="MingLiU" w:hint="eastAsia"/>
+          <w:rFonts w:eastAsia="細明體" w:hint="eastAsia"/>
         </w:rPr>
         <w:instrText>表</w:instrText>
       </w:r>
       <w:r>
         <w:rPr>
-          <w:rFonts w:eastAsia="MingLiU" w:hint="eastAsia"/>
+          <w:rFonts w:eastAsia="細明體" w:hint="eastAsia"/>
         </w:rPr>
         <w:instrText xml:space="preserve"> \* ARABIC</w:instrText>
       </w:r>
       <w:r>
         <w:rPr>
-          <w:rFonts w:eastAsia="MingLiU"/>
+          <w:rFonts w:eastAsia="細明體"/>
         </w:rPr>
         <w:instrText xml:space="preserve"> </w:instrText>
       </w:r>
       <w:r>
         <w:rPr>
-          <w:rFonts w:eastAsia="MingLiU"/>
+          <w:rFonts w:eastAsia="細明體"/>
         </w:rPr>
         <w:fldChar w:fldCharType="separate"/>
       </w:r>
       <w:r>
         <w:rPr>
-          <w:rFonts w:eastAsia="MingLiU"/>
+          <w:rFonts w:eastAsia="細明體"/>
           <w:noProof/>
         </w:rPr>
         <w:t>1</w:t>
       </w:r>
       <w:r>
         <w:rPr>
-          <w:rFonts w:eastAsia="MingLiU"/>
+          <w:rFonts w:eastAsia="細明體"/>
         </w:rPr>
         <w:fldChar w:fldCharType="end"/>
       </w:r>
-      <w:bookmarkEnd w:id="31"/>
-      <w:r>
-        <w:rPr>
-          <w:rFonts w:eastAsia="MingLiU" w:hint="eastAsia"/>
+      <w:bookmarkEnd w:id="27"/>
+      <w:r>
+        <w:rPr>
+          <w:rFonts w:eastAsia="細明體" w:hint="eastAsia"/>
         </w:rPr>
         <w:t>:</w:t>
       </w:r>
       <w:r>
         <w:rPr>
-          <w:rFonts w:eastAsia="MingLiU" w:hint="eastAsia"/>
+          <w:rFonts w:eastAsia="細明體" w:hint="eastAsia"/>
         </w:rPr>
         <w:t>各別</w:t>
       </w:r>
       <w:r>
         <w:rPr>
-          <w:rFonts w:eastAsia="MingLiU" w:hint="eastAsia"/>
+          <w:rFonts w:eastAsia="細明體" w:hint="eastAsia"/>
         </w:rPr>
         <w:t>模型表現評斷表</w:t>
       </w:r>
-      <w:bookmarkEnd w:id="32"/>
-      <w:r>
-        <w:rPr>
-          <w:rFonts w:eastAsia="MingLiU" w:hint="eastAsia"/>
+      <w:bookmarkEnd w:id="28"/>
+      <w:r>
+        <w:rPr>
+          <w:rFonts w:eastAsia="細明體" w:hint="eastAsia"/>
         </w:rPr>
         <w:t xml:space="preserve"> </w:t>
       </w:r>
@@ -7320,14 +7247,14 @@
             <w:pPr>
               <w:pStyle w:val="affb"/>
               <w:rPr>
-                <w:rFonts w:ascii="MingLiU" w:hAnsi="MingLiU"/>
+                <w:rFonts w:ascii="細明體" w:hAnsi="細明體"/>
                 <w:sz w:val="16"/>
                 <w:szCs w:val="16"/>
               </w:rPr>
             </w:pPr>
             <w:r>
               <w:rPr>
-                <w:rFonts w:ascii="MingLiU" w:hAnsi="MingLiU" w:hint="eastAsia"/>
+                <w:rFonts w:ascii="細明體" w:hAnsi="細明體" w:hint="eastAsia"/>
                 <w:sz w:val="16"/>
                 <w:szCs w:val="16"/>
               </w:rPr>
@@ -7343,14 +7270,14 @@
             <w:pPr>
               <w:pStyle w:val="affb"/>
               <w:rPr>
-                <w:rFonts w:ascii="MingLiU" w:hAnsi="MingLiU"/>
+                <w:rFonts w:ascii="細明體" w:hAnsi="細明體"/>
                 <w:sz w:val="16"/>
                 <w:szCs w:val="16"/>
               </w:rPr>
             </w:pPr>
             <w:r>
               <w:rPr>
-                <w:rFonts w:ascii="MingLiU" w:hAnsi="MingLiU"/>
+                <w:rFonts w:ascii="細明體" w:hAnsi="細明體"/>
                 <w:sz w:val="16"/>
                 <w:szCs w:val="16"/>
               </w:rPr>
@@ -7358,7 +7285,7 @@
             </w:r>
             <w:r>
               <w:rPr>
-                <w:rFonts w:ascii="MingLiU" w:hAnsi="MingLiU"/>
+                <w:rFonts w:ascii="細明體" w:hAnsi="細明體"/>
                 <w:sz w:val="16"/>
                 <w:szCs w:val="16"/>
               </w:rPr>
@@ -7374,14 +7301,14 @@
             <w:pPr>
               <w:pStyle w:val="affb"/>
               <w:rPr>
-                <w:rFonts w:ascii="MingLiU" w:hAnsi="MingLiU"/>
+                <w:rFonts w:ascii="細明體" w:hAnsi="細明體"/>
                 <w:sz w:val="16"/>
                 <w:szCs w:val="16"/>
               </w:rPr>
             </w:pPr>
             <w:r>
               <w:rPr>
-                <w:rFonts w:ascii="MingLiU" w:hAnsi="MingLiU"/>
+                <w:rFonts w:ascii="細明體" w:hAnsi="細明體"/>
                 <w:sz w:val="16"/>
                 <w:szCs w:val="16"/>
               </w:rPr>
@@ -7397,14 +7324,14 @@
             <w:pPr>
               <w:pStyle w:val="affb"/>
               <w:rPr>
-                <w:rFonts w:ascii="MingLiU" w:hAnsi="MingLiU"/>
+                <w:rFonts w:ascii="細明體" w:hAnsi="細明體"/>
                 <w:sz w:val="16"/>
                 <w:szCs w:val="16"/>
               </w:rPr>
             </w:pPr>
             <w:r>
               <w:rPr>
-                <w:rFonts w:ascii="MingLiU" w:hAnsi="MingLiU"/>
+                <w:rFonts w:ascii="細明體" w:hAnsi="細明體"/>
                 <w:sz w:val="16"/>
                 <w:szCs w:val="16"/>
               </w:rPr>
@@ -7426,14 +7353,14 @@
             <w:pPr>
               <w:pStyle w:val="affb"/>
               <w:rPr>
-                <w:rFonts w:ascii="MingLiU" w:hAnsi="MingLiU"/>
+                <w:rFonts w:ascii="細明體" w:hAnsi="細明體"/>
                 <w:sz w:val="16"/>
                 <w:szCs w:val="16"/>
               </w:rPr>
             </w:pPr>
             <w:r>
               <w:rPr>
-                <w:rFonts w:ascii="MingLiU" w:hAnsi="MingLiU" w:hint="eastAsia"/>
+                <w:rFonts w:ascii="細明體" w:hAnsi="細明體" w:hint="eastAsia"/>
                 <w:sz w:val="16"/>
                 <w:szCs w:val="16"/>
               </w:rPr>
@@ -7449,14 +7376,14 @@
             <w:pPr>
               <w:pStyle w:val="affb"/>
               <w:rPr>
-                <w:rFonts w:ascii="MingLiU" w:hAnsi="MingLiU"/>
+                <w:rFonts w:ascii="細明體" w:hAnsi="細明體"/>
                 <w:sz w:val="16"/>
                 <w:szCs w:val="16"/>
               </w:rPr>
             </w:pPr>
             <w:r>
               <w:rPr>
-                <w:rFonts w:ascii="MingLiU" w:hAnsi="MingLiU" w:hint="eastAsia"/>
+                <w:rFonts w:ascii="細明體" w:hAnsi="細明體" w:hint="eastAsia"/>
                 <w:sz w:val="16"/>
                 <w:szCs w:val="16"/>
               </w:rPr>
@@ -7464,7 +7391,7 @@
             </w:r>
             <w:r>
               <w:rPr>
-                <w:rFonts w:ascii="MingLiU" w:hAnsi="MingLiU"/>
+                <w:rFonts w:ascii="細明體" w:hAnsi="細明體"/>
                 <w:sz w:val="16"/>
                 <w:szCs w:val="16"/>
               </w:rPr>
@@ -7480,14 +7407,14 @@
             <w:pPr>
               <w:pStyle w:val="affb"/>
               <w:rPr>
-                <w:rFonts w:ascii="MingLiU" w:hAnsi="MingLiU"/>
+                <w:rFonts w:ascii="細明體" w:hAnsi="細明體"/>
                 <w:sz w:val="16"/>
                 <w:szCs w:val="16"/>
               </w:rPr>
             </w:pPr>
             <w:r>
               <w:rPr>
-                <w:rFonts w:ascii="MingLiU" w:hAnsi="MingLiU"/>
+                <w:rFonts w:ascii="細明體" w:hAnsi="細明體"/>
                 <w:sz w:val="16"/>
                 <w:szCs w:val="16"/>
               </w:rPr>
@@ -7503,14 +7430,14 @@
             <w:pPr>
               <w:pStyle w:val="affb"/>
               <w:rPr>
-                <w:rFonts w:ascii="MingLiU" w:hAnsi="MingLiU"/>
+                <w:rFonts w:ascii="細明體" w:hAnsi="細明體"/>
                 <w:sz w:val="16"/>
                 <w:szCs w:val="16"/>
               </w:rPr>
             </w:pPr>
             <w:r>
               <w:rPr>
-                <w:rFonts w:ascii="MingLiU" w:hAnsi="MingLiU"/>
+                <w:rFonts w:ascii="細明體" w:hAnsi="細明體"/>
                 <w:sz w:val="16"/>
                 <w:szCs w:val="16"/>
               </w:rPr>
@@ -7531,14 +7458,14 @@
             <w:pPr>
               <w:pStyle w:val="affb"/>
               <w:rPr>
-                <w:rFonts w:ascii="MingLiU" w:hAnsi="MingLiU"/>
+                <w:rFonts w:ascii="細明體" w:hAnsi="細明體"/>
                 <w:sz w:val="16"/>
                 <w:szCs w:val="16"/>
               </w:rPr>
             </w:pPr>
             <w:r>
               <w:rPr>
-                <w:rFonts w:ascii="MingLiU" w:hAnsi="MingLiU" w:hint="eastAsia"/>
+                <w:rFonts w:ascii="細明體" w:hAnsi="細明體" w:hint="eastAsia"/>
                 <w:sz w:val="16"/>
                 <w:szCs w:val="16"/>
               </w:rPr>
@@ -7546,7 +7473,7 @@
             </w:r>
             <w:r>
               <w:rPr>
-                <w:rFonts w:ascii="MingLiU" w:hAnsi="MingLiU" w:hint="eastAsia"/>
+                <w:rFonts w:ascii="細明體" w:hAnsi="細明體" w:hint="eastAsia"/>
                 <w:sz w:val="16"/>
                 <w:szCs w:val="16"/>
               </w:rPr>
@@ -7562,14 +7489,14 @@
             <w:pPr>
               <w:pStyle w:val="affb"/>
               <w:rPr>
-                <w:rFonts w:ascii="MingLiU" w:hAnsi="MingLiU"/>
+                <w:rFonts w:ascii="細明體" w:hAnsi="細明體"/>
                 <w:sz w:val="16"/>
                 <w:szCs w:val="16"/>
               </w:rPr>
             </w:pPr>
             <w:r>
               <w:rPr>
-                <w:rFonts w:ascii="MingLiU" w:hAnsi="MingLiU" w:hint="eastAsia"/>
+                <w:rFonts w:ascii="細明體" w:hAnsi="細明體" w:hint="eastAsia"/>
                 <w:sz w:val="16"/>
                 <w:szCs w:val="16"/>
               </w:rPr>
@@ -7577,7 +7504,7 @@
             </w:r>
             <w:r>
               <w:rPr>
-                <w:rFonts w:ascii="MingLiU" w:hAnsi="MingLiU"/>
+                <w:rFonts w:ascii="細明體" w:hAnsi="細明體"/>
                 <w:sz w:val="16"/>
                 <w:szCs w:val="16"/>
               </w:rPr>
@@ -7593,14 +7520,14 @@
             <w:pPr>
               <w:pStyle w:val="affb"/>
               <w:rPr>
-                <w:rFonts w:ascii="MingLiU" w:hAnsi="MingLiU"/>
+                <w:rFonts w:ascii="細明體" w:hAnsi="細明體"/>
                 <w:sz w:val="16"/>
                 <w:szCs w:val="16"/>
               </w:rPr>
             </w:pPr>
             <w:r>
               <w:rPr>
-                <w:rFonts w:ascii="MingLiU" w:hAnsi="MingLiU"/>
+                <w:rFonts w:ascii="細明體" w:hAnsi="細明體"/>
                 <w:sz w:val="16"/>
                 <w:szCs w:val="16"/>
               </w:rPr>
@@ -7608,7 +7535,7 @@
             </w:r>
             <w:r>
               <w:rPr>
-                <w:rFonts w:ascii="MingLiU" w:hAnsi="MingLiU"/>
+                <w:rFonts w:ascii="細明體" w:hAnsi="細明體"/>
                 <w:sz w:val="16"/>
                 <w:szCs w:val="16"/>
               </w:rPr>
@@ -7624,14 +7551,14 @@
             <w:pPr>
               <w:pStyle w:val="affb"/>
               <w:rPr>
-                <w:rFonts w:ascii="MingLiU" w:hAnsi="MingLiU"/>
+                <w:rFonts w:ascii="細明體" w:hAnsi="細明體"/>
                 <w:sz w:val="16"/>
                 <w:szCs w:val="16"/>
               </w:rPr>
             </w:pPr>
             <w:r>
               <w:rPr>
-                <w:rFonts w:ascii="MingLiU" w:hAnsi="MingLiU" w:hint="eastAsia"/>
+                <w:rFonts w:ascii="細明體" w:hAnsi="細明體" w:hint="eastAsia"/>
                 <w:sz w:val="16"/>
                 <w:szCs w:val="16"/>
               </w:rPr>
@@ -7639,7 +7566,7 @@
             </w:r>
             <w:r>
               <w:rPr>
-                <w:rFonts w:ascii="MingLiU" w:hAnsi="MingLiU"/>
+                <w:rFonts w:ascii="細明體" w:hAnsi="細明體"/>
                 <w:sz w:val="16"/>
                 <w:szCs w:val="16"/>
               </w:rPr>
@@ -7652,9 +7579,6 @@
     <w:p>
       <w:pPr>
         <w:pStyle w:val="1-1"/>
-        <w:rPr>
-          <w:rFonts w:hint="eastAsia"/>
-        </w:rPr>
       </w:pPr>
     </w:p>
     <w:p>
@@ -7912,12 +7836,12 @@
       <w:pPr>
         <w:pStyle w:val="af7"/>
         <w:rPr>
-          <w:rFonts w:eastAsia="MingLiU" w:hint="eastAsia"/>
-        </w:rPr>
-      </w:pPr>
-      <w:r>
-        <w:rPr>
-          <w:rFonts w:eastAsia="MingLiU" w:hint="eastAsia"/>
+          <w:rFonts w:eastAsia="細明體"/>
+        </w:rPr>
+      </w:pPr>
+      <w:r>
+        <w:rPr>
+          <w:rFonts w:eastAsia="細明體" w:hint="eastAsia"/>
           <w:noProof/>
         </w:rPr>
         <mc:AlternateContent>
@@ -8013,7 +7937,7 @@
               </wp:inline>
             </w:drawing>
           </mc:Choice>
-          <mc:Fallback>
+          <mc:Fallback xmlns:w16sdtdh="http://schemas.microsoft.com/office/word/2020/wordml/sdtdatahash" xmlns:w16="http://schemas.microsoft.com/office/word/2018/wordml" xmlns:w16cex="http://schemas.microsoft.com/office/word/2018/wordml/cex">
             <w:pict>
               <v:group w14:anchorId="715289F9" id="畫布 18" o:spid="_x0000_s1026" editas="canvas" style="width:240.6pt;height:368.7pt;mso-position-horizontal-relative:char;mso-position-vertical-relative:line" coordsize="30556,46818" o:gfxdata="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">
                 <v:shapetype id="_x0000_t75" coordsize="21600,21600" o:spt="75" o:preferrelative="t" path="m@4@5l@4@11@9@11@9@5xe" filled="f" stroked="f">
@@ -8051,78 +7975,78 @@
           </mc:Fallback>
         </mc:AlternateContent>
       </w:r>
-      <w:bookmarkStart w:id="33" w:name="_Ref66733973"/>
-      <w:r>
-        <w:rPr>
-          <w:rFonts w:eastAsia="MingLiU" w:hint="eastAsia"/>
+      <w:bookmarkStart w:id="29" w:name="_Ref66733973"/>
+      <w:r>
+        <w:rPr>
+          <w:rFonts w:eastAsia="細明體" w:hint="eastAsia"/>
         </w:rPr>
         <w:t>圖</w:t>
       </w:r>
       <w:r>
         <w:rPr>
-          <w:rFonts w:eastAsia="MingLiU"/>
+          <w:rFonts w:eastAsia="細明體"/>
         </w:rPr>
         <w:fldChar w:fldCharType="begin"/>
       </w:r>
       <w:r>
         <w:rPr>
-          <w:rFonts w:eastAsia="MingLiU"/>
+          <w:rFonts w:eastAsia="細明體"/>
         </w:rPr>
         <w:instrText xml:space="preserve"> </w:instrText>
       </w:r>
       <w:r>
         <w:rPr>
-          <w:rFonts w:eastAsia="MingLiU" w:hint="eastAsia"/>
+          <w:rFonts w:eastAsia="細明體" w:hint="eastAsia"/>
         </w:rPr>
         <w:instrText xml:space="preserve">SEQ </w:instrText>
       </w:r>
       <w:r>
         <w:rPr>
-          <w:rFonts w:eastAsia="MingLiU" w:hint="eastAsia"/>
+          <w:rFonts w:eastAsia="細明體" w:hint="eastAsia"/>
         </w:rPr>
         <w:instrText>圖</w:instrText>
       </w:r>
       <w:r>
         <w:rPr>
-          <w:rFonts w:eastAsia="MingLiU" w:hint="eastAsia"/>
+          <w:rFonts w:eastAsia="細明體" w:hint="eastAsia"/>
         </w:rPr>
         <w:instrText xml:space="preserve"> \* ARABIC</w:instrText>
       </w:r>
       <w:r>
         <w:rPr>
-          <w:rFonts w:eastAsia="MingLiU"/>
+          <w:rFonts w:eastAsia="細明體"/>
         </w:rPr>
         <w:instrText xml:space="preserve"> </w:instrText>
       </w:r>
       <w:r>
         <w:rPr>
-          <w:rFonts w:eastAsia="MingLiU"/>
+          <w:rFonts w:eastAsia="細明體"/>
         </w:rPr>
         <w:fldChar w:fldCharType="separate"/>
       </w:r>
       <w:r>
         <w:rPr>
-          <w:rFonts w:eastAsia="MingLiU"/>
+          <w:rFonts w:eastAsia="細明體"/>
           <w:noProof/>
         </w:rPr>
         <w:t>9</w:t>
       </w:r>
       <w:r>
         <w:rPr>
-          <w:rFonts w:eastAsia="MingLiU"/>
+          <w:rFonts w:eastAsia="細明體"/>
         </w:rPr>
         <w:fldChar w:fldCharType="end"/>
       </w:r>
-      <w:bookmarkEnd w:id="33"/>
-      <w:r>
-        <w:rPr>
-          <w:rFonts w:eastAsia="MingLiU"/>
+      <w:bookmarkEnd w:id="29"/>
+      <w:r>
+        <w:rPr>
+          <w:rFonts w:eastAsia="細明體"/>
         </w:rPr>
         <w:t>:</w:t>
       </w:r>
       <w:r>
         <w:rPr>
-          <w:rFonts w:eastAsia="MingLiU" w:hint="eastAsia"/>
+          <w:rFonts w:eastAsia="細明體" w:hint="eastAsia"/>
         </w:rPr>
         <w:t>歷年資料顯示圖表</w:t>
       </w:r>
@@ -8421,7 +8345,7 @@
       <w:r>
         <w:t>參考文獻</w:t>
       </w:r>
-      <w:bookmarkEnd w:id="29"/>
+      <w:bookmarkEnd w:id="25"/>
     </w:p>
     <w:p>
       <w:pPr>
@@ -8439,17 +8363,17 @@
         <w:ind w:left="482" w:hanging="482"/>
         <w:jc w:val="both"/>
         <w:rPr>
-          <w:rFonts w:eastAsia="MingLiU"/>
+          <w:rFonts w:eastAsia="細明體"/>
           <w:color w:val="000000"/>
           <w:sz w:val="18"/>
           <w:szCs w:val="18"/>
         </w:rPr>
       </w:pPr>
       <w:hyperlink r:id="rId23" w:history="1">
-        <w:bookmarkStart w:id="34" w:name="_Ref60307519"/>
+        <w:bookmarkStart w:id="30" w:name="_Ref60307519"/>
         <w:r>
           <w:rPr>
-            <w:rFonts w:eastAsia="MingLiU"/>
+            <w:rFonts w:eastAsia="細明體"/>
             <w:color w:val="000000"/>
             <w:sz w:val="18"/>
             <w:szCs w:val="18"/>
@@ -8458,7 +8382,7 @@
         </w:r>
         <w:r>
           <w:rPr>
-            <w:rFonts w:eastAsia="MingLiU"/>
+            <w:rFonts w:eastAsia="細明體"/>
             <w:color w:val="000000"/>
             <w:sz w:val="18"/>
             <w:szCs w:val="18"/>
@@ -8467,7 +8391,7 @@
         </w:r>
         <w:r>
           <w:rPr>
-            <w:rFonts w:eastAsia="MingLiU"/>
+            <w:rFonts w:eastAsia="細明體"/>
             <w:color w:val="000000"/>
             <w:sz w:val="18"/>
             <w:szCs w:val="18"/>
@@ -8476,7 +8400,7 @@
         </w:r>
         <w:r>
           <w:rPr>
-            <w:rFonts w:eastAsia="MingLiU"/>
+            <w:rFonts w:eastAsia="細明體"/>
             <w:color w:val="000000"/>
             <w:sz w:val="18"/>
             <w:szCs w:val="18"/>
@@ -8485,14 +8409,14 @@
         </w:r>
         <w:r>
           <w:rPr>
-            <w:rFonts w:eastAsia="MingLiU"/>
+            <w:rFonts w:eastAsia="細明體"/>
             <w:color w:val="000000"/>
             <w:sz w:val="18"/>
             <w:szCs w:val="18"/>
           </w:rPr>
           <w:t>歲</w:t>
         </w:r>
-        <w:bookmarkEnd w:id="34"/>
+        <w:bookmarkEnd w:id="30"/>
       </w:hyperlink>
     </w:p>
     <w:p>
@@ -8511,17 +8435,17 @@
         <w:ind w:left="482" w:hanging="482"/>
         <w:jc w:val="both"/>
         <w:rPr>
-          <w:rFonts w:eastAsia="MingLiU"/>
+          <w:rFonts w:eastAsia="細明體"/>
           <w:color w:val="000000"/>
           <w:sz w:val="18"/>
           <w:szCs w:val="18"/>
         </w:rPr>
       </w:pPr>
       <w:hyperlink r:id="rId24" w:history="1">
-        <w:bookmarkStart w:id="35" w:name="_Ref60307565"/>
+        <w:bookmarkStart w:id="31" w:name="_Ref60307565"/>
         <w:r>
           <w:rPr>
-            <w:rFonts w:eastAsia="MingLiU"/>
+            <w:rFonts w:eastAsia="細明體"/>
             <w:color w:val="000000"/>
             <w:sz w:val="18"/>
             <w:szCs w:val="18"/>
@@ -8531,7 +8455,7 @@
         <w:proofErr w:type="gramStart"/>
         <w:r>
           <w:rPr>
-            <w:rFonts w:eastAsia="MingLiU"/>
+            <w:rFonts w:eastAsia="細明體"/>
             <w:color w:val="000000"/>
             <w:sz w:val="18"/>
             <w:szCs w:val="18"/>
@@ -8541,7 +8465,7 @@
         <w:proofErr w:type="gramEnd"/>
         <w:r>
           <w:rPr>
-            <w:rFonts w:eastAsia="MingLiU"/>
+            <w:rFonts w:eastAsia="細明體"/>
             <w:color w:val="000000"/>
             <w:sz w:val="18"/>
             <w:szCs w:val="18"/>
@@ -8550,7 +8474,7 @@
         </w:r>
         <w:r>
           <w:rPr>
-            <w:rFonts w:eastAsia="MingLiU"/>
+            <w:rFonts w:eastAsia="細明體"/>
             <w:color w:val="000000"/>
             <w:sz w:val="18"/>
             <w:szCs w:val="18"/>
@@ -8559,7 +8483,7 @@
         </w:r>
         <w:r>
           <w:rPr>
-            <w:rFonts w:eastAsia="MingLiU"/>
+            <w:rFonts w:eastAsia="細明體"/>
             <w:color w:val="000000"/>
             <w:sz w:val="18"/>
             <w:szCs w:val="18"/>
@@ -8568,7 +8492,7 @@
         </w:r>
         <w:r>
           <w:rPr>
-            <w:rFonts w:eastAsia="MingLiU"/>
+            <w:rFonts w:eastAsia="細明體"/>
             <w:color w:val="000000"/>
             <w:sz w:val="18"/>
             <w:szCs w:val="18"/>
@@ -8577,7 +8501,7 @@
         </w:r>
         <w:r>
           <w:rPr>
-            <w:rFonts w:eastAsia="MingLiU"/>
+            <w:rFonts w:eastAsia="細明體"/>
             <w:color w:val="000000"/>
             <w:sz w:val="18"/>
             <w:szCs w:val="18"/>
@@ -8586,7 +8510,7 @@
         </w:r>
         <w:r>
           <w:rPr>
-            <w:rFonts w:eastAsia="MingLiU"/>
+            <w:rFonts w:eastAsia="細明體"/>
             <w:color w:val="000000"/>
             <w:sz w:val="18"/>
             <w:szCs w:val="18"/>
@@ -8595,7 +8519,7 @@
         </w:r>
         <w:r>
           <w:rPr>
-            <w:rFonts w:eastAsia="MingLiU"/>
+            <w:rFonts w:eastAsia="細明體"/>
             <w:color w:val="000000"/>
             <w:sz w:val="18"/>
             <w:szCs w:val="18"/>
@@ -8605,7 +8529,7 @@
         <w:proofErr w:type="gramStart"/>
         <w:r>
           <w:rPr>
-            <w:rFonts w:eastAsia="MingLiU"/>
+            <w:rFonts w:eastAsia="細明體"/>
             <w:color w:val="000000"/>
             <w:sz w:val="18"/>
             <w:szCs w:val="18"/>
@@ -8615,7 +8539,7 @@
         <w:proofErr w:type="gramEnd"/>
         <w:r>
           <w:rPr>
-            <w:rFonts w:eastAsia="MingLiU"/>
+            <w:rFonts w:eastAsia="細明體"/>
             <w:color w:val="000000"/>
             <w:sz w:val="18"/>
             <w:szCs w:val="18"/>
@@ -8624,14 +8548,14 @@
         </w:r>
         <w:r>
           <w:rPr>
-            <w:rFonts w:eastAsia="MingLiU"/>
+            <w:rFonts w:eastAsia="細明體"/>
             <w:color w:val="000000"/>
             <w:sz w:val="18"/>
             <w:szCs w:val="18"/>
           </w:rPr>
           <w:t>28.7%</w:t>
         </w:r>
-        <w:bookmarkEnd w:id="35"/>
+        <w:bookmarkEnd w:id="31"/>
       </w:hyperlink>
     </w:p>
     <w:p>
@@ -8650,17 +8574,17 @@
         <w:ind w:left="482" w:hanging="482"/>
         <w:jc w:val="both"/>
         <w:rPr>
-          <w:rFonts w:eastAsia="MingLiU"/>
+          <w:rFonts w:eastAsia="細明體"/>
           <w:color w:val="000000"/>
           <w:sz w:val="18"/>
           <w:szCs w:val="18"/>
         </w:rPr>
       </w:pPr>
       <w:hyperlink r:id="rId25" w:history="1">
-        <w:bookmarkStart w:id="36" w:name="_Ref58684247"/>
+        <w:bookmarkStart w:id="32" w:name="_Ref58684247"/>
         <w:r>
           <w:rPr>
-            <w:rFonts w:eastAsia="MingLiU"/>
+            <w:rFonts w:eastAsia="細明體"/>
             <w:color w:val="000000"/>
             <w:sz w:val="18"/>
             <w:szCs w:val="18"/>
@@ -8669,7 +8593,7 @@
         </w:r>
         <w:r>
           <w:rPr>
-            <w:rFonts w:eastAsia="MingLiU"/>
+            <w:rFonts w:eastAsia="細明體"/>
             <w:color w:val="000000"/>
             <w:sz w:val="18"/>
             <w:szCs w:val="18"/>
@@ -8678,7 +8602,7 @@
         </w:r>
         <w:r>
           <w:rPr>
-            <w:rFonts w:eastAsia="MingLiU"/>
+            <w:rFonts w:eastAsia="細明體"/>
             <w:color w:val="000000"/>
             <w:sz w:val="18"/>
             <w:szCs w:val="18"/>
@@ -8687,14 +8611,14 @@
         </w:r>
         <w:r>
           <w:rPr>
-            <w:rFonts w:eastAsia="MingLiU"/>
+            <w:rFonts w:eastAsia="細明體"/>
             <w:color w:val="000000"/>
             <w:sz w:val="18"/>
             <w:szCs w:val="18"/>
           </w:rPr>
           <w:t>安養中心當照護員</w:t>
         </w:r>
-        <w:bookmarkEnd w:id="36"/>
+        <w:bookmarkEnd w:id="32"/>
       </w:hyperlink>
     </w:p>
     <w:p>
@@ -8713,17 +8637,17 @@
         <w:ind w:left="482" w:hanging="482"/>
         <w:jc w:val="both"/>
         <w:rPr>
-          <w:rFonts w:eastAsia="MingLiU"/>
+          <w:rFonts w:eastAsia="細明體"/>
           <w:color w:val="000000"/>
           <w:sz w:val="18"/>
           <w:szCs w:val="18"/>
         </w:rPr>
       </w:pPr>
       <w:hyperlink r:id="rId26" w:history="1">
-        <w:bookmarkStart w:id="37" w:name="_Ref58684255"/>
+        <w:bookmarkStart w:id="33" w:name="_Ref58684255"/>
         <w:r>
           <w:rPr>
-            <w:rFonts w:eastAsia="MingLiU"/>
+            <w:rFonts w:eastAsia="細明體"/>
             <w:color w:val="000000"/>
             <w:sz w:val="18"/>
             <w:szCs w:val="18"/>
@@ -8733,14 +8657,14 @@
         <w:proofErr w:type="gramStart"/>
         <w:r>
           <w:rPr>
-            <w:rFonts w:eastAsia="MingLiU"/>
+            <w:rFonts w:eastAsia="細明體"/>
             <w:color w:val="000000"/>
             <w:sz w:val="18"/>
             <w:szCs w:val="18"/>
           </w:rPr>
           <w:t>照護商機</w:t>
         </w:r>
-        <w:bookmarkEnd w:id="37"/>
+        <w:bookmarkEnd w:id="33"/>
         <w:proofErr w:type="gramEnd"/>
       </w:hyperlink>
     </w:p>
@@ -8760,24 +8684,24 @@
         <w:ind w:left="482" w:hanging="482"/>
         <w:jc w:val="both"/>
         <w:rPr>
-          <w:rFonts w:eastAsia="MingLiU"/>
+          <w:rFonts w:eastAsia="細明體"/>
           <w:color w:val="000000"/>
           <w:sz w:val="18"/>
           <w:szCs w:val="18"/>
         </w:rPr>
       </w:pPr>
       <w:hyperlink r:id="rId27" w:history="1">
-        <w:bookmarkStart w:id="38" w:name="_Ref58684290"/>
+        <w:bookmarkStart w:id="34" w:name="_Ref58684290"/>
         <w:r>
           <w:rPr>
-            <w:rFonts w:eastAsia="MingLiU"/>
+            <w:rFonts w:eastAsia="細明體"/>
             <w:color w:val="000000"/>
             <w:sz w:val="18"/>
             <w:szCs w:val="18"/>
           </w:rPr>
           <w:t>ASUSZenboJunior</w:t>
         </w:r>
-        <w:bookmarkEnd w:id="38"/>
+        <w:bookmarkEnd w:id="34"/>
       </w:hyperlink>
     </w:p>
     <w:p>
@@ -8796,24 +8720,24 @@
         <w:ind w:left="482" w:hanging="482"/>
         <w:jc w:val="both"/>
         <w:rPr>
-          <w:rFonts w:eastAsia="MingLiU"/>
+          <w:rFonts w:eastAsia="細明體"/>
           <w:color w:val="000000"/>
           <w:sz w:val="18"/>
           <w:szCs w:val="18"/>
         </w:rPr>
       </w:pPr>
       <w:hyperlink r:id="rId28" w:history="1">
-        <w:bookmarkStart w:id="39" w:name="_Ref58684317"/>
+        <w:bookmarkStart w:id="35" w:name="_Ref58684317"/>
         <w:r>
           <w:rPr>
-            <w:rFonts w:eastAsia="MingLiU"/>
+            <w:rFonts w:eastAsia="細明體"/>
             <w:color w:val="000000"/>
             <w:sz w:val="18"/>
             <w:szCs w:val="18"/>
           </w:rPr>
           <w:t>居家照護機器人</w:t>
         </w:r>
-        <w:bookmarkEnd w:id="39"/>
+        <w:bookmarkEnd w:id="35"/>
       </w:hyperlink>
     </w:p>
     <w:p>
@@ -8832,16 +8756,16 @@
         <w:ind w:left="482" w:hanging="482"/>
         <w:jc w:val="both"/>
         <w:rPr>
-          <w:rFonts w:eastAsia="MingLiU"/>
+          <w:rFonts w:eastAsia="細明體"/>
           <w:sz w:val="20"/>
           <w:szCs w:val="20"/>
         </w:rPr>
       </w:pPr>
       <w:hyperlink r:id="rId29" w:history="1">
-        <w:bookmarkStart w:id="40" w:name="_Ref65633821"/>
+        <w:bookmarkStart w:id="36" w:name="_Ref65633821"/>
         <w:r>
           <w:rPr>
-            <w:rFonts w:eastAsia="MingLiU" w:hint="eastAsia"/>
+            <w:rFonts w:eastAsia="細明體" w:hint="eastAsia"/>
             <w:sz w:val="18"/>
             <w:szCs w:val="18"/>
           </w:rPr>
@@ -8849,7 +8773,7 @@
         </w:r>
         <w:r>
           <w:rPr>
-            <w:rFonts w:eastAsia="MingLiU"/>
+            <w:rFonts w:eastAsia="細明體"/>
             <w:sz w:val="18"/>
             <w:szCs w:val="18"/>
           </w:rPr>
@@ -8857,13 +8781,13 @@
         </w:r>
         <w:r>
           <w:rPr>
-            <w:rFonts w:eastAsia="MingLiU"/>
+            <w:rFonts w:eastAsia="細明體"/>
             <w:sz w:val="18"/>
             <w:szCs w:val="18"/>
           </w:rPr>
           <w:t>介紹</w:t>
         </w:r>
-        <w:bookmarkEnd w:id="40"/>
+        <w:bookmarkEnd w:id="36"/>
       </w:hyperlink>
     </w:p>
     <w:p>
@@ -8882,24 +8806,24 @@
         <w:ind w:left="482" w:hanging="482"/>
         <w:jc w:val="both"/>
         <w:rPr>
-          <w:rFonts w:eastAsia="MingLiU"/>
+          <w:rFonts w:eastAsia="細明體"/>
           <w:color w:val="000000"/>
           <w:sz w:val="18"/>
           <w:szCs w:val="18"/>
         </w:rPr>
       </w:pPr>
       <w:hyperlink r:id="rId30" w:history="1">
-        <w:bookmarkStart w:id="41" w:name="_Ref58684380"/>
+        <w:bookmarkStart w:id="37" w:name="_Ref58684380"/>
         <w:r>
           <w:rPr>
-            <w:rFonts w:eastAsia="MingLiU"/>
+            <w:rFonts w:eastAsia="細明體"/>
             <w:color w:val="000000"/>
             <w:sz w:val="18"/>
             <w:szCs w:val="18"/>
           </w:rPr>
           <w:t>ZeroMQ</w:t>
         </w:r>
-        <w:bookmarkEnd w:id="41"/>
+        <w:bookmarkEnd w:id="37"/>
       </w:hyperlink>
     </w:p>
     <w:p>
@@ -8918,17 +8842,17 @@
         <w:ind w:left="482" w:hanging="482"/>
         <w:jc w:val="both"/>
         <w:rPr>
-          <w:rFonts w:eastAsia="MingLiU"/>
+          <w:rFonts w:eastAsia="細明體"/>
           <w:color w:val="000000"/>
           <w:sz w:val="18"/>
           <w:szCs w:val="18"/>
         </w:rPr>
       </w:pPr>
       <w:hyperlink r:id="rId31" w:history="1">
-        <w:bookmarkStart w:id="42" w:name="_Ref58684424"/>
+        <w:bookmarkStart w:id="38" w:name="_Ref58684424"/>
         <w:r>
           <w:rPr>
-            <w:rFonts w:eastAsia="MingLiU"/>
+            <w:rFonts w:eastAsia="細明體"/>
             <w:color w:val="000000"/>
             <w:sz w:val="18"/>
             <w:szCs w:val="18"/>
@@ -8937,14 +8861,14 @@
         </w:r>
         <w:r>
           <w:rPr>
-            <w:rFonts w:eastAsia="MingLiU"/>
+            <w:rFonts w:eastAsia="細明體"/>
             <w:color w:val="000000"/>
             <w:sz w:val="18"/>
             <w:szCs w:val="18"/>
           </w:rPr>
           <w:t>學習指南</w:t>
         </w:r>
-        <w:bookmarkEnd w:id="42"/>
+        <w:bookmarkEnd w:id="38"/>
       </w:hyperlink>
     </w:p>
     <w:p>
@@ -8963,17 +8887,17 @@
         <w:ind w:left="482" w:hanging="482"/>
         <w:jc w:val="both"/>
         <w:rPr>
-          <w:rFonts w:eastAsia="MingLiU"/>
+          <w:rFonts w:eastAsia="細明體"/>
           <w:color w:val="000000"/>
           <w:sz w:val="18"/>
           <w:szCs w:val="18"/>
         </w:rPr>
       </w:pPr>
       <w:hyperlink r:id="rId32" w:history="1">
-        <w:bookmarkStart w:id="43" w:name="_Ref58684469"/>
+        <w:bookmarkStart w:id="39" w:name="_Ref58684469"/>
         <w:r>
           <w:rPr>
-            <w:rFonts w:eastAsia="MingLiU"/>
+            <w:rFonts w:eastAsia="細明體"/>
             <w:color w:val="000000"/>
             <w:sz w:val="18"/>
             <w:szCs w:val="18"/>
@@ -8982,7 +8906,7 @@
         </w:r>
         <w:r>
           <w:rPr>
-            <w:rFonts w:eastAsia="MingLiU"/>
+            <w:rFonts w:eastAsia="細明體"/>
             <w:color w:val="000000"/>
             <w:sz w:val="18"/>
             <w:szCs w:val="18"/>
@@ -8991,7 +8915,7 @@
         </w:r>
         <w:r>
           <w:rPr>
-            <w:rFonts w:eastAsia="MingLiU"/>
+            <w:rFonts w:eastAsia="細明體"/>
             <w:color w:val="000000"/>
             <w:sz w:val="18"/>
             <w:szCs w:val="18"/>
@@ -9000,14 +8924,14 @@
         </w:r>
         <w:r>
           <w:rPr>
-            <w:rFonts w:eastAsia="MingLiU"/>
+            <w:rFonts w:eastAsia="細明體"/>
             <w:color w:val="000000"/>
             <w:sz w:val="18"/>
             <w:szCs w:val="18"/>
           </w:rPr>
           <w:t>資料庫</w:t>
         </w:r>
-        <w:bookmarkEnd w:id="43"/>
+        <w:bookmarkEnd w:id="39"/>
       </w:hyperlink>
     </w:p>
     <w:p>
@@ -9026,17 +8950,17 @@
         <w:ind w:left="482" w:hanging="482"/>
         <w:jc w:val="both"/>
         <w:rPr>
-          <w:rFonts w:eastAsia="MingLiU"/>
+          <w:rFonts w:eastAsia="細明體"/>
           <w:color w:val="000000"/>
           <w:sz w:val="18"/>
           <w:szCs w:val="18"/>
         </w:rPr>
       </w:pPr>
       <w:hyperlink r:id="rId33" w:history="1">
-        <w:bookmarkStart w:id="44" w:name="_Ref58682680"/>
+        <w:bookmarkStart w:id="40" w:name="_Ref58682680"/>
         <w:r>
           <w:rPr>
-            <w:rFonts w:eastAsia="MingLiU"/>
+            <w:rFonts w:eastAsia="細明體"/>
             <w:color w:val="000000"/>
             <w:sz w:val="18"/>
             <w:szCs w:val="18"/>
@@ -9046,7 +8970,7 @@
         <w:proofErr w:type="gramStart"/>
         <w:r>
           <w:rPr>
-            <w:rFonts w:eastAsia="MingLiU"/>
+            <w:rFonts w:eastAsia="細明體"/>
             <w:color w:val="000000"/>
             <w:sz w:val="18"/>
             <w:szCs w:val="18"/>
@@ -9056,7 +8980,7 @@
         <w:proofErr w:type="gramEnd"/>
         <w:r>
           <w:rPr>
-            <w:rFonts w:eastAsia="MingLiU"/>
+            <w:rFonts w:eastAsia="細明體"/>
             <w:color w:val="000000"/>
             <w:sz w:val="18"/>
             <w:szCs w:val="18"/>
@@ -9065,14 +8989,14 @@
         </w:r>
         <w:r>
           <w:rPr>
-            <w:rFonts w:eastAsia="MingLiU"/>
+            <w:rFonts w:eastAsia="細明體"/>
             <w:color w:val="000000"/>
             <w:sz w:val="18"/>
             <w:szCs w:val="18"/>
           </w:rPr>
           <w:t>程式設計遇上小提琴</w:t>
         </w:r>
-        <w:bookmarkEnd w:id="44"/>
+        <w:bookmarkEnd w:id="40"/>
       </w:hyperlink>
     </w:p>
     <w:p>
@@ -9091,18 +9015,18 @@
         <w:ind w:left="482" w:hanging="482"/>
         <w:jc w:val="both"/>
         <w:rPr>
-          <w:rFonts w:eastAsia="MingLiU"/>
+          <w:rFonts w:eastAsia="細明體"/>
           <w:color w:val="000000"/>
           <w:sz w:val="18"/>
           <w:szCs w:val="18"/>
         </w:rPr>
       </w:pPr>
       <w:hyperlink r:id="rId34" w:history="1">
-        <w:bookmarkStart w:id="45" w:name="_Ref58684525"/>
+        <w:bookmarkStart w:id="41" w:name="_Ref58684525"/>
         <w:proofErr w:type="gramStart"/>
         <w:r>
           <w:rPr>
-            <w:rFonts w:eastAsia="MingLiU"/>
+            <w:rFonts w:eastAsia="細明體"/>
             <w:color w:val="000000"/>
             <w:sz w:val="18"/>
             <w:szCs w:val="18"/>
@@ -9112,7 +9036,7 @@
         <w:proofErr w:type="gramEnd"/>
         <w:r>
           <w:rPr>
-            <w:rFonts w:eastAsia="MingLiU"/>
+            <w:rFonts w:eastAsia="細明體"/>
             <w:color w:val="000000"/>
             <w:sz w:val="18"/>
             <w:szCs w:val="18"/>
@@ -9121,7 +9045,7 @@
         </w:r>
         <w:r>
           <w:rPr>
-            <w:rFonts w:eastAsia="MingLiU"/>
+            <w:rFonts w:eastAsia="細明體"/>
             <w:color w:val="000000"/>
             <w:sz w:val="18"/>
             <w:szCs w:val="18"/>
@@ -9129,7 +9053,7 @@
           <w:tab/>
           <w:t>numbers....explained</w:t>
         </w:r>
-        <w:bookmarkEnd w:id="45"/>
+        <w:bookmarkEnd w:id="41"/>
       </w:hyperlink>
     </w:p>
     <w:p>
@@ -9148,7 +9072,7 @@
         <w:ind w:left="482" w:hanging="482"/>
         <w:jc w:val="both"/>
         <w:rPr>
-          <w:rFonts w:eastAsia="MingLiU"/>
+          <w:rFonts w:eastAsia="細明體"/>
           <w:color w:val="000000"/>
           <w:sz w:val="18"/>
           <w:szCs w:val="18"/>
@@ -9156,7 +9080,7 @@
       </w:pPr>
       <w:r>
         <w:rPr>
-          <w:rFonts w:eastAsia="MingLiU"/>
+          <w:rFonts w:eastAsia="細明體"/>
           <w:color w:val="000000"/>
           <w:sz w:val="18"/>
           <w:szCs w:val="18"/>
@@ -9165,7 +9089,7 @@
       </w:r>
       <w:r>
         <w:rPr>
-          <w:rFonts w:eastAsia="MingLiU"/>
+          <w:rFonts w:eastAsia="細明體"/>
           <w:color w:val="000000"/>
           <w:sz w:val="18"/>
           <w:szCs w:val="18"/>
@@ -9174,7 +9098,7 @@
       </w:r>
       <w:r>
         <w:rPr>
-          <w:rFonts w:eastAsia="MingLiU"/>
+          <w:rFonts w:eastAsia="細明體"/>
           <w:color w:val="000000"/>
           <w:sz w:val="18"/>
           <w:szCs w:val="18"/>
@@ -9183,7 +9107,7 @@
       </w:r>
       <w:r>
         <w:rPr>
-          <w:rFonts w:eastAsia="MingLiU"/>
+          <w:rFonts w:eastAsia="細明體"/>
           <w:color w:val="000000"/>
           <w:sz w:val="18"/>
           <w:szCs w:val="18"/>
@@ -9192,7 +9116,7 @@
       </w:r>
       <w:r>
         <w:rPr>
-          <w:rFonts w:eastAsia="MingLiU"/>
+          <w:rFonts w:eastAsia="細明體"/>
           <w:color w:val="000000"/>
           <w:sz w:val="18"/>
           <w:szCs w:val="18"/>
@@ -9201,7 +9125,7 @@
       </w:r>
       <w:r>
         <w:rPr>
-          <w:rFonts w:eastAsia="MingLiU"/>
+          <w:rFonts w:eastAsia="細明體"/>
           <w:color w:val="000000"/>
           <w:sz w:val="18"/>
           <w:szCs w:val="18"/>
@@ -9210,7 +9134,7 @@
       </w:r>
       <w:r>
         <w:rPr>
-          <w:rFonts w:eastAsia="MingLiU"/>
+          <w:rFonts w:eastAsia="細明體"/>
           <w:color w:val="000000"/>
           <w:sz w:val="18"/>
           <w:szCs w:val="18"/>
@@ -9219,7 +9143,7 @@
       </w:r>
       <w:r>
         <w:rPr>
-          <w:rFonts w:eastAsia="MingLiU" w:hint="eastAsia"/>
+          <w:rFonts w:eastAsia="細明體" w:hint="eastAsia"/>
           <w:color w:val="000000"/>
           <w:sz w:val="18"/>
           <w:szCs w:val="18"/>
@@ -9228,7 +9152,7 @@
       </w:r>
       <w:r>
         <w:rPr>
-          <w:rFonts w:eastAsia="MingLiU"/>
+          <w:rFonts w:eastAsia="細明體"/>
           <w:color w:val="000000"/>
           <w:sz w:val="18"/>
           <w:szCs w:val="18"/>
@@ -9237,7 +9161,7 @@
       </w:r>
       <w:r>
         <w:rPr>
-          <w:rFonts w:eastAsia="MingLiU"/>
+          <w:rFonts w:eastAsia="細明體"/>
           <w:color w:val="000000"/>
           <w:sz w:val="18"/>
           <w:szCs w:val="18"/>
@@ -9246,7 +9170,7 @@
       </w:r>
       <w:r>
         <w:rPr>
-          <w:rFonts w:eastAsia="MingLiU"/>
+          <w:rFonts w:eastAsia="細明體"/>
           <w:color w:val="000000"/>
           <w:sz w:val="18"/>
           <w:szCs w:val="18"/>
@@ -9255,7 +9179,7 @@
       </w:r>
       <w:r>
         <w:rPr>
-          <w:rFonts w:eastAsia="MingLiU"/>
+          <w:rFonts w:eastAsia="細明體"/>
           <w:color w:val="000000"/>
           <w:sz w:val="18"/>
           <w:szCs w:val="18"/>
@@ -9264,7 +9188,7 @@
       </w:r>
       <w:r>
         <w:rPr>
-          <w:rFonts w:eastAsia="MingLiU"/>
+          <w:rFonts w:eastAsia="細明體"/>
           <w:color w:val="000000"/>
           <w:sz w:val="18"/>
           <w:szCs w:val="18"/>
@@ -9274,7 +9198,7 @@
       <w:proofErr w:type="gramStart"/>
       <w:r>
         <w:rPr>
-          <w:rFonts w:eastAsia="MingLiU"/>
+          <w:rFonts w:eastAsia="細明體"/>
           <w:color w:val="000000"/>
           <w:sz w:val="18"/>
           <w:szCs w:val="18"/>
@@ -9299,7 +9223,7 @@
         <w:ind w:left="482" w:hanging="482"/>
         <w:jc w:val="both"/>
         <w:rPr>
-          <w:rFonts w:eastAsia="MingLiU"/>
+          <w:rFonts w:eastAsia="細明體"/>
           <w:color w:val="000000"/>
           <w:sz w:val="18"/>
           <w:szCs w:val="18"/>
@@ -9307,7 +9231,7 @@
       </w:pPr>
       <w:r>
         <w:rPr>
-          <w:rFonts w:eastAsia="MingLiU" w:hint="eastAsia"/>
+          <w:rFonts w:eastAsia="細明體" w:hint="eastAsia"/>
           <w:color w:val="000000"/>
           <w:sz w:val="18"/>
           <w:szCs w:val="18"/>
@@ -9324,24 +9248,24 @@
           <w:numId w:val="26"/>
         </w:numPr>
         <w:rPr>
-          <w:rFonts w:eastAsia="MingLiU"/>
+          <w:rFonts w:eastAsia="細明體"/>
           <w:kern w:val="0"/>
           <w:sz w:val="18"/>
           <w:szCs w:val="18"/>
         </w:rPr>
       </w:pPr>
       <w:hyperlink r:id="rId35" w:history="1">
-        <w:bookmarkStart w:id="46" w:name="_Ref65759491"/>
+        <w:bookmarkStart w:id="42" w:name="_Ref65759491"/>
         <w:r>
           <w:rPr>
-            <w:rFonts w:eastAsia="MingLiU" w:hint="eastAsia"/>
+            <w:rFonts w:eastAsia="細明體" w:hint="eastAsia"/>
             <w:kern w:val="0"/>
             <w:sz w:val="18"/>
             <w:szCs w:val="18"/>
           </w:rPr>
           <w:t>奇美衛教資訊網</w:t>
         </w:r>
-        <w:bookmarkEnd w:id="46"/>
+        <w:bookmarkEnd w:id="42"/>
       </w:hyperlink>
     </w:p>
     <w:p>
@@ -9360,7 +9284,7 @@
         <w:ind w:left="482" w:hanging="482"/>
         <w:jc w:val="both"/>
         <w:rPr>
-          <w:rFonts w:eastAsia="MingLiU"/>
+          <w:rFonts w:eastAsia="細明體"/>
           <w:color w:val="000000"/>
           <w:sz w:val="18"/>
           <w:szCs w:val="18"/>
@@ -9369,7 +9293,7 @@
       <w:proofErr w:type="spellStart"/>
       <w:r>
         <w:rPr>
-          <w:rFonts w:eastAsia="MingLiU"/>
+          <w:rFonts w:eastAsia="細明體"/>
           <w:color w:val="000000"/>
           <w:sz w:val="18"/>
           <w:szCs w:val="18"/>
@@ -9379,7 +9303,7 @@
       <w:proofErr w:type="spellEnd"/>
       <w:r>
         <w:rPr>
-          <w:rFonts w:eastAsia="MingLiU"/>
+          <w:rFonts w:eastAsia="細明體"/>
           <w:color w:val="000000"/>
           <w:sz w:val="18"/>
           <w:szCs w:val="18"/>
@@ -9397,7 +9321,7 @@
       </w:r>
       <w:r>
         <w:rPr>
-          <w:rFonts w:eastAsia="MingLiU"/>
+          <w:rFonts w:eastAsia="細明體"/>
           <w:color w:val="000000"/>
           <w:sz w:val="18"/>
           <w:szCs w:val="18"/>
@@ -9421,7 +9345,7 @@
         <w:ind w:left="482" w:hanging="482"/>
         <w:jc w:val="both"/>
         <w:rPr>
-          <w:rFonts w:eastAsia="MingLiU"/>
+          <w:rFonts w:eastAsia="細明體"/>
           <w:color w:val="000000"/>
           <w:sz w:val="18"/>
           <w:szCs w:val="18"/>
@@ -9429,7 +9353,7 @@
       </w:pPr>
       <w:r>
         <w:rPr>
-          <w:rFonts w:eastAsia="MingLiU"/>
+          <w:rFonts w:eastAsia="細明體"/>
           <w:color w:val="000000"/>
           <w:sz w:val="18"/>
           <w:szCs w:val="18"/>
@@ -9439,7 +9363,7 @@
       <w:proofErr w:type="gramStart"/>
       <w:r>
         <w:rPr>
-          <w:rFonts w:eastAsia="MingLiU"/>
+          <w:rFonts w:eastAsia="細明體"/>
           <w:color w:val="000000"/>
           <w:sz w:val="18"/>
           <w:szCs w:val="18"/>
@@ -9449,7 +9373,7 @@
       <w:proofErr w:type="gramEnd"/>
       <w:r>
         <w:rPr>
-          <w:rFonts w:eastAsia="MingLiU"/>
+          <w:rFonts w:eastAsia="細明體"/>
           <w:color w:val="000000"/>
           <w:sz w:val="18"/>
           <w:szCs w:val="18"/>
@@ -9475,7 +9399,7 @@
         <w:ind w:left="482" w:hanging="482"/>
         <w:jc w:val="both"/>
         <w:rPr>
-          <w:rFonts w:eastAsia="MingLiU"/>
+          <w:rFonts w:eastAsia="細明體"/>
           <w:color w:val="000000"/>
           <w:sz w:val="18"/>
           <w:szCs w:val="18"/>
@@ -9484,7 +9408,7 @@
       <w:proofErr w:type="gramStart"/>
       <w:r>
         <w:rPr>
-          <w:rFonts w:eastAsia="MingLiU"/>
+          <w:rFonts w:eastAsia="細明體"/>
           <w:sz w:val="18"/>
           <w:szCs w:val="18"/>
         </w:rPr>
@@ -9493,7 +9417,7 @@
       <w:proofErr w:type="gramEnd"/>
       <w:r>
         <w:rPr>
-          <w:rFonts w:eastAsia="MingLiU"/>
+          <w:rFonts w:eastAsia="細明體"/>
           <w:sz w:val="18"/>
           <w:szCs w:val="18"/>
         </w:rPr>
@@ -9516,7 +9440,7 @@
         <w:ind w:left="482" w:hanging="482"/>
         <w:jc w:val="both"/>
         <w:rPr>
-          <w:rFonts w:eastAsia="MingLiU"/>
+          <w:rFonts w:eastAsia="細明體"/>
           <w:color w:val="000000"/>
           <w:sz w:val="18"/>
           <w:szCs w:val="18"/>
@@ -9524,7 +9448,7 @@
       </w:pPr>
       <w:r>
         <w:rPr>
-          <w:rFonts w:eastAsia="MingLiU"/>
+          <w:rFonts w:eastAsia="細明體"/>
           <w:color w:val="000000"/>
           <w:sz w:val="18"/>
           <w:szCs w:val="18"/>
@@ -9548,7 +9472,7 @@
         <w:ind w:left="482" w:hanging="482"/>
         <w:jc w:val="both"/>
         <w:rPr>
-          <w:rFonts w:eastAsia="MingLiU"/>
+          <w:rFonts w:eastAsia="細明體"/>
           <w:color w:val="000000"/>
           <w:sz w:val="20"/>
           <w:szCs w:val="20"/>
@@ -9557,7 +9481,7 @@
       <w:hyperlink r:id="rId36" w:history="1">
         <w:r>
           <w:rPr>
-            <w:rFonts w:eastAsia="MingLiU"/>
+            <w:rFonts w:eastAsia="細明體"/>
             <w:color w:val="000000"/>
             <w:sz w:val="18"/>
             <w:szCs w:val="18"/>
@@ -9567,7 +9491,7 @@
       </w:hyperlink>
       <w:r>
         <w:rPr>
-          <w:rFonts w:eastAsia="MingLiU" w:hint="eastAsia"/>
+          <w:rFonts w:eastAsia="細明體" w:hint="eastAsia"/>
           <w:color w:val="000000"/>
           <w:sz w:val="18"/>
           <w:szCs w:val="18"/>
@@ -9577,7 +9501,7 @@
       <w:proofErr w:type="spellStart"/>
       <w:r>
         <w:rPr>
-          <w:rFonts w:eastAsia="MingLiU" w:hint="eastAsia"/>
+          <w:rFonts w:eastAsia="細明體" w:hint="eastAsia"/>
           <w:color w:val="000000"/>
           <w:sz w:val="18"/>
           <w:szCs w:val="18"/>
@@ -9586,7 +9510,7 @@
       </w:r>
       <w:r>
         <w:rPr>
-          <w:rFonts w:eastAsia="MingLiU"/>
+          <w:rFonts w:eastAsia="細明體"/>
           <w:color w:val="000000"/>
           <w:sz w:val="18"/>
           <w:szCs w:val="18"/>
@@ -9595,7 +9519,7 @@
       </w:r>
       <w:r>
         <w:rPr>
-          <w:rFonts w:eastAsia="MingLiU"/>
+          <w:rFonts w:eastAsia="細明體"/>
           <w:color w:val="000000"/>
           <w:sz w:val="18"/>
           <w:szCs w:val="18"/>
@@ -9620,24 +9544,24 @@
         <w:ind w:left="482" w:hanging="482"/>
         <w:jc w:val="both"/>
         <w:rPr>
-          <w:rFonts w:eastAsia="MingLiU"/>
+          <w:rFonts w:eastAsia="細明體"/>
           <w:color w:val="000000"/>
           <w:sz w:val="18"/>
           <w:szCs w:val="18"/>
         </w:rPr>
       </w:pPr>
       <w:hyperlink r:id="rId37" w:history="1">
-        <w:bookmarkStart w:id="47" w:name="_Ref66033219"/>
+        <w:bookmarkStart w:id="43" w:name="_Ref66033219"/>
         <w:r>
           <w:rPr>
-            <w:rFonts w:eastAsia="MingLiU"/>
+            <w:rFonts w:eastAsia="細明體"/>
             <w:color w:val="000000"/>
             <w:sz w:val="18"/>
             <w:szCs w:val="18"/>
           </w:rPr>
           <w:t>決策樹學習</w:t>
         </w:r>
-        <w:bookmarkEnd w:id="47"/>
+        <w:bookmarkEnd w:id="43"/>
       </w:hyperlink>
     </w:p>
     <w:p>
@@ -9659,9 +9583,6 @@
     <w:p>
       <w:pPr>
         <w:pStyle w:val="1-1"/>
-        <w:rPr>
-          <w:rFonts w:hint="eastAsia"/>
-        </w:rPr>
       </w:pPr>
       <w:r>
         <w:rPr>
@@ -9682,7 +9603,69 @@
         <w:rPr>
           <w:rFonts w:hint="eastAsia"/>
         </w:rPr>
-        <w:t>等等要感謝的人說不完，所以我們盡力做出了這一套系統希望有天這專題研究能真正為社會盡一份心力。</w:t>
+        <w:t>等等要感謝的人說不完，</w:t>
+      </w:r>
+      <w:r>
+        <w:rPr>
+          <w:rFonts w:hint="eastAsia"/>
+        </w:rPr>
+        <w:t>其中特別要感謝輔助我們</w:t>
+      </w:r>
+      <w:bookmarkStart w:id="44" w:name="_GoBack"/>
+      <w:bookmarkEnd w:id="44"/>
+      <w:r>
+        <w:rPr>
+          <w:rFonts w:hint="eastAsia"/>
+        </w:rPr>
+        <w:t>的教授，當我們有程式、專題構想等等問題時，教授</w:t>
+      </w:r>
+      <w:r>
+        <w:rPr>
+          <w:rFonts w:hint="eastAsia"/>
+        </w:rPr>
+        <w:t>會</w:t>
+      </w:r>
+      <w:r>
+        <w:rPr>
+          <w:rFonts w:hint="eastAsia"/>
+        </w:rPr>
+        <w:t>不厭其煩的回答我們的問題，</w:t>
+      </w:r>
+      <w:r>
+        <w:rPr>
+          <w:rFonts w:hint="eastAsia"/>
+        </w:rPr>
+        <w:t>當</w:t>
+      </w:r>
+      <w:r>
+        <w:rPr>
+          <w:rFonts w:hint="eastAsia"/>
+        </w:rPr>
+        <w:t>我們的設備出問題時，教授</w:t>
+      </w:r>
+      <w:r>
+        <w:rPr>
+          <w:rFonts w:hint="eastAsia"/>
+        </w:rPr>
+        <w:t>也會</w:t>
+      </w:r>
+      <w:r>
+        <w:rPr>
+          <w:rFonts w:hint="eastAsia"/>
+        </w:rPr>
+        <w:t>第一時間就幫我們拿去送修，能做出此專題可以說有一半都是教授的功</w:t>
+      </w:r>
+      <w:r>
+        <w:rPr>
+          <w:rFonts w:hint="eastAsia"/>
+        </w:rPr>
+        <w:t>勞，而我們透過這次專題製作也發現，製作系統的過程其實算是非常的充實、有趣，所以也感謝學校開設了實務專題這門必修讓我們學習，希望</w:t>
+      </w:r>
+      <w:r>
+        <w:rPr>
+          <w:rFonts w:hint="eastAsia"/>
+        </w:rPr>
+        <w:t>有天這專題研究能真正為社會盡一份心力。</w:t>
       </w:r>
     </w:p>
     <w:sectPr>
@@ -9699,7 +9682,7 @@
 </file>
 
 <file path=word/endnotes.xml><?xml version="1.0" encoding="utf-8"?>
-<w:endnotes xmlns:wpc="http://schemas.microsoft.com/office/word/2010/wordprocessingCanvas" xmlns:cx="http://schemas.microsoft.com/office/drawing/2014/chartex" xmlns:cx1="http://schemas.microsoft.com/office/drawing/2015/9/8/chartex" xmlns:cx2="http://schemas.microsoft.com/office/drawing/2015/10/21/chartex" xmlns:cx3="http://schemas.microsoft.com/office/drawing/2016/5/9/chartex" xmlns:cx4="http://schemas.microsoft.com/office/drawing/2016/5/10/chartex" xmlns:cx5="http://schemas.microsoft.com/office/drawing/2016/5/11/chartex" xmlns:cx6="http://schemas.microsoft.com/office/drawing/2016/5/12/chartex" xmlns:cx7="http://schemas.microsoft.com/office/drawing/2016/5/13/chartex" xmlns:cx8="http://schemas.microsoft.com/office/drawing/2016/5/14/chartex" xmlns:mc="http://schemas.openxmlformats.org/markup-compatibility/2006" xmlns:aink="http://schemas.microsoft.com/office/drawing/2016/ink" xmlns:am3d="http://schemas.microsoft.com/office/drawing/2017/model3d" xmlns:o="urn:schemas-microsoft-com:office:office" xmlns:r="http://schemas.openxmlformats.org/officeDocument/2006/relationships" xmlns:m="http://schemas.openxmlformats.org/officeDocument/2006/math" xmlns:v="urn:schemas-microsoft-com:vml" xmlns:wp14="http://schemas.microsoft.com/office/word/2010/wordprocessingDrawing" xmlns:wp="http://schemas.openxmlformats.org/drawingml/2006/wordprocessingDrawing" xmlns:w10="urn:schemas-microsoft-com:office:word" xmlns:w="http://schemas.openxmlformats.org/wordprocessingml/2006/main" xmlns:w14="http://schemas.microsoft.com/office/word/2010/wordml" xmlns:w15="http://schemas.microsoft.com/office/word/2012/wordml" xmlns:w16cex="http://schemas.microsoft.com/office/word/2018/wordml/cex" xmlns:w16cid="http://schemas.microsoft.com/office/word/2016/wordml/cid" xmlns:w16="http://schemas.microsoft.com/office/word/2018/wordml" xmlns:w16sdtdh="http://schemas.microsoft.com/office/word/2020/wordml/sdtdatahash" xmlns:w16se="http://schemas.microsoft.com/office/word/2015/wordml/symex" xmlns:wpg="http://schemas.microsoft.com/office/word/2010/wordprocessingGroup" xmlns:wpi="http://schemas.microsoft.com/office/word/2010/wordprocessingInk" xmlns:wne="http://schemas.microsoft.com/office/word/2006/wordml" xmlns:wps="http://schemas.microsoft.com/office/word/2010/wordprocessingShape" mc:Ignorable="w14 w15 w16se w16cid w16 w16cex w16sdtdh wp14">
+<w:endnotes xmlns:wpc="http://schemas.microsoft.com/office/word/2010/wordprocessingCanvas" xmlns:cx="http://schemas.microsoft.com/office/drawing/2014/chartex" xmlns:cx1="http://schemas.microsoft.com/office/drawing/2015/9/8/chartex" xmlns:cx2="http://schemas.microsoft.com/office/drawing/2015/10/21/chartex" xmlns:cx3="http://schemas.microsoft.com/office/drawing/2016/5/9/chartex" xmlns:cx4="http://schemas.microsoft.com/office/drawing/2016/5/10/chartex" xmlns:cx5="http://schemas.microsoft.com/office/drawing/2016/5/11/chartex" xmlns:cx6="http://schemas.microsoft.com/office/drawing/2016/5/12/chartex" xmlns:cx7="http://schemas.microsoft.com/office/drawing/2016/5/13/chartex" xmlns:cx8="http://schemas.microsoft.com/office/drawing/2016/5/14/chartex" xmlns:mc="http://schemas.openxmlformats.org/markup-compatibility/2006" xmlns:aink="http://schemas.microsoft.com/office/drawing/2016/ink" xmlns:am3d="http://schemas.microsoft.com/office/drawing/2017/model3d" xmlns:o="urn:schemas-microsoft-com:office:office" xmlns:r="http://schemas.openxmlformats.org/officeDocument/2006/relationships" xmlns:m="http://schemas.openxmlformats.org/officeDocument/2006/math" xmlns:v="urn:schemas-microsoft-com:vml" xmlns:wp14="http://schemas.microsoft.com/office/word/2010/wordprocessingDrawing" xmlns:wp="http://schemas.openxmlformats.org/drawingml/2006/wordprocessingDrawing" xmlns:w10="urn:schemas-microsoft-com:office:word" xmlns:w="http://schemas.openxmlformats.org/wordprocessingml/2006/main" xmlns:w14="http://schemas.microsoft.com/office/word/2010/wordml" xmlns:w15="http://schemas.microsoft.com/office/word/2012/wordml" xmlns:w16cid="http://schemas.microsoft.com/office/word/2016/wordml/cid" xmlns:w16se="http://schemas.microsoft.com/office/word/2015/wordml/symex" xmlns:wpg="http://schemas.microsoft.com/office/word/2010/wordprocessingGroup" xmlns:wpi="http://schemas.microsoft.com/office/word/2010/wordprocessingInk" xmlns:wne="http://schemas.microsoft.com/office/word/2006/wordml" xmlns:wps="http://schemas.microsoft.com/office/word/2010/wordprocessingShape" mc:Ignorable="w14 w15 w16se w16cid wp14">
   <w:endnote w:type="separator" w:id="-1">
     <w:p>
       <w:r>
@@ -9724,7 +9707,7 @@
 </file>
 
 <file path=word/footer1.xml><?xml version="1.0" encoding="utf-8"?>
-<w:ftr xmlns:wpc="http://schemas.microsoft.com/office/word/2010/wordprocessingCanvas" xmlns:cx="http://schemas.microsoft.com/office/drawing/2014/chartex" xmlns:cx1="http://schemas.microsoft.com/office/drawing/2015/9/8/chartex" xmlns:cx2="http://schemas.microsoft.com/office/drawing/2015/10/21/chartex" xmlns:cx3="http://schemas.microsoft.com/office/drawing/2016/5/9/chartex" xmlns:cx4="http://schemas.microsoft.com/office/drawing/2016/5/10/chartex" xmlns:cx5="http://schemas.microsoft.com/office/drawing/2016/5/11/chartex" xmlns:cx6="http://schemas.microsoft.com/office/drawing/2016/5/12/chartex" xmlns:cx7="http://schemas.microsoft.com/office/drawing/2016/5/13/chartex" xmlns:cx8="http://schemas.microsoft.com/office/drawing/2016/5/14/chartex" xmlns:mc="http://schemas.openxmlformats.org/markup-compatibility/2006" xmlns:aink="http://schemas.microsoft.com/office/drawing/2016/ink" xmlns:am3d="http://schemas.microsoft.com/office/drawing/2017/model3d" xmlns:o="urn:schemas-microsoft-com:office:office" xmlns:r="http://schemas.openxmlformats.org/officeDocument/2006/relationships" xmlns:m="http://schemas.openxmlformats.org/officeDocument/2006/math" xmlns:v="urn:schemas-microsoft-com:vml" xmlns:wp14="http://schemas.microsoft.com/office/word/2010/wordprocessingDrawing" xmlns:wp="http://schemas.openxmlformats.org/drawingml/2006/wordprocessingDrawing" xmlns:w10="urn:schemas-microsoft-com:office:word" xmlns:w="http://schemas.openxmlformats.org/wordprocessingml/2006/main" xmlns:w14="http://schemas.microsoft.com/office/word/2010/wordml" xmlns:w15="http://schemas.microsoft.com/office/word/2012/wordml" xmlns:w16cex="http://schemas.microsoft.com/office/word/2018/wordml/cex" xmlns:w16cid="http://schemas.microsoft.com/office/word/2016/wordml/cid" xmlns:w16="http://schemas.microsoft.com/office/word/2018/wordml" xmlns:w16sdtdh="http://schemas.microsoft.com/office/word/2020/wordml/sdtdatahash" xmlns:w16se="http://schemas.microsoft.com/office/word/2015/wordml/symex" xmlns:wpg="http://schemas.microsoft.com/office/word/2010/wordprocessingGroup" xmlns:wpi="http://schemas.microsoft.com/office/word/2010/wordprocessingInk" xmlns:wne="http://schemas.microsoft.com/office/word/2006/wordml" xmlns:wps="http://schemas.microsoft.com/office/word/2010/wordprocessingShape" mc:Ignorable="w14 w15 w16se w16cid w16 w16cex w16sdtdh wp14">
+<w:ftr xmlns:wpc="http://schemas.microsoft.com/office/word/2010/wordprocessingCanvas" xmlns:cx="http://schemas.microsoft.com/office/drawing/2014/chartex" xmlns:cx1="http://schemas.microsoft.com/office/drawing/2015/9/8/chartex" xmlns:cx2="http://schemas.microsoft.com/office/drawing/2015/10/21/chartex" xmlns:cx3="http://schemas.microsoft.com/office/drawing/2016/5/9/chartex" xmlns:cx4="http://schemas.microsoft.com/office/drawing/2016/5/10/chartex" xmlns:cx5="http://schemas.microsoft.com/office/drawing/2016/5/11/chartex" xmlns:cx6="http://schemas.microsoft.com/office/drawing/2016/5/12/chartex" xmlns:cx7="http://schemas.microsoft.com/office/drawing/2016/5/13/chartex" xmlns:cx8="http://schemas.microsoft.com/office/drawing/2016/5/14/chartex" xmlns:mc="http://schemas.openxmlformats.org/markup-compatibility/2006" xmlns:aink="http://schemas.microsoft.com/office/drawing/2016/ink" xmlns:am3d="http://schemas.microsoft.com/office/drawing/2017/model3d" xmlns:o="urn:schemas-microsoft-com:office:office" xmlns:r="http://schemas.openxmlformats.org/officeDocument/2006/relationships" xmlns:m="http://schemas.openxmlformats.org/officeDocument/2006/math" xmlns:v="urn:schemas-microsoft-com:vml" xmlns:wp14="http://schemas.microsoft.com/office/word/2010/wordprocessingDrawing" xmlns:wp="http://schemas.openxmlformats.org/drawingml/2006/wordprocessingDrawing" xmlns:w10="urn:schemas-microsoft-com:office:word" xmlns:w="http://schemas.openxmlformats.org/wordprocessingml/2006/main" xmlns:w14="http://schemas.microsoft.com/office/word/2010/wordml" xmlns:w15="http://schemas.microsoft.com/office/word/2012/wordml" xmlns:w16cid="http://schemas.microsoft.com/office/word/2016/wordml/cid" xmlns:w16se="http://schemas.microsoft.com/office/word/2015/wordml/symex" xmlns:wpg="http://schemas.microsoft.com/office/word/2010/wordprocessingGroup" xmlns:wpi="http://schemas.microsoft.com/office/word/2010/wordprocessingInk" xmlns:wne="http://schemas.microsoft.com/office/word/2006/wordml" xmlns:wps="http://schemas.microsoft.com/office/word/2010/wordprocessingShape" mc:Ignorable="w14 w15 w16se w16cid wp14">
   <w:p>
     <w:pPr>
       <w:pStyle w:val="ac"/>
@@ -9745,7 +9728,7 @@
 </file>
 
 <file path=word/footer2.xml><?xml version="1.0" encoding="utf-8"?>
-<w:ftr xmlns:wpc="http://schemas.microsoft.com/office/word/2010/wordprocessingCanvas" xmlns:cx="http://schemas.microsoft.com/office/drawing/2014/chartex" xmlns:cx1="http://schemas.microsoft.com/office/drawing/2015/9/8/chartex" xmlns:cx2="http://schemas.microsoft.com/office/drawing/2015/10/21/chartex" xmlns:cx3="http://schemas.microsoft.com/office/drawing/2016/5/9/chartex" xmlns:cx4="http://schemas.microsoft.com/office/drawing/2016/5/10/chartex" xmlns:cx5="http://schemas.microsoft.com/office/drawing/2016/5/11/chartex" xmlns:cx6="http://schemas.microsoft.com/office/drawing/2016/5/12/chartex" xmlns:cx7="http://schemas.microsoft.com/office/drawing/2016/5/13/chartex" xmlns:cx8="http://schemas.microsoft.com/office/drawing/2016/5/14/chartex" xmlns:mc="http://schemas.openxmlformats.org/markup-compatibility/2006" xmlns:aink="http://schemas.microsoft.com/office/drawing/2016/ink" xmlns:am3d="http://schemas.microsoft.com/office/drawing/2017/model3d" xmlns:o="urn:schemas-microsoft-com:office:office" xmlns:r="http://schemas.openxmlformats.org/officeDocument/2006/relationships" xmlns:m="http://schemas.openxmlformats.org/officeDocument/2006/math" xmlns:v="urn:schemas-microsoft-com:vml" xmlns:wp14="http://schemas.microsoft.com/office/word/2010/wordprocessingDrawing" xmlns:wp="http://schemas.openxmlformats.org/drawingml/2006/wordprocessingDrawing" xmlns:w10="urn:schemas-microsoft-com:office:word" xmlns:w="http://schemas.openxmlformats.org/wordprocessingml/2006/main" xmlns:w14="http://schemas.microsoft.com/office/word/2010/wordml" xmlns:w15="http://schemas.microsoft.com/office/word/2012/wordml" xmlns:w16cex="http://schemas.microsoft.com/office/word/2018/wordml/cex" xmlns:w16cid="http://schemas.microsoft.com/office/word/2016/wordml/cid" xmlns:w16="http://schemas.microsoft.com/office/word/2018/wordml" xmlns:w16sdtdh="http://schemas.microsoft.com/office/word/2020/wordml/sdtdatahash" xmlns:w16se="http://schemas.microsoft.com/office/word/2015/wordml/symex" xmlns:wpg="http://schemas.microsoft.com/office/word/2010/wordprocessingGroup" xmlns:wpi="http://schemas.microsoft.com/office/word/2010/wordprocessingInk" xmlns:wne="http://schemas.microsoft.com/office/word/2006/wordml" xmlns:wps="http://schemas.microsoft.com/office/word/2010/wordprocessingShape" mc:Ignorable="w14 w15 w16se w16cid w16 w16cex w16sdtdh wp14">
+<w:ftr xmlns:wpc="http://schemas.microsoft.com/office/word/2010/wordprocessingCanvas" xmlns:cx="http://schemas.microsoft.com/office/drawing/2014/chartex" xmlns:cx1="http://schemas.microsoft.com/office/drawing/2015/9/8/chartex" xmlns:cx2="http://schemas.microsoft.com/office/drawing/2015/10/21/chartex" xmlns:cx3="http://schemas.microsoft.com/office/drawing/2016/5/9/chartex" xmlns:cx4="http://schemas.microsoft.com/office/drawing/2016/5/10/chartex" xmlns:cx5="http://schemas.microsoft.com/office/drawing/2016/5/11/chartex" xmlns:cx6="http://schemas.microsoft.com/office/drawing/2016/5/12/chartex" xmlns:cx7="http://schemas.microsoft.com/office/drawing/2016/5/13/chartex" xmlns:cx8="http://schemas.microsoft.com/office/drawing/2016/5/14/chartex" xmlns:mc="http://schemas.openxmlformats.org/markup-compatibility/2006" xmlns:aink="http://schemas.microsoft.com/office/drawing/2016/ink" xmlns:am3d="http://schemas.microsoft.com/office/drawing/2017/model3d" xmlns:o="urn:schemas-microsoft-com:office:office" xmlns:r="http://schemas.openxmlformats.org/officeDocument/2006/relationships" xmlns:m="http://schemas.openxmlformats.org/officeDocument/2006/math" xmlns:v="urn:schemas-microsoft-com:vml" xmlns:wp14="http://schemas.microsoft.com/office/word/2010/wordprocessingDrawing" xmlns:wp="http://schemas.openxmlformats.org/drawingml/2006/wordprocessingDrawing" xmlns:w10="urn:schemas-microsoft-com:office:word" xmlns:w="http://schemas.openxmlformats.org/wordprocessingml/2006/main" xmlns:w14="http://schemas.microsoft.com/office/word/2010/wordml" xmlns:w15="http://schemas.microsoft.com/office/word/2012/wordml" xmlns:w16cid="http://schemas.microsoft.com/office/word/2016/wordml/cid" xmlns:w16se="http://schemas.microsoft.com/office/word/2015/wordml/symex" xmlns:wpg="http://schemas.microsoft.com/office/word/2010/wordprocessingGroup" xmlns:wpi="http://schemas.microsoft.com/office/word/2010/wordprocessingInk" xmlns:wne="http://schemas.microsoft.com/office/word/2006/wordml" xmlns:wps="http://schemas.microsoft.com/office/word/2010/wordprocessingShape" mc:Ignorable="w14 w15 w16se w16cid wp14">
   <w:p>
     <w:pPr>
       <w:pStyle w:val="ac"/>
@@ -9766,7 +9749,7 @@
 </file>
 
 <file path=word/footnotes.xml><?xml version="1.0" encoding="utf-8"?>
-<w:footnotes xmlns:wpc="http://schemas.microsoft.com/office/word/2010/wordprocessingCanvas" xmlns:cx="http://schemas.microsoft.com/office/drawing/2014/chartex" xmlns:cx1="http://schemas.microsoft.com/office/drawing/2015/9/8/chartex" xmlns:cx2="http://schemas.microsoft.com/office/drawing/2015/10/21/chartex" xmlns:cx3="http://schemas.microsoft.com/office/drawing/2016/5/9/chartex" xmlns:cx4="http://schemas.microsoft.com/office/drawing/2016/5/10/chartex" xmlns:cx5="http://schemas.microsoft.com/office/drawing/2016/5/11/chartex" xmlns:cx6="http://schemas.microsoft.com/office/drawing/2016/5/12/chartex" xmlns:cx7="http://schemas.microsoft.com/office/drawing/2016/5/13/chartex" xmlns:cx8="http://schemas.microsoft.com/office/drawing/2016/5/14/chartex" xmlns:mc="http://schemas.openxmlformats.org/markup-compatibility/2006" xmlns:aink="http://schemas.microsoft.com/office/drawing/2016/ink" xmlns:am3d="http://schemas.microsoft.com/office/drawing/2017/model3d" xmlns:o="urn:schemas-microsoft-com:office:office" xmlns:r="http://schemas.openxmlformats.org/officeDocument/2006/relationships" xmlns:m="http://schemas.openxmlformats.org/officeDocument/2006/math" xmlns:v="urn:schemas-microsoft-com:vml" xmlns:wp14="http://schemas.microsoft.com/office/word/2010/wordprocessingDrawing" xmlns:wp="http://schemas.openxmlformats.org/drawingml/2006/wordprocessingDrawing" xmlns:w10="urn:schemas-microsoft-com:office:word" xmlns:w="http://schemas.openxmlformats.org/wordprocessingml/2006/main" xmlns:w14="http://schemas.microsoft.com/office/word/2010/wordml" xmlns:w15="http://schemas.microsoft.com/office/word/2012/wordml" xmlns:w16cex="http://schemas.microsoft.com/office/word/2018/wordml/cex" xmlns:w16cid="http://schemas.microsoft.com/office/word/2016/wordml/cid" xmlns:w16="http://schemas.microsoft.com/office/word/2018/wordml" xmlns:w16sdtdh="http://schemas.microsoft.com/office/word/2020/wordml/sdtdatahash" xmlns:w16se="http://schemas.microsoft.com/office/word/2015/wordml/symex" xmlns:wpg="http://schemas.microsoft.com/office/word/2010/wordprocessingGroup" xmlns:wpi="http://schemas.microsoft.com/office/word/2010/wordprocessingInk" xmlns:wne="http://schemas.microsoft.com/office/word/2006/wordml" xmlns:wps="http://schemas.microsoft.com/office/word/2010/wordprocessingShape" mc:Ignorable="w14 w15 w16se w16cid w16 w16cex w16sdtdh wp14">
+<w:footnotes xmlns:wpc="http://schemas.microsoft.com/office/word/2010/wordprocessingCanvas" xmlns:cx="http://schemas.microsoft.com/office/drawing/2014/chartex" xmlns:cx1="http://schemas.microsoft.com/office/drawing/2015/9/8/chartex" xmlns:cx2="http://schemas.microsoft.com/office/drawing/2015/10/21/chartex" xmlns:cx3="http://schemas.microsoft.com/office/drawing/2016/5/9/chartex" xmlns:cx4="http://schemas.microsoft.com/office/drawing/2016/5/10/chartex" xmlns:cx5="http://schemas.microsoft.com/office/drawing/2016/5/11/chartex" xmlns:cx6="http://schemas.microsoft.com/office/drawing/2016/5/12/chartex" xmlns:cx7="http://schemas.microsoft.com/office/drawing/2016/5/13/chartex" xmlns:cx8="http://schemas.microsoft.com/office/drawing/2016/5/14/chartex" xmlns:mc="http://schemas.openxmlformats.org/markup-compatibility/2006" xmlns:aink="http://schemas.microsoft.com/office/drawing/2016/ink" xmlns:am3d="http://schemas.microsoft.com/office/drawing/2017/model3d" xmlns:o="urn:schemas-microsoft-com:office:office" xmlns:r="http://schemas.openxmlformats.org/officeDocument/2006/relationships" xmlns:m="http://schemas.openxmlformats.org/officeDocument/2006/math" xmlns:v="urn:schemas-microsoft-com:vml" xmlns:wp14="http://schemas.microsoft.com/office/word/2010/wordprocessingDrawing" xmlns:wp="http://schemas.openxmlformats.org/drawingml/2006/wordprocessingDrawing" xmlns:w10="urn:schemas-microsoft-com:office:word" xmlns:w="http://schemas.openxmlformats.org/wordprocessingml/2006/main" xmlns:w14="http://schemas.microsoft.com/office/word/2010/wordml" xmlns:w15="http://schemas.microsoft.com/office/word/2012/wordml" xmlns:w16cid="http://schemas.microsoft.com/office/word/2016/wordml/cid" xmlns:w16se="http://schemas.microsoft.com/office/word/2015/wordml/symex" xmlns:wpg="http://schemas.microsoft.com/office/word/2010/wordprocessingGroup" xmlns:wpi="http://schemas.microsoft.com/office/word/2010/wordprocessingInk" xmlns:wne="http://schemas.microsoft.com/office/word/2006/wordml" xmlns:wps="http://schemas.microsoft.com/office/word/2010/wordprocessingShape" mc:Ignorable="w14 w15 w16se w16cid wp14">
   <w:footnote w:type="separator" w:id="-1">
     <w:p>
       <w:r>
@@ -9861,7 +9844,7 @@
       </w:r>
       <w:r>
         <w:rPr>
-          <w:rFonts w:eastAsia="DFKai-SB" w:hint="eastAsia"/>
+          <w:rFonts w:eastAsia="標楷體" w:hint="eastAsia"/>
           <w:bCs/>
           <w:sz w:val="18"/>
           <w:szCs w:val="18"/>
@@ -9870,7 +9853,7 @@
       </w:r>
       <w:r>
         <w:rPr>
-          <w:rFonts w:eastAsia="DFKai-SB" w:hint="eastAsia"/>
+          <w:rFonts w:eastAsia="標楷體" w:hint="eastAsia"/>
           <w:bCs/>
           <w:sz w:val="18"/>
           <w:szCs w:val="18"/>
@@ -9879,7 +9862,7 @@
       </w:r>
       <w:r>
         <w:rPr>
-          <w:rFonts w:eastAsia="DFKai-SB"/>
+          <w:rFonts w:eastAsia="標楷體"/>
           <w:bCs/>
           <w:sz w:val="18"/>
           <w:szCs w:val="18"/>
@@ -9888,7 +9871,7 @@
       </w:r>
       <w:r>
         <w:rPr>
-          <w:rFonts w:eastAsia="DFKai-SB"/>
+          <w:rFonts w:eastAsia="標楷體"/>
           <w:bCs/>
           <w:sz w:val="18"/>
           <w:szCs w:val="18"/>
@@ -9897,7 +9880,7 @@
       </w:r>
       <w:r>
         <w:rPr>
-          <w:rFonts w:eastAsia="DFKai-SB" w:hint="eastAsia"/>
+          <w:rFonts w:eastAsia="標楷體" w:hint="eastAsia"/>
           <w:bCs/>
           <w:sz w:val="18"/>
           <w:szCs w:val="18"/>
@@ -9906,7 +9889,7 @@
       </w:r>
       <w:r>
         <w:rPr>
-          <w:rFonts w:eastAsia="DFKai-SB"/>
+          <w:rFonts w:eastAsia="標楷體"/>
           <w:bCs/>
           <w:sz w:val="18"/>
           <w:szCs w:val="18"/>
@@ -9915,7 +9898,7 @@
       </w:r>
       <w:r>
         <w:rPr>
-          <w:rFonts w:eastAsia="DFKai-SB"/>
+          <w:rFonts w:eastAsia="標楷體"/>
           <w:bCs/>
           <w:sz w:val="18"/>
           <w:szCs w:val="18"/>
@@ -9923,7 +9906,7 @@
       </w:r>
       <w:r>
         <w:rPr>
-          <w:rFonts w:eastAsia="DFKai-SB"/>
+          <w:rFonts w:eastAsia="標楷體"/>
           <w:bCs/>
           <w:sz w:val="18"/>
           <w:szCs w:val="18"/>
@@ -9932,7 +9915,7 @@
       </w:r>
       <w:r>
         <w:rPr>
-          <w:rFonts w:eastAsia="DFKai-SB"/>
+          <w:rFonts w:eastAsia="標楷體"/>
           <w:bCs/>
           <w:sz w:val="18"/>
           <w:szCs w:val="18"/>
@@ -9941,7 +9924,7 @@
       </w:r>
       <w:r>
         <w:rPr>
-          <w:rFonts w:eastAsia="DFKai-SB"/>
+          <w:rFonts w:eastAsia="標楷體"/>
           <w:bCs/>
           <w:sz w:val="18"/>
           <w:szCs w:val="18"/>
@@ -9954,7 +9937,7 @@
 </file>
 
 <file path=word/numbering.xml><?xml version="1.0" encoding="utf-8"?>
-<w:numbering xmlns:wpc="http://schemas.microsoft.com/office/word/2010/wordprocessingCanvas" xmlns:cx="http://schemas.microsoft.com/office/drawing/2014/chartex" xmlns:cx1="http://schemas.microsoft.com/office/drawing/2015/9/8/chartex" xmlns:cx2="http://schemas.microsoft.com/office/drawing/2015/10/21/chartex" xmlns:cx3="http://schemas.microsoft.com/office/drawing/2016/5/9/chartex" xmlns:cx4="http://schemas.microsoft.com/office/drawing/2016/5/10/chartex" xmlns:cx5="http://schemas.microsoft.com/office/drawing/2016/5/11/chartex" xmlns:cx6="http://schemas.microsoft.com/office/drawing/2016/5/12/chartex" xmlns:cx7="http://schemas.microsoft.com/office/drawing/2016/5/13/chartex" xmlns:cx8="http://schemas.microsoft.com/office/drawing/2016/5/14/chartex" xmlns:mc="http://schemas.openxmlformats.org/markup-compatibility/2006" xmlns:aink="http://schemas.microsoft.com/office/drawing/2016/ink" xmlns:am3d="http://schemas.microsoft.com/office/drawing/2017/model3d" xmlns:o="urn:schemas-microsoft-com:office:office" xmlns:r="http://schemas.openxmlformats.org/officeDocument/2006/relationships" xmlns:m="http://schemas.openxmlformats.org/officeDocument/2006/math" xmlns:v="urn:schemas-microsoft-com:vml" xmlns:wp14="http://schemas.microsoft.com/office/word/2010/wordprocessingDrawing" xmlns:wp="http://schemas.openxmlformats.org/drawingml/2006/wordprocessingDrawing" xmlns:w10="urn:schemas-microsoft-com:office:word" xmlns:w="http://schemas.openxmlformats.org/wordprocessingml/2006/main" xmlns:w14="http://schemas.microsoft.com/office/word/2010/wordml" xmlns:w15="http://schemas.microsoft.com/office/word/2012/wordml" xmlns:w16cex="http://schemas.microsoft.com/office/word/2018/wordml/cex" xmlns:w16cid="http://schemas.microsoft.com/office/word/2016/wordml/cid" xmlns:w16="http://schemas.microsoft.com/office/word/2018/wordml" xmlns:w16sdtdh="http://schemas.microsoft.com/office/word/2020/wordml/sdtdatahash" xmlns:w16se="http://schemas.microsoft.com/office/word/2015/wordml/symex" xmlns:wpg="http://schemas.microsoft.com/office/word/2010/wordprocessingGroup" xmlns:wpi="http://schemas.microsoft.com/office/word/2010/wordprocessingInk" xmlns:wne="http://schemas.microsoft.com/office/word/2006/wordml" xmlns:wps="http://schemas.microsoft.com/office/word/2010/wordprocessingShape" mc:Ignorable="w14 w15 w16se w16cid w16 w16cex w16sdtdh wp14">
+<w:numbering xmlns:wpc="http://schemas.microsoft.com/office/word/2010/wordprocessingCanvas" xmlns:cx="http://schemas.microsoft.com/office/drawing/2014/chartex" xmlns:cx1="http://schemas.microsoft.com/office/drawing/2015/9/8/chartex" xmlns:cx2="http://schemas.microsoft.com/office/drawing/2015/10/21/chartex" xmlns:cx3="http://schemas.microsoft.com/office/drawing/2016/5/9/chartex" xmlns:cx4="http://schemas.microsoft.com/office/drawing/2016/5/10/chartex" xmlns:cx5="http://schemas.microsoft.com/office/drawing/2016/5/11/chartex" xmlns:cx6="http://schemas.microsoft.com/office/drawing/2016/5/12/chartex" xmlns:cx7="http://schemas.microsoft.com/office/drawing/2016/5/13/chartex" xmlns:cx8="http://schemas.microsoft.com/office/drawing/2016/5/14/chartex" xmlns:mc="http://schemas.openxmlformats.org/markup-compatibility/2006" xmlns:aink="http://schemas.microsoft.com/office/drawing/2016/ink" xmlns:am3d="http://schemas.microsoft.com/office/drawing/2017/model3d" xmlns:o="urn:schemas-microsoft-com:office:office" xmlns:r="http://schemas.openxmlformats.org/officeDocument/2006/relationships" xmlns:m="http://schemas.openxmlformats.org/officeDocument/2006/math" xmlns:v="urn:schemas-microsoft-com:vml" xmlns:wp14="http://schemas.microsoft.com/office/word/2010/wordprocessingDrawing" xmlns:wp="http://schemas.openxmlformats.org/drawingml/2006/wordprocessingDrawing" xmlns:w10="urn:schemas-microsoft-com:office:word" xmlns:w="http://schemas.openxmlformats.org/wordprocessingml/2006/main" xmlns:w14="http://schemas.microsoft.com/office/word/2010/wordml" xmlns:w15="http://schemas.microsoft.com/office/word/2012/wordml" xmlns:w16cid="http://schemas.microsoft.com/office/word/2016/wordml/cid" xmlns:w16se="http://schemas.microsoft.com/office/word/2015/wordml/symex" xmlns:wpg="http://schemas.microsoft.com/office/word/2010/wordprocessingGroup" xmlns:wpi="http://schemas.microsoft.com/office/word/2010/wordprocessingInk" xmlns:wne="http://schemas.microsoft.com/office/word/2006/wordml" xmlns:wps="http://schemas.microsoft.com/office/word/2010/wordprocessingShape" mc:Ignorable="w14 w15 w16se w16cid wp14">
   <w:abstractNum w:abstractNumId="0" w15:restartNumberingAfterBreak="0">
     <w:nsid w:val="001D0988"/>
     <w:multiLevelType w:val="hybridMultilevel"/>
@@ -13979,7 +13962,7 @@
 </file>
 
 <file path=word/styles.xml><?xml version="1.0" encoding="utf-8"?>
-<w:styles xmlns:mc="http://schemas.openxmlformats.org/markup-compatibility/2006" xmlns:r="http://schemas.openxmlformats.org/officeDocument/2006/relationships" xmlns:w="http://schemas.openxmlformats.org/wordprocessingml/2006/main" xmlns:w14="http://schemas.microsoft.com/office/word/2010/wordml" xmlns:w15="http://schemas.microsoft.com/office/word/2012/wordml" xmlns:w16cex="http://schemas.microsoft.com/office/word/2018/wordml/cex" xmlns:w16cid="http://schemas.microsoft.com/office/word/2016/wordml/cid" xmlns:w16="http://schemas.microsoft.com/office/word/2018/wordml" xmlns:w16sdtdh="http://schemas.microsoft.com/office/word/2020/wordml/sdtdatahash" xmlns:w16se="http://schemas.microsoft.com/office/word/2015/wordml/symex" mc:Ignorable="w14 w15 w16se w16cid w16 w16cex w16sdtdh">
+<w:styles xmlns:mc="http://schemas.openxmlformats.org/markup-compatibility/2006" xmlns:r="http://schemas.openxmlformats.org/officeDocument/2006/relationships" xmlns:w="http://schemas.openxmlformats.org/wordprocessingml/2006/main" xmlns:w14="http://schemas.microsoft.com/office/word/2010/wordml" xmlns:w15="http://schemas.microsoft.com/office/word/2012/wordml" xmlns:w16cid="http://schemas.microsoft.com/office/word/2016/wordml/cid" xmlns:w16se="http://schemas.microsoft.com/office/word/2015/wordml/symex" mc:Ignorable="w14 w15 w16se w16cid">
   <w:docDefaults>
     <w:rPrDefault>
       <w:rPr>
@@ -13995,7 +13978,7 @@
       </w:pPr>
     </w:pPrDefault>
   </w:docDefaults>
-  <w:latentStyles w:defLockedState="0" w:defUIPriority="99" w:defSemiHidden="0" w:defUnhideWhenUsed="0" w:defQFormat="0" w:count="376">
+  <w:latentStyles w:defLockedState="0" w:defUIPriority="99" w:defSemiHidden="0" w:defUnhideWhenUsed="0" w:defQFormat="0" w:count="375">
     <w:lsdException w:name="Normal" w:uiPriority="0" w:qFormat="1"/>
     <w:lsdException w:name="heading 1" w:uiPriority="9" w:qFormat="1"/>
     <w:lsdException w:name="heading 2" w:semiHidden="1" w:uiPriority="9" w:unhideWhenUsed="1" w:qFormat="1"/>
@@ -14371,7 +14354,6 @@
     <w:lsdException w:name="Smart Hyperlink" w:semiHidden="1" w:unhideWhenUsed="1"/>
     <w:lsdException w:name="Hashtag" w:semiHidden="1" w:unhideWhenUsed="1"/>
     <w:lsdException w:name="Unresolved Mention" w:semiHidden="1" w:unhideWhenUsed="1"/>
-    <w:lsdException w:name="Smart Link" w:semiHidden="1" w:unhideWhenUsed="1"/>
   </w:latentStyles>
   <w:style w:type="paragraph" w:default="1" w:styleId="a0">
     <w:name w:val="Normal"/>
@@ -14495,6 +14477,7 @@
   <w:style w:type="character" w:default="1" w:styleId="a1">
     <w:name w:val="Default Paragraph Font"/>
     <w:uiPriority w:val="1"/>
+    <w:semiHidden/>
     <w:unhideWhenUsed/>
   </w:style>
   <w:style w:type="table" w:default="1" w:styleId="a2">
@@ -14691,7 +14674,7 @@
       <w:jc w:val="both"/>
     </w:pPr>
     <w:rPr>
-      <w:rFonts w:eastAsia="DFKai-SB"/>
+      <w:rFonts w:eastAsia="標楷體"/>
       <w:color w:val="000000"/>
       <w:kern w:val="2"/>
       <w:sz w:val="20"/>
@@ -14963,7 +14946,7 @@
       <w:jc w:val="both"/>
     </w:pPr>
     <w:rPr>
-      <w:rFonts w:eastAsia="MingLiU"/>
+      <w:rFonts w:eastAsia="細明體"/>
       <w:bCs/>
       <w:noProof/>
       <w:sz w:val="20"/>
@@ -15009,7 +14992,7 @@
       <w:jc w:val="both"/>
     </w:pPr>
     <w:rPr>
-      <w:rFonts w:eastAsia="DFKai-SB"/>
+      <w:rFonts w:eastAsia="標楷體"/>
       <w:b w:val="0"/>
       <w:bCs/>
       <w:sz w:val="36"/>
@@ -15022,7 +15005,7 @@
     <w:link w:val="1-1"/>
     <w:rsid w:val="00B265A0"/>
     <w:rPr>
-      <w:rFonts w:eastAsia="MingLiU"/>
+      <w:rFonts w:eastAsia="細明體"/>
       <w:bCs/>
       <w:noProof/>
       <w:sz w:val="20"/>
@@ -15040,7 +15023,7 @@
       <w:jc w:val="distribute"/>
     </w:pPr>
     <w:rPr>
-      <w:rFonts w:eastAsia="DFKai-SB"/>
+      <w:rFonts w:eastAsia="標楷體"/>
       <w:noProof/>
     </w:rPr>
   </w:style>
@@ -15062,7 +15045,7 @@
     <w:link w:val="3-"/>
     <w:rsid w:val="005E0568"/>
     <w:rPr>
-      <w:rFonts w:eastAsia="DFKai-SB"/>
+      <w:rFonts w:eastAsia="標楷體"/>
       <w:b w:val="0"/>
       <w:bCs/>
       <w:sz w:val="36"/>
@@ -15080,7 +15063,7 @@
       <w:jc w:val="both"/>
     </w:pPr>
     <w:rPr>
-      <w:rFonts w:eastAsia="DFKai-SB"/>
+      <w:rFonts w:eastAsia="標楷體"/>
     </w:rPr>
   </w:style>
   <w:style w:type="character" w:customStyle="1" w:styleId="af4">
@@ -15089,7 +15072,7 @@
     <w:link w:val="af3"/>
     <w:rsid w:val="009B3A43"/>
     <w:rPr>
-      <w:rFonts w:eastAsia="DFKai-SB"/>
+      <w:rFonts w:eastAsia="標楷體"/>
       <w:noProof/>
     </w:rPr>
   </w:style>
@@ -15118,7 +15101,7 @@
     <w:link w:val="3-1"/>
     <w:rsid w:val="00F97D44"/>
     <w:rPr>
-      <w:rFonts w:eastAsia="DFKai-SB"/>
+      <w:rFonts w:eastAsia="標楷體"/>
     </w:rPr>
   </w:style>
   <w:style w:type="paragraph" w:customStyle="1" w:styleId="4-">
@@ -15177,7 +15160,7 @@
       <w:jc w:val="center"/>
     </w:pPr>
     <w:rPr>
-      <w:rFonts w:eastAsia="DFKai-SB"/>
+      <w:rFonts w:eastAsia="標楷體"/>
       <w:sz w:val="20"/>
       <w:szCs w:val="20"/>
     </w:rPr>
@@ -15193,7 +15176,7 @@
       <w:spacing w:before="100" w:beforeAutospacing="1" w:after="100" w:afterAutospacing="1"/>
     </w:pPr>
     <w:rPr>
-      <w:rFonts w:ascii="PMingLiU" w:eastAsia="PMingLiU" w:hAnsi="PMingLiU" w:cs="PMingLiU"/>
+      <w:rFonts w:ascii="新細明體" w:eastAsia="新細明體" w:hAnsi="新細明體" w:cs="新細明體"/>
     </w:rPr>
   </w:style>
   <w:style w:type="character" w:styleId="af9">
@@ -15256,7 +15239,7 @@
     <w:link w:val="EssayTitle"/>
     <w:rsid w:val="006464EA"/>
     <w:rPr>
-      <w:rFonts w:ascii="MingLiU" w:eastAsia="DFKai-SB" w:hAnsi="MingLiU"/>
+      <w:rFonts w:ascii="細明體" w:eastAsia="標楷體" w:hAnsi="細明體"/>
       <w:b/>
       <w:sz w:val="28"/>
       <w:szCs w:val="28"/>
@@ -15268,7 +15251,7 @@
     <w:link w:val="AuthorInfo"/>
     <w:rsid w:val="006464EA"/>
     <w:rPr>
-      <w:rFonts w:ascii="MingLiU" w:eastAsia="DFKai-SB" w:hAnsi="MingLiU"/>
+      <w:rFonts w:ascii="細明體" w:eastAsia="標楷體" w:hAnsi="細明體"/>
       <w:b w:val="0"/>
       <w:bCs/>
       <w:i/>
@@ -15388,7 +15371,7 @@
     <w:link w:val="aff3"/>
     <w:rsid w:val="00334D4B"/>
     <w:rPr>
-      <w:rFonts w:ascii="Cambria Math" w:eastAsia="DFKai-SB" w:hAnsi="Cambria Math"/>
+      <w:rFonts w:ascii="Cambria Math" w:eastAsia="標楷體" w:hAnsi="Cambria Math"/>
       <w:bCs/>
       <w:i/>
       <w:noProof/>
@@ -15403,7 +15386,7 @@
     <w:qFormat/>
     <w:rsid w:val="00181613"/>
     <w:rPr>
-      <w:rFonts w:eastAsia="DFKai-SB"/>
+      <w:rFonts w:eastAsia="標楷體"/>
       <w:bCs/>
       <w:sz w:val="18"/>
       <w:szCs w:val="18"/>
@@ -15415,7 +15398,7 @@
     <w:link w:val="aff5"/>
     <w:rsid w:val="00181613"/>
     <w:rPr>
-      <w:rFonts w:eastAsia="DFKai-SB"/>
+      <w:rFonts w:eastAsia="標楷體"/>
       <w:bCs/>
       <w:sz w:val="18"/>
       <w:szCs w:val="18"/>
@@ -15432,7 +15415,7 @@
       <w:jc w:val="center"/>
     </w:pPr>
     <w:rPr>
-      <w:rFonts w:ascii="MingLiU" w:hAnsi="MingLiU"/>
+      <w:rFonts w:ascii="細明體" w:hAnsi="細明體"/>
       <w:sz w:val="24"/>
       <w:szCs w:val="24"/>
     </w:rPr>
@@ -15443,7 +15426,7 @@
     <w:link w:val="aff7"/>
     <w:rsid w:val="00C603B6"/>
     <w:rPr>
-      <w:rFonts w:ascii="MingLiU" w:eastAsia="MingLiU" w:hAnsi="MingLiU"/>
+      <w:rFonts w:ascii="細明體" w:eastAsia="細明體" w:hAnsi="細明體"/>
       <w:bCs/>
       <w:noProof/>
       <w:sz w:val="20"/>
@@ -15457,7 +15440,7 @@
     <w:qFormat/>
     <w:rsid w:val="00350EAC"/>
     <w:rPr>
-      <w:rFonts w:ascii="Cambria Math" w:eastAsia="MingLiU" w:hAnsi="Cambria Math"/>
+      <w:rFonts w:ascii="Cambria Math" w:eastAsia="細明體" w:hAnsi="Cambria Math"/>
       <w:i/>
     </w:rPr>
   </w:style>
@@ -15479,7 +15462,7 @@
     <w:uiPriority w:val="35"/>
     <w:rsid w:val="00350EAC"/>
     <w:rPr>
-      <w:rFonts w:eastAsia="DFKai-SB"/>
+      <w:rFonts w:eastAsia="標楷體"/>
       <w:sz w:val="20"/>
       <w:szCs w:val="20"/>
     </w:rPr>
@@ -15490,7 +15473,7 @@
     <w:link w:val="aff9"/>
     <w:rsid w:val="00350EAC"/>
     <w:rPr>
-      <w:rFonts w:ascii="Cambria Math" w:eastAsia="MingLiU" w:hAnsi="Cambria Math"/>
+      <w:rFonts w:ascii="Cambria Math" w:eastAsia="細明體" w:hAnsi="Cambria Math"/>
       <w:i/>
       <w:sz w:val="20"/>
       <w:szCs w:val="20"/>
@@ -15502,7 +15485,7 @@
     <w:link w:val="affb"/>
     <w:rsid w:val="00F006BD"/>
     <w:rPr>
-      <w:rFonts w:eastAsia="MingLiU"/>
+      <w:rFonts w:eastAsia="細明體"/>
       <w:bCs/>
       <w:noProof/>
       <w:sz w:val="20"/>
@@ -15837,7 +15820,7 @@
 </file>
 
 <file path=customXml/itemProps1.xml><?xml version="1.0" encoding="utf-8"?>
-<ds:datastoreItem xmlns:ds="http://schemas.openxmlformats.org/officeDocument/2006/customXml" ds:itemID="{453EC061-456E-4772-A80A-7D9AB231CE2D}">
+<ds:datastoreItem xmlns:ds="http://schemas.openxmlformats.org/officeDocument/2006/customXml" ds:itemID="{CAF7F63E-68CA-415C-89C7-C25806B953A4}">
   <ds:schemaRefs>
     <ds:schemaRef ds:uri="http://schemas.openxmlformats.org/officeDocument/2006/bibliography"/>
   </ds:schemaRefs>

--- a/學校專題Pdf/AIOT_Pdf.docx
+++ b/學校專題Pdf/AIOT_Pdf.docx
@@ -1,6 +1,6 @@
 
 <file path=word/document.xml><?xml version="1.0" encoding="utf-8"?>
-<w:document xmlns:wpc="http://schemas.microsoft.com/office/word/2010/wordprocessingCanvas" xmlns:cx="http://schemas.microsoft.com/office/drawing/2014/chartex" xmlns:cx1="http://schemas.microsoft.com/office/drawing/2015/9/8/chartex" xmlns:cx2="http://schemas.microsoft.com/office/drawing/2015/10/21/chartex" xmlns:cx3="http://schemas.microsoft.com/office/drawing/2016/5/9/chartex" xmlns:cx4="http://schemas.microsoft.com/office/drawing/2016/5/10/chartex" xmlns:cx5="http://schemas.microsoft.com/office/drawing/2016/5/11/chartex" xmlns:cx6="http://schemas.microsoft.com/office/drawing/2016/5/12/chartex" xmlns:cx7="http://schemas.microsoft.com/office/drawing/2016/5/13/chartex" xmlns:cx8="http://schemas.microsoft.com/office/drawing/2016/5/14/chartex" xmlns:mc="http://schemas.openxmlformats.org/markup-compatibility/2006" xmlns:aink="http://schemas.microsoft.com/office/drawing/2016/ink" xmlns:am3d="http://schemas.microsoft.com/office/drawing/2017/model3d" xmlns:o="urn:schemas-microsoft-com:office:office" xmlns:r="http://schemas.openxmlformats.org/officeDocument/2006/relationships" xmlns:m="http://schemas.openxmlformats.org/officeDocument/2006/math" xmlns:v="urn:schemas-microsoft-com:vml" xmlns:wp14="http://schemas.microsoft.com/office/word/2010/wordprocessingDrawing" xmlns:wp="http://schemas.openxmlformats.org/drawingml/2006/wordprocessingDrawing" xmlns:w10="urn:schemas-microsoft-com:office:word" xmlns:w="http://schemas.openxmlformats.org/wordprocessingml/2006/main" xmlns:w14="http://schemas.microsoft.com/office/word/2010/wordml" xmlns:w15="http://schemas.microsoft.com/office/word/2012/wordml" xmlns:w16cid="http://schemas.microsoft.com/office/word/2016/wordml/cid" xmlns:w16se="http://schemas.microsoft.com/office/word/2015/wordml/symex" xmlns:wpg="http://schemas.microsoft.com/office/word/2010/wordprocessingGroup" xmlns:wpi="http://schemas.microsoft.com/office/word/2010/wordprocessingInk" xmlns:wne="http://schemas.microsoft.com/office/word/2006/wordml" xmlns:wps="http://schemas.microsoft.com/office/word/2010/wordprocessingShape" mc:Ignorable="w14 w15 w16se w16cid wp14">
+<w:document xmlns:wpc="http://schemas.microsoft.com/office/word/2010/wordprocessingCanvas" xmlns:cx="http://schemas.microsoft.com/office/drawing/2014/chartex" xmlns:cx1="http://schemas.microsoft.com/office/drawing/2015/9/8/chartex" xmlns:cx2="http://schemas.microsoft.com/office/drawing/2015/10/21/chartex" xmlns:cx3="http://schemas.microsoft.com/office/drawing/2016/5/9/chartex" xmlns:cx4="http://schemas.microsoft.com/office/drawing/2016/5/10/chartex" xmlns:cx5="http://schemas.microsoft.com/office/drawing/2016/5/11/chartex" xmlns:cx6="http://schemas.microsoft.com/office/drawing/2016/5/12/chartex" xmlns:cx7="http://schemas.microsoft.com/office/drawing/2016/5/13/chartex" xmlns:cx8="http://schemas.microsoft.com/office/drawing/2016/5/14/chartex" xmlns:mc="http://schemas.openxmlformats.org/markup-compatibility/2006" xmlns:aink="http://schemas.microsoft.com/office/drawing/2016/ink" xmlns:am3d="http://schemas.microsoft.com/office/drawing/2017/model3d" xmlns:o="urn:schemas-microsoft-com:office:office" xmlns:r="http://schemas.openxmlformats.org/officeDocument/2006/relationships" xmlns:m="http://schemas.openxmlformats.org/officeDocument/2006/math" xmlns:v="urn:schemas-microsoft-com:vml" xmlns:wp14="http://schemas.microsoft.com/office/word/2010/wordprocessingDrawing" xmlns:wp="http://schemas.openxmlformats.org/drawingml/2006/wordprocessingDrawing" xmlns:w10="urn:schemas-microsoft-com:office:word" xmlns:w="http://schemas.openxmlformats.org/wordprocessingml/2006/main" xmlns:w14="http://schemas.microsoft.com/office/word/2010/wordml" xmlns:w15="http://schemas.microsoft.com/office/word/2012/wordml" xmlns:w16cex="http://schemas.microsoft.com/office/word/2018/wordml/cex" xmlns:w16cid="http://schemas.microsoft.com/office/word/2016/wordml/cid" xmlns:w16="http://schemas.microsoft.com/office/word/2018/wordml" xmlns:w16sdtdh="http://schemas.microsoft.com/office/word/2020/wordml/sdtdatahash" xmlns:w16se="http://schemas.microsoft.com/office/word/2015/wordml/symex" xmlns:wpg="http://schemas.microsoft.com/office/word/2010/wordprocessingGroup" xmlns:wpi="http://schemas.microsoft.com/office/word/2010/wordprocessingInk" xmlns:wne="http://schemas.microsoft.com/office/word/2006/wordml" xmlns:wps="http://schemas.microsoft.com/office/word/2010/wordprocessingShape" mc:Ignorable="w14 w15 w16se w16cid w16 w16cex w16sdtdh wp14">
   <w:body>
     <w:p>
       <w:pPr>
@@ -1622,13 +1622,13 @@
             <w:pPr>
               <w:jc w:val="center"/>
               <w:rPr>
-                <w:rFonts w:eastAsia="細明體"/>
+                <w:rFonts w:eastAsia="MingLiU"/>
               </w:rPr>
             </w:pPr>
             <w:bookmarkStart w:id="7" w:name="_Ref66731345"/>
             <w:r>
               <w:rPr>
-                <w:rFonts w:eastAsia="細明體"/>
+                <w:rFonts w:eastAsia="MingLiU"/>
                 <w:noProof/>
               </w:rPr>
               <w:lastRenderedPageBreak/>
@@ -1699,12 +1699,12 @@
             <w:pPr>
               <w:jc w:val="center"/>
               <w:rPr>
-                <w:rFonts w:eastAsia="細明體"/>
+                <w:rFonts w:eastAsia="MingLiU"/>
               </w:rPr>
             </w:pPr>
             <w:r>
               <w:rPr>
-                <w:rFonts w:eastAsia="細明體"/>
+                <w:rFonts w:eastAsia="MingLiU"/>
                 <w:noProof/>
               </w:rPr>
               <w:drawing>
@@ -1782,18 +1782,18 @@
             <w:pPr>
               <w:jc w:val="center"/>
               <w:rPr>
-                <w:rFonts w:eastAsia="細明體"/>
+                <w:rFonts w:eastAsia="MingLiU"/>
               </w:rPr>
             </w:pPr>
             <w:r>
               <w:rPr>
-                <w:rFonts w:eastAsia="細明體" w:hint="eastAsia"/>
+                <w:rFonts w:eastAsia="MingLiU" w:hint="eastAsia"/>
               </w:rPr>
               <w:t>(</w:t>
             </w:r>
             <w:r>
               <w:rPr>
-                <w:rFonts w:eastAsia="細明體"/>
+                <w:rFonts w:eastAsia="MingLiU"/>
               </w:rPr>
               <w:t>a)</w:t>
             </w:r>
@@ -1808,18 +1808,18 @@
               <w:keepNext/>
               <w:jc w:val="center"/>
               <w:rPr>
-                <w:rFonts w:eastAsia="細明體"/>
+                <w:rFonts w:eastAsia="MingLiU"/>
               </w:rPr>
             </w:pPr>
             <w:r>
               <w:rPr>
-                <w:rFonts w:eastAsia="細明體" w:hint="eastAsia"/>
+                <w:rFonts w:eastAsia="MingLiU" w:hint="eastAsia"/>
               </w:rPr>
               <w:t>(</w:t>
             </w:r>
             <w:r>
               <w:rPr>
-                <w:rFonts w:eastAsia="細明體"/>
+                <w:rFonts w:eastAsia="MingLiU"/>
               </w:rPr>
               <w:t>b)</w:t>
             </w:r>
@@ -1836,12 +1836,12 @@
         <w:suppressOverlap/>
         <w:jc w:val="left"/>
         <w:rPr>
-          <w:rFonts w:eastAsia="細明體"/>
-        </w:rPr>
-      </w:pPr>
-      <w:r>
-        <w:rPr>
-          <w:rFonts w:eastAsia="細明體" w:hint="eastAsia"/>
+          <w:rFonts w:eastAsia="MingLiU"/>
+        </w:rPr>
+      </w:pPr>
+      <w:r>
+        <w:rPr>
+          <w:rFonts w:eastAsia="MingLiU" w:hint="eastAsia"/>
         </w:rPr>
         <w:t>圖</w:t>
       </w:r>
@@ -1904,13 +1904,13 @@
       </w:r>
       <w:r>
         <w:rPr>
-          <w:rFonts w:eastAsia="細明體" w:hint="eastAsia"/>
+          <w:rFonts w:eastAsia="MingLiU" w:hint="eastAsia"/>
         </w:rPr>
         <w:t>:</w:t>
       </w:r>
       <w:r>
         <w:rPr>
-          <w:rFonts w:eastAsia="細明體"/>
+          <w:rFonts w:eastAsia="MingLiU"/>
         </w:rPr>
         <w:t>(</w:t>
       </w:r>
@@ -1922,21 +1922,21 @@
       </w:r>
       <w:r>
         <w:rPr>
-          <w:rFonts w:eastAsia="細明體"/>
+          <w:rFonts w:eastAsia="MingLiU"/>
           <w:noProof/>
         </w:rPr>
         <w:t>陪伴型機器人</w:t>
       </w:r>
       <w:r>
         <w:rPr>
-          <w:rFonts w:eastAsia="細明體" w:hint="eastAsia"/>
+          <w:rFonts w:eastAsia="MingLiU" w:hint="eastAsia"/>
           <w:noProof/>
         </w:rPr>
         <w:t xml:space="preserve">, </w:t>
       </w:r>
       <w:r>
         <w:rPr>
-          <w:rFonts w:eastAsia="細明體"/>
+          <w:rFonts w:eastAsia="MingLiU"/>
         </w:rPr>
         <w:t>(</w:t>
       </w:r>
@@ -1944,19 +1944,11 @@
         <w:rPr>
           <w:rStyle w:val="1-2"/>
         </w:rPr>
-        <w:t>b)</w:t>
-      </w:r>
-      <w:proofErr w:type="spellStart"/>
-      <w:r>
-        <w:rPr>
-          <w:rStyle w:val="1-2"/>
-        </w:rPr>
-        <w:t>Shinbobo</w:t>
-      </w:r>
-      <w:proofErr w:type="spellEnd"/>
-      <w:r>
-        <w:rPr>
-          <w:rFonts w:eastAsia="細明體"/>
+        <w:t>b)Shinbobo</w:t>
+      </w:r>
+      <w:r>
+        <w:rPr>
+          <w:rFonts w:eastAsia="MingLiU"/>
         </w:rPr>
         <w:t>居家陪伴機器人</w:t>
       </w:r>
@@ -2710,7 +2702,7 @@
               </wp:anchor>
             </w:drawing>
           </mc:Choice>
-          <mc:Fallback xmlns:w16sdtdh="http://schemas.microsoft.com/office/word/2020/wordml/sdtdatahash" xmlns:w16="http://schemas.microsoft.com/office/word/2018/wordml" xmlns:w16cex="http://schemas.microsoft.com/office/word/2018/wordml/cex">
+          <mc:Fallback>
             <w:pict>
               <v:shapetype w14:anchorId="7454DE25" id="_x0000_t202" coordsize="21600,21600" o:spt="202" path="m,l,21600r21600,l21600,xe">
                 <v:stroke joinstyle="miter"/>
@@ -2795,15 +2787,7 @@
       </w:pPr>
       <w:r>
         <w:lastRenderedPageBreak/>
-        <w:t>4.1.1有限狀態機（</w:t>
-      </w:r>
-      <w:proofErr w:type="spellStart"/>
-      <w:r>
-        <w:t>FiniteStateMachine</w:t>
-      </w:r>
-      <w:proofErr w:type="spellEnd"/>
-      <w:r>
-        <w:t>）</w:t>
+        <w:t>4.1.1有限狀態機（FiniteStateMachine）</w:t>
       </w:r>
     </w:p>
     <w:p>
@@ -3189,11 +3173,11 @@
                               <w:pStyle w:val="af7"/>
                               <w:spacing w:line="240" w:lineRule="auto"/>
                             </w:pPr>
-                            <w:bookmarkStart w:id="11" w:name="_Ref66731349"/>
-                            <w:bookmarkStart w:id="12" w:name="_Ref66731336"/>
+                            <w:bookmarkStart w:id="12" w:name="_Ref66731349"/>
+                            <w:bookmarkStart w:id="13" w:name="_Ref66731336"/>
                             <w:r>
                               <w:rPr>
-                                <w:rFonts w:ascii="細明體" w:eastAsia="細明體" w:hAnsi="細明體" w:hint="eastAsia"/>
+                                <w:rFonts w:ascii="MingLiU" w:eastAsia="MingLiU" w:hAnsi="MingLiU" w:hint="eastAsia"/>
                               </w:rPr>
                               <w:t>圖</w:t>
                             </w:r>
@@ -3236,25 +3220,17 @@
                             <w:r>
                               <w:fldChar w:fldCharType="end"/>
                             </w:r>
-                            <w:bookmarkEnd w:id="11"/>
+                            <w:bookmarkEnd w:id="12"/>
                             <w:r>
                               <w:rPr>
                                 <w:rFonts w:hint="eastAsia"/>
                               </w:rPr>
-                              <w:t>:</w:t>
-                            </w:r>
-                            <w:proofErr w:type="spellStart"/>
-                            <w:r>
-                              <w:rPr>
-                                <w:rFonts w:hint="eastAsia"/>
-                              </w:rPr>
-                              <w:t>F</w:t>
+                              <w:t>:F</w:t>
                             </w:r>
                             <w:r>
                               <w:t>initeStateMachine</w:t>
                             </w:r>
-                            <w:bookmarkEnd w:id="12"/>
-                            <w:proofErr w:type="spellEnd"/>
+                            <w:bookmarkEnd w:id="13"/>
                           </w:p>
                         </w:txbxContent>
                       </wps:txbx>
@@ -3276,7 +3252,7 @@
               </wp:anchor>
             </w:drawing>
           </mc:Choice>
-          <mc:Fallback xmlns:w16sdtdh="http://schemas.microsoft.com/office/word/2020/wordml/sdtdatahash" xmlns:w16="http://schemas.microsoft.com/office/word/2018/wordml" xmlns:w16cex="http://schemas.microsoft.com/office/word/2018/wordml/cex">
+          <mc:Fallback>
             <w:pict>
               <v:shape w14:anchorId="62E38126" id="文字方塊 13" o:spid="_x0000_s1027" type="#_x0000_t202" style="position:absolute;left:0;text-align:left;margin-left:235.45pt;margin-top:-3.2pt;width:215.25pt;height:42pt;z-index:251698176;visibility:visible;mso-wrap-style:square;mso-width-percent:0;mso-height-percent:0;mso-wrap-distance-left:9pt;mso-wrap-distance-top:0;mso-wrap-distance-right:9pt;mso-wrap-distance-bottom:0;mso-position-horizontal:absolute;mso-position-horizontal-relative:text;mso-position-vertical:absolute;mso-position-vertical-relative:text;mso-width-percent:0;mso-height-percent:0;mso-width-relative:margin;mso-height-relative:margin;v-text-anchor:top" o:gfxdata="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" stroked="f">
                 <v:textbox inset="0,0,0,0">
@@ -3338,20 +3314,12 @@
                         <w:rPr>
                           <w:rFonts w:hint="eastAsia"/>
                         </w:rPr>
-                        <w:t>:</w:t>
-                      </w:r>
-                      <w:proofErr w:type="spellStart"/>
-                      <w:r>
-                        <w:rPr>
-                          <w:rFonts w:hint="eastAsia"/>
-                        </w:rPr>
-                        <w:t>F</w:t>
+                        <w:t>:F</w:t>
                       </w:r>
                       <w:r>
                         <w:t>initeStateMachine</w:t>
                       </w:r>
                       <w:bookmarkEnd w:id="15"/>
-                      <w:proofErr w:type="spellEnd"/>
                     </w:p>
                   </w:txbxContent>
                 </v:textbox>
@@ -3607,88 +3575,88 @@
                               <w:pStyle w:val="af7"/>
                               <w:spacing w:beforeLines="0" w:before="100" w:beforeAutospacing="1" w:afterLines="0" w:after="100" w:afterAutospacing="1" w:line="240" w:lineRule="auto"/>
                               <w:rPr>
-                                <w:rFonts w:ascii="細明體" w:eastAsia="細明體" w:hAnsi="細明體"/>
+                                <w:rFonts w:ascii="MingLiU" w:eastAsia="MingLiU" w:hAnsi="MingLiU"/>
                                 <w:bCs/>
                               </w:rPr>
                             </w:pPr>
-                            <w:bookmarkStart w:id="13" w:name="_Ref66732392"/>
+                            <w:bookmarkStart w:id="16" w:name="_Ref66732392"/>
                             <w:r>
                               <w:rPr>
-                                <w:rFonts w:ascii="細明體" w:eastAsia="細明體" w:hAnsi="細明體" w:hint="eastAsia"/>
+                                <w:rFonts w:ascii="MingLiU" w:eastAsia="MingLiU" w:hAnsi="MingLiU" w:hint="eastAsia"/>
                               </w:rPr>
                               <w:t>圖</w:t>
                             </w:r>
                             <w:r>
                               <w:rPr>
-                                <w:rFonts w:ascii="細明體" w:eastAsia="細明體" w:hAnsi="細明體"/>
+                                <w:rFonts w:ascii="MingLiU" w:eastAsia="MingLiU" w:hAnsi="MingLiU"/>
                               </w:rPr>
                               <w:fldChar w:fldCharType="begin"/>
                             </w:r>
                             <w:r>
                               <w:rPr>
-                                <w:rFonts w:ascii="細明體" w:eastAsia="細明體" w:hAnsi="細明體"/>
+                                <w:rFonts w:ascii="MingLiU" w:eastAsia="MingLiU" w:hAnsi="MingLiU"/>
                               </w:rPr>
                               <w:instrText xml:space="preserve"> </w:instrText>
                             </w:r>
                             <w:r>
                               <w:rPr>
-                                <w:rFonts w:ascii="細明體" w:eastAsia="細明體" w:hAnsi="細明體" w:hint="eastAsia"/>
+                                <w:rFonts w:ascii="MingLiU" w:eastAsia="MingLiU" w:hAnsi="MingLiU" w:hint="eastAsia"/>
                               </w:rPr>
                               <w:instrText>SEQ 圖 \* ARABIC</w:instrText>
                             </w:r>
                             <w:r>
                               <w:rPr>
-                                <w:rFonts w:ascii="細明體" w:eastAsia="細明體" w:hAnsi="細明體"/>
+                                <w:rFonts w:ascii="MingLiU" w:eastAsia="MingLiU" w:hAnsi="MingLiU"/>
                               </w:rPr>
                               <w:instrText xml:space="preserve"> </w:instrText>
                             </w:r>
                             <w:r>
                               <w:rPr>
-                                <w:rFonts w:ascii="細明體" w:eastAsia="細明體" w:hAnsi="細明體"/>
+                                <w:rFonts w:ascii="MingLiU" w:eastAsia="MingLiU" w:hAnsi="MingLiU"/>
                               </w:rPr>
                               <w:fldChar w:fldCharType="separate"/>
                             </w:r>
                             <w:r>
                               <w:rPr>
-                                <w:rFonts w:ascii="細明體" w:eastAsia="細明體" w:hAnsi="細明體"/>
+                                <w:rFonts w:ascii="MingLiU" w:eastAsia="MingLiU" w:hAnsi="MingLiU"/>
                                 <w:noProof/>
                               </w:rPr>
                               <w:t>4</w:t>
                             </w:r>
                             <w:r>
                               <w:rPr>
-                                <w:rFonts w:ascii="細明體" w:eastAsia="細明體" w:hAnsi="細明體"/>
+                                <w:rFonts w:ascii="MingLiU" w:eastAsia="MingLiU" w:hAnsi="MingLiU"/>
                               </w:rPr>
                               <w:fldChar w:fldCharType="end"/>
                             </w:r>
-                            <w:bookmarkEnd w:id="13"/>
+                            <w:bookmarkEnd w:id="16"/>
                             <w:r>
                               <w:rPr>
-                                <w:rFonts w:ascii="細明體" w:eastAsia="細明體" w:hAnsi="細明體" w:hint="eastAsia"/>
+                                <w:rFonts w:ascii="MingLiU" w:eastAsia="MingLiU" w:hAnsi="MingLiU" w:hint="eastAsia"/>
                               </w:rPr>
                               <w:t>：A</w:t>
                             </w:r>
                             <w:r>
                               <w:rPr>
-                                <w:rFonts w:ascii="細明體" w:eastAsia="細明體" w:hAnsi="細明體"/>
+                                <w:rFonts w:ascii="MingLiU" w:eastAsia="MingLiU" w:hAnsi="MingLiU"/>
                               </w:rPr>
                               <w:t>IOT</w:t>
                             </w:r>
                             <w:r>
                               <w:rPr>
-                                <w:rFonts w:ascii="細明體" w:eastAsia="細明體" w:hAnsi="細明體" w:hint="eastAsia"/>
+                                <w:rFonts w:ascii="MingLiU" w:eastAsia="MingLiU" w:hAnsi="MingLiU" w:hint="eastAsia"/>
                               </w:rPr>
                               <w:t>生理量測與分析系統</w:t>
                             </w:r>
                             <w:r>
                               <w:rPr>
-                                <w:rFonts w:ascii="細明體" w:eastAsia="細明體" w:hAnsi="細明體"/>
+                                <w:rFonts w:ascii="MingLiU" w:eastAsia="MingLiU" w:hAnsi="MingLiU"/>
                               </w:rPr>
                               <w:t>-</w:t>
                             </w:r>
                             <w:r>
                               <w:rPr>
-                                <w:rFonts w:ascii="細明體" w:eastAsia="細明體" w:hAnsi="細明體" w:hint="eastAsia"/>
+                                <w:rFonts w:ascii="MingLiU" w:eastAsia="MingLiU" w:hAnsi="MingLiU" w:hint="eastAsia"/>
                               </w:rPr>
                               <w:t>有限狀態機</w:t>
                             </w:r>
@@ -3713,7 +3681,7 @@
               </wp:anchor>
             </w:drawing>
           </mc:Choice>
-          <mc:Fallback xmlns:w16sdtdh="http://schemas.microsoft.com/office/word/2020/wordml/sdtdatahash" xmlns:w16="http://schemas.microsoft.com/office/word/2018/wordml" xmlns:w16cex="http://schemas.microsoft.com/office/word/2018/wordml/cex">
+          <mc:Fallback>
             <w:pict>
               <v:shape w14:anchorId="437DF933" id="文字方塊 16" o:spid="_x0000_s1028" type="#_x0000_t202" style="position:absolute;left:0;text-align:left;margin-left:401.8pt;margin-top:436.15pt;width:453pt;height:25.5pt;z-index:251700224;visibility:visible;mso-wrap-style:square;mso-width-percent:0;mso-height-percent:0;mso-wrap-distance-left:9pt;mso-wrap-distance-top:0;mso-wrap-distance-right:9pt;mso-wrap-distance-bottom:0;mso-position-horizontal:right;mso-position-horizontal-relative:margin;mso-position-vertical:absolute;mso-position-vertical-relative:text;mso-width-percent:0;mso-height-percent:0;mso-width-relative:margin;mso-height-relative:margin;v-text-anchor:top" o:gfxdata="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" stroked="f">
                 <v:textbox inset="0,0,0,0">
@@ -3868,12 +3836,12 @@
           <w:bCs/>
         </w:rPr>
       </w:pPr>
-      <w:bookmarkStart w:id="14" w:name="_Toc62488174"/>
+      <w:bookmarkStart w:id="18" w:name="_Toc62488174"/>
       <w:r>
         <w:lastRenderedPageBreak/>
         <w:t>4.2ZenboJunior機器人功能</w:t>
       </w:r>
-      <w:bookmarkEnd w:id="14"/>
+      <w:bookmarkEnd w:id="18"/>
     </w:p>
     <w:p>
       <w:pPr>
@@ -4027,19 +3995,11 @@
           <w:bCs/>
         </w:rPr>
       </w:pPr>
-      <w:bookmarkStart w:id="15" w:name="_Toc62488175"/>
-      <w:r>
-        <w:t>4.3訊息傳送(</w:t>
-      </w:r>
-      <w:proofErr w:type="spellStart"/>
-      <w:r>
-        <w:t>ZeroMQ</w:t>
-      </w:r>
-      <w:proofErr w:type="spellEnd"/>
-      <w:r>
-        <w:t>)</w:t>
-      </w:r>
-      <w:bookmarkEnd w:id="15"/>
+      <w:bookmarkStart w:id="19" w:name="_Toc62488175"/>
+      <w:r>
+        <w:t>4.3訊息傳送(ZeroMQ)</w:t>
+      </w:r>
+      <w:bookmarkEnd w:id="19"/>
     </w:p>
     <w:p>
       <w:pPr>
@@ -4466,7 +4426,7 @@
                 <w:between w:val="none" w:sz="0" w:space="0" w:color="auto"/>
               </w:pBdr>
               <w:rPr>
-                <w:rFonts w:eastAsia="細明體"/>
+                <w:rFonts w:eastAsia="MingLiU"/>
                 <w:i/>
                 <w:iCs/>
               </w:rPr>
@@ -4487,14 +4447,14 @@
                 <w:between w:val="none" w:sz="0" w:space="0" w:color="auto"/>
               </w:pBdr>
               <w:rPr>
-                <w:rFonts w:eastAsia="細明體"/>
+                <w:rFonts w:eastAsia="MingLiU"/>
                 <w:i/>
                 <w:iCs/>
               </w:rPr>
             </w:pPr>
             <w:r>
               <w:rPr>
-                <w:rFonts w:eastAsia="細明體"/>
+                <w:rFonts w:eastAsia="MingLiU"/>
                 <w:i/>
                 <w:iCs/>
                 <w:noProof/>
@@ -4570,14 +4530,14 @@
                 <w:between w:val="none" w:sz="0" w:space="0" w:color="auto"/>
               </w:pBdr>
               <w:rPr>
-                <w:rFonts w:eastAsia="細明體"/>
+                <w:rFonts w:eastAsia="MingLiU"/>
                 <w:i/>
                 <w:iCs/>
               </w:rPr>
             </w:pPr>
             <w:r>
               <w:rPr>
-                <w:rFonts w:eastAsia="細明體"/>
+                <w:rFonts w:eastAsia="MingLiU"/>
                 <w:i/>
                 <w:iCs/>
                 <w:noProof/>
@@ -4655,18 +4615,18 @@
               </w:pBdr>
               <w:jc w:val="center"/>
               <w:rPr>
-                <w:rFonts w:eastAsia="細明體"/>
+                <w:rFonts w:eastAsia="MingLiU"/>
               </w:rPr>
             </w:pPr>
             <w:r>
               <w:rPr>
-                <w:rFonts w:eastAsia="細明體" w:hint="eastAsia"/>
+                <w:rFonts w:eastAsia="MingLiU" w:hint="eastAsia"/>
               </w:rPr>
               <w:t>(</w:t>
             </w:r>
             <w:r>
               <w:rPr>
-                <w:rFonts w:eastAsia="細明體"/>
+                <w:rFonts w:eastAsia="MingLiU"/>
               </w:rPr>
               <w:t>a)</w:t>
             </w:r>
@@ -4693,18 +4653,18 @@
               </w:pBdr>
               <w:jc w:val="center"/>
               <w:rPr>
-                <w:rFonts w:eastAsia="細明體"/>
+                <w:rFonts w:eastAsia="MingLiU"/>
               </w:rPr>
             </w:pPr>
             <w:r>
               <w:rPr>
-                <w:rFonts w:eastAsia="細明體" w:hint="eastAsia"/>
+                <w:rFonts w:eastAsia="MingLiU" w:hint="eastAsia"/>
               </w:rPr>
               <w:t>(</w:t>
             </w:r>
             <w:r>
               <w:rPr>
-                <w:rFonts w:eastAsia="細明體"/>
+                <w:rFonts w:eastAsia="MingLiU"/>
               </w:rPr>
               <w:t>b)</w:t>
             </w:r>
@@ -4722,15 +4682,7 @@
         <w:pStyle w:val="a"/>
       </w:pPr>
       <w:r>
-        <w:t>樹</w:t>
-      </w:r>
-      <w:proofErr w:type="gramStart"/>
-      <w:r>
-        <w:t>莓</w:t>
-      </w:r>
-      <w:proofErr w:type="gramEnd"/>
-      <w:r>
-        <w:t>派</w:t>
+        <w:t>樹莓派</w:t>
       </w:r>
       <w:r>
         <w:rPr>
@@ -4773,92 +4725,78 @@
       <w:pPr>
         <w:pStyle w:val="a"/>
         <w:rPr>
-          <w:rFonts w:eastAsia="細明體"/>
-        </w:rPr>
-      </w:pPr>
-      <w:r>
-        <w:rPr>
-          <w:rFonts w:eastAsia="細明體" w:hint="eastAsia"/>
+          <w:rFonts w:eastAsia="MingLiU"/>
+        </w:rPr>
+      </w:pPr>
+      <w:r>
+        <w:rPr>
+          <w:rFonts w:eastAsia="MingLiU" w:hint="eastAsia"/>
         </w:rPr>
         <w:t>S</w:t>
       </w:r>
       <w:r>
         <w:rPr>
-          <w:rFonts w:eastAsia="細明體"/>
+          <w:rFonts w:eastAsia="MingLiU"/>
         </w:rPr>
         <w:t>erver</w:t>
       </w:r>
       <w:r>
         <w:rPr>
-          <w:rFonts w:eastAsia="細明體" w:hint="eastAsia"/>
-        </w:rPr>
-        <w:t>從樹</w:t>
-      </w:r>
-      <w:proofErr w:type="gramStart"/>
-      <w:r>
-        <w:rPr>
-          <w:rFonts w:eastAsia="細明體" w:hint="eastAsia"/>
-        </w:rPr>
-        <w:t>莓</w:t>
-      </w:r>
-      <w:proofErr w:type="gramEnd"/>
-      <w:r>
-        <w:rPr>
-          <w:rFonts w:eastAsia="細明體" w:hint="eastAsia"/>
-        </w:rPr>
-        <w:t>派</w:t>
-      </w:r>
-      <w:r>
-        <w:rPr>
-          <w:rFonts w:eastAsia="細明體" w:hint="eastAsia"/>
+          <w:rFonts w:eastAsia="MingLiU" w:hint="eastAsia"/>
+        </w:rPr>
+        <w:t>從樹莓派</w:t>
+      </w:r>
+      <w:r>
+        <w:rPr>
+          <w:rFonts w:eastAsia="MingLiU" w:hint="eastAsia"/>
         </w:rPr>
         <w:t>PULL</w:t>
       </w:r>
       <w:r>
         <w:rPr>
-          <w:rFonts w:eastAsia="細明體" w:hint="eastAsia"/>
+          <w:rFonts w:eastAsia="MingLiU" w:hint="eastAsia"/>
         </w:rPr>
         <w:t>資料後</w:t>
       </w:r>
       <w:r>
         <w:rPr>
-          <w:rFonts w:eastAsia="細明體"/>
+          <w:rFonts w:eastAsia="MingLiU"/>
         </w:rPr>
         <w:t>，</w:t>
       </w:r>
       <w:r>
         <w:rPr>
-          <w:rFonts w:eastAsia="細明體" w:hint="eastAsia"/>
+          <w:rFonts w:eastAsia="MingLiU" w:hint="eastAsia"/>
         </w:rPr>
         <w:t>會利用前面的狀態機進行分析，再將對應的</w:t>
       </w:r>
       <w:r>
         <w:rPr>
-          <w:rFonts w:eastAsia="細明體"/>
+          <w:rFonts w:eastAsia="MingLiU"/>
         </w:rPr>
         <w:t>指令</w:t>
       </w:r>
       <w:r>
         <w:rPr>
-          <w:rFonts w:eastAsia="細明體"/>
+          <w:rFonts w:eastAsia="MingLiU"/>
         </w:rPr>
         <w:t>PUSH</w:t>
       </w:r>
       <w:r>
         <w:rPr>
-          <w:rFonts w:eastAsia="細明體"/>
+          <w:rFonts w:eastAsia="MingLiU"/>
         </w:rPr>
         <w:t>進入</w:t>
       </w:r>
       <w:r>
         <w:rPr>
-          <w:rFonts w:eastAsia="細明體" w:hint="eastAsia"/>
+          <w:rFonts w:eastAsia="MingLiU" w:hint="eastAsia"/>
         </w:rPr>
         <w:t>機器人</w:t>
       </w:r>
       <w:r>
         <w:rPr>
-          <w:rFonts w:eastAsia="細明體"/>
+          <w:rFonts w:eastAsia="MingLiU"/>
         </w:rPr>
         <w:t>中。</w:t>
       </w:r>
@@ -4867,30 +4805,30 @@
       <w:pPr>
         <w:pStyle w:val="a"/>
         <w:rPr>
-          <w:rFonts w:eastAsia="細明體"/>
-        </w:rPr>
-      </w:pPr>
-      <w:r>
-        <w:rPr>
-          <w:rFonts w:eastAsia="細明體" w:hint="eastAsia"/>
+          <w:rFonts w:eastAsia="MingLiU"/>
+        </w:rPr>
+      </w:pPr>
+      <w:r>
+        <w:rPr>
+          <w:rFonts w:eastAsia="MingLiU" w:hint="eastAsia"/>
         </w:rPr>
         <w:t>機器人執行完相對應的指令後，便繼續等待</w:t>
       </w:r>
       <w:r>
         <w:rPr>
-          <w:rFonts w:eastAsia="細明體" w:hint="eastAsia"/>
+          <w:rFonts w:eastAsia="MingLiU" w:hint="eastAsia"/>
         </w:rPr>
         <w:t>Server</w:t>
       </w:r>
       <w:r>
         <w:rPr>
-          <w:rFonts w:eastAsia="細明體" w:hint="eastAsia"/>
+          <w:rFonts w:eastAsia="MingLiU" w:hint="eastAsia"/>
         </w:rPr>
         <w:t>給予的資料</w:t>
       </w:r>
       <w:r>
         <w:rPr>
-          <w:rFonts w:eastAsia="細明體"/>
+          <w:rFonts w:eastAsia="MingLiU"/>
         </w:rPr>
         <w:t>。</w:t>
       </w:r>
@@ -4899,38 +4837,24 @@
       <w:pPr>
         <w:pStyle w:val="a"/>
         <w:rPr>
-          <w:rFonts w:eastAsia="細明體"/>
-        </w:rPr>
-      </w:pPr>
-      <w:r>
-        <w:rPr>
-          <w:rFonts w:eastAsia="細明體"/>
+          <w:rFonts w:eastAsia="MingLiU"/>
+        </w:rPr>
+      </w:pPr>
+      <w:r>
+        <w:rPr>
+          <w:rFonts w:eastAsia="MingLiU"/>
         </w:rPr>
         <w:t>Server</w:t>
       </w:r>
       <w:r>
         <w:rPr>
-          <w:rFonts w:eastAsia="細明體" w:hint="eastAsia"/>
-        </w:rPr>
-        <w:t>得知機器人已做完動作後，便繼續等待樹</w:t>
-      </w:r>
-      <w:proofErr w:type="gramStart"/>
-      <w:r>
-        <w:rPr>
-          <w:rFonts w:eastAsia="細明體" w:hint="eastAsia"/>
-        </w:rPr>
-        <w:t>莓</w:t>
-      </w:r>
-      <w:proofErr w:type="gramEnd"/>
-      <w:r>
-        <w:rPr>
-          <w:rFonts w:eastAsia="細明體" w:hint="eastAsia"/>
-        </w:rPr>
-        <w:t>派的資料</w:t>
-      </w:r>
-      <w:r>
-        <w:rPr>
-          <w:rFonts w:eastAsia="細明體"/>
+          <w:rFonts w:eastAsia="MingLiU" w:hint="eastAsia"/>
+        </w:rPr>
+        <w:t>得知機器人已做完動作後，便繼續等待樹莓派的資料</w:t>
+      </w:r>
+      <w:r>
+        <w:rPr>
+          <w:rFonts w:eastAsia="MingLiU"/>
         </w:rPr>
         <w:t>。</w:t>
       </w:r>
@@ -4939,35 +4863,35 @@
       <w:pPr>
         <w:pStyle w:val="a"/>
         <w:rPr>
-          <w:rFonts w:eastAsia="細明體"/>
-        </w:rPr>
-      </w:pPr>
-      <w:r>
-        <w:rPr>
-          <w:rFonts w:eastAsia="細明體"/>
+          <w:rFonts w:eastAsia="MingLiU"/>
+        </w:rPr>
+      </w:pPr>
+      <w:r>
+        <w:rPr>
+          <w:rFonts w:eastAsia="MingLiU"/>
         </w:rPr>
         <w:t>重複上述的步驟，便能達到多次量測的效果。</w:t>
       </w:r>
-      <w:bookmarkStart w:id="16" w:name="_Toc62488176"/>
+      <w:bookmarkStart w:id="20" w:name="_Toc62488176"/>
     </w:p>
     <w:p>
       <w:pPr>
         <w:pStyle w:val="4-"/>
         <w:rPr>
-          <w:rFonts w:ascii="Times New Roman" w:eastAsia="細明體" w:hAnsi="Times New Roman"/>
+          <w:rFonts w:ascii="Times New Roman" w:eastAsia="MingLiU" w:hAnsi="Times New Roman"/>
           <w:bCs/>
         </w:rPr>
       </w:pPr>
       <w:r>
         <w:rPr>
-          <w:rFonts w:ascii="Times New Roman" w:eastAsia="細明體" w:hAnsi="Times New Roman"/>
+          <w:rFonts w:ascii="Times New Roman" w:eastAsia="MingLiU" w:hAnsi="Times New Roman"/>
         </w:rPr>
         <w:t>4</w:t>
       </w:r>
       <w:r>
         <w:t>.4感測設備組</w:t>
       </w:r>
-      <w:bookmarkEnd w:id="16"/>
+      <w:bookmarkEnd w:id="20"/>
     </w:p>
     <w:p>
       <w:pPr>
@@ -5063,12 +4987,12 @@
       <w:pPr>
         <w:keepNext/>
         <w:rPr>
-          <w:rFonts w:eastAsia="細明體"/>
-        </w:rPr>
-      </w:pPr>
-      <w:r>
-        <w:rPr>
-          <w:rFonts w:eastAsia="細明體"/>
+          <w:rFonts w:eastAsia="MingLiU"/>
+        </w:rPr>
+      </w:pPr>
+      <w:r>
+        <w:rPr>
+          <w:rFonts w:eastAsia="MingLiU"/>
           <w:noProof/>
         </w:rPr>
         <w:drawing>
@@ -5131,79 +5055,65 @@
         <w:pStyle w:val="af7"/>
         <w:spacing w:beforeLines="0" w:before="100" w:beforeAutospacing="1" w:afterLines="0" w:after="100" w:afterAutospacing="1" w:line="240" w:lineRule="auto"/>
         <w:rPr>
-          <w:rFonts w:ascii="細明體" w:eastAsia="細明體" w:hAnsi="細明體"/>
-        </w:rPr>
-      </w:pPr>
-      <w:bookmarkStart w:id="17" w:name="_Ref65944110"/>
-      <w:r>
-        <w:rPr>
-          <w:rFonts w:ascii="細明體" w:eastAsia="細明體" w:hAnsi="細明體" w:hint="eastAsia"/>
+          <w:rFonts w:ascii="MingLiU" w:eastAsia="MingLiU" w:hAnsi="MingLiU"/>
+        </w:rPr>
+      </w:pPr>
+      <w:bookmarkStart w:id="21" w:name="_Ref65944110"/>
+      <w:r>
+        <w:rPr>
+          <w:rFonts w:ascii="MingLiU" w:eastAsia="MingLiU" w:hAnsi="MingLiU" w:hint="eastAsia"/>
         </w:rPr>
         <w:t>圖</w:t>
       </w:r>
       <w:r>
         <w:rPr>
-          <w:rFonts w:ascii="細明體" w:eastAsia="細明體" w:hAnsi="細明體"/>
+          <w:rFonts w:ascii="MingLiU" w:eastAsia="MingLiU" w:hAnsi="MingLiU"/>
         </w:rPr>
         <w:fldChar w:fldCharType="begin"/>
       </w:r>
       <w:r>
         <w:rPr>
-          <w:rFonts w:ascii="細明體" w:eastAsia="細明體" w:hAnsi="細明體"/>
+          <w:rFonts w:ascii="MingLiU" w:eastAsia="MingLiU" w:hAnsi="MingLiU"/>
         </w:rPr>
         <w:instrText xml:space="preserve"> </w:instrText>
       </w:r>
       <w:r>
         <w:rPr>
-          <w:rFonts w:ascii="細明體" w:eastAsia="細明體" w:hAnsi="細明體" w:hint="eastAsia"/>
+          <w:rFonts w:ascii="MingLiU" w:eastAsia="MingLiU" w:hAnsi="MingLiU" w:hint="eastAsia"/>
         </w:rPr>
         <w:instrText>SEQ 圖 \* ARABIC</w:instrText>
       </w:r>
       <w:r>
         <w:rPr>
-          <w:rFonts w:ascii="細明體" w:eastAsia="細明體" w:hAnsi="細明體"/>
+          <w:rFonts w:ascii="MingLiU" w:eastAsia="MingLiU" w:hAnsi="MingLiU"/>
         </w:rPr>
         <w:instrText xml:space="preserve"> </w:instrText>
       </w:r>
       <w:r>
         <w:rPr>
-          <w:rFonts w:ascii="細明體" w:eastAsia="細明體" w:hAnsi="細明體"/>
+          <w:rFonts w:ascii="MingLiU" w:eastAsia="MingLiU" w:hAnsi="MingLiU"/>
         </w:rPr>
         <w:fldChar w:fldCharType="separate"/>
       </w:r>
       <w:r>
         <w:rPr>
-          <w:rFonts w:ascii="細明體" w:eastAsia="細明體" w:hAnsi="細明體"/>
+          <w:rFonts w:ascii="MingLiU" w:eastAsia="MingLiU" w:hAnsi="MingLiU"/>
           <w:noProof/>
         </w:rPr>
         <w:t>5</w:t>
       </w:r>
       <w:r>
         <w:rPr>
-          <w:rFonts w:ascii="細明體" w:eastAsia="細明體" w:hAnsi="細明體"/>
+          <w:rFonts w:ascii="MingLiU" w:eastAsia="MingLiU" w:hAnsi="MingLiU"/>
         </w:rPr>
         <w:fldChar w:fldCharType="end"/>
       </w:r>
-      <w:bookmarkEnd w:id="17"/>
-      <w:r>
-        <w:rPr>
-          <w:rFonts w:ascii="細明體" w:eastAsia="細明體" w:hAnsi="細明體" w:hint="eastAsia"/>
-        </w:rPr>
-        <w:t>:</w:t>
-      </w:r>
-      <w:proofErr w:type="gramStart"/>
-      <w:r>
-        <w:rPr>
-          <w:rFonts w:ascii="細明體" w:eastAsia="細明體" w:hAnsi="細明體" w:hint="eastAsia"/>
-        </w:rPr>
-        <w:t>感</w:t>
-      </w:r>
-      <w:proofErr w:type="gramEnd"/>
-      <w:r>
-        <w:rPr>
-          <w:rFonts w:ascii="細明體" w:eastAsia="細明體" w:hAnsi="細明體" w:hint="eastAsia"/>
-        </w:rPr>
-        <w:t>測裝置</w:t>
+      <w:bookmarkEnd w:id="21"/>
+      <w:r>
+        <w:rPr>
+          <w:rFonts w:ascii="MingLiU" w:eastAsia="MingLiU" w:hAnsi="MingLiU" w:hint="eastAsia"/>
+        </w:rPr>
+        <w:t>:感測裝置</w:t>
       </w:r>
     </w:p>
     <w:p>
@@ -5330,11 +5240,11 @@
           <w:bCs/>
         </w:rPr>
       </w:pPr>
-      <w:bookmarkStart w:id="18" w:name="_Toc62488177"/>
+      <w:bookmarkStart w:id="22" w:name="_Toc62488177"/>
       <w:r>
         <w:t>4.5資料庫應用與實作</w:t>
       </w:r>
-      <w:bookmarkEnd w:id="18"/>
+      <w:bookmarkEnd w:id="22"/>
     </w:p>
     <w:p>
       <w:pPr>
@@ -5342,50 +5252,50 @@
         <w:framePr w:w="4421" w:h="786" w:hRule="exact" w:hSpace="181" w:wrap="around" w:vAnchor="page" w:hAnchor="page" w:x="1560" w:y="15280"/>
         <w:suppressOverlap/>
         <w:rPr>
-          <w:rFonts w:ascii="細明體" w:eastAsia="細明體" w:hAnsi="細明體"/>
-        </w:rPr>
-      </w:pPr>
-      <w:bookmarkStart w:id="19" w:name="_Ref66732644"/>
-      <w:r>
-        <w:rPr>
-          <w:rFonts w:ascii="細明體" w:eastAsia="細明體" w:hAnsi="細明體" w:hint="eastAsia"/>
+          <w:rFonts w:ascii="MingLiU" w:eastAsia="MingLiU" w:hAnsi="MingLiU"/>
+        </w:rPr>
+      </w:pPr>
+      <w:bookmarkStart w:id="23" w:name="_Ref66732644"/>
+      <w:r>
+        <w:rPr>
+          <w:rFonts w:ascii="MingLiU" w:eastAsia="MingLiU" w:hAnsi="MingLiU" w:hint="eastAsia"/>
         </w:rPr>
         <w:t>圖</w:t>
       </w:r>
-      <w:bookmarkEnd w:id="19"/>
-      <w:r>
-        <w:rPr>
-          <w:rFonts w:ascii="細明體" w:eastAsia="細明體" w:hAnsi="細明體" w:hint="eastAsia"/>
+      <w:bookmarkEnd w:id="23"/>
+      <w:r>
+        <w:rPr>
+          <w:rFonts w:ascii="MingLiU" w:eastAsia="MingLiU" w:hAnsi="MingLiU" w:hint="eastAsia"/>
         </w:rPr>
         <w:t>5</w:t>
       </w:r>
       <w:r>
         <w:rPr>
-          <w:rFonts w:ascii="細明體" w:eastAsia="細明體" w:hAnsi="細明體" w:hint="eastAsia"/>
+          <w:rFonts w:ascii="MingLiU" w:eastAsia="MingLiU" w:hAnsi="MingLiU" w:hint="eastAsia"/>
         </w:rPr>
         <w:t>:(a)</w:t>
       </w:r>
       <w:r>
         <w:rPr>
-          <w:rFonts w:ascii="細明體" w:eastAsia="細明體" w:hAnsi="細明體"/>
+          <w:rFonts w:ascii="MingLiU" w:eastAsia="MingLiU" w:hAnsi="MingLiU"/>
         </w:rPr>
         <w:t>Parallel-Pipeline模式</w:t>
       </w:r>
       <w:r>
         <w:rPr>
-          <w:rFonts w:ascii="細明體" w:eastAsia="細明體" w:hAnsi="細明體" w:hint="eastAsia"/>
+          <w:rFonts w:ascii="MingLiU" w:eastAsia="MingLiU" w:hAnsi="MingLiU" w:hint="eastAsia"/>
         </w:rPr>
         <w:t>,</w:t>
       </w:r>
       <w:r>
         <w:rPr>
-          <w:rFonts w:ascii="細明體" w:eastAsia="細明體" w:hAnsi="細明體"/>
+          <w:rFonts w:ascii="MingLiU" w:eastAsia="MingLiU" w:hAnsi="MingLiU"/>
         </w:rPr>
         <w:t>(b)Worker</w:t>
       </w:r>
       <w:r>
         <w:rPr>
-          <w:rFonts w:ascii="細明體" w:eastAsia="細明體" w:hAnsi="細明體" w:hint="eastAsia"/>
+          <w:rFonts w:ascii="MingLiU" w:eastAsia="MingLiU" w:hAnsi="MingLiU" w:hint="eastAsia"/>
         </w:rPr>
         <w:t>模式</w:t>
       </w:r>
@@ -5494,24 +5404,24 @@
       <w:pPr>
         <w:pStyle w:val="a"/>
         <w:rPr>
-          <w:rFonts w:eastAsia="細明體"/>
-        </w:rPr>
-      </w:pPr>
-      <w:r>
-        <w:rPr>
-          <w:rFonts w:eastAsia="細明體"/>
+          <w:rFonts w:eastAsia="MingLiU"/>
+        </w:rPr>
+      </w:pPr>
+      <w:r>
+        <w:rPr>
+          <w:rFonts w:eastAsia="MingLiU"/>
         </w:rPr>
         <w:t>定位</w:t>
       </w:r>
       <w:r>
         <w:rPr>
-          <w:rFonts w:eastAsia="細明體"/>
+          <w:rFonts w:eastAsia="MingLiU"/>
         </w:rPr>
         <w:t>:</w:t>
       </w:r>
       <w:r>
         <w:rPr>
-          <w:rFonts w:eastAsia="細明體"/>
+          <w:rFonts w:eastAsia="MingLiU"/>
         </w:rPr>
         <w:t>開源、多平台、關係型資料庫目前也是使用最廣泛、流行度高的一套開源資料庫。</w:t>
       </w:r>
@@ -5520,48 +5430,48 @@
       <w:pPr>
         <w:pStyle w:val="a"/>
         <w:rPr>
-          <w:rFonts w:eastAsia="細明體"/>
-        </w:rPr>
-      </w:pPr>
-      <w:r>
-        <w:rPr>
-          <w:rFonts w:eastAsia="細明體"/>
+          <w:rFonts w:eastAsia="MingLiU"/>
+        </w:rPr>
+      </w:pPr>
+      <w:r>
+        <w:rPr>
+          <w:rFonts w:eastAsia="MingLiU"/>
         </w:rPr>
         <w:t>使用</w:t>
       </w:r>
       <w:r>
         <w:rPr>
-          <w:rFonts w:eastAsia="細明體"/>
+          <w:rFonts w:eastAsia="MingLiU"/>
         </w:rPr>
         <w:t>:</w:t>
       </w:r>
       <w:r>
         <w:rPr>
-          <w:rFonts w:eastAsia="細明體"/>
+          <w:rFonts w:eastAsia="MingLiU"/>
         </w:rPr>
         <w:t>利用標準的</w:t>
       </w:r>
       <w:r>
         <w:rPr>
-          <w:rFonts w:eastAsia="細明體"/>
+          <w:rFonts w:eastAsia="MingLiU"/>
         </w:rPr>
         <w:t>SQL</w:t>
       </w:r>
       <w:r>
         <w:rPr>
-          <w:rFonts w:eastAsia="細明體"/>
+          <w:rFonts w:eastAsia="MingLiU"/>
         </w:rPr>
         <w:t>語句進行資料庫管理，簡單</w:t>
       </w:r>
       <w:r>
         <w:rPr>
-          <w:rFonts w:eastAsia="細明體"/>
+          <w:rFonts w:eastAsia="MingLiU"/>
         </w:rPr>
         <w:t>SQL</w:t>
       </w:r>
       <w:r>
         <w:rPr>
-          <w:rFonts w:eastAsia="細明體"/>
+          <w:rFonts w:eastAsia="MingLiU"/>
         </w:rPr>
         <w:t>語句併發和效能比較好</w:t>
       </w:r>
@@ -5573,11 +5483,11 @@
           <w:bCs/>
         </w:rPr>
       </w:pPr>
-      <w:bookmarkStart w:id="20" w:name="_Toc62488178"/>
+      <w:bookmarkStart w:id="24" w:name="_Toc62488178"/>
       <w:r>
         <w:t>4.6網頁設計</w:t>
       </w:r>
-      <w:bookmarkEnd w:id="20"/>
+      <w:bookmarkEnd w:id="24"/>
     </w:p>
     <w:p>
       <w:pPr>
@@ -5834,81 +5744,81 @@
       <w:pPr>
         <w:pStyle w:val="af7"/>
         <w:rPr>
-          <w:rFonts w:eastAsia="細明體"/>
-        </w:rPr>
-      </w:pPr>
-      <w:bookmarkStart w:id="21" w:name="_Ref65944585"/>
-      <w:r>
-        <w:rPr>
-          <w:rFonts w:eastAsia="細明體" w:hint="eastAsia"/>
+          <w:rFonts w:eastAsia="MingLiU"/>
+        </w:rPr>
+      </w:pPr>
+      <w:bookmarkStart w:id="25" w:name="_Ref65944585"/>
+      <w:r>
+        <w:rPr>
+          <w:rFonts w:eastAsia="MingLiU" w:hint="eastAsia"/>
         </w:rPr>
         <w:t>圖</w:t>
       </w:r>
       <w:r>
         <w:rPr>
-          <w:rFonts w:eastAsia="細明體"/>
+          <w:rFonts w:eastAsia="MingLiU"/>
         </w:rPr>
         <w:fldChar w:fldCharType="begin"/>
       </w:r>
       <w:r>
         <w:rPr>
-          <w:rFonts w:eastAsia="細明體"/>
+          <w:rFonts w:eastAsia="MingLiU"/>
         </w:rPr>
         <w:instrText xml:space="preserve"> </w:instrText>
       </w:r>
       <w:r>
         <w:rPr>
-          <w:rFonts w:eastAsia="細明體" w:hint="eastAsia"/>
+          <w:rFonts w:eastAsia="MingLiU" w:hint="eastAsia"/>
         </w:rPr>
         <w:instrText xml:space="preserve">SEQ </w:instrText>
       </w:r>
       <w:r>
         <w:rPr>
-          <w:rFonts w:eastAsia="細明體" w:hint="eastAsia"/>
+          <w:rFonts w:eastAsia="MingLiU" w:hint="eastAsia"/>
         </w:rPr>
         <w:instrText>圖</w:instrText>
       </w:r>
       <w:r>
         <w:rPr>
-          <w:rFonts w:eastAsia="細明體" w:hint="eastAsia"/>
+          <w:rFonts w:eastAsia="MingLiU" w:hint="eastAsia"/>
         </w:rPr>
         <w:instrText xml:space="preserve"> \* ARABIC</w:instrText>
       </w:r>
       <w:r>
         <w:rPr>
-          <w:rFonts w:eastAsia="細明體"/>
+          <w:rFonts w:eastAsia="MingLiU"/>
         </w:rPr>
         <w:instrText xml:space="preserve"> </w:instrText>
       </w:r>
       <w:r>
         <w:rPr>
-          <w:rFonts w:eastAsia="細明體"/>
+          <w:rFonts w:eastAsia="MingLiU"/>
         </w:rPr>
         <w:fldChar w:fldCharType="separate"/>
       </w:r>
       <w:r>
         <w:rPr>
-          <w:rFonts w:eastAsia="細明體"/>
+          <w:rFonts w:eastAsia="MingLiU"/>
           <w:noProof/>
         </w:rPr>
         <w:t>7</w:t>
       </w:r>
       <w:r>
         <w:rPr>
-          <w:rFonts w:eastAsia="細明體"/>
+          <w:rFonts w:eastAsia="MingLiU"/>
         </w:rPr>
         <w:fldChar w:fldCharType="end"/>
       </w:r>
-      <w:bookmarkEnd w:id="21"/>
-      <w:r>
-        <w:rPr>
-          <w:rFonts w:eastAsia="細明體" w:hint="eastAsia"/>
+      <w:bookmarkEnd w:id="25"/>
+      <w:r>
+        <w:rPr>
+          <w:rFonts w:eastAsia="MingLiU" w:hint="eastAsia"/>
         </w:rPr>
         <w:t>:MVT</w:t>
       </w:r>
       <w:r>
         <w:rPr>
-          <w:rFonts w:eastAsia="細明體" w:hint="eastAsia"/>
+          <w:rFonts w:eastAsia="MingLiU" w:hint="eastAsia"/>
         </w:rPr>
         <w:t>架構圖</w:t>
       </w:r>
@@ -5945,12 +5855,12 @@
       <w:pPr>
         <w:pStyle w:val="a"/>
         <w:rPr>
-          <w:rFonts w:eastAsia="細明體"/>
-        </w:rPr>
-      </w:pPr>
-      <w:r>
-        <w:rPr>
-          <w:rFonts w:eastAsia="細明體"/>
+          <w:rFonts w:eastAsia="MingLiU"/>
+        </w:rPr>
+      </w:pPr>
+      <w:r>
+        <w:rPr>
+          <w:rFonts w:eastAsia="MingLiU"/>
         </w:rPr>
         <w:t>遵循分散式架構設計，方便日後更改設計</w:t>
       </w:r>
@@ -5959,48 +5869,48 @@
       <w:pPr>
         <w:pStyle w:val="a"/>
         <w:rPr>
-          <w:rFonts w:eastAsia="細明體"/>
-        </w:rPr>
-      </w:pPr>
-      <w:r>
-        <w:rPr>
-          <w:rFonts w:eastAsia="細明體"/>
+          <w:rFonts w:eastAsia="MingLiU"/>
+        </w:rPr>
+      </w:pPr>
+      <w:r>
+        <w:rPr>
+          <w:rFonts w:eastAsia="MingLiU"/>
         </w:rPr>
         <w:t>資料庫的抽象化，不需用到</w:t>
       </w:r>
       <w:r>
         <w:rPr>
-          <w:rFonts w:eastAsia="細明體"/>
+          <w:rFonts w:eastAsia="MingLiU"/>
         </w:rPr>
         <w:t>SQL</w:t>
       </w:r>
       <w:r>
         <w:rPr>
-          <w:rFonts w:eastAsia="細明體"/>
+          <w:rFonts w:eastAsia="MingLiU"/>
         </w:rPr>
         <w:t>查詢語法，而是使用</w:t>
       </w:r>
       <w:r>
         <w:rPr>
-          <w:rFonts w:eastAsia="細明體"/>
+          <w:rFonts w:eastAsia="MingLiU"/>
         </w:rPr>
         <w:t>Python</w:t>
       </w:r>
       <w:r>
         <w:rPr>
-          <w:rFonts w:eastAsia="細明體"/>
+          <w:rFonts w:eastAsia="MingLiU"/>
         </w:rPr>
         <w:t>的方式處理資料，日後如過需要更換資料庫種類，只需去</w:t>
       </w:r>
       <w:r>
         <w:rPr>
-          <w:rFonts w:eastAsia="細明體"/>
+          <w:rFonts w:eastAsia="MingLiU"/>
         </w:rPr>
         <w:t>Setting.py</w:t>
       </w:r>
       <w:r>
         <w:rPr>
-          <w:rFonts w:eastAsia="細明體"/>
+          <w:rFonts w:eastAsia="MingLiU"/>
         </w:rPr>
         <w:t>檔更改便可以使用</w:t>
       </w:r>
@@ -6023,12 +5933,12 @@
       <w:pPr>
         <w:pStyle w:val="a"/>
         <w:rPr>
-          <w:rFonts w:eastAsia="細明體"/>
-        </w:rPr>
-      </w:pPr>
-      <w:r>
-        <w:rPr>
-          <w:rFonts w:eastAsia="細明體"/>
+          <w:rFonts w:eastAsia="MingLiU"/>
+        </w:rPr>
+      </w:pPr>
+      <w:r>
+        <w:rPr>
+          <w:rFonts w:eastAsia="MingLiU"/>
         </w:rPr>
         <w:t>使用者登入系統</w:t>
       </w:r>
@@ -6037,12 +5947,12 @@
       <w:pPr>
         <w:pStyle w:val="a"/>
         <w:rPr>
-          <w:rFonts w:eastAsia="細明體"/>
-        </w:rPr>
-      </w:pPr>
-      <w:r>
-        <w:rPr>
-          <w:rFonts w:eastAsia="細明體"/>
+          <w:rFonts w:eastAsia="MingLiU"/>
+        </w:rPr>
+      </w:pPr>
+      <w:r>
+        <w:rPr>
+          <w:rFonts w:eastAsia="MingLiU"/>
         </w:rPr>
         <w:t>資新增、刪除、查詢</w:t>
       </w:r>
@@ -6051,12 +5961,12 @@
       <w:pPr>
         <w:pStyle w:val="a"/>
         <w:rPr>
-          <w:rFonts w:eastAsia="細明體"/>
-        </w:rPr>
-      </w:pPr>
-      <w:r>
-        <w:rPr>
-          <w:rFonts w:eastAsia="細明體"/>
+          <w:rFonts w:eastAsia="MingLiU"/>
+        </w:rPr>
+      </w:pPr>
+      <w:r>
+        <w:rPr>
+          <w:rFonts w:eastAsia="MingLiU"/>
         </w:rPr>
         <w:t>圖表顯示。</w:t>
       </w:r>
@@ -6151,13 +6061,13 @@
           <w:bCs/>
         </w:rPr>
       </w:pPr>
-      <w:bookmarkStart w:id="22" w:name="_Toc59010493"/>
-      <w:bookmarkStart w:id="23" w:name="_Toc62488179"/>
+      <w:bookmarkStart w:id="26" w:name="_Toc59010493"/>
+      <w:bookmarkStart w:id="27" w:name="_Toc62488179"/>
       <w:r>
         <w:t>4.7數據分析</w:t>
       </w:r>
-      <w:bookmarkEnd w:id="22"/>
-      <w:bookmarkEnd w:id="23"/>
+      <w:bookmarkEnd w:id="26"/>
+      <w:bookmarkEnd w:id="27"/>
     </w:p>
     <w:p>
       <w:pPr>
@@ -6295,13 +6205,13 @@
       </w:r>
       <w:r>
         <w:rPr>
-          <w:rFonts w:ascii="細明體" w:hAnsi="細明體" w:hint="eastAsia"/>
+          <w:rFonts w:ascii="MingLiU" w:hAnsi="MingLiU" w:hint="eastAsia"/>
         </w:rPr>
         <w:t xml:space="preserve">圖 </w:t>
       </w:r>
       <w:r>
         <w:rPr>
-          <w:rFonts w:ascii="細明體" w:hAnsi="細明體"/>
+          <w:rFonts w:ascii="MingLiU" w:hAnsi="MingLiU"/>
         </w:rPr>
         <w:t>8</w:t>
       </w:r>
@@ -6462,63 +6372,63 @@
       <w:pPr>
         <w:pStyle w:val="af7"/>
         <w:rPr>
-          <w:rFonts w:ascii="細明體" w:eastAsia="細明體" w:hAnsi="細明體"/>
-        </w:rPr>
-      </w:pPr>
-      <w:bookmarkStart w:id="24" w:name="_Ref70077773"/>
-      <w:r>
-        <w:rPr>
-          <w:rFonts w:ascii="細明體" w:eastAsia="細明體" w:hAnsi="細明體" w:hint="eastAsia"/>
+          <w:rFonts w:ascii="MingLiU" w:eastAsia="MingLiU" w:hAnsi="MingLiU"/>
+        </w:rPr>
+      </w:pPr>
+      <w:bookmarkStart w:id="28" w:name="_Ref70077773"/>
+      <w:r>
+        <w:rPr>
+          <w:rFonts w:ascii="MingLiU" w:eastAsia="MingLiU" w:hAnsi="MingLiU" w:hint="eastAsia"/>
         </w:rPr>
         <w:t xml:space="preserve">圖 </w:t>
       </w:r>
       <w:r>
         <w:rPr>
-          <w:rFonts w:ascii="細明體" w:eastAsia="細明體" w:hAnsi="細明體"/>
+          <w:rFonts w:ascii="MingLiU" w:eastAsia="MingLiU" w:hAnsi="MingLiU"/>
         </w:rPr>
         <w:fldChar w:fldCharType="begin"/>
       </w:r>
       <w:r>
         <w:rPr>
-          <w:rFonts w:ascii="細明體" w:eastAsia="細明體" w:hAnsi="細明體"/>
+          <w:rFonts w:ascii="MingLiU" w:eastAsia="MingLiU" w:hAnsi="MingLiU"/>
         </w:rPr>
         <w:instrText xml:space="preserve"> </w:instrText>
       </w:r>
       <w:r>
         <w:rPr>
-          <w:rFonts w:ascii="細明體" w:eastAsia="細明體" w:hAnsi="細明體" w:hint="eastAsia"/>
+          <w:rFonts w:ascii="MingLiU" w:eastAsia="MingLiU" w:hAnsi="MingLiU" w:hint="eastAsia"/>
         </w:rPr>
         <w:instrText>SEQ 圖 \* ARABIC</w:instrText>
       </w:r>
       <w:r>
         <w:rPr>
-          <w:rFonts w:ascii="細明體" w:eastAsia="細明體" w:hAnsi="細明體"/>
+          <w:rFonts w:ascii="MingLiU" w:eastAsia="MingLiU" w:hAnsi="MingLiU"/>
         </w:rPr>
         <w:instrText xml:space="preserve"> </w:instrText>
       </w:r>
       <w:r>
         <w:rPr>
-          <w:rFonts w:ascii="細明體" w:eastAsia="細明體" w:hAnsi="細明體"/>
+          <w:rFonts w:ascii="MingLiU" w:eastAsia="MingLiU" w:hAnsi="MingLiU"/>
         </w:rPr>
         <w:fldChar w:fldCharType="separate"/>
       </w:r>
       <w:r>
         <w:rPr>
-          <w:rFonts w:ascii="細明體" w:eastAsia="細明體" w:hAnsi="細明體"/>
+          <w:rFonts w:ascii="MingLiU" w:eastAsia="MingLiU" w:hAnsi="MingLiU"/>
           <w:noProof/>
         </w:rPr>
         <w:t>8</w:t>
       </w:r>
       <w:r>
         <w:rPr>
-          <w:rFonts w:ascii="細明體" w:eastAsia="細明體" w:hAnsi="細明體"/>
+          <w:rFonts w:ascii="MingLiU" w:eastAsia="MingLiU" w:hAnsi="MingLiU"/>
         </w:rPr>
         <w:fldChar w:fldCharType="end"/>
       </w:r>
-      <w:bookmarkEnd w:id="24"/>
-      <w:r>
-        <w:rPr>
-          <w:rFonts w:ascii="細明體" w:eastAsia="細明體" w:hAnsi="細明體" w:hint="eastAsia"/>
+      <w:bookmarkEnd w:id="28"/>
+      <w:r>
+        <w:rPr>
+          <w:rFonts w:ascii="MingLiU" w:eastAsia="MingLiU" w:hAnsi="MingLiU" w:hint="eastAsia"/>
         </w:rPr>
         <w:t>決策樹</w:t>
       </w:r>
@@ -6535,13 +6445,8 @@
         <w:t>4.7.2支持向</w:t>
       </w:r>
       <w:r>
-        <w:t>量機(</w:t>
-      </w:r>
-      <w:proofErr w:type="spellStart"/>
-      <w:r>
-        <w:t>SupportVectorMachine</w:t>
-      </w:r>
-      <w:proofErr w:type="spellEnd"/>
+        <w:t>量機(SupportVectorMachine</w:t>
+      </w:r>
       <w:r>
         <w:t>)</w:t>
       </w:r>
@@ -6684,7 +6589,7 @@
       <w:pPr>
         <w:pStyle w:val="1-"/>
       </w:pPr>
-      <w:bookmarkStart w:id="25" w:name="_Toc62488181"/>
+      <w:bookmarkStart w:id="29" w:name="_Toc62488181"/>
       <w:r>
         <w:t>5.</w:t>
       </w:r>
@@ -6787,14 +6692,27 @@
       <w:r>
         <w:t>(</w:t>
       </w:r>
-      <w:fldSimple w:instr=" SEQ () \* ARABIC ">
-        <w:r>
-          <w:rPr>
-            <w:noProof/>
-          </w:rPr>
-          <w:t>1</w:t>
-        </w:r>
-      </w:fldSimple>
+      <w:r>
+        <w:fldChar w:fldCharType="begin"/>
+      </w:r>
+      <w:r>
+        <w:instrText xml:space="preserve"> SEQ () \* ARABIC </w:instrText>
+      </w:r>
+      <w:r>
+        <w:fldChar w:fldCharType="separate"/>
+      </w:r>
+      <w:r>
+        <w:rPr>
+          <w:noProof/>
+        </w:rPr>
+        <w:t>1</w:t>
+      </w:r>
+      <w:r>
+        <w:rPr>
+          <w:noProof/>
+        </w:rPr>
+        <w:fldChar w:fldCharType="end"/>
+      </w:r>
       <w:r>
         <w:t>)</w:t>
       </w:r>
@@ -6858,7 +6776,7 @@
         <m:r>
           <m:t>Recall=TP/(TP+FN)</m:t>
         </m:r>
-        <w:bookmarkStart w:id="26" w:name="_Ref66032041"/>
+        <w:bookmarkStart w:id="30" w:name="_Ref66032041"/>
         <m:r>
           <w:rPr>
             <w:rFonts w:hint="eastAsia"/>
@@ -6881,18 +6799,28 @@
       <w:r>
         <w:t>(</w:t>
       </w:r>
-      <w:fldSimple w:instr=" SEQ ( \* ARABIC ">
-        <w:r>
-          <w:t>2</w:t>
-        </w:r>
-      </w:fldSimple>
+      <w:r>
+        <w:fldChar w:fldCharType="begin"/>
+      </w:r>
+      <w:r>
+        <w:instrText xml:space="preserve"> SEQ ( \* ARABIC </w:instrText>
+      </w:r>
+      <w:r>
+        <w:fldChar w:fldCharType="separate"/>
+      </w:r>
+      <w:r>
+        <w:t>2</w:t>
+      </w:r>
+      <w:r>
+        <w:fldChar w:fldCharType="end"/>
+      </w:r>
       <w:r>
         <w:rPr>
           <w:rFonts w:hint="eastAsia"/>
         </w:rPr>
         <w:t>)</w:t>
       </w:r>
-      <w:bookmarkEnd w:id="26"/>
+      <w:bookmarkEnd w:id="30"/>
     </w:p>
     <w:p>
       <w:pPr>
@@ -7122,95 +7050,95 @@
         <w:pStyle w:val="af7"/>
         <w:keepNext/>
         <w:rPr>
-          <w:rFonts w:eastAsia="細明體"/>
-        </w:rPr>
-      </w:pPr>
-      <w:bookmarkStart w:id="27" w:name="_Ref65954583"/>
-      <w:bookmarkStart w:id="28" w:name="_Ref65954579"/>
-      <w:r>
-        <w:rPr>
-          <w:rFonts w:eastAsia="細明體" w:hint="eastAsia"/>
+          <w:rFonts w:eastAsia="MingLiU"/>
+        </w:rPr>
+      </w:pPr>
+      <w:bookmarkStart w:id="31" w:name="_Ref65954583"/>
+      <w:bookmarkStart w:id="32" w:name="_Ref65954579"/>
+      <w:r>
+        <w:rPr>
+          <w:rFonts w:eastAsia="MingLiU" w:hint="eastAsia"/>
         </w:rPr>
         <w:t>表</w:t>
       </w:r>
       <w:r>
         <w:rPr>
-          <w:rFonts w:eastAsia="細明體"/>
+          <w:rFonts w:eastAsia="MingLiU"/>
         </w:rPr>
         <w:fldChar w:fldCharType="begin"/>
       </w:r>
       <w:r>
         <w:rPr>
-          <w:rFonts w:eastAsia="細明體"/>
+          <w:rFonts w:eastAsia="MingLiU"/>
         </w:rPr>
         <w:instrText xml:space="preserve"> </w:instrText>
       </w:r>
       <w:r>
         <w:rPr>
-          <w:rFonts w:eastAsia="細明體" w:hint="eastAsia"/>
+          <w:rFonts w:eastAsia="MingLiU" w:hint="eastAsia"/>
         </w:rPr>
         <w:instrText xml:space="preserve">SEQ </w:instrText>
       </w:r>
       <w:r>
         <w:rPr>
-          <w:rFonts w:eastAsia="細明體" w:hint="eastAsia"/>
+          <w:rFonts w:eastAsia="MingLiU" w:hint="eastAsia"/>
         </w:rPr>
         <w:instrText>表</w:instrText>
       </w:r>
       <w:r>
         <w:rPr>
-          <w:rFonts w:eastAsia="細明體" w:hint="eastAsia"/>
+          <w:rFonts w:eastAsia="MingLiU" w:hint="eastAsia"/>
         </w:rPr>
         <w:instrText xml:space="preserve"> \* ARABIC</w:instrText>
       </w:r>
       <w:r>
         <w:rPr>
-          <w:rFonts w:eastAsia="細明體"/>
+          <w:rFonts w:eastAsia="MingLiU"/>
         </w:rPr>
         <w:instrText xml:space="preserve"> </w:instrText>
       </w:r>
       <w:r>
         <w:rPr>
-          <w:rFonts w:eastAsia="細明體"/>
+          <w:rFonts w:eastAsia="MingLiU"/>
         </w:rPr>
         <w:fldChar w:fldCharType="separate"/>
       </w:r>
       <w:r>
         <w:rPr>
-          <w:rFonts w:eastAsia="細明體"/>
+          <w:rFonts w:eastAsia="MingLiU"/>
           <w:noProof/>
         </w:rPr>
         <w:t>1</w:t>
       </w:r>
       <w:r>
         <w:rPr>
-          <w:rFonts w:eastAsia="細明體"/>
+          <w:rFonts w:eastAsia="MingLiU"/>
         </w:rPr>
         <w:fldChar w:fldCharType="end"/>
       </w:r>
-      <w:bookmarkEnd w:id="27"/>
-      <w:r>
-        <w:rPr>
-          <w:rFonts w:eastAsia="細明體" w:hint="eastAsia"/>
+      <w:bookmarkEnd w:id="31"/>
+      <w:r>
+        <w:rPr>
+          <w:rFonts w:eastAsia="MingLiU" w:hint="eastAsia"/>
         </w:rPr>
         <w:t>:</w:t>
       </w:r>
       <w:r>
         <w:rPr>
-          <w:rFonts w:eastAsia="細明體" w:hint="eastAsia"/>
+          <w:rFonts w:eastAsia="MingLiU" w:hint="eastAsia"/>
         </w:rPr>
         <w:t>各別</w:t>
       </w:r>
       <w:r>
         <w:rPr>
-          <w:rFonts w:eastAsia="細明體" w:hint="eastAsia"/>
+          <w:rFonts w:eastAsia="MingLiU" w:hint="eastAsia"/>
         </w:rPr>
         <w:t>模型表現評斷表</w:t>
       </w:r>
-      <w:bookmarkEnd w:id="28"/>
-      <w:r>
-        <w:rPr>
-          <w:rFonts w:eastAsia="細明體" w:hint="eastAsia"/>
+      <w:bookmarkEnd w:id="32"/>
+      <w:r>
+        <w:rPr>
+          <w:rFonts w:eastAsia="MingLiU" w:hint="eastAsia"/>
         </w:rPr>
         <w:t xml:space="preserve"> </w:t>
       </w:r>
@@ -7247,14 +7175,14 @@
             <w:pPr>
               <w:pStyle w:val="affb"/>
               <w:rPr>
-                <w:rFonts w:ascii="細明體" w:hAnsi="細明體"/>
+                <w:rFonts w:ascii="MingLiU" w:hAnsi="MingLiU"/>
                 <w:sz w:val="16"/>
                 <w:szCs w:val="16"/>
               </w:rPr>
             </w:pPr>
             <w:r>
               <w:rPr>
-                <w:rFonts w:ascii="細明體" w:hAnsi="細明體" w:hint="eastAsia"/>
+                <w:rFonts w:ascii="MingLiU" w:hAnsi="MingLiU" w:hint="eastAsia"/>
                 <w:sz w:val="16"/>
                 <w:szCs w:val="16"/>
               </w:rPr>
@@ -7270,14 +7198,14 @@
             <w:pPr>
               <w:pStyle w:val="affb"/>
               <w:rPr>
-                <w:rFonts w:ascii="細明體" w:hAnsi="細明體"/>
+                <w:rFonts w:ascii="MingLiU" w:hAnsi="MingLiU"/>
                 <w:sz w:val="16"/>
                 <w:szCs w:val="16"/>
               </w:rPr>
             </w:pPr>
             <w:r>
               <w:rPr>
-                <w:rFonts w:ascii="細明體" w:hAnsi="細明體"/>
+                <w:rFonts w:ascii="MingLiU" w:hAnsi="MingLiU"/>
                 <w:sz w:val="16"/>
                 <w:szCs w:val="16"/>
               </w:rPr>
@@ -7285,7 +7213,7 @@
             </w:r>
             <w:r>
               <w:rPr>
-                <w:rFonts w:ascii="細明體" w:hAnsi="細明體"/>
+                <w:rFonts w:ascii="MingLiU" w:hAnsi="MingLiU"/>
                 <w:sz w:val="16"/>
                 <w:szCs w:val="16"/>
               </w:rPr>
@@ -7301,14 +7229,14 @@
             <w:pPr>
               <w:pStyle w:val="affb"/>
               <w:rPr>
-                <w:rFonts w:ascii="細明體" w:hAnsi="細明體"/>
+                <w:rFonts w:ascii="MingLiU" w:hAnsi="MingLiU"/>
                 <w:sz w:val="16"/>
                 <w:szCs w:val="16"/>
               </w:rPr>
             </w:pPr>
             <w:r>
               <w:rPr>
-                <w:rFonts w:ascii="細明體" w:hAnsi="細明體"/>
+                <w:rFonts w:ascii="MingLiU" w:hAnsi="MingLiU"/>
                 <w:sz w:val="16"/>
                 <w:szCs w:val="16"/>
               </w:rPr>
@@ -7324,14 +7252,14 @@
             <w:pPr>
               <w:pStyle w:val="affb"/>
               <w:rPr>
-                <w:rFonts w:ascii="細明體" w:hAnsi="細明體"/>
+                <w:rFonts w:ascii="MingLiU" w:hAnsi="MingLiU"/>
                 <w:sz w:val="16"/>
                 <w:szCs w:val="16"/>
               </w:rPr>
             </w:pPr>
             <w:r>
               <w:rPr>
-                <w:rFonts w:ascii="細明體" w:hAnsi="細明體"/>
+                <w:rFonts w:ascii="MingLiU" w:hAnsi="MingLiU"/>
                 <w:sz w:val="16"/>
                 <w:szCs w:val="16"/>
               </w:rPr>
@@ -7353,14 +7281,14 @@
             <w:pPr>
               <w:pStyle w:val="affb"/>
               <w:rPr>
-                <w:rFonts w:ascii="細明體" w:hAnsi="細明體"/>
+                <w:rFonts w:ascii="MingLiU" w:hAnsi="MingLiU"/>
                 <w:sz w:val="16"/>
                 <w:szCs w:val="16"/>
               </w:rPr>
             </w:pPr>
             <w:r>
               <w:rPr>
-                <w:rFonts w:ascii="細明體" w:hAnsi="細明體" w:hint="eastAsia"/>
+                <w:rFonts w:ascii="MingLiU" w:hAnsi="MingLiU" w:hint="eastAsia"/>
                 <w:sz w:val="16"/>
                 <w:szCs w:val="16"/>
               </w:rPr>
@@ -7376,14 +7304,14 @@
             <w:pPr>
               <w:pStyle w:val="affb"/>
               <w:rPr>
-                <w:rFonts w:ascii="細明體" w:hAnsi="細明體"/>
+                <w:rFonts w:ascii="MingLiU" w:hAnsi="MingLiU"/>
                 <w:sz w:val="16"/>
                 <w:szCs w:val="16"/>
               </w:rPr>
             </w:pPr>
             <w:r>
               <w:rPr>
-                <w:rFonts w:ascii="細明體" w:hAnsi="細明體" w:hint="eastAsia"/>
+                <w:rFonts w:ascii="MingLiU" w:hAnsi="MingLiU" w:hint="eastAsia"/>
                 <w:sz w:val="16"/>
                 <w:szCs w:val="16"/>
               </w:rPr>
@@ -7391,7 +7319,7 @@
             </w:r>
             <w:r>
               <w:rPr>
-                <w:rFonts w:ascii="細明體" w:hAnsi="細明體"/>
+                <w:rFonts w:ascii="MingLiU" w:hAnsi="MingLiU"/>
                 <w:sz w:val="16"/>
                 <w:szCs w:val="16"/>
               </w:rPr>
@@ -7407,14 +7335,14 @@
             <w:pPr>
               <w:pStyle w:val="affb"/>
               <w:rPr>
-                <w:rFonts w:ascii="細明體" w:hAnsi="細明體"/>
+                <w:rFonts w:ascii="MingLiU" w:hAnsi="MingLiU"/>
                 <w:sz w:val="16"/>
                 <w:szCs w:val="16"/>
               </w:rPr>
             </w:pPr>
             <w:r>
               <w:rPr>
-                <w:rFonts w:ascii="細明體" w:hAnsi="細明體"/>
+                <w:rFonts w:ascii="MingLiU" w:hAnsi="MingLiU"/>
                 <w:sz w:val="16"/>
                 <w:szCs w:val="16"/>
               </w:rPr>
@@ -7430,14 +7358,14 @@
             <w:pPr>
               <w:pStyle w:val="affb"/>
               <w:rPr>
-                <w:rFonts w:ascii="細明體" w:hAnsi="細明體"/>
+                <w:rFonts w:ascii="MingLiU" w:hAnsi="MingLiU"/>
                 <w:sz w:val="16"/>
                 <w:szCs w:val="16"/>
               </w:rPr>
             </w:pPr>
             <w:r>
               <w:rPr>
-                <w:rFonts w:ascii="細明體" w:hAnsi="細明體"/>
+                <w:rFonts w:ascii="MingLiU" w:hAnsi="MingLiU"/>
                 <w:sz w:val="16"/>
                 <w:szCs w:val="16"/>
               </w:rPr>
@@ -7458,14 +7386,14 @@
             <w:pPr>
               <w:pStyle w:val="affb"/>
               <w:rPr>
-                <w:rFonts w:ascii="細明體" w:hAnsi="細明體"/>
+                <w:rFonts w:ascii="MingLiU" w:hAnsi="MingLiU"/>
                 <w:sz w:val="16"/>
                 <w:szCs w:val="16"/>
               </w:rPr>
             </w:pPr>
             <w:r>
               <w:rPr>
-                <w:rFonts w:ascii="細明體" w:hAnsi="細明體" w:hint="eastAsia"/>
+                <w:rFonts w:ascii="MingLiU" w:hAnsi="MingLiU" w:hint="eastAsia"/>
                 <w:sz w:val="16"/>
                 <w:szCs w:val="16"/>
               </w:rPr>
@@ -7473,7 +7401,7 @@
             </w:r>
             <w:r>
               <w:rPr>
-                <w:rFonts w:ascii="細明體" w:hAnsi="細明體" w:hint="eastAsia"/>
+                <w:rFonts w:ascii="MingLiU" w:hAnsi="MingLiU" w:hint="eastAsia"/>
                 <w:sz w:val="16"/>
                 <w:szCs w:val="16"/>
               </w:rPr>
@@ -7489,14 +7417,14 @@
             <w:pPr>
               <w:pStyle w:val="affb"/>
               <w:rPr>
-                <w:rFonts w:ascii="細明體" w:hAnsi="細明體"/>
+                <w:rFonts w:ascii="MingLiU" w:hAnsi="MingLiU"/>
                 <w:sz w:val="16"/>
                 <w:szCs w:val="16"/>
               </w:rPr>
             </w:pPr>
             <w:r>
               <w:rPr>
-                <w:rFonts w:ascii="細明體" w:hAnsi="細明體" w:hint="eastAsia"/>
+                <w:rFonts w:ascii="MingLiU" w:hAnsi="MingLiU" w:hint="eastAsia"/>
                 <w:sz w:val="16"/>
                 <w:szCs w:val="16"/>
               </w:rPr>
@@ -7504,7 +7432,7 @@
             </w:r>
             <w:r>
               <w:rPr>
-                <w:rFonts w:ascii="細明體" w:hAnsi="細明體"/>
+                <w:rFonts w:ascii="MingLiU" w:hAnsi="MingLiU"/>
                 <w:sz w:val="16"/>
                 <w:szCs w:val="16"/>
               </w:rPr>
@@ -7520,14 +7448,14 @@
             <w:pPr>
               <w:pStyle w:val="affb"/>
               <w:rPr>
-                <w:rFonts w:ascii="細明體" w:hAnsi="細明體"/>
+                <w:rFonts w:ascii="MingLiU" w:hAnsi="MingLiU"/>
                 <w:sz w:val="16"/>
                 <w:szCs w:val="16"/>
               </w:rPr>
             </w:pPr>
             <w:r>
               <w:rPr>
-                <w:rFonts w:ascii="細明體" w:hAnsi="細明體"/>
+                <w:rFonts w:ascii="MingLiU" w:hAnsi="MingLiU"/>
                 <w:sz w:val="16"/>
                 <w:szCs w:val="16"/>
               </w:rPr>
@@ -7535,7 +7463,7 @@
             </w:r>
             <w:r>
               <w:rPr>
-                <w:rFonts w:ascii="細明體" w:hAnsi="細明體"/>
+                <w:rFonts w:ascii="MingLiU" w:hAnsi="MingLiU"/>
                 <w:sz w:val="16"/>
                 <w:szCs w:val="16"/>
               </w:rPr>
@@ -7551,14 +7479,14 @@
             <w:pPr>
               <w:pStyle w:val="affb"/>
               <w:rPr>
-                <w:rFonts w:ascii="細明體" w:hAnsi="細明體"/>
+                <w:rFonts w:ascii="MingLiU" w:hAnsi="MingLiU"/>
                 <w:sz w:val="16"/>
                 <w:szCs w:val="16"/>
               </w:rPr>
             </w:pPr>
             <w:r>
               <w:rPr>
-                <w:rFonts w:ascii="細明體" w:hAnsi="細明體" w:hint="eastAsia"/>
+                <w:rFonts w:ascii="MingLiU" w:hAnsi="MingLiU" w:hint="eastAsia"/>
                 <w:sz w:val="16"/>
                 <w:szCs w:val="16"/>
               </w:rPr>
@@ -7566,7 +7494,7 @@
             </w:r>
             <w:r>
               <w:rPr>
-                <w:rFonts w:ascii="細明體" w:hAnsi="細明體"/>
+                <w:rFonts w:ascii="MingLiU" w:hAnsi="MingLiU"/>
                 <w:sz w:val="16"/>
                 <w:szCs w:val="16"/>
               </w:rPr>
@@ -7836,12 +7764,12 @@
       <w:pPr>
         <w:pStyle w:val="af7"/>
         <w:rPr>
-          <w:rFonts w:eastAsia="細明體"/>
-        </w:rPr>
-      </w:pPr>
-      <w:r>
-        <w:rPr>
-          <w:rFonts w:eastAsia="細明體" w:hint="eastAsia"/>
+          <w:rFonts w:eastAsia="MingLiU"/>
+        </w:rPr>
+      </w:pPr>
+      <w:r>
+        <w:rPr>
+          <w:rFonts w:eastAsia="MingLiU" w:hint="eastAsia"/>
           <w:noProof/>
         </w:rPr>
         <mc:AlternateContent>
@@ -7937,7 +7865,7 @@
               </wp:inline>
             </w:drawing>
           </mc:Choice>
-          <mc:Fallback xmlns:w16sdtdh="http://schemas.microsoft.com/office/word/2020/wordml/sdtdatahash" xmlns:w16="http://schemas.microsoft.com/office/word/2018/wordml" xmlns:w16cex="http://schemas.microsoft.com/office/word/2018/wordml/cex">
+          <mc:Fallback>
             <w:pict>
               <v:group w14:anchorId="715289F9" id="畫布 18" o:spid="_x0000_s1026" editas="canvas" style="width:240.6pt;height:368.7pt;mso-position-horizontal-relative:char;mso-position-vertical-relative:line" coordsize="30556,46818" o:gfxdata="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">
                 <v:shapetype id="_x0000_t75" coordsize="21600,21600" o:spt="75" o:preferrelative="t" path="m@4@5l@4@11@9@11@9@5xe" filled="f" stroked="f">
@@ -7975,78 +7903,78 @@
           </mc:Fallback>
         </mc:AlternateContent>
       </w:r>
-      <w:bookmarkStart w:id="29" w:name="_Ref66733973"/>
-      <w:r>
-        <w:rPr>
-          <w:rFonts w:eastAsia="細明體" w:hint="eastAsia"/>
+      <w:bookmarkStart w:id="33" w:name="_Ref66733973"/>
+      <w:r>
+        <w:rPr>
+          <w:rFonts w:eastAsia="MingLiU" w:hint="eastAsia"/>
         </w:rPr>
         <w:t>圖</w:t>
       </w:r>
       <w:r>
         <w:rPr>
-          <w:rFonts w:eastAsia="細明體"/>
+          <w:rFonts w:eastAsia="MingLiU"/>
         </w:rPr>
         <w:fldChar w:fldCharType="begin"/>
       </w:r>
       <w:r>
         <w:rPr>
-          <w:rFonts w:eastAsia="細明體"/>
+          <w:rFonts w:eastAsia="MingLiU"/>
         </w:rPr>
         <w:instrText xml:space="preserve"> </w:instrText>
       </w:r>
       <w:r>
         <w:rPr>
-          <w:rFonts w:eastAsia="細明體" w:hint="eastAsia"/>
+          <w:rFonts w:eastAsia="MingLiU" w:hint="eastAsia"/>
         </w:rPr>
         <w:instrText xml:space="preserve">SEQ </w:instrText>
       </w:r>
       <w:r>
         <w:rPr>
-          <w:rFonts w:eastAsia="細明體" w:hint="eastAsia"/>
+          <w:rFonts w:eastAsia="MingLiU" w:hint="eastAsia"/>
         </w:rPr>
         <w:instrText>圖</w:instrText>
       </w:r>
       <w:r>
         <w:rPr>
-          <w:rFonts w:eastAsia="細明體" w:hint="eastAsia"/>
+          <w:rFonts w:eastAsia="MingLiU" w:hint="eastAsia"/>
         </w:rPr>
         <w:instrText xml:space="preserve"> \* ARABIC</w:instrText>
       </w:r>
       <w:r>
         <w:rPr>
-          <w:rFonts w:eastAsia="細明體"/>
+          <w:rFonts w:eastAsia="MingLiU"/>
         </w:rPr>
         <w:instrText xml:space="preserve"> </w:instrText>
       </w:r>
       <w:r>
         <w:rPr>
-          <w:rFonts w:eastAsia="細明體"/>
+          <w:rFonts w:eastAsia="MingLiU"/>
         </w:rPr>
         <w:fldChar w:fldCharType="separate"/>
       </w:r>
       <w:r>
         <w:rPr>
-          <w:rFonts w:eastAsia="細明體"/>
+          <w:rFonts w:eastAsia="MingLiU"/>
           <w:noProof/>
         </w:rPr>
         <w:t>9</w:t>
       </w:r>
       <w:r>
         <w:rPr>
-          <w:rFonts w:eastAsia="細明體"/>
+          <w:rFonts w:eastAsia="MingLiU"/>
         </w:rPr>
         <w:fldChar w:fldCharType="end"/>
       </w:r>
-      <w:bookmarkEnd w:id="29"/>
-      <w:r>
-        <w:rPr>
-          <w:rFonts w:eastAsia="細明體"/>
+      <w:bookmarkEnd w:id="33"/>
+      <w:r>
+        <w:rPr>
+          <w:rFonts w:eastAsia="MingLiU"/>
         </w:rPr>
         <w:t>:</w:t>
       </w:r>
       <w:r>
         <w:rPr>
-          <w:rFonts w:eastAsia="細明體" w:hint="eastAsia"/>
+          <w:rFonts w:eastAsia="MingLiU" w:hint="eastAsia"/>
         </w:rPr>
         <w:t>歷年資料顯示圖表</w:t>
       </w:r>
@@ -8329,6 +8257,12 @@
         <w:rPr>
           <w:rFonts w:hint="eastAsia"/>
         </w:rPr>
+        <w:t>，此外，在分析長者的身體狀態時，本專題中有四種健康指標</w:t>
+      </w:r>
+      <w:r>
+        <w:rPr>
+          <w:rFonts w:hint="eastAsia"/>
+        </w:rPr>
         <w:t>。</w:t>
       </w:r>
     </w:p>
@@ -8345,7 +8279,7 @@
       <w:r>
         <w:t>參考文獻</w:t>
       </w:r>
-      <w:bookmarkEnd w:id="25"/>
+      <w:bookmarkEnd w:id="29"/>
     </w:p>
     <w:p>
       <w:pPr>
@@ -8363,17 +8297,17 @@
         <w:ind w:left="482" w:hanging="482"/>
         <w:jc w:val="both"/>
         <w:rPr>
-          <w:rFonts w:eastAsia="細明體"/>
+          <w:rFonts w:eastAsia="MingLiU"/>
           <w:color w:val="000000"/>
           <w:sz w:val="18"/>
           <w:szCs w:val="18"/>
         </w:rPr>
       </w:pPr>
       <w:hyperlink r:id="rId23" w:history="1">
-        <w:bookmarkStart w:id="30" w:name="_Ref60307519"/>
+        <w:bookmarkStart w:id="34" w:name="_Ref60307519"/>
         <w:r>
           <w:rPr>
-            <w:rFonts w:eastAsia="細明體"/>
+            <w:rFonts w:eastAsia="MingLiU"/>
             <w:color w:val="000000"/>
             <w:sz w:val="18"/>
             <w:szCs w:val="18"/>
@@ -8382,7 +8316,7 @@
         </w:r>
         <w:r>
           <w:rPr>
-            <w:rFonts w:eastAsia="細明體"/>
+            <w:rFonts w:eastAsia="MingLiU"/>
             <w:color w:val="000000"/>
             <w:sz w:val="18"/>
             <w:szCs w:val="18"/>
@@ -8391,7 +8325,7 @@
         </w:r>
         <w:r>
           <w:rPr>
-            <w:rFonts w:eastAsia="細明體"/>
+            <w:rFonts w:eastAsia="MingLiU"/>
             <w:color w:val="000000"/>
             <w:sz w:val="18"/>
             <w:szCs w:val="18"/>
@@ -8400,7 +8334,7 @@
         </w:r>
         <w:r>
           <w:rPr>
-            <w:rFonts w:eastAsia="細明體"/>
+            <w:rFonts w:eastAsia="MingLiU"/>
             <w:color w:val="000000"/>
             <w:sz w:val="18"/>
             <w:szCs w:val="18"/>
@@ -8409,14 +8343,14 @@
         </w:r>
         <w:r>
           <w:rPr>
-            <w:rFonts w:eastAsia="細明體"/>
+            <w:rFonts w:eastAsia="MingLiU"/>
             <w:color w:val="000000"/>
             <w:sz w:val="18"/>
             <w:szCs w:val="18"/>
           </w:rPr>
           <w:t>歲</w:t>
         </w:r>
-        <w:bookmarkEnd w:id="30"/>
+        <w:bookmarkEnd w:id="34"/>
       </w:hyperlink>
     </w:p>
     <w:p>
@@ -8435,46 +8369,26 @@
         <w:ind w:left="482" w:hanging="482"/>
         <w:jc w:val="both"/>
         <w:rPr>
-          <w:rFonts w:eastAsia="細明體"/>
+          <w:rFonts w:eastAsia="MingLiU"/>
           <w:color w:val="000000"/>
           <w:sz w:val="18"/>
           <w:szCs w:val="18"/>
         </w:rPr>
       </w:pPr>
       <w:hyperlink r:id="rId24" w:history="1">
-        <w:bookmarkStart w:id="31" w:name="_Ref60307565"/>
+        <w:bookmarkStart w:id="35" w:name="_Ref60307565"/>
         <w:r>
           <w:rPr>
-            <w:rFonts w:eastAsia="細明體"/>
+            <w:rFonts w:eastAsia="MingLiU"/>
             <w:color w:val="000000"/>
             <w:sz w:val="18"/>
             <w:szCs w:val="18"/>
           </w:rPr>
-          <w:t>全球</w:t>
-        </w:r>
-        <w:proofErr w:type="gramStart"/>
-        <w:r>
-          <w:rPr>
-            <w:rFonts w:eastAsia="細明體"/>
-            <w:color w:val="000000"/>
-            <w:sz w:val="18"/>
-            <w:szCs w:val="18"/>
-          </w:rPr>
-          <w:t>最</w:t>
-        </w:r>
-        <w:proofErr w:type="gramEnd"/>
-        <w:r>
-          <w:rPr>
-            <w:rFonts w:eastAsia="細明體"/>
-            <w:color w:val="000000"/>
-            <w:sz w:val="18"/>
-            <w:szCs w:val="18"/>
-          </w:rPr>
-          <w:t>老國</w:t>
+          <w:t>全球最老國</w:t>
         </w:r>
         <w:r>
           <w:rPr>
-            <w:rFonts w:eastAsia="細明體"/>
+            <w:rFonts w:eastAsia="MingLiU"/>
             <w:color w:val="000000"/>
             <w:sz w:val="18"/>
             <w:szCs w:val="18"/>
@@ -8483,7 +8397,7 @@
         </w:r>
         <w:r>
           <w:rPr>
-            <w:rFonts w:eastAsia="細明體"/>
+            <w:rFonts w:eastAsia="MingLiU"/>
             <w:color w:val="000000"/>
             <w:sz w:val="18"/>
             <w:szCs w:val="18"/>
@@ -8492,7 +8406,7 @@
         </w:r>
         <w:r>
           <w:rPr>
-            <w:rFonts w:eastAsia="細明體"/>
+            <w:rFonts w:eastAsia="MingLiU"/>
             <w:color w:val="000000"/>
             <w:sz w:val="18"/>
             <w:szCs w:val="18"/>
@@ -8501,7 +8415,7 @@
         </w:r>
         <w:r>
           <w:rPr>
-            <w:rFonts w:eastAsia="細明體"/>
+            <w:rFonts w:eastAsia="MingLiU"/>
             <w:color w:val="000000"/>
             <w:sz w:val="18"/>
             <w:szCs w:val="18"/>
@@ -8510,7 +8424,7 @@
         </w:r>
         <w:r>
           <w:rPr>
-            <w:rFonts w:eastAsia="細明體"/>
+            <w:rFonts w:eastAsia="MingLiU"/>
             <w:color w:val="000000"/>
             <w:sz w:val="18"/>
             <w:szCs w:val="18"/>
@@ -8519,43 +8433,23 @@
         </w:r>
         <w:r>
           <w:rPr>
-            <w:rFonts w:eastAsia="細明體"/>
+            <w:rFonts w:eastAsia="MingLiU"/>
             <w:color w:val="000000"/>
             <w:sz w:val="18"/>
             <w:szCs w:val="18"/>
           </w:rPr>
-          <w:t>萬</w:t>
-        </w:r>
-        <w:proofErr w:type="gramStart"/>
-        <w:r>
-          <w:rPr>
-            <w:rFonts w:eastAsia="細明體"/>
-            <w:color w:val="000000"/>
-            <w:sz w:val="18"/>
-            <w:szCs w:val="18"/>
-          </w:rPr>
-          <w:t>佔</w:t>
-        </w:r>
-        <w:proofErr w:type="gramEnd"/>
-        <w:r>
-          <w:rPr>
-            <w:rFonts w:eastAsia="細明體"/>
-            <w:color w:val="000000"/>
-            <w:sz w:val="18"/>
-            <w:szCs w:val="18"/>
-          </w:rPr>
-          <w:t>人口</w:t>
+          <w:t>萬佔人口</w:t>
         </w:r>
         <w:r>
           <w:rPr>
-            <w:rFonts w:eastAsia="細明體"/>
+            <w:rFonts w:eastAsia="MingLiU"/>
             <w:color w:val="000000"/>
             <w:sz w:val="18"/>
             <w:szCs w:val="18"/>
           </w:rPr>
           <w:t>28.7%</w:t>
         </w:r>
-        <w:bookmarkEnd w:id="31"/>
+        <w:bookmarkEnd w:id="35"/>
       </w:hyperlink>
     </w:p>
     <w:p>
@@ -8574,17 +8468,17 @@
         <w:ind w:left="482" w:hanging="482"/>
         <w:jc w:val="both"/>
         <w:rPr>
-          <w:rFonts w:eastAsia="細明體"/>
+          <w:rFonts w:eastAsia="MingLiU"/>
           <w:color w:val="000000"/>
           <w:sz w:val="18"/>
           <w:szCs w:val="18"/>
         </w:rPr>
       </w:pPr>
       <w:hyperlink r:id="rId25" w:history="1">
-        <w:bookmarkStart w:id="32" w:name="_Ref58684247"/>
+        <w:bookmarkStart w:id="36" w:name="_Ref58684247"/>
         <w:r>
           <w:rPr>
-            <w:rFonts w:eastAsia="細明體"/>
+            <w:rFonts w:eastAsia="MingLiU"/>
             <w:color w:val="000000"/>
             <w:sz w:val="18"/>
             <w:szCs w:val="18"/>
@@ -8593,7 +8487,7 @@
         </w:r>
         <w:r>
           <w:rPr>
-            <w:rFonts w:eastAsia="細明體"/>
+            <w:rFonts w:eastAsia="MingLiU"/>
             <w:color w:val="000000"/>
             <w:sz w:val="18"/>
             <w:szCs w:val="18"/>
@@ -8602,7 +8496,7 @@
         </w:r>
         <w:r>
           <w:rPr>
-            <w:rFonts w:eastAsia="細明體"/>
+            <w:rFonts w:eastAsia="MingLiU"/>
             <w:color w:val="000000"/>
             <w:sz w:val="18"/>
             <w:szCs w:val="18"/>
@@ -8611,14 +8505,14 @@
         </w:r>
         <w:r>
           <w:rPr>
-            <w:rFonts w:eastAsia="細明體"/>
+            <w:rFonts w:eastAsia="MingLiU"/>
             <w:color w:val="000000"/>
             <w:sz w:val="18"/>
             <w:szCs w:val="18"/>
           </w:rPr>
           <w:t>安養中心當照護員</w:t>
         </w:r>
-        <w:bookmarkEnd w:id="32"/>
+        <w:bookmarkEnd w:id="36"/>
       </w:hyperlink>
     </w:p>
     <w:p>
@@ -8637,35 +8531,24 @@
         <w:ind w:left="482" w:hanging="482"/>
         <w:jc w:val="both"/>
         <w:rPr>
-          <w:rFonts w:eastAsia="細明體"/>
+          <w:rFonts w:eastAsia="MingLiU"/>
           <w:color w:val="000000"/>
           <w:sz w:val="18"/>
           <w:szCs w:val="18"/>
         </w:rPr>
       </w:pPr>
       <w:hyperlink r:id="rId26" w:history="1">
-        <w:bookmarkStart w:id="33" w:name="_Ref58684255"/>
+        <w:bookmarkStart w:id="37" w:name="_Ref58684255"/>
         <w:r>
           <w:rPr>
-            <w:rFonts w:eastAsia="細明體"/>
+            <w:rFonts w:eastAsia="MingLiU"/>
             <w:color w:val="000000"/>
             <w:sz w:val="18"/>
             <w:szCs w:val="18"/>
           </w:rPr>
-          <w:t>新保居家陪伴機器人瞄準銀髮</w:t>
+          <w:t>新保居家陪伴機器人瞄準銀髮照護商機</w:t>
         </w:r>
-        <w:proofErr w:type="gramStart"/>
-        <w:r>
-          <w:rPr>
-            <w:rFonts w:eastAsia="細明體"/>
-            <w:color w:val="000000"/>
-            <w:sz w:val="18"/>
-            <w:szCs w:val="18"/>
-          </w:rPr>
-          <w:t>照護商機</w:t>
-        </w:r>
-        <w:bookmarkEnd w:id="33"/>
-        <w:proofErr w:type="gramEnd"/>
+        <w:bookmarkEnd w:id="37"/>
       </w:hyperlink>
     </w:p>
     <w:p>
@@ -8684,24 +8567,24 @@
         <w:ind w:left="482" w:hanging="482"/>
         <w:jc w:val="both"/>
         <w:rPr>
-          <w:rFonts w:eastAsia="細明體"/>
+          <w:rFonts w:eastAsia="MingLiU"/>
           <w:color w:val="000000"/>
           <w:sz w:val="18"/>
           <w:szCs w:val="18"/>
         </w:rPr>
       </w:pPr>
       <w:hyperlink r:id="rId27" w:history="1">
-        <w:bookmarkStart w:id="34" w:name="_Ref58684290"/>
+        <w:bookmarkStart w:id="38" w:name="_Ref58684290"/>
         <w:r>
           <w:rPr>
-            <w:rFonts w:eastAsia="細明體"/>
+            <w:rFonts w:eastAsia="MingLiU"/>
             <w:color w:val="000000"/>
             <w:sz w:val="18"/>
             <w:szCs w:val="18"/>
           </w:rPr>
           <w:t>ASUSZenboJunior</w:t>
         </w:r>
-        <w:bookmarkEnd w:id="34"/>
+        <w:bookmarkEnd w:id="38"/>
       </w:hyperlink>
     </w:p>
     <w:p>
@@ -8720,24 +8603,24 @@
         <w:ind w:left="482" w:hanging="482"/>
         <w:jc w:val="both"/>
         <w:rPr>
-          <w:rFonts w:eastAsia="細明體"/>
+          <w:rFonts w:eastAsia="MingLiU"/>
           <w:color w:val="000000"/>
           <w:sz w:val="18"/>
           <w:szCs w:val="18"/>
         </w:rPr>
       </w:pPr>
       <w:hyperlink r:id="rId28" w:history="1">
-        <w:bookmarkStart w:id="35" w:name="_Ref58684317"/>
+        <w:bookmarkStart w:id="39" w:name="_Ref58684317"/>
         <w:r>
           <w:rPr>
-            <w:rFonts w:eastAsia="細明體"/>
+            <w:rFonts w:eastAsia="MingLiU"/>
             <w:color w:val="000000"/>
             <w:sz w:val="18"/>
             <w:szCs w:val="18"/>
           </w:rPr>
           <w:t>居家照護機器人</w:t>
         </w:r>
-        <w:bookmarkEnd w:id="35"/>
+        <w:bookmarkEnd w:id="39"/>
       </w:hyperlink>
     </w:p>
     <w:p>
@@ -8756,16 +8639,16 @@
         <w:ind w:left="482" w:hanging="482"/>
         <w:jc w:val="both"/>
         <w:rPr>
-          <w:rFonts w:eastAsia="細明體"/>
+          <w:rFonts w:eastAsia="MingLiU"/>
           <w:sz w:val="20"/>
           <w:szCs w:val="20"/>
         </w:rPr>
       </w:pPr>
       <w:hyperlink r:id="rId29" w:history="1">
-        <w:bookmarkStart w:id="36" w:name="_Ref65633821"/>
+        <w:bookmarkStart w:id="40" w:name="_Ref65633821"/>
         <w:r>
           <w:rPr>
-            <w:rFonts w:eastAsia="細明體" w:hint="eastAsia"/>
+            <w:rFonts w:eastAsia="MingLiU" w:hint="eastAsia"/>
             <w:sz w:val="18"/>
             <w:szCs w:val="18"/>
           </w:rPr>
@@ -8773,7 +8656,7 @@
         </w:r>
         <w:r>
           <w:rPr>
-            <w:rFonts w:eastAsia="細明體"/>
+            <w:rFonts w:eastAsia="MingLiU"/>
             <w:sz w:val="18"/>
             <w:szCs w:val="18"/>
           </w:rPr>
@@ -8781,13 +8664,13 @@
         </w:r>
         <w:r>
           <w:rPr>
-            <w:rFonts w:eastAsia="細明體"/>
+            <w:rFonts w:eastAsia="MingLiU"/>
             <w:sz w:val="18"/>
             <w:szCs w:val="18"/>
           </w:rPr>
           <w:t>介紹</w:t>
         </w:r>
-        <w:bookmarkEnd w:id="36"/>
+        <w:bookmarkEnd w:id="40"/>
       </w:hyperlink>
     </w:p>
     <w:p>
@@ -8806,24 +8689,24 @@
         <w:ind w:left="482" w:hanging="482"/>
         <w:jc w:val="both"/>
         <w:rPr>
-          <w:rFonts w:eastAsia="細明體"/>
+          <w:rFonts w:eastAsia="MingLiU"/>
           <w:color w:val="000000"/>
           <w:sz w:val="18"/>
           <w:szCs w:val="18"/>
         </w:rPr>
       </w:pPr>
       <w:hyperlink r:id="rId30" w:history="1">
-        <w:bookmarkStart w:id="37" w:name="_Ref58684380"/>
+        <w:bookmarkStart w:id="41" w:name="_Ref58684380"/>
         <w:r>
           <w:rPr>
-            <w:rFonts w:eastAsia="細明體"/>
+            <w:rFonts w:eastAsia="MingLiU"/>
             <w:color w:val="000000"/>
             <w:sz w:val="18"/>
             <w:szCs w:val="18"/>
           </w:rPr>
           <w:t>ZeroMQ</w:t>
         </w:r>
-        <w:bookmarkEnd w:id="37"/>
+        <w:bookmarkEnd w:id="41"/>
       </w:hyperlink>
     </w:p>
     <w:p>
@@ -8842,17 +8725,17 @@
         <w:ind w:left="482" w:hanging="482"/>
         <w:jc w:val="both"/>
         <w:rPr>
-          <w:rFonts w:eastAsia="細明體"/>
+          <w:rFonts w:eastAsia="MingLiU"/>
           <w:color w:val="000000"/>
           <w:sz w:val="18"/>
           <w:szCs w:val="18"/>
         </w:rPr>
       </w:pPr>
       <w:hyperlink r:id="rId31" w:history="1">
-        <w:bookmarkStart w:id="38" w:name="_Ref58684424"/>
+        <w:bookmarkStart w:id="42" w:name="_Ref58684424"/>
         <w:r>
           <w:rPr>
-            <w:rFonts w:eastAsia="細明體"/>
+            <w:rFonts w:eastAsia="MingLiU"/>
             <w:color w:val="000000"/>
             <w:sz w:val="18"/>
             <w:szCs w:val="18"/>
@@ -8861,14 +8744,14 @@
         </w:r>
         <w:r>
           <w:rPr>
-            <w:rFonts w:eastAsia="細明體"/>
+            <w:rFonts w:eastAsia="MingLiU"/>
             <w:color w:val="000000"/>
             <w:sz w:val="18"/>
             <w:szCs w:val="18"/>
           </w:rPr>
           <w:t>學習指南</w:t>
         </w:r>
-        <w:bookmarkEnd w:id="38"/>
+        <w:bookmarkEnd w:id="42"/>
       </w:hyperlink>
     </w:p>
     <w:p>
@@ -8887,17 +8770,17 @@
         <w:ind w:left="482" w:hanging="482"/>
         <w:jc w:val="both"/>
         <w:rPr>
-          <w:rFonts w:eastAsia="細明體"/>
+          <w:rFonts w:eastAsia="MingLiU"/>
           <w:color w:val="000000"/>
           <w:sz w:val="18"/>
           <w:szCs w:val="18"/>
         </w:rPr>
       </w:pPr>
       <w:hyperlink r:id="rId32" w:history="1">
-        <w:bookmarkStart w:id="39" w:name="_Ref58684469"/>
+        <w:bookmarkStart w:id="43" w:name="_Ref58684469"/>
         <w:r>
           <w:rPr>
-            <w:rFonts w:eastAsia="細明體"/>
+            <w:rFonts w:eastAsia="MingLiU"/>
             <w:color w:val="000000"/>
             <w:sz w:val="18"/>
             <w:szCs w:val="18"/>
@@ -8906,7 +8789,7 @@
         </w:r>
         <w:r>
           <w:rPr>
-            <w:rFonts w:eastAsia="細明體"/>
+            <w:rFonts w:eastAsia="MingLiU"/>
             <w:color w:val="000000"/>
             <w:sz w:val="18"/>
             <w:szCs w:val="18"/>
@@ -8915,7 +8798,7 @@
         </w:r>
         <w:r>
           <w:rPr>
-            <w:rFonts w:eastAsia="細明體"/>
+            <w:rFonts w:eastAsia="MingLiU"/>
             <w:color w:val="000000"/>
             <w:sz w:val="18"/>
             <w:szCs w:val="18"/>
@@ -8924,14 +8807,14 @@
         </w:r>
         <w:r>
           <w:rPr>
-            <w:rFonts w:eastAsia="細明體"/>
+            <w:rFonts w:eastAsia="MingLiU"/>
             <w:color w:val="000000"/>
             <w:sz w:val="18"/>
             <w:szCs w:val="18"/>
           </w:rPr>
           <w:t>資料庫</w:t>
         </w:r>
-        <w:bookmarkEnd w:id="39"/>
+        <w:bookmarkEnd w:id="43"/>
       </w:hyperlink>
     </w:p>
     <w:p>
@@ -8950,53 +8833,42 @@
         <w:ind w:left="482" w:hanging="482"/>
         <w:jc w:val="both"/>
         <w:rPr>
-          <w:rFonts w:eastAsia="細明體"/>
+          <w:rFonts w:eastAsia="MingLiU"/>
           <w:color w:val="000000"/>
           <w:sz w:val="18"/>
           <w:szCs w:val="18"/>
         </w:rPr>
       </w:pPr>
       <w:hyperlink r:id="rId33" w:history="1">
-        <w:bookmarkStart w:id="40" w:name="_Ref58682680"/>
+        <w:bookmarkStart w:id="44" w:name="_Ref58682680"/>
         <w:r>
           <w:rPr>
-            <w:rFonts w:eastAsia="細明體"/>
+            <w:rFonts w:eastAsia="MingLiU"/>
             <w:color w:val="000000"/>
             <w:sz w:val="18"/>
             <w:szCs w:val="18"/>
           </w:rPr>
           <w:t>新世紀通訊函式庫</w:t>
         </w:r>
-        <w:proofErr w:type="gramStart"/>
         <w:r>
           <w:rPr>
-            <w:rFonts w:eastAsia="細明體"/>
+            <w:rFonts w:eastAsia="MingLiU"/>
             <w:color w:val="000000"/>
             <w:sz w:val="18"/>
             <w:szCs w:val="18"/>
           </w:rPr>
-          <w:t>–</w:t>
-        </w:r>
-        <w:proofErr w:type="gramEnd"/>
-        <w:r>
-          <w:rPr>
-            <w:rFonts w:eastAsia="細明體"/>
-            <w:color w:val="000000"/>
-            <w:sz w:val="18"/>
-            <w:szCs w:val="18"/>
-          </w:rPr>
-          <w:t>ZeroMQ|</w:t>
+          <w:t>–ZeroMQ|</w:t>
         </w:r>
         <w:r>
           <w:rPr>
-            <w:rFonts w:eastAsia="細明體"/>
+            <w:rFonts w:eastAsia="MingLiU"/>
             <w:color w:val="000000"/>
             <w:sz w:val="18"/>
             <w:szCs w:val="18"/>
           </w:rPr>
           <w:t>程式設計遇上小提琴</w:t>
         </w:r>
-        <w:bookmarkEnd w:id="40"/>
+        <w:bookmarkEnd w:id="44"/>
       </w:hyperlink>
     </w:p>
     <w:p>
@@ -9015,37 +8887,26 @@
         <w:ind w:left="482" w:hanging="482"/>
         <w:jc w:val="both"/>
         <w:rPr>
-          <w:rFonts w:eastAsia="細明體"/>
+          <w:rFonts w:eastAsia="MingLiU"/>
           <w:color w:val="000000"/>
           <w:sz w:val="18"/>
           <w:szCs w:val="18"/>
         </w:rPr>
       </w:pPr>
       <w:hyperlink r:id="rId34" w:history="1">
-        <w:bookmarkStart w:id="41" w:name="_Ref58684525"/>
-        <w:proofErr w:type="gramStart"/>
+        <w:bookmarkStart w:id="45" w:name="_Ref58684525"/>
         <w:r>
           <w:rPr>
-            <w:rFonts w:eastAsia="細明體"/>
+            <w:rFonts w:eastAsia="MingLiU"/>
             <w:color w:val="000000"/>
             <w:sz w:val="18"/>
             <w:szCs w:val="18"/>
           </w:rPr>
-          <w:t>BluetoothBLE,gatttooland</w:t>
-        </w:r>
-        <w:proofErr w:type="gramEnd"/>
-        <w:r>
-          <w:rPr>
-            <w:rFonts w:eastAsia="細明體"/>
-            <w:color w:val="000000"/>
-            <w:sz w:val="18"/>
-            <w:szCs w:val="18"/>
-          </w:rPr>
-          <w:t>(almost)allthose</w:t>
+          <w:t>BluetoothBLE,gatttooland(almost)allthose</w:t>
         </w:r>
         <w:r>
           <w:rPr>
-            <w:rFonts w:eastAsia="細明體"/>
+            <w:rFonts w:eastAsia="MingLiU"/>
             <w:color w:val="000000"/>
             <w:sz w:val="18"/>
             <w:szCs w:val="18"/>
@@ -9053,7 +8914,7 @@
           <w:tab/>
           <w:t>numbers....explained</w:t>
         </w:r>
-        <w:bookmarkEnd w:id="41"/>
+        <w:bookmarkEnd w:id="45"/>
       </w:hyperlink>
     </w:p>
     <w:p>
@@ -9072,7 +8933,7 @@
         <w:ind w:left="482" w:hanging="482"/>
         <w:jc w:val="both"/>
         <w:rPr>
-          <w:rFonts w:eastAsia="細明體"/>
+          <w:rFonts w:eastAsia="MingLiU"/>
           <w:color w:val="000000"/>
           <w:sz w:val="18"/>
           <w:szCs w:val="18"/>
@@ -9080,7 +8941,7 @@
       </w:pPr>
       <w:r>
         <w:rPr>
-          <w:rFonts w:eastAsia="細明體"/>
+          <w:rFonts w:eastAsia="MingLiU"/>
           <w:color w:val="000000"/>
           <w:sz w:val="18"/>
           <w:szCs w:val="18"/>
@@ -9089,7 +8950,7 @@
       </w:r>
       <w:r>
         <w:rPr>
-          <w:rFonts w:eastAsia="細明體"/>
+          <w:rFonts w:eastAsia="MingLiU"/>
           <w:color w:val="000000"/>
           <w:sz w:val="18"/>
           <w:szCs w:val="18"/>
@@ -9098,7 +8959,7 @@
       </w:r>
       <w:r>
         <w:rPr>
-          <w:rFonts w:eastAsia="細明體"/>
+          <w:rFonts w:eastAsia="MingLiU"/>
           <w:color w:val="000000"/>
           <w:sz w:val="18"/>
           <w:szCs w:val="18"/>
@@ -9107,7 +8968,7 @@
       </w:r>
       <w:r>
         <w:rPr>
-          <w:rFonts w:eastAsia="細明體"/>
+          <w:rFonts w:eastAsia="MingLiU"/>
           <w:color w:val="000000"/>
           <w:sz w:val="18"/>
           <w:szCs w:val="18"/>
@@ -9116,7 +8977,7 @@
       </w:r>
       <w:r>
         <w:rPr>
-          <w:rFonts w:eastAsia="細明體"/>
+          <w:rFonts w:eastAsia="MingLiU"/>
           <w:color w:val="000000"/>
           <w:sz w:val="18"/>
           <w:szCs w:val="18"/>
@@ -9125,7 +8986,7 @@
       </w:r>
       <w:r>
         <w:rPr>
-          <w:rFonts w:eastAsia="細明體"/>
+          <w:rFonts w:eastAsia="MingLiU"/>
           <w:color w:val="000000"/>
           <w:sz w:val="18"/>
           <w:szCs w:val="18"/>
@@ -9134,7 +8995,7 @@
       </w:r>
       <w:r>
         <w:rPr>
-          <w:rFonts w:eastAsia="細明體"/>
+          <w:rFonts w:eastAsia="MingLiU"/>
           <w:color w:val="000000"/>
           <w:sz w:val="18"/>
           <w:szCs w:val="18"/>
@@ -9143,7 +9004,7 @@
       </w:r>
       <w:r>
         <w:rPr>
-          <w:rFonts w:eastAsia="細明體" w:hint="eastAsia"/>
+          <w:rFonts w:eastAsia="MingLiU" w:hint="eastAsia"/>
           <w:color w:val="000000"/>
           <w:sz w:val="18"/>
           <w:szCs w:val="18"/>
@@ -9152,7 +9013,7 @@
       </w:r>
       <w:r>
         <w:rPr>
-          <w:rFonts w:eastAsia="細明體"/>
+          <w:rFonts w:eastAsia="MingLiU"/>
           <w:color w:val="000000"/>
           <w:sz w:val="18"/>
           <w:szCs w:val="18"/>
@@ -9161,7 +9022,7 @@
       </w:r>
       <w:r>
         <w:rPr>
-          <w:rFonts w:eastAsia="細明體"/>
+          <w:rFonts w:eastAsia="MingLiU"/>
           <w:color w:val="000000"/>
           <w:sz w:val="18"/>
           <w:szCs w:val="18"/>
@@ -9170,7 +9031,7 @@
       </w:r>
       <w:r>
         <w:rPr>
-          <w:rFonts w:eastAsia="細明體"/>
+          <w:rFonts w:eastAsia="MingLiU"/>
           <w:color w:val="000000"/>
           <w:sz w:val="18"/>
           <w:szCs w:val="18"/>
@@ -9179,7 +9040,7 @@
       </w:r>
       <w:r>
         <w:rPr>
-          <w:rFonts w:eastAsia="細明體"/>
+          <w:rFonts w:eastAsia="MingLiU"/>
           <w:color w:val="000000"/>
           <w:sz w:val="18"/>
           <w:szCs w:val="18"/>
@@ -9188,24 +9049,22 @@
       </w:r>
       <w:r>
         <w:rPr>
-          <w:rFonts w:eastAsia="細明體"/>
+          <w:rFonts w:eastAsia="MingLiU"/>
           <w:color w:val="000000"/>
           <w:sz w:val="18"/>
           <w:szCs w:val="18"/>
         </w:rPr>
         <w:t>:</w:t>
       </w:r>
-      <w:proofErr w:type="gramStart"/>
-      <w:r>
-        <w:rPr>
-          <w:rFonts w:eastAsia="細明體"/>
+      <w:r>
+        <w:rPr>
+          <w:rFonts w:eastAsia="MingLiU"/>
           <w:color w:val="000000"/>
           <w:sz w:val="18"/>
           <w:szCs w:val="18"/>
         </w:rPr>
         <w:t>博碩文化</w:t>
       </w:r>
-      <w:proofErr w:type="gramEnd"/>
     </w:p>
     <w:p>
       <w:pPr>
@@ -9223,7 +9082,7 @@
         <w:ind w:left="482" w:hanging="482"/>
         <w:jc w:val="both"/>
         <w:rPr>
-          <w:rFonts w:eastAsia="細明體"/>
+          <w:rFonts w:eastAsia="MingLiU"/>
           <w:color w:val="000000"/>
           <w:sz w:val="18"/>
           <w:szCs w:val="18"/>
@@ -9231,7 +9090,7 @@
       </w:pPr>
       <w:r>
         <w:rPr>
-          <w:rFonts w:eastAsia="細明體" w:hint="eastAsia"/>
+          <w:rFonts w:eastAsia="MingLiU" w:hint="eastAsia"/>
           <w:color w:val="000000"/>
           <w:sz w:val="18"/>
           <w:szCs w:val="18"/>
@@ -9248,24 +9107,24 @@
           <w:numId w:val="26"/>
         </w:numPr>
         <w:rPr>
-          <w:rFonts w:eastAsia="細明體"/>
+          <w:rFonts w:eastAsia="MingLiU"/>
           <w:kern w:val="0"/>
           <w:sz w:val="18"/>
           <w:szCs w:val="18"/>
         </w:rPr>
       </w:pPr>
       <w:hyperlink r:id="rId35" w:history="1">
-        <w:bookmarkStart w:id="42" w:name="_Ref65759491"/>
+        <w:bookmarkStart w:id="46" w:name="_Ref65759491"/>
         <w:r>
           <w:rPr>
-            <w:rFonts w:eastAsia="細明體" w:hint="eastAsia"/>
+            <w:rFonts w:eastAsia="MingLiU" w:hint="eastAsia"/>
             <w:kern w:val="0"/>
             <w:sz w:val="18"/>
             <w:szCs w:val="18"/>
           </w:rPr>
           <w:t>奇美衛教資訊網</w:t>
         </w:r>
-        <w:bookmarkEnd w:id="42"/>
+        <w:bookmarkEnd w:id="46"/>
       </w:hyperlink>
     </w:p>
     <w:p>
@@ -9284,31 +9143,20 @@
         <w:ind w:left="482" w:hanging="482"/>
         <w:jc w:val="both"/>
         <w:rPr>
-          <w:rFonts w:eastAsia="細明體"/>
+          <w:rFonts w:eastAsia="MingLiU"/>
           <w:color w:val="000000"/>
           <w:sz w:val="18"/>
           <w:szCs w:val="18"/>
         </w:rPr>
       </w:pPr>
-      <w:proofErr w:type="spellStart"/>
-      <w:r>
-        <w:rPr>
-          <w:rFonts w:eastAsia="細明體"/>
+      <w:r>
+        <w:rPr>
+          <w:rFonts w:eastAsia="MingLiU"/>
           <w:color w:val="000000"/>
           <w:sz w:val="18"/>
           <w:szCs w:val="18"/>
         </w:rPr>
-        <w:t>FemkeOngenaea</w:t>
-      </w:r>
-      <w:proofErr w:type="spellEnd"/>
-      <w:r>
-        <w:rPr>
-          <w:rFonts w:eastAsia="細明體"/>
-          <w:color w:val="000000"/>
-          <w:sz w:val="18"/>
-          <w:szCs w:val="18"/>
-        </w:rPr>
-        <w:t>,</w:t>
+        <w:t>FemkeOngenaea,</w:t>
       </w:r>
       <w:r>
         <w:rPr>
@@ -9321,7 +9169,7 @@
       </w:r>
       <w:r>
         <w:rPr>
-          <w:rFonts w:eastAsia="細明體"/>
+          <w:rFonts w:eastAsia="MingLiU"/>
           <w:color w:val="000000"/>
           <w:sz w:val="18"/>
           <w:szCs w:val="18"/>
@@ -9345,7 +9193,7 @@
         <w:ind w:left="482" w:hanging="482"/>
         <w:jc w:val="both"/>
         <w:rPr>
-          <w:rFonts w:eastAsia="細明體"/>
+          <w:rFonts w:eastAsia="MingLiU"/>
           <w:color w:val="000000"/>
           <w:sz w:val="18"/>
           <w:szCs w:val="18"/>
@@ -9353,32 +9201,12 @@
       </w:pPr>
       <w:r>
         <w:rPr>
-          <w:rFonts w:eastAsia="細明體"/>
+          <w:rFonts w:eastAsia="MingLiU"/>
           <w:color w:val="000000"/>
           <w:sz w:val="18"/>
           <w:szCs w:val="18"/>
         </w:rPr>
-        <w:t>Context-awareHealthcareSystembasedonIoT–</w:t>
-      </w:r>
-      <w:proofErr w:type="gramStart"/>
-      <w:r>
-        <w:rPr>
-          <w:rFonts w:eastAsia="細明體"/>
-          <w:color w:val="000000"/>
-          <w:sz w:val="18"/>
-          <w:szCs w:val="18"/>
-        </w:rPr>
-        <w:t>SmartHomeCaregiversSystem(</w:t>
-      </w:r>
-      <w:proofErr w:type="gramEnd"/>
-      <w:r>
-        <w:rPr>
-          <w:rFonts w:eastAsia="細明體"/>
-          <w:color w:val="000000"/>
-          <w:sz w:val="18"/>
-          <w:szCs w:val="18"/>
-        </w:rPr>
-        <w:t>SHCS)(Deeba.K,RA.K.Saravanaguru)</w:t>
+        <w:t>Context-awareHealthcareSystembasedonIoT–SmartHomeCaregiversSystem(SHCS)(Deeba.K,RA.K.Saravanaguru)</w:t>
       </w:r>
     </w:p>
     <w:p>
@@ -9399,29 +9227,19 @@
         <w:ind w:left="482" w:hanging="482"/>
         <w:jc w:val="both"/>
         <w:rPr>
-          <w:rFonts w:eastAsia="細明體"/>
+          <w:rFonts w:eastAsia="MingLiU"/>
           <w:color w:val="000000"/>
           <w:sz w:val="18"/>
           <w:szCs w:val="18"/>
         </w:rPr>
       </w:pPr>
-      <w:proofErr w:type="gramStart"/>
-      <w:r>
-        <w:rPr>
-          <w:rFonts w:eastAsia="細明體"/>
+      <w:r>
+        <w:rPr>
+          <w:rFonts w:eastAsia="MingLiU"/>
           <w:sz w:val="18"/>
           <w:szCs w:val="18"/>
         </w:rPr>
-        <w:t>Designing,implementingandtestinganIoTbasedhomesystemforintegratedcareservices</w:t>
-      </w:r>
-      <w:proofErr w:type="gramEnd"/>
-      <w:r>
-        <w:rPr>
-          <w:rFonts w:eastAsia="細明體"/>
-          <w:sz w:val="18"/>
-          <w:szCs w:val="18"/>
-        </w:rPr>
-        <w:t>(MassimilianoMalavasi,LisaCesario,ValentinaFiordelmondo,AriannaGherardini,Evert-JanHoogerwerf,ChiaraLepore,CarloMontanari,LorenzoDesideri)</w:t>
+        <w:t>Designing,implementingandtestinganIoTbasedhomesystemforintegratedcareservices(MassimilianoMalavasi,LisaCesario,ValentinaFiordelmondo,AriannaGherardini,Evert-JanHoogerwerf,ChiaraLepore,CarloMontanari,LorenzoDesideri)</w:t>
       </w:r>
     </w:p>
     <w:p>
@@ -9440,7 +9258,7 @@
         <w:ind w:left="482" w:hanging="482"/>
         <w:jc w:val="both"/>
         <w:rPr>
-          <w:rFonts w:eastAsia="細明體"/>
+          <w:rFonts w:eastAsia="MingLiU"/>
           <w:color w:val="000000"/>
           <w:sz w:val="18"/>
           <w:szCs w:val="18"/>
@@ -9448,7 +9266,7 @@
       </w:pPr>
       <w:r>
         <w:rPr>
-          <w:rFonts w:eastAsia="細明體"/>
+          <w:rFonts w:eastAsia="MingLiU"/>
           <w:color w:val="000000"/>
           <w:sz w:val="18"/>
           <w:szCs w:val="18"/>
@@ -9472,7 +9290,7 @@
         <w:ind w:left="482" w:hanging="482"/>
         <w:jc w:val="both"/>
         <w:rPr>
-          <w:rFonts w:eastAsia="細明體"/>
+          <w:rFonts w:eastAsia="MingLiU"/>
           <w:color w:val="000000"/>
           <w:sz w:val="20"/>
           <w:szCs w:val="20"/>
@@ -9481,7 +9299,7 @@
       <w:hyperlink r:id="rId36" w:history="1">
         <w:r>
           <w:rPr>
-            <w:rFonts w:eastAsia="細明體"/>
+            <w:rFonts w:eastAsia="MingLiU"/>
             <w:color w:val="000000"/>
             <w:sz w:val="18"/>
             <w:szCs w:val="18"/>
@@ -9491,17 +9309,16 @@
       </w:hyperlink>
       <w:r>
         <w:rPr>
-          <w:rFonts w:eastAsia="細明體" w:hint="eastAsia"/>
+          <w:rFonts w:eastAsia="MingLiU" w:hint="eastAsia"/>
           <w:color w:val="000000"/>
           <w:sz w:val="18"/>
           <w:szCs w:val="18"/>
         </w:rPr>
         <w:t>：</w:t>
       </w:r>
-      <w:proofErr w:type="spellStart"/>
-      <w:r>
-        <w:rPr>
-          <w:rFonts w:eastAsia="細明體" w:hint="eastAsia"/>
+      <w:r>
+        <w:rPr>
+          <w:rFonts w:eastAsia="MingLiU" w:hint="eastAsia"/>
           <w:color w:val="000000"/>
           <w:sz w:val="18"/>
           <w:szCs w:val="18"/>
@@ -9510,7 +9327,7 @@
       </w:r>
       <w:r>
         <w:rPr>
-          <w:rFonts w:eastAsia="細明體"/>
+          <w:rFonts w:eastAsia="MingLiU"/>
           <w:color w:val="000000"/>
           <w:sz w:val="18"/>
           <w:szCs w:val="18"/>
@@ -9519,14 +9336,13 @@
       </w:r>
       <w:r>
         <w:rPr>
-          <w:rFonts w:eastAsia="細明體"/>
+          <w:rFonts w:eastAsia="MingLiU"/>
           <w:color w:val="000000"/>
           <w:sz w:val="18"/>
           <w:szCs w:val="18"/>
         </w:rPr>
         <w:t>hine</w:t>
       </w:r>
-      <w:proofErr w:type="spellEnd"/>
     </w:p>
     <w:p>
       <w:pPr>
@@ -9544,24 +9360,24 @@
         <w:ind w:left="482" w:hanging="482"/>
         <w:jc w:val="both"/>
         <w:rPr>
-          <w:rFonts w:eastAsia="細明體"/>
+          <w:rFonts w:eastAsia="MingLiU"/>
           <w:color w:val="000000"/>
           <w:sz w:val="18"/>
           <w:szCs w:val="18"/>
         </w:rPr>
       </w:pPr>
       <w:hyperlink r:id="rId37" w:history="1">
-        <w:bookmarkStart w:id="43" w:name="_Ref66033219"/>
+        <w:bookmarkStart w:id="47" w:name="_Ref66033219"/>
         <w:r>
           <w:rPr>
-            <w:rFonts w:eastAsia="細明體"/>
+            <w:rFonts w:eastAsia="MingLiU"/>
             <w:color w:val="000000"/>
             <w:sz w:val="18"/>
             <w:szCs w:val="18"/>
           </w:rPr>
           <w:t>決策樹學習</w:t>
         </w:r>
-        <w:bookmarkEnd w:id="43"/>
+        <w:bookmarkEnd w:id="47"/>
       </w:hyperlink>
     </w:p>
     <w:p>
@@ -9609,15 +9425,7 @@
         <w:rPr>
           <w:rFonts w:hint="eastAsia"/>
         </w:rPr>
-        <w:t>其中特別要感謝輔助我們</w:t>
-      </w:r>
-      <w:bookmarkStart w:id="44" w:name="_GoBack"/>
-      <w:bookmarkEnd w:id="44"/>
-      <w:r>
-        <w:rPr>
-          <w:rFonts w:hint="eastAsia"/>
-        </w:rPr>
-        <w:t>的教授，當我們有程式、專題構想等等問題時，教授</w:t>
+        <w:t>其中特別要感謝輔助我們的教授，當我們有程式、專題構想等等問題時，教授</w:t>
       </w:r>
       <w:r>
         <w:rPr>
@@ -9659,7 +9467,13 @@
         <w:rPr>
           <w:rFonts w:hint="eastAsia"/>
         </w:rPr>
-        <w:t>勞，而我們透過這次專題製作也發現，製作系統的過程其實算是非常的充實、有趣，所以也感謝學校開設了實務專題這門必修讓我們學習，希望</w:t>
+        <w:t>勞，而我們透過這次專題製作也發現，製作系統的過程其實算是非常的充實、有趣，所以也感謝</w:t>
+      </w:r>
+      <w:r>
+        <w:rPr>
+          <w:rFonts w:hint="eastAsia"/>
+        </w:rPr>
+        <w:t>學校開設了實務專題這門必修讓我們學習，希望</w:t>
       </w:r>
       <w:r>
         <w:rPr>
@@ -9682,7 +9496,7 @@
 </file>
 
 <file path=word/endnotes.xml><?xml version="1.0" encoding="utf-8"?>
-<w:endnotes xmlns:wpc="http://schemas.microsoft.com/office/word/2010/wordprocessingCanvas" xmlns:cx="http://schemas.microsoft.com/office/drawing/2014/chartex" xmlns:cx1="http://schemas.microsoft.com/office/drawing/2015/9/8/chartex" xmlns:cx2="http://schemas.microsoft.com/office/drawing/2015/10/21/chartex" xmlns:cx3="http://schemas.microsoft.com/office/drawing/2016/5/9/chartex" xmlns:cx4="http://schemas.microsoft.com/office/drawing/2016/5/10/chartex" xmlns:cx5="http://schemas.microsoft.com/office/drawing/2016/5/11/chartex" xmlns:cx6="http://schemas.microsoft.com/office/drawing/2016/5/12/chartex" xmlns:cx7="http://schemas.microsoft.com/office/drawing/2016/5/13/chartex" xmlns:cx8="http://schemas.microsoft.com/office/drawing/2016/5/14/chartex" xmlns:mc="http://schemas.openxmlformats.org/markup-compatibility/2006" xmlns:aink="http://schemas.microsoft.com/office/drawing/2016/ink" xmlns:am3d="http://schemas.microsoft.com/office/drawing/2017/model3d" xmlns:o="urn:schemas-microsoft-com:office:office" xmlns:r="http://schemas.openxmlformats.org/officeDocument/2006/relationships" xmlns:m="http://schemas.openxmlformats.org/officeDocument/2006/math" xmlns:v="urn:schemas-microsoft-com:vml" xmlns:wp14="http://schemas.microsoft.com/office/word/2010/wordprocessingDrawing" xmlns:wp="http://schemas.openxmlformats.org/drawingml/2006/wordprocessingDrawing" xmlns:w10="urn:schemas-microsoft-com:office:word" xmlns:w="http://schemas.openxmlformats.org/wordprocessingml/2006/main" xmlns:w14="http://schemas.microsoft.com/office/word/2010/wordml" xmlns:w15="http://schemas.microsoft.com/office/word/2012/wordml" xmlns:w16cid="http://schemas.microsoft.com/office/word/2016/wordml/cid" xmlns:w16se="http://schemas.microsoft.com/office/word/2015/wordml/symex" xmlns:wpg="http://schemas.microsoft.com/office/word/2010/wordprocessingGroup" xmlns:wpi="http://schemas.microsoft.com/office/word/2010/wordprocessingInk" xmlns:wne="http://schemas.microsoft.com/office/word/2006/wordml" xmlns:wps="http://schemas.microsoft.com/office/word/2010/wordprocessingShape" mc:Ignorable="w14 w15 w16se w16cid wp14">
+<w:endnotes xmlns:wpc="http://schemas.microsoft.com/office/word/2010/wordprocessingCanvas" xmlns:cx="http://schemas.microsoft.com/office/drawing/2014/chartex" xmlns:cx1="http://schemas.microsoft.com/office/drawing/2015/9/8/chartex" xmlns:cx2="http://schemas.microsoft.com/office/drawing/2015/10/21/chartex" xmlns:cx3="http://schemas.microsoft.com/office/drawing/2016/5/9/chartex" xmlns:cx4="http://schemas.microsoft.com/office/drawing/2016/5/10/chartex" xmlns:cx5="http://schemas.microsoft.com/office/drawing/2016/5/11/chartex" xmlns:cx6="http://schemas.microsoft.com/office/drawing/2016/5/12/chartex" xmlns:cx7="http://schemas.microsoft.com/office/drawing/2016/5/13/chartex" xmlns:cx8="http://schemas.microsoft.com/office/drawing/2016/5/14/chartex" xmlns:mc="http://schemas.openxmlformats.org/markup-compatibility/2006" xmlns:aink="http://schemas.microsoft.com/office/drawing/2016/ink" xmlns:am3d="http://schemas.microsoft.com/office/drawing/2017/model3d" xmlns:o="urn:schemas-microsoft-com:office:office" xmlns:r="http://schemas.openxmlformats.org/officeDocument/2006/relationships" xmlns:m="http://schemas.openxmlformats.org/officeDocument/2006/math" xmlns:v="urn:schemas-microsoft-com:vml" xmlns:wp14="http://schemas.microsoft.com/office/word/2010/wordprocessingDrawing" xmlns:wp="http://schemas.openxmlformats.org/drawingml/2006/wordprocessingDrawing" xmlns:w10="urn:schemas-microsoft-com:office:word" xmlns:w="http://schemas.openxmlformats.org/wordprocessingml/2006/main" xmlns:w14="http://schemas.microsoft.com/office/word/2010/wordml" xmlns:w15="http://schemas.microsoft.com/office/word/2012/wordml" xmlns:w16cex="http://schemas.microsoft.com/office/word/2018/wordml/cex" xmlns:w16cid="http://schemas.microsoft.com/office/word/2016/wordml/cid" xmlns:w16="http://schemas.microsoft.com/office/word/2018/wordml" xmlns:w16sdtdh="http://schemas.microsoft.com/office/word/2020/wordml/sdtdatahash" xmlns:w16se="http://schemas.microsoft.com/office/word/2015/wordml/symex" xmlns:wpg="http://schemas.microsoft.com/office/word/2010/wordprocessingGroup" xmlns:wpi="http://schemas.microsoft.com/office/word/2010/wordprocessingInk" xmlns:wne="http://schemas.microsoft.com/office/word/2006/wordml" xmlns:wps="http://schemas.microsoft.com/office/word/2010/wordprocessingShape" mc:Ignorable="w14 w15 w16se w16cid w16 w16cex w16sdtdh wp14">
   <w:endnote w:type="separator" w:id="-1">
     <w:p>
       <w:r>
@@ -9707,7 +9521,7 @@
 </file>
 
 <file path=word/footer1.xml><?xml version="1.0" encoding="utf-8"?>
-<w:ftr xmlns:wpc="http://schemas.microsoft.com/office/word/2010/wordprocessingCanvas" xmlns:cx="http://schemas.microsoft.com/office/drawing/2014/chartex" xmlns:cx1="http://schemas.microsoft.com/office/drawing/2015/9/8/chartex" xmlns:cx2="http://schemas.microsoft.com/office/drawing/2015/10/21/chartex" xmlns:cx3="http://schemas.microsoft.com/office/drawing/2016/5/9/chartex" xmlns:cx4="http://schemas.microsoft.com/office/drawing/2016/5/10/chartex" xmlns:cx5="http://schemas.microsoft.com/office/drawing/2016/5/11/chartex" xmlns:cx6="http://schemas.microsoft.com/office/drawing/2016/5/12/chartex" xmlns:cx7="http://schemas.microsoft.com/office/drawing/2016/5/13/chartex" xmlns:cx8="http://schemas.microsoft.com/office/drawing/2016/5/14/chartex" xmlns:mc="http://schemas.openxmlformats.org/markup-compatibility/2006" xmlns:aink="http://schemas.microsoft.com/office/drawing/2016/ink" xmlns:am3d="http://schemas.microsoft.com/office/drawing/2017/model3d" xmlns:o="urn:schemas-microsoft-com:office:office" xmlns:r="http://schemas.openxmlformats.org/officeDocument/2006/relationships" xmlns:m="http://schemas.openxmlformats.org/officeDocument/2006/math" xmlns:v="urn:schemas-microsoft-com:vml" xmlns:wp14="http://schemas.microsoft.com/office/word/2010/wordprocessingDrawing" xmlns:wp="http://schemas.openxmlformats.org/drawingml/2006/wordprocessingDrawing" xmlns:w10="urn:schemas-microsoft-com:office:word" xmlns:w="http://schemas.openxmlformats.org/wordprocessingml/2006/main" xmlns:w14="http://schemas.microsoft.com/office/word/2010/wordml" xmlns:w15="http://schemas.microsoft.com/office/word/2012/wordml" xmlns:w16cid="http://schemas.microsoft.com/office/word/2016/wordml/cid" xmlns:w16se="http://schemas.microsoft.com/office/word/2015/wordml/symex" xmlns:wpg="http://schemas.microsoft.com/office/word/2010/wordprocessingGroup" xmlns:wpi="http://schemas.microsoft.com/office/word/2010/wordprocessingInk" xmlns:wne="http://schemas.microsoft.com/office/word/2006/wordml" xmlns:wps="http://schemas.microsoft.com/office/word/2010/wordprocessingShape" mc:Ignorable="w14 w15 w16se w16cid wp14">
+<w:ftr xmlns:wpc="http://schemas.microsoft.com/office/word/2010/wordprocessingCanvas" xmlns:cx="http://schemas.microsoft.com/office/drawing/2014/chartex" xmlns:cx1="http://schemas.microsoft.com/office/drawing/2015/9/8/chartex" xmlns:cx2="http://schemas.microsoft.com/office/drawing/2015/10/21/chartex" xmlns:cx3="http://schemas.microsoft.com/office/drawing/2016/5/9/chartex" xmlns:cx4="http://schemas.microsoft.com/office/drawing/2016/5/10/chartex" xmlns:cx5="http://schemas.microsoft.com/office/drawing/2016/5/11/chartex" xmlns:cx6="http://schemas.microsoft.com/office/drawing/2016/5/12/chartex" xmlns:cx7="http://schemas.microsoft.com/office/drawing/2016/5/13/chartex" xmlns:cx8="http://schemas.microsoft.com/office/drawing/2016/5/14/chartex" xmlns:mc="http://schemas.openxmlformats.org/markup-compatibility/2006" xmlns:aink="http://schemas.microsoft.com/office/drawing/2016/ink" xmlns:am3d="http://schemas.microsoft.com/office/drawing/2017/model3d" xmlns:o="urn:schemas-microsoft-com:office:office" xmlns:r="http://schemas.openxmlformats.org/officeDocument/2006/relationships" xmlns:m="http://schemas.openxmlformats.org/officeDocument/2006/math" xmlns:v="urn:schemas-microsoft-com:vml" xmlns:wp14="http://schemas.microsoft.com/office/word/2010/wordprocessingDrawing" xmlns:wp="http://schemas.openxmlformats.org/drawingml/2006/wordprocessingDrawing" xmlns:w10="urn:schemas-microsoft-com:office:word" xmlns:w="http://schemas.openxmlformats.org/wordprocessingml/2006/main" xmlns:w14="http://schemas.microsoft.com/office/word/2010/wordml" xmlns:w15="http://schemas.microsoft.com/office/word/2012/wordml" xmlns:w16cex="http://schemas.microsoft.com/office/word/2018/wordml/cex" xmlns:w16cid="http://schemas.microsoft.com/office/word/2016/wordml/cid" xmlns:w16="http://schemas.microsoft.com/office/word/2018/wordml" xmlns:w16sdtdh="http://schemas.microsoft.com/office/word/2020/wordml/sdtdatahash" xmlns:w16se="http://schemas.microsoft.com/office/word/2015/wordml/symex" xmlns:wpg="http://schemas.microsoft.com/office/word/2010/wordprocessingGroup" xmlns:wpi="http://schemas.microsoft.com/office/word/2010/wordprocessingInk" xmlns:wne="http://schemas.microsoft.com/office/word/2006/wordml" xmlns:wps="http://schemas.microsoft.com/office/word/2010/wordprocessingShape" mc:Ignorable="w14 w15 w16se w16cid w16 w16cex w16sdtdh wp14">
   <w:p>
     <w:pPr>
       <w:pStyle w:val="ac"/>
@@ -9728,7 +9542,7 @@
 </file>
 
 <file path=word/footer2.xml><?xml version="1.0" encoding="utf-8"?>
-<w:ftr xmlns:wpc="http://schemas.microsoft.com/office/word/2010/wordprocessingCanvas" xmlns:cx="http://schemas.microsoft.com/office/drawing/2014/chartex" xmlns:cx1="http://schemas.microsoft.com/office/drawing/2015/9/8/chartex" xmlns:cx2="http://schemas.microsoft.com/office/drawing/2015/10/21/chartex" xmlns:cx3="http://schemas.microsoft.com/office/drawing/2016/5/9/chartex" xmlns:cx4="http://schemas.microsoft.com/office/drawing/2016/5/10/chartex" xmlns:cx5="http://schemas.microsoft.com/office/drawing/2016/5/11/chartex" xmlns:cx6="http://schemas.microsoft.com/office/drawing/2016/5/12/chartex" xmlns:cx7="http://schemas.microsoft.com/office/drawing/2016/5/13/chartex" xmlns:cx8="http://schemas.microsoft.com/office/drawing/2016/5/14/chartex" xmlns:mc="http://schemas.openxmlformats.org/markup-compatibility/2006" xmlns:aink="http://schemas.microsoft.com/office/drawing/2016/ink" xmlns:am3d="http://schemas.microsoft.com/office/drawing/2017/model3d" xmlns:o="urn:schemas-microsoft-com:office:office" xmlns:r="http://schemas.openxmlformats.org/officeDocument/2006/relationships" xmlns:m="http://schemas.openxmlformats.org/officeDocument/2006/math" xmlns:v="urn:schemas-microsoft-com:vml" xmlns:wp14="http://schemas.microsoft.com/office/word/2010/wordprocessingDrawing" xmlns:wp="http://schemas.openxmlformats.org/drawingml/2006/wordprocessingDrawing" xmlns:w10="urn:schemas-microsoft-com:office:word" xmlns:w="http://schemas.openxmlformats.org/wordprocessingml/2006/main" xmlns:w14="http://schemas.microsoft.com/office/word/2010/wordml" xmlns:w15="http://schemas.microsoft.com/office/word/2012/wordml" xmlns:w16cid="http://schemas.microsoft.com/office/word/2016/wordml/cid" xmlns:w16se="http://schemas.microsoft.com/office/word/2015/wordml/symex" xmlns:wpg="http://schemas.microsoft.com/office/word/2010/wordprocessingGroup" xmlns:wpi="http://schemas.microsoft.com/office/word/2010/wordprocessingInk" xmlns:wne="http://schemas.microsoft.com/office/word/2006/wordml" xmlns:wps="http://schemas.microsoft.com/office/word/2010/wordprocessingShape" mc:Ignorable="w14 w15 w16se w16cid wp14">
+<w:ftr xmlns:wpc="http://schemas.microsoft.com/office/word/2010/wordprocessingCanvas" xmlns:cx="http://schemas.microsoft.com/office/drawing/2014/chartex" xmlns:cx1="http://schemas.microsoft.com/office/drawing/2015/9/8/chartex" xmlns:cx2="http://schemas.microsoft.com/office/drawing/2015/10/21/chartex" xmlns:cx3="http://schemas.microsoft.com/office/drawing/2016/5/9/chartex" xmlns:cx4="http://schemas.microsoft.com/office/drawing/2016/5/10/chartex" xmlns:cx5="http://schemas.microsoft.com/office/drawing/2016/5/11/chartex" xmlns:cx6="http://schemas.microsoft.com/office/drawing/2016/5/12/chartex" xmlns:cx7="http://schemas.microsoft.com/office/drawing/2016/5/13/chartex" xmlns:cx8="http://schemas.microsoft.com/office/drawing/2016/5/14/chartex" xmlns:mc="http://schemas.openxmlformats.org/markup-compatibility/2006" xmlns:aink="http://schemas.microsoft.com/office/drawing/2016/ink" xmlns:am3d="http://schemas.microsoft.com/office/drawing/2017/model3d" xmlns:o="urn:schemas-microsoft-com:office:office" xmlns:r="http://schemas.openxmlformats.org/officeDocument/2006/relationships" xmlns:m="http://schemas.openxmlformats.org/officeDocument/2006/math" xmlns:v="urn:schemas-microsoft-com:vml" xmlns:wp14="http://schemas.microsoft.com/office/word/2010/wordprocessingDrawing" xmlns:wp="http://schemas.openxmlformats.org/drawingml/2006/wordprocessingDrawing" xmlns:w10="urn:schemas-microsoft-com:office:word" xmlns:w="http://schemas.openxmlformats.org/wordprocessingml/2006/main" xmlns:w14="http://schemas.microsoft.com/office/word/2010/wordml" xmlns:w15="http://schemas.microsoft.com/office/word/2012/wordml" xmlns:w16cex="http://schemas.microsoft.com/office/word/2018/wordml/cex" xmlns:w16cid="http://schemas.microsoft.com/office/word/2016/wordml/cid" xmlns:w16="http://schemas.microsoft.com/office/word/2018/wordml" xmlns:w16sdtdh="http://schemas.microsoft.com/office/word/2020/wordml/sdtdatahash" xmlns:w16se="http://schemas.microsoft.com/office/word/2015/wordml/symex" xmlns:wpg="http://schemas.microsoft.com/office/word/2010/wordprocessingGroup" xmlns:wpi="http://schemas.microsoft.com/office/word/2010/wordprocessingInk" xmlns:wne="http://schemas.microsoft.com/office/word/2006/wordml" xmlns:wps="http://schemas.microsoft.com/office/word/2010/wordprocessingShape" mc:Ignorable="w14 w15 w16se w16cid w16 w16cex w16sdtdh wp14">
   <w:p>
     <w:pPr>
       <w:pStyle w:val="ac"/>
@@ -9749,7 +9563,7 @@
 </file>
 
 <file path=word/footnotes.xml><?xml version="1.0" encoding="utf-8"?>
-<w:footnotes xmlns:wpc="http://schemas.microsoft.com/office/word/2010/wordprocessingCanvas" xmlns:cx="http://schemas.microsoft.com/office/drawing/2014/chartex" xmlns:cx1="http://schemas.microsoft.com/office/drawing/2015/9/8/chartex" xmlns:cx2="http://schemas.microsoft.com/office/drawing/2015/10/21/chartex" xmlns:cx3="http://schemas.microsoft.com/office/drawing/2016/5/9/chartex" xmlns:cx4="http://schemas.microsoft.com/office/drawing/2016/5/10/chartex" xmlns:cx5="http://schemas.microsoft.com/office/drawing/2016/5/11/chartex" xmlns:cx6="http://schemas.microsoft.com/office/drawing/2016/5/12/chartex" xmlns:cx7="http://schemas.microsoft.com/office/drawing/2016/5/13/chartex" xmlns:cx8="http://schemas.microsoft.com/office/drawing/2016/5/14/chartex" xmlns:mc="http://schemas.openxmlformats.org/markup-compatibility/2006" xmlns:aink="http://schemas.microsoft.com/office/drawing/2016/ink" xmlns:am3d="http://schemas.microsoft.com/office/drawing/2017/model3d" xmlns:o="urn:schemas-microsoft-com:office:office" xmlns:r="http://schemas.openxmlformats.org/officeDocument/2006/relationships" xmlns:m="http://schemas.openxmlformats.org/officeDocument/2006/math" xmlns:v="urn:schemas-microsoft-com:vml" xmlns:wp14="http://schemas.microsoft.com/office/word/2010/wordprocessingDrawing" xmlns:wp="http://schemas.openxmlformats.org/drawingml/2006/wordprocessingDrawing" xmlns:w10="urn:schemas-microsoft-com:office:word" xmlns:w="http://schemas.openxmlformats.org/wordprocessingml/2006/main" xmlns:w14="http://schemas.microsoft.com/office/word/2010/wordml" xmlns:w15="http://schemas.microsoft.com/office/word/2012/wordml" xmlns:w16cid="http://schemas.microsoft.com/office/word/2016/wordml/cid" xmlns:w16se="http://schemas.microsoft.com/office/word/2015/wordml/symex" xmlns:wpg="http://schemas.microsoft.com/office/word/2010/wordprocessingGroup" xmlns:wpi="http://schemas.microsoft.com/office/word/2010/wordprocessingInk" xmlns:wne="http://schemas.microsoft.com/office/word/2006/wordml" xmlns:wps="http://schemas.microsoft.com/office/word/2010/wordprocessingShape" mc:Ignorable="w14 w15 w16se w16cid wp14">
+<w:footnotes xmlns:wpc="http://schemas.microsoft.com/office/word/2010/wordprocessingCanvas" xmlns:cx="http://schemas.microsoft.com/office/drawing/2014/chartex" xmlns:cx1="http://schemas.microsoft.com/office/drawing/2015/9/8/chartex" xmlns:cx2="http://schemas.microsoft.com/office/drawing/2015/10/21/chartex" xmlns:cx3="http://schemas.microsoft.com/office/drawing/2016/5/9/chartex" xmlns:cx4="http://schemas.microsoft.com/office/drawing/2016/5/10/chartex" xmlns:cx5="http://schemas.microsoft.com/office/drawing/2016/5/11/chartex" xmlns:cx6="http://schemas.microsoft.com/office/drawing/2016/5/12/chartex" xmlns:cx7="http://schemas.microsoft.com/office/drawing/2016/5/13/chartex" xmlns:cx8="http://schemas.microsoft.com/office/drawing/2016/5/14/chartex" xmlns:mc="http://schemas.openxmlformats.org/markup-compatibility/2006" xmlns:aink="http://schemas.microsoft.com/office/drawing/2016/ink" xmlns:am3d="http://schemas.microsoft.com/office/drawing/2017/model3d" xmlns:o="urn:schemas-microsoft-com:office:office" xmlns:r="http://schemas.openxmlformats.org/officeDocument/2006/relationships" xmlns:m="http://schemas.openxmlformats.org/officeDocument/2006/math" xmlns:v="urn:schemas-microsoft-com:vml" xmlns:wp14="http://schemas.microsoft.com/office/word/2010/wordprocessingDrawing" xmlns:wp="http://schemas.openxmlformats.org/drawingml/2006/wordprocessingDrawing" xmlns:w10="urn:schemas-microsoft-com:office:word" xmlns:w="http://schemas.openxmlformats.org/wordprocessingml/2006/main" xmlns:w14="http://schemas.microsoft.com/office/word/2010/wordml" xmlns:w15="http://schemas.microsoft.com/office/word/2012/wordml" xmlns:w16cex="http://schemas.microsoft.com/office/word/2018/wordml/cex" xmlns:w16cid="http://schemas.microsoft.com/office/word/2016/wordml/cid" xmlns:w16="http://schemas.microsoft.com/office/word/2018/wordml" xmlns:w16sdtdh="http://schemas.microsoft.com/office/word/2020/wordml/sdtdatahash" xmlns:w16se="http://schemas.microsoft.com/office/word/2015/wordml/symex" xmlns:wpg="http://schemas.microsoft.com/office/word/2010/wordprocessingGroup" xmlns:wpi="http://schemas.microsoft.com/office/word/2010/wordprocessingInk" xmlns:wne="http://schemas.microsoft.com/office/word/2006/wordml" xmlns:wps="http://schemas.microsoft.com/office/word/2010/wordprocessingShape" mc:Ignorable="w14 w15 w16se w16cid w16 w16cex w16sdtdh wp14">
   <w:footnote w:type="separator" w:id="-1">
     <w:p>
       <w:r>
@@ -9844,7 +9658,7 @@
       </w:r>
       <w:r>
         <w:rPr>
-          <w:rFonts w:eastAsia="標楷體" w:hint="eastAsia"/>
+          <w:rFonts w:eastAsia="DFKai-SB" w:hint="eastAsia"/>
           <w:bCs/>
           <w:sz w:val="18"/>
           <w:szCs w:val="18"/>
@@ -9853,7 +9667,7 @@
       </w:r>
       <w:r>
         <w:rPr>
-          <w:rFonts w:eastAsia="標楷體" w:hint="eastAsia"/>
+          <w:rFonts w:eastAsia="DFKai-SB" w:hint="eastAsia"/>
           <w:bCs/>
           <w:sz w:val="18"/>
           <w:szCs w:val="18"/>
@@ -9862,7 +9676,7 @@
       </w:r>
       <w:r>
         <w:rPr>
-          <w:rFonts w:eastAsia="標楷體"/>
+          <w:rFonts w:eastAsia="DFKai-SB"/>
           <w:bCs/>
           <w:sz w:val="18"/>
           <w:szCs w:val="18"/>
@@ -9871,7 +9685,7 @@
       </w:r>
       <w:r>
         <w:rPr>
-          <w:rFonts w:eastAsia="標楷體"/>
+          <w:rFonts w:eastAsia="DFKai-SB"/>
           <w:bCs/>
           <w:sz w:val="18"/>
           <w:szCs w:val="18"/>
@@ -9880,7 +9694,7 @@
       </w:r>
       <w:r>
         <w:rPr>
-          <w:rFonts w:eastAsia="標楷體" w:hint="eastAsia"/>
+          <w:rFonts w:eastAsia="DFKai-SB" w:hint="eastAsia"/>
           <w:bCs/>
           <w:sz w:val="18"/>
           <w:szCs w:val="18"/>
@@ -9889,7 +9703,7 @@
       </w:r>
       <w:r>
         <w:rPr>
-          <w:rFonts w:eastAsia="標楷體"/>
+          <w:rFonts w:eastAsia="DFKai-SB"/>
           <w:bCs/>
           <w:sz w:val="18"/>
           <w:szCs w:val="18"/>
@@ -9898,7 +9712,7 @@
       </w:r>
       <w:r>
         <w:rPr>
-          <w:rFonts w:eastAsia="標楷體"/>
+          <w:rFonts w:eastAsia="DFKai-SB"/>
           <w:bCs/>
           <w:sz w:val="18"/>
           <w:szCs w:val="18"/>
@@ -9906,7 +9720,7 @@
       </w:r>
       <w:r>
         <w:rPr>
-          <w:rFonts w:eastAsia="標楷體"/>
+          <w:rFonts w:eastAsia="DFKai-SB"/>
           <w:bCs/>
           <w:sz w:val="18"/>
           <w:szCs w:val="18"/>
@@ -9915,7 +9729,7 @@
       </w:r>
       <w:r>
         <w:rPr>
-          <w:rFonts w:eastAsia="標楷體"/>
+          <w:rFonts w:eastAsia="DFKai-SB"/>
           <w:bCs/>
           <w:sz w:val="18"/>
           <w:szCs w:val="18"/>
@@ -9924,7 +9738,7 @@
       </w:r>
       <w:r>
         <w:rPr>
-          <w:rFonts w:eastAsia="標楷體"/>
+          <w:rFonts w:eastAsia="DFKai-SB"/>
           <w:bCs/>
           <w:sz w:val="18"/>
           <w:szCs w:val="18"/>
@@ -9937,7 +9751,7 @@
 </file>
 
 <file path=word/numbering.xml><?xml version="1.0" encoding="utf-8"?>
-<w:numbering xmlns:wpc="http://schemas.microsoft.com/office/word/2010/wordprocessingCanvas" xmlns:cx="http://schemas.microsoft.com/office/drawing/2014/chartex" xmlns:cx1="http://schemas.microsoft.com/office/drawing/2015/9/8/chartex" xmlns:cx2="http://schemas.microsoft.com/office/drawing/2015/10/21/chartex" xmlns:cx3="http://schemas.microsoft.com/office/drawing/2016/5/9/chartex" xmlns:cx4="http://schemas.microsoft.com/office/drawing/2016/5/10/chartex" xmlns:cx5="http://schemas.microsoft.com/office/drawing/2016/5/11/chartex" xmlns:cx6="http://schemas.microsoft.com/office/drawing/2016/5/12/chartex" xmlns:cx7="http://schemas.microsoft.com/office/drawing/2016/5/13/chartex" xmlns:cx8="http://schemas.microsoft.com/office/drawing/2016/5/14/chartex" xmlns:mc="http://schemas.openxmlformats.org/markup-compatibility/2006" xmlns:aink="http://schemas.microsoft.com/office/drawing/2016/ink" xmlns:am3d="http://schemas.microsoft.com/office/drawing/2017/model3d" xmlns:o="urn:schemas-microsoft-com:office:office" xmlns:r="http://schemas.openxmlformats.org/officeDocument/2006/relationships" xmlns:m="http://schemas.openxmlformats.org/officeDocument/2006/math" xmlns:v="urn:schemas-microsoft-com:vml" xmlns:wp14="http://schemas.microsoft.com/office/word/2010/wordprocessingDrawing" xmlns:wp="http://schemas.openxmlformats.org/drawingml/2006/wordprocessingDrawing" xmlns:w10="urn:schemas-microsoft-com:office:word" xmlns:w="http://schemas.openxmlformats.org/wordprocessingml/2006/main" xmlns:w14="http://schemas.microsoft.com/office/word/2010/wordml" xmlns:w15="http://schemas.microsoft.com/office/word/2012/wordml" xmlns:w16cid="http://schemas.microsoft.com/office/word/2016/wordml/cid" xmlns:w16se="http://schemas.microsoft.com/office/word/2015/wordml/symex" xmlns:wpg="http://schemas.microsoft.com/office/word/2010/wordprocessingGroup" xmlns:wpi="http://schemas.microsoft.com/office/word/2010/wordprocessingInk" xmlns:wne="http://schemas.microsoft.com/office/word/2006/wordml" xmlns:wps="http://schemas.microsoft.com/office/word/2010/wordprocessingShape" mc:Ignorable="w14 w15 w16se w16cid wp14">
+<w:numbering xmlns:wpc="http://schemas.microsoft.com/office/word/2010/wordprocessingCanvas" xmlns:cx="http://schemas.microsoft.com/office/drawing/2014/chartex" xmlns:cx1="http://schemas.microsoft.com/office/drawing/2015/9/8/chartex" xmlns:cx2="http://schemas.microsoft.com/office/drawing/2015/10/21/chartex" xmlns:cx3="http://schemas.microsoft.com/office/drawing/2016/5/9/chartex" xmlns:cx4="http://schemas.microsoft.com/office/drawing/2016/5/10/chartex" xmlns:cx5="http://schemas.microsoft.com/office/drawing/2016/5/11/chartex" xmlns:cx6="http://schemas.microsoft.com/office/drawing/2016/5/12/chartex" xmlns:cx7="http://schemas.microsoft.com/office/drawing/2016/5/13/chartex" xmlns:cx8="http://schemas.microsoft.com/office/drawing/2016/5/14/chartex" xmlns:mc="http://schemas.openxmlformats.org/markup-compatibility/2006" xmlns:aink="http://schemas.microsoft.com/office/drawing/2016/ink" xmlns:am3d="http://schemas.microsoft.com/office/drawing/2017/model3d" xmlns:o="urn:schemas-microsoft-com:office:office" xmlns:r="http://schemas.openxmlformats.org/officeDocument/2006/relationships" xmlns:m="http://schemas.openxmlformats.org/officeDocument/2006/math" xmlns:v="urn:schemas-microsoft-com:vml" xmlns:wp14="http://schemas.microsoft.com/office/word/2010/wordprocessingDrawing" xmlns:wp="http://schemas.openxmlformats.org/drawingml/2006/wordprocessingDrawing" xmlns:w10="urn:schemas-microsoft-com:office:word" xmlns:w="http://schemas.openxmlformats.org/wordprocessingml/2006/main" xmlns:w14="http://schemas.microsoft.com/office/word/2010/wordml" xmlns:w15="http://schemas.microsoft.com/office/word/2012/wordml" xmlns:w16cex="http://schemas.microsoft.com/office/word/2018/wordml/cex" xmlns:w16cid="http://schemas.microsoft.com/office/word/2016/wordml/cid" xmlns:w16="http://schemas.microsoft.com/office/word/2018/wordml" xmlns:w16sdtdh="http://schemas.microsoft.com/office/word/2020/wordml/sdtdatahash" xmlns:w16se="http://schemas.microsoft.com/office/word/2015/wordml/symex" xmlns:wpg="http://schemas.microsoft.com/office/word/2010/wordprocessingGroup" xmlns:wpi="http://schemas.microsoft.com/office/word/2010/wordprocessingInk" xmlns:wne="http://schemas.microsoft.com/office/word/2006/wordml" xmlns:wps="http://schemas.microsoft.com/office/word/2010/wordprocessingShape" mc:Ignorable="w14 w15 w16se w16cid w16 w16cex w16sdtdh wp14">
   <w:abstractNum w:abstractNumId="0" w15:restartNumberingAfterBreak="0">
     <w:nsid w:val="001D0988"/>
     <w:multiLevelType w:val="hybridMultilevel"/>
@@ -13962,7 +13776,7 @@
 </file>
 
 <file path=word/styles.xml><?xml version="1.0" encoding="utf-8"?>
-<w:styles xmlns:mc="http://schemas.openxmlformats.org/markup-compatibility/2006" xmlns:r="http://schemas.openxmlformats.org/officeDocument/2006/relationships" xmlns:w="http://schemas.openxmlformats.org/wordprocessingml/2006/main" xmlns:w14="http://schemas.microsoft.com/office/word/2010/wordml" xmlns:w15="http://schemas.microsoft.com/office/word/2012/wordml" xmlns:w16cid="http://schemas.microsoft.com/office/word/2016/wordml/cid" xmlns:w16se="http://schemas.microsoft.com/office/word/2015/wordml/symex" mc:Ignorable="w14 w15 w16se w16cid">
+<w:styles xmlns:mc="http://schemas.openxmlformats.org/markup-compatibility/2006" xmlns:r="http://schemas.openxmlformats.org/officeDocument/2006/relationships" xmlns:w="http://schemas.openxmlformats.org/wordprocessingml/2006/main" xmlns:w14="http://schemas.microsoft.com/office/word/2010/wordml" xmlns:w15="http://schemas.microsoft.com/office/word/2012/wordml" xmlns:w16cex="http://schemas.microsoft.com/office/word/2018/wordml/cex" xmlns:w16cid="http://schemas.microsoft.com/office/word/2016/wordml/cid" xmlns:w16="http://schemas.microsoft.com/office/word/2018/wordml" xmlns:w16sdtdh="http://schemas.microsoft.com/office/word/2020/wordml/sdtdatahash" xmlns:w16se="http://schemas.microsoft.com/office/word/2015/wordml/symex" mc:Ignorable="w14 w15 w16se w16cid w16 w16cex w16sdtdh">
   <w:docDefaults>
     <w:rPrDefault>
       <w:rPr>
@@ -13978,7 +13792,7 @@
       </w:pPr>
     </w:pPrDefault>
   </w:docDefaults>
-  <w:latentStyles w:defLockedState="0" w:defUIPriority="99" w:defSemiHidden="0" w:defUnhideWhenUsed="0" w:defQFormat="0" w:count="375">
+  <w:latentStyles w:defLockedState="0" w:defUIPriority="99" w:defSemiHidden="0" w:defUnhideWhenUsed="0" w:defQFormat="0" w:count="376">
     <w:lsdException w:name="Normal" w:uiPriority="0" w:qFormat="1"/>
     <w:lsdException w:name="heading 1" w:uiPriority="9" w:qFormat="1"/>
     <w:lsdException w:name="heading 2" w:semiHidden="1" w:uiPriority="9" w:unhideWhenUsed="1" w:qFormat="1"/>
@@ -14084,7 +13898,6 @@
     <w:lsdException w:name="HTML Sample" w:semiHidden="1" w:unhideWhenUsed="1"/>
     <w:lsdException w:name="HTML Typewriter" w:semiHidden="1" w:unhideWhenUsed="1"/>
     <w:lsdException w:name="HTML Variable" w:semiHidden="1" w:unhideWhenUsed="1"/>
-    <w:lsdException w:name="Normal Table" w:semiHidden="1" w:unhideWhenUsed="1"/>
     <w:lsdException w:name="annotation subject" w:semiHidden="1" w:unhideWhenUsed="1"/>
     <w:lsdException w:name="No List" w:semiHidden="1" w:unhideWhenUsed="1"/>
     <w:lsdException w:name="Outline List 1" w:semiHidden="1" w:unhideWhenUsed="1"/>
@@ -14131,10 +13944,8 @@
     <w:lsdException w:name="Table Subtle 2" w:semiHidden="1" w:unhideWhenUsed="1"/>
     <w:lsdException w:name="Table Web 1" w:semiHidden="1" w:unhideWhenUsed="1"/>
     <w:lsdException w:name="Table Web 2" w:semiHidden="1" w:unhideWhenUsed="1"/>
-    <w:lsdException w:name="Table Web 3" w:semiHidden="1" w:unhideWhenUsed="1"/>
     <w:lsdException w:name="Balloon Text" w:semiHidden="1" w:unhideWhenUsed="1"/>
     <w:lsdException w:name="Table Grid" w:uiPriority="39"/>
-    <w:lsdException w:name="Table Theme" w:semiHidden="1" w:unhideWhenUsed="1"/>
     <w:lsdException w:name="Placeholder Text" w:semiHidden="1"/>
     <w:lsdException w:name="No Spacing" w:uiPriority="1" w:qFormat="1"/>
     <w:lsdException w:name="Light Shading" w:uiPriority="60"/>
@@ -14354,6 +14165,7 @@
     <w:lsdException w:name="Smart Hyperlink" w:semiHidden="1" w:unhideWhenUsed="1"/>
     <w:lsdException w:name="Hashtag" w:semiHidden="1" w:unhideWhenUsed="1"/>
     <w:lsdException w:name="Unresolved Mention" w:semiHidden="1" w:unhideWhenUsed="1"/>
+    <w:lsdException w:name="Smart Link" w:semiHidden="1" w:unhideWhenUsed="1"/>
   </w:latentStyles>
   <w:style w:type="paragraph" w:default="1" w:styleId="a0">
     <w:name w:val="Normal"/>
@@ -14674,7 +14486,7 @@
       <w:jc w:val="both"/>
     </w:pPr>
     <w:rPr>
-      <w:rFonts w:eastAsia="標楷體"/>
+      <w:rFonts w:eastAsia="DFKai-SB"/>
       <w:color w:val="000000"/>
       <w:kern w:val="2"/>
       <w:sz w:val="20"/>
@@ -14946,7 +14758,7 @@
       <w:jc w:val="both"/>
     </w:pPr>
     <w:rPr>
-      <w:rFonts w:eastAsia="細明體"/>
+      <w:rFonts w:eastAsia="MingLiU"/>
       <w:bCs/>
       <w:noProof/>
       <w:sz w:val="20"/>
@@ -14992,7 +14804,7 @@
       <w:jc w:val="both"/>
     </w:pPr>
     <w:rPr>
-      <w:rFonts w:eastAsia="標楷體"/>
+      <w:rFonts w:eastAsia="DFKai-SB"/>
       <w:b w:val="0"/>
       <w:bCs/>
       <w:sz w:val="36"/>
@@ -15005,7 +14817,7 @@
     <w:link w:val="1-1"/>
     <w:rsid w:val="00B265A0"/>
     <w:rPr>
-      <w:rFonts w:eastAsia="細明體"/>
+      <w:rFonts w:eastAsia="MingLiU"/>
       <w:bCs/>
       <w:noProof/>
       <w:sz w:val="20"/>
@@ -15023,7 +14835,7 @@
       <w:jc w:val="distribute"/>
     </w:pPr>
     <w:rPr>
-      <w:rFonts w:eastAsia="標楷體"/>
+      <w:rFonts w:eastAsia="DFKai-SB"/>
       <w:noProof/>
     </w:rPr>
   </w:style>
@@ -15045,7 +14857,7 @@
     <w:link w:val="3-"/>
     <w:rsid w:val="005E0568"/>
     <w:rPr>
-      <w:rFonts w:eastAsia="標楷體"/>
+      <w:rFonts w:eastAsia="DFKai-SB"/>
       <w:b w:val="0"/>
       <w:bCs/>
       <w:sz w:val="36"/>
@@ -15063,7 +14875,7 @@
       <w:jc w:val="both"/>
     </w:pPr>
     <w:rPr>
-      <w:rFonts w:eastAsia="標楷體"/>
+      <w:rFonts w:eastAsia="DFKai-SB"/>
     </w:rPr>
   </w:style>
   <w:style w:type="character" w:customStyle="1" w:styleId="af4">
@@ -15072,7 +14884,7 @@
     <w:link w:val="af3"/>
     <w:rsid w:val="009B3A43"/>
     <w:rPr>
-      <w:rFonts w:eastAsia="標楷體"/>
+      <w:rFonts w:eastAsia="DFKai-SB"/>
       <w:noProof/>
     </w:rPr>
   </w:style>
@@ -15101,7 +14913,7 @@
     <w:link w:val="3-1"/>
     <w:rsid w:val="00F97D44"/>
     <w:rPr>
-      <w:rFonts w:eastAsia="標楷體"/>
+      <w:rFonts w:eastAsia="DFKai-SB"/>
     </w:rPr>
   </w:style>
   <w:style w:type="paragraph" w:customStyle="1" w:styleId="4-">
@@ -15160,7 +14972,7 @@
       <w:jc w:val="center"/>
     </w:pPr>
     <w:rPr>
-      <w:rFonts w:eastAsia="標楷體"/>
+      <w:rFonts w:eastAsia="DFKai-SB"/>
       <w:sz w:val="20"/>
       <w:szCs w:val="20"/>
     </w:rPr>
@@ -15176,7 +14988,7 @@
       <w:spacing w:before="100" w:beforeAutospacing="1" w:after="100" w:afterAutospacing="1"/>
     </w:pPr>
     <w:rPr>
-      <w:rFonts w:ascii="新細明體" w:eastAsia="新細明體" w:hAnsi="新細明體" w:cs="新細明體"/>
+      <w:rFonts w:ascii="PMingLiU" w:eastAsia="PMingLiU" w:hAnsi="PMingLiU" w:cs="PMingLiU"/>
     </w:rPr>
   </w:style>
   <w:style w:type="character" w:styleId="af9">
@@ -15239,7 +15051,7 @@
     <w:link w:val="EssayTitle"/>
     <w:rsid w:val="006464EA"/>
     <w:rPr>
-      <w:rFonts w:ascii="細明體" w:eastAsia="標楷體" w:hAnsi="細明體"/>
+      <w:rFonts w:ascii="MingLiU" w:eastAsia="DFKai-SB" w:hAnsi="MingLiU"/>
       <w:b/>
       <w:sz w:val="28"/>
       <w:szCs w:val="28"/>
@@ -15251,7 +15063,7 @@
     <w:link w:val="AuthorInfo"/>
     <w:rsid w:val="006464EA"/>
     <w:rPr>
-      <w:rFonts w:ascii="細明體" w:eastAsia="標楷體" w:hAnsi="細明體"/>
+      <w:rFonts w:ascii="MingLiU" w:eastAsia="DFKai-SB" w:hAnsi="MingLiU"/>
       <w:b w:val="0"/>
       <w:bCs/>
       <w:i/>
@@ -15371,7 +15183,7 @@
     <w:link w:val="aff3"/>
     <w:rsid w:val="00334D4B"/>
     <w:rPr>
-      <w:rFonts w:ascii="Cambria Math" w:eastAsia="標楷體" w:hAnsi="Cambria Math"/>
+      <w:rFonts w:ascii="Cambria Math" w:eastAsia="DFKai-SB" w:hAnsi="Cambria Math"/>
       <w:bCs/>
       <w:i/>
       <w:noProof/>
@@ -15386,7 +15198,7 @@
     <w:qFormat/>
     <w:rsid w:val="00181613"/>
     <w:rPr>
-      <w:rFonts w:eastAsia="標楷體"/>
+      <w:rFonts w:eastAsia="DFKai-SB"/>
       <w:bCs/>
       <w:sz w:val="18"/>
       <w:szCs w:val="18"/>
@@ -15398,7 +15210,7 @@
     <w:link w:val="aff5"/>
     <w:rsid w:val="00181613"/>
     <w:rPr>
-      <w:rFonts w:eastAsia="標楷體"/>
+      <w:rFonts w:eastAsia="DFKai-SB"/>
       <w:bCs/>
       <w:sz w:val="18"/>
       <w:szCs w:val="18"/>
@@ -15415,7 +15227,7 @@
       <w:jc w:val="center"/>
     </w:pPr>
     <w:rPr>
-      <w:rFonts w:ascii="細明體" w:hAnsi="細明體"/>
+      <w:rFonts w:ascii="MingLiU" w:hAnsi="MingLiU"/>
       <w:sz w:val="24"/>
       <w:szCs w:val="24"/>
     </w:rPr>
@@ -15426,7 +15238,7 @@
     <w:link w:val="aff7"/>
     <w:rsid w:val="00C603B6"/>
     <w:rPr>
-      <w:rFonts w:ascii="細明體" w:eastAsia="細明體" w:hAnsi="細明體"/>
+      <w:rFonts w:ascii="MingLiU" w:eastAsia="MingLiU" w:hAnsi="MingLiU"/>
       <w:bCs/>
       <w:noProof/>
       <w:sz w:val="20"/>
@@ -15440,7 +15252,7 @@
     <w:qFormat/>
     <w:rsid w:val="00350EAC"/>
     <w:rPr>
-      <w:rFonts w:ascii="Cambria Math" w:eastAsia="細明體" w:hAnsi="Cambria Math"/>
+      <w:rFonts w:ascii="Cambria Math" w:eastAsia="MingLiU" w:hAnsi="Cambria Math"/>
       <w:i/>
     </w:rPr>
   </w:style>
@@ -15462,7 +15274,7 @@
     <w:uiPriority w:val="35"/>
     <w:rsid w:val="00350EAC"/>
     <w:rPr>
-      <w:rFonts w:eastAsia="標楷體"/>
+      <w:rFonts w:eastAsia="DFKai-SB"/>
       <w:sz w:val="20"/>
       <w:szCs w:val="20"/>
     </w:rPr>
@@ -15473,7 +15285,7 @@
     <w:link w:val="aff9"/>
     <w:rsid w:val="00350EAC"/>
     <w:rPr>
-      <w:rFonts w:ascii="Cambria Math" w:eastAsia="細明體" w:hAnsi="Cambria Math"/>
+      <w:rFonts w:ascii="Cambria Math" w:eastAsia="MingLiU" w:hAnsi="Cambria Math"/>
       <w:i/>
       <w:sz w:val="20"/>
       <w:szCs w:val="20"/>
@@ -15485,7 +15297,7 @@
     <w:link w:val="affb"/>
     <w:rsid w:val="00F006BD"/>
     <w:rPr>
-      <w:rFonts w:eastAsia="細明體"/>
+      <w:rFonts w:eastAsia="MingLiU"/>
       <w:bCs/>
       <w:noProof/>
       <w:sz w:val="20"/>

--- a/學校專題Pdf/AIOT_Pdf.docx
+++ b/學校專題Pdf/AIOT_Pdf.docx
@@ -202,7 +202,21 @@
           <w:rStyle w:val="1-2"/>
           <w:rFonts w:hint="eastAsia"/>
         </w:rPr>
-        <w:t>為了因應近年來台灣逐漸老年化的社會，主要利用物聯網科技將長者、病患定期所量測的健康指標</w:t>
+        <w:t>為了因應近年來台灣逐漸老年化的社會，主要利用物聯網科技將長者、病患定期所量測的</w:t>
+      </w:r>
+      <w:r>
+        <w:rPr>
+          <w:rStyle w:val="1-2"/>
+          <w:rFonts w:hint="eastAsia"/>
+        </w:rPr>
+        <w:t>生理</w:t>
+      </w:r>
+      <w:r>
+        <w:rPr>
+          <w:rStyle w:val="1-2"/>
+          <w:rFonts w:hint="eastAsia"/>
+        </w:rPr>
+        <w:t>指標</w:t>
       </w:r>
       <w:r>
         <w:rPr>
@@ -672,7 +686,14 @@
           <w:rStyle w:val="1-2"/>
           <w:rFonts w:hint="eastAsia"/>
         </w:rPr>
-        <w:t>健康指標的</w:t>
+        <w:t>生理</w:t>
+      </w:r>
+      <w:r>
+        <w:rPr>
+          <w:rStyle w:val="1-2"/>
+          <w:rFonts w:hint="eastAsia"/>
+        </w:rPr>
+        <w:t>指標的</w:t>
       </w:r>
       <w:r>
         <w:rPr>
@@ -811,7 +832,14 @@
           <w:rStyle w:val="1-2"/>
           <w:rFonts w:hint="eastAsia"/>
         </w:rPr>
-        <w:t>健康指標</w:t>
+        <w:t>生理</w:t>
+      </w:r>
+      <w:r>
+        <w:rPr>
+          <w:rStyle w:val="1-2"/>
+          <w:rFonts w:hint="eastAsia"/>
+        </w:rPr>
+        <w:t>指標</w:t>
       </w:r>
       <w:r>
         <w:rPr>
@@ -1028,7 +1056,13 @@
         <w:rPr>
           <w:rFonts w:hint="eastAsia"/>
         </w:rPr>
-        <w:t>、外籍</w:t>
+        <w:t>抑或是</w:t>
+      </w:r>
+      <w:r>
+        <w:rPr>
+          <w:rFonts w:hint="eastAsia"/>
+        </w:rPr>
+        <w:t>外籍</w:t>
       </w:r>
       <w:r>
         <w:rPr>
@@ -1331,7 +1365,34 @@
         <w:t xml:space="preserve"> ...</w:t>
       </w:r>
       <w:r>
-        <w:t>等等，而人工智慧的軟硬體發展雖已突飛猛進，但在應用方面上符合「高齡健康友善」需求的照護環境研究卻相對稀少。此計畫中主要建立出一套高齡生理監控系統，輔助高齡者自理日常生活，在系統架構上，主要以物聯網的方式，每日量測長者的生理情況（如</w:t>
+        <w:t>等等，而人工智慧的軟硬體發展雖已突飛猛進，但在應用方面上符合「高齡健康友善」需求的照護環境研究卻相對稀少。此計畫中主要建立出一套</w:t>
+      </w:r>
+      <w:r>
+        <w:rPr>
+          <w:rFonts w:hint="eastAsia"/>
+        </w:rPr>
+        <w:t>AIOT</w:t>
+      </w:r>
+      <w:r>
+        <w:t>生理</w:t>
+      </w:r>
+      <w:r>
+        <w:rPr>
+          <w:rFonts w:hint="eastAsia"/>
+        </w:rPr>
+        <w:t>量測與分析</w:t>
+      </w:r>
+      <w:r>
+        <w:t>系統，輔助高齡者自理日常生活，在系統架構上，主要以物聯網的方式，</w:t>
+      </w:r>
+      <w:r>
+        <w:rPr>
+          <w:rFonts w:hint="eastAsia"/>
+        </w:rPr>
+        <w:t>定期</w:t>
+      </w:r>
+      <w:r>
+        <w:t>量測長者的生理情況（如</w:t>
       </w:r>
       <w:r>
         <w:t>:</w:t>
@@ -1340,10 +1401,31 @@
         <w:t>體溫</w:t>
       </w:r>
       <w:r>
-        <w:t>,</w:t>
-      </w:r>
-      <w:r>
-        <w:t>體重和血壓），為達到友善的互動，系統中會搭配機器人來引導老人自行量測生理資訊，並利用人工智慧的分析方法，呈現身體健康狀況的圖表並給予對應的建議，確保在長者未出現疾病前，搶先達到防範的效果。實務中，使用樹莓派整合各項藍牙量測裝置，並將量測資料上傳至</w:t>
+        <w:rPr>
+          <w:rFonts w:hint="eastAsia"/>
+        </w:rPr>
+        <w:t>、</w:t>
+      </w:r>
+      <w:r>
+        <w:t>體重</w:t>
+      </w:r>
+      <w:r>
+        <w:rPr>
+          <w:rFonts w:hint="eastAsia"/>
+        </w:rPr>
+        <w:t>、</w:t>
+      </w:r>
+      <w:r>
+        <w:t>血壓</w:t>
+      </w:r>
+      <w:r>
+        <w:rPr>
+          <w:rFonts w:hint="eastAsia"/>
+        </w:rPr>
+        <w:t>、心跳</w:t>
+      </w:r>
+      <w:r>
+        <w:t>），為達到友善的互動，系統中會搭配機器人來引導老人自行量測生理資訊，並利用人工智慧的分析方法，呈現身體健康狀況的圖表並給予對應的建議，確保在長者未出現疾病前，搶先達到防範的效果。實務中，使用樹莓派整合各項藍牙量測裝置，並將量測資料上傳至</w:t>
       </w:r>
       <w:r>
         <w:rPr>
@@ -2078,10 +2160,7 @@
       </w:r>
       <w:bookmarkEnd w:id="6"/>
       <w:r>
-        <w:t>器人以陪伴的方式來記錄長者每日量測的血壓與血糖數據，提醒幾點吃藥，並主動提供所需的衛教知識，此系統在量測血壓、血糖後，沒辦法馬上給予相關建議，對於所量測血壓、血糖數據，還必須等到下一次回診，醫生主動查看才能夠達到照護效果，故無法做到即時監控的功能。若一旦數值出現異常後，能夠馬上通知親人需注意長者近來狀況，藉此達到防範疾病的效果，許多時候，長者對於所量測出來的血壓、血糖上，並沒有相關的醫學背景及概念，故無從得知目前自身的狀態是否良好，在實際應用上，雖然已有量測到血壓了，但也因無法迅速的分析而導致可能拖延到了疾病根治的黃金時間。</w:t>
-      </w:r>
-      <w:r>
-        <w:t>有鑑於此，本</w:t>
+        <w:t>器人以陪伴的方式來記錄長者每日量測的血壓與血糖數據，提醒幾點吃藥，並主動提供所需的衛教知識，此系統在量測血壓、血糖後，沒辦法馬上給予相關建議，對於所量測血壓、血糖數據，還必須等到下一次回診，醫生主動查看才能夠達到照護效果，故無法做到即時監控的功能。若一旦數值出現異常後，能夠馬上通知親人需注意長者近來狀況，藉此達到防範疾病的效果，許多時候，長者對於所量測出來的血壓、血糖上，並沒有相關的醫學背景及概念，故無從得知目前自身的狀態是否良好，在實際應用上，雖然已有量測到血壓了，但也因無法迅速的分析而導致可能拖延到了疾病根治的黃金時間。有鑑於此，本</w:t>
       </w:r>
       <w:r>
         <w:rPr>
@@ -2090,7 +2169,10 @@
         <w:t>專題</w:t>
       </w:r>
       <w:r>
-        <w:t>將開發之機器人將整合並改善上述的優缺點，以更為精確的方式分析</w:t>
+        <w:t>將開發之機器人將整合並改善</w:t>
+      </w:r>
+      <w:r>
+        <w:t>上述的優缺點，以更為精確的方式分析</w:t>
       </w:r>
       <w:r>
         <w:rPr>
@@ -2105,10 +2187,10 @@
         <w:rPr>
           <w:rFonts w:hint="eastAsia"/>
         </w:rPr>
-        <w:t>健康</w:t>
-      </w:r>
-      <w:r>
-        <w:t>指標（體溫、血壓、體重</w:t>
+        <w:t>生理指標</w:t>
+      </w:r>
+      <w:r>
+        <w:t>（體溫、血壓、體重</w:t>
       </w:r>
       <w:r>
         <w:rPr>
@@ -2204,7 +2286,34 @@
         <w:t>長</w:t>
       </w:r>
       <w:r>
-        <w:t>者須將健保卡插入讀卡機內，而此時機器人會自行感測到有卡片插入至讀卡機中，一旦讀卡機有讀取到卡片，則機器人會依照卡片上的內容存取該</w:t>
+        <w:t>者須將健保卡插入讀卡機內</w:t>
+      </w:r>
+      <w:r>
+        <w:rPr>
+          <w:rFonts w:hint="eastAsia"/>
+        </w:rPr>
+        <w:t>讓系統能判斷長者身分</w:t>
+      </w:r>
+      <w:r>
+        <w:t>，而</w:t>
+      </w:r>
+      <w:r>
+        <w:rPr>
+          <w:rFonts w:hint="eastAsia"/>
+        </w:rPr>
+        <w:t>當健保卡插入讀卡機後，</w:t>
+      </w:r>
+      <w:r>
+        <w:t>此時</w:t>
+      </w:r>
+      <w:r>
+        <w:rPr>
+          <w:rFonts w:hint="eastAsia"/>
+        </w:rPr>
+        <w:t>系統</w:t>
+      </w:r>
+      <w:r>
+        <w:t>會自行感測到有卡片插入至讀卡機中，一旦讀卡機有讀取到卡片，則機器人會依照卡片上的內容存取該</w:t>
       </w:r>
       <w:r>
         <w:rPr>
@@ -2234,7 +2343,13 @@
         <w:rPr>
           <w:rFonts w:hint="eastAsia"/>
         </w:rPr>
-        <w:t>先生、女生，目前量測系統已啟動，請開始量測健康指標</w:t>
+        <w:t>先生、女生，目前量測系統已啟動，請開始量測</w:t>
+      </w:r>
+      <w:r>
+        <w:rPr>
+          <w:rFonts w:hint="eastAsia"/>
+        </w:rPr>
+        <w:t>生理指標</w:t>
       </w:r>
       <w:r>
         <w:t>」</w:t>
@@ -2348,7 +2463,13 @@
         <w:rPr>
           <w:rFonts w:hint="eastAsia"/>
         </w:rPr>
-        <w:t>不同健康指標</w:t>
+        <w:t>不同</w:t>
+      </w:r>
+      <w:r>
+        <w:rPr>
+          <w:rFonts w:hint="eastAsia"/>
+        </w:rPr>
+        <w:t>生理指標</w:t>
       </w:r>
       <w:r>
         <w:rPr>
@@ -2420,7 +2541,19 @@
         <w:rPr>
           <w:rFonts w:hint="eastAsia"/>
         </w:rPr>
-        <w:t>所有健康指標都量測完畢時，系統則</w:t>
+        <w:t>所有</w:t>
+      </w:r>
+      <w:r>
+        <w:rPr>
+          <w:rFonts w:hint="eastAsia"/>
+        </w:rPr>
+        <w:t>生理指標</w:t>
+      </w:r>
+      <w:r>
+        <w:rPr>
+          <w:rFonts w:hint="eastAsia"/>
+        </w:rPr>
+        <w:t>都量測完畢時，系統則</w:t>
       </w:r>
       <w:r>
         <w:t>會</w:t>
@@ -6839,7 +6972,19 @@
         <w:rPr>
           <w:rFonts w:hint="eastAsia"/>
         </w:rPr>
-        <w:t>為同時衡量精確度、召回度的指標，主要考量為</w:t>
+        <w:t>為同時衡量精確度、召回度的</w:t>
+      </w:r>
+      <w:r>
+        <w:rPr>
+          <w:rFonts w:hint="eastAsia"/>
+        </w:rPr>
+        <w:t>標準</w:t>
+      </w:r>
+      <w:r>
+        <w:rPr>
+          <w:rFonts w:hint="eastAsia"/>
+        </w:rPr>
+        <w:t>，主要考量為</w:t>
       </w:r>
       <w:r>
         <w:rPr>
@@ -7682,7 +7827,19 @@
         <w:rPr>
           <w:rFonts w:hint="eastAsia"/>
         </w:rPr>
-        <w:t>為使用者最新的測試結果，依序為</w:t>
+        <w:t>為使用者</w:t>
+      </w:r>
+      <w:r>
+        <w:rPr>
+          <w:rFonts w:hint="eastAsia"/>
+        </w:rPr>
+        <w:t>歷史</w:t>
+      </w:r>
+      <w:r>
+        <w:rPr>
+          <w:rFonts w:hint="eastAsia"/>
+        </w:rPr>
+        <w:t>的測試結果，依序為</w:t>
       </w:r>
       <w:r>
         <w:rPr>
@@ -8151,13 +8308,31 @@
         <w:rPr>
           <w:rFonts w:hint="eastAsia"/>
         </w:rPr>
-        <w:t>創造出能對人體生理指標來進行預測並分類的系統，而在模型預測、資料收集部份目前只有以量測成員</w:t>
-      </w:r>
-      <w:r>
-        <w:rPr>
-          <w:rFonts w:hint="eastAsia"/>
-        </w:rPr>
-        <w:t>、家人健康指標</w:t>
+        <w:t>創造出能對人體</w:t>
+      </w:r>
+      <w:r>
+        <w:rPr>
+          <w:rFonts w:hint="eastAsia"/>
+        </w:rPr>
+        <w:t>生理指標</w:t>
+      </w:r>
+      <w:r>
+        <w:rPr>
+          <w:rFonts w:hint="eastAsia"/>
+        </w:rPr>
+        <w:t>來進行預測並分類的系統，而在模型預測、資料收集部份目前只有以量測成員</w:t>
+      </w:r>
+      <w:r>
+        <w:rPr>
+          <w:rFonts w:hint="eastAsia"/>
+        </w:rPr>
+        <w:t>、家人</w:t>
+      </w:r>
+      <w:r>
+        <w:rPr>
+          <w:rFonts w:hint="eastAsia"/>
+        </w:rPr>
+        <w:t>生理指標</w:t>
       </w:r>
       <w:r>
         <w:rPr>
@@ -8181,13 +8356,7 @@
         <w:rPr>
           <w:rFonts w:hint="eastAsia"/>
         </w:rPr>
-        <w:t>健康</w:t>
-      </w:r>
-      <w:r>
-        <w:rPr>
-          <w:rFonts w:hint="eastAsia"/>
-        </w:rPr>
-        <w:t>指標</w:t>
+        <w:t>生理指標</w:t>
       </w:r>
       <w:r>
         <w:rPr>
@@ -8196,10 +8365,64 @@
         <w:t>範圍</w:t>
       </w:r>
       <w:r>
-        <w:rPr>
-          <w:rFonts w:hint="eastAsia"/>
-        </w:rPr>
-        <w:t>來判定使用者身體狀況是否健康、</w:t>
+        <w:fldChar w:fldCharType="begin"/>
+      </w:r>
+      <w:r>
+        <w:instrText xml:space="preserve"> </w:instrText>
+      </w:r>
+      <w:r>
+        <w:rPr>
+          <w:rFonts w:hint="eastAsia"/>
+        </w:rPr>
+        <w:instrText>REF _Ref65759491 \r \h</w:instrText>
+      </w:r>
+      <w:r>
+        <w:instrText xml:space="preserve"> </w:instrText>
+      </w:r>
+      <w:r>
+        <w:fldChar w:fldCharType="separate"/>
+      </w:r>
+      <w:r>
+        <w:t>[15]</w:t>
+      </w:r>
+      <w:r>
+        <w:fldChar w:fldCharType="end"/>
+      </w:r>
+      <w:r>
+        <w:rPr>
+          <w:rFonts w:hint="eastAsia"/>
+        </w:rPr>
+        <w:t>來判定</w:t>
+      </w:r>
+      <w:r>
+        <w:rPr>
+          <w:rFonts w:hint="eastAsia"/>
+        </w:rPr>
+        <w:t>目前</w:t>
+      </w:r>
+      <w:r>
+        <w:rPr>
+          <w:rFonts w:hint="eastAsia"/>
+        </w:rPr>
+        <w:t>使用者</w:t>
+      </w:r>
+      <w:r>
+        <w:rPr>
+          <w:rFonts w:hint="eastAsia"/>
+        </w:rPr>
+        <w:t>的</w:t>
+      </w:r>
+      <w:r>
+        <w:rPr>
+          <w:rFonts w:hint="eastAsia"/>
+        </w:rPr>
+        <w:t>身體狀況是否健康</w:t>
+      </w:r>
+      <w:r>
+        <w:rPr>
+          <w:rFonts w:hint="eastAsia"/>
+        </w:rPr>
+        <w:t>、</w:t>
       </w:r>
       <w:r>
         <w:rPr>
@@ -8217,7 +8440,25 @@
         <w:rPr>
           <w:rFonts w:hint="eastAsia"/>
         </w:rPr>
-        <w:t>異常出現，</w:t>
+        <w:t>任何的</w:t>
+      </w:r>
+      <w:r>
+        <w:rPr>
+          <w:rFonts w:hint="eastAsia"/>
+        </w:rPr>
+        <w:t>異常</w:t>
+      </w:r>
+      <w:r>
+        <w:rPr>
+          <w:rFonts w:hint="eastAsia"/>
+        </w:rPr>
+        <w:t>等</w:t>
+      </w:r>
+      <w:r>
+        <w:rPr>
+          <w:rFonts w:hint="eastAsia"/>
+        </w:rPr>
+        <w:t>，</w:t>
       </w:r>
       <w:r>
         <w:rPr>
@@ -8235,14 +8476,14 @@
         <w:rPr>
           <w:rFonts w:hint="eastAsia"/>
         </w:rPr>
-        <w:t>使用者剛運動完，心跳加快的情形下使用本系統，則此時可能模型就會預測錯誤抑或是量測血壓的過程中，使用者沒有放鬆心</w:t>
+        <w:t>使用者剛運動完，心跳加快的情形下使用本系統，則此時可能模型就會預測錯誤抑或是量測血壓的過程中，使</w:t>
       </w:r>
       <w:r>
         <w:rPr>
           <w:rFonts w:hint="eastAsia"/>
         </w:rPr>
         <w:lastRenderedPageBreak/>
-        <w:t>情、喝含有咖啡因的飲料及抽菸等習慣，皆會使儀器量測的數值不準確、產生誤差</w:t>
+        <w:t>用者沒有放鬆心情、喝含有咖啡因的飲料及抽菸等習慣，皆會使儀器量測的數值不準確、產生誤差</w:t>
       </w:r>
       <w:r>
         <w:t>…</w:t>
@@ -8257,7 +8498,106 @@
         <w:rPr>
           <w:rFonts w:hint="eastAsia"/>
         </w:rPr>
-        <w:t>，此外，在分析長者的身體狀態時，本專題中有四種健康指標</w:t>
+        <w:t>。</w:t>
+      </w:r>
+      <w:r>
+        <w:rPr>
+          <w:rFonts w:hint="eastAsia"/>
+        </w:rPr>
+        <w:t>此外，在分析長者的身體狀態時，本專題中有四種</w:t>
+      </w:r>
+      <w:r>
+        <w:rPr>
+          <w:rFonts w:hint="eastAsia"/>
+        </w:rPr>
+        <w:t>生理指標</w:t>
+      </w:r>
+      <w:r>
+        <w:rPr>
+          <w:rFonts w:hint="eastAsia"/>
+        </w:rPr>
+        <w:t>，但在分析長者實際身體狀況而言，專業醫護單位傾向於利用更多的指標</w:t>
+      </w:r>
+      <w:r>
+        <w:rPr>
+          <w:rFonts w:hint="eastAsia"/>
+        </w:rPr>
+        <w:t>(</w:t>
+      </w:r>
+      <w:r>
+        <w:rPr>
+          <w:rFonts w:hint="eastAsia"/>
+        </w:rPr>
+        <w:t>如</w:t>
+      </w:r>
+      <w:r>
+        <w:rPr>
+          <w:rFonts w:hint="eastAsia"/>
+        </w:rPr>
+        <w:t>:</w:t>
+      </w:r>
+      <w:r>
+        <w:rPr>
+          <w:rFonts w:hint="eastAsia"/>
+        </w:rPr>
+        <w:t>血糖、三酸甘油酯、呼吸頻率、抽血檢驗</w:t>
+      </w:r>
+      <w:r>
+        <w:t>…</w:t>
+      </w:r>
+      <w:r>
+        <w:rPr>
+          <w:rFonts w:hint="eastAsia"/>
+        </w:rPr>
+        <w:t>等</w:t>
+      </w:r>
+      <w:r>
+        <w:rPr>
+          <w:rFonts w:hint="eastAsia"/>
+        </w:rPr>
+        <w:t>)</w:t>
+      </w:r>
+      <w:r>
+        <w:rPr>
+          <w:rFonts w:hint="eastAsia"/>
+        </w:rPr>
+        <w:t>來更精確地分析出現今長者的身體狀況，對於系統未來的發展及能否擴充還是很有前景的，在</w:t>
+      </w:r>
+      <w:r>
+        <w:fldChar w:fldCharType="begin"/>
+      </w:r>
+      <w:r>
+        <w:instrText xml:space="preserve"> </w:instrText>
+      </w:r>
+      <w:r>
+        <w:rPr>
+          <w:rFonts w:hint="eastAsia"/>
+        </w:rPr>
+        <w:instrText>REF _Ref70248478 \r \h</w:instrText>
+      </w:r>
+      <w:r>
+        <w:instrText xml:space="preserve"> </w:instrText>
+      </w:r>
+      <w:r>
+        <w:fldChar w:fldCharType="separate"/>
+      </w:r>
+      <w:r>
+        <w:t>[19]</w:t>
+      </w:r>
+      <w:r>
+        <w:fldChar w:fldCharType="end"/>
+      </w:r>
+      <w:r>
+        <w:rPr>
+          <w:rFonts w:hint="eastAsia"/>
+        </w:rPr>
+        <w:t>內容中有提到光是使用血壓、心律、體溫就能夠做出慢性病的檢測系統，所以當指標數量愈多時，系統能預測</w:t>
+      </w:r>
+      <w:r>
+        <w:rPr>
+          <w:rFonts w:hint="eastAsia"/>
+        </w:rPr>
+        <w:t>、分析的疾病就能越來越多，不過相對應的系統架構則會預發龐大且複雜了</w:t>
       </w:r>
       <w:r>
         <w:rPr>
@@ -9068,6 +9408,53 @@
     </w:p>
     <w:p>
       <w:pPr>
+        <w:pStyle w:val="a"/>
+        <w:widowControl/>
+        <w:numPr>
+          <w:ilvl w:val="0"/>
+          <w:numId w:val="26"/>
+        </w:numPr>
+        <w:rPr>
+          <w:rFonts w:eastAsia="MingLiU"/>
+          <w:kern w:val="0"/>
+          <w:sz w:val="18"/>
+          <w:szCs w:val="18"/>
+        </w:rPr>
+      </w:pPr>
+      <w:hyperlink r:id="rId35" w:history="1">
+        <w:bookmarkStart w:id="46" w:name="_Ref65759491"/>
+        <w:r>
+          <w:rPr>
+            <w:rFonts w:eastAsia="MingLiU" w:hint="eastAsia"/>
+            <w:kern w:val="0"/>
+            <w:sz w:val="18"/>
+            <w:szCs w:val="18"/>
+          </w:rPr>
+          <w:t>奇</w:t>
+        </w:r>
+        <w:r>
+          <w:rPr>
+            <w:rFonts w:eastAsia="MingLiU" w:hint="eastAsia"/>
+            <w:kern w:val="0"/>
+            <w:sz w:val="18"/>
+            <w:szCs w:val="18"/>
+          </w:rPr>
+          <w:t>美</w:t>
+        </w:r>
+        <w:r>
+          <w:rPr>
+            <w:rFonts w:eastAsia="MingLiU" w:hint="eastAsia"/>
+            <w:kern w:val="0"/>
+            <w:sz w:val="18"/>
+            <w:szCs w:val="18"/>
+          </w:rPr>
+          <w:t>衛教資訊網</w:t>
+        </w:r>
+        <w:bookmarkEnd w:id="46"/>
+      </w:hyperlink>
+    </w:p>
+    <w:p>
+      <w:pPr>
         <w:numPr>
           <w:ilvl w:val="0"/>
           <w:numId w:val="26"/>
@@ -9090,42 +9477,1063 @@
       </w:pPr>
       <w:r>
         <w:rPr>
+          <w:rFonts w:eastAsia="MingLiU"/>
+          <w:color w:val="000000"/>
+          <w:sz w:val="18"/>
+          <w:szCs w:val="18"/>
+        </w:rPr>
+        <w:t>Femke Ongenaea,</w:t>
+      </w:r>
+      <w:r>
+        <w:rPr>
+          <w:rFonts w:ascii="MS Mincho" w:eastAsia="MS Mincho" w:hAnsi="MS Mincho" w:cs="MS Mincho" w:hint="eastAsia"/>
+          <w:color w:val="000000"/>
+          <w:sz w:val="18"/>
+          <w:szCs w:val="18"/>
+        </w:rPr>
+        <w:t>∗</w:t>
+      </w:r>
+      <w:r>
+        <w:rPr>
+          <w:rFonts w:asciiTheme="minorEastAsia" w:hAnsiTheme="minorEastAsia" w:cs="MS Mincho" w:hint="eastAsia"/>
+          <w:color w:val="000000"/>
+          <w:sz w:val="18"/>
+          <w:szCs w:val="18"/>
+        </w:rPr>
+        <w:t>、</w:t>
+      </w:r>
+      <w:r>
+        <w:rPr>
+          <w:rFonts w:eastAsia="MingLiU"/>
+          <w:color w:val="000000"/>
+          <w:sz w:val="18"/>
+          <w:szCs w:val="18"/>
+        </w:rPr>
+        <w:t>Maxim Claeysa</w:t>
+      </w:r>
+      <w:r>
+        <w:rPr>
           <w:rFonts w:eastAsia="MingLiU" w:hint="eastAsia"/>
           <w:color w:val="000000"/>
           <w:sz w:val="18"/>
           <w:szCs w:val="18"/>
         </w:rPr>
-        <w:t>分類方法決策樹說明</w:t>
-      </w:r>
+        <w:t>、</w:t>
+      </w:r>
+      <w:r>
+        <w:rPr>
+          <w:rFonts w:eastAsia="MingLiU"/>
+          <w:color w:val="000000"/>
+          <w:sz w:val="18"/>
+          <w:szCs w:val="18"/>
+        </w:rPr>
+        <w:t>Thomas Duponta</w:t>
+      </w:r>
+      <w:r>
+        <w:rPr>
+          <w:rFonts w:eastAsia="MingLiU" w:hint="eastAsia"/>
+          <w:color w:val="000000"/>
+          <w:sz w:val="18"/>
+          <w:szCs w:val="18"/>
+        </w:rPr>
+        <w:t>、</w:t>
+      </w:r>
+      <w:r>
+        <w:rPr>
+          <w:rFonts w:eastAsia="MingLiU"/>
+          <w:color w:val="000000"/>
+          <w:sz w:val="18"/>
+          <w:szCs w:val="18"/>
+        </w:rPr>
+        <w:t>Wannes Kerckhovea</w:t>
+      </w:r>
+      <w:r>
+        <w:rPr>
+          <w:rFonts w:eastAsia="MingLiU" w:hint="eastAsia"/>
+          <w:color w:val="000000"/>
+          <w:sz w:val="18"/>
+          <w:szCs w:val="18"/>
+        </w:rPr>
+        <w:t>、</w:t>
+      </w:r>
+      <w:r>
+        <w:rPr>
+          <w:rFonts w:eastAsia="MingLiU"/>
+          <w:color w:val="000000"/>
+          <w:sz w:val="18"/>
+          <w:szCs w:val="18"/>
+        </w:rPr>
+        <w:t>Piet Verhoeveb</w:t>
+      </w:r>
+      <w:r>
+        <w:rPr>
+          <w:rFonts w:eastAsia="MingLiU" w:hint="eastAsia"/>
+          <w:color w:val="000000"/>
+          <w:sz w:val="18"/>
+          <w:szCs w:val="18"/>
+        </w:rPr>
+        <w:t>、</w:t>
+      </w:r>
+      <w:r>
+        <w:rPr>
+          <w:rFonts w:eastAsia="MingLiU"/>
+          <w:color w:val="000000"/>
+          <w:sz w:val="18"/>
+          <w:szCs w:val="18"/>
+        </w:rPr>
+        <w:t xml:space="preserve"> TomDhaenea</w:t>
+      </w:r>
+      <w:r>
+        <w:rPr>
+          <w:rFonts w:eastAsia="MingLiU" w:hint="eastAsia"/>
+          <w:color w:val="000000"/>
+          <w:sz w:val="18"/>
+          <w:szCs w:val="18"/>
+        </w:rPr>
+        <w:t>、</w:t>
+      </w:r>
+      <w:r>
+        <w:rPr>
+          <w:rFonts w:eastAsia="MingLiU"/>
+          <w:color w:val="000000"/>
+          <w:sz w:val="18"/>
+          <w:szCs w:val="18"/>
+        </w:rPr>
+        <w:t>FilipDeTurcka</w:t>
+      </w:r>
+      <w:r>
+        <w:rPr>
+          <w:rFonts w:eastAsia="MingLiU" w:hint="eastAsia"/>
+          <w:color w:val="000000"/>
+          <w:sz w:val="18"/>
+          <w:szCs w:val="18"/>
+        </w:rPr>
+        <w:t>,</w:t>
+      </w:r>
+      <w:r>
+        <w:rPr>
+          <w:rFonts w:eastAsia="MingLiU"/>
+          <w:color w:val="000000"/>
+          <w:sz w:val="18"/>
+          <w:szCs w:val="18"/>
+        </w:rPr>
+        <w:t>A probabilistic ontology-based platform for self-learning context-aware health care applications,”ResrchGate”,</w:t>
+      </w:r>
+      <w:r>
+        <w:rPr>
+          <w:rFonts w:ascii="Arial" w:hAnsi="Arial" w:cs="Arial"/>
+          <w:color w:val="555555"/>
+        </w:rPr>
+        <w:t xml:space="preserve"> </w:t>
+      </w:r>
+      <w:hyperlink r:id="rId36" w:history="1">
+        <w:r>
+          <w:rPr>
+            <w:rFonts w:ascii="PMingLiU" w:eastAsia="MingLiU" w:hAnsi="PMingLiU" w:cs="PMingLiU"/>
+            <w:color w:val="000000"/>
+            <w:sz w:val="18"/>
+            <w:szCs w:val="18"/>
+          </w:rPr>
+          <w:t>Expert Systems with Applications</w:t>
+        </w:r>
+      </w:hyperlink>
+      <w:r>
+        <w:rPr>
+          <w:rFonts w:eastAsia="MingLiU"/>
+          <w:color w:val="000000"/>
+          <w:sz w:val="18"/>
+          <w:szCs w:val="18"/>
+        </w:rPr>
+        <w:t xml:space="preserve"> </w:t>
+      </w:r>
+      <w:r>
+        <w:rPr>
+          <w:rFonts w:ascii="PMingLiU" w:eastAsia="MingLiU" w:hAnsi="PMingLiU" w:cs="PMingLiU"/>
+          <w:color w:val="000000"/>
+          <w:sz w:val="18"/>
+          <w:szCs w:val="18"/>
+        </w:rPr>
+        <w:t> 40(18):7629-7646</w:t>
+      </w:r>
+      <w:r>
+        <w:rPr>
+          <w:rFonts w:eastAsia="MingLiU" w:hint="eastAsia"/>
+          <w:color w:val="000000"/>
+          <w:sz w:val="18"/>
+          <w:szCs w:val="18"/>
+        </w:rPr>
+        <w:t>,</w:t>
+      </w:r>
+      <w:r>
+        <w:rPr>
+          <w:rFonts w:eastAsia="MingLiU"/>
+          <w:color w:val="000000"/>
+          <w:sz w:val="18"/>
+          <w:szCs w:val="18"/>
+        </w:rPr>
+        <w:t>doi</w:t>
+      </w:r>
+      <w:r>
+        <w:rPr>
+          <w:rFonts w:ascii="PMingLiU" w:eastAsia="MingLiU" w:hAnsi="PMingLiU" w:cs="PMingLiU"/>
+          <w:color w:val="000000"/>
+          <w:sz w:val="18"/>
+          <w:szCs w:val="18"/>
+        </w:rPr>
+        <w:t>:</w:t>
+      </w:r>
+      <w:hyperlink r:id="rId37" w:tgtFrame="_blank" w:history="1">
+        <w:r>
+          <w:rPr>
+            <w:rFonts w:ascii="PMingLiU" w:eastAsia="MingLiU" w:hAnsi="PMingLiU" w:cs="PMingLiU"/>
+            <w:color w:val="000000"/>
+            <w:sz w:val="18"/>
+            <w:szCs w:val="18"/>
+          </w:rPr>
+          <w:t>10.1016/j.eswa.2013.07.038</w:t>
+        </w:r>
+      </w:hyperlink>
     </w:p>
     <w:p>
       <w:pPr>
-        <w:pStyle w:val="a"/>
-        <w:widowControl/>
+        <w:pStyle w:val="nova-e-listitem"/>
         <w:numPr>
           <w:ilvl w:val="0"/>
           <w:numId w:val="26"/>
         </w:numPr>
+        <w:shd w:val="clear" w:color="auto" w:fill="FFFFFF"/>
+        <w:spacing w:before="0" w:beforeAutospacing="0" w:after="0" w:afterAutospacing="0"/>
+        <w:rPr>
+          <w:rFonts w:eastAsia="MingLiU"/>
+          <w:color w:val="000000"/>
+          <w:sz w:val="18"/>
+          <w:szCs w:val="18"/>
+        </w:rPr>
+      </w:pPr>
+      <w:r>
+        <w:rPr>
+          <w:rFonts w:eastAsia="MingLiU"/>
+          <w:color w:val="000000"/>
+          <w:sz w:val="18"/>
+          <w:szCs w:val="18"/>
+        </w:rPr>
+        <w:t>Deeba.K</w:t>
+      </w:r>
+      <w:r>
+        <w:rPr>
+          <w:rFonts w:eastAsia="MingLiU" w:hint="eastAsia"/>
+          <w:color w:val="000000"/>
+          <w:sz w:val="18"/>
+          <w:szCs w:val="18"/>
+        </w:rPr>
+        <w:t>、</w:t>
+      </w:r>
+      <w:r>
+        <w:rPr>
+          <w:rFonts w:eastAsia="MingLiU"/>
+          <w:color w:val="000000"/>
+          <w:sz w:val="18"/>
+          <w:szCs w:val="18"/>
+        </w:rPr>
+        <w:t>RA.K.Saravanaguru</w:t>
+      </w:r>
+      <w:r>
+        <w:rPr>
+          <w:rFonts w:eastAsia="MingLiU"/>
+          <w:color w:val="000000"/>
+          <w:sz w:val="18"/>
+          <w:szCs w:val="18"/>
+        </w:rPr>
+        <w:t>,</w:t>
+      </w:r>
+      <w:r>
+        <w:rPr>
+          <w:rFonts w:eastAsia="MingLiU"/>
+          <w:color w:val="000000"/>
+          <w:sz w:val="18"/>
+          <w:szCs w:val="18"/>
+        </w:rPr>
+        <w:t>Context-aware</w:t>
+      </w:r>
+      <w:r>
+        <w:rPr>
+          <w:rFonts w:eastAsia="MingLiU"/>
+          <w:color w:val="000000"/>
+          <w:sz w:val="18"/>
+          <w:szCs w:val="18"/>
+        </w:rPr>
+        <w:t xml:space="preserve"> </w:t>
+      </w:r>
+      <w:r>
+        <w:rPr>
+          <w:rFonts w:eastAsia="MingLiU"/>
+          <w:color w:val="000000"/>
+          <w:sz w:val="18"/>
+          <w:szCs w:val="18"/>
+        </w:rPr>
+        <w:t>Healthcare</w:t>
+      </w:r>
+      <w:r>
+        <w:rPr>
+          <w:rFonts w:eastAsia="MingLiU"/>
+          <w:color w:val="000000"/>
+          <w:sz w:val="18"/>
+          <w:szCs w:val="18"/>
+        </w:rPr>
+        <w:t xml:space="preserve"> </w:t>
+      </w:r>
+      <w:r>
+        <w:rPr>
+          <w:rFonts w:eastAsia="MingLiU"/>
+          <w:color w:val="000000"/>
+          <w:sz w:val="18"/>
+          <w:szCs w:val="18"/>
+        </w:rPr>
+        <w:t>System</w:t>
+      </w:r>
+      <w:r>
+        <w:rPr>
+          <w:rFonts w:eastAsia="MingLiU"/>
+          <w:color w:val="000000"/>
+          <w:sz w:val="18"/>
+          <w:szCs w:val="18"/>
+        </w:rPr>
+        <w:t xml:space="preserve"> </w:t>
+      </w:r>
+      <w:r>
+        <w:rPr>
+          <w:rFonts w:eastAsia="MingLiU"/>
+          <w:color w:val="000000"/>
+          <w:sz w:val="18"/>
+          <w:szCs w:val="18"/>
+        </w:rPr>
+        <w:t>based</w:t>
+      </w:r>
+      <w:r>
+        <w:rPr>
+          <w:rFonts w:eastAsia="MingLiU"/>
+          <w:color w:val="000000"/>
+          <w:sz w:val="18"/>
+          <w:szCs w:val="18"/>
+        </w:rPr>
+        <w:t xml:space="preserve"> </w:t>
+      </w:r>
+      <w:r>
+        <w:rPr>
+          <w:rFonts w:eastAsia="MingLiU"/>
+          <w:color w:val="000000"/>
+          <w:sz w:val="18"/>
+          <w:szCs w:val="18"/>
+        </w:rPr>
+        <w:t>on</w:t>
+      </w:r>
+      <w:r>
+        <w:rPr>
+          <w:rFonts w:eastAsia="MingLiU"/>
+          <w:color w:val="000000"/>
+          <w:sz w:val="18"/>
+          <w:szCs w:val="18"/>
+        </w:rPr>
+        <w:t xml:space="preserve"> </w:t>
+      </w:r>
+      <w:r>
+        <w:rPr>
+          <w:rFonts w:eastAsia="MingLiU"/>
+          <w:color w:val="000000"/>
+          <w:sz w:val="18"/>
+          <w:szCs w:val="18"/>
+        </w:rPr>
+        <w:t>IoT–Smart</w:t>
+      </w:r>
+      <w:r>
+        <w:rPr>
+          <w:rFonts w:eastAsia="MingLiU"/>
+          <w:color w:val="000000"/>
+          <w:sz w:val="18"/>
+          <w:szCs w:val="18"/>
+        </w:rPr>
+        <w:t xml:space="preserve"> </w:t>
+      </w:r>
+      <w:r>
+        <w:rPr>
+          <w:rFonts w:eastAsia="MingLiU"/>
+          <w:color w:val="000000"/>
+          <w:sz w:val="18"/>
+          <w:szCs w:val="18"/>
+        </w:rPr>
+        <w:t>Home</w:t>
+      </w:r>
+      <w:r>
+        <w:rPr>
+          <w:rFonts w:eastAsia="MingLiU"/>
+          <w:color w:val="000000"/>
+          <w:sz w:val="18"/>
+          <w:szCs w:val="18"/>
+        </w:rPr>
+        <w:t xml:space="preserve"> </w:t>
+      </w:r>
+      <w:r>
+        <w:rPr>
+          <w:rFonts w:eastAsia="MingLiU"/>
+          <w:color w:val="000000"/>
+          <w:sz w:val="18"/>
+          <w:szCs w:val="18"/>
+        </w:rPr>
+        <w:t>Caregivers</w:t>
+      </w:r>
+      <w:r>
+        <w:rPr>
+          <w:rFonts w:eastAsia="MingLiU"/>
+          <w:color w:val="000000"/>
+          <w:sz w:val="18"/>
+          <w:szCs w:val="18"/>
+        </w:rPr>
+        <w:t xml:space="preserve"> </w:t>
+      </w:r>
+      <w:r>
+        <w:rPr>
+          <w:rFonts w:eastAsia="MingLiU"/>
+          <w:color w:val="000000"/>
+          <w:sz w:val="18"/>
+          <w:szCs w:val="18"/>
+        </w:rPr>
+        <w:t>System(SHCS)</w:t>
+      </w:r>
+      <w:r>
+        <w:rPr>
+          <w:rFonts w:eastAsia="MingLiU"/>
+          <w:color w:val="000000"/>
+          <w:sz w:val="18"/>
+          <w:szCs w:val="18"/>
+        </w:rPr>
+        <w:t>,</w:t>
+      </w:r>
+      <w:r>
+        <w:rPr>
+          <w:rFonts w:eastAsia="MingLiU"/>
+          <w:color w:val="000000"/>
+          <w:sz w:val="18"/>
+          <w:szCs w:val="18"/>
+        </w:rPr>
+        <w:t>” IEEE Xplore”</w:t>
+      </w:r>
+      <w:r>
+        <w:rPr>
+          <w:rFonts w:eastAsia="MingLiU" w:hint="eastAsia"/>
+          <w:color w:val="000000"/>
+          <w:sz w:val="18"/>
+          <w:szCs w:val="18"/>
+        </w:rPr>
+        <w:t>,</w:t>
+      </w:r>
+      <w:r>
+        <w:rPr>
+          <w:rFonts w:eastAsia="MingLiU"/>
+          <w:color w:val="000000"/>
+          <w:sz w:val="18"/>
+          <w:szCs w:val="18"/>
+        </w:rPr>
+        <w:t>14-15 June   2018 , doi : 10.1109/ICCONS.2018.8663211</w:t>
+      </w:r>
+    </w:p>
+    <w:p>
+      <w:pPr>
+        <w:pStyle w:val="a"/>
+        <w:numPr>
+          <w:ilvl w:val="0"/>
+          <w:numId w:val="26"/>
+        </w:numPr>
+        <w:shd w:val="clear" w:color="auto" w:fill="FFFFFF"/>
+        <w:textAlignment w:val="bottom"/>
+        <w:rPr>
+          <w:rFonts w:eastAsia="MingLiU"/>
+          <w:color w:val="auto"/>
+          <w:sz w:val="18"/>
+          <w:szCs w:val="18"/>
+        </w:rPr>
+      </w:pPr>
+      <w:r>
+        <w:rPr>
+          <w:rFonts w:eastAsia="MingLiU"/>
+          <w:sz w:val="18"/>
+          <w:szCs w:val="18"/>
+        </w:rPr>
+        <w:t>Massimiliano</w:t>
+      </w:r>
+      <w:r>
+        <w:rPr>
+          <w:rFonts w:eastAsia="MingLiU"/>
+          <w:sz w:val="18"/>
+          <w:szCs w:val="18"/>
+        </w:rPr>
+        <w:t xml:space="preserve"> </w:t>
+      </w:r>
+      <w:r>
+        <w:rPr>
+          <w:rFonts w:eastAsia="MingLiU"/>
+          <w:sz w:val="18"/>
+          <w:szCs w:val="18"/>
+        </w:rPr>
+        <w:t>Malavasi</w:t>
+      </w:r>
+      <w:r>
+        <w:rPr>
+          <w:rFonts w:eastAsia="MingLiU" w:hint="eastAsia"/>
+          <w:sz w:val="18"/>
+          <w:szCs w:val="18"/>
+        </w:rPr>
+        <w:t>、</w:t>
+      </w:r>
+      <w:r>
+        <w:rPr>
+          <w:rFonts w:eastAsia="MingLiU"/>
+          <w:sz w:val="18"/>
+          <w:szCs w:val="18"/>
+        </w:rPr>
+        <w:t>LisaCesario</w:t>
+      </w:r>
+      <w:r>
+        <w:rPr>
+          <w:rFonts w:eastAsia="MingLiU" w:hint="eastAsia"/>
+          <w:sz w:val="18"/>
+          <w:szCs w:val="18"/>
+        </w:rPr>
+        <w:t>、</w:t>
+      </w:r>
+      <w:r>
+        <w:rPr>
+          <w:rFonts w:eastAsia="MingLiU"/>
+          <w:sz w:val="18"/>
+          <w:szCs w:val="18"/>
+        </w:rPr>
+        <w:t>Valentina</w:t>
+      </w:r>
+      <w:r>
+        <w:rPr>
+          <w:rFonts w:eastAsia="MingLiU" w:hint="eastAsia"/>
+          <w:sz w:val="18"/>
+          <w:szCs w:val="18"/>
+        </w:rPr>
+        <w:t xml:space="preserve"> </w:t>
+      </w:r>
+      <w:r>
+        <w:rPr>
+          <w:rFonts w:eastAsia="MingLiU"/>
+          <w:sz w:val="18"/>
+          <w:szCs w:val="18"/>
+        </w:rPr>
+        <w:t>Fiordelmondo</w:t>
+      </w:r>
+      <w:r>
+        <w:rPr>
+          <w:rFonts w:eastAsia="MingLiU" w:hint="eastAsia"/>
+          <w:sz w:val="18"/>
+          <w:szCs w:val="18"/>
+        </w:rPr>
+        <w:t>、</w:t>
+      </w:r>
+      <w:r>
+        <w:rPr>
+          <w:rFonts w:eastAsia="MingLiU"/>
+          <w:sz w:val="18"/>
+          <w:szCs w:val="18"/>
+        </w:rPr>
+        <w:t>AriannaGherardini</w:t>
+      </w:r>
+      <w:r>
+        <w:rPr>
+          <w:rFonts w:eastAsia="MingLiU" w:hint="eastAsia"/>
+          <w:sz w:val="18"/>
+          <w:szCs w:val="18"/>
+        </w:rPr>
+        <w:t>、</w:t>
+      </w:r>
+      <w:r>
+        <w:rPr>
+          <w:rFonts w:eastAsia="MingLiU"/>
+          <w:sz w:val="18"/>
+          <w:szCs w:val="18"/>
+        </w:rPr>
+        <w:t>Evert</w:t>
+      </w:r>
+      <w:r>
+        <w:rPr>
+          <w:rFonts w:eastAsia="MingLiU" w:hint="eastAsia"/>
+          <w:sz w:val="18"/>
+          <w:szCs w:val="18"/>
+        </w:rPr>
+        <w:t>-</w:t>
+      </w:r>
+      <w:r>
+        <w:rPr>
+          <w:rFonts w:eastAsia="MingLiU"/>
+          <w:sz w:val="18"/>
+          <w:szCs w:val="18"/>
+        </w:rPr>
+        <w:t xml:space="preserve"> </w:t>
+      </w:r>
+      <w:r>
+        <w:rPr>
+          <w:rFonts w:eastAsia="MingLiU" w:hint="eastAsia"/>
+          <w:sz w:val="18"/>
+          <w:szCs w:val="18"/>
+        </w:rPr>
+        <w:t>J</w:t>
+      </w:r>
+      <w:r>
+        <w:rPr>
+          <w:rFonts w:eastAsia="MingLiU"/>
+          <w:sz w:val="18"/>
+          <w:szCs w:val="18"/>
+        </w:rPr>
+        <w:t>anHoogerwerf</w:t>
+      </w:r>
+      <w:r>
+        <w:rPr>
+          <w:rFonts w:eastAsia="MingLiU" w:hint="eastAsia"/>
+          <w:sz w:val="18"/>
+          <w:szCs w:val="18"/>
+        </w:rPr>
+        <w:t>、</w:t>
+      </w:r>
+      <w:r>
+        <w:rPr>
+          <w:rFonts w:eastAsia="MingLiU"/>
+          <w:sz w:val="18"/>
+          <w:szCs w:val="18"/>
+        </w:rPr>
+        <w:t>Chiara</w:t>
+      </w:r>
+      <w:r>
+        <w:rPr>
+          <w:rFonts w:eastAsia="MingLiU" w:hint="eastAsia"/>
+          <w:sz w:val="18"/>
+          <w:szCs w:val="18"/>
+        </w:rPr>
+        <w:t xml:space="preserve"> </w:t>
+      </w:r>
+      <w:r>
+        <w:rPr>
+          <w:rFonts w:eastAsia="MingLiU"/>
+          <w:sz w:val="18"/>
+          <w:szCs w:val="18"/>
+        </w:rPr>
+        <w:t>Lepore</w:t>
+      </w:r>
+      <w:r>
+        <w:rPr>
+          <w:rFonts w:eastAsia="MingLiU" w:hint="eastAsia"/>
+          <w:sz w:val="18"/>
+          <w:szCs w:val="18"/>
+        </w:rPr>
+        <w:t>、</w:t>
+      </w:r>
+      <w:r>
+        <w:rPr>
+          <w:rFonts w:eastAsia="MingLiU"/>
+          <w:sz w:val="18"/>
+          <w:szCs w:val="18"/>
+        </w:rPr>
+        <w:t>Carlo</w:t>
+      </w:r>
+      <w:r>
+        <w:rPr>
+          <w:rFonts w:eastAsia="MingLiU" w:hint="eastAsia"/>
+          <w:sz w:val="18"/>
+          <w:szCs w:val="18"/>
+        </w:rPr>
+        <w:t xml:space="preserve"> </w:t>
+      </w:r>
+      <w:r>
+        <w:rPr>
+          <w:rFonts w:eastAsia="MingLiU"/>
+          <w:sz w:val="18"/>
+          <w:szCs w:val="18"/>
+        </w:rPr>
+        <w:t>Montanar</w:t>
+      </w:r>
+      <w:r>
+        <w:rPr>
+          <w:rFonts w:eastAsia="MingLiU" w:hint="eastAsia"/>
+          <w:sz w:val="18"/>
+          <w:szCs w:val="18"/>
+        </w:rPr>
+        <w:t>、</w:t>
+      </w:r>
+      <w:r>
+        <w:rPr>
+          <w:rFonts w:eastAsia="MingLiU"/>
+          <w:sz w:val="18"/>
+          <w:szCs w:val="18"/>
+        </w:rPr>
+        <w:t xml:space="preserve">LorenzoDesideri,Designing,implementingandtestinganIoTbasedhomesystemforintegratedcareservices,”IEEE </w:t>
+      </w:r>
+      <w:r>
+        <w:rPr>
+          <w:rFonts w:eastAsia="MingLiU" w:hint="eastAsia"/>
+          <w:sz w:val="18"/>
+          <w:szCs w:val="18"/>
+        </w:rPr>
+        <w:t>X</w:t>
+      </w:r>
+      <w:r>
+        <w:rPr>
+          <w:rFonts w:eastAsia="MingLiU"/>
+          <w:sz w:val="18"/>
+          <w:szCs w:val="18"/>
+        </w:rPr>
+        <w:t>plore”</w:t>
+      </w:r>
+      <w:r>
+        <w:rPr>
+          <w:rStyle w:val="TableNormal1"/>
+          <w:rFonts w:ascii="Arial" w:hAnsi="Arial" w:cs="Arial"/>
+          <w:b/>
+          <w:bCs/>
+          <w:color w:val="70757A"/>
+          <w:sz w:val="21"/>
+          <w:szCs w:val="21"/>
+        </w:rPr>
+        <w:t xml:space="preserve"> </w:t>
+      </w:r>
+      <w:r>
+        <w:rPr>
+          <w:rFonts w:eastAsia="MingLiU"/>
+          <w:color w:val="auto"/>
+          <w:sz w:val="18"/>
+          <w:szCs w:val="18"/>
+        </w:rPr>
+        <w:t>,19-21 Jun</w:t>
+      </w:r>
+      <w:r>
+        <w:rPr>
+          <w:rFonts w:eastAsia="MingLiU"/>
+          <w:sz w:val="18"/>
+          <w:szCs w:val="18"/>
+        </w:rPr>
+        <w:t xml:space="preserve">e </w:t>
+      </w:r>
+      <w:r>
+        <w:rPr>
+          <w:rFonts w:eastAsia="MingLiU"/>
+          <w:color w:val="auto"/>
+          <w:sz w:val="18"/>
+          <w:szCs w:val="18"/>
+        </w:rPr>
+        <w:t>2019</w:t>
+      </w:r>
+      <w:r>
+        <w:rPr>
+          <w:rFonts w:eastAsia="MingLiU"/>
+          <w:sz w:val="18"/>
+          <w:szCs w:val="18"/>
+        </w:rPr>
+        <w:t xml:space="preserve"> , </w:t>
+      </w:r>
+      <w:r>
+        <w:rPr>
+          <w:rFonts w:eastAsia="MingLiU"/>
+          <w:color w:val="auto"/>
+          <w:sz w:val="18"/>
+          <w:szCs w:val="18"/>
+        </w:rPr>
+        <w:t>doi: 10.1109/ISCE.2019.8901039</w:t>
+      </w:r>
+    </w:p>
+    <w:p>
+      <w:pPr>
+        <w:pStyle w:val="a"/>
+        <w:numPr>
+          <w:ilvl w:val="0"/>
+          <w:numId w:val="26"/>
+        </w:numPr>
+        <w:shd w:val="clear" w:color="auto" w:fill="FFFFFF"/>
+        <w:textAlignment w:val="bottom"/>
+        <w:rPr>
+          <w:rFonts w:ascii="Arial" w:eastAsia="PMingLiU" w:hAnsi="Arial" w:cs="Arial" w:hint="eastAsia"/>
+          <w:color w:val="4D5156"/>
+          <w:sz w:val="21"/>
+          <w:szCs w:val="21"/>
+        </w:rPr>
+      </w:pPr>
+      <w:bookmarkStart w:id="47" w:name="_Ref70248478"/>
+      <w:r>
+        <w:rPr>
+          <w:rFonts w:eastAsia="MingLiU"/>
+          <w:sz w:val="18"/>
+          <w:szCs w:val="18"/>
+        </w:rPr>
+        <w:t>A.Raji</w:t>
+      </w:r>
+      <w:r>
+        <w:rPr>
+          <w:rFonts w:eastAsia="MingLiU" w:hint="eastAsia"/>
+          <w:sz w:val="18"/>
+          <w:szCs w:val="18"/>
+        </w:rPr>
+        <w:t>、</w:t>
+      </w:r>
+      <w:r>
+        <w:rPr>
+          <w:rFonts w:eastAsia="MingLiU"/>
+          <w:sz w:val="18"/>
+          <w:szCs w:val="18"/>
+        </w:rPr>
+        <w:t>P</w:t>
+      </w:r>
+      <w:r>
         <w:rPr>
           <w:rFonts w:eastAsia="MingLiU"/>
           <w:kern w:val="0"/>
           <w:sz w:val="18"/>
           <w:szCs w:val="18"/>
         </w:rPr>
-      </w:pPr>
-      <w:hyperlink r:id="rId35" w:history="1">
-        <w:bookmarkStart w:id="46" w:name="_Ref65759491"/>
-        <w:r>
-          <w:rPr>
-            <w:rFonts w:eastAsia="MingLiU" w:hint="eastAsia"/>
-            <w:kern w:val="0"/>
-            <w:sz w:val="18"/>
-            <w:szCs w:val="18"/>
-          </w:rPr>
-          <w:t>奇美衛教資訊網</w:t>
-        </w:r>
-        <w:bookmarkEnd w:id="46"/>
-      </w:hyperlink>
+        <w:t>.Golda</w:t>
+      </w:r>
+      <w:r>
+        <w:rPr>
+          <w:rFonts w:eastAsia="MingLiU" w:hint="eastAsia"/>
+          <w:kern w:val="0"/>
+          <w:sz w:val="18"/>
+          <w:szCs w:val="18"/>
+        </w:rPr>
+        <w:t>、</w:t>
+      </w:r>
+      <w:r>
+        <w:rPr>
+          <w:rFonts w:eastAsia="MingLiU"/>
+          <w:kern w:val="0"/>
+          <w:sz w:val="18"/>
+          <w:szCs w:val="18"/>
+        </w:rPr>
+        <w:t>Jeyasheeli</w:t>
+      </w:r>
+      <w:r>
+        <w:rPr>
+          <w:rFonts w:eastAsia="MingLiU" w:hint="eastAsia"/>
+          <w:kern w:val="0"/>
+          <w:sz w:val="18"/>
+          <w:szCs w:val="18"/>
+        </w:rPr>
+        <w:t>、</w:t>
+      </w:r>
+      <w:r>
+        <w:rPr>
+          <w:rFonts w:eastAsia="MingLiU"/>
+          <w:kern w:val="0"/>
+          <w:sz w:val="18"/>
+          <w:szCs w:val="18"/>
+        </w:rPr>
+        <w:t>T.Jenitha, “IoT</w:t>
+      </w:r>
+      <w:r>
+        <w:rPr>
+          <w:rFonts w:eastAsia="MingLiU" w:hint="eastAsia"/>
+          <w:kern w:val="0"/>
+          <w:sz w:val="18"/>
+          <w:szCs w:val="18"/>
+        </w:rPr>
+        <w:t xml:space="preserve"> </w:t>
+      </w:r>
+      <w:r>
+        <w:rPr>
+          <w:rFonts w:eastAsia="MingLiU"/>
+          <w:kern w:val="0"/>
+          <w:sz w:val="18"/>
+          <w:szCs w:val="18"/>
+        </w:rPr>
+        <w:t>Based</w:t>
+      </w:r>
+      <w:r>
+        <w:rPr>
+          <w:rFonts w:eastAsia="MingLiU" w:hint="eastAsia"/>
+          <w:kern w:val="0"/>
+          <w:sz w:val="18"/>
+          <w:szCs w:val="18"/>
+        </w:rPr>
+        <w:t xml:space="preserve"> </w:t>
+      </w:r>
+      <w:r>
+        <w:rPr>
+          <w:rFonts w:eastAsia="MingLiU"/>
+          <w:kern w:val="0"/>
+          <w:sz w:val="18"/>
+          <w:szCs w:val="18"/>
+        </w:rPr>
+        <w:t>Classification</w:t>
+      </w:r>
+      <w:r>
+        <w:rPr>
+          <w:rFonts w:eastAsia="MingLiU" w:hint="eastAsia"/>
+          <w:kern w:val="0"/>
+          <w:sz w:val="18"/>
+          <w:szCs w:val="18"/>
+        </w:rPr>
+        <w:t xml:space="preserve"> </w:t>
+      </w:r>
+      <w:r>
+        <w:rPr>
+          <w:rFonts w:eastAsia="MingLiU"/>
+          <w:kern w:val="0"/>
+          <w:sz w:val="18"/>
+          <w:szCs w:val="18"/>
+        </w:rPr>
+        <w:t>of</w:t>
+      </w:r>
+      <w:r>
+        <w:rPr>
+          <w:rFonts w:eastAsia="MingLiU" w:hint="eastAsia"/>
+          <w:kern w:val="0"/>
+          <w:sz w:val="18"/>
+          <w:szCs w:val="18"/>
+        </w:rPr>
+        <w:t xml:space="preserve"> </w:t>
+      </w:r>
+      <w:r>
+        <w:rPr>
+          <w:rFonts w:eastAsia="MingLiU"/>
+          <w:kern w:val="0"/>
+          <w:sz w:val="18"/>
+          <w:szCs w:val="18"/>
+        </w:rPr>
+        <w:t>Vital</w:t>
+      </w:r>
+      <w:r>
+        <w:rPr>
+          <w:rFonts w:eastAsia="MingLiU" w:hint="eastAsia"/>
+          <w:kern w:val="0"/>
+          <w:sz w:val="18"/>
+          <w:szCs w:val="18"/>
+        </w:rPr>
+        <w:t xml:space="preserve"> </w:t>
+      </w:r>
+      <w:r>
+        <w:rPr>
+          <w:rFonts w:eastAsia="MingLiU"/>
+          <w:kern w:val="0"/>
+          <w:sz w:val="18"/>
+          <w:szCs w:val="18"/>
+        </w:rPr>
+        <w:t>Signs</w:t>
+      </w:r>
+      <w:r>
+        <w:rPr>
+          <w:rFonts w:eastAsia="MingLiU" w:hint="eastAsia"/>
+          <w:kern w:val="0"/>
+          <w:sz w:val="18"/>
+          <w:szCs w:val="18"/>
+        </w:rPr>
+        <w:t xml:space="preserve"> </w:t>
+      </w:r>
+      <w:r>
+        <w:rPr>
+          <w:rFonts w:eastAsia="MingLiU"/>
+          <w:kern w:val="0"/>
+          <w:sz w:val="18"/>
+          <w:szCs w:val="18"/>
+        </w:rPr>
+        <w:t>Data</w:t>
+      </w:r>
+      <w:r>
+        <w:rPr>
+          <w:rFonts w:eastAsia="MingLiU" w:hint="eastAsia"/>
+          <w:kern w:val="0"/>
+          <w:sz w:val="18"/>
+          <w:szCs w:val="18"/>
+        </w:rPr>
+        <w:t xml:space="preserve"> </w:t>
+      </w:r>
+      <w:r>
+        <w:rPr>
+          <w:rFonts w:eastAsia="MingLiU"/>
+          <w:kern w:val="0"/>
+          <w:sz w:val="18"/>
+          <w:szCs w:val="18"/>
+        </w:rPr>
+        <w:t>for</w:t>
+      </w:r>
+      <w:r>
+        <w:rPr>
+          <w:rFonts w:eastAsia="MingLiU" w:hint="eastAsia"/>
+          <w:kern w:val="0"/>
+          <w:sz w:val="18"/>
+          <w:szCs w:val="18"/>
+        </w:rPr>
+        <w:t xml:space="preserve"> </w:t>
+      </w:r>
+      <w:r>
+        <w:rPr>
+          <w:rFonts w:eastAsia="MingLiU"/>
+          <w:kern w:val="0"/>
+          <w:sz w:val="18"/>
+          <w:szCs w:val="18"/>
+        </w:rPr>
+        <w:t>Chronic</w:t>
+      </w:r>
+      <w:r>
+        <w:rPr>
+          <w:rFonts w:eastAsia="MingLiU" w:hint="eastAsia"/>
+          <w:kern w:val="0"/>
+          <w:sz w:val="18"/>
+          <w:szCs w:val="18"/>
+        </w:rPr>
+        <w:t xml:space="preserve"> </w:t>
+      </w:r>
+      <w:r>
+        <w:rPr>
+          <w:rFonts w:eastAsia="MingLiU"/>
+          <w:kern w:val="0"/>
+          <w:sz w:val="18"/>
+          <w:szCs w:val="18"/>
+        </w:rPr>
+        <w:t>Disease</w:t>
+      </w:r>
+      <w:r>
+        <w:rPr>
+          <w:rFonts w:eastAsia="MingLiU" w:hint="eastAsia"/>
+          <w:kern w:val="0"/>
+          <w:sz w:val="18"/>
+          <w:szCs w:val="18"/>
+        </w:rPr>
+        <w:t xml:space="preserve"> </w:t>
+      </w:r>
+      <w:r>
+        <w:rPr>
+          <w:rFonts w:eastAsia="MingLiU"/>
+          <w:kern w:val="0"/>
+          <w:sz w:val="18"/>
+          <w:szCs w:val="18"/>
+        </w:rPr>
+        <w:t>Monitoring</w:t>
+      </w:r>
+      <w:bookmarkEnd w:id="47"/>
+      <w:r>
+        <w:rPr>
+          <w:rFonts w:eastAsia="MingLiU"/>
+          <w:kern w:val="0"/>
+          <w:sz w:val="18"/>
+          <w:szCs w:val="18"/>
+        </w:rPr>
+        <w:t>,”</w:t>
+      </w:r>
+      <w:r>
+        <w:rPr>
+          <w:rFonts w:eastAsia="MingLiU" w:hint="eastAsia"/>
+          <w:kern w:val="0"/>
+          <w:sz w:val="18"/>
+          <w:szCs w:val="18"/>
+        </w:rPr>
+        <w:t xml:space="preserve">IEEE </w:t>
+      </w:r>
+      <w:r>
+        <w:rPr>
+          <w:rFonts w:eastAsia="MingLiU"/>
+          <w:kern w:val="0"/>
+          <w:sz w:val="18"/>
+          <w:szCs w:val="18"/>
+        </w:rPr>
+        <w:t>Xplore,7-8 Jan. 2016,doi: 10.1109/ISCO.2016.7727048</w:t>
+      </w:r>
     </w:p>
     <w:p>
       <w:pPr>
@@ -9145,8 +10553,8 @@
         <w:rPr>
           <w:rFonts w:eastAsia="MingLiU"/>
           <w:color w:val="000000"/>
-          <w:sz w:val="18"/>
-          <w:szCs w:val="18"/>
+          <w:sz w:val="20"/>
+          <w:szCs w:val="20"/>
         </w:rPr>
       </w:pPr>
       <w:r>
@@ -9156,16 +10564,16 @@
           <w:sz w:val="18"/>
           <w:szCs w:val="18"/>
         </w:rPr>
-        <w:t>FemkeOngenaea,</w:t>
-      </w:r>
-      <w:r>
-        <w:rPr>
-          <w:rFonts w:ascii="MS Mincho" w:eastAsia="MS Mincho" w:hAnsi="MS Mincho" w:cs="MS Mincho" w:hint="eastAsia"/>
+        <w:t>S</w:t>
+      </w:r>
+      <w:r>
+        <w:rPr>
+          <w:rFonts w:eastAsia="MingLiU"/>
           <w:color w:val="000000"/>
           <w:sz w:val="18"/>
           <w:szCs w:val="18"/>
         </w:rPr>
-        <w:t>∗</w:t>
+        <w:t>upport</w:t>
       </w:r>
       <w:r>
         <w:rPr>
@@ -9174,7 +10582,52 @@
           <w:sz w:val="18"/>
           <w:szCs w:val="18"/>
         </w:rPr>
-        <w:t>,MaximClaeysa,ThomasDuponta,WannesKerckhovea,PietVerhoeveb,TomDhaenea,FilipDeTurcka(2013).probabilisticontology-basedplatformforself-learningcontext-awarehealthcareapplications</w:t>
+        <w:t xml:space="preserve"> </w:t>
+      </w:r>
+      <w:r>
+        <w:rPr>
+          <w:rFonts w:eastAsia="MingLiU"/>
+          <w:color w:val="000000"/>
+          <w:sz w:val="18"/>
+          <w:szCs w:val="18"/>
+        </w:rPr>
+        <w:t>vector</w:t>
+      </w:r>
+      <w:r>
+        <w:rPr>
+          <w:rFonts w:eastAsia="MingLiU"/>
+          <w:color w:val="000000"/>
+          <w:sz w:val="18"/>
+          <w:szCs w:val="18"/>
+        </w:rPr>
+        <w:t xml:space="preserve"> </w:t>
+      </w:r>
+      <w:r>
+        <w:rPr>
+          <w:rFonts w:eastAsia="MingLiU"/>
+          <w:color w:val="000000"/>
+          <w:sz w:val="18"/>
+          <w:szCs w:val="18"/>
+        </w:rPr>
+        <w:t>mac</w:t>
+      </w:r>
+      <w:r>
+        <w:rPr>
+          <w:rFonts w:eastAsia="MingLiU"/>
+          <w:color w:val="000000"/>
+          <w:sz w:val="18"/>
+          <w:szCs w:val="18"/>
+        </w:rPr>
+        <w:t>hine</w:t>
+      </w:r>
+      <w:r>
+        <w:rPr>
+          <w:rFonts w:eastAsia="MingLiU"/>
+          <w:color w:val="000000"/>
+          <w:sz w:val="18"/>
+          <w:szCs w:val="18"/>
+        </w:rPr>
+        <w:t xml:space="preserve"> Part1 Main ideas</w:t>
       </w:r>
     </w:p>
     <w:p>
@@ -9193,7 +10646,7 @@
         <w:ind w:left="482" w:hanging="482"/>
         <w:jc w:val="both"/>
         <w:rPr>
-          <w:rFonts w:eastAsia="MingLiU"/>
+          <w:rFonts w:eastAsia="MingLiU" w:hint="eastAsia"/>
           <w:color w:val="000000"/>
           <w:sz w:val="18"/>
           <w:szCs w:val="18"/>
@@ -9201,102 +10654,32 @@
       </w:pPr>
       <w:r>
         <w:rPr>
-          <w:rFonts w:eastAsia="MingLiU"/>
+          <w:rFonts w:eastAsia="MingLiU" w:hint="eastAsia"/>
           <w:color w:val="000000"/>
           <w:sz w:val="18"/>
           <w:szCs w:val="18"/>
         </w:rPr>
-        <w:t>Context-awareHealthcareSystembasedonIoT–SmartHomeCaregiversSystem(SHCS)(Deeba.K,RA.K.Saravanaguru)</w:t>
-      </w:r>
-    </w:p>
-    <w:p>
-      <w:pPr>
-        <w:numPr>
-          <w:ilvl w:val="0"/>
-          <w:numId w:val="26"/>
-        </w:numPr>
-        <w:pBdr>
-          <w:top w:val="nil"/>
-          <w:left w:val="nil"/>
-          <w:bottom w:val="nil"/>
-          <w:right w:val="nil"/>
-          <w:between w:val="nil"/>
-        </w:pBdr>
-        <w:overflowPunct w:val="0"/>
-        <w:spacing w:beforeLines="50" w:before="120" w:afterLines="50" w:after="120"/>
-        <w:ind w:left="482" w:hanging="482"/>
-        <w:jc w:val="both"/>
+        <w:t>陳世杰</w:t>
+      </w:r>
+      <w:r>
         <w:rPr>
           <w:rFonts w:eastAsia="MingLiU"/>
           <w:color w:val="000000"/>
           <w:sz w:val="18"/>
           <w:szCs w:val="18"/>
         </w:rPr>
-      </w:pPr>
-      <w:r>
-        <w:rPr>
-          <w:rFonts w:eastAsia="MingLiU"/>
-          <w:sz w:val="18"/>
-          <w:szCs w:val="18"/>
-        </w:rPr>
-        <w:t>Designing,implementingandtestinganIoTbasedhomesystemforintegratedcareservices(MassimilianoMalavasi,LisaCesario,ValentinaFiordelmondo,AriannaGherardini,Evert-JanHoogerwerf,ChiaraLepore,CarloMontanari,LorenzoDesideri)</w:t>
-      </w:r>
-    </w:p>
-    <w:p>
-      <w:pPr>
-        <w:numPr>
-          <w:ilvl w:val="0"/>
-          <w:numId w:val="26"/>
-        </w:numPr>
-        <w:pBdr>
-          <w:top w:val="nil"/>
-          <w:left w:val="nil"/>
-          <w:bottom w:val="nil"/>
-          <w:right w:val="nil"/>
-          <w:between w:val="nil"/>
-        </w:pBdr>
-        <w:ind w:left="482" w:hanging="482"/>
-        <w:jc w:val="both"/>
-        <w:rPr>
-          <w:rFonts w:eastAsia="MingLiU"/>
-          <w:color w:val="000000"/>
-          <w:sz w:val="18"/>
-          <w:szCs w:val="18"/>
-        </w:rPr>
-      </w:pPr>
-      <w:r>
-        <w:rPr>
-          <w:rFonts w:eastAsia="MingLiU"/>
-          <w:color w:val="000000"/>
-          <w:sz w:val="18"/>
-          <w:szCs w:val="18"/>
-        </w:rPr>
-        <w:t>IoTBasedClassificationofVitalSignsDataforChronicDiseaseMonitoring</w:t>
-      </w:r>
-    </w:p>
-    <w:p>
-      <w:pPr>
-        <w:numPr>
-          <w:ilvl w:val="0"/>
-          <w:numId w:val="26"/>
-        </w:numPr>
-        <w:pBdr>
-          <w:top w:val="nil"/>
-          <w:left w:val="nil"/>
-          <w:bottom w:val="nil"/>
-          <w:right w:val="nil"/>
-          <w:between w:val="nil"/>
-        </w:pBdr>
-        <w:ind w:left="482" w:hanging="482"/>
-        <w:jc w:val="both"/>
-        <w:rPr>
-          <w:rFonts w:eastAsia="MingLiU"/>
-          <w:color w:val="000000"/>
-          <w:sz w:val="20"/>
-          <w:szCs w:val="20"/>
-        </w:rPr>
-      </w:pPr>
-      <w:hyperlink r:id="rId36" w:history="1">
+        <w:t>,</w:t>
+      </w:r>
+      <w:hyperlink r:id="rId38" w:history="1">
+        <w:r>
+          <w:rPr>
+            <w:rFonts w:eastAsia="MingLiU" w:hint="eastAsia"/>
+            <w:color w:val="000000"/>
+            <w:sz w:val="18"/>
+            <w:szCs w:val="18"/>
+          </w:rPr>
+          <w:t>De</w:t>
+        </w:r>
         <w:r>
           <w:rPr>
             <w:rFonts w:eastAsia="MingLiU"/>
@@ -9304,9 +10687,18 @@
             <w:sz w:val="18"/>
             <w:szCs w:val="18"/>
           </w:rPr>
-          <w:t>SVM</w:t>
+          <w:t>cision</w:t>
         </w:r>
       </w:hyperlink>
+      <w:r>
+        <w:rPr>
+          <w:rFonts w:eastAsia="MingLiU"/>
+          <w:color w:val="000000"/>
+          <w:sz w:val="18"/>
+          <w:szCs w:val="18"/>
+        </w:rPr>
+        <w:t xml:space="preserve"> Tree learning,”</w:t>
+      </w:r>
       <w:r>
         <w:rPr>
           <w:rFonts w:eastAsia="MingLiU" w:hint="eastAsia"/>
@@ -9314,7 +10706,7 @@
           <w:sz w:val="18"/>
           <w:szCs w:val="18"/>
         </w:rPr>
-        <w:t>：</w:t>
+        <w:t>國立聯合大學資訊</w:t>
       </w:r>
       <w:r>
         <w:rPr>
@@ -9323,7 +10715,7 @@
           <w:sz w:val="18"/>
           <w:szCs w:val="18"/>
         </w:rPr>
-        <w:t>s</w:t>
+        <w:t>管理學系</w:t>
       </w:r>
       <w:r>
         <w:rPr>
@@ -9332,72 +10724,40 @@
           <w:sz w:val="18"/>
           <w:szCs w:val="18"/>
         </w:rPr>
-        <w:t>upportvectormac</w:t>
-      </w:r>
-      <w:r>
-        <w:rPr>
-          <w:rFonts w:eastAsia="MingLiU"/>
+        <w:t>.</w:t>
+      </w:r>
+      <w:r>
+        <w:rPr>
+          <w:rFonts w:eastAsia="MingLiU" w:hint="eastAsia"/>
           <w:color w:val="000000"/>
           <w:sz w:val="18"/>
           <w:szCs w:val="18"/>
         </w:rPr>
-        <w:t>hine</w:t>
-      </w:r>
-    </w:p>
-    <w:p>
-      <w:pPr>
-        <w:numPr>
-          <w:ilvl w:val="0"/>
-          <w:numId w:val="26"/>
-        </w:numPr>
-        <w:pBdr>
-          <w:top w:val="nil"/>
-          <w:left w:val="nil"/>
-          <w:bottom w:val="nil"/>
-          <w:right w:val="nil"/>
-          <w:between w:val="nil"/>
-        </w:pBdr>
-        <w:ind w:left="482" w:hanging="482"/>
-        <w:jc w:val="both"/>
-        <w:rPr>
-          <w:rFonts w:eastAsia="MingLiU"/>
+        <w:t xml:space="preserve"> </w:t>
+      </w:r>
+      <w:r>
+        <w:rPr>
+          <w:rFonts w:eastAsia="MingLiU" w:hint="eastAsia"/>
           <w:color w:val="000000"/>
           <w:sz w:val="18"/>
           <w:szCs w:val="18"/>
         </w:rPr>
-      </w:pPr>
-      <w:hyperlink r:id="rId37" w:history="1">
-        <w:bookmarkStart w:id="47" w:name="_Ref66033219"/>
-        <w:r>
-          <w:rPr>
-            <w:rFonts w:eastAsia="MingLiU"/>
-            <w:color w:val="000000"/>
-            <w:sz w:val="18"/>
-            <w:szCs w:val="18"/>
-          </w:rPr>
-          <w:t>決策樹學習</w:t>
-        </w:r>
-        <w:bookmarkEnd w:id="47"/>
-      </w:hyperlink>
+        <w:t>2005</w:t>
+      </w:r>
     </w:p>
     <w:p>
       <w:pPr>
-        <w:pStyle w:val="1-1"/>
-      </w:pPr>
+        <w:pStyle w:val="1-"/>
+      </w:pPr>
+      <w:r>
+        <w:rPr>
+          <w:rFonts w:hint="eastAsia"/>
+        </w:rPr>
+        <w:t>8.致謝</w:t>
+      </w:r>
     </w:p>
     <w:p>
       <w:pPr>
-        <w:pStyle w:val="1-"/>
-      </w:pPr>
-      <w:r>
-        <w:rPr>
-          <w:rFonts w:hint="eastAsia"/>
-        </w:rPr>
-        <w:t>8.致謝</w:t>
-      </w:r>
-    </w:p>
-    <w:p>
-      <w:pPr>
         <w:pStyle w:val="1-1"/>
       </w:pPr>
       <w:r>
@@ -9467,13 +10827,7 @@
         <w:rPr>
           <w:rFonts w:hint="eastAsia"/>
         </w:rPr>
-        <w:t>勞，而我們透過這次專題製作也發現，製作系統的過程其實算是非常的充實、有趣，所以也感謝</w:t>
-      </w:r>
-      <w:r>
-        <w:rPr>
-          <w:rFonts w:hint="eastAsia"/>
-        </w:rPr>
-        <w:t>學校開設了實務專題這門必修讓我們學習，希望</w:t>
+        <w:t>勞，而我們透過這次專題製作也發現，製作系統的過程其實算是非常的充實、有趣，所以也感謝學校開設了實務專題這門必修讓我們學習，希望</w:t>
       </w:r>
       <w:r>
         <w:rPr>
@@ -9483,7 +10837,7 @@
       </w:r>
     </w:p>
     <w:sectPr>
-      <w:footerReference w:type="default" r:id="rId38"/>
+      <w:footerReference w:type="default" r:id="rId39"/>
       <w:type w:val="continuous"/>
       <w:pgSz w:w="11906" w:h="16838"/>
       <w:pgMar w:top="1418" w:right="1418" w:bottom="1418" w:left="1418" w:header="0" w:footer="567" w:gutter="0"/>
@@ -10409,6 +11763,155 @@
     </w:lvl>
   </w:abstractNum>
   <w:abstractNum w:abstractNumId="7" w15:restartNumberingAfterBreak="0">
+    <w:nsid w:val="1D67330A"/>
+    <w:multiLevelType w:val="multilevel"/>
+    <w:tmpl w:val="857C861C"/>
+    <w:lvl w:ilvl="0">
+      <w:start w:val="1"/>
+      <w:numFmt w:val="bullet"/>
+      <w:lvlText w:val=""/>
+      <w:lvlJc w:val="left"/>
+      <w:pPr>
+        <w:tabs>
+          <w:tab w:val="num" w:pos="720"/>
+        </w:tabs>
+        <w:ind w:left="720" w:hanging="360"/>
+      </w:pPr>
+      <w:rPr>
+        <w:rFonts w:ascii="Symbol" w:hAnsi="Symbol" w:hint="default"/>
+        <w:sz w:val="20"/>
+      </w:rPr>
+    </w:lvl>
+    <w:lvl w:ilvl="1" w:tentative="1">
+      <w:start w:val="1"/>
+      <w:numFmt w:val="bullet"/>
+      <w:lvlText w:val="o"/>
+      <w:lvlJc w:val="left"/>
+      <w:pPr>
+        <w:tabs>
+          <w:tab w:val="num" w:pos="1440"/>
+        </w:tabs>
+        <w:ind w:left="1440" w:hanging="360"/>
+      </w:pPr>
+      <w:rPr>
+        <w:rFonts w:ascii="Courier New" w:hAnsi="Courier New" w:hint="default"/>
+        <w:sz w:val="20"/>
+      </w:rPr>
+    </w:lvl>
+    <w:lvl w:ilvl="2" w:tentative="1">
+      <w:start w:val="1"/>
+      <w:numFmt w:val="bullet"/>
+      <w:lvlText w:val=""/>
+      <w:lvlJc w:val="left"/>
+      <w:pPr>
+        <w:tabs>
+          <w:tab w:val="num" w:pos="2160"/>
+        </w:tabs>
+        <w:ind w:left="2160" w:hanging="360"/>
+      </w:pPr>
+      <w:rPr>
+        <w:rFonts w:ascii="Wingdings" w:hAnsi="Wingdings" w:hint="default"/>
+        <w:sz w:val="20"/>
+      </w:rPr>
+    </w:lvl>
+    <w:lvl w:ilvl="3" w:tentative="1">
+      <w:start w:val="1"/>
+      <w:numFmt w:val="bullet"/>
+      <w:lvlText w:val=""/>
+      <w:lvlJc w:val="left"/>
+      <w:pPr>
+        <w:tabs>
+          <w:tab w:val="num" w:pos="2880"/>
+        </w:tabs>
+        <w:ind w:left="2880" w:hanging="360"/>
+      </w:pPr>
+      <w:rPr>
+        <w:rFonts w:ascii="Wingdings" w:hAnsi="Wingdings" w:hint="default"/>
+        <w:sz w:val="20"/>
+      </w:rPr>
+    </w:lvl>
+    <w:lvl w:ilvl="4" w:tentative="1">
+      <w:start w:val="1"/>
+      <w:numFmt w:val="bullet"/>
+      <w:lvlText w:val=""/>
+      <w:lvlJc w:val="left"/>
+      <w:pPr>
+        <w:tabs>
+          <w:tab w:val="num" w:pos="3600"/>
+        </w:tabs>
+        <w:ind w:left="3600" w:hanging="360"/>
+      </w:pPr>
+      <w:rPr>
+        <w:rFonts w:ascii="Wingdings" w:hAnsi="Wingdings" w:hint="default"/>
+        <w:sz w:val="20"/>
+      </w:rPr>
+    </w:lvl>
+    <w:lvl w:ilvl="5" w:tentative="1">
+      <w:start w:val="1"/>
+      <w:numFmt w:val="bullet"/>
+      <w:lvlText w:val=""/>
+      <w:lvlJc w:val="left"/>
+      <w:pPr>
+        <w:tabs>
+          <w:tab w:val="num" w:pos="4320"/>
+        </w:tabs>
+        <w:ind w:left="4320" w:hanging="360"/>
+      </w:pPr>
+      <w:rPr>
+        <w:rFonts w:ascii="Wingdings" w:hAnsi="Wingdings" w:hint="default"/>
+        <w:sz w:val="20"/>
+      </w:rPr>
+    </w:lvl>
+    <w:lvl w:ilvl="6" w:tentative="1">
+      <w:start w:val="1"/>
+      <w:numFmt w:val="bullet"/>
+      <w:lvlText w:val=""/>
+      <w:lvlJc w:val="left"/>
+      <w:pPr>
+        <w:tabs>
+          <w:tab w:val="num" w:pos="5040"/>
+        </w:tabs>
+        <w:ind w:left="5040" w:hanging="360"/>
+      </w:pPr>
+      <w:rPr>
+        <w:rFonts w:ascii="Wingdings" w:hAnsi="Wingdings" w:hint="default"/>
+        <w:sz w:val="20"/>
+      </w:rPr>
+    </w:lvl>
+    <w:lvl w:ilvl="7" w:tentative="1">
+      <w:start w:val="1"/>
+      <w:numFmt w:val="bullet"/>
+      <w:lvlText w:val=""/>
+      <w:lvlJc w:val="left"/>
+      <w:pPr>
+        <w:tabs>
+          <w:tab w:val="num" w:pos="5760"/>
+        </w:tabs>
+        <w:ind w:left="5760" w:hanging="360"/>
+      </w:pPr>
+      <w:rPr>
+        <w:rFonts w:ascii="Wingdings" w:hAnsi="Wingdings" w:hint="default"/>
+        <w:sz w:val="20"/>
+      </w:rPr>
+    </w:lvl>
+    <w:lvl w:ilvl="8" w:tentative="1">
+      <w:start w:val="1"/>
+      <w:numFmt w:val="bullet"/>
+      <w:lvlText w:val=""/>
+      <w:lvlJc w:val="left"/>
+      <w:pPr>
+        <w:tabs>
+          <w:tab w:val="num" w:pos="6480"/>
+        </w:tabs>
+        <w:ind w:left="6480" w:hanging="360"/>
+      </w:pPr>
+      <w:rPr>
+        <w:rFonts w:ascii="Wingdings" w:hAnsi="Wingdings" w:hint="default"/>
+        <w:sz w:val="20"/>
+      </w:rPr>
+    </w:lvl>
+  </w:abstractNum>
+  <w:abstractNum w:abstractNumId="8" w15:restartNumberingAfterBreak="0">
     <w:nsid w:val="1E0B420A"/>
     <w:multiLevelType w:val="multilevel"/>
     <w:tmpl w:val="1DBC2524"/>
@@ -10521,7 +12024,7 @@
       </w:rPr>
     </w:lvl>
   </w:abstractNum>
-  <w:abstractNum w:abstractNumId="8" w15:restartNumberingAfterBreak="0">
+  <w:abstractNum w:abstractNumId="9" w15:restartNumberingAfterBreak="0">
     <w:nsid w:val="2B75539A"/>
     <w:multiLevelType w:val="hybridMultilevel"/>
     <w:tmpl w:val="E57C8838"/>
@@ -10607,7 +12110,7 @@
       </w:pPr>
     </w:lvl>
   </w:abstractNum>
-  <w:abstractNum w:abstractNumId="9" w15:restartNumberingAfterBreak="0">
+  <w:abstractNum w:abstractNumId="10" w15:restartNumberingAfterBreak="0">
     <w:nsid w:val="34BC42CD"/>
     <w:multiLevelType w:val="multilevel"/>
     <w:tmpl w:val="0E0C53EA"/>
@@ -10720,7 +12223,7 @@
       </w:pPr>
     </w:lvl>
   </w:abstractNum>
-  <w:abstractNum w:abstractNumId="10" w15:restartNumberingAfterBreak="0">
+  <w:abstractNum w:abstractNumId="11" w15:restartNumberingAfterBreak="0">
     <w:nsid w:val="3B5F722E"/>
     <w:multiLevelType w:val="hybridMultilevel"/>
     <w:tmpl w:val="E56277D4"/>
@@ -10809,7 +12312,7 @@
       </w:pPr>
     </w:lvl>
   </w:abstractNum>
-  <w:abstractNum w:abstractNumId="11" w15:restartNumberingAfterBreak="0">
+  <w:abstractNum w:abstractNumId="12" w15:restartNumberingAfterBreak="0">
     <w:nsid w:val="3C2468C2"/>
     <w:multiLevelType w:val="hybridMultilevel"/>
     <w:tmpl w:val="E05010FC"/>
@@ -10895,7 +12398,7 @@
       </w:pPr>
     </w:lvl>
   </w:abstractNum>
-  <w:abstractNum w:abstractNumId="12" w15:restartNumberingAfterBreak="0">
+  <w:abstractNum w:abstractNumId="13" w15:restartNumberingAfterBreak="0">
     <w:nsid w:val="3DF64C78"/>
     <w:multiLevelType w:val="multilevel"/>
     <w:tmpl w:val="DC9E5488"/>
@@ -10981,7 +12484,7 @@
       </w:pPr>
     </w:lvl>
   </w:abstractNum>
-  <w:abstractNum w:abstractNumId="13" w15:restartNumberingAfterBreak="0">
+  <w:abstractNum w:abstractNumId="14" w15:restartNumberingAfterBreak="0">
     <w:nsid w:val="41440FE2"/>
     <w:multiLevelType w:val="hybridMultilevel"/>
     <w:tmpl w:val="9E882FF8"/>
@@ -11095,7 +12598,7 @@
       </w:rPr>
     </w:lvl>
   </w:abstractNum>
-  <w:abstractNum w:abstractNumId="14" w15:restartNumberingAfterBreak="0">
+  <w:abstractNum w:abstractNumId="15" w15:restartNumberingAfterBreak="0">
     <w:nsid w:val="43681E47"/>
     <w:multiLevelType w:val="hybridMultilevel"/>
     <w:tmpl w:val="057265E6"/>
@@ -11208,7 +12711,7 @@
       </w:rPr>
     </w:lvl>
   </w:abstractNum>
-  <w:abstractNum w:abstractNumId="15" w15:restartNumberingAfterBreak="0">
+  <w:abstractNum w:abstractNumId="16" w15:restartNumberingAfterBreak="0">
     <w:nsid w:val="45161406"/>
     <w:multiLevelType w:val="hybridMultilevel"/>
     <w:tmpl w:val="E09A265E"/>
@@ -11294,7 +12797,7 @@
       </w:pPr>
     </w:lvl>
   </w:abstractNum>
-  <w:abstractNum w:abstractNumId="16" w15:restartNumberingAfterBreak="0">
+  <w:abstractNum w:abstractNumId="17" w15:restartNumberingAfterBreak="0">
     <w:nsid w:val="45825755"/>
     <w:multiLevelType w:val="multilevel"/>
     <w:tmpl w:val="C470A6F4"/>
@@ -11407,7 +12910,7 @@
       </w:rPr>
     </w:lvl>
   </w:abstractNum>
-  <w:abstractNum w:abstractNumId="17" w15:restartNumberingAfterBreak="0">
+  <w:abstractNum w:abstractNumId="18" w15:restartNumberingAfterBreak="0">
     <w:nsid w:val="45BE3EC8"/>
     <w:multiLevelType w:val="multilevel"/>
     <w:tmpl w:val="5A749D6E"/>
@@ -11556,7 +13059,7 @@
       </w:rPr>
     </w:lvl>
   </w:abstractNum>
-  <w:abstractNum w:abstractNumId="18" w15:restartNumberingAfterBreak="0">
+  <w:abstractNum w:abstractNumId="19" w15:restartNumberingAfterBreak="0">
     <w:nsid w:val="468804D5"/>
     <w:multiLevelType w:val="hybridMultilevel"/>
     <w:tmpl w:val="20107CC8"/>
@@ -11669,7 +13172,7 @@
       </w:rPr>
     </w:lvl>
   </w:abstractNum>
-  <w:abstractNum w:abstractNumId="19" w15:restartNumberingAfterBreak="0">
+  <w:abstractNum w:abstractNumId="20" w15:restartNumberingAfterBreak="0">
     <w:nsid w:val="46A67FC2"/>
     <w:multiLevelType w:val="multilevel"/>
     <w:tmpl w:val="FBBE33A2"/>
@@ -11782,7 +13285,7 @@
       </w:rPr>
     </w:lvl>
   </w:abstractNum>
-  <w:abstractNum w:abstractNumId="20" w15:restartNumberingAfterBreak="0">
+  <w:abstractNum w:abstractNumId="21" w15:restartNumberingAfterBreak="0">
     <w:nsid w:val="478C7BFA"/>
     <w:multiLevelType w:val="multilevel"/>
     <w:tmpl w:val="E3B405B0"/>
@@ -11896,7 +13399,7 @@
       </w:rPr>
     </w:lvl>
   </w:abstractNum>
-  <w:abstractNum w:abstractNumId="21" w15:restartNumberingAfterBreak="0">
+  <w:abstractNum w:abstractNumId="22" w15:restartNumberingAfterBreak="0">
     <w:nsid w:val="47F542D5"/>
     <w:multiLevelType w:val="hybridMultilevel"/>
     <w:tmpl w:val="6B7E2B42"/>
@@ -11987,7 +13490,7 @@
       </w:pPr>
     </w:lvl>
   </w:abstractNum>
-  <w:abstractNum w:abstractNumId="22" w15:restartNumberingAfterBreak="0">
+  <w:abstractNum w:abstractNumId="23" w15:restartNumberingAfterBreak="0">
     <w:nsid w:val="4FBB765F"/>
     <w:multiLevelType w:val="multilevel"/>
     <w:tmpl w:val="EF229AC6"/>
@@ -12100,7 +13603,7 @@
       </w:rPr>
     </w:lvl>
   </w:abstractNum>
-  <w:abstractNum w:abstractNumId="23" w15:restartNumberingAfterBreak="0">
+  <w:abstractNum w:abstractNumId="24" w15:restartNumberingAfterBreak="0">
     <w:nsid w:val="559A4A5A"/>
     <w:multiLevelType w:val="multilevel"/>
     <w:tmpl w:val="ECAC3A46"/>
@@ -12213,7 +13716,7 @@
       </w:rPr>
     </w:lvl>
   </w:abstractNum>
-  <w:abstractNum w:abstractNumId="24" w15:restartNumberingAfterBreak="0">
+  <w:abstractNum w:abstractNumId="25" w15:restartNumberingAfterBreak="0">
     <w:nsid w:val="5B5F1A3E"/>
     <w:multiLevelType w:val="hybridMultilevel"/>
     <w:tmpl w:val="D9DA2826"/>
@@ -12326,7 +13829,7 @@
       </w:rPr>
     </w:lvl>
   </w:abstractNum>
-  <w:abstractNum w:abstractNumId="25" w15:restartNumberingAfterBreak="0">
+  <w:abstractNum w:abstractNumId="26" w15:restartNumberingAfterBreak="0">
     <w:nsid w:val="5BEA6DAA"/>
     <w:multiLevelType w:val="multilevel"/>
     <w:tmpl w:val="C89CBC50"/>
@@ -12439,7 +13942,7 @@
       </w:rPr>
     </w:lvl>
   </w:abstractNum>
-  <w:abstractNum w:abstractNumId="26" w15:restartNumberingAfterBreak="0">
+  <w:abstractNum w:abstractNumId="27" w15:restartNumberingAfterBreak="0">
     <w:nsid w:val="600D0DC3"/>
     <w:multiLevelType w:val="hybridMultilevel"/>
     <w:tmpl w:val="5130FFF0"/>
@@ -12552,7 +14055,7 @@
       </w:rPr>
     </w:lvl>
   </w:abstractNum>
-  <w:abstractNum w:abstractNumId="27" w15:restartNumberingAfterBreak="0">
+  <w:abstractNum w:abstractNumId="28" w15:restartNumberingAfterBreak="0">
     <w:nsid w:val="610371F3"/>
     <w:multiLevelType w:val="multilevel"/>
     <w:tmpl w:val="08342DDC"/>
@@ -12665,7 +14168,7 @@
       </w:rPr>
     </w:lvl>
   </w:abstractNum>
-  <w:abstractNum w:abstractNumId="28" w15:restartNumberingAfterBreak="0">
+  <w:abstractNum w:abstractNumId="29" w15:restartNumberingAfterBreak="0">
     <w:nsid w:val="64902B9C"/>
     <w:multiLevelType w:val="hybridMultilevel"/>
     <w:tmpl w:val="711CDC22"/>
@@ -12754,7 +14257,7 @@
       </w:pPr>
     </w:lvl>
   </w:abstractNum>
-  <w:abstractNum w:abstractNumId="29" w15:restartNumberingAfterBreak="0">
+  <w:abstractNum w:abstractNumId="30" w15:restartNumberingAfterBreak="0">
     <w:nsid w:val="65011DFC"/>
     <w:multiLevelType w:val="hybridMultilevel"/>
     <w:tmpl w:val="243ED3C0"/>
@@ -12867,7 +14370,7 @@
       </w:rPr>
     </w:lvl>
   </w:abstractNum>
-  <w:abstractNum w:abstractNumId="30" w15:restartNumberingAfterBreak="0">
+  <w:abstractNum w:abstractNumId="31" w15:restartNumberingAfterBreak="0">
     <w:nsid w:val="66A4794B"/>
     <w:multiLevelType w:val="hybridMultilevel"/>
     <w:tmpl w:val="0226A7BC"/>
@@ -12953,7 +14456,7 @@
       </w:pPr>
     </w:lvl>
   </w:abstractNum>
-  <w:abstractNum w:abstractNumId="31" w15:restartNumberingAfterBreak="0">
+  <w:abstractNum w:abstractNumId="32" w15:restartNumberingAfterBreak="0">
     <w:nsid w:val="6F7F3B12"/>
     <w:multiLevelType w:val="hybridMultilevel"/>
     <w:tmpl w:val="B0BC985C"/>
@@ -13066,7 +14569,7 @@
       </w:rPr>
     </w:lvl>
   </w:abstractNum>
-  <w:abstractNum w:abstractNumId="32" w15:restartNumberingAfterBreak="0">
+  <w:abstractNum w:abstractNumId="33" w15:restartNumberingAfterBreak="0">
     <w:nsid w:val="78564BEF"/>
     <w:multiLevelType w:val="hybridMultilevel"/>
     <w:tmpl w:val="B7BC4A04"/>
@@ -13152,7 +14655,7 @@
       </w:pPr>
     </w:lvl>
   </w:abstractNum>
-  <w:abstractNum w:abstractNumId="33" w15:restartNumberingAfterBreak="0">
+  <w:abstractNum w:abstractNumId="34" w15:restartNumberingAfterBreak="0">
     <w:nsid w:val="7BF83452"/>
     <w:multiLevelType w:val="multilevel"/>
     <w:tmpl w:val="BAE8C75E"/>
@@ -13265,7 +14768,7 @@
       </w:rPr>
     </w:lvl>
   </w:abstractNum>
-  <w:abstractNum w:abstractNumId="34" w15:restartNumberingAfterBreak="0">
+  <w:abstractNum w:abstractNumId="35" w15:restartNumberingAfterBreak="0">
     <w:nsid w:val="7C1A55EC"/>
     <w:multiLevelType w:val="hybridMultilevel"/>
     <w:tmpl w:val="EF288D04"/>
@@ -13405,7 +14908,7 @@
       </w:rPr>
     </w:lvl>
   </w:abstractNum>
-  <w:abstractNum w:abstractNumId="35" w15:restartNumberingAfterBreak="0">
+  <w:abstractNum w:abstractNumId="36" w15:restartNumberingAfterBreak="0">
     <w:nsid w:val="7C1C10B6"/>
     <w:multiLevelType w:val="hybridMultilevel"/>
     <w:tmpl w:val="9BB2A962"/>
@@ -13518,7 +15021,7 @@
       </w:rPr>
     </w:lvl>
   </w:abstractNum>
-  <w:abstractNum w:abstractNumId="36" w15:restartNumberingAfterBreak="0">
+  <w:abstractNum w:abstractNumId="37" w15:restartNumberingAfterBreak="0">
     <w:nsid w:val="7EAE3A2D"/>
     <w:multiLevelType w:val="hybridMultilevel"/>
     <w:tmpl w:val="24E49AB0"/>
@@ -13632,7 +15135,7 @@
     </w:lvl>
   </w:abstractNum>
   <w:num w:numId="1">
-    <w:abstractNumId w:val="19"/>
+    <w:abstractNumId w:val="20"/>
   </w:num>
   <w:num w:numId="2">
     <w:abstractNumId w:val="5"/>
@@ -13641,19 +15144,19 @@
     <w:abstractNumId w:val="4"/>
   </w:num>
   <w:num w:numId="4">
-    <w:abstractNumId w:val="22"/>
+    <w:abstractNumId w:val="23"/>
   </w:num>
   <w:num w:numId="5">
     <w:abstractNumId w:val="1"/>
   </w:num>
   <w:num w:numId="6">
-    <w:abstractNumId w:val="12"/>
+    <w:abstractNumId w:val="13"/>
   </w:num>
   <w:num w:numId="7">
-    <w:abstractNumId w:val="9"/>
+    <w:abstractNumId w:val="10"/>
   </w:num>
   <w:num w:numId="8">
-    <w:abstractNumId w:val="9"/>
+    <w:abstractNumId w:val="10"/>
     <w:lvlOverride w:ilvl="0">
       <w:startOverride w:val="1"/>
     </w:lvlOverride>
@@ -13683,73 +15186,73 @@
     </w:lvlOverride>
   </w:num>
   <w:num w:numId="9">
-    <w:abstractNumId w:val="17"/>
+    <w:abstractNumId w:val="18"/>
   </w:num>
   <w:num w:numId="10">
     <w:abstractNumId w:val="2"/>
   </w:num>
   <w:num w:numId="11">
+    <w:abstractNumId w:val="15"/>
+  </w:num>
+  <w:num w:numId="12">
+    <w:abstractNumId w:val="25"/>
+  </w:num>
+  <w:num w:numId="13">
+    <w:abstractNumId w:val="30"/>
+  </w:num>
+  <w:num w:numId="14">
+    <w:abstractNumId w:val="32"/>
+  </w:num>
+  <w:num w:numId="15">
+    <w:abstractNumId w:val="12"/>
+  </w:num>
+  <w:num w:numId="16">
     <w:abstractNumId w:val="14"/>
   </w:num>
-  <w:num w:numId="12">
-    <w:abstractNumId w:val="24"/>
-  </w:num>
-  <w:num w:numId="13">
-    <w:abstractNumId w:val="29"/>
-  </w:num>
-  <w:num w:numId="14">
+  <w:num w:numId="17">
     <w:abstractNumId w:val="31"/>
   </w:num>
-  <w:num w:numId="15">
-    <w:abstractNumId w:val="11"/>
-  </w:num>
-  <w:num w:numId="16">
-    <w:abstractNumId w:val="13"/>
-  </w:num>
-  <w:num w:numId="17">
-    <w:abstractNumId w:val="30"/>
-  </w:num>
   <w:num w:numId="18">
-    <w:abstractNumId w:val="23"/>
+    <w:abstractNumId w:val="24"/>
   </w:num>
   <w:num w:numId="19">
     <w:abstractNumId w:val="6"/>
   </w:num>
   <w:num w:numId="20">
-    <w:abstractNumId w:val="20"/>
+    <w:abstractNumId w:val="21"/>
   </w:num>
   <w:num w:numId="21">
-    <w:abstractNumId w:val="27"/>
+    <w:abstractNumId w:val="28"/>
   </w:num>
   <w:num w:numId="22">
+    <w:abstractNumId w:val="17"/>
+  </w:num>
+  <w:num w:numId="23">
+    <w:abstractNumId w:val="26"/>
+  </w:num>
+  <w:num w:numId="24">
+    <w:abstractNumId w:val="8"/>
+  </w:num>
+  <w:num w:numId="25">
+    <w:abstractNumId w:val="34"/>
+  </w:num>
+  <w:num w:numId="26">
+    <w:abstractNumId w:val="22"/>
+  </w:num>
+  <w:num w:numId="27">
+    <w:abstractNumId w:val="29"/>
+  </w:num>
+  <w:num w:numId="28">
+    <w:abstractNumId w:val="9"/>
+  </w:num>
+  <w:num w:numId="29">
     <w:abstractNumId w:val="16"/>
   </w:num>
-  <w:num w:numId="23">
-    <w:abstractNumId w:val="25"/>
-  </w:num>
-  <w:num w:numId="24">
-    <w:abstractNumId w:val="7"/>
-  </w:num>
-  <w:num w:numId="25">
+  <w:num w:numId="30">
     <w:abstractNumId w:val="33"/>
   </w:num>
-  <w:num w:numId="26">
-    <w:abstractNumId w:val="21"/>
-  </w:num>
-  <w:num w:numId="27">
-    <w:abstractNumId w:val="28"/>
-  </w:num>
-  <w:num w:numId="28">
-    <w:abstractNumId w:val="8"/>
-  </w:num>
-  <w:num w:numId="29">
-    <w:abstractNumId w:val="15"/>
-  </w:num>
-  <w:num w:numId="30">
-    <w:abstractNumId w:val="32"/>
-  </w:num>
   <w:num w:numId="31">
-    <w:abstractNumId w:val="18"/>
+    <w:abstractNumId w:val="19"/>
   </w:num>
   <w:num w:numId="32">
     <w:abstractNumId w:val="0"/>
@@ -13758,19 +15261,22 @@
     <w:abstractNumId w:val="3"/>
   </w:num>
   <w:num w:numId="34">
-    <w:abstractNumId w:val="26"/>
+    <w:abstractNumId w:val="27"/>
   </w:num>
   <w:num w:numId="35">
-    <w:abstractNumId w:val="34"/>
+    <w:abstractNumId w:val="35"/>
   </w:num>
   <w:num w:numId="36">
-    <w:abstractNumId w:val="35"/>
+    <w:abstractNumId w:val="36"/>
   </w:num>
   <w:num w:numId="37">
-    <w:abstractNumId w:val="36"/>
+    <w:abstractNumId w:val="37"/>
   </w:num>
   <w:num w:numId="38">
-    <w:abstractNumId w:val="10"/>
+    <w:abstractNumId w:val="11"/>
+  </w:num>
+  <w:num w:numId="39">
+    <w:abstractNumId w:val="7"/>
   </w:num>
 </w:numbering>
 </file>
@@ -13898,6 +15404,7 @@
     <w:lsdException w:name="HTML Sample" w:semiHidden="1" w:unhideWhenUsed="1"/>
     <w:lsdException w:name="HTML Typewriter" w:semiHidden="1" w:unhideWhenUsed="1"/>
     <w:lsdException w:name="HTML Variable" w:semiHidden="1" w:unhideWhenUsed="1"/>
+    <w:lsdException w:name="Normal Table" w:semiHidden="1" w:unhideWhenUsed="1"/>
     <w:lsdException w:name="annotation subject" w:semiHidden="1" w:unhideWhenUsed="1"/>
     <w:lsdException w:name="No List" w:semiHidden="1" w:unhideWhenUsed="1"/>
     <w:lsdException w:name="Outline List 1" w:semiHidden="1" w:unhideWhenUsed="1"/>
@@ -13944,8 +15451,10 @@
     <w:lsdException w:name="Table Subtle 2" w:semiHidden="1" w:unhideWhenUsed="1"/>
     <w:lsdException w:name="Table Web 1" w:semiHidden="1" w:unhideWhenUsed="1"/>
     <w:lsdException w:name="Table Web 2" w:semiHidden="1" w:unhideWhenUsed="1"/>
+    <w:lsdException w:name="Table Web 3" w:semiHidden="1" w:unhideWhenUsed="1"/>
     <w:lsdException w:name="Balloon Text" w:semiHidden="1" w:unhideWhenUsed="1"/>
     <w:lsdException w:name="Table Grid" w:uiPriority="39"/>
+    <w:lsdException w:name="Table Theme" w:semiHidden="1" w:unhideWhenUsed="1"/>
     <w:lsdException w:name="Placeholder Text" w:semiHidden="1"/>
     <w:lsdException w:name="No Spacing" w:uiPriority="1" w:qFormat="1"/>
     <w:lsdException w:name="Light Shading" w:uiPriority="60"/>
@@ -15304,6 +16813,28 @@
       <w:szCs w:val="20"/>
     </w:rPr>
   </w:style>
+  <w:style w:type="character" w:customStyle="1" w:styleId="dvdnh">
+    <w:name w:val="dvdnh"/>
+    <w:basedOn w:val="a1"/>
+    <w:rsid w:val="00BA1348"/>
+  </w:style>
+  <w:style w:type="character" w:customStyle="1" w:styleId="gywzne">
+    <w:name w:val="gywzne"/>
+    <w:basedOn w:val="a1"/>
+    <w:rsid w:val="00BA1348"/>
+  </w:style>
+  <w:style w:type="paragraph" w:customStyle="1" w:styleId="nova-e-listitem">
+    <w:name w:val="nova-e-list__item"/>
+    <w:basedOn w:val="a0"/>
+    <w:rsid w:val="003B5653"/>
+    <w:pPr>
+      <w:widowControl/>
+      <w:spacing w:before="100" w:beforeAutospacing="1" w:after="100" w:afterAutospacing="1"/>
+    </w:pPr>
+    <w:rPr>
+      <w:rFonts w:ascii="PMingLiU" w:eastAsia="PMingLiU" w:hAnsi="PMingLiU" w:cs="PMingLiU"/>
+    </w:rPr>
+  </w:style>
 </w:styles>
 </file>
 

--- a/學校專題Pdf/AIOT_Pdf.docx
+++ b/學校專題Pdf/AIOT_Pdf.docx
@@ -2026,8 +2026,16 @@
         <w:rPr>
           <w:rStyle w:val="1-2"/>
         </w:rPr>
-        <w:t>b)Shinbobo</w:t>
-      </w:r>
+        <w:t>b)</w:t>
+      </w:r>
+      <w:proofErr w:type="spellStart"/>
+      <w:r>
+        <w:rPr>
+          <w:rStyle w:val="1-2"/>
+        </w:rPr>
+        <w:t>Shinbobo</w:t>
+      </w:r>
+      <w:proofErr w:type="spellEnd"/>
       <w:r>
         <w:rPr>
           <w:rFonts w:eastAsia="MingLiU"/>
@@ -2920,7 +2928,15 @@
       </w:pPr>
       <w:r>
         <w:lastRenderedPageBreak/>
-        <w:t>4.1.1有限狀態機（FiniteStateMachine）</w:t>
+        <w:t>4.1.1有限狀態機（</w:t>
+      </w:r>
+      <w:proofErr w:type="spellStart"/>
+      <w:r>
+        <w:t>FiniteStateMachine</w:t>
+      </w:r>
+      <w:proofErr w:type="spellEnd"/>
+      <w:r>
+        <w:t>）</w:t>
       </w:r>
     </w:p>
     <w:p>
@@ -3306,8 +3322,8 @@
                               <w:pStyle w:val="af7"/>
                               <w:spacing w:line="240" w:lineRule="auto"/>
                             </w:pPr>
-                            <w:bookmarkStart w:id="12" w:name="_Ref66731349"/>
-                            <w:bookmarkStart w:id="13" w:name="_Ref66731336"/>
+                            <w:bookmarkStart w:id="12" w:name="_Ref66731336"/>
+                            <w:bookmarkStart w:id="13" w:name="_Ref66731349"/>
                             <w:r>
                               <w:rPr>
                                 <w:rFonts w:ascii="MingLiU" w:eastAsia="MingLiU" w:hAnsi="MingLiU" w:hint="eastAsia"/>
@@ -3353,17 +3369,25 @@
                             <w:r>
                               <w:fldChar w:fldCharType="end"/>
                             </w:r>
-                            <w:bookmarkEnd w:id="12"/>
+                            <w:bookmarkEnd w:id="13"/>
                             <w:r>
                               <w:rPr>
                                 <w:rFonts w:hint="eastAsia"/>
                               </w:rPr>
-                              <w:t>:F</w:t>
+                              <w:t>:</w:t>
+                            </w:r>
+                            <w:proofErr w:type="spellStart"/>
+                            <w:r>
+                              <w:rPr>
+                                <w:rFonts w:hint="eastAsia"/>
+                              </w:rPr>
+                              <w:t>F</w:t>
                             </w:r>
                             <w:r>
                               <w:t>initeStateMachine</w:t>
                             </w:r>
-                            <w:bookmarkEnd w:id="13"/>
+                            <w:bookmarkEnd w:id="12"/>
+                            <w:proofErr w:type="spellEnd"/>
                           </w:p>
                         </w:txbxContent>
                       </wps:txbx>
@@ -3395,8 +3419,8 @@
                         <w:pStyle w:val="af7"/>
                         <w:spacing w:line="240" w:lineRule="auto"/>
                       </w:pPr>
-                      <w:bookmarkStart w:id="14" w:name="_Ref66731349"/>
-                      <w:bookmarkStart w:id="15" w:name="_Ref66731336"/>
+                      <w:bookmarkStart w:id="14" w:name="_Ref66731336"/>
+                      <w:bookmarkStart w:id="15" w:name="_Ref66731349"/>
                       <w:r>
                         <w:rPr>
                           <w:rFonts w:ascii="MingLiU" w:eastAsia="MingLiU" w:hAnsi="MingLiU" w:hint="eastAsia"/>
@@ -3442,17 +3466,25 @@
                       <w:r>
                         <w:fldChar w:fldCharType="end"/>
                       </w:r>
-                      <w:bookmarkEnd w:id="14"/>
+                      <w:bookmarkEnd w:id="15"/>
                       <w:r>
                         <w:rPr>
                           <w:rFonts w:hint="eastAsia"/>
                         </w:rPr>
-                        <w:t>:F</w:t>
+                        <w:t>:</w:t>
+                      </w:r>
+                      <w:proofErr w:type="spellStart"/>
+                      <w:r>
+                        <w:rPr>
+                          <w:rFonts w:hint="eastAsia"/>
+                        </w:rPr>
+                        <w:t>F</w:t>
                       </w:r>
                       <w:r>
                         <w:t>initeStateMachine</w:t>
                       </w:r>
-                      <w:bookmarkEnd w:id="15"/>
+                      <w:bookmarkEnd w:id="14"/>
+                      <w:proofErr w:type="spellEnd"/>
                     </w:p>
                   </w:txbxContent>
                 </v:textbox>
@@ -4130,7 +4162,15 @@
       </w:pPr>
       <w:bookmarkStart w:id="19" w:name="_Toc62488175"/>
       <w:r>
-        <w:t>4.3訊息傳送(ZeroMQ)</w:t>
+        <w:t>4.3訊息傳送(</w:t>
+      </w:r>
+      <w:proofErr w:type="spellStart"/>
+      <w:r>
+        <w:t>ZeroMQ</w:t>
+      </w:r>
+      <w:proofErr w:type="spellEnd"/>
+      <w:r>
+        <w:t>)</w:t>
       </w:r>
       <w:bookmarkEnd w:id="19"/>
     </w:p>
@@ -4384,15 +4424,12 @@
         <w:rPr>
           <w:rFonts w:hint="eastAsia"/>
         </w:rPr>
-        <w:instrText>REF _Ref66732644 \h</w:instrText>
+        <w:instrText>REF _Ref70446656 \h</w:instrText>
       </w:r>
       <w:r>
         <w:instrText xml:space="preserve"> </w:instrText>
       </w:r>
       <w:r>
-        <w:instrText xml:space="preserve"> \* MERGEFORMAT </w:instrText>
-      </w:r>
-      <w:r>
         <w:fldChar w:fldCharType="separate"/>
       </w:r>
       <w:r>
@@ -4402,6 +4439,12 @@
         <w:t>圖</w:t>
       </w:r>
       <w:r>
+        <w:rPr>
+          <w:rFonts w:hint="eastAsia"/>
+        </w:rPr>
+        <w:t xml:space="preserve"> </w:t>
+      </w:r>
+      <w:r>
         <w:t>5</w:t>
       </w:r>
       <w:r>
@@ -4459,22 +4502,13 @@
         <w:t>如</w:t>
       </w:r>
       <w:r>
+        <w:t xml:space="preserve"> </w:t>
+      </w:r>
+      <w:r>
         <w:fldChar w:fldCharType="begin"/>
       </w:r>
       <w:r>
-        <w:instrText xml:space="preserve"> </w:instrText>
-      </w:r>
-      <w:r>
-        <w:rPr>
-          <w:rFonts w:hint="eastAsia"/>
-        </w:rPr>
-        <w:instrText>REF _Ref66732644 \h</w:instrText>
-      </w:r>
-      <w:r>
-        <w:instrText xml:space="preserve"> </w:instrText>
-      </w:r>
-      <w:r>
-        <w:instrText xml:space="preserve"> \* MERGEFORMAT </w:instrText>
+        <w:instrText xml:space="preserve"> REF _Ref70446656 \h </w:instrText>
       </w:r>
       <w:r>
         <w:fldChar w:fldCharType="separate"/>
@@ -4484,6 +4518,12 @@
           <w:rFonts w:hint="eastAsia"/>
         </w:rPr>
         <w:t>圖</w:t>
+      </w:r>
+      <w:r>
+        <w:rPr>
+          <w:rFonts w:hint="eastAsia"/>
+        </w:rPr>
+        <w:t xml:space="preserve"> </w:t>
       </w:r>
       <w:r>
         <w:t>5</w:t>
@@ -4564,27 +4604,6 @@
                 <w:iCs/>
               </w:rPr>
             </w:pPr>
-          </w:p>
-          <w:p>
-            <w:pPr>
-              <w:pStyle w:val="a"/>
-              <w:numPr>
-                <w:ilvl w:val="0"/>
-                <w:numId w:val="0"/>
-              </w:numPr>
-              <w:pBdr>
-                <w:top w:val="none" w:sz="0" w:space="0" w:color="auto"/>
-                <w:left w:val="none" w:sz="0" w:space="0" w:color="auto"/>
-                <w:bottom w:val="none" w:sz="0" w:space="0" w:color="auto"/>
-                <w:right w:val="none" w:sz="0" w:space="0" w:color="auto"/>
-                <w:between w:val="none" w:sz="0" w:space="0" w:color="auto"/>
-              </w:pBdr>
-              <w:rPr>
-                <w:rFonts w:eastAsia="MingLiU"/>
-                <w:i/>
-                <w:iCs/>
-              </w:rPr>
-            </w:pPr>
             <w:r>
               <w:rPr>
                 <w:rFonts w:eastAsia="MingLiU"/>
@@ -4593,16 +4612,16 @@
                 <w:noProof/>
               </w:rPr>
               <w:drawing>
-                <wp:anchor distT="0" distB="0" distL="114300" distR="114300" simplePos="0" relativeHeight="251702272" behindDoc="0" locked="0" layoutInCell="1" allowOverlap="1" wp14:anchorId="296CA002" wp14:editId="4743291E">
+                <wp:anchor distT="0" distB="0" distL="114300" distR="114300" simplePos="0" relativeHeight="251702272" behindDoc="0" locked="0" layoutInCell="1" allowOverlap="1" wp14:anchorId="296CA002" wp14:editId="0B930446">
                   <wp:simplePos x="0" y="0"/>
                   <wp:positionH relativeFrom="column">
-                    <wp:posOffset>-16955</wp:posOffset>
+                    <wp:posOffset>5715</wp:posOffset>
                   </wp:positionH>
                   <wp:positionV relativeFrom="paragraph">
-                    <wp:posOffset>0</wp:posOffset>
+                    <wp:posOffset>182880</wp:posOffset>
                   </wp:positionV>
-                  <wp:extent cx="1555115" cy="2294114"/>
-                  <wp:effectExtent l="0" t="0" r="6985" b="0"/>
+                  <wp:extent cx="1528445" cy="2254885"/>
+                  <wp:effectExtent l="0" t="0" r="0" b="0"/>
                   <wp:wrapSquare wrapText="bothSides"/>
                   <wp:docPr id="17" name="圖片 17"/>
                   <wp:cNvGraphicFramePr>
@@ -4630,7 +4649,7 @@
                         <pic:spPr>
                           <a:xfrm>
                             <a:off x="0" y="0"/>
-                            <a:ext cx="1555115" cy="2294114"/>
+                            <a:ext cx="1528445" cy="2254885"/>
                           </a:xfrm>
                           <a:prstGeom prst="rect">
                             <a:avLst/>
@@ -4639,15 +4658,16 @@
                       </pic:pic>
                     </a:graphicData>
                   </a:graphic>
+                  <wp14:sizeRelH relativeFrom="margin">
+                    <wp14:pctWidth>0</wp14:pctWidth>
+                  </wp14:sizeRelH>
+                  <wp14:sizeRelV relativeFrom="margin">
+                    <wp14:pctHeight>0</wp14:pctHeight>
+                  </wp14:sizeRelV>
                 </wp:anchor>
               </w:drawing>
             </w:r>
           </w:p>
-        </w:tc>
-        <w:tc>
-          <w:tcPr>
-            <w:tcW w:w="1622" w:type="dxa"/>
-          </w:tcPr>
           <w:p>
             <w:pPr>
               <w:pStyle w:val="a"/>
@@ -4668,6 +4688,31 @@
                 <w:iCs/>
               </w:rPr>
             </w:pPr>
+          </w:p>
+        </w:tc>
+        <w:tc>
+          <w:tcPr>
+            <w:tcW w:w="1622" w:type="dxa"/>
+          </w:tcPr>
+          <w:p>
+            <w:pPr>
+              <w:pStyle w:val="a"/>
+              <w:keepNext/>
+              <w:numPr>
+                <w:ilvl w:val="0"/>
+                <w:numId w:val="0"/>
+              </w:numPr>
+              <w:pBdr>
+                <w:top w:val="none" w:sz="0" w:space="0" w:color="auto"/>
+                <w:left w:val="none" w:sz="0" w:space="0" w:color="auto"/>
+                <w:bottom w:val="none" w:sz="0" w:space="0" w:color="auto"/>
+                <w:right w:val="none" w:sz="0" w:space="0" w:color="auto"/>
+                <w:between w:val="none" w:sz="0" w:space="0" w:color="auto"/>
+              </w:pBdr>
+              <w:rPr>
+                <w:rFonts w:hint="eastAsia"/>
+              </w:rPr>
+            </w:pPr>
             <w:r>
               <w:rPr>
                 <w:rFonts w:eastAsia="MingLiU"/>
@@ -4676,8 +4721,8 @@
                 <w:noProof/>
               </w:rPr>
               <w:drawing>
-                <wp:inline distT="0" distB="0" distL="0" distR="0" wp14:anchorId="768D4D2B" wp14:editId="25D672B1">
-                  <wp:extent cx="836930" cy="2400300"/>
+                <wp:inline distT="0" distB="0" distL="0" distR="0" wp14:anchorId="768D4D2B" wp14:editId="7D300D49">
+                  <wp:extent cx="836930" cy="2469311"/>
                   <wp:effectExtent l="0" t="0" r="1270" b="0"/>
                   <wp:docPr id="9" name="圖片 9"/>
                   <wp:cNvGraphicFramePr>
@@ -4704,7 +4749,7 @@
                         <pic:spPr bwMode="auto">
                           <a:xfrm>
                             <a:off x="0" y="0"/>
-                            <a:ext cx="836930" cy="2400300"/>
+                            <a:ext cx="841703" cy="2483394"/>
                           </a:xfrm>
                           <a:prstGeom prst="rect">
                             <a:avLst/>
@@ -4807,131 +4852,152 @@
     </w:tbl>
     <w:p>
       <w:pPr>
-        <w:pStyle w:val="1-1"/>
-      </w:pPr>
+        <w:pStyle w:val="af7"/>
+        <w:framePr w:w="4421" w:h="786" w:hRule="exact" w:hSpace="181" w:wrap="around" w:vAnchor="page" w:hAnchor="page" w:x="1424" w:y="15189"/>
+        <w:suppressOverlap/>
+        <w:rPr>
+          <w:rFonts w:ascii="MingLiU" w:eastAsia="MingLiU" w:hAnsi="MingLiU"/>
+        </w:rPr>
+      </w:pPr>
+      <w:bookmarkStart w:id="20" w:name="_Ref70446656"/>
+      <w:r>
+        <w:rPr>
+          <w:rFonts w:hint="eastAsia"/>
+        </w:rPr>
+        <w:t>圖</w:t>
+      </w:r>
+      <w:r>
+        <w:rPr>
+          <w:rFonts w:hint="eastAsia"/>
+        </w:rPr>
+        <w:t xml:space="preserve"> </w:t>
+      </w:r>
+      <w:r>
+        <w:fldChar w:fldCharType="begin"/>
+      </w:r>
+      <w:r>
+        <w:instrText xml:space="preserve"> </w:instrText>
+      </w:r>
+      <w:r>
+        <w:rPr>
+          <w:rFonts w:hint="eastAsia"/>
+        </w:rPr>
+        <w:instrText xml:space="preserve">SEQ </w:instrText>
+      </w:r>
+      <w:r>
+        <w:rPr>
+          <w:rFonts w:hint="eastAsia"/>
+        </w:rPr>
+        <w:instrText>圖</w:instrText>
+      </w:r>
+      <w:r>
+        <w:rPr>
+          <w:rFonts w:hint="eastAsia"/>
+        </w:rPr>
+        <w:instrText xml:space="preserve"> \* ARABIC</w:instrText>
+      </w:r>
+      <w:r>
+        <w:instrText xml:space="preserve"> </w:instrText>
+      </w:r>
+      <w:r>
+        <w:fldChar w:fldCharType="separate"/>
+      </w:r>
+      <w:r>
+        <w:rPr>
+          <w:noProof/>
+        </w:rPr>
+        <w:t>5</w:t>
+      </w:r>
+      <w:r>
+        <w:fldChar w:fldCharType="end"/>
+      </w:r>
+      <w:bookmarkEnd w:id="20"/>
+      <w:r>
+        <w:rPr>
+          <w:rFonts w:ascii="MingLiU" w:eastAsia="MingLiU" w:hAnsi="MingLiU" w:hint="eastAsia"/>
+        </w:rPr>
+        <w:t xml:space="preserve"> (a)</w:t>
+      </w:r>
+      <w:r>
+        <w:rPr>
+          <w:rFonts w:ascii="MingLiU" w:eastAsia="MingLiU" w:hAnsi="MingLiU"/>
+        </w:rPr>
+        <w:t>Parallel-Pipeline模式</w:t>
+      </w:r>
+      <w:r>
+        <w:rPr>
+          <w:rFonts w:ascii="MingLiU" w:eastAsia="MingLiU" w:hAnsi="MingLiU" w:hint="eastAsia"/>
+        </w:rPr>
+        <w:t>,</w:t>
+      </w:r>
+      <w:r>
+        <w:rPr>
+          <w:rFonts w:ascii="MingLiU" w:eastAsia="MingLiU" w:hAnsi="MingLiU"/>
+        </w:rPr>
+        <w:t>(b)Worker</w:t>
+      </w:r>
+      <w:r>
+        <w:rPr>
+          <w:rFonts w:ascii="MingLiU" w:eastAsia="MingLiU" w:hAnsi="MingLiU" w:hint="eastAsia"/>
+        </w:rPr>
+        <w:t>模式</w:t>
+      </w:r>
     </w:p>
     <w:p>
       <w:pPr>
-        <w:pStyle w:val="a"/>
-      </w:pPr>
-      <w:r>
-        <w:t>樹莓派</w:t>
-      </w:r>
-      <w:r>
-        <w:rPr>
-          <w:rFonts w:hint="eastAsia"/>
-        </w:rPr>
-        <w:t>收到使用者的數據後，把數據</w:t>
-      </w:r>
-      <w:r>
-        <w:rPr>
-          <w:rFonts w:hint="eastAsia"/>
-        </w:rPr>
-        <w:t>P</w:t>
-      </w:r>
-      <w:r>
-        <w:t>USH</w:t>
-      </w:r>
-      <w:r>
-        <w:rPr>
-          <w:rFonts w:hint="eastAsia"/>
-        </w:rPr>
-        <w:t>進入</w:t>
-      </w:r>
-      <w:r>
-        <w:rPr>
-          <w:rFonts w:hint="eastAsia"/>
-        </w:rPr>
-        <w:t>Server</w:t>
-      </w:r>
-      <w:r>
-        <w:t>中</w:t>
-      </w:r>
-      <w:r>
-        <w:rPr>
-          <w:rFonts w:hint="eastAsia"/>
-        </w:rPr>
-        <w:t>。</w:t>
-      </w:r>
+        <w:pStyle w:val="1-1"/>
+      </w:pPr>
     </w:p>
     <w:p>
       <w:pPr>
         <w:pStyle w:val="a"/>
-        <w:rPr>
-          <w:rFonts w:eastAsia="MingLiU"/>
-        </w:rPr>
-      </w:pPr>
-      <w:r>
-        <w:rPr>
-          <w:rFonts w:eastAsia="MingLiU" w:hint="eastAsia"/>
-        </w:rPr>
-        <w:t>S</w:t>
-      </w:r>
-      <w:r>
-        <w:rPr>
-          <w:rFonts w:eastAsia="MingLiU"/>
-        </w:rPr>
-        <w:t>erver</w:t>
-      </w:r>
-      <w:r>
-        <w:rPr>
-          <w:rFonts w:eastAsia="MingLiU" w:hint="eastAsia"/>
-        </w:rPr>
-        <w:t>從樹莓派</w:t>
-      </w:r>
-      <w:r>
-        <w:rPr>
-          <w:rFonts w:eastAsia="MingLiU" w:hint="eastAsia"/>
-        </w:rPr>
-        <w:t>PULL</w:t>
-      </w:r>
-      <w:r>
-        <w:rPr>
-          <w:rFonts w:eastAsia="MingLiU" w:hint="eastAsia"/>
-        </w:rPr>
-        <w:t>資料後</w:t>
-      </w:r>
-      <w:r>
-        <w:rPr>
-          <w:rFonts w:eastAsia="MingLiU"/>
-        </w:rPr>
-        <w:t>，</w:t>
-      </w:r>
-      <w:r>
-        <w:rPr>
-          <w:rFonts w:eastAsia="MingLiU" w:hint="eastAsia"/>
-        </w:rPr>
-        <w:t>會利用前面的狀態機進行分析，再將對應的</w:t>
-      </w:r>
-      <w:r>
-        <w:rPr>
-          <w:rFonts w:eastAsia="MingLiU"/>
-        </w:rPr>
-        <w:t>指令</w:t>
-      </w:r>
-      <w:r>
-        <w:rPr>
-          <w:rFonts w:eastAsia="MingLiU"/>
-        </w:rPr>
-        <w:t>PUSH</w:t>
-      </w:r>
-      <w:r>
-        <w:rPr>
-          <w:rFonts w:eastAsia="MingLiU"/>
+      </w:pPr>
+      <w:r>
+        <w:t>樹</w:t>
+      </w:r>
+      <w:proofErr w:type="gramStart"/>
+      <w:r>
+        <w:t>莓</w:t>
+      </w:r>
+      <w:proofErr w:type="gramEnd"/>
+      <w:r>
+        <w:t>派</w:t>
+      </w:r>
+      <w:r>
+        <w:rPr>
+          <w:rFonts w:hint="eastAsia"/>
+        </w:rPr>
+        <w:t>收到使用者的數據後，把數據</w:t>
+      </w:r>
+      <w:r>
+        <w:rPr>
+          <w:rFonts w:hint="eastAsia"/>
+        </w:rPr>
+        <w:t>P</w:t>
+      </w:r>
+      <w:r>
+        <w:t>USH</w:t>
+      </w:r>
+      <w:r>
+        <w:rPr>
+          <w:rFonts w:hint="eastAsia"/>
         </w:rPr>
         <w:t>進入</w:t>
       </w:r>
       <w:r>
         <w:rPr>
-          <w:rFonts w:eastAsia="MingLiU" w:hint="eastAsia"/>
-        </w:rPr>
-        <w:t>機器人</w:t>
-      </w:r>
-      <w:r>
-        <w:rPr>
-          <w:rFonts w:eastAsia="MingLiU"/>
-        </w:rPr>
-        <w:t>中。</w:t>
+          <w:rFonts w:hint="eastAsia"/>
+        </w:rPr>
+        <w:t>Server</w:t>
+      </w:r>
+      <w:r>
+        <w:t>中</w:t>
+      </w:r>
+      <w:r>
+        <w:rPr>
+          <w:rFonts w:hint="eastAsia"/>
+        </w:rPr>
+        <w:t>。</w:t>
       </w:r>
     </w:p>
     <w:p>
@@ -4945,25 +5011,87 @@
         <w:rPr>
           <w:rFonts w:eastAsia="MingLiU" w:hint="eastAsia"/>
         </w:rPr>
-        <w:t>機器人執行完相對應的指令後，便繼續等待</w:t>
+        <w:t>S</w:t>
+      </w:r>
+      <w:r>
+        <w:rPr>
+          <w:rFonts w:eastAsia="MingLiU"/>
+        </w:rPr>
+        <w:t>erver</w:t>
       </w:r>
       <w:r>
         <w:rPr>
           <w:rFonts w:eastAsia="MingLiU" w:hint="eastAsia"/>
         </w:rPr>
-        <w:t>Server</w:t>
-      </w:r>
+        <w:t>從樹</w:t>
+      </w:r>
+      <w:proofErr w:type="gramStart"/>
       <w:r>
         <w:rPr>
           <w:rFonts w:eastAsia="MingLiU" w:hint="eastAsia"/>
         </w:rPr>
-        <w:t>給予的資料</w:t>
-      </w:r>
-      <w:r>
-        <w:rPr>
-          <w:rFonts w:eastAsia="MingLiU"/>
-        </w:rPr>
-        <w:t>。</w:t>
+        <w:t>莓</w:t>
+      </w:r>
+      <w:proofErr w:type="gramEnd"/>
+      <w:r>
+        <w:rPr>
+          <w:rFonts w:eastAsia="MingLiU" w:hint="eastAsia"/>
+        </w:rPr>
+        <w:t>派</w:t>
+      </w:r>
+      <w:r>
+        <w:rPr>
+          <w:rFonts w:eastAsia="MingLiU" w:hint="eastAsia"/>
+        </w:rPr>
+        <w:t>PULL</w:t>
+      </w:r>
+      <w:r>
+        <w:rPr>
+          <w:rFonts w:eastAsia="MingLiU" w:hint="eastAsia"/>
+        </w:rPr>
+        <w:t>資料後</w:t>
+      </w:r>
+      <w:r>
+        <w:rPr>
+          <w:rFonts w:eastAsia="MingLiU"/>
+        </w:rPr>
+        <w:t>，</w:t>
+      </w:r>
+      <w:r>
+        <w:rPr>
+          <w:rFonts w:eastAsia="MingLiU" w:hint="eastAsia"/>
+        </w:rPr>
+        <w:t>會利用前面的狀態機進行分析，再將對應的</w:t>
+      </w:r>
+      <w:r>
+        <w:rPr>
+          <w:rFonts w:eastAsia="MingLiU"/>
+        </w:rPr>
+        <w:t>指令</w:t>
+      </w:r>
+      <w:r>
+        <w:rPr>
+          <w:rFonts w:eastAsia="MingLiU"/>
+        </w:rPr>
+        <w:t>PUSH</w:t>
+      </w:r>
+      <w:r>
+        <w:rPr>
+          <w:rFonts w:eastAsia="MingLiU"/>
+        </w:rPr>
+        <w:t>進入</w:t>
+      </w:r>
+      <w:r>
+        <w:rPr>
+          <w:rFonts w:eastAsia="MingLiU" w:hint="eastAsia"/>
+        </w:rPr>
+        <w:t>機器人</w:t>
+      </w:r>
+      <w:r>
+        <w:rPr>
+          <w:rFonts w:eastAsia="MingLiU"/>
+        </w:rPr>
+        <w:t>中。</w:t>
       </w:r>
     </w:p>
     <w:p>
@@ -4975,7 +5103,13 @@
       </w:pPr>
       <w:r>
         <w:rPr>
-          <w:rFonts w:eastAsia="MingLiU"/>
+          <w:rFonts w:eastAsia="MingLiU" w:hint="eastAsia"/>
+        </w:rPr>
+        <w:t>機器人執行完相對應的指令後，便繼續等待</w:t>
+      </w:r>
+      <w:r>
+        <w:rPr>
+          <w:rFonts w:eastAsia="MingLiU" w:hint="eastAsia"/>
         </w:rPr>
         <w:t>Server</w:t>
       </w:r>
@@ -4983,7 +5117,7 @@
         <w:rPr>
           <w:rFonts w:eastAsia="MingLiU" w:hint="eastAsia"/>
         </w:rPr>
-        <w:t>得知機器人已做完動作後，便繼續等待樹莓派的資料</w:t>
+        <w:t>給予的資料</w:t>
       </w:r>
       <w:r>
         <w:rPr>
@@ -5003,12 +5137,52 @@
         <w:rPr>
           <w:rFonts w:eastAsia="MingLiU"/>
         </w:rPr>
-        <w:t>重複上述的步驟，便能達到多次量測的效果。</w:t>
-      </w:r>
-      <w:bookmarkStart w:id="20" w:name="_Toc62488176"/>
+        <w:t>Server</w:t>
+      </w:r>
+      <w:r>
+        <w:rPr>
+          <w:rFonts w:eastAsia="MingLiU" w:hint="eastAsia"/>
+        </w:rPr>
+        <w:t>得知機器人已做完動作後，便繼續等待樹</w:t>
+      </w:r>
+      <w:proofErr w:type="gramStart"/>
+      <w:r>
+        <w:rPr>
+          <w:rFonts w:eastAsia="MingLiU" w:hint="eastAsia"/>
+        </w:rPr>
+        <w:t>莓</w:t>
+      </w:r>
+      <w:proofErr w:type="gramEnd"/>
+      <w:r>
+        <w:rPr>
+          <w:rFonts w:eastAsia="MingLiU" w:hint="eastAsia"/>
+        </w:rPr>
+        <w:t>派的資料</w:t>
+      </w:r>
+      <w:r>
+        <w:rPr>
+          <w:rFonts w:eastAsia="MingLiU"/>
+        </w:rPr>
+        <w:t>。</w:t>
+      </w:r>
     </w:p>
     <w:p>
       <w:pPr>
+        <w:pStyle w:val="a"/>
+        <w:rPr>
+          <w:rFonts w:eastAsia="MingLiU"/>
+        </w:rPr>
+      </w:pPr>
+      <w:r>
+        <w:rPr>
+          <w:rFonts w:eastAsia="MingLiU"/>
+        </w:rPr>
+        <w:t>重複上述的步驟，便能達到多次量測的效果。</w:t>
+      </w:r>
+      <w:bookmarkStart w:id="21" w:name="_Toc62488176"/>
+    </w:p>
+    <w:p>
+      <w:pPr>
         <w:pStyle w:val="4-"/>
         <w:rPr>
           <w:rFonts w:ascii="Times New Roman" w:eastAsia="MingLiU" w:hAnsi="Times New Roman"/>
@@ -5024,7 +5198,7 @@
       <w:r>
         <w:t>.4感測設備組</w:t>
       </w:r>
-      <w:bookmarkEnd w:id="20"/>
+      <w:bookmarkEnd w:id="21"/>
     </w:p>
     <w:p>
       <w:pPr>
@@ -5049,21 +5223,28 @@
         <w:fldChar w:fldCharType="begin"/>
       </w:r>
       <w:r>
-        <w:instrText xml:space="preserve"> REF _Ref65944110 \h </w:instrText>
-      </w:r>
-      <w:r>
-        <w:instrText xml:space="preserve"> \* MERGEFORMAT </w:instrText>
+        <w:instrText xml:space="preserve"> REF _Ref70446721 \h </w:instrText>
       </w:r>
       <w:r>
         <w:fldChar w:fldCharType="separate"/>
       </w:r>
       <w:r>
         <w:rPr>
-          <w:rFonts w:hint="eastAsia"/>
+          <w:rFonts w:ascii="MingLiU" w:hAnsi="MingLiU" w:hint="eastAsia"/>
         </w:rPr>
         <w:t>圖</w:t>
       </w:r>
       <w:r>
+        <w:rPr>
+          <w:rFonts w:ascii="MingLiU" w:hAnsi="MingLiU" w:hint="eastAsia"/>
+        </w:rPr>
+        <w:t xml:space="preserve"> </w:t>
+      </w:r>
+      <w:r>
+        <w:rPr>
+          <w:rFonts w:ascii="MingLiU" w:hAnsi="MingLiU"/>
+          <w:noProof w:val="0"/>
+        </w:rPr>
         <w:t>6</w:t>
       </w:r>
       <w:r>
@@ -5119,9 +5300,6 @@
     <w:p>
       <w:pPr>
         <w:keepNext/>
-        <w:rPr>
-          <w:rFonts w:eastAsia="MingLiU"/>
-        </w:rPr>
       </w:pPr>
       <w:r>
         <w:rPr>
@@ -5129,7 +5307,7 @@
           <w:noProof/>
         </w:rPr>
         <w:drawing>
-          <wp:inline distT="0" distB="0" distL="0" distR="0" wp14:anchorId="0B71EFB8" wp14:editId="2D0625E9">
+          <wp:inline distT="0" distB="0" distL="0" distR="0" wp14:anchorId="0B71EFB8" wp14:editId="197667E7">
             <wp:extent cx="2807333" cy="1527464"/>
             <wp:effectExtent l="0" t="0" r="0" b="0"/>
             <wp:docPr id="4" name="圖片 4">
@@ -5186,17 +5364,16 @@
     <w:p>
       <w:pPr>
         <w:pStyle w:val="af7"/>
-        <w:spacing w:beforeLines="0" w:before="100" w:beforeAutospacing="1" w:afterLines="0" w:after="100" w:afterAutospacing="1" w:line="240" w:lineRule="auto"/>
         <w:rPr>
           <w:rFonts w:ascii="MingLiU" w:eastAsia="MingLiU" w:hAnsi="MingLiU"/>
         </w:rPr>
       </w:pPr>
-      <w:bookmarkStart w:id="21" w:name="_Ref65944110"/>
+      <w:bookmarkStart w:id="22" w:name="_Ref70446721"/>
       <w:r>
         <w:rPr>
           <w:rFonts w:ascii="MingLiU" w:eastAsia="MingLiU" w:hAnsi="MingLiU" w:hint="eastAsia"/>
         </w:rPr>
-        <w:t>圖</w:t>
+        <w:t xml:space="preserve">圖 </w:t>
       </w:r>
       <w:r>
         <w:rPr>
@@ -5233,7 +5410,7 @@
           <w:rFonts w:ascii="MingLiU" w:eastAsia="MingLiU" w:hAnsi="MingLiU"/>
           <w:noProof/>
         </w:rPr>
-        <w:t>5</w:t>
+        <w:t>6</w:t>
       </w:r>
       <w:r>
         <w:rPr>
@@ -5241,12 +5418,26 @@
         </w:rPr>
         <w:fldChar w:fldCharType="end"/>
       </w:r>
-      <w:bookmarkEnd w:id="21"/>
+      <w:bookmarkEnd w:id="22"/>
       <w:r>
         <w:rPr>
           <w:rFonts w:ascii="MingLiU" w:eastAsia="MingLiU" w:hAnsi="MingLiU" w:hint="eastAsia"/>
         </w:rPr>
-        <w:t>:感測裝置</w:t>
+        <w:t>:</w:t>
+      </w:r>
+      <w:proofErr w:type="gramStart"/>
+      <w:r>
+        <w:rPr>
+          <w:rFonts w:ascii="MingLiU" w:eastAsia="MingLiU" w:hAnsi="MingLiU" w:hint="eastAsia"/>
+        </w:rPr>
+        <w:t>感</w:t>
+      </w:r>
+      <w:proofErr w:type="gramEnd"/>
+      <w:r>
+        <w:rPr>
+          <w:rFonts w:ascii="MingLiU" w:eastAsia="MingLiU" w:hAnsi="MingLiU" w:hint="eastAsia"/>
+        </w:rPr>
+        <w:t>測裝置</w:t>
       </w:r>
     </w:p>
     <w:p>
@@ -5373,65 +5564,11 @@
           <w:bCs/>
         </w:rPr>
       </w:pPr>
-      <w:bookmarkStart w:id="22" w:name="_Toc62488177"/>
+      <w:bookmarkStart w:id="23" w:name="_Toc62488177"/>
       <w:r>
         <w:t>4.5資料庫應用與實作</w:t>
       </w:r>
-      <w:bookmarkEnd w:id="22"/>
-    </w:p>
-    <w:p>
-      <w:pPr>
-        <w:pStyle w:val="af7"/>
-        <w:framePr w:w="4421" w:h="786" w:hRule="exact" w:hSpace="181" w:wrap="around" w:vAnchor="page" w:hAnchor="page" w:x="1560" w:y="15280"/>
-        <w:suppressOverlap/>
-        <w:rPr>
-          <w:rFonts w:ascii="MingLiU" w:eastAsia="MingLiU" w:hAnsi="MingLiU"/>
-        </w:rPr>
-      </w:pPr>
-      <w:bookmarkStart w:id="23" w:name="_Ref66732644"/>
-      <w:r>
-        <w:rPr>
-          <w:rFonts w:ascii="MingLiU" w:eastAsia="MingLiU" w:hAnsi="MingLiU" w:hint="eastAsia"/>
-        </w:rPr>
-        <w:t>圖</w:t>
-      </w:r>
       <w:bookmarkEnd w:id="23"/>
-      <w:r>
-        <w:rPr>
-          <w:rFonts w:ascii="MingLiU" w:eastAsia="MingLiU" w:hAnsi="MingLiU" w:hint="eastAsia"/>
-        </w:rPr>
-        <w:t>5</w:t>
-      </w:r>
-      <w:r>
-        <w:rPr>
-          <w:rFonts w:ascii="MingLiU" w:eastAsia="MingLiU" w:hAnsi="MingLiU" w:hint="eastAsia"/>
-        </w:rPr>
-        <w:t>:(a)</w:t>
-      </w:r>
-      <w:r>
-        <w:rPr>
-          <w:rFonts w:ascii="MingLiU" w:eastAsia="MingLiU" w:hAnsi="MingLiU"/>
-        </w:rPr>
-        <w:t>Parallel-Pipeline模式</w:t>
-      </w:r>
-      <w:r>
-        <w:rPr>
-          <w:rFonts w:ascii="MingLiU" w:eastAsia="MingLiU" w:hAnsi="MingLiU" w:hint="eastAsia"/>
-        </w:rPr>
-        <w:t>,</w:t>
-      </w:r>
-      <w:r>
-        <w:rPr>
-          <w:rFonts w:ascii="MingLiU" w:eastAsia="MingLiU" w:hAnsi="MingLiU"/>
-        </w:rPr>
-        <w:t>(b)Worker</w:t>
-      </w:r>
-      <w:r>
-        <w:rPr>
-          <w:rFonts w:ascii="MingLiU" w:eastAsia="MingLiU" w:hAnsi="MingLiU" w:hint="eastAsia"/>
-        </w:rPr>
-        <w:t>模式</w:t>
-      </w:r>
     </w:p>
     <w:p>
       <w:pPr>
@@ -5674,7 +5811,7 @@
         <w:rPr>
           <w:rFonts w:hint="eastAsia"/>
         </w:rPr>
-        <w:instrText>REF _Ref65944585 \h</w:instrText>
+        <w:instrText>REF _Ref70446788 \h</w:instrText>
       </w:r>
       <w:r>
         <w:instrText xml:space="preserve"> </w:instrText>
@@ -5690,6 +5827,12 @@
           <w:rFonts w:hint="eastAsia"/>
         </w:rPr>
         <w:t>圖</w:t>
+      </w:r>
+      <w:r>
+        <w:rPr>
+          <w:rFonts w:hint="eastAsia"/>
+        </w:rPr>
+        <w:t xml:space="preserve"> </w:t>
       </w:r>
       <w:r>
         <w:t>7</w:t>
@@ -5834,6 +5977,7 @@
     <w:p>
       <w:pPr>
         <w:pStyle w:val="1-1"/>
+        <w:keepNext/>
       </w:pPr>
       <w:r>
         <w:drawing>
@@ -5876,82 +6020,69 @@
     <w:p>
       <w:pPr>
         <w:pStyle w:val="af7"/>
-        <w:rPr>
-          <w:rFonts w:eastAsia="MingLiU"/>
-        </w:rPr>
-      </w:pPr>
-      <w:bookmarkStart w:id="25" w:name="_Ref65944585"/>
-      <w:r>
-        <w:rPr>
-          <w:rFonts w:eastAsia="MingLiU" w:hint="eastAsia"/>
+      </w:pPr>
+      <w:bookmarkStart w:id="25" w:name="_Ref70446788"/>
+      <w:r>
+        <w:rPr>
+          <w:rFonts w:hint="eastAsia"/>
         </w:rPr>
         <w:t>圖</w:t>
       </w:r>
       <w:r>
         <w:rPr>
-          <w:rFonts w:eastAsia="MingLiU"/>
-        </w:rPr>
+          <w:rFonts w:hint="eastAsia"/>
+        </w:rPr>
+        <w:t xml:space="preserve"> </w:t>
+      </w:r>
+      <w:r>
         <w:fldChar w:fldCharType="begin"/>
       </w:r>
       <w:r>
-        <w:rPr>
-          <w:rFonts w:eastAsia="MingLiU"/>
-        </w:rPr>
         <w:instrText xml:space="preserve"> </w:instrText>
       </w:r>
       <w:r>
         <w:rPr>
-          <w:rFonts w:eastAsia="MingLiU" w:hint="eastAsia"/>
+          <w:rFonts w:hint="eastAsia"/>
         </w:rPr>
         <w:instrText xml:space="preserve">SEQ </w:instrText>
       </w:r>
       <w:r>
         <w:rPr>
-          <w:rFonts w:eastAsia="MingLiU" w:hint="eastAsia"/>
+          <w:rFonts w:hint="eastAsia"/>
         </w:rPr>
         <w:instrText>圖</w:instrText>
       </w:r>
       <w:r>
         <w:rPr>
-          <w:rFonts w:eastAsia="MingLiU" w:hint="eastAsia"/>
+          <w:rFonts w:hint="eastAsia"/>
         </w:rPr>
         <w:instrText xml:space="preserve"> \* ARABIC</w:instrText>
       </w:r>
       <w:r>
-        <w:rPr>
-          <w:rFonts w:eastAsia="MingLiU"/>
-        </w:rPr>
         <w:instrText xml:space="preserve"> </w:instrText>
       </w:r>
       <w:r>
-        <w:rPr>
-          <w:rFonts w:eastAsia="MingLiU"/>
-        </w:rPr>
         <w:fldChar w:fldCharType="separate"/>
       </w:r>
       <w:r>
         <w:rPr>
-          <w:rFonts w:eastAsia="MingLiU"/>
           <w:noProof/>
         </w:rPr>
         <w:t>7</w:t>
       </w:r>
       <w:r>
-        <w:rPr>
-          <w:rFonts w:eastAsia="MingLiU"/>
-        </w:rPr>
         <w:fldChar w:fldCharType="end"/>
       </w:r>
       <w:bookmarkEnd w:id="25"/>
       <w:r>
         <w:rPr>
-          <w:rFonts w:eastAsia="MingLiU" w:hint="eastAsia"/>
+          <w:rFonts w:hint="eastAsia"/>
         </w:rPr>
         <w:t>:MVT</w:t>
       </w:r>
       <w:r>
         <w:rPr>
-          <w:rFonts w:eastAsia="MingLiU" w:hint="eastAsia"/>
+          <w:rFonts w:hint="eastAsia"/>
         </w:rPr>
         <w:t>架構圖</w:t>
       </w:r>
@@ -6328,7 +6459,7 @@
         <w:rPr>
           <w:rFonts w:hint="eastAsia"/>
         </w:rPr>
-        <w:instrText>REF _Ref70077773 \h</w:instrText>
+        <w:instrText>REF _Ref70446949 \h</w:instrText>
       </w:r>
       <w:r>
         <w:instrText xml:space="preserve"> </w:instrText>
@@ -6338,14 +6469,17 @@
       </w:r>
       <w:r>
         <w:rPr>
-          <w:rFonts w:ascii="MingLiU" w:hAnsi="MingLiU" w:hint="eastAsia"/>
-        </w:rPr>
-        <w:t xml:space="preserve">圖 </w:t>
-      </w:r>
-      <w:r>
-        <w:rPr>
-          <w:rFonts w:ascii="MingLiU" w:hAnsi="MingLiU"/>
-        </w:rPr>
+          <w:rFonts w:hint="eastAsia"/>
+        </w:rPr>
+        <w:t>圖</w:t>
+      </w:r>
+      <w:r>
+        <w:rPr>
+          <w:rFonts w:hint="eastAsia"/>
+        </w:rPr>
+        <w:t xml:space="preserve"> </w:t>
+      </w:r>
+      <w:r>
         <w:t>8</w:t>
       </w:r>
       <w:r>
@@ -6504,64 +6638,72 @@
     <w:p>
       <w:pPr>
         <w:pStyle w:val="af7"/>
-        <w:rPr>
-          <w:rFonts w:ascii="MingLiU" w:eastAsia="MingLiU" w:hAnsi="MingLiU"/>
-        </w:rPr>
-      </w:pPr>
-      <w:bookmarkStart w:id="28" w:name="_Ref70077773"/>
-      <w:r>
-        <w:rPr>
-          <w:rFonts w:ascii="MingLiU" w:eastAsia="MingLiU" w:hAnsi="MingLiU" w:hint="eastAsia"/>
-        </w:rPr>
-        <w:t xml:space="preserve">圖 </w:t>
-      </w:r>
-      <w:r>
-        <w:rPr>
-          <w:rFonts w:ascii="MingLiU" w:eastAsia="MingLiU" w:hAnsi="MingLiU"/>
-        </w:rPr>
+      </w:pPr>
+      <w:r>
+        <w:rPr>
+          <w:rFonts w:hint="eastAsia"/>
+        </w:rPr>
+        <w:t xml:space="preserve">        </w:t>
+      </w:r>
+      <w:bookmarkStart w:id="28" w:name="_Ref70446949"/>
+      <w:r>
+        <w:rPr>
+          <w:rFonts w:hint="eastAsia"/>
+        </w:rPr>
+        <w:t>圖</w:t>
+      </w:r>
+      <w:r>
+        <w:rPr>
+          <w:rFonts w:hint="eastAsia"/>
+        </w:rPr>
+        <w:t xml:space="preserve"> </w:t>
+      </w:r>
+      <w:r>
         <w:fldChar w:fldCharType="begin"/>
       </w:r>
       <w:r>
-        <w:rPr>
-          <w:rFonts w:ascii="MingLiU" w:eastAsia="MingLiU" w:hAnsi="MingLiU"/>
-        </w:rPr>
         <w:instrText xml:space="preserve"> </w:instrText>
       </w:r>
       <w:r>
         <w:rPr>
-          <w:rFonts w:ascii="MingLiU" w:eastAsia="MingLiU" w:hAnsi="MingLiU" w:hint="eastAsia"/>
-        </w:rPr>
-        <w:instrText>SEQ 圖 \* ARABIC</w:instrText>
-      </w:r>
-      <w:r>
-        <w:rPr>
-          <w:rFonts w:ascii="MingLiU" w:eastAsia="MingLiU" w:hAnsi="MingLiU"/>
-        </w:rPr>
+          <w:rFonts w:hint="eastAsia"/>
+        </w:rPr>
+        <w:instrText xml:space="preserve">SEQ </w:instrText>
+      </w:r>
+      <w:r>
+        <w:rPr>
+          <w:rFonts w:hint="eastAsia"/>
+        </w:rPr>
+        <w:instrText>圖</w:instrText>
+      </w:r>
+      <w:r>
+        <w:rPr>
+          <w:rFonts w:hint="eastAsia"/>
+        </w:rPr>
+        <w:instrText xml:space="preserve"> \* ARABIC</w:instrText>
+      </w:r>
+      <w:r>
         <w:instrText xml:space="preserve"> </w:instrText>
       </w:r>
       <w:r>
-        <w:rPr>
-          <w:rFonts w:ascii="MingLiU" w:eastAsia="MingLiU" w:hAnsi="MingLiU"/>
-        </w:rPr>
         <w:fldChar w:fldCharType="separate"/>
       </w:r>
       <w:r>
         <w:rPr>
-          <w:rFonts w:ascii="MingLiU" w:eastAsia="MingLiU" w:hAnsi="MingLiU"/>
           <w:noProof/>
         </w:rPr>
         <w:t>8</w:t>
       </w:r>
       <w:r>
-        <w:rPr>
-          <w:rFonts w:ascii="MingLiU" w:eastAsia="MingLiU" w:hAnsi="MingLiU"/>
-        </w:rPr>
         <w:fldChar w:fldCharType="end"/>
       </w:r>
       <w:bookmarkEnd w:id="28"/>
       <w:r>
-        <w:rPr>
-          <w:rFonts w:ascii="MingLiU" w:eastAsia="MingLiU" w:hAnsi="MingLiU" w:hint="eastAsia"/>
+        <w:t xml:space="preserve">: </w:t>
+      </w:r>
+      <w:r>
+        <w:rPr>
+          <w:rFonts w:hint="eastAsia"/>
         </w:rPr>
         <w:t>決策樹</w:t>
       </w:r>
@@ -6578,8 +6720,13 @@
         <w:t>4.7.2支持向</w:t>
       </w:r>
       <w:r>
-        <w:t>量機(SupportVectorMachine</w:t>
-      </w:r>
+        <w:t>量機(</w:t>
+      </w:r>
+      <w:proofErr w:type="spellStart"/>
+      <w:r>
+        <w:t>SupportVectorMachine</w:t>
+      </w:r>
+      <w:proofErr w:type="spellEnd"/>
       <w:r>
         <w:t>)</w:t>
       </w:r>
@@ -6587,6 +6734,7 @@
     <w:p>
       <w:pPr>
         <w:pStyle w:val="1-1"/>
+        <w:keepNext/>
       </w:pPr>
       <w:r>
         <w:rPr>
@@ -6676,6 +6824,12 @@
         <w:t>pport</w:t>
       </w:r>
       <w:r>
+        <w:rPr>
+          <w:rFonts w:hint="eastAsia"/>
+        </w:rPr>
+        <w:t xml:space="preserve"> </w:t>
+      </w:r>
+      <w:r>
         <w:t>V</w:t>
       </w:r>
       <w:r>
@@ -6717,12 +6871,246 @@
         </w:rPr>
         <w:t>。</w:t>
       </w:r>
+      <w:r>
+        <w:rPr>
+          <w:rFonts w:hint="eastAsia"/>
+        </w:rPr>
+        <w:t>在本專題中，我們放入了</w:t>
+      </w:r>
+      <w:r>
+        <w:rPr>
+          <w:rFonts w:hint="eastAsia"/>
+        </w:rPr>
+        <w:t>4</w:t>
+      </w:r>
+      <w:r>
+        <w:rPr>
+          <w:rFonts w:hint="eastAsia"/>
+        </w:rPr>
+        <w:t>種生理指標特徵進入</w:t>
+      </w:r>
+      <w:r>
+        <w:rPr>
+          <w:rFonts w:hint="eastAsia"/>
+        </w:rPr>
+        <w:t>S</w:t>
+      </w:r>
+      <w:r>
+        <w:t>upport</w:t>
+      </w:r>
+      <w:r>
+        <w:rPr>
+          <w:rFonts w:hint="eastAsia"/>
+        </w:rPr>
+        <w:t>V</w:t>
+      </w:r>
+      <w:r>
+        <w:t>ector</w:t>
+      </w:r>
+      <w:r>
+        <w:rPr>
+          <w:rFonts w:hint="eastAsia"/>
+        </w:rPr>
+        <w:t>M</w:t>
+      </w:r>
+      <w:r>
+        <w:t>achine</w:t>
+      </w:r>
+      <w:r>
+        <w:rPr>
+          <w:rFonts w:hint="eastAsia"/>
+        </w:rPr>
+        <w:t>中，並利用奇美醫院衛教標準</w:t>
+      </w:r>
+      <w:r>
+        <w:fldChar w:fldCharType="begin"/>
+      </w:r>
+      <w:r>
+        <w:instrText xml:space="preserve"> </w:instrText>
+      </w:r>
+      <w:r>
+        <w:rPr>
+          <w:rFonts w:hint="eastAsia"/>
+        </w:rPr>
+        <w:instrText>REF _Ref65759491 \r \h</w:instrText>
+      </w:r>
+      <w:r>
+        <w:instrText xml:space="preserve"> </w:instrText>
+      </w:r>
+      <w:r>
+        <w:fldChar w:fldCharType="separate"/>
+      </w:r>
+      <w:r>
+        <w:t>[14]</w:t>
+      </w:r>
+      <w:r>
+        <w:fldChar w:fldCharType="end"/>
+      </w:r>
+      <w:r>
+        <w:rPr>
+          <w:rFonts w:hint="eastAsia"/>
+        </w:rPr>
+        <w:t>來判定長者目前身體狀態是否在正常範圍內，如</w:t>
+      </w:r>
+      <w:r>
+        <w:fldChar w:fldCharType="begin"/>
+      </w:r>
+      <w:r>
+        <w:instrText xml:space="preserve"> </w:instrText>
+      </w:r>
+      <w:r>
+        <w:rPr>
+          <w:rFonts w:hint="eastAsia"/>
+        </w:rPr>
+        <w:instrText>REF _Ref70450918 \h</w:instrText>
+      </w:r>
+      <w:r>
+        <w:instrText xml:space="preserve"> </w:instrText>
+      </w:r>
+      <w:r>
+        <w:fldChar w:fldCharType="separate"/>
+      </w:r>
+      <w:r>
+        <w:t>圖</w:t>
+      </w:r>
+      <w:r>
+        <w:t xml:space="preserve"> </w:t>
+      </w:r>
+      <w:r>
+        <w:t>9</w:t>
+      </w:r>
+      <w:r>
+        <w:fldChar w:fldCharType="end"/>
+      </w:r>
+      <w:r>
+        <w:rPr>
+          <w:rFonts w:hint="eastAsia"/>
+        </w:rPr>
+        <w:t>所示漏斗代表支持向量機收集了體重、血壓、額溫、心跳等生理數據，</w:t>
+      </w:r>
+      <w:r>
+        <w:rPr>
+          <w:rFonts w:hint="eastAsia"/>
+        </w:rPr>
+        <w:t>若</w:t>
+      </w:r>
+      <w:r>
+        <w:rPr>
+          <w:rFonts w:hint="eastAsia"/>
+        </w:rPr>
+        <w:t>Su</w:t>
+      </w:r>
+      <w:r>
+        <w:t>pport</w:t>
+      </w:r>
+      <w:r>
+        <w:rPr>
+          <w:rFonts w:hint="eastAsia"/>
+        </w:rPr>
+        <w:t>V</w:t>
+      </w:r>
+      <w:r>
+        <w:t>ector</w:t>
+      </w:r>
+      <w:r>
+        <w:rPr>
+          <w:rFonts w:hint="eastAsia"/>
+        </w:rPr>
+        <w:t>M</w:t>
+      </w:r>
+      <w:r>
+        <w:t>achine</w:t>
+      </w:r>
+      <w:r>
+        <w:rPr>
+          <w:rFonts w:hint="eastAsia"/>
+        </w:rPr>
+        <w:t>的</w:t>
+      </w:r>
+      <w:r>
+        <w:rPr>
+          <w:rFonts w:hint="eastAsia"/>
+        </w:rPr>
+        <w:t>預測</w:t>
+      </w:r>
+      <w:r>
+        <w:rPr>
+          <w:rFonts w:hint="eastAsia"/>
+        </w:rPr>
+        <w:t>結果</w:t>
+      </w:r>
+      <w:r>
+        <w:rPr>
+          <w:rFonts w:hint="eastAsia"/>
+        </w:rPr>
+        <w:t>為</w:t>
+      </w:r>
+      <w:r>
+        <w:rPr>
+          <w:rFonts w:hint="eastAsia"/>
+        </w:rPr>
+        <w:t>Tr</w:t>
+      </w:r>
+      <w:r>
+        <w:t>ue</w:t>
+      </w:r>
+      <w:r>
+        <w:rPr>
+          <w:rFonts w:hint="eastAsia"/>
+        </w:rPr>
+        <w:t>則代表長者目前生理指標中有某幾項出現異常，則此時系統會給予長者相關指標方面的建議</w:t>
+      </w:r>
+      <w:r>
+        <w:rPr>
+          <w:rFonts w:hint="eastAsia"/>
+        </w:rPr>
+        <w:t>;</w:t>
+      </w:r>
+      <w:r>
+        <w:rPr>
+          <w:rFonts w:hint="eastAsia"/>
+        </w:rPr>
+        <w:t>若</w:t>
+      </w:r>
+      <w:r>
+        <w:rPr>
+          <w:rFonts w:hint="eastAsia"/>
+        </w:rPr>
+        <w:t>預測結果</w:t>
+      </w:r>
+      <w:r>
+        <w:rPr>
+          <w:rFonts w:hint="eastAsia"/>
+        </w:rPr>
+        <w:t>為</w:t>
+      </w:r>
+      <w:r>
+        <w:rPr>
+          <w:rFonts w:hint="eastAsia"/>
+        </w:rPr>
+        <w:t>F</w:t>
+      </w:r>
+      <w:r>
+        <w:t>alse</w:t>
+      </w:r>
+      <w:r>
+        <w:rPr>
+          <w:rFonts w:hint="eastAsia"/>
+        </w:rPr>
+        <w:t>，則</w:t>
+      </w:r>
+      <w:r>
+        <w:rPr>
+          <w:rFonts w:hint="eastAsia"/>
+        </w:rPr>
+        <w:t>系統會請長者繼續保持目前的生活型態。</w:t>
+      </w:r>
+      <w:bookmarkStart w:id="29" w:name="_Toc62488181"/>
     </w:p>
     <w:p>
       <w:pPr>
         <w:pStyle w:val="1-"/>
       </w:pPr>
-      <w:bookmarkStart w:id="29" w:name="_Toc62488181"/>
       <w:r>
         <w:t>5.</w:t>
       </w:r>
@@ -6776,6 +7164,217 @@
         <w:pStyle w:val="1-1"/>
       </w:pPr>
       <w:r>
+        <mc:AlternateContent>
+          <mc:Choice Requires="wps">
+            <w:drawing>
+              <wp:anchor distT="0" distB="0" distL="114300" distR="114300" simplePos="0" relativeHeight="251716608" behindDoc="0" locked="0" layoutInCell="1" allowOverlap="1" wp14:anchorId="3C84D492" wp14:editId="54FD7CDF">
+                <wp:simplePos x="0" y="0"/>
+                <wp:positionH relativeFrom="margin">
+                  <wp:posOffset>3035300</wp:posOffset>
+                </wp:positionH>
+                <wp:positionV relativeFrom="paragraph">
+                  <wp:posOffset>493774</wp:posOffset>
+                </wp:positionV>
+                <wp:extent cx="2716530" cy="498475"/>
+                <wp:effectExtent l="0" t="0" r="7620" b="0"/>
+                <wp:wrapTopAndBottom/>
+                <wp:docPr id="47" name="文字方塊 47"/>
+                <wp:cNvGraphicFramePr/>
+                <a:graphic xmlns:a="http://schemas.openxmlformats.org/drawingml/2006/main">
+                  <a:graphicData uri="http://schemas.microsoft.com/office/word/2010/wordprocessingShape">
+                    <wps:wsp>
+                      <wps:cNvSpPr txBox="1"/>
+                      <wps:spPr>
+                        <a:xfrm>
+                          <a:off x="0" y="0"/>
+                          <a:ext cx="2716530" cy="498475"/>
+                        </a:xfrm>
+                        <a:prstGeom prst="rect">
+                          <a:avLst/>
+                        </a:prstGeom>
+                        <a:solidFill>
+                          <a:prstClr val="white"/>
+                        </a:solidFill>
+                        <a:ln>
+                          <a:noFill/>
+                        </a:ln>
+                      </wps:spPr>
+                      <wps:txbx>
+                        <w:txbxContent>
+                          <w:p>
+                            <w:pPr>
+                              <w:pStyle w:val="af7"/>
+                              <w:rPr>
+                                <w:rFonts w:hint="eastAsia"/>
+                              </w:rPr>
+                            </w:pPr>
+                            <w:bookmarkStart w:id="30" w:name="_Ref70451022"/>
+                            <w:r>
+                              <w:rPr>
+                                <w:rFonts w:hint="eastAsia"/>
+                              </w:rPr>
+                              <w:t>圖</w:t>
+                            </w:r>
+                            <w:r>
+                              <w:rPr>
+                                <w:rFonts w:hint="eastAsia"/>
+                              </w:rPr>
+                              <w:t xml:space="preserve"> </w:t>
+                            </w:r>
+                            <w:r>
+                              <w:fldChar w:fldCharType="begin"/>
+                            </w:r>
+                            <w:r>
+                              <w:instrText xml:space="preserve"> </w:instrText>
+                            </w:r>
+                            <w:r>
+                              <w:rPr>
+                                <w:rFonts w:hint="eastAsia"/>
+                              </w:rPr>
+                              <w:instrText xml:space="preserve">SEQ </w:instrText>
+                            </w:r>
+                            <w:r>
+                              <w:rPr>
+                                <w:rFonts w:hint="eastAsia"/>
+                              </w:rPr>
+                              <w:instrText>圖</w:instrText>
+                            </w:r>
+                            <w:r>
+                              <w:rPr>
+                                <w:rFonts w:hint="eastAsia"/>
+                              </w:rPr>
+                              <w:instrText xml:space="preserve"> \* ARABIC</w:instrText>
+                            </w:r>
+                            <w:r>
+                              <w:instrText xml:space="preserve"> </w:instrText>
+                            </w:r>
+                            <w:r>
+                              <w:fldChar w:fldCharType="separate"/>
+                            </w:r>
+                            <w:r>
+                              <w:rPr>
+                                <w:noProof/>
+                              </w:rPr>
+                              <w:t>11</w:t>
+                            </w:r>
+                            <w:r>
+                              <w:fldChar w:fldCharType="end"/>
+                            </w:r>
+                            <w:bookmarkEnd w:id="30"/>
+                            <w:r>
+                              <w:t>:</w:t>
+                            </w:r>
+                            <w:r>
+                              <w:rPr>
+                                <w:rFonts w:hint="eastAsia"/>
+                              </w:rPr>
+                              <w:t>血壓、心跳網頁長條圖</w:t>
+                            </w:r>
+                          </w:p>
+                        </w:txbxContent>
+                      </wps:txbx>
+                      <wps:bodyPr rot="0" spcFirstLastPara="0" vertOverflow="overflow" horzOverflow="overflow" vert="horz" wrap="square" lIns="0" tIns="0" rIns="0" bIns="0" numCol="1" spcCol="0" rtlCol="0" fromWordArt="0" anchor="t" anchorCtr="0" forceAA="0" compatLnSpc="1">
+                        <a:prstTxWarp prst="textNoShape">
+                          <a:avLst/>
+                        </a:prstTxWarp>
+                        <a:noAutofit/>
+                      </wps:bodyPr>
+                    </wps:wsp>
+                  </a:graphicData>
+                </a:graphic>
+                <wp14:sizeRelH relativeFrom="margin">
+                  <wp14:pctWidth>0</wp14:pctWidth>
+                </wp14:sizeRelH>
+                <wp14:sizeRelV relativeFrom="margin">
+                  <wp14:pctHeight>0</wp14:pctHeight>
+                </wp14:sizeRelV>
+              </wp:anchor>
+            </w:drawing>
+          </mc:Choice>
+          <mc:Fallback>
+            <w:pict>
+              <v:shape w14:anchorId="3C84D492" id="文字方塊 47" o:spid="_x0000_s1029" type="#_x0000_t202" style="position:absolute;left:0;text-align:left;margin-left:239pt;margin-top:38.9pt;width:213.9pt;height:39.25pt;z-index:251716608;visibility:visible;mso-wrap-style:square;mso-width-percent:0;mso-height-percent:0;mso-wrap-distance-left:9pt;mso-wrap-distance-top:0;mso-wrap-distance-right:9pt;mso-wrap-distance-bottom:0;mso-position-horizontal:absolute;mso-position-horizontal-relative:margin;mso-position-vertical:absolute;mso-position-vertical-relative:text;mso-width-percent:0;mso-height-percent:0;mso-width-relative:margin;mso-height-relative:margin;v-text-anchor:top" o:gfxdata="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" stroked="f">
+                <v:textbox inset="0,0,0,0">
+                  <w:txbxContent>
+                    <w:p>
+                      <w:pPr>
+                        <w:pStyle w:val="af7"/>
+                        <w:rPr>
+                          <w:rFonts w:hint="eastAsia"/>
+                        </w:rPr>
+                      </w:pPr>
+                      <w:bookmarkStart w:id="31" w:name="_Ref70451022"/>
+                      <w:r>
+                        <w:rPr>
+                          <w:rFonts w:hint="eastAsia"/>
+                        </w:rPr>
+                        <w:t>圖</w:t>
+                      </w:r>
+                      <w:r>
+                        <w:rPr>
+                          <w:rFonts w:hint="eastAsia"/>
+                        </w:rPr>
+                        <w:t xml:space="preserve"> </w:t>
+                      </w:r>
+                      <w:r>
+                        <w:fldChar w:fldCharType="begin"/>
+                      </w:r>
+                      <w:r>
+                        <w:instrText xml:space="preserve"> </w:instrText>
+                      </w:r>
+                      <w:r>
+                        <w:rPr>
+                          <w:rFonts w:hint="eastAsia"/>
+                        </w:rPr>
+                        <w:instrText xml:space="preserve">SEQ </w:instrText>
+                      </w:r>
+                      <w:r>
+                        <w:rPr>
+                          <w:rFonts w:hint="eastAsia"/>
+                        </w:rPr>
+                        <w:instrText>圖</w:instrText>
+                      </w:r>
+                      <w:r>
+                        <w:rPr>
+                          <w:rFonts w:hint="eastAsia"/>
+                        </w:rPr>
+                        <w:instrText xml:space="preserve"> \* ARABIC</w:instrText>
+                      </w:r>
+                      <w:r>
+                        <w:instrText xml:space="preserve"> </w:instrText>
+                      </w:r>
+                      <w:r>
+                        <w:fldChar w:fldCharType="separate"/>
+                      </w:r>
+                      <w:r>
+                        <w:rPr>
+                          <w:noProof/>
+                        </w:rPr>
+                        <w:t>11</w:t>
+                      </w:r>
+                      <w:r>
+                        <w:fldChar w:fldCharType="end"/>
+                      </w:r>
+                      <w:bookmarkEnd w:id="31"/>
+                      <w:r>
+                        <w:t>:</w:t>
+                      </w:r>
+                      <w:r>
+                        <w:rPr>
+                          <w:rFonts w:hint="eastAsia"/>
+                        </w:rPr>
+                        <w:t>血壓、心跳網頁長條圖</w:t>
+                      </w:r>
+                    </w:p>
+                  </w:txbxContent>
+                </v:textbox>
+                <w10:wrap type="topAndBottom" anchorx="margin"/>
+              </v:shape>
+            </w:pict>
+          </mc:Fallback>
+        </mc:AlternateContent>
+      </w:r>
+      <w:r>
         <w:rPr>
           <w:rFonts w:hint="eastAsia"/>
         </w:rPr>
@@ -6804,24 +7403,60 @@
           <w:rFonts w:hint="eastAsia"/>
         </w:rPr>
         <w:t>如</w:t>
+      </w:r>
+      <w:r>
+        <w:t xml:space="preserve"> </w:t>
+      </w:r>
+      <w:r>
+        <w:fldChar w:fldCharType="begin"/>
+      </w:r>
+      <w:r>
+        <w:instrText xml:space="preserve"> REF _Ref70447380 \h </w:instrText>
+      </w:r>
+      <w:r>
+        <w:fldChar w:fldCharType="separate"/>
+      </w:r>
+      <w:r>
+        <w:t>(</w:t>
+      </w:r>
+      <w:r>
+        <w:t>1</w:t>
+      </w:r>
+      <w:r>
+        <w:rPr>
+          <w:rFonts w:hint="eastAsia"/>
+        </w:rPr>
+        <w:t>)</w:t>
+      </w:r>
+      <w:r>
+        <w:fldChar w:fldCharType="end"/>
       </w:r>
     </w:p>
     <w:p>
       <w:pPr>
-        <w:pStyle w:val="aff9"/>
+        <w:pStyle w:val="af7"/>
         <w:jc w:val="right"/>
-      </w:pPr>
+        <w:rPr>
+          <w:rFonts w:hint="eastAsia"/>
+        </w:rPr>
+      </w:pPr>
+      <w:bookmarkStart w:id="32" w:name="_Ref70447317"/>
+      <w:bookmarkStart w:id="33" w:name="_Ref70447321"/>
       <m:oMath>
         <m:r>
+          <w:rPr>
+            <w:rFonts w:ascii="Cambria Math" w:hAnsi="Cambria Math"/>
+          </w:rPr>
           <m:t>Precision=TP/(TP+FP)</m:t>
         </m:r>
         <m:r>
           <w:rPr>
-            <w:rFonts w:hint="eastAsia"/>
+            <w:rFonts w:ascii="Cambria Math" w:hAnsi="Cambria Math" w:hint="eastAsia"/>
           </w:rPr>
           <m:t xml:space="preserve">               </m:t>
         </m:r>
       </m:oMath>
+      <w:bookmarkStart w:id="34" w:name="_Ref70447380"/>
       <w:r>
         <w:t>(</w:t>
       </w:r>
@@ -6829,7 +7464,7 @@
         <w:fldChar w:fldCharType="begin"/>
       </w:r>
       <w:r>
-        <w:instrText xml:space="preserve"> SEQ () \* ARABIC </w:instrText>
+        <w:instrText xml:space="preserve"> SEQ ( \* ARABIC </w:instrText>
       </w:r>
       <w:r>
         <w:fldChar w:fldCharType="separate"/>
@@ -6841,15 +7476,18 @@
         <w:t>1</w:t>
       </w:r>
       <w:r>
-        <w:rPr>
-          <w:noProof/>
-        </w:rPr>
         <w:fldChar w:fldCharType="end"/>
       </w:r>
       <w:r>
+        <w:rPr>
+          <w:rFonts w:hint="eastAsia"/>
+        </w:rPr>
         <w:t>)</w:t>
       </w:r>
+      <w:bookmarkEnd w:id="34"/>
     </w:p>
+    <w:bookmarkEnd w:id="32"/>
+    <w:bookmarkEnd w:id="33"/>
     <w:p>
       <w:pPr>
         <w:pStyle w:val="1-1"/>
@@ -6909,7 +7547,7 @@
         <m:r>
           <m:t>Recall=TP/(TP+FN)</m:t>
         </m:r>
-        <w:bookmarkStart w:id="30" w:name="_Ref66032041"/>
+        <w:bookmarkStart w:id="35" w:name="_Ref66032041"/>
         <m:r>
           <w:rPr>
             <w:rFonts w:hint="eastAsia"/>
@@ -6927,33 +7565,57 @@
         <w:rPr>
           <w:rFonts w:hint="eastAsia"/>
         </w:rPr>
-        <w:t xml:space="preserve">                </w:t>
-      </w:r>
-      <w:r>
+        <w:t xml:space="preserve">               </w:t>
+      </w:r>
+      <w:r>
+        <w:rPr>
+          <w:rFonts w:eastAsia="DFKai-SB" w:hint="eastAsia"/>
+        </w:rPr>
+        <w:t xml:space="preserve"> </w:t>
+      </w:r>
+      <w:r>
+        <w:rPr>
+          <w:rFonts w:eastAsia="DFKai-SB"/>
+        </w:rPr>
         <w:t>(</w:t>
       </w:r>
       <w:r>
+        <w:rPr>
+          <w:rFonts w:eastAsia="DFKai-SB"/>
+        </w:rPr>
         <w:fldChar w:fldCharType="begin"/>
       </w:r>
       <w:r>
+        <w:rPr>
+          <w:rFonts w:eastAsia="DFKai-SB"/>
+        </w:rPr>
         <w:instrText xml:space="preserve"> SEQ ( \* ARABIC </w:instrText>
       </w:r>
       <w:r>
+        <w:rPr>
+          <w:rFonts w:eastAsia="DFKai-SB"/>
+        </w:rPr>
         <w:fldChar w:fldCharType="separate"/>
       </w:r>
       <w:r>
+        <w:rPr>
+          <w:rFonts w:eastAsia="DFKai-SB"/>
+        </w:rPr>
         <w:t>2</w:t>
       </w:r>
       <w:r>
+        <w:rPr>
+          <w:rFonts w:eastAsia="DFKai-SB"/>
+        </w:rPr>
         <w:fldChar w:fldCharType="end"/>
       </w:r>
       <w:r>
         <w:rPr>
-          <w:rFonts w:hint="eastAsia"/>
+          <w:rFonts w:eastAsia="DFKai-SB" w:hint="eastAsia"/>
         </w:rPr>
         <w:t>)</w:t>
       </w:r>
-      <w:bookmarkEnd w:id="30"/>
+      <w:bookmarkEnd w:id="35"/>
     </w:p>
     <w:p>
       <w:pPr>
@@ -7094,6 +7756,9 @@
                 <w:fldChar w:fldCharType="separate"/>
               </m:r>
               <m:r>
+                <w:rPr>
+                  <w:noProof/>
+                </w:rPr>
                 <m:t>3</m:t>
               </m:r>
               <m:r>
@@ -7198,8 +7863,8 @@
           <w:rFonts w:eastAsia="MingLiU"/>
         </w:rPr>
       </w:pPr>
-      <w:bookmarkStart w:id="31" w:name="_Ref65954583"/>
-      <w:bookmarkStart w:id="32" w:name="_Ref65954579"/>
+      <w:bookmarkStart w:id="36" w:name="_Ref65954583"/>
+      <w:bookmarkStart w:id="37" w:name="_Ref65954579"/>
       <w:r>
         <w:rPr>
           <w:rFonts w:eastAsia="MingLiU" w:hint="eastAsia"/>
@@ -7261,7 +7926,7 @@
         </w:rPr>
         <w:fldChar w:fldCharType="end"/>
       </w:r>
-      <w:bookmarkEnd w:id="31"/>
+      <w:bookmarkEnd w:id="36"/>
       <w:r>
         <w:rPr>
           <w:rFonts w:eastAsia="MingLiU" w:hint="eastAsia"/>
@@ -7280,7 +7945,7 @@
         </w:rPr>
         <w:t>模型表現評斷表</w:t>
       </w:r>
-      <w:bookmarkEnd w:id="32"/>
+      <w:bookmarkEnd w:id="37"/>
       <w:r>
         <w:rPr>
           <w:rFonts w:eastAsia="MingLiU" w:hint="eastAsia"/>
@@ -7659,499 +8324,1115 @@
         <w:pStyle w:val="1-1"/>
       </w:pPr>
       <w:r>
-        <w:rPr>
-          <w:rFonts w:hint="eastAsia"/>
-        </w:rPr>
-        <w:t>本</w:t>
-      </w:r>
-      <w:r>
-        <w:rPr>
-          <w:rFonts w:hint="eastAsia"/>
-        </w:rPr>
-        <w:t>專題</w:t>
-      </w:r>
-      <w:r>
-        <w:rPr>
-          <w:rFonts w:hint="eastAsia"/>
-        </w:rPr>
-        <w:t>另一成果則為網頁呈現的部分，所設計的網頁內含有使用者登入系統和所有使用者的測試資料，</w:t>
-      </w:r>
-      <w:r>
-        <w:rPr>
-          <w:rFonts w:hint="eastAsia"/>
-        </w:rPr>
-        <w:t>除了</w:t>
-      </w:r>
-      <w:r>
-        <w:rPr>
-          <w:rFonts w:hint="eastAsia"/>
-        </w:rPr>
-        <w:t>提供</w:t>
-      </w:r>
-      <w:r>
-        <w:rPr>
-          <w:rFonts w:hint="eastAsia"/>
-        </w:rPr>
-        <w:t>歷史資料</w:t>
-      </w:r>
-      <w:r>
-        <w:rPr>
-          <w:rFonts w:hint="eastAsia"/>
-        </w:rPr>
-        <w:t>圖</w:t>
-      </w:r>
-      <w:r>
-        <w:rPr>
-          <w:rFonts w:hint="eastAsia"/>
-        </w:rPr>
-        <w:t>表</w:t>
-      </w:r>
-      <w:r>
-        <w:rPr>
-          <w:rFonts w:hint="eastAsia"/>
-        </w:rPr>
-        <w:t>(</w:t>
-      </w:r>
-      <w:r>
-        <w:rPr>
-          <w:rFonts w:hint="eastAsia"/>
-        </w:rPr>
-        <w:t>如</w:t>
-      </w:r>
-      <w:r>
-        <w:rPr>
-          <w:rFonts w:hint="eastAsia"/>
-        </w:rPr>
-        <w:t>:</w:t>
-      </w:r>
-      <w:r>
-        <w:rPr>
-          <w:rFonts w:hint="eastAsia"/>
-        </w:rPr>
-        <w:t>長條</w:t>
-      </w:r>
-      <w:r>
-        <w:rPr>
-          <w:rFonts w:hint="eastAsia"/>
-        </w:rPr>
-        <w:t>圖、折線圖</w:t>
-      </w:r>
-      <w:r>
-        <w:rPr>
-          <w:rFonts w:hint="eastAsia"/>
-        </w:rPr>
-        <w:t>)</w:t>
-      </w:r>
-      <w:r>
-        <w:rPr>
-          <w:rFonts w:hint="eastAsia"/>
-        </w:rPr>
-        <w:t>外，依照模型所給予的</w:t>
-      </w:r>
-      <w:r>
-        <w:rPr>
-          <w:rFonts w:hint="eastAsia"/>
-        </w:rPr>
-        <w:t>建議</w:t>
-      </w:r>
-      <w:r>
-        <w:rPr>
-          <w:rFonts w:hint="eastAsia"/>
-        </w:rPr>
-        <w:t>也會一併顯示</w:t>
-      </w:r>
-      <w:r>
-        <w:rPr>
-          <w:rFonts w:hint="eastAsia"/>
-        </w:rPr>
-        <w:t>在網頁上</w:t>
-      </w:r>
-      <w:r>
-        <w:rPr>
-          <w:rFonts w:hint="eastAsia"/>
-        </w:rPr>
-        <w:t>(</w:t>
-      </w:r>
-      <w:r>
-        <w:rPr>
-          <w:rFonts w:hint="eastAsia"/>
-        </w:rPr>
-        <w:t>如</w:t>
-      </w:r>
-      <w:r>
-        <w:fldChar w:fldCharType="begin"/>
-      </w:r>
-      <w:r>
-        <w:instrText xml:space="preserve"> </w:instrText>
-      </w:r>
-      <w:r>
-        <w:rPr>
-          <w:rFonts w:hint="eastAsia"/>
-        </w:rPr>
-        <w:instrText>REF _Ref66733973 \h</w:instrText>
-      </w:r>
-      <w:r>
-        <w:instrText xml:space="preserve"> </w:instrText>
-      </w:r>
-      <w:r>
-        <w:instrText xml:space="preserve"> \* MERGEFORMAT </w:instrText>
-      </w:r>
-      <w:r>
-        <w:fldChar w:fldCharType="separate"/>
-      </w:r>
-      <w:r>
-        <w:rPr>
-          <w:rFonts w:hint="eastAsia"/>
-        </w:rPr>
-        <w:t>圖</w:t>
-      </w:r>
-      <w:r>
-        <w:t>9</w:t>
-      </w:r>
-      <w:r>
-        <w:fldChar w:fldCharType="end"/>
-      </w:r>
-      <w:r>
-        <w:rPr>
-          <w:rFonts w:hint="eastAsia"/>
-        </w:rPr>
-        <w:t>所示</w:t>
-      </w:r>
-      <w:r>
-        <w:rPr>
-          <w:rFonts w:hint="eastAsia"/>
-        </w:rPr>
-        <w:t>)</w:t>
-      </w:r>
-      <w:r>
-        <w:rPr>
-          <w:rFonts w:hint="eastAsia"/>
-        </w:rPr>
-        <w:t>為使用者</w:t>
-      </w:r>
-      <w:r>
-        <w:rPr>
-          <w:rFonts w:hint="eastAsia"/>
-        </w:rPr>
-        <w:t>歷史</w:t>
-      </w:r>
-      <w:r>
-        <w:rPr>
-          <w:rFonts w:hint="eastAsia"/>
-        </w:rPr>
-        <w:t>的測試結果，依序為</w:t>
-      </w:r>
-      <w:r>
-        <w:rPr>
-          <w:rFonts w:hint="eastAsia"/>
-        </w:rPr>
-        <w:t>:</w:t>
-      </w:r>
-      <w:r>
-        <w:rPr>
-          <w:rFonts w:hint="eastAsia"/>
-        </w:rPr>
-        <w:t>體重、體溫、心跳及血壓。</w:t>
-      </w:r>
-      <w:r>
-        <w:t>此外</w:t>
-      </w:r>
-      <w:r>
-        <w:rPr>
-          <w:rFonts w:hint="eastAsia"/>
-        </w:rPr>
-        <w:t>，本</w:t>
-      </w:r>
-      <w:r>
-        <w:rPr>
-          <w:rFonts w:hint="eastAsia"/>
-        </w:rPr>
-        <w:t>專題</w:t>
-      </w:r>
-      <w:r>
-        <w:rPr>
-          <w:rFonts w:hint="eastAsia"/>
-        </w:rPr>
-        <w:t>成果能夠</w:t>
-      </w:r>
-      <w:r>
-        <w:rPr>
-          <w:rFonts w:hint="eastAsia"/>
-        </w:rPr>
-        <w:t>以</w:t>
-      </w:r>
-      <w:r>
-        <w:rPr>
-          <w:rFonts w:hint="eastAsia"/>
-        </w:rPr>
-        <w:t>QRcode</w:t>
-      </w:r>
-      <w:r>
-        <w:rPr>
-          <w:rFonts w:hint="eastAsia"/>
-        </w:rPr>
-        <w:t>的方式</w:t>
-      </w:r>
-      <w:r>
-        <w:rPr>
-          <w:rFonts w:hint="eastAsia"/>
-        </w:rPr>
-        <w:t>讓使用者、長者以行動裝置</w:t>
-      </w:r>
-      <w:r>
-        <w:rPr>
-          <w:rFonts w:hint="eastAsia"/>
-        </w:rPr>
-        <w:t>及其他</w:t>
-      </w:r>
-      <w:r>
-        <w:rPr>
-          <w:rFonts w:hint="eastAsia"/>
-        </w:rPr>
-        <w:t>3C</w:t>
-      </w:r>
-      <w:r>
-        <w:rPr>
-          <w:rFonts w:hint="eastAsia"/>
-        </w:rPr>
-        <w:t>產品進行查看。</w:t>
-      </w:r>
-    </w:p>
-    <w:p>
-      <w:pPr>
-        <w:pStyle w:val="af7"/>
-        <w:rPr>
-          <w:rFonts w:eastAsia="MingLiU"/>
-        </w:rPr>
-      </w:pPr>
-      <w:r>
-        <w:rPr>
-          <w:rFonts w:eastAsia="MingLiU" w:hint="eastAsia"/>
-          <w:noProof/>
-        </w:rPr>
+        <w:drawing>
+          <wp:anchor distT="0" distB="0" distL="114300" distR="114300" simplePos="0" relativeHeight="251714560" behindDoc="0" locked="0" layoutInCell="1" allowOverlap="1" wp14:anchorId="5E345900" wp14:editId="6A6F0D63">
+            <wp:simplePos x="0" y="0"/>
+            <wp:positionH relativeFrom="column">
+              <wp:align>left</wp:align>
+            </wp:positionH>
+            <wp:positionV relativeFrom="paragraph">
+              <wp:posOffset>4968925</wp:posOffset>
+            </wp:positionV>
+            <wp:extent cx="2873375" cy="1614805"/>
+            <wp:effectExtent l="0" t="0" r="3175" b="4445"/>
+            <wp:wrapTopAndBottom/>
+            <wp:docPr id="32" name="圖片 32"/>
+            <wp:cNvGraphicFramePr>
+              <a:graphicFrameLocks xmlns:a="http://schemas.openxmlformats.org/drawingml/2006/main" noChangeAspect="1"/>
+            </wp:cNvGraphicFramePr>
+            <a:graphic xmlns:a="http://schemas.openxmlformats.org/drawingml/2006/main">
+              <a:graphicData uri="http://schemas.openxmlformats.org/drawingml/2006/picture">
+                <pic:pic xmlns:pic="http://schemas.openxmlformats.org/drawingml/2006/picture">
+                  <pic:nvPicPr>
+                    <pic:cNvPr id="32" name="圖片 32"/>
+                    <pic:cNvPicPr/>
+                  </pic:nvPicPr>
+                  <pic:blipFill>
+                    <a:blip r:embed="rId19" cstate="print">
+                      <a:extLst>
+                        <a:ext uri="{28A0092B-C50C-407E-A947-70E740481C1C}">
+                          <a14:useLocalDpi xmlns:a14="http://schemas.microsoft.com/office/drawing/2010/main" val="0"/>
+                        </a:ext>
+                      </a:extLst>
+                    </a:blip>
+                    <a:stretch>
+                      <a:fillRect/>
+                    </a:stretch>
+                  </pic:blipFill>
+                  <pic:spPr>
+                    <a:xfrm>
+                      <a:off x="0" y="0"/>
+                      <a:ext cx="2873375" cy="1614805"/>
+                    </a:xfrm>
+                    <a:prstGeom prst="rect">
+                      <a:avLst/>
+                    </a:prstGeom>
+                  </pic:spPr>
+                </pic:pic>
+              </a:graphicData>
+            </a:graphic>
+            <wp14:sizeRelH relativeFrom="margin">
+              <wp14:pctWidth>0</wp14:pctWidth>
+            </wp14:sizeRelH>
+            <wp14:sizeRelV relativeFrom="margin">
+              <wp14:pctHeight>0</wp14:pctHeight>
+            </wp14:sizeRelV>
+          </wp:anchor>
+        </w:drawing>
+      </w:r>
+      <w:r>
         <mc:AlternateContent>
-          <mc:Choice Requires="wpc">
+          <mc:Choice Requires="wps">
             <w:drawing>
-              <wp:inline distT="0" distB="0" distL="0" distR="0" wp14:anchorId="6CEBFD56" wp14:editId="3462CD7F">
-                <wp:extent cx="3055620" cy="4682427"/>
-                <wp:effectExtent l="0" t="0" r="0" b="4445"/>
-                <wp:docPr id="18" name="畫布 18"/>
-                <wp:cNvGraphicFramePr>
-                  <a:graphicFrameLocks xmlns:a="http://schemas.openxmlformats.org/drawingml/2006/main" noChangeAspect="1"/>
-                </wp:cNvGraphicFramePr>
+              <wp:anchor distT="0" distB="0" distL="114300" distR="114300" simplePos="0" relativeHeight="251720704" behindDoc="0" locked="0" layoutInCell="1" allowOverlap="1" wp14:anchorId="4996DCA3" wp14:editId="2ED44C14">
+                <wp:simplePos x="0" y="0"/>
+                <wp:positionH relativeFrom="margin">
+                  <wp:align>right</wp:align>
+                </wp:positionH>
+                <wp:positionV relativeFrom="paragraph">
+                  <wp:posOffset>4624318</wp:posOffset>
+                </wp:positionV>
+                <wp:extent cx="2742565" cy="391795"/>
+                <wp:effectExtent l="0" t="0" r="635" b="8255"/>
+                <wp:wrapTopAndBottom/>
+                <wp:docPr id="49" name="文字方塊 49"/>
+                <wp:cNvGraphicFramePr/>
                 <a:graphic xmlns:a="http://schemas.openxmlformats.org/drawingml/2006/main">
-                  <a:graphicData uri="http://schemas.microsoft.com/office/word/2010/wordprocessingCanvas">
-                    <wpc:wpc>
-                      <wpc:bg>
+                  <a:graphicData uri="http://schemas.microsoft.com/office/word/2010/wordprocessingShape">
+                    <wps:wsp>
+                      <wps:cNvSpPr txBox="1"/>
+                      <wps:spPr>
+                        <a:xfrm>
+                          <a:off x="0" y="0"/>
+                          <a:ext cx="2742565" cy="391795"/>
+                        </a:xfrm>
+                        <a:prstGeom prst="rect">
+                          <a:avLst/>
+                        </a:prstGeom>
                         <a:solidFill>
                           <a:prstClr val="white"/>
                         </a:solidFill>
-                      </wpc:bg>
-                      <wpc:whole/>
-                      <pic:pic xmlns:pic="http://schemas.openxmlformats.org/drawingml/2006/picture">
-                        <pic:nvPicPr>
-                          <pic:cNvPr id="19" name="圖片 19"/>
-                          <pic:cNvPicPr/>
-                        </pic:nvPicPr>
-                        <pic:blipFill rotWithShape="1">
-                          <a:blip r:embed="rId19" cstate="print">
-                            <a:extLst>
-                              <a:ext uri="{28A0092B-C50C-407E-A947-70E740481C1C}">
-                                <a14:useLocalDpi xmlns:a14="http://schemas.microsoft.com/office/drawing/2010/main" val="0"/>
-                              </a:ext>
-                            </a:extLst>
-                          </a:blip>
-                          <a:srcRect l="7223" t="657" r="6542" b="34533"/>
-                          <a:stretch/>
-                        </pic:blipFill>
-                        <pic:spPr bwMode="auto">
-                          <a:xfrm>
-                            <a:off x="0" y="0"/>
-                            <a:ext cx="2947916" cy="2169994"/>
-                          </a:xfrm>
-                          <a:prstGeom prst="rect">
-                            <a:avLst/>
-                          </a:prstGeom>
-                          <a:ln>
-                            <a:noFill/>
-                          </a:ln>
-                          <a:extLst>
-                            <a:ext uri="{53640926-AAD7-44D8-BBD7-CCE9431645EC}">
-                              <a14:shadowObscured xmlns:a14="http://schemas.microsoft.com/office/drawing/2010/main"/>
-                            </a:ext>
-                          </a:extLst>
-                        </pic:spPr>
-                      </pic:pic>
-                      <pic:pic xmlns:pic="http://schemas.openxmlformats.org/drawingml/2006/picture">
-                        <pic:nvPicPr>
-                          <pic:cNvPr id="20" name="圖片 20"/>
-                          <pic:cNvPicPr/>
-                        </pic:nvPicPr>
-                        <pic:blipFill rotWithShape="1">
-                          <a:blip r:embed="rId20" cstate="print">
-                            <a:extLst>
-                              <a:ext uri="{28A0092B-C50C-407E-A947-70E740481C1C}">
-                                <a14:useLocalDpi xmlns:a14="http://schemas.microsoft.com/office/drawing/2010/main" val="0"/>
-                              </a:ext>
-                            </a:extLst>
-                          </a:blip>
-                          <a:srcRect l="10165" t="3851" r="7368" b="4781"/>
-                          <a:stretch/>
-                        </pic:blipFill>
-                        <pic:spPr bwMode="auto">
-                          <a:xfrm>
-                            <a:off x="0" y="2147777"/>
-                            <a:ext cx="3019646" cy="2498651"/>
-                          </a:xfrm>
-                          <a:prstGeom prst="rect">
-                            <a:avLst/>
-                          </a:prstGeom>
-                          <a:ln>
-                            <a:noFill/>
-                          </a:ln>
-                          <a:extLst>
-                            <a:ext uri="{53640926-AAD7-44D8-BBD7-CCE9431645EC}">
-                              <a14:shadowObscured xmlns:a14="http://schemas.microsoft.com/office/drawing/2010/main"/>
-                            </a:ext>
-                          </a:extLst>
-                        </pic:spPr>
-                      </pic:pic>
-                    </wpc:wpc>
+                        <a:ln>
+                          <a:noFill/>
+                        </a:ln>
+                      </wps:spPr>
+                      <wps:txbx>
+                        <w:txbxContent>
+                          <w:p>
+                            <w:pPr>
+                              <w:pStyle w:val="af7"/>
+                              <w:rPr>
+                                <w:rFonts w:eastAsia="MingLiU" w:hint="eastAsia"/>
+                                <w:bCs/>
+                                <w:noProof/>
+                              </w:rPr>
+                            </w:pPr>
+                            <w:bookmarkStart w:id="38" w:name="_Ref70450976"/>
+                            <w:r>
+                              <w:rPr>
+                                <w:rFonts w:hint="eastAsia"/>
+                              </w:rPr>
+                              <w:t>圖</w:t>
+                            </w:r>
+                            <w:r>
+                              <w:rPr>
+                                <w:rFonts w:hint="eastAsia"/>
+                              </w:rPr>
+                              <w:t xml:space="preserve"> </w:t>
+                            </w:r>
+                            <w:r>
+                              <w:fldChar w:fldCharType="begin"/>
+                            </w:r>
+                            <w:r>
+                              <w:instrText xml:space="preserve"> </w:instrText>
+                            </w:r>
+                            <w:r>
+                              <w:rPr>
+                                <w:rFonts w:hint="eastAsia"/>
+                              </w:rPr>
+                              <w:instrText xml:space="preserve">SEQ </w:instrText>
+                            </w:r>
+                            <w:r>
+                              <w:rPr>
+                                <w:rFonts w:hint="eastAsia"/>
+                              </w:rPr>
+                              <w:instrText>圖</w:instrText>
+                            </w:r>
+                            <w:r>
+                              <w:rPr>
+                                <w:rFonts w:hint="eastAsia"/>
+                              </w:rPr>
+                              <w:instrText xml:space="preserve"> \* ARABIC</w:instrText>
+                            </w:r>
+                            <w:r>
+                              <w:instrText xml:space="preserve"> </w:instrText>
+                            </w:r>
+                            <w:r>
+                              <w:fldChar w:fldCharType="separate"/>
+                            </w:r>
+                            <w:r>
+                              <w:rPr>
+                                <w:noProof/>
+                              </w:rPr>
+                              <w:t>10</w:t>
+                            </w:r>
+                            <w:r>
+                              <w:fldChar w:fldCharType="end"/>
+                            </w:r>
+                            <w:bookmarkEnd w:id="38"/>
+                            <w:r>
+                              <w:t>:</w:t>
+                            </w:r>
+                            <w:r>
+                              <w:rPr>
+                                <w:rFonts w:hint="eastAsia"/>
+                              </w:rPr>
+                              <w:t>長者最新一次量測記錄</w:t>
+                            </w:r>
+                          </w:p>
+                        </w:txbxContent>
+                      </wps:txbx>
+                      <wps:bodyPr rot="0" spcFirstLastPara="0" vertOverflow="overflow" horzOverflow="overflow" vert="horz" wrap="square" lIns="0" tIns="0" rIns="0" bIns="0" numCol="1" spcCol="0" rtlCol="0" fromWordArt="0" anchor="t" anchorCtr="0" forceAA="0" compatLnSpc="1">
+                        <a:prstTxWarp prst="textNoShape">
+                          <a:avLst/>
+                        </a:prstTxWarp>
+                        <a:noAutofit/>
+                      </wps:bodyPr>
+                    </wps:wsp>
                   </a:graphicData>
                 </a:graphic>
-              </wp:inline>
+                <wp14:sizeRelH relativeFrom="margin">
+                  <wp14:pctWidth>0</wp14:pctWidth>
+                </wp14:sizeRelH>
+                <wp14:sizeRelV relativeFrom="margin">
+                  <wp14:pctHeight>0</wp14:pctHeight>
+                </wp14:sizeRelV>
+              </wp:anchor>
             </w:drawing>
           </mc:Choice>
           <mc:Fallback>
             <w:pict>
-              <v:group w14:anchorId="715289F9" id="畫布 18" o:spid="_x0000_s1026" editas="canvas" style="width:240.6pt;height:368.7pt;mso-position-horizontal-relative:char;mso-position-vertical-relative:line" coordsize="30556,46818" o:gfxdata="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">
-                <v:shapetype id="_x0000_t75" coordsize="21600,21600" o:spt="75" o:preferrelative="t" path="m@4@5l@4@11@9@11@9@5xe" filled="f" stroked="f">
-                  <v:stroke joinstyle="miter"/>
-                  <v:formulas>
-                    <v:f eqn="if lineDrawn pixelLineWidth 0"/>
-                    <v:f eqn="sum @0 1 0"/>
-                    <v:f eqn="sum 0 0 @1"/>
-                    <v:f eqn="prod @2 1 2"/>
-                    <v:f eqn="prod @3 21600 pixelWidth"/>
-                    <v:f eqn="prod @3 21600 pixelHeight"/>
-                    <v:f eqn="sum @0 0 1"/>
-                    <v:f eqn="prod @6 1 2"/>
-                    <v:f eqn="prod @7 21600 pixelWidth"/>
-                    <v:f eqn="sum @8 21600 0"/>
-                    <v:f eqn="prod @7 21600 pixelHeight"/>
-                    <v:f eqn="sum @10 21600 0"/>
-                  </v:formulas>
-                  <v:path o:extrusionok="f" gradientshapeok="t" o:connecttype="rect"/>
-                  <o:lock v:ext="edit" aspectratio="t"/>
-                </v:shapetype>
-                <v:shape id="_x0000_s1027" type="#_x0000_t75" style="position:absolute;width:30556;height:46818;visibility:visible;mso-wrap-style:square" filled="t">
-                  <v:fill o:detectmouseclick="t"/>
-                  <v:path o:connecttype="none"/>
-                </v:shape>
-                <v:shape id="圖片 19" o:spid="_x0000_s1028" type="#_x0000_t75" style="position:absolute;width:29479;height:21699;visibility:visible;mso-wrap-style:square" o:gfxdata="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">
-                  <v:imagedata r:id="rId21" o:title="" croptop="431f" cropbottom="22632f" cropleft="4734f" cropright="4287f"/>
-                </v:shape>
-                <v:shape id="圖片 20" o:spid="_x0000_s1029" type="#_x0000_t75" style="position:absolute;top:21477;width:30196;height:24987;visibility:visible;mso-wrap-style:square" o:gfxdata="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">
-                  <v:imagedata r:id="rId22" o:title="" croptop="2524f" cropbottom="3133f" cropleft="6662f" cropright="4829f"/>
-                </v:shape>
-                <w10:anchorlock/>
-              </v:group>
+              <v:shape w14:anchorId="4996DCA3" id="文字方塊 49" o:spid="_x0000_s1030" type="#_x0000_t202" style="position:absolute;left:0;text-align:left;margin-left:164.75pt;margin-top:364.1pt;width:215.95pt;height:30.85pt;z-index:251720704;visibility:visible;mso-wrap-style:square;mso-width-percent:0;mso-height-percent:0;mso-wrap-distance-left:9pt;mso-wrap-distance-top:0;mso-wrap-distance-right:9pt;mso-wrap-distance-bottom:0;mso-position-horizontal:right;mso-position-horizontal-relative:margin;mso-position-vertical:absolute;mso-position-vertical-relative:text;mso-width-percent:0;mso-height-percent:0;mso-width-relative:margin;mso-height-relative:margin;v-text-anchor:top" o:gfxdata="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" stroked="f">
+                <v:textbox inset="0,0,0,0">
+                  <w:txbxContent>
+                    <w:p>
+                      <w:pPr>
+                        <w:pStyle w:val="af7"/>
+                        <w:rPr>
+                          <w:rFonts w:eastAsia="MingLiU" w:hint="eastAsia"/>
+                          <w:bCs/>
+                          <w:noProof/>
+                        </w:rPr>
+                      </w:pPr>
+                      <w:bookmarkStart w:id="39" w:name="_Ref70450976"/>
+                      <w:r>
+                        <w:rPr>
+                          <w:rFonts w:hint="eastAsia"/>
+                        </w:rPr>
+                        <w:t>圖</w:t>
+                      </w:r>
+                      <w:r>
+                        <w:rPr>
+                          <w:rFonts w:hint="eastAsia"/>
+                        </w:rPr>
+                        <w:t xml:space="preserve"> </w:t>
+                      </w:r>
+                      <w:r>
+                        <w:fldChar w:fldCharType="begin"/>
+                      </w:r>
+                      <w:r>
+                        <w:instrText xml:space="preserve"> </w:instrText>
+                      </w:r>
+                      <w:r>
+                        <w:rPr>
+                          <w:rFonts w:hint="eastAsia"/>
+                        </w:rPr>
+                        <w:instrText xml:space="preserve">SEQ </w:instrText>
+                      </w:r>
+                      <w:r>
+                        <w:rPr>
+                          <w:rFonts w:hint="eastAsia"/>
+                        </w:rPr>
+                        <w:instrText>圖</w:instrText>
+                      </w:r>
+                      <w:r>
+                        <w:rPr>
+                          <w:rFonts w:hint="eastAsia"/>
+                        </w:rPr>
+                        <w:instrText xml:space="preserve"> \* ARABIC</w:instrText>
+                      </w:r>
+                      <w:r>
+                        <w:instrText xml:space="preserve"> </w:instrText>
+                      </w:r>
+                      <w:r>
+                        <w:fldChar w:fldCharType="separate"/>
+                      </w:r>
+                      <w:r>
+                        <w:rPr>
+                          <w:noProof/>
+                        </w:rPr>
+                        <w:t>10</w:t>
+                      </w:r>
+                      <w:r>
+                        <w:fldChar w:fldCharType="end"/>
+                      </w:r>
+                      <w:bookmarkEnd w:id="39"/>
+                      <w:r>
+                        <w:t>:</w:t>
+                      </w:r>
+                      <w:r>
+                        <w:rPr>
+                          <w:rFonts w:hint="eastAsia"/>
+                        </w:rPr>
+                        <w:t>長者最新一次量測記錄</w:t>
+                      </w:r>
+                    </w:p>
+                  </w:txbxContent>
+                </v:textbox>
+                <w10:wrap type="topAndBottom" anchorx="margin"/>
+              </v:shape>
             </w:pict>
           </mc:Fallback>
         </mc:AlternateContent>
       </w:r>
-      <w:bookmarkStart w:id="33" w:name="_Ref66733973"/>
-      <w:r>
-        <w:rPr>
-          <w:rFonts w:eastAsia="MingLiU" w:hint="eastAsia"/>
+      <w:r>
+        <w:rPr>
+          <w:rFonts w:hint="eastAsia"/>
+        </w:rPr>
+        <w:drawing>
+          <wp:anchor distT="0" distB="0" distL="114300" distR="114300" simplePos="0" relativeHeight="251704320" behindDoc="0" locked="0" layoutInCell="1" allowOverlap="1" wp14:anchorId="34E79E23" wp14:editId="76286786">
+            <wp:simplePos x="0" y="0"/>
+            <wp:positionH relativeFrom="margin">
+              <wp:align>right</wp:align>
+            </wp:positionH>
+            <wp:positionV relativeFrom="paragraph">
+              <wp:posOffset>3623302</wp:posOffset>
+            </wp:positionV>
+            <wp:extent cx="2741930" cy="985520"/>
+            <wp:effectExtent l="0" t="0" r="1270" b="5080"/>
+            <wp:wrapTopAndBottom/>
+            <wp:docPr id="15" name="圖片 15"/>
+            <wp:cNvGraphicFramePr>
+              <a:graphicFrameLocks xmlns:a="http://schemas.openxmlformats.org/drawingml/2006/main" noChangeAspect="1"/>
+            </wp:cNvGraphicFramePr>
+            <a:graphic xmlns:a="http://schemas.openxmlformats.org/drawingml/2006/main">
+              <a:graphicData uri="http://schemas.openxmlformats.org/drawingml/2006/picture">
+                <pic:pic xmlns:pic="http://schemas.openxmlformats.org/drawingml/2006/picture">
+                  <pic:nvPicPr>
+                    <pic:cNvPr id="15" name="圖片 15"/>
+                    <pic:cNvPicPr/>
+                  </pic:nvPicPr>
+                  <pic:blipFill rotWithShape="1">
+                    <a:blip r:embed="rId20" cstate="print">
+                      <a:extLst>
+                        <a:ext uri="{28A0092B-C50C-407E-A947-70E740481C1C}">
+                          <a14:useLocalDpi xmlns:a14="http://schemas.microsoft.com/office/drawing/2010/main" val="0"/>
+                        </a:ext>
+                      </a:extLst>
+                    </a:blip>
+                    <a:srcRect l="5572" r="3203" b="13378"/>
+                    <a:stretch/>
+                  </pic:blipFill>
+                  <pic:spPr bwMode="auto">
+                    <a:xfrm>
+                      <a:off x="0" y="0"/>
+                      <a:ext cx="2741930" cy="985520"/>
+                    </a:xfrm>
+                    <a:prstGeom prst="rect">
+                      <a:avLst/>
+                    </a:prstGeom>
+                    <a:ln>
+                      <a:noFill/>
+                    </a:ln>
+                    <a:extLst>
+                      <a:ext uri="{53640926-AAD7-44D8-BBD7-CCE9431645EC}">
+                        <a14:shadowObscured xmlns:a14="http://schemas.microsoft.com/office/drawing/2010/main"/>
+                      </a:ext>
+                    </a:extLst>
+                  </pic:spPr>
+                </pic:pic>
+              </a:graphicData>
+            </a:graphic>
+            <wp14:sizeRelH relativeFrom="page">
+              <wp14:pctWidth>0</wp14:pctWidth>
+            </wp14:sizeRelH>
+            <wp14:sizeRelV relativeFrom="page">
+              <wp14:pctHeight>0</wp14:pctHeight>
+            </wp14:sizeRelV>
+          </wp:anchor>
+        </w:drawing>
+      </w:r>
+      <w:r>
+        <mc:AlternateContent>
+          <mc:Choice Requires="wps">
+            <w:drawing>
+              <wp:anchor distT="0" distB="0" distL="114300" distR="114300" simplePos="0" relativeHeight="251718656" behindDoc="0" locked="0" layoutInCell="1" allowOverlap="1" wp14:anchorId="07B8E10F" wp14:editId="534BB093">
+                <wp:simplePos x="0" y="0"/>
+                <wp:positionH relativeFrom="margin">
+                  <wp:align>left</wp:align>
+                </wp:positionH>
+                <wp:positionV relativeFrom="paragraph">
+                  <wp:posOffset>4731385</wp:posOffset>
+                </wp:positionV>
+                <wp:extent cx="2731135" cy="534035"/>
+                <wp:effectExtent l="0" t="0" r="0" b="0"/>
+                <wp:wrapSquare wrapText="bothSides"/>
+                <wp:docPr id="48" name="文字方塊 48"/>
+                <wp:cNvGraphicFramePr/>
+                <a:graphic xmlns:a="http://schemas.openxmlformats.org/drawingml/2006/main">
+                  <a:graphicData uri="http://schemas.microsoft.com/office/word/2010/wordprocessingShape">
+                    <wps:wsp>
+                      <wps:cNvSpPr txBox="1"/>
+                      <wps:spPr>
+                        <a:xfrm>
+                          <a:off x="0" y="0"/>
+                          <a:ext cx="2731135" cy="534035"/>
+                        </a:xfrm>
+                        <a:prstGeom prst="rect">
+                          <a:avLst/>
+                        </a:prstGeom>
+                        <a:solidFill>
+                          <a:prstClr val="white"/>
+                        </a:solidFill>
+                        <a:ln>
+                          <a:noFill/>
+                        </a:ln>
+                      </wps:spPr>
+                      <wps:txbx>
+                        <w:txbxContent>
+                          <w:p>
+                            <w:pPr>
+                              <w:pStyle w:val="af7"/>
+                              <w:rPr>
+                                <w:rFonts w:hint="eastAsia"/>
+                              </w:rPr>
+                            </w:pPr>
+                            <w:bookmarkStart w:id="40" w:name="_Ref70450918"/>
+                            <w:r>
+                              <w:t>圖</w:t>
+                            </w:r>
+                            <w:r>
+                              <w:t xml:space="preserve"> </w:t>
+                            </w:r>
+                            <w:r>
+                              <w:fldChar w:fldCharType="begin"/>
+                            </w:r>
+                            <w:r>
+                              <w:instrText xml:space="preserve"> SEQ </w:instrText>
+                            </w:r>
+                            <w:r>
+                              <w:instrText>圖</w:instrText>
+                            </w:r>
+                            <w:r>
+                              <w:instrText xml:space="preserve"> \* ARABIC </w:instrText>
+                            </w:r>
+                            <w:r>
+                              <w:fldChar w:fldCharType="separate"/>
+                            </w:r>
+                            <w:r>
+                              <w:rPr>
+                                <w:noProof/>
+                              </w:rPr>
+                              <w:t>9</w:t>
+                            </w:r>
+                            <w:r>
+                              <w:fldChar w:fldCharType="end"/>
+                            </w:r>
+                            <w:bookmarkEnd w:id="40"/>
+                            <w:r>
+                              <w:t>:</w:t>
+                            </w:r>
+                            <w:r>
+                              <w:rPr>
+                                <w:rFonts w:hint="eastAsia"/>
+                              </w:rPr>
+                              <w:t>專題</w:t>
+                            </w:r>
+                            <w:r>
+                              <w:rPr>
+                                <w:rFonts w:hint="eastAsia"/>
+                              </w:rPr>
+                              <w:t>SVM</w:t>
+                            </w:r>
+                            <w:r>
+                              <w:rPr>
+                                <w:rFonts w:hint="eastAsia"/>
+                              </w:rPr>
+                              <w:t>示意圖</w:t>
+                            </w:r>
+                          </w:p>
+                        </w:txbxContent>
+                      </wps:txbx>
+                      <wps:bodyPr rot="0" spcFirstLastPara="0" vertOverflow="overflow" horzOverflow="overflow" vert="horz" wrap="square" lIns="0" tIns="0" rIns="0" bIns="0" numCol="1" spcCol="0" rtlCol="0" fromWordArt="0" anchor="t" anchorCtr="0" forceAA="0" compatLnSpc="1">
+                        <a:prstTxWarp prst="textNoShape">
+                          <a:avLst/>
+                        </a:prstTxWarp>
+                        <a:noAutofit/>
+                      </wps:bodyPr>
+                    </wps:wsp>
+                  </a:graphicData>
+                </a:graphic>
+                <wp14:sizeRelH relativeFrom="margin">
+                  <wp14:pctWidth>0</wp14:pctWidth>
+                </wp14:sizeRelH>
+                <wp14:sizeRelV relativeFrom="margin">
+                  <wp14:pctHeight>0</wp14:pctHeight>
+                </wp14:sizeRelV>
+              </wp:anchor>
+            </w:drawing>
+          </mc:Choice>
+          <mc:Fallback>
+            <w:pict>
+              <v:shape w14:anchorId="07B8E10F" id="文字方塊 48" o:spid="_x0000_s1031" type="#_x0000_t202" style="position:absolute;left:0;text-align:left;margin-left:0;margin-top:372.55pt;width:215.05pt;height:42.05pt;z-index:251718656;visibility:visible;mso-wrap-style:square;mso-width-percent:0;mso-height-percent:0;mso-wrap-distance-left:9pt;mso-wrap-distance-top:0;mso-wrap-distance-right:9pt;mso-wrap-distance-bottom:0;mso-position-horizontal:left;mso-position-horizontal-relative:margin;mso-position-vertical:absolute;mso-position-vertical-relative:text;mso-width-percent:0;mso-height-percent:0;mso-width-relative:margin;mso-height-relative:margin;v-text-anchor:top" o:gfxdata="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" stroked="f">
+                <v:textbox inset="0,0,0,0">
+                  <w:txbxContent>
+                    <w:p>
+                      <w:pPr>
+                        <w:pStyle w:val="af7"/>
+                        <w:rPr>
+                          <w:rFonts w:hint="eastAsia"/>
+                        </w:rPr>
+                      </w:pPr>
+                      <w:bookmarkStart w:id="41" w:name="_Ref70450918"/>
+                      <w:r>
+                        <w:t>圖</w:t>
+                      </w:r>
+                      <w:r>
+                        <w:t xml:space="preserve"> </w:t>
+                      </w:r>
+                      <w:r>
+                        <w:fldChar w:fldCharType="begin"/>
+                      </w:r>
+                      <w:r>
+                        <w:instrText xml:space="preserve"> SEQ </w:instrText>
+                      </w:r>
+                      <w:r>
+                        <w:instrText>圖</w:instrText>
+                      </w:r>
+                      <w:r>
+                        <w:instrText xml:space="preserve"> \* ARABIC </w:instrText>
+                      </w:r>
+                      <w:r>
+                        <w:fldChar w:fldCharType="separate"/>
+                      </w:r>
+                      <w:r>
+                        <w:rPr>
+                          <w:noProof/>
+                        </w:rPr>
+                        <w:t>9</w:t>
+                      </w:r>
+                      <w:r>
+                        <w:fldChar w:fldCharType="end"/>
+                      </w:r>
+                      <w:bookmarkEnd w:id="41"/>
+                      <w:r>
+                        <w:t>:</w:t>
+                      </w:r>
+                      <w:r>
+                        <w:rPr>
+                          <w:rFonts w:hint="eastAsia"/>
+                        </w:rPr>
+                        <w:t>專題</w:t>
+                      </w:r>
+                      <w:r>
+                        <w:rPr>
+                          <w:rFonts w:hint="eastAsia"/>
+                        </w:rPr>
+                        <w:t>SVM</w:t>
+                      </w:r>
+                      <w:r>
+                        <w:rPr>
+                          <w:rFonts w:hint="eastAsia"/>
+                        </w:rPr>
+                        <w:t>示意圖</w:t>
+                      </w:r>
+                    </w:p>
+                  </w:txbxContent>
+                </v:textbox>
+                <w10:wrap type="square" anchorx="margin"/>
+              </v:shape>
+            </w:pict>
+          </mc:Fallback>
+        </mc:AlternateContent>
+      </w:r>
+      <w:r>
+        <w:drawing>
+          <wp:anchor distT="0" distB="0" distL="114300" distR="114300" simplePos="0" relativeHeight="251703296" behindDoc="0" locked="0" layoutInCell="1" allowOverlap="1" wp14:anchorId="4859F475" wp14:editId="60D8238B">
+            <wp:simplePos x="0" y="0"/>
+            <wp:positionH relativeFrom="margin">
+              <wp:posOffset>334026</wp:posOffset>
+            </wp:positionH>
+            <wp:positionV relativeFrom="paragraph">
+              <wp:posOffset>2442779</wp:posOffset>
+            </wp:positionV>
+            <wp:extent cx="2186305" cy="2277110"/>
+            <wp:effectExtent l="0" t="0" r="4445" b="8890"/>
+            <wp:wrapTopAndBottom/>
+            <wp:docPr id="26" name="圖片 26"/>
+            <wp:cNvGraphicFramePr>
+              <a:graphicFrameLocks xmlns:a="http://schemas.openxmlformats.org/drawingml/2006/main" noChangeAspect="1"/>
+            </wp:cNvGraphicFramePr>
+            <a:graphic xmlns:a="http://schemas.openxmlformats.org/drawingml/2006/main">
+              <a:graphicData uri="http://schemas.openxmlformats.org/drawingml/2006/picture">
+                <pic:pic xmlns:pic="http://schemas.openxmlformats.org/drawingml/2006/picture">
+                  <pic:nvPicPr>
+                    <pic:cNvPr id="1" name=""/>
+                    <pic:cNvPicPr/>
+                  </pic:nvPicPr>
+                  <pic:blipFill>
+                    <a:blip r:embed="rId21">
+                      <a:extLst>
+                        <a:ext uri="{28A0092B-C50C-407E-A947-70E740481C1C}">
+                          <a14:useLocalDpi xmlns:a14="http://schemas.microsoft.com/office/drawing/2010/main" val="0"/>
+                        </a:ext>
+                      </a:extLst>
+                    </a:blip>
+                    <a:stretch>
+                      <a:fillRect/>
+                    </a:stretch>
+                  </pic:blipFill>
+                  <pic:spPr>
+                    <a:xfrm>
+                      <a:off x="0" y="0"/>
+                      <a:ext cx="2186305" cy="2277110"/>
+                    </a:xfrm>
+                    <a:prstGeom prst="rect">
+                      <a:avLst/>
+                    </a:prstGeom>
+                  </pic:spPr>
+                </pic:pic>
+              </a:graphicData>
+            </a:graphic>
+            <wp14:sizeRelH relativeFrom="margin">
+              <wp14:pctWidth>0</wp14:pctWidth>
+            </wp14:sizeRelH>
+            <wp14:sizeRelV relativeFrom="margin">
+              <wp14:pctHeight>0</wp14:pctHeight>
+            </wp14:sizeRelV>
+          </wp:anchor>
+        </w:drawing>
+      </w:r>
+      <w:r>
+        <w:rPr>
+          <w:rFonts w:hint="eastAsia"/>
+        </w:rPr>
+        <w:t>本</w:t>
+      </w:r>
+      <w:r>
+        <w:rPr>
+          <w:rFonts w:hint="eastAsia"/>
+        </w:rPr>
+        <w:t>專題</w:t>
+      </w:r>
+      <w:r>
+        <w:rPr>
+          <w:rFonts w:hint="eastAsia"/>
+        </w:rPr>
+        <w:t>另一成果則為網頁呈現的部分，所設計的網頁</w:t>
+      </w:r>
+      <w:r>
+        <w:rPr>
+          <w:rFonts w:hint="eastAsia"/>
+        </w:rPr>
+        <w:t>一開始進入能查看最新一次量測指標的數值</w:t>
+      </w:r>
+      <w:r>
+        <w:rPr>
+          <w:rFonts w:hint="eastAsia"/>
+        </w:rPr>
+        <w:t>(</w:t>
+      </w:r>
+      <w:r>
+        <w:rPr>
+          <w:rFonts w:hint="eastAsia"/>
+        </w:rPr>
+        <w:t>如</w:t>
+      </w:r>
+      <w:r>
+        <w:fldChar w:fldCharType="begin"/>
+      </w:r>
+      <w:r>
+        <w:instrText xml:space="preserve"> </w:instrText>
+      </w:r>
+      <w:r>
+        <w:rPr>
+          <w:rFonts w:hint="eastAsia"/>
+        </w:rPr>
+        <w:instrText>REF _Ref70450976 \h</w:instrText>
+      </w:r>
+      <w:r>
+        <w:instrText xml:space="preserve"> </w:instrText>
+      </w:r>
+      <w:r>
+        <w:fldChar w:fldCharType="separate"/>
+      </w:r>
+      <w:r>
+        <w:rPr>
+          <w:rFonts w:hint="eastAsia"/>
         </w:rPr>
         <w:t>圖</w:t>
       </w:r>
       <w:r>
         <w:rPr>
-          <w:rFonts w:eastAsia="MingLiU"/>
-        </w:rPr>
+          <w:rFonts w:hint="eastAsia"/>
+        </w:rPr>
+        <w:t xml:space="preserve"> </w:t>
+      </w:r>
+      <w:r>
+        <w:t>10</w:t>
+      </w:r>
+      <w:r>
+        <w:fldChar w:fldCharType="end"/>
+      </w:r>
+      <w:r>
+        <w:rPr>
+          <w:rFonts w:hint="eastAsia"/>
+        </w:rPr>
+        <w:t>，右上方擁有</w:t>
+      </w:r>
+      <w:r>
+        <w:t>”</w:t>
+      </w:r>
+      <w:r>
+        <w:rPr>
+          <w:rFonts w:hint="eastAsia"/>
+        </w:rPr>
+        <w:t>歷史資料、</w:t>
+      </w:r>
+      <w:r>
+        <w:t>”</w:t>
+      </w:r>
+      <w:r>
+        <w:rPr>
+          <w:rFonts w:hint="eastAsia"/>
+        </w:rPr>
+        <w:t>生理建議</w:t>
+      </w:r>
+      <w:r>
+        <w:t>”</w:t>
+      </w:r>
+      <w:r>
+        <w:rPr>
+          <w:rFonts w:hint="eastAsia"/>
+        </w:rPr>
+        <w:t>等功能，當長者、使用者按下</w:t>
+      </w:r>
+      <w:r>
+        <w:t>”</w:t>
+      </w:r>
+      <w:r>
+        <w:rPr>
+          <w:rFonts w:hint="eastAsia"/>
+        </w:rPr>
+        <w:t>歷史資料</w:t>
+      </w:r>
+      <w:r>
+        <w:t>”</w:t>
+      </w:r>
+      <w:r>
+        <w:rPr>
+          <w:rFonts w:hint="eastAsia"/>
+        </w:rPr>
+        <w:t>後，</w:t>
+      </w:r>
+      <w:r>
+        <w:rPr>
+          <w:rFonts w:hint="eastAsia"/>
+        </w:rPr>
+        <w:t>圖</w:t>
+      </w:r>
+      <w:r>
+        <w:rPr>
+          <w:rFonts w:hint="eastAsia"/>
+        </w:rPr>
+        <w:t>表</w:t>
+      </w:r>
+      <w:r>
+        <w:rPr>
+          <w:rFonts w:hint="eastAsia"/>
+        </w:rPr>
+        <w:t>(</w:t>
+      </w:r>
+      <w:r>
+        <w:rPr>
+          <w:rFonts w:hint="eastAsia"/>
+        </w:rPr>
+        <w:t>如</w:t>
+      </w:r>
+      <w:r>
         <w:fldChar w:fldCharType="begin"/>
       </w:r>
       <w:r>
-        <w:rPr>
-          <w:rFonts w:eastAsia="MingLiU"/>
-        </w:rPr>
         <w:instrText xml:space="preserve"> </w:instrText>
       </w:r>
       <w:r>
         <w:rPr>
-          <w:rFonts w:eastAsia="MingLiU" w:hint="eastAsia"/>
-        </w:rPr>
-        <w:instrText xml:space="preserve">SEQ </w:instrText>
-      </w:r>
-      <w:r>
-        <w:rPr>
-          <w:rFonts w:eastAsia="MingLiU" w:hint="eastAsia"/>
-        </w:rPr>
-        <w:instrText>圖</w:instrText>
-      </w:r>
-      <w:r>
-        <w:rPr>
-          <w:rFonts w:eastAsia="MingLiU" w:hint="eastAsia"/>
-        </w:rPr>
-        <w:instrText xml:space="preserve"> \* ARABIC</w:instrText>
-      </w:r>
-      <w:r>
-        <w:rPr>
-          <w:rFonts w:eastAsia="MingLiU"/>
-        </w:rPr>
+          <w:rFonts w:hint="eastAsia"/>
+        </w:rPr>
+        <w:instrText>REF _Ref70451022 \h</w:instrText>
+      </w:r>
+      <w:r>
         <w:instrText xml:space="preserve"> </w:instrText>
       </w:r>
       <w:r>
-        <w:rPr>
-          <w:rFonts w:eastAsia="MingLiU"/>
-        </w:rPr>
         <w:fldChar w:fldCharType="separate"/>
       </w:r>
       <w:r>
         <w:rPr>
-          <w:rFonts w:eastAsia="MingLiU"/>
-          <w:noProof/>
-        </w:rPr>
-        <w:t>9</w:t>
-      </w:r>
-      <w:r>
-        <w:rPr>
-          <w:rFonts w:eastAsia="MingLiU"/>
-        </w:rPr>
+          <w:rFonts w:hint="eastAsia"/>
+        </w:rPr>
+        <w:t>圖</w:t>
+      </w:r>
+      <w:r>
+        <w:rPr>
+          <w:rFonts w:hint="eastAsia"/>
+        </w:rPr>
+        <w:t xml:space="preserve"> </w:t>
+      </w:r>
+      <w:r>
+        <w:t>11</w:t>
+      </w:r>
+      <w:r>
         <w:fldChar w:fldCharType="end"/>
       </w:r>
-      <w:bookmarkEnd w:id="33"/>
-      <w:r>
-        <w:rPr>
-          <w:rFonts w:eastAsia="MingLiU"/>
-        </w:rPr>
-        <w:t>:</w:t>
-      </w:r>
-      <w:r>
-        <w:rPr>
-          <w:rFonts w:eastAsia="MingLiU" w:hint="eastAsia